--- a/docs/华为手机型号汇总.docx
+++ b/docs/华为手机型号汇总.docx
@@ -43,23 +43,35 @@
           <w:sz w:val="32"/>
           <w:szCs w:val="32"/>
         </w:rPr>
-        <w:t>20190417</w:t>
-      </w:r>
-    </w:p>
-    <w:p>
-      <w:pPr>
-        <w:pStyle w:val="a3"/>
-        <w:widowControl/>
-        <w:spacing w:before="100" w:after="100"/>
+        <w:t>20190</w:t>
+      </w:r>
+      <w:r>
         <w:rPr>
           <w:rStyle w:val="a4"/>
-          <w:rFonts w:ascii="宋体" w:eastAsia="宋体" w:hAnsi="宋体" w:cs="宋体"/>
-          <w:color w:val="333333"/>
-        </w:rPr>
-      </w:pPr>
-      <w:r>
+          <w:rFonts w:ascii="微软雅黑" w:eastAsia="微软雅黑" w:hAnsi="微软雅黑" w:cs="微软雅黑"/>
+          <w:color w:val="333333"/>
+          <w:sz w:val="32"/>
+          <w:szCs w:val="32"/>
+        </w:rPr>
+        <w:t>518</w:t>
+      </w:r>
+      <w:bookmarkStart w:id="0" w:name="_GoBack"/>
+      <w:bookmarkEnd w:id="0"/>
+    </w:p>
+    <w:p>
+      <w:pPr>
+        <w:pStyle w:val="a3"/>
+        <w:widowControl/>
+        <w:spacing w:before="100" w:after="100"/>
         <w:rPr>
           <w:rStyle w:val="a4"/>
+          <w:rFonts w:ascii="宋体" w:eastAsia="宋体" w:hAnsi="宋体" w:cs="宋体"/>
+          <w:color w:val="333333"/>
+        </w:rPr>
+      </w:pPr>
+      <w:r>
+        <w:rPr>
+          <w:rStyle w:val="a4"/>
           <w:rFonts w:ascii="宋体" w:eastAsia="宋体" w:hAnsi="宋体" w:cs="宋体" w:hint="eastAsia"/>
           <w:color w:val="333333"/>
         </w:rPr>
@@ -89,23 +101,7 @@
           <w:rFonts w:ascii="宋体" w:eastAsia="宋体" w:hAnsi="宋体" w:cs="宋体"/>
           <w:color w:val="333333"/>
         </w:rPr>
-        <w:t>华为 Mate 系列、P 系列、nova 系列、G 系列、麦芒系列、</w:t>
-      </w:r>
-      <w:proofErr w:type="gramStart"/>
-      <w:r>
-        <w:rPr>
-          <w:rFonts w:ascii="宋体" w:eastAsia="宋体" w:hAnsi="宋体" w:cs="宋体"/>
-          <w:color w:val="333333"/>
-        </w:rPr>
-        <w:t>畅享系列</w:t>
-      </w:r>
-      <w:proofErr w:type="gramEnd"/>
-      <w:r>
-        <w:rPr>
-          <w:rFonts w:ascii="宋体" w:eastAsia="宋体" w:hAnsi="宋体" w:cs="宋体"/>
-          <w:color w:val="333333"/>
-        </w:rPr>
-        <w:t>、平板电脑系列及部分早期产品</w:t>
+        <w:t>华为 Mate 系列、P 系列、nova 系列、G 系列、麦芒系列、畅享系列、平板电脑系列及部分早期产品</w:t>
       </w:r>
       <w:r>
         <w:rPr>
@@ -151,8 +147,6 @@
         <w:t>地址：</w:t>
       </w:r>
     </w:p>
-    <w:bookmarkStart w:id="0" w:name="_GoBack"/>
-    <w:bookmarkEnd w:id="0"/>
     <w:p>
       <w:pPr>
         <w:pStyle w:val="a3"/>
@@ -162,81 +156,17 @@
           <w:rFonts w:asciiTheme="minorEastAsia" w:hAnsiTheme="minorEastAsia"/>
         </w:rPr>
       </w:pPr>
-      <w:r>
-        <w:rPr>
-          <w:rFonts w:asciiTheme="minorEastAsia" w:hAnsiTheme="minorEastAsia" w:cs="宋体"/>
-        </w:rPr>
-        <w:fldChar w:fldCharType="begin"/>
-      </w:r>
-      <w:r>
-        <w:rPr>
-          <w:rFonts w:asciiTheme="minorEastAsia" w:hAnsiTheme="minorEastAsia" w:cs="宋体"/>
-        </w:rPr>
-        <w:instrText xml:space="preserve"> HYPERLINK "</w:instrText>
-      </w:r>
-      <w:r>
-        <w:rPr>
-          <w:rFonts w:asciiTheme="minorEastAsia" w:hAnsiTheme="minorEastAsia" w:cs="宋体"/>
-        </w:rPr>
-        <w:instrText>https://github.com/KHwang9883/MobileModels/blob/master/brands/</w:instrText>
-      </w:r>
-      <w:r>
-        <w:rPr>
-          <w:rFonts w:asciiTheme="minorEastAsia" w:hAnsiTheme="minorEastAsia" w:cs="宋体"/>
-        </w:rPr>
-        <w:instrText>huawei</w:instrText>
-      </w:r>
-      <w:r>
-        <w:rPr>
-          <w:rFonts w:asciiTheme="minorEastAsia" w:hAnsiTheme="minorEastAsia" w:cs="宋体"/>
-        </w:rPr>
-        <w:instrText>.md</w:instrText>
-      </w:r>
-      <w:r>
-        <w:rPr>
-          <w:rFonts w:asciiTheme="minorEastAsia" w:hAnsiTheme="minorEastAsia" w:cs="宋体"/>
-        </w:rPr>
-        <w:instrText xml:space="preserve">" </w:instrText>
-      </w:r>
-      <w:r>
-        <w:rPr>
-          <w:rFonts w:asciiTheme="minorEastAsia" w:hAnsiTheme="minorEastAsia" w:cs="宋体"/>
-        </w:rPr>
-        <w:fldChar w:fldCharType="separate"/>
-      </w:r>
-      <w:r>
-        <w:rPr>
-          <w:rStyle w:val="a6"/>
-          <w:rFonts w:asciiTheme="minorEastAsia" w:eastAsiaTheme="minorEastAsia" w:hAnsiTheme="minorEastAsia" w:hint="default"/>
-          <w:sz w:val="24"/>
-          <w:szCs w:val="24"/>
-        </w:rPr>
-        <w:t>https://github.com/KHwang9883/MobileModels/blob/master/brands/</w:t>
-      </w:r>
-      <w:r>
-        <w:rPr>
-          <w:rStyle w:val="a6"/>
-          <w:rFonts w:asciiTheme="minorEastAsia" w:eastAsiaTheme="minorEastAsia" w:hAnsiTheme="minorEastAsia" w:hint="default"/>
-          <w:sz w:val="24"/>
-          <w:szCs w:val="24"/>
-        </w:rPr>
-        <w:t>huawei</w:t>
-      </w:r>
-      <w:r>
-        <w:rPr>
-          <w:rStyle w:val="a6"/>
-          <w:rFonts w:asciiTheme="minorEastAsia" w:eastAsiaTheme="minorEastAsia" w:hAnsiTheme="minorEastAsia" w:hint="default"/>
-          <w:sz w:val="24"/>
-          <w:szCs w:val="24"/>
-        </w:rPr>
-        <w:t>.md</w:t>
-      </w:r>
-      <w:r>
-        <w:rPr>
-          <w:rFonts w:asciiTheme="minorEastAsia" w:hAnsiTheme="minorEastAsia" w:cs="宋体"/>
-        </w:rPr>
-        <w:fldChar w:fldCharType="end"/>
-      </w:r>
+      <w:hyperlink r:id="rId8" w:history="1">
+        <w:r>
+          <w:rPr>
+            <w:rStyle w:val="a6"/>
+            <w:rFonts w:asciiTheme="minorEastAsia" w:eastAsiaTheme="minorEastAsia" w:hAnsiTheme="minorEastAsia" w:hint="default"/>
+            <w:sz w:val="24"/>
+            <w:szCs w:val="24"/>
+          </w:rPr>
+          <w:t>https://github.com/KHwang9883/MobileModels/blob/master/brands/huawei.md</w:t>
+        </w:r>
+      </w:hyperlink>
     </w:p>
     <w:p>
       <w:pPr>
@@ -268,7 +198,7 @@
           <w:rFonts w:asciiTheme="minorEastAsia" w:hAnsiTheme="minorEastAsia"/>
         </w:rPr>
       </w:pPr>
-      <w:hyperlink r:id="rId8" w:history="1">
+      <w:hyperlink r:id="rId9" w:history="1">
         <w:r>
           <w:rPr>
             <w:rStyle w:val="a6"/>
@@ -293,6 +223,7 @@
       <w:r>
         <w:rPr>
           <w:rFonts w:asciiTheme="minorEastAsia" w:hAnsiTheme="minorEastAsia" w:cs="宋体"/>
+          <w:noProof/>
           <w:color w:val="333333"/>
         </w:rPr>
         <w:drawing>
@@ -300,7 +231,7 @@
             <wp:extent cx="838200" cy="295275"/>
             <wp:effectExtent l="0" t="0" r="0" b="9525"/>
             <wp:docPr id="2" name="图片 2" descr="知识共享许可协议">
-              <a:hlinkClick xmlns:a="http://schemas.openxmlformats.org/drawingml/2006/main" r:id="rId9"/>
+              <a:hlinkClick xmlns:a="http://schemas.openxmlformats.org/drawingml/2006/main" r:id="rId10"/>
             </wp:docPr>
             <wp:cNvGraphicFramePr>
               <a:graphicFrameLocks xmlns:a="http://schemas.openxmlformats.org/drawingml/2006/main" noChangeAspect="1"/>
@@ -310,14 +241,14 @@
                 <pic:pic xmlns:pic="http://schemas.openxmlformats.org/drawingml/2006/picture">
                   <pic:nvPicPr>
                     <pic:cNvPr id="0" name="Picture 6" descr="知识共享许可协议">
-                      <a:hlinkClick r:id="rId9"/>
+                      <a:hlinkClick r:id="rId10"/>
                     </pic:cNvPr>
                     <pic:cNvPicPr>
                       <a:picLocks noChangeAspect="1" noChangeArrowheads="1"/>
                     </pic:cNvPicPr>
                   </pic:nvPicPr>
                   <pic:blipFill>
-                    <a:blip r:embed="rId10">
+                    <a:blip r:embed="rId11">
                       <a:extLst>
                         <a:ext uri="{28A0092B-C50C-407E-A947-70E740481C1C}">
                           <a14:useLocalDpi xmlns:a14="http://schemas.microsoft.com/office/drawing/2010/main" val="0"/>
@@ -366,7 +297,7 @@
         </w:rPr>
         <w:t xml:space="preserve">本作品采用 </w:t>
       </w:r>
-      <w:hyperlink r:id="rId11" w:history="1">
+      <w:hyperlink r:id="rId12" w:history="1">
         <w:r>
           <w:rPr>
             <w:rStyle w:val="a6"/>
@@ -392,35 +323,19 @@
         <w:spacing w:before="100" w:after="100"/>
         <w:rPr>
           <w:rStyle w:val="a4"/>
+          <w:rFonts w:asciiTheme="minorEastAsia" w:hAnsiTheme="minorEastAsia" w:cs="宋体"/>
+          <w:b w:val="0"/>
+          <w:color w:val="333333"/>
+        </w:rPr>
+      </w:pPr>
+      <w:r>
+        <w:rPr>
           <w:rFonts w:asciiTheme="minorEastAsia" w:hAnsiTheme="minorEastAsia" w:cs="宋体" w:hint="eastAsia"/>
-          <w:b w:val="0"/>
-          <w:color w:val="333333"/>
-        </w:rPr>
-      </w:pPr>
-      <w:r>
-        <w:rPr>
-          <w:rFonts w:asciiTheme="minorEastAsia" w:hAnsiTheme="minorEastAsia" w:cs="宋体" w:hint="eastAsia"/>
-          <w:color w:val="333333"/>
-        </w:rPr>
-        <w:t>新</w:t>
-      </w:r>
-      <w:proofErr w:type="gramStart"/>
-      <w:r>
-        <w:rPr>
-          <w:rFonts w:asciiTheme="minorEastAsia" w:hAnsiTheme="minorEastAsia" w:cs="宋体" w:hint="eastAsia"/>
-          <w:color w:val="333333"/>
-        </w:rPr>
-        <w:t>浪微博</w:t>
-      </w:r>
-      <w:proofErr w:type="gramEnd"/>
-      <w:r>
-        <w:rPr>
-          <w:rFonts w:asciiTheme="minorEastAsia" w:hAnsiTheme="minorEastAsia" w:cs="宋体" w:hint="eastAsia"/>
-          <w:color w:val="333333"/>
-        </w:rPr>
-        <w:t xml:space="preserve"> </w:t>
-      </w:r>
-      <w:hyperlink r:id="rId12" w:history="1">
+          <w:color w:val="333333"/>
+        </w:rPr>
+        <w:t xml:space="preserve">新浪微博 </w:t>
+      </w:r>
+      <w:hyperlink r:id="rId13" w:history="1">
         <w:r>
           <w:rPr>
             <w:rStyle w:val="a6"/>
@@ -826,159 +741,79 @@
           <w:rFonts w:ascii="宋体" w:eastAsia="宋体" w:hAnsi="宋体" w:cs="宋体" w:hint="eastAsia"/>
           <w:color w:val="333333"/>
         </w:rPr>
-        <w:t>HUAWEI CRR-TL00: HUAWEI Mate S 移动</w:t>
-      </w:r>
-      <w:proofErr w:type="gramStart"/>
-      <w:r>
-        <w:rPr>
-          <w:rFonts w:ascii="宋体" w:eastAsia="宋体" w:hAnsi="宋体" w:cs="宋体" w:hint="eastAsia"/>
-          <w:color w:val="333333"/>
-        </w:rPr>
-        <w:t>臻</w:t>
-      </w:r>
-      <w:proofErr w:type="gramEnd"/>
-      <w:r>
-        <w:rPr>
-          <w:rFonts w:ascii="宋体" w:eastAsia="宋体" w:hAnsi="宋体" w:cs="宋体" w:hint="eastAsia"/>
-          <w:color w:val="333333"/>
-        </w:rPr>
-        <w:t>享版</w:t>
-      </w:r>
-    </w:p>
-    <w:p>
-      <w:pPr>
-        <w:pStyle w:val="a3"/>
-        <w:widowControl/>
-        <w:spacing w:before="100" w:after="100"/>
-        <w:rPr>
-          <w:rFonts w:ascii="宋体" w:eastAsia="宋体" w:hAnsi="宋体" w:cs="宋体"/>
-          <w:color w:val="333333"/>
-        </w:rPr>
-      </w:pPr>
-      <w:r>
-        <w:rPr>
-          <w:rFonts w:ascii="宋体" w:eastAsia="宋体" w:hAnsi="宋体" w:cs="宋体" w:hint="eastAsia"/>
-          <w:color w:val="333333"/>
-        </w:rPr>
-        <w:t xml:space="preserve">HUAWEI CRR-UL00: HUAWEI Mate S 双 4G </w:t>
-      </w:r>
-      <w:proofErr w:type="gramStart"/>
-      <w:r>
-        <w:rPr>
-          <w:rFonts w:ascii="宋体" w:eastAsia="宋体" w:hAnsi="宋体" w:cs="宋体" w:hint="eastAsia"/>
-          <w:color w:val="333333"/>
-        </w:rPr>
-        <w:t>臻</w:t>
-      </w:r>
-      <w:proofErr w:type="gramEnd"/>
-      <w:r>
-        <w:rPr>
-          <w:rFonts w:ascii="宋体" w:eastAsia="宋体" w:hAnsi="宋体" w:cs="宋体" w:hint="eastAsia"/>
-          <w:color w:val="333333"/>
-        </w:rPr>
-        <w:t>享版</w:t>
-      </w:r>
-    </w:p>
-    <w:p>
-      <w:pPr>
-        <w:pStyle w:val="a3"/>
-        <w:widowControl/>
-        <w:spacing w:before="100" w:after="100"/>
-        <w:rPr>
-          <w:rFonts w:ascii="宋体" w:eastAsia="宋体" w:hAnsi="宋体" w:cs="宋体"/>
-          <w:color w:val="333333"/>
-        </w:rPr>
-      </w:pPr>
-      <w:r>
-        <w:rPr>
-          <w:rFonts w:ascii="宋体" w:eastAsia="宋体" w:hAnsi="宋体" w:cs="宋体" w:hint="eastAsia"/>
-          <w:color w:val="333333"/>
-        </w:rPr>
-        <w:t xml:space="preserve">HUAWEI CRR-UL20: HUAWEI Mate S 双 4G </w:t>
-      </w:r>
-      <w:proofErr w:type="gramStart"/>
-      <w:r>
-        <w:rPr>
-          <w:rFonts w:ascii="宋体" w:eastAsia="宋体" w:hAnsi="宋体" w:cs="宋体" w:hint="eastAsia"/>
-          <w:color w:val="333333"/>
-        </w:rPr>
-        <w:t>臻</w:t>
-      </w:r>
-      <w:proofErr w:type="gramEnd"/>
-      <w:r>
-        <w:rPr>
-          <w:rFonts w:ascii="宋体" w:eastAsia="宋体" w:hAnsi="宋体" w:cs="宋体" w:hint="eastAsia"/>
-          <w:color w:val="333333"/>
-        </w:rPr>
-        <w:t>逸版</w:t>
-      </w:r>
-    </w:p>
-    <w:p>
-      <w:pPr>
-        <w:pStyle w:val="a3"/>
-        <w:widowControl/>
-        <w:spacing w:before="100" w:after="100"/>
-        <w:rPr>
-          <w:rFonts w:ascii="宋体" w:eastAsia="宋体" w:hAnsi="宋体" w:cs="宋体"/>
-          <w:color w:val="333333"/>
-        </w:rPr>
-      </w:pPr>
-      <w:r>
-        <w:rPr>
-          <w:rFonts w:ascii="宋体" w:eastAsia="宋体" w:hAnsi="宋体" w:cs="宋体" w:hint="eastAsia"/>
-          <w:color w:val="333333"/>
-        </w:rPr>
-        <w:t>HUAWEI CRR-CL00: HUAWEI Mate S 电信</w:t>
-      </w:r>
-      <w:proofErr w:type="gramStart"/>
-      <w:r>
-        <w:rPr>
-          <w:rFonts w:ascii="宋体" w:eastAsia="宋体" w:hAnsi="宋体" w:cs="宋体" w:hint="eastAsia"/>
-          <w:color w:val="333333"/>
-        </w:rPr>
-        <w:t>臻</w:t>
-      </w:r>
-      <w:proofErr w:type="gramEnd"/>
-      <w:r>
-        <w:rPr>
-          <w:rFonts w:ascii="宋体" w:eastAsia="宋体" w:hAnsi="宋体" w:cs="宋体" w:hint="eastAsia"/>
-          <w:color w:val="333333"/>
-        </w:rPr>
-        <w:t>享版</w:t>
-      </w:r>
-    </w:p>
-    <w:p>
-      <w:pPr>
-        <w:pStyle w:val="a3"/>
-        <w:widowControl/>
-        <w:spacing w:before="100" w:after="100"/>
-        <w:rPr>
-          <w:rFonts w:ascii="宋体" w:eastAsia="宋体" w:hAnsi="宋体" w:cs="宋体"/>
-          <w:color w:val="333333"/>
-        </w:rPr>
-      </w:pPr>
-      <w:r>
-        <w:rPr>
-          <w:rFonts w:ascii="宋体" w:eastAsia="宋体" w:hAnsi="宋体" w:cs="宋体" w:hint="eastAsia"/>
-          <w:color w:val="333333"/>
-        </w:rPr>
-        <w:t>HUAWEI CRR-CL20: HUAWEI Mate S 电信</w:t>
-      </w:r>
-      <w:proofErr w:type="gramStart"/>
-      <w:r>
-        <w:rPr>
-          <w:rFonts w:ascii="宋体" w:eastAsia="宋体" w:hAnsi="宋体" w:cs="宋体" w:hint="eastAsia"/>
-          <w:color w:val="333333"/>
-        </w:rPr>
-        <w:t>臻</w:t>
-      </w:r>
-      <w:proofErr w:type="gramEnd"/>
-      <w:r>
-        <w:rPr>
-          <w:rFonts w:ascii="宋体" w:eastAsia="宋体" w:hAnsi="宋体" w:cs="宋体" w:hint="eastAsia"/>
-          <w:color w:val="333333"/>
-        </w:rPr>
-        <w:t>逸版</w:t>
+        <w:t>HUAWEI CRR-TL00: HUAWEI Mate S 移动臻享版</w:t>
+      </w:r>
+    </w:p>
+    <w:p>
+      <w:pPr>
+        <w:pStyle w:val="a3"/>
+        <w:widowControl/>
+        <w:spacing w:before="100" w:after="100"/>
+        <w:rPr>
+          <w:rFonts w:ascii="宋体" w:eastAsia="宋体" w:hAnsi="宋体" w:cs="宋体"/>
+          <w:color w:val="333333"/>
+        </w:rPr>
+      </w:pPr>
+      <w:r>
+        <w:rPr>
+          <w:rFonts w:ascii="宋体" w:eastAsia="宋体" w:hAnsi="宋体" w:cs="宋体" w:hint="eastAsia"/>
+          <w:color w:val="333333"/>
+        </w:rPr>
+        <w:t>HUAWEI CRR-UL00: HUAWEI Mate S 双 4G 臻享版</w:t>
+      </w:r>
+    </w:p>
+    <w:p>
+      <w:pPr>
+        <w:pStyle w:val="a3"/>
+        <w:widowControl/>
+        <w:spacing w:before="100" w:after="100"/>
+        <w:rPr>
+          <w:rFonts w:ascii="宋体" w:eastAsia="宋体" w:hAnsi="宋体" w:cs="宋体"/>
+          <w:color w:val="333333"/>
+        </w:rPr>
+      </w:pPr>
+      <w:r>
+        <w:rPr>
+          <w:rFonts w:ascii="宋体" w:eastAsia="宋体" w:hAnsi="宋体" w:cs="宋体" w:hint="eastAsia"/>
+          <w:color w:val="333333"/>
+        </w:rPr>
+        <w:t>HUAWEI CRR-UL20: HUAWEI Mate S 双 4G 臻逸版</w:t>
+      </w:r>
+    </w:p>
+    <w:p>
+      <w:pPr>
+        <w:pStyle w:val="a3"/>
+        <w:widowControl/>
+        <w:spacing w:before="100" w:after="100"/>
+        <w:rPr>
+          <w:rFonts w:ascii="宋体" w:eastAsia="宋体" w:hAnsi="宋体" w:cs="宋体"/>
+          <w:color w:val="333333"/>
+        </w:rPr>
+      </w:pPr>
+      <w:r>
+        <w:rPr>
+          <w:rFonts w:ascii="宋体" w:eastAsia="宋体" w:hAnsi="宋体" w:cs="宋体" w:hint="eastAsia"/>
+          <w:color w:val="333333"/>
+        </w:rPr>
+        <w:t>HUAWEI CRR-CL00: HUAWEI Mate S 电信臻享版</w:t>
+      </w:r>
+    </w:p>
+    <w:p>
+      <w:pPr>
+        <w:pStyle w:val="a3"/>
+        <w:widowControl/>
+        <w:spacing w:before="100" w:after="100"/>
+        <w:rPr>
+          <w:rFonts w:ascii="宋体" w:eastAsia="宋体" w:hAnsi="宋体" w:cs="宋体"/>
+          <w:color w:val="333333"/>
+        </w:rPr>
+      </w:pPr>
+      <w:r>
+        <w:rPr>
+          <w:rFonts w:ascii="宋体" w:eastAsia="宋体" w:hAnsi="宋体" w:cs="宋体" w:hint="eastAsia"/>
+          <w:color w:val="333333"/>
+        </w:rPr>
+        <w:t>HUAWEI CRR-CL20: HUAWEI Mate S 电信臻逸版</w:t>
       </w:r>
     </w:p>
     <w:p>
@@ -2298,71 +2133,44 @@
           <w:rFonts w:ascii="宋体" w:eastAsia="宋体" w:hAnsi="宋体" w:cs="宋体" w:hint="eastAsia"/>
           <w:color w:val="333333"/>
         </w:rPr>
-        <w:t>HUAWEI GRA-TL00: HUAWEI P8 移动</w:t>
-      </w:r>
-      <w:proofErr w:type="gramStart"/>
-      <w:r>
-        <w:rPr>
-          <w:rFonts w:ascii="宋体" w:eastAsia="宋体" w:hAnsi="宋体" w:cs="宋体" w:hint="eastAsia"/>
-          <w:color w:val="333333"/>
-        </w:rPr>
-        <w:t>标配版</w:t>
-      </w:r>
-      <w:proofErr w:type="gramEnd"/>
-    </w:p>
-    <w:p>
-      <w:pPr>
-        <w:pStyle w:val="a3"/>
-        <w:widowControl/>
-        <w:spacing w:before="100" w:after="100"/>
-        <w:rPr>
-          <w:rFonts w:ascii="宋体" w:eastAsia="宋体" w:hAnsi="宋体" w:cs="宋体"/>
-          <w:color w:val="333333"/>
-        </w:rPr>
-      </w:pPr>
-      <w:r>
-        <w:rPr>
-          <w:rFonts w:ascii="宋体" w:eastAsia="宋体" w:hAnsi="宋体" w:cs="宋体" w:hint="eastAsia"/>
-          <w:color w:val="333333"/>
-        </w:rPr>
-        <w:t xml:space="preserve">HUAWEI GRA-UL00: HUAWEI P8 双 4G </w:t>
-      </w:r>
-      <w:proofErr w:type="gramStart"/>
-      <w:r>
-        <w:rPr>
-          <w:rFonts w:ascii="宋体" w:eastAsia="宋体" w:hAnsi="宋体" w:cs="宋体" w:hint="eastAsia"/>
-          <w:color w:val="333333"/>
-        </w:rPr>
-        <w:t>标配版</w:t>
-      </w:r>
-      <w:proofErr w:type="gramEnd"/>
-    </w:p>
-    <w:p>
-      <w:pPr>
-        <w:pStyle w:val="a3"/>
-        <w:widowControl/>
-        <w:spacing w:before="100" w:after="100"/>
-        <w:rPr>
-          <w:rFonts w:ascii="宋体" w:eastAsia="宋体" w:hAnsi="宋体" w:cs="宋体"/>
-          <w:color w:val="333333"/>
-        </w:rPr>
-      </w:pPr>
-      <w:r>
-        <w:rPr>
-          <w:rFonts w:ascii="宋体" w:eastAsia="宋体" w:hAnsi="宋体" w:cs="宋体" w:hint="eastAsia"/>
-          <w:color w:val="333333"/>
-        </w:rPr>
-        <w:t xml:space="preserve">HUAWEI GRA-UL10: HUAWEI P8 双 4G </w:t>
-      </w:r>
-      <w:proofErr w:type="gramStart"/>
-      <w:r>
-        <w:rPr>
-          <w:rFonts w:ascii="宋体" w:eastAsia="宋体" w:hAnsi="宋体" w:cs="宋体" w:hint="eastAsia"/>
-          <w:color w:val="333333"/>
-        </w:rPr>
-        <w:t>高配版</w:t>
-      </w:r>
-      <w:proofErr w:type="gramEnd"/>
+        <w:t>HUAWEI GRA-TL00: HUAWEI P8 移动标配版</w:t>
+      </w:r>
+    </w:p>
+    <w:p>
+      <w:pPr>
+        <w:pStyle w:val="a3"/>
+        <w:widowControl/>
+        <w:spacing w:before="100" w:after="100"/>
+        <w:rPr>
+          <w:rFonts w:ascii="宋体" w:eastAsia="宋体" w:hAnsi="宋体" w:cs="宋体"/>
+          <w:color w:val="333333"/>
+        </w:rPr>
+      </w:pPr>
+      <w:r>
+        <w:rPr>
+          <w:rFonts w:ascii="宋体" w:eastAsia="宋体" w:hAnsi="宋体" w:cs="宋体" w:hint="eastAsia"/>
+          <w:color w:val="333333"/>
+        </w:rPr>
+        <w:t>HUAWEI GRA-UL00: HUAWEI P8 双 4G 标配版</w:t>
+      </w:r>
+    </w:p>
+    <w:p>
+      <w:pPr>
+        <w:pStyle w:val="a3"/>
+        <w:widowControl/>
+        <w:spacing w:before="100" w:after="100"/>
+        <w:rPr>
+          <w:rFonts w:ascii="宋体" w:eastAsia="宋体" w:hAnsi="宋体" w:cs="宋体"/>
+          <w:color w:val="333333"/>
+        </w:rPr>
+      </w:pPr>
+      <w:r>
+        <w:rPr>
+          <w:rFonts w:ascii="宋体" w:eastAsia="宋体" w:hAnsi="宋体" w:cs="宋体" w:hint="eastAsia"/>
+          <w:color w:val="333333"/>
+        </w:rPr>
+        <w:t>HUAWEI GRA-UL10: HUAWEI P8 双 4G 高配版</w:t>
+      </w:r>
     </w:p>
     <w:p>
       <w:pPr>
@@ -2397,17 +2205,8 @@
           <w:rFonts w:ascii="宋体" w:eastAsia="宋体" w:hAnsi="宋体" w:cs="宋体" w:hint="eastAsia"/>
           <w:color w:val="333333"/>
         </w:rPr>
-        <w:t>HUAWEI GRA-CL10: HUAWEI P8 电信</w:t>
-      </w:r>
-      <w:proofErr w:type="gramStart"/>
-      <w:r>
-        <w:rPr>
-          <w:rFonts w:ascii="宋体" w:eastAsia="宋体" w:hAnsi="宋体" w:cs="宋体" w:hint="eastAsia"/>
-          <w:color w:val="333333"/>
-        </w:rPr>
-        <w:t>高配版</w:t>
-      </w:r>
-      <w:proofErr w:type="gramEnd"/>
+        <w:t>HUAWEI GRA-CL10: HUAWEI P8 电信高配版</w:t>
+      </w:r>
     </w:p>
     <w:p>
       <w:pPr>
@@ -3705,105 +3504,62 @@
           <w:rFonts w:ascii="宋体" w:eastAsia="宋体" w:hAnsi="宋体" w:cs="宋体" w:hint="eastAsia"/>
           <w:color w:val="333333"/>
         </w:rPr>
-        <w:t>HUAWEI CAZ-AL00: HUAWEI nova 全网</w:t>
-      </w:r>
-      <w:proofErr w:type="gramStart"/>
-      <w:r>
-        <w:rPr>
-          <w:rFonts w:ascii="宋体" w:eastAsia="宋体" w:hAnsi="宋体" w:cs="宋体" w:hint="eastAsia"/>
-          <w:color w:val="333333"/>
-        </w:rPr>
-        <w:t>通标配版</w:t>
-      </w:r>
-      <w:proofErr w:type="gramEnd"/>
-      <w:r>
-        <w:rPr>
-          <w:rFonts w:ascii="宋体" w:eastAsia="宋体" w:hAnsi="宋体" w:cs="宋体" w:hint="eastAsia"/>
-          <w:color w:val="333333"/>
-        </w:rPr>
-        <w:t xml:space="preserve"> </w:t>
-      </w:r>
-    </w:p>
-    <w:p>
-      <w:pPr>
-        <w:pStyle w:val="a3"/>
-        <w:widowControl/>
-        <w:spacing w:before="100" w:after="100"/>
-        <w:rPr>
-          <w:rFonts w:ascii="宋体" w:eastAsia="宋体" w:hAnsi="宋体" w:cs="宋体"/>
-          <w:color w:val="333333"/>
-        </w:rPr>
-      </w:pPr>
-      <w:r>
-        <w:rPr>
-          <w:rFonts w:ascii="宋体" w:eastAsia="宋体" w:hAnsi="宋体" w:cs="宋体" w:hint="eastAsia"/>
-          <w:color w:val="333333"/>
-        </w:rPr>
-        <w:t>HUAWEI CAZ-AL10: HUAWEI nova 全网通</w:t>
-      </w:r>
-      <w:proofErr w:type="gramStart"/>
-      <w:r>
-        <w:rPr>
-          <w:rFonts w:ascii="宋体" w:eastAsia="宋体" w:hAnsi="宋体" w:cs="宋体" w:hint="eastAsia"/>
-          <w:color w:val="333333"/>
-        </w:rPr>
-        <w:t>高配版</w:t>
-      </w:r>
-      <w:proofErr w:type="gramEnd"/>
-    </w:p>
-    <w:p>
-      <w:pPr>
-        <w:pStyle w:val="a3"/>
-        <w:widowControl/>
-        <w:spacing w:before="100" w:after="100"/>
-        <w:rPr>
-          <w:rFonts w:ascii="宋体" w:eastAsia="宋体" w:hAnsi="宋体" w:cs="宋体"/>
-          <w:color w:val="333333"/>
-        </w:rPr>
-      </w:pPr>
-      <w:r>
-        <w:rPr>
-          <w:rFonts w:ascii="宋体" w:eastAsia="宋体" w:hAnsi="宋体" w:cs="宋体" w:hint="eastAsia"/>
-          <w:color w:val="333333"/>
-        </w:rPr>
-        <w:t>HUAWEI CAZ-TL10: HUAWEI nova 移动定制</w:t>
-      </w:r>
-      <w:proofErr w:type="gramStart"/>
-      <w:r>
-        <w:rPr>
-          <w:rFonts w:ascii="宋体" w:eastAsia="宋体" w:hAnsi="宋体" w:cs="宋体" w:hint="eastAsia"/>
-          <w:color w:val="333333"/>
-        </w:rPr>
-        <w:t>标配版</w:t>
-      </w:r>
-      <w:proofErr w:type="gramEnd"/>
-    </w:p>
-    <w:p>
-      <w:pPr>
-        <w:pStyle w:val="a3"/>
-        <w:widowControl/>
-        <w:spacing w:before="100" w:after="100"/>
-        <w:rPr>
-          <w:rFonts w:ascii="宋体" w:eastAsia="宋体" w:hAnsi="宋体" w:cs="宋体"/>
-          <w:color w:val="333333"/>
-        </w:rPr>
-      </w:pPr>
-      <w:r>
-        <w:rPr>
-          <w:rFonts w:ascii="宋体" w:eastAsia="宋体" w:hAnsi="宋体" w:cs="宋体" w:hint="eastAsia"/>
-          <w:color w:val="333333"/>
-        </w:rPr>
-        <w:t>HUAWEI CAZ-TL20: HUAWEI nova 移动定制</w:t>
-      </w:r>
-      <w:proofErr w:type="gramStart"/>
-      <w:r>
-        <w:rPr>
-          <w:rFonts w:ascii="宋体" w:eastAsia="宋体" w:hAnsi="宋体" w:cs="宋体" w:hint="eastAsia"/>
-          <w:color w:val="333333"/>
-        </w:rPr>
-        <w:t>高配版</w:t>
-      </w:r>
-      <w:proofErr w:type="gramEnd"/>
+        <w:t xml:space="preserve">HUAWEI CAZ-AL00: HUAWEI nova 全网通标配版 </w:t>
+      </w:r>
+    </w:p>
+    <w:p>
+      <w:pPr>
+        <w:pStyle w:val="a3"/>
+        <w:widowControl/>
+        <w:spacing w:before="100" w:after="100"/>
+        <w:rPr>
+          <w:rFonts w:ascii="宋体" w:eastAsia="宋体" w:hAnsi="宋体" w:cs="宋体"/>
+          <w:color w:val="333333"/>
+        </w:rPr>
+      </w:pPr>
+      <w:r>
+        <w:rPr>
+          <w:rFonts w:ascii="宋体" w:eastAsia="宋体" w:hAnsi="宋体" w:cs="宋体" w:hint="eastAsia"/>
+          <w:color w:val="333333"/>
+        </w:rPr>
+        <w:t>HUAWEI CAZ-AL10: HUAWEI nova 全网通高配版</w:t>
+      </w:r>
+    </w:p>
+    <w:p>
+      <w:pPr>
+        <w:pStyle w:val="a3"/>
+        <w:widowControl/>
+        <w:spacing w:before="100" w:after="100"/>
+        <w:rPr>
+          <w:rFonts w:ascii="宋体" w:eastAsia="宋体" w:hAnsi="宋体" w:cs="宋体"/>
+          <w:color w:val="333333"/>
+        </w:rPr>
+      </w:pPr>
+      <w:r>
+        <w:rPr>
+          <w:rFonts w:ascii="宋体" w:eastAsia="宋体" w:hAnsi="宋体" w:cs="宋体" w:hint="eastAsia"/>
+          <w:color w:val="333333"/>
+        </w:rPr>
+        <w:t>HUAWEI CAZ-TL10: HUAWEI nova 移动定制标配版</w:t>
+      </w:r>
+    </w:p>
+    <w:p>
+      <w:pPr>
+        <w:pStyle w:val="a3"/>
+        <w:widowControl/>
+        <w:spacing w:before="100" w:after="100"/>
+        <w:rPr>
+          <w:rFonts w:ascii="宋体" w:eastAsia="宋体" w:hAnsi="宋体" w:cs="宋体"/>
+          <w:color w:val="333333"/>
+        </w:rPr>
+      </w:pPr>
+      <w:r>
+        <w:rPr>
+          <w:rFonts w:ascii="宋体" w:eastAsia="宋体" w:hAnsi="宋体" w:cs="宋体" w:hint="eastAsia"/>
+          <w:color w:val="333333"/>
+        </w:rPr>
+        <w:t>HUAWEI CAZ-TL20: HUAWEI nova 移动定制高配版</w:t>
+      </w:r>
     </w:p>
     <w:p>
       <w:pPr>
@@ -4304,6 +4060,38 @@
       </w:r>
       <w:r>
         <w:rPr>
+          <w:rFonts w:ascii="宋体" w:eastAsia="宋体" w:hAnsi="宋体" w:cs="宋体"/>
+          <w:b/>
+          <w:color w:val="333333"/>
+        </w:rPr>
+        <w:t xml:space="preserve"> </w:t>
+      </w:r>
+      <w:r>
+        <w:rPr>
+          <w:rFonts w:ascii="宋体" w:eastAsia="宋体" w:hAnsi="宋体" w:cs="宋体" w:hint="eastAsia"/>
+          <w:b/>
+          <w:color w:val="333333"/>
+        </w:rPr>
+        <w:t>(</w:t>
+      </w:r>
+      <w:r>
+        <w:rPr>
+          <w:rFonts w:ascii="宋体" w:eastAsia="宋体" w:hAnsi="宋体" w:cs="宋体"/>
+          <w:b/>
+          <w:color w:val="333333"/>
+        </w:rPr>
+        <w:t>venice</w:t>
+      </w:r>
+      <w:r>
+        <w:rPr>
+          <w:rFonts w:ascii="宋体" w:eastAsia="宋体" w:hAnsi="宋体" w:cs="宋体"/>
+          <w:b/>
+          <w:color w:val="333333"/>
+        </w:rPr>
+        <w:t>)</w:t>
+      </w:r>
+      <w:r>
+        <w:rPr>
           <w:rFonts w:ascii="宋体" w:eastAsia="宋体" w:hAnsi="宋体" w:cs="宋体" w:hint="eastAsia"/>
           <w:b/>
           <w:color w:val="333333"/>
@@ -5332,44 +5120,26 @@
           <w:rFonts w:ascii="宋体" w:eastAsia="宋体" w:hAnsi="宋体" w:cs="宋体" w:hint="eastAsia"/>
           <w:color w:val="333333"/>
         </w:rPr>
-        <w:t>HUAWEI MLA-AL00: HUAWEI 麦芒 5 全网</w:t>
-      </w:r>
-      <w:proofErr w:type="gramStart"/>
-      <w:r>
-        <w:rPr>
-          <w:rFonts w:ascii="宋体" w:eastAsia="宋体" w:hAnsi="宋体" w:cs="宋体" w:hint="eastAsia"/>
-          <w:color w:val="333333"/>
-        </w:rPr>
-        <w:t>通标配版</w:t>
-      </w:r>
-      <w:proofErr w:type="gramEnd"/>
-    </w:p>
-    <w:p>
-      <w:pPr>
-        <w:pStyle w:val="a3"/>
-        <w:widowControl/>
-        <w:spacing w:before="100" w:after="100"/>
-        <w:rPr>
-          <w:rFonts w:ascii="宋体" w:eastAsia="宋体" w:hAnsi="宋体" w:cs="宋体"/>
-          <w:color w:val="333333"/>
-        </w:rPr>
-      </w:pPr>
-      <w:r>
-        <w:rPr>
-          <w:rFonts w:ascii="宋体" w:eastAsia="宋体" w:hAnsi="宋体" w:cs="宋体" w:hint="eastAsia"/>
-          <w:color w:val="333333"/>
-        </w:rPr>
-        <w:t>HUAWEI MLA-AL10: HUAWEI 麦芒 5 全网通</w:t>
-      </w:r>
-      <w:proofErr w:type="gramStart"/>
-      <w:r>
-        <w:rPr>
-          <w:rFonts w:ascii="宋体" w:eastAsia="宋体" w:hAnsi="宋体" w:cs="宋体" w:hint="eastAsia"/>
-          <w:color w:val="333333"/>
-        </w:rPr>
-        <w:t>高配版</w:t>
-      </w:r>
-      <w:proofErr w:type="gramEnd"/>
+        <w:t>HUAWEI MLA-AL00: HUAWEI 麦芒 5 全网通标配版</w:t>
+      </w:r>
+    </w:p>
+    <w:p>
+      <w:pPr>
+        <w:pStyle w:val="a3"/>
+        <w:widowControl/>
+        <w:spacing w:before="100" w:after="100"/>
+        <w:rPr>
+          <w:rFonts w:ascii="宋体" w:eastAsia="宋体" w:hAnsi="宋体" w:cs="宋体"/>
+          <w:color w:val="333333"/>
+        </w:rPr>
+      </w:pPr>
+      <w:r>
+        <w:rPr>
+          <w:rFonts w:ascii="宋体" w:eastAsia="宋体" w:hAnsi="宋体" w:cs="宋体" w:hint="eastAsia"/>
+          <w:color w:val="333333"/>
+        </w:rPr>
+        <w:t>HUAWEI MLA-AL10: HUAWEI 麦芒 5 全网通高配版</w:t>
+      </w:r>
     </w:p>
     <w:p>
       <w:pPr>
@@ -5765,27 +5535,7 @@
           <w:bCs/>
           <w:color w:val="333333"/>
         </w:rPr>
-        <w:t>华</w:t>
-      </w:r>
-      <w:proofErr w:type="gramStart"/>
-      <w:r>
-        <w:rPr>
-          <w:rFonts w:ascii="宋体" w:eastAsia="宋体" w:hAnsi="宋体" w:cs="宋体" w:hint="eastAsia"/>
-          <w:b/>
-          <w:bCs/>
-          <w:color w:val="333333"/>
-        </w:rPr>
-        <w:t>为畅享</w:t>
-      </w:r>
-      <w:proofErr w:type="gramEnd"/>
-      <w:r>
-        <w:rPr>
-          <w:rFonts w:ascii="宋体" w:eastAsia="宋体" w:hAnsi="宋体" w:cs="宋体" w:hint="eastAsia"/>
-          <w:b/>
-          <w:bCs/>
-          <w:color w:val="333333"/>
-        </w:rPr>
-        <w:t xml:space="preserve"> 7:</w:t>
+        <w:t>华为畅享 7:</w:t>
       </w:r>
     </w:p>
     <w:p>
@@ -5843,27 +5593,7 @@
           <w:bCs/>
           <w:color w:val="333333"/>
         </w:rPr>
-        <w:t>华</w:t>
-      </w:r>
-      <w:proofErr w:type="gramStart"/>
-      <w:r>
-        <w:rPr>
-          <w:rFonts w:ascii="宋体" w:eastAsia="宋体" w:hAnsi="宋体" w:cs="宋体" w:hint="eastAsia"/>
-          <w:b/>
-          <w:bCs/>
-          <w:color w:val="333333"/>
-        </w:rPr>
-        <w:t>为畅享</w:t>
-      </w:r>
-      <w:proofErr w:type="gramEnd"/>
-      <w:r>
-        <w:rPr>
-          <w:rFonts w:ascii="宋体" w:eastAsia="宋体" w:hAnsi="宋体" w:cs="宋体" w:hint="eastAsia"/>
-          <w:b/>
-          <w:bCs/>
-          <w:color w:val="333333"/>
-        </w:rPr>
-        <w:t xml:space="preserve"> 7 Plus</w:t>
+        <w:t>华为畅享 7 Plus</w:t>
       </w:r>
       <w:r>
         <w:rPr>
@@ -5977,162 +5707,62 @@
           <w:rFonts w:ascii="宋体" w:eastAsia="宋体" w:hAnsi="宋体" w:cs="宋体" w:hint="eastAsia"/>
           <w:color w:val="333333"/>
         </w:rPr>
-        <w:t>FIG-AL00: 华</w:t>
-      </w:r>
-      <w:proofErr w:type="gramStart"/>
-      <w:r>
-        <w:rPr>
-          <w:rFonts w:ascii="宋体" w:eastAsia="宋体" w:hAnsi="宋体" w:cs="宋体" w:hint="eastAsia"/>
-          <w:color w:val="333333"/>
-        </w:rPr>
-        <w:t>为畅享</w:t>
-      </w:r>
-      <w:proofErr w:type="gramEnd"/>
-      <w:r>
-        <w:rPr>
-          <w:rFonts w:ascii="宋体" w:eastAsia="宋体" w:hAnsi="宋体" w:cs="宋体" w:hint="eastAsia"/>
-          <w:color w:val="333333"/>
-        </w:rPr>
-        <w:t xml:space="preserve"> 7S 全网</w:t>
-      </w:r>
-      <w:proofErr w:type="gramStart"/>
-      <w:r>
-        <w:rPr>
-          <w:rFonts w:ascii="宋体" w:eastAsia="宋体" w:hAnsi="宋体" w:cs="宋体" w:hint="eastAsia"/>
-          <w:color w:val="333333"/>
-        </w:rPr>
-        <w:t>通标配版</w:t>
-      </w:r>
-      <w:proofErr w:type="gramEnd"/>
-    </w:p>
-    <w:p>
-      <w:pPr>
-        <w:pStyle w:val="a3"/>
-        <w:widowControl/>
-        <w:spacing w:before="100" w:after="100"/>
-        <w:rPr>
-          <w:rFonts w:ascii="宋体" w:eastAsia="宋体" w:hAnsi="宋体" w:cs="宋体"/>
-          <w:color w:val="333333"/>
-        </w:rPr>
-      </w:pPr>
-      <w:r>
-        <w:rPr>
-          <w:rFonts w:ascii="宋体" w:eastAsia="宋体" w:hAnsi="宋体" w:cs="宋体" w:hint="eastAsia"/>
-          <w:color w:val="333333"/>
-        </w:rPr>
-        <w:t>FIG-AL10: 华</w:t>
-      </w:r>
-      <w:proofErr w:type="gramStart"/>
-      <w:r>
-        <w:rPr>
-          <w:rFonts w:ascii="宋体" w:eastAsia="宋体" w:hAnsi="宋体" w:cs="宋体" w:hint="eastAsia"/>
-          <w:color w:val="333333"/>
-        </w:rPr>
-        <w:t>为畅享</w:t>
-      </w:r>
-      <w:proofErr w:type="gramEnd"/>
-      <w:r>
-        <w:rPr>
-          <w:rFonts w:ascii="宋体" w:eastAsia="宋体" w:hAnsi="宋体" w:cs="宋体" w:hint="eastAsia"/>
-          <w:color w:val="333333"/>
-        </w:rPr>
-        <w:t xml:space="preserve"> 7S 全网通</w:t>
-      </w:r>
-      <w:proofErr w:type="gramStart"/>
-      <w:r>
-        <w:rPr>
-          <w:rFonts w:ascii="宋体" w:eastAsia="宋体" w:hAnsi="宋体" w:cs="宋体" w:hint="eastAsia"/>
-          <w:color w:val="333333"/>
-        </w:rPr>
-        <w:t>高配版</w:t>
-      </w:r>
-      <w:proofErr w:type="gramEnd"/>
-    </w:p>
-    <w:p>
-      <w:pPr>
-        <w:pStyle w:val="a3"/>
-        <w:widowControl/>
-        <w:spacing w:before="100" w:after="100"/>
-        <w:rPr>
-          <w:rFonts w:ascii="宋体" w:eastAsia="宋体" w:hAnsi="宋体" w:cs="宋体"/>
-          <w:color w:val="333333"/>
-        </w:rPr>
-      </w:pPr>
-      <w:r>
-        <w:rPr>
-          <w:rFonts w:ascii="宋体" w:eastAsia="宋体" w:hAnsi="宋体" w:cs="宋体" w:hint="eastAsia"/>
-          <w:color w:val="333333"/>
-        </w:rPr>
-        <w:t>FIG-TL00: 华</w:t>
-      </w:r>
-      <w:proofErr w:type="gramStart"/>
-      <w:r>
-        <w:rPr>
-          <w:rFonts w:ascii="宋体" w:eastAsia="宋体" w:hAnsi="宋体" w:cs="宋体" w:hint="eastAsia"/>
-          <w:color w:val="333333"/>
-        </w:rPr>
-        <w:t>为畅享</w:t>
-      </w:r>
-      <w:proofErr w:type="gramEnd"/>
-      <w:r>
-        <w:rPr>
-          <w:rFonts w:ascii="宋体" w:eastAsia="宋体" w:hAnsi="宋体" w:cs="宋体" w:hint="eastAsia"/>
-          <w:color w:val="333333"/>
-        </w:rPr>
-        <w:t xml:space="preserve"> 7S 移动 4G+ </w:t>
-      </w:r>
-      <w:proofErr w:type="gramStart"/>
-      <w:r>
-        <w:rPr>
-          <w:rFonts w:ascii="宋体" w:eastAsia="宋体" w:hAnsi="宋体" w:cs="宋体" w:hint="eastAsia"/>
-          <w:color w:val="333333"/>
-        </w:rPr>
-        <w:t>标配版</w:t>
-      </w:r>
-      <w:proofErr w:type="gramEnd"/>
-    </w:p>
-    <w:p>
-      <w:pPr>
-        <w:pStyle w:val="a3"/>
-        <w:widowControl/>
-        <w:spacing w:before="100" w:after="100"/>
-        <w:rPr>
-          <w:rFonts w:ascii="宋体" w:eastAsia="宋体" w:hAnsi="宋体" w:cs="宋体"/>
-          <w:color w:val="333333"/>
-        </w:rPr>
-      </w:pPr>
-      <w:r>
-        <w:rPr>
-          <w:rFonts w:ascii="宋体" w:eastAsia="宋体" w:hAnsi="宋体" w:cs="宋体" w:hint="eastAsia"/>
-          <w:color w:val="333333"/>
-        </w:rPr>
-        <w:t>FIG-TL10: 华</w:t>
-      </w:r>
-      <w:proofErr w:type="gramStart"/>
-      <w:r>
-        <w:rPr>
-          <w:rFonts w:ascii="宋体" w:eastAsia="宋体" w:hAnsi="宋体" w:cs="宋体" w:hint="eastAsia"/>
-          <w:color w:val="333333"/>
-        </w:rPr>
-        <w:t>为畅享</w:t>
-      </w:r>
-      <w:proofErr w:type="gramEnd"/>
-      <w:r>
-        <w:rPr>
-          <w:rFonts w:ascii="宋体" w:eastAsia="宋体" w:hAnsi="宋体" w:cs="宋体" w:hint="eastAsia"/>
-          <w:color w:val="333333"/>
-        </w:rPr>
-        <w:t xml:space="preserve"> 7S 移动 4G+ </w:t>
-      </w:r>
-      <w:proofErr w:type="gramStart"/>
-      <w:r>
-        <w:rPr>
-          <w:rFonts w:ascii="宋体" w:eastAsia="宋体" w:hAnsi="宋体" w:cs="宋体" w:hint="eastAsia"/>
-          <w:color w:val="333333"/>
-        </w:rPr>
-        <w:t>高配版</w:t>
-      </w:r>
-      <w:proofErr w:type="gramEnd"/>
+        <w:t>FIG-AL00: 华为畅享 7S 全网通标配版</w:t>
+      </w:r>
+    </w:p>
+    <w:p>
+      <w:pPr>
+        <w:pStyle w:val="a3"/>
+        <w:widowControl/>
+        <w:spacing w:before="100" w:after="100"/>
+        <w:rPr>
+          <w:rFonts w:ascii="宋体" w:eastAsia="宋体" w:hAnsi="宋体" w:cs="宋体"/>
+          <w:color w:val="333333"/>
+        </w:rPr>
+      </w:pPr>
+      <w:r>
+        <w:rPr>
+          <w:rFonts w:ascii="宋体" w:eastAsia="宋体" w:hAnsi="宋体" w:cs="宋体" w:hint="eastAsia"/>
+          <w:color w:val="333333"/>
+        </w:rPr>
+        <w:t>FIG-AL10: 华为畅享 7S 全网通高配版</w:t>
+      </w:r>
+    </w:p>
+    <w:p>
+      <w:pPr>
+        <w:pStyle w:val="a3"/>
+        <w:widowControl/>
+        <w:spacing w:before="100" w:after="100"/>
+        <w:rPr>
+          <w:rFonts w:ascii="宋体" w:eastAsia="宋体" w:hAnsi="宋体" w:cs="宋体"/>
+          <w:color w:val="333333"/>
+        </w:rPr>
+      </w:pPr>
+      <w:r>
+        <w:rPr>
+          <w:rFonts w:ascii="宋体" w:eastAsia="宋体" w:hAnsi="宋体" w:cs="宋体" w:hint="eastAsia"/>
+          <w:color w:val="333333"/>
+        </w:rPr>
+        <w:t>FIG-TL00: 华为畅享 7S 移动 4G+ 标配版</w:t>
+      </w:r>
+    </w:p>
+    <w:p>
+      <w:pPr>
+        <w:pStyle w:val="a3"/>
+        <w:widowControl/>
+        <w:spacing w:before="100" w:after="100"/>
+        <w:rPr>
+          <w:rFonts w:ascii="宋体" w:eastAsia="宋体" w:hAnsi="宋体" w:cs="宋体"/>
+          <w:color w:val="333333"/>
+        </w:rPr>
+      </w:pPr>
+      <w:r>
+        <w:rPr>
+          <w:rFonts w:ascii="宋体" w:eastAsia="宋体" w:hAnsi="宋体" w:cs="宋体" w:hint="eastAsia"/>
+          <w:color w:val="333333"/>
+        </w:rPr>
+        <w:t>FIG-TL10: 华为畅享 7S 移动 4G+ 高配版</w:t>
+      </w:r>
     </w:p>
     <w:p>
       <w:pPr>
@@ -6171,33 +5801,8 @@
           <w:rFonts w:ascii="宋体" w:eastAsia="宋体" w:hAnsi="宋体" w:cs="宋体" w:hint="eastAsia"/>
           <w:color w:val="333333"/>
         </w:rPr>
-        <w:t>LDN-AL00: 华</w:t>
-      </w:r>
-      <w:proofErr w:type="gramStart"/>
-      <w:r>
-        <w:rPr>
-          <w:rFonts w:ascii="宋体" w:eastAsia="宋体" w:hAnsi="宋体" w:cs="宋体" w:hint="eastAsia"/>
-          <w:color w:val="333333"/>
-        </w:rPr>
-        <w:t>为畅享</w:t>
-      </w:r>
-      <w:proofErr w:type="gramEnd"/>
-      <w:r>
-        <w:rPr>
-          <w:rFonts w:ascii="宋体" w:eastAsia="宋体" w:hAnsi="宋体" w:cs="宋体" w:hint="eastAsia"/>
-          <w:color w:val="333333"/>
-        </w:rPr>
-        <w:t xml:space="preserve"> 8 全网</w:t>
-      </w:r>
-      <w:proofErr w:type="gramStart"/>
-      <w:r>
-        <w:rPr>
-          <w:rFonts w:ascii="宋体" w:eastAsia="宋体" w:hAnsi="宋体" w:cs="宋体" w:hint="eastAsia"/>
-          <w:color w:val="333333"/>
-        </w:rPr>
-        <w:t>通标配版</w:t>
-      </w:r>
-      <w:proofErr w:type="gramEnd"/>
+        <w:t>LDN-AL00: 华为畅享 8 全网通标配版</w:t>
+      </w:r>
     </w:p>
     <w:p>
       <w:pPr>
@@ -6232,76 +5837,26 @@
           <w:rFonts w:ascii="宋体" w:eastAsia="宋体" w:hAnsi="宋体" w:cs="宋体" w:hint="eastAsia"/>
           <w:color w:val="333333"/>
         </w:rPr>
-        <w:t>LDN-AL20: 华</w:t>
-      </w:r>
-      <w:proofErr w:type="gramStart"/>
-      <w:r>
-        <w:rPr>
-          <w:rFonts w:ascii="宋体" w:eastAsia="宋体" w:hAnsi="宋体" w:cs="宋体" w:hint="eastAsia"/>
-          <w:color w:val="333333"/>
-        </w:rPr>
-        <w:t>为畅享</w:t>
-      </w:r>
-      <w:proofErr w:type="gramEnd"/>
-      <w:r>
-        <w:rPr>
-          <w:rFonts w:ascii="宋体" w:eastAsia="宋体" w:hAnsi="宋体" w:cs="宋体" w:hint="eastAsia"/>
-          <w:color w:val="333333"/>
-        </w:rPr>
-        <w:t xml:space="preserve"> 8 全网通</w:t>
-      </w:r>
-      <w:proofErr w:type="gramStart"/>
-      <w:r>
-        <w:rPr>
-          <w:rFonts w:ascii="宋体" w:eastAsia="宋体" w:hAnsi="宋体" w:cs="宋体" w:hint="eastAsia"/>
-          <w:color w:val="333333"/>
-        </w:rPr>
-        <w:t>高配版</w:t>
-      </w:r>
-      <w:proofErr w:type="gramEnd"/>
-    </w:p>
-    <w:p>
-      <w:pPr>
-        <w:pStyle w:val="a3"/>
-        <w:widowControl/>
-        <w:spacing w:before="100" w:after="100"/>
-        <w:rPr>
-          <w:rFonts w:ascii="宋体" w:eastAsia="宋体" w:hAnsi="宋体" w:cs="宋体"/>
-          <w:color w:val="333333"/>
-        </w:rPr>
-      </w:pPr>
-      <w:r>
-        <w:rPr>
-          <w:rFonts w:ascii="宋体" w:eastAsia="宋体" w:hAnsi="宋体" w:cs="宋体" w:hint="eastAsia"/>
-          <w:color w:val="333333"/>
-        </w:rPr>
-        <w:t>LDN-TL00: 华</w:t>
-      </w:r>
-      <w:proofErr w:type="gramStart"/>
-      <w:r>
-        <w:rPr>
-          <w:rFonts w:ascii="宋体" w:eastAsia="宋体" w:hAnsi="宋体" w:cs="宋体" w:hint="eastAsia"/>
-          <w:color w:val="333333"/>
-        </w:rPr>
-        <w:t>为畅享</w:t>
-      </w:r>
-      <w:proofErr w:type="gramEnd"/>
-      <w:r>
-        <w:rPr>
-          <w:rFonts w:ascii="宋体" w:eastAsia="宋体" w:hAnsi="宋体" w:cs="宋体" w:hint="eastAsia"/>
-          <w:color w:val="333333"/>
-        </w:rPr>
-        <w:t xml:space="preserve"> 8 移动 4G+ </w:t>
-      </w:r>
-      <w:proofErr w:type="gramStart"/>
-      <w:r>
-        <w:rPr>
-          <w:rFonts w:ascii="宋体" w:eastAsia="宋体" w:hAnsi="宋体" w:cs="宋体" w:hint="eastAsia"/>
-          <w:color w:val="333333"/>
-        </w:rPr>
-        <w:t>标配版</w:t>
-      </w:r>
-      <w:proofErr w:type="gramEnd"/>
+        <w:t>LDN-AL20: 华为畅享 8 全网通高配版</w:t>
+      </w:r>
+    </w:p>
+    <w:p>
+      <w:pPr>
+        <w:pStyle w:val="a3"/>
+        <w:widowControl/>
+        <w:spacing w:before="100" w:after="100"/>
+        <w:rPr>
+          <w:rFonts w:ascii="宋体" w:eastAsia="宋体" w:hAnsi="宋体" w:cs="宋体"/>
+          <w:color w:val="333333"/>
+        </w:rPr>
+      </w:pPr>
+      <w:r>
+        <w:rPr>
+          <w:rFonts w:ascii="宋体" w:eastAsia="宋体" w:hAnsi="宋体" w:cs="宋体" w:hint="eastAsia"/>
+          <w:color w:val="333333"/>
+        </w:rPr>
+        <w:t>LDN-TL00: 华为畅享 8 移动 4G+ 标配版</w:t>
+      </w:r>
     </w:p>
     <w:p>
       <w:pPr>
@@ -6336,33 +5891,8 @@
           <w:rFonts w:ascii="宋体" w:eastAsia="宋体" w:hAnsi="宋体" w:cs="宋体" w:hint="eastAsia"/>
           <w:color w:val="333333"/>
         </w:rPr>
-        <w:t>LDN-TL20: 华</w:t>
-      </w:r>
-      <w:proofErr w:type="gramStart"/>
-      <w:r>
-        <w:rPr>
-          <w:rFonts w:ascii="宋体" w:eastAsia="宋体" w:hAnsi="宋体" w:cs="宋体" w:hint="eastAsia"/>
-          <w:color w:val="333333"/>
-        </w:rPr>
-        <w:t>为畅享</w:t>
-      </w:r>
-      <w:proofErr w:type="gramEnd"/>
-      <w:r>
-        <w:rPr>
-          <w:rFonts w:ascii="宋体" w:eastAsia="宋体" w:hAnsi="宋体" w:cs="宋体" w:hint="eastAsia"/>
-          <w:color w:val="333333"/>
-        </w:rPr>
-        <w:t xml:space="preserve"> 8 移动 4G+ </w:t>
-      </w:r>
-      <w:proofErr w:type="gramStart"/>
-      <w:r>
-        <w:rPr>
-          <w:rFonts w:ascii="宋体" w:eastAsia="宋体" w:hAnsi="宋体" w:cs="宋体" w:hint="eastAsia"/>
-          <w:color w:val="333333"/>
-        </w:rPr>
-        <w:t>高配版</w:t>
-      </w:r>
-      <w:proofErr w:type="gramEnd"/>
+        <w:t>LDN-TL20: 华为畅享 8 移动 4G+ 高配版</w:t>
+      </w:r>
     </w:p>
     <w:p>
       <w:pPr>
@@ -6627,33 +6157,379 @@
           <w:rFonts w:ascii="宋体" w:eastAsia="宋体" w:hAnsi="宋体" w:cs="宋体" w:hint="eastAsia"/>
           <w:color w:val="333333"/>
         </w:rPr>
-        <w:t>华</w:t>
-      </w:r>
-      <w:proofErr w:type="gramStart"/>
-      <w:r>
-        <w:rPr>
-          <w:rFonts w:ascii="宋体" w:eastAsia="宋体" w:hAnsi="宋体" w:cs="宋体" w:hint="eastAsia"/>
-          <w:color w:val="333333"/>
-        </w:rPr>
-        <w:t>为畅享</w:t>
-      </w:r>
-      <w:proofErr w:type="gramEnd"/>
-      <w:r>
-        <w:rPr>
-          <w:rFonts w:ascii="宋体" w:eastAsia="宋体" w:hAnsi="宋体" w:cs="宋体" w:hint="eastAsia"/>
+        <w:t xml:space="preserve">华为畅享 </w:t>
+      </w:r>
+      <w:r>
+        <w:rPr>
+          <w:rFonts w:ascii="宋体" w:eastAsia="宋体" w:hAnsi="宋体" w:cs="宋体"/>
+          <w:color w:val="333333"/>
+        </w:rPr>
+        <w:t xml:space="preserve">9 </w:t>
+      </w:r>
+      <w:r>
+        <w:rPr>
+          <w:rFonts w:ascii="宋体" w:eastAsia="宋体" w:hAnsi="宋体" w:cs="宋体" w:hint="eastAsia"/>
+          <w:color w:val="333333"/>
+        </w:rPr>
+        <w:t>全网通版</w:t>
+      </w:r>
+    </w:p>
+    <w:p>
+      <w:pPr>
+        <w:pStyle w:val="a3"/>
+        <w:widowControl/>
+        <w:spacing w:before="100" w:after="100"/>
+        <w:rPr>
+          <w:rFonts w:ascii="宋体" w:eastAsia="宋体" w:hAnsi="宋体" w:cs="宋体"/>
+          <w:color w:val="333333"/>
+        </w:rPr>
+      </w:pPr>
+      <w:r>
+        <w:rPr>
+          <w:rFonts w:ascii="宋体" w:eastAsia="宋体" w:hAnsi="宋体" w:cs="宋体" w:hint="eastAsia"/>
+          <w:color w:val="333333"/>
+        </w:rPr>
+        <w:t>D</w:t>
+      </w:r>
+      <w:r>
+        <w:rPr>
+          <w:rFonts w:ascii="宋体" w:eastAsia="宋体" w:hAnsi="宋体" w:cs="宋体"/>
+          <w:color w:val="333333"/>
+        </w:rPr>
+        <w:t>UB-TL00</w:t>
+      </w:r>
+      <w:r>
+        <w:rPr>
+          <w:rFonts w:ascii="宋体" w:eastAsia="宋体" w:hAnsi="宋体" w:cs="宋体"/>
+          <w:color w:val="333333"/>
+        </w:rPr>
+        <w:t>, DUB-TL00a</w:t>
+      </w:r>
+      <w:r>
+        <w:rPr>
+          <w:rFonts w:ascii="宋体" w:eastAsia="宋体" w:hAnsi="宋体" w:cs="宋体"/>
+          <w:color w:val="333333"/>
+        </w:rPr>
+        <w:t xml:space="preserve">: </w:t>
+      </w:r>
+      <w:r>
+        <w:rPr>
+          <w:rFonts w:ascii="宋体" w:eastAsia="宋体" w:hAnsi="宋体" w:cs="宋体" w:hint="eastAsia"/>
+          <w:color w:val="333333"/>
+        </w:rPr>
+        <w:t xml:space="preserve">华为畅享 </w:t>
+      </w:r>
+      <w:r>
+        <w:rPr>
+          <w:rFonts w:ascii="宋体" w:eastAsia="宋体" w:hAnsi="宋体" w:cs="宋体"/>
+          <w:color w:val="333333"/>
+        </w:rPr>
+        <w:t xml:space="preserve">9 </w:t>
+      </w:r>
+      <w:r>
+        <w:rPr>
+          <w:rFonts w:ascii="宋体" w:eastAsia="宋体" w:hAnsi="宋体" w:cs="宋体" w:hint="eastAsia"/>
+          <w:color w:val="333333"/>
+        </w:rPr>
+        <w:t xml:space="preserve">移动 </w:t>
+      </w:r>
+      <w:r>
+        <w:rPr>
+          <w:rFonts w:ascii="宋体" w:eastAsia="宋体" w:hAnsi="宋体" w:cs="宋体"/>
+          <w:color w:val="333333"/>
+        </w:rPr>
+        <w:t>4</w:t>
+      </w:r>
+      <w:r>
+        <w:rPr>
+          <w:rFonts w:ascii="宋体" w:eastAsia="宋体" w:hAnsi="宋体" w:cs="宋体" w:hint="eastAsia"/>
+          <w:color w:val="333333"/>
+        </w:rPr>
+        <w:t>G</w:t>
+      </w:r>
+      <w:r>
+        <w:rPr>
+          <w:rFonts w:ascii="宋体" w:eastAsia="宋体" w:hAnsi="宋体" w:cs="宋体"/>
+          <w:color w:val="333333"/>
+        </w:rPr>
+        <w:t xml:space="preserve">+ </w:t>
+      </w:r>
+      <w:r>
+        <w:rPr>
+          <w:rFonts w:ascii="宋体" w:eastAsia="宋体" w:hAnsi="宋体" w:cs="宋体" w:hint="eastAsia"/>
+          <w:color w:val="333333"/>
+        </w:rPr>
+        <w:t>版</w:t>
+      </w:r>
+    </w:p>
+    <w:p>
+      <w:pPr>
+        <w:pStyle w:val="a3"/>
+        <w:widowControl/>
+        <w:spacing w:before="100" w:after="100"/>
+        <w:rPr>
+          <w:rFonts w:ascii="宋体" w:eastAsia="宋体" w:hAnsi="宋体" w:cs="宋体"/>
+          <w:b/>
+          <w:bCs/>
+          <w:color w:val="333333"/>
+        </w:rPr>
+      </w:pPr>
+      <w:r>
+        <w:rPr>
+          <w:rFonts w:ascii="宋体" w:eastAsia="宋体" w:hAnsi="宋体" w:cs="宋体" w:hint="eastAsia"/>
+          <w:b/>
+          <w:bCs/>
+          <w:color w:val="333333"/>
+        </w:rPr>
+        <w:t>华为畅享 9 Plus</w:t>
+      </w:r>
+      <w:r>
+        <w:rPr>
+          <w:rFonts w:ascii="宋体" w:eastAsia="宋体" w:hAnsi="宋体" w:cs="宋体"/>
+          <w:b/>
+          <w:bCs/>
+          <w:color w:val="333333"/>
+        </w:rPr>
+        <w:t xml:space="preserve"> (j</w:t>
+      </w:r>
+      <w:r>
+        <w:rPr>
+          <w:rFonts w:ascii="宋体" w:eastAsia="宋体" w:hAnsi="宋体" w:cs="宋体"/>
+          <w:b/>
+          <w:bCs/>
+          <w:color w:val="333333"/>
+        </w:rPr>
+        <w:t>ackman</w:t>
+      </w:r>
+      <w:r>
+        <w:rPr>
+          <w:rFonts w:ascii="宋体" w:eastAsia="宋体" w:hAnsi="宋体" w:cs="宋体"/>
+          <w:b/>
+          <w:bCs/>
+          <w:color w:val="333333"/>
+        </w:rPr>
+        <w:t>)</w:t>
+      </w:r>
+      <w:r>
+        <w:rPr>
+          <w:rFonts w:ascii="宋体" w:eastAsia="宋体" w:hAnsi="宋体" w:cs="宋体" w:hint="eastAsia"/>
+          <w:b/>
+          <w:bCs/>
+          <w:color w:val="333333"/>
+        </w:rPr>
+        <w:t>:</w:t>
+      </w:r>
+    </w:p>
+    <w:p>
+      <w:pPr>
+        <w:pStyle w:val="a3"/>
+        <w:widowControl/>
+        <w:spacing w:before="100" w:after="100"/>
+        <w:rPr>
+          <w:rFonts w:ascii="宋体" w:eastAsia="宋体" w:hAnsi="宋体" w:cs="宋体"/>
+          <w:color w:val="333333"/>
+        </w:rPr>
+      </w:pPr>
+      <w:r>
+        <w:rPr>
+          <w:rFonts w:ascii="宋体" w:eastAsia="宋体" w:hAnsi="宋体" w:cs="宋体" w:hint="eastAsia"/>
+          <w:color w:val="333333"/>
+        </w:rPr>
+        <w:t>JKM-AL00: 华为畅享 9 Plus 全网通版</w:t>
+      </w:r>
+    </w:p>
+    <w:p>
+      <w:pPr>
+        <w:pStyle w:val="a3"/>
+        <w:widowControl/>
+        <w:spacing w:before="100" w:after="100"/>
+        <w:rPr>
+          <w:rFonts w:ascii="宋体" w:eastAsia="宋体" w:hAnsi="宋体" w:cs="宋体"/>
+          <w:color w:val="333333"/>
+        </w:rPr>
+      </w:pPr>
+      <w:r>
+        <w:rPr>
+          <w:rFonts w:ascii="宋体" w:eastAsia="宋体" w:hAnsi="宋体" w:cs="宋体" w:hint="eastAsia"/>
+          <w:color w:val="333333"/>
+        </w:rPr>
+        <w:t>JKM-AL00a, JKM-AL00b: 华为畅享 9 Plus 全网通版 (麒麟 710F)</w:t>
+      </w:r>
+    </w:p>
+    <w:p>
+      <w:pPr>
+        <w:pStyle w:val="a3"/>
+        <w:widowControl/>
+        <w:spacing w:before="100" w:after="100"/>
+        <w:rPr>
+          <w:rFonts w:ascii="宋体" w:eastAsia="宋体" w:hAnsi="宋体" w:cs="宋体"/>
+          <w:color w:val="333333"/>
+        </w:rPr>
+      </w:pPr>
+      <w:r>
+        <w:rPr>
+          <w:rFonts w:ascii="宋体" w:eastAsia="宋体" w:hAnsi="宋体" w:cs="宋体" w:hint="eastAsia"/>
+          <w:color w:val="333333"/>
+        </w:rPr>
+        <w:t>JKM-TL00: 华为畅享 9 Plus 移动 4G+ 版</w:t>
+      </w:r>
+    </w:p>
+    <w:p>
+      <w:pPr>
+        <w:pStyle w:val="a3"/>
+        <w:widowControl/>
+        <w:spacing w:before="100" w:after="100"/>
+        <w:rPr>
+          <w:rFonts w:ascii="宋体" w:eastAsia="宋体" w:hAnsi="宋体" w:cs="宋体"/>
+          <w:b/>
+          <w:bCs/>
+          <w:color w:val="333333"/>
+        </w:rPr>
+      </w:pPr>
+      <w:r>
+        <w:rPr>
+          <w:rFonts w:ascii="宋体" w:eastAsia="宋体" w:hAnsi="宋体" w:cs="宋体" w:hint="eastAsia"/>
+          <w:b/>
+          <w:bCs/>
+          <w:color w:val="333333"/>
+        </w:rPr>
+        <w:t>华为畅享 Max:</w:t>
+      </w:r>
+    </w:p>
+    <w:p>
+      <w:pPr>
+        <w:pStyle w:val="a3"/>
+        <w:widowControl/>
+        <w:spacing w:before="100" w:after="100"/>
+        <w:rPr>
+          <w:rFonts w:ascii="宋体" w:eastAsia="宋体" w:hAnsi="宋体" w:cs="宋体"/>
+          <w:color w:val="333333"/>
+        </w:rPr>
+      </w:pPr>
+      <w:r>
+        <w:rPr>
+          <w:rFonts w:ascii="宋体" w:eastAsia="宋体" w:hAnsi="宋体" w:cs="宋体" w:hint="eastAsia"/>
+          <w:color w:val="333333"/>
+        </w:rPr>
+        <w:t>ARS-AL00: 华为畅享 Max 全网通版</w:t>
+      </w:r>
+    </w:p>
+    <w:p>
+      <w:pPr>
+        <w:pStyle w:val="a3"/>
+        <w:widowControl/>
+        <w:spacing w:before="100" w:after="100"/>
+        <w:rPr>
+          <w:rFonts w:ascii="宋体" w:eastAsia="宋体" w:hAnsi="宋体" w:cs="宋体"/>
+          <w:color w:val="333333"/>
+        </w:rPr>
+      </w:pPr>
+      <w:r>
+        <w:rPr>
+          <w:rFonts w:ascii="宋体" w:eastAsia="宋体" w:hAnsi="宋体" w:cs="宋体" w:hint="eastAsia"/>
+          <w:color w:val="333333"/>
+        </w:rPr>
+        <w:t>ARS-TL00: 华为畅享 Max 移动 4G+ 版</w:t>
+      </w:r>
+    </w:p>
+    <w:p>
+      <w:pPr>
+        <w:pStyle w:val="a3"/>
+        <w:widowControl/>
+        <w:spacing w:before="100" w:after="100"/>
+        <w:rPr>
+          <w:rFonts w:ascii="宋体" w:eastAsia="宋体" w:hAnsi="宋体" w:cs="宋体"/>
+          <w:b/>
+          <w:color w:val="333333"/>
+        </w:rPr>
+      </w:pPr>
+      <w:r>
+        <w:rPr>
+          <w:rFonts w:ascii="宋体" w:eastAsia="宋体" w:hAnsi="宋体" w:cs="宋体" w:hint="eastAsia"/>
+          <w:b/>
+          <w:color w:val="333333"/>
+        </w:rPr>
+        <w:t xml:space="preserve">华为畅享 </w:t>
+      </w:r>
+      <w:r>
+        <w:rPr>
+          <w:rFonts w:ascii="宋体" w:eastAsia="宋体" w:hAnsi="宋体" w:cs="宋体"/>
+          <w:b/>
+          <w:color w:val="333333"/>
+        </w:rPr>
+        <w:t>9</w:t>
+      </w:r>
+      <w:r>
+        <w:rPr>
+          <w:rFonts w:ascii="宋体" w:eastAsia="宋体" w:hAnsi="宋体" w:cs="宋体" w:hint="eastAsia"/>
+          <w:b/>
+          <w:color w:val="333333"/>
+        </w:rPr>
+        <w:t>S</w:t>
+      </w:r>
+      <w:r>
+        <w:rPr>
+          <w:rFonts w:ascii="宋体" w:eastAsia="宋体" w:hAnsi="宋体" w:cs="宋体"/>
+          <w:b/>
+          <w:color w:val="333333"/>
+        </w:rPr>
+        <w:t>:</w:t>
+      </w:r>
+    </w:p>
+    <w:p>
+      <w:pPr>
+        <w:pStyle w:val="a3"/>
+        <w:widowControl/>
+        <w:spacing w:before="100" w:after="100"/>
+        <w:rPr>
+          <w:rFonts w:ascii="宋体" w:eastAsia="宋体" w:hAnsi="宋体" w:cs="宋体"/>
+          <w:color w:val="333333"/>
+        </w:rPr>
+      </w:pPr>
+      <w:r>
+        <w:rPr>
+          <w:rFonts w:ascii="宋体" w:eastAsia="宋体" w:hAnsi="宋体" w:cs="宋体"/>
+          <w:color w:val="333333"/>
+        </w:rPr>
+        <w:t>POT-AL00</w:t>
+      </w:r>
+      <w:r>
+        <w:rPr>
+          <w:rFonts w:ascii="宋体" w:eastAsia="宋体" w:hAnsi="宋体" w:cs="宋体"/>
+          <w:color w:val="333333"/>
+        </w:rPr>
+        <w:t xml:space="preserve">: </w:t>
+      </w:r>
+      <w:r>
+        <w:rPr>
+          <w:rFonts w:ascii="宋体" w:eastAsia="宋体" w:hAnsi="宋体" w:cs="宋体" w:hint="eastAsia"/>
+          <w:color w:val="333333"/>
+        </w:rPr>
+        <w:t>华为畅享</w:t>
+      </w:r>
+      <w:r>
+        <w:rPr>
+          <w:rFonts w:ascii="宋体" w:eastAsia="宋体" w:hAnsi="宋体" w:cs="宋体"/>
+          <w:color w:val="333333"/>
+        </w:rPr>
+        <w:t xml:space="preserve"> 9</w:t>
+      </w:r>
+      <w:r>
+        <w:rPr>
+          <w:rFonts w:ascii="宋体" w:eastAsia="宋体" w:hAnsi="宋体" w:cs="宋体" w:hint="eastAsia"/>
+          <w:color w:val="333333"/>
+        </w:rPr>
+        <w:t>S</w:t>
+      </w:r>
+      <w:r>
+        <w:rPr>
+          <w:rFonts w:ascii="宋体" w:eastAsia="宋体" w:hAnsi="宋体" w:cs="宋体"/>
           <w:color w:val="333333"/>
         </w:rPr>
         <w:t xml:space="preserve"> </w:t>
       </w:r>
       <w:r>
         <w:rPr>
-          <w:rFonts w:ascii="宋体" w:eastAsia="宋体" w:hAnsi="宋体" w:cs="宋体"/>
-          <w:color w:val="333333"/>
-        </w:rPr>
-        <w:t xml:space="preserve">9 </w:t>
-      </w:r>
-      <w:r>
-        <w:rPr>
           <w:rFonts w:ascii="宋体" w:eastAsia="宋体" w:hAnsi="宋体" w:cs="宋体" w:hint="eastAsia"/>
           <w:color w:val="333333"/>
         </w:rPr>
@@ -6672,24 +6548,314 @@
       </w:pPr>
       <w:r>
         <w:rPr>
-          <w:rFonts w:ascii="宋体" w:eastAsia="宋体" w:hAnsi="宋体" w:cs="宋体" w:hint="eastAsia"/>
-          <w:color w:val="333333"/>
-        </w:rPr>
-        <w:t>D</w:t>
-      </w:r>
-      <w:r>
-        <w:rPr>
-          <w:rFonts w:ascii="宋体" w:eastAsia="宋体" w:hAnsi="宋体" w:cs="宋体"/>
-          <w:color w:val="333333"/>
-        </w:rPr>
-        <w:t>UB-TL00</w:t>
-      </w:r>
-      <w:r>
-        <w:rPr>
-          <w:rFonts w:ascii="宋体" w:eastAsia="宋体" w:hAnsi="宋体" w:cs="宋体"/>
-          <w:color w:val="333333"/>
-        </w:rPr>
-        <w:t>, DUB-TL00a</w:t>
+          <w:rFonts w:ascii="宋体" w:eastAsia="宋体" w:hAnsi="宋体" w:cs="宋体"/>
+          <w:color w:val="333333"/>
+        </w:rPr>
+        <w:t>POT-AL00</w:t>
+      </w:r>
+      <w:r>
+        <w:rPr>
+          <w:rFonts w:ascii="宋体" w:eastAsia="宋体" w:hAnsi="宋体" w:cs="宋体"/>
+          <w:color w:val="333333"/>
+        </w:rPr>
+        <w:t xml:space="preserve">a: </w:t>
+      </w:r>
+      <w:r>
+        <w:rPr>
+          <w:rFonts w:ascii="宋体" w:eastAsia="宋体" w:hAnsi="宋体" w:cs="宋体" w:hint="eastAsia"/>
+          <w:color w:val="333333"/>
+        </w:rPr>
+        <w:t xml:space="preserve">华为畅享 </w:t>
+      </w:r>
+      <w:r>
+        <w:rPr>
+          <w:rFonts w:ascii="宋体" w:eastAsia="宋体" w:hAnsi="宋体" w:cs="宋体"/>
+          <w:color w:val="333333"/>
+        </w:rPr>
+        <w:t>9</w:t>
+      </w:r>
+      <w:r>
+        <w:rPr>
+          <w:rFonts w:ascii="宋体" w:eastAsia="宋体" w:hAnsi="宋体" w:cs="宋体" w:hint="eastAsia"/>
+          <w:color w:val="333333"/>
+        </w:rPr>
+        <w:t>S</w:t>
+      </w:r>
+      <w:r>
+        <w:rPr>
+          <w:rFonts w:ascii="宋体" w:eastAsia="宋体" w:hAnsi="宋体" w:cs="宋体"/>
+          <w:color w:val="333333"/>
+        </w:rPr>
+        <w:t xml:space="preserve"> </w:t>
+      </w:r>
+      <w:r>
+        <w:rPr>
+          <w:rFonts w:ascii="宋体" w:eastAsia="宋体" w:hAnsi="宋体" w:cs="宋体" w:hint="eastAsia"/>
+          <w:color w:val="333333"/>
+        </w:rPr>
+        <w:t xml:space="preserve">全网通版 (麒麟 </w:t>
+      </w:r>
+      <w:r>
+        <w:rPr>
+          <w:rFonts w:ascii="宋体" w:eastAsia="宋体" w:hAnsi="宋体" w:cs="宋体"/>
+          <w:color w:val="333333"/>
+        </w:rPr>
+        <w:t>710</w:t>
+      </w:r>
+      <w:r>
+        <w:rPr>
+          <w:rFonts w:ascii="宋体" w:eastAsia="宋体" w:hAnsi="宋体" w:cs="宋体" w:hint="eastAsia"/>
+          <w:color w:val="333333"/>
+        </w:rPr>
+        <w:t>F</w:t>
+      </w:r>
+      <w:r>
+        <w:rPr>
+          <w:rFonts w:ascii="宋体" w:eastAsia="宋体" w:hAnsi="宋体" w:cs="宋体"/>
+          <w:color w:val="333333"/>
+        </w:rPr>
+        <w:t>)</w:t>
+      </w:r>
+    </w:p>
+    <w:p>
+      <w:pPr>
+        <w:pStyle w:val="a3"/>
+        <w:widowControl/>
+        <w:spacing w:before="100" w:after="100"/>
+        <w:rPr>
+          <w:rFonts w:ascii="宋体" w:eastAsia="宋体" w:hAnsi="宋体" w:cs="宋体"/>
+          <w:color w:val="333333"/>
+        </w:rPr>
+      </w:pPr>
+      <w:r>
+        <w:rPr>
+          <w:rFonts w:ascii="宋体" w:eastAsia="宋体" w:hAnsi="宋体" w:cs="宋体"/>
+          <w:color w:val="333333"/>
+        </w:rPr>
+        <w:t>POT-</w:t>
+      </w:r>
+      <w:r>
+        <w:rPr>
+          <w:rFonts w:ascii="宋体" w:eastAsia="宋体" w:hAnsi="宋体" w:cs="宋体"/>
+          <w:color w:val="333333"/>
+        </w:rPr>
+        <w:t>T</w:t>
+      </w:r>
+      <w:r>
+        <w:rPr>
+          <w:rFonts w:ascii="宋体" w:eastAsia="宋体" w:hAnsi="宋体" w:cs="宋体"/>
+          <w:color w:val="333333"/>
+        </w:rPr>
+        <w:t>L00</w:t>
+      </w:r>
+      <w:r>
+        <w:rPr>
+          <w:rFonts w:ascii="宋体" w:eastAsia="宋体" w:hAnsi="宋体" w:cs="宋体"/>
+          <w:color w:val="333333"/>
+        </w:rPr>
+        <w:t xml:space="preserve">a: </w:t>
+      </w:r>
+      <w:r>
+        <w:rPr>
+          <w:rFonts w:ascii="宋体" w:eastAsia="宋体" w:hAnsi="宋体" w:cs="宋体" w:hint="eastAsia"/>
+          <w:color w:val="333333"/>
+        </w:rPr>
+        <w:t xml:space="preserve">华为畅享 </w:t>
+      </w:r>
+      <w:r>
+        <w:rPr>
+          <w:rFonts w:ascii="宋体" w:eastAsia="宋体" w:hAnsi="宋体" w:cs="宋体"/>
+          <w:color w:val="333333"/>
+        </w:rPr>
+        <w:t>9</w:t>
+      </w:r>
+      <w:r>
+        <w:rPr>
+          <w:rFonts w:ascii="宋体" w:eastAsia="宋体" w:hAnsi="宋体" w:cs="宋体" w:hint="eastAsia"/>
+          <w:color w:val="333333"/>
+        </w:rPr>
+        <w:t>S</w:t>
+      </w:r>
+      <w:r>
+        <w:rPr>
+          <w:rFonts w:ascii="宋体" w:eastAsia="宋体" w:hAnsi="宋体" w:cs="宋体"/>
+          <w:color w:val="333333"/>
+        </w:rPr>
+        <w:t xml:space="preserve"> </w:t>
+      </w:r>
+      <w:r>
+        <w:rPr>
+          <w:rFonts w:ascii="宋体" w:eastAsia="宋体" w:hAnsi="宋体" w:cs="宋体" w:hint="eastAsia"/>
+          <w:color w:val="333333"/>
+        </w:rPr>
+        <w:t xml:space="preserve">移动 </w:t>
+      </w:r>
+      <w:r>
+        <w:rPr>
+          <w:rFonts w:ascii="宋体" w:eastAsia="宋体" w:hAnsi="宋体" w:cs="宋体"/>
+          <w:color w:val="333333"/>
+        </w:rPr>
+        <w:t>4</w:t>
+      </w:r>
+      <w:r>
+        <w:rPr>
+          <w:rFonts w:ascii="宋体" w:eastAsia="宋体" w:hAnsi="宋体" w:cs="宋体" w:hint="eastAsia"/>
+          <w:color w:val="333333"/>
+        </w:rPr>
+        <w:t>G</w:t>
+      </w:r>
+      <w:r>
+        <w:rPr>
+          <w:rFonts w:ascii="宋体" w:eastAsia="宋体" w:hAnsi="宋体" w:cs="宋体"/>
+          <w:color w:val="333333"/>
+        </w:rPr>
+        <w:t xml:space="preserve">+ </w:t>
+      </w:r>
+      <w:r>
+        <w:rPr>
+          <w:rFonts w:ascii="宋体" w:eastAsia="宋体" w:hAnsi="宋体" w:cs="宋体" w:hint="eastAsia"/>
+          <w:color w:val="333333"/>
+        </w:rPr>
+        <w:t xml:space="preserve">版 </w:t>
+      </w:r>
+      <w:r>
+        <w:rPr>
+          <w:rFonts w:ascii="宋体" w:eastAsia="宋体" w:hAnsi="宋体" w:cs="宋体"/>
+          <w:color w:val="333333"/>
+        </w:rPr>
+        <w:t>(</w:t>
+      </w:r>
+      <w:r>
+        <w:rPr>
+          <w:rFonts w:ascii="宋体" w:eastAsia="宋体" w:hAnsi="宋体" w:cs="宋体" w:hint="eastAsia"/>
+          <w:color w:val="333333"/>
+        </w:rPr>
+        <w:t xml:space="preserve">麒麟 </w:t>
+      </w:r>
+      <w:r>
+        <w:rPr>
+          <w:rFonts w:ascii="宋体" w:eastAsia="宋体" w:hAnsi="宋体" w:cs="宋体"/>
+          <w:color w:val="333333"/>
+        </w:rPr>
+        <w:t>710</w:t>
+      </w:r>
+      <w:r>
+        <w:rPr>
+          <w:rFonts w:ascii="宋体" w:eastAsia="宋体" w:hAnsi="宋体" w:cs="宋体" w:hint="eastAsia"/>
+          <w:color w:val="333333"/>
+        </w:rPr>
+        <w:t>F</w:t>
+      </w:r>
+      <w:r>
+        <w:rPr>
+          <w:rFonts w:ascii="宋体" w:eastAsia="宋体" w:hAnsi="宋体" w:cs="宋体"/>
+          <w:color w:val="333333"/>
+        </w:rPr>
+        <w:t>)</w:t>
+      </w:r>
+    </w:p>
+    <w:p>
+      <w:pPr>
+        <w:pStyle w:val="a3"/>
+        <w:widowControl/>
+        <w:spacing w:before="100" w:after="100"/>
+        <w:rPr>
+          <w:rFonts w:ascii="宋体" w:eastAsia="宋体" w:hAnsi="宋体" w:cs="宋体"/>
+          <w:b/>
+          <w:color w:val="333333"/>
+        </w:rPr>
+      </w:pPr>
+      <w:r>
+        <w:rPr>
+          <w:rFonts w:ascii="宋体" w:eastAsia="宋体" w:hAnsi="宋体" w:cs="宋体" w:hint="eastAsia"/>
+          <w:b/>
+          <w:color w:val="333333"/>
+        </w:rPr>
+        <w:t xml:space="preserve">华为畅享 </w:t>
+      </w:r>
+      <w:r>
+        <w:rPr>
+          <w:rFonts w:ascii="宋体" w:eastAsia="宋体" w:hAnsi="宋体" w:cs="宋体"/>
+          <w:b/>
+          <w:color w:val="333333"/>
+        </w:rPr>
+        <w:t>9</w:t>
+      </w:r>
+      <w:r>
+        <w:rPr>
+          <w:rFonts w:ascii="宋体" w:eastAsia="宋体" w:hAnsi="宋体" w:cs="宋体" w:hint="eastAsia"/>
+          <w:b/>
+          <w:color w:val="333333"/>
+        </w:rPr>
+        <w:t>e</w:t>
+      </w:r>
+      <w:r>
+        <w:rPr>
+          <w:rFonts w:ascii="宋体" w:eastAsia="宋体" w:hAnsi="宋体" w:cs="宋体"/>
+          <w:b/>
+          <w:color w:val="333333"/>
+        </w:rPr>
+        <w:t xml:space="preserve"> </w:t>
+      </w:r>
+      <w:r>
+        <w:rPr>
+          <w:rFonts w:ascii="宋体" w:eastAsia="宋体" w:hAnsi="宋体" w:cs="宋体" w:hint="eastAsia"/>
+          <w:b/>
+          <w:color w:val="333333"/>
+        </w:rPr>
+        <w:t>(</w:t>
+      </w:r>
+      <w:proofErr w:type="spellStart"/>
+      <w:r>
+        <w:rPr>
+          <w:rFonts w:ascii="宋体" w:eastAsia="宋体" w:hAnsi="宋体" w:cs="宋体"/>
+          <w:b/>
+          <w:color w:val="333333"/>
+        </w:rPr>
+        <w:t>m</w:t>
+      </w:r>
+      <w:r>
+        <w:rPr>
+          <w:rFonts w:ascii="宋体" w:eastAsia="宋体" w:hAnsi="宋体" w:cs="宋体"/>
+          <w:b/>
+          <w:color w:val="333333"/>
+        </w:rPr>
+        <w:t>adrid</w:t>
+      </w:r>
+      <w:proofErr w:type="spellEnd"/>
+      <w:r>
+        <w:rPr>
+          <w:rFonts w:ascii="宋体" w:eastAsia="宋体" w:hAnsi="宋体" w:cs="宋体"/>
+          <w:b/>
+          <w:color w:val="333333"/>
+        </w:rPr>
+        <w:t>)</w:t>
+      </w:r>
+      <w:r>
+        <w:rPr>
+          <w:rFonts w:ascii="宋体" w:eastAsia="宋体" w:hAnsi="宋体" w:cs="宋体"/>
+          <w:b/>
+          <w:color w:val="333333"/>
+        </w:rPr>
+        <w:t>:</w:t>
+      </w:r>
+    </w:p>
+    <w:p>
+      <w:pPr>
+        <w:pStyle w:val="a3"/>
+        <w:widowControl/>
+        <w:spacing w:before="100" w:after="100"/>
+        <w:rPr>
+          <w:rFonts w:ascii="宋体" w:eastAsia="宋体" w:hAnsi="宋体" w:cs="宋体"/>
+          <w:color w:val="333333"/>
+        </w:rPr>
+      </w:pPr>
+      <w:r>
+        <w:rPr>
+          <w:rFonts w:ascii="宋体" w:eastAsia="宋体" w:hAnsi="宋体" w:cs="宋体"/>
+          <w:color w:val="333333"/>
+        </w:rPr>
+        <w:t>MRD-AL00</w:t>
       </w:r>
       <w:r>
         <w:rPr>
@@ -6703,351 +6869,67 @@
           <w:rFonts w:ascii="宋体" w:eastAsia="宋体" w:hAnsi="宋体" w:cs="宋体" w:hint="eastAsia"/>
           <w:color w:val="333333"/>
         </w:rPr>
-        <w:t>华</w:t>
-      </w:r>
-      <w:proofErr w:type="gramStart"/>
-      <w:r>
-        <w:rPr>
-          <w:rFonts w:ascii="宋体" w:eastAsia="宋体" w:hAnsi="宋体" w:cs="宋体" w:hint="eastAsia"/>
-          <w:color w:val="333333"/>
-        </w:rPr>
-        <w:t>为畅享</w:t>
-      </w:r>
-      <w:proofErr w:type="gramEnd"/>
-      <w:r>
-        <w:rPr>
-          <w:rFonts w:ascii="宋体" w:eastAsia="宋体" w:hAnsi="宋体" w:cs="宋体" w:hint="eastAsia"/>
+        <w:t xml:space="preserve">华为畅享 </w:t>
+      </w:r>
+      <w:r>
+        <w:rPr>
+          <w:rFonts w:ascii="宋体" w:eastAsia="宋体" w:hAnsi="宋体" w:cs="宋体"/>
+          <w:color w:val="333333"/>
+        </w:rPr>
+        <w:t>9</w:t>
+      </w:r>
+      <w:r>
+        <w:rPr>
+          <w:rFonts w:ascii="宋体" w:eastAsia="宋体" w:hAnsi="宋体" w:cs="宋体" w:hint="eastAsia"/>
+          <w:color w:val="333333"/>
+        </w:rPr>
+        <w:t>e</w:t>
+      </w:r>
+      <w:r>
+        <w:rPr>
+          <w:rFonts w:ascii="宋体" w:eastAsia="宋体" w:hAnsi="宋体" w:cs="宋体"/>
           <w:color w:val="333333"/>
         </w:rPr>
         <w:t xml:space="preserve"> </w:t>
       </w:r>
       <w:r>
         <w:rPr>
-          <w:rFonts w:ascii="宋体" w:eastAsia="宋体" w:hAnsi="宋体" w:cs="宋体"/>
-          <w:color w:val="333333"/>
-        </w:rPr>
-        <w:t xml:space="preserve">9 </w:t>
-      </w:r>
-      <w:r>
-        <w:rPr>
-          <w:rFonts w:ascii="宋体" w:eastAsia="宋体" w:hAnsi="宋体" w:cs="宋体" w:hint="eastAsia"/>
-          <w:color w:val="333333"/>
-        </w:rPr>
-        <w:t xml:space="preserve">移动 </w:t>
-      </w:r>
-      <w:r>
-        <w:rPr>
-          <w:rFonts w:ascii="宋体" w:eastAsia="宋体" w:hAnsi="宋体" w:cs="宋体"/>
-          <w:color w:val="333333"/>
-        </w:rPr>
-        <w:t>4</w:t>
-      </w:r>
-      <w:r>
-        <w:rPr>
-          <w:rFonts w:ascii="宋体" w:eastAsia="宋体" w:hAnsi="宋体" w:cs="宋体" w:hint="eastAsia"/>
-          <w:color w:val="333333"/>
-        </w:rPr>
-        <w:t>G</w:t>
-      </w:r>
-      <w:r>
-        <w:rPr>
-          <w:rFonts w:ascii="宋体" w:eastAsia="宋体" w:hAnsi="宋体" w:cs="宋体"/>
-          <w:color w:val="333333"/>
-        </w:rPr>
-        <w:t xml:space="preserve">+ </w:t>
-      </w:r>
-      <w:r>
-        <w:rPr>
-          <w:rFonts w:ascii="宋体" w:eastAsia="宋体" w:hAnsi="宋体" w:cs="宋体" w:hint="eastAsia"/>
-          <w:color w:val="333333"/>
-        </w:rPr>
-        <w:t>版</w:t>
-      </w:r>
-    </w:p>
-    <w:p>
-      <w:pPr>
-        <w:pStyle w:val="a3"/>
-        <w:widowControl/>
-        <w:spacing w:before="100" w:after="100"/>
-        <w:rPr>
-          <w:rFonts w:ascii="宋体" w:eastAsia="宋体" w:hAnsi="宋体" w:cs="宋体"/>
-          <w:b/>
-          <w:bCs/>
-          <w:color w:val="333333"/>
-        </w:rPr>
-      </w:pPr>
-      <w:r>
-        <w:rPr>
-          <w:rFonts w:ascii="宋体" w:eastAsia="宋体" w:hAnsi="宋体" w:cs="宋体" w:hint="eastAsia"/>
-          <w:b/>
-          <w:bCs/>
-          <w:color w:val="333333"/>
-        </w:rPr>
-        <w:t>华</w:t>
-      </w:r>
-      <w:proofErr w:type="gramStart"/>
-      <w:r>
-        <w:rPr>
-          <w:rFonts w:ascii="宋体" w:eastAsia="宋体" w:hAnsi="宋体" w:cs="宋体" w:hint="eastAsia"/>
-          <w:b/>
-          <w:bCs/>
-          <w:color w:val="333333"/>
-        </w:rPr>
-        <w:t>为畅享</w:t>
-      </w:r>
-      <w:proofErr w:type="gramEnd"/>
-      <w:r>
-        <w:rPr>
-          <w:rFonts w:ascii="宋体" w:eastAsia="宋体" w:hAnsi="宋体" w:cs="宋体" w:hint="eastAsia"/>
-          <w:b/>
-          <w:bCs/>
-          <w:color w:val="333333"/>
-        </w:rPr>
-        <w:t xml:space="preserve"> 9 Plus</w:t>
-      </w:r>
-      <w:r>
-        <w:rPr>
-          <w:rFonts w:ascii="宋体" w:eastAsia="宋体" w:hAnsi="宋体" w:cs="宋体"/>
-          <w:b/>
-          <w:bCs/>
-          <w:color w:val="333333"/>
-        </w:rPr>
-        <w:t xml:space="preserve"> (j</w:t>
-      </w:r>
-      <w:r>
-        <w:rPr>
-          <w:rFonts w:ascii="宋体" w:eastAsia="宋体" w:hAnsi="宋体" w:cs="宋体"/>
-          <w:b/>
-          <w:bCs/>
-          <w:color w:val="333333"/>
-        </w:rPr>
-        <w:t>ackman</w:t>
-      </w:r>
-      <w:r>
-        <w:rPr>
-          <w:rFonts w:ascii="宋体" w:eastAsia="宋体" w:hAnsi="宋体" w:cs="宋体"/>
-          <w:b/>
-          <w:bCs/>
-          <w:color w:val="333333"/>
-        </w:rPr>
-        <w:t>)</w:t>
-      </w:r>
-      <w:r>
-        <w:rPr>
-          <w:rFonts w:ascii="宋体" w:eastAsia="宋体" w:hAnsi="宋体" w:cs="宋体" w:hint="eastAsia"/>
-          <w:b/>
-          <w:bCs/>
-          <w:color w:val="333333"/>
-        </w:rPr>
-        <w:t>:</w:t>
-      </w:r>
-    </w:p>
-    <w:p>
-      <w:pPr>
-        <w:pStyle w:val="a3"/>
-        <w:widowControl/>
-        <w:spacing w:before="100" w:after="100"/>
-        <w:rPr>
-          <w:rFonts w:ascii="宋体" w:eastAsia="宋体" w:hAnsi="宋体" w:cs="宋体"/>
-          <w:color w:val="333333"/>
-        </w:rPr>
-      </w:pPr>
-      <w:r>
-        <w:rPr>
-          <w:rFonts w:ascii="宋体" w:eastAsia="宋体" w:hAnsi="宋体" w:cs="宋体" w:hint="eastAsia"/>
-          <w:color w:val="333333"/>
-        </w:rPr>
-        <w:t>JKM-AL00: 华为畅享 9 Plus 全网通版</w:t>
-      </w:r>
-    </w:p>
-    <w:p>
-      <w:pPr>
-        <w:pStyle w:val="a3"/>
-        <w:widowControl/>
-        <w:spacing w:before="100" w:after="100"/>
-        <w:rPr>
-          <w:rFonts w:ascii="宋体" w:eastAsia="宋体" w:hAnsi="宋体" w:cs="宋体"/>
-          <w:color w:val="333333"/>
-        </w:rPr>
-      </w:pPr>
-      <w:r>
-        <w:rPr>
-          <w:rFonts w:ascii="宋体" w:eastAsia="宋体" w:hAnsi="宋体" w:cs="宋体" w:hint="eastAsia"/>
-          <w:color w:val="333333"/>
-        </w:rPr>
-        <w:t>JKM-AL00a, JKM-AL00b: 华为畅享 9 Plus 全网通版 (麒麟 710F)</w:t>
-      </w:r>
-    </w:p>
-    <w:p>
-      <w:pPr>
-        <w:pStyle w:val="a3"/>
-        <w:widowControl/>
-        <w:spacing w:before="100" w:after="100"/>
-        <w:rPr>
-          <w:rFonts w:ascii="宋体" w:eastAsia="宋体" w:hAnsi="宋体" w:cs="宋体"/>
-          <w:color w:val="333333"/>
-        </w:rPr>
-      </w:pPr>
-      <w:r>
-        <w:rPr>
-          <w:rFonts w:ascii="宋体" w:eastAsia="宋体" w:hAnsi="宋体" w:cs="宋体" w:hint="eastAsia"/>
-          <w:color w:val="333333"/>
-        </w:rPr>
-        <w:t>JKM-TL00: 华为畅享 9 Plus 移动 4G+ 版</w:t>
-      </w:r>
-    </w:p>
-    <w:p>
-      <w:pPr>
-        <w:pStyle w:val="a3"/>
-        <w:widowControl/>
-        <w:spacing w:before="100" w:after="100"/>
-        <w:rPr>
-          <w:rFonts w:ascii="宋体" w:eastAsia="宋体" w:hAnsi="宋体" w:cs="宋体"/>
-          <w:b/>
-          <w:bCs/>
-          <w:color w:val="333333"/>
-        </w:rPr>
-      </w:pPr>
-      <w:r>
-        <w:rPr>
-          <w:rFonts w:ascii="宋体" w:eastAsia="宋体" w:hAnsi="宋体" w:cs="宋体" w:hint="eastAsia"/>
-          <w:b/>
-          <w:bCs/>
-          <w:color w:val="333333"/>
-        </w:rPr>
-        <w:t>华为畅享 Max:</w:t>
-      </w:r>
-    </w:p>
-    <w:p>
-      <w:pPr>
-        <w:pStyle w:val="a3"/>
-        <w:widowControl/>
-        <w:spacing w:before="100" w:after="100"/>
-        <w:rPr>
-          <w:rFonts w:ascii="宋体" w:eastAsia="宋体" w:hAnsi="宋体" w:cs="宋体"/>
-          <w:color w:val="333333"/>
-        </w:rPr>
-      </w:pPr>
-      <w:r>
-        <w:rPr>
-          <w:rFonts w:ascii="宋体" w:eastAsia="宋体" w:hAnsi="宋体" w:cs="宋体" w:hint="eastAsia"/>
-          <w:color w:val="333333"/>
-        </w:rPr>
-        <w:t>ARS-AL00: 华为畅享 Max 全网通版</w:t>
-      </w:r>
-    </w:p>
-    <w:p>
-      <w:pPr>
-        <w:pStyle w:val="a3"/>
-        <w:widowControl/>
-        <w:spacing w:before="100" w:after="100"/>
-        <w:rPr>
-          <w:rFonts w:ascii="宋体" w:eastAsia="宋体" w:hAnsi="宋体" w:cs="宋体"/>
-          <w:color w:val="333333"/>
-        </w:rPr>
-      </w:pPr>
-      <w:r>
-        <w:rPr>
-          <w:rFonts w:ascii="宋体" w:eastAsia="宋体" w:hAnsi="宋体" w:cs="宋体" w:hint="eastAsia"/>
-          <w:color w:val="333333"/>
-        </w:rPr>
-        <w:t>ARS-TL00: 华</w:t>
-      </w:r>
-      <w:proofErr w:type="gramStart"/>
-      <w:r>
-        <w:rPr>
-          <w:rFonts w:ascii="宋体" w:eastAsia="宋体" w:hAnsi="宋体" w:cs="宋体" w:hint="eastAsia"/>
-          <w:color w:val="333333"/>
-        </w:rPr>
-        <w:t>为畅享</w:t>
-      </w:r>
-      <w:proofErr w:type="gramEnd"/>
-      <w:r>
-        <w:rPr>
-          <w:rFonts w:ascii="宋体" w:eastAsia="宋体" w:hAnsi="宋体" w:cs="宋体" w:hint="eastAsia"/>
-          <w:color w:val="333333"/>
-        </w:rPr>
-        <w:t xml:space="preserve"> Max 移动 4G+ 版</w:t>
-      </w:r>
-    </w:p>
-    <w:p>
-      <w:pPr>
-        <w:pStyle w:val="a3"/>
-        <w:widowControl/>
-        <w:spacing w:before="100" w:after="100"/>
-        <w:rPr>
-          <w:rFonts w:ascii="宋体" w:eastAsia="宋体" w:hAnsi="宋体" w:cs="宋体"/>
-          <w:b/>
-          <w:color w:val="333333"/>
-        </w:rPr>
-      </w:pPr>
-      <w:r>
-        <w:rPr>
-          <w:rFonts w:ascii="宋体" w:eastAsia="宋体" w:hAnsi="宋体" w:cs="宋体" w:hint="eastAsia"/>
-          <w:b/>
-          <w:color w:val="333333"/>
-        </w:rPr>
-        <w:t>华</w:t>
-      </w:r>
-      <w:proofErr w:type="gramStart"/>
-      <w:r>
-        <w:rPr>
-          <w:rFonts w:ascii="宋体" w:eastAsia="宋体" w:hAnsi="宋体" w:cs="宋体" w:hint="eastAsia"/>
-          <w:b/>
-          <w:color w:val="333333"/>
-        </w:rPr>
-        <w:t>为畅享</w:t>
-      </w:r>
-      <w:proofErr w:type="gramEnd"/>
-      <w:r>
-        <w:rPr>
-          <w:rFonts w:ascii="宋体" w:eastAsia="宋体" w:hAnsi="宋体" w:cs="宋体" w:hint="eastAsia"/>
-          <w:b/>
-          <w:color w:val="333333"/>
-        </w:rPr>
-        <w:t xml:space="preserve"> </w:t>
-      </w:r>
-      <w:r>
-        <w:rPr>
-          <w:rFonts w:ascii="宋体" w:eastAsia="宋体" w:hAnsi="宋体" w:cs="宋体"/>
-          <w:b/>
-          <w:color w:val="333333"/>
-        </w:rPr>
-        <w:t>9</w:t>
-      </w:r>
-      <w:r>
-        <w:rPr>
-          <w:rFonts w:ascii="宋体" w:eastAsia="宋体" w:hAnsi="宋体" w:cs="宋体" w:hint="eastAsia"/>
-          <w:b/>
-          <w:color w:val="333333"/>
-        </w:rPr>
-        <w:t>S</w:t>
-      </w:r>
-      <w:r>
-        <w:rPr>
-          <w:rFonts w:ascii="宋体" w:eastAsia="宋体" w:hAnsi="宋体" w:cs="宋体"/>
-          <w:b/>
-          <w:color w:val="333333"/>
-        </w:rPr>
-        <w:t>:</w:t>
-      </w:r>
-    </w:p>
-    <w:p>
-      <w:pPr>
-        <w:pStyle w:val="a3"/>
-        <w:widowControl/>
-        <w:spacing w:before="100" w:after="100"/>
-        <w:rPr>
-          <w:rFonts w:ascii="宋体" w:eastAsia="宋体" w:hAnsi="宋体" w:cs="宋体"/>
-          <w:color w:val="333333"/>
-        </w:rPr>
-      </w:pPr>
-      <w:r>
-        <w:rPr>
-          <w:rFonts w:ascii="宋体" w:eastAsia="宋体" w:hAnsi="宋体" w:cs="宋体"/>
-          <w:color w:val="333333"/>
-        </w:rPr>
-        <w:t>POT-AL00</w:t>
+          <w:rFonts w:ascii="宋体" w:eastAsia="宋体" w:hAnsi="宋体" w:cs="宋体" w:hint="eastAsia"/>
+          <w:color w:val="333333"/>
+        </w:rPr>
+        <w:t>全网通版</w:t>
+      </w:r>
+    </w:p>
+    <w:p>
+      <w:pPr>
+        <w:pStyle w:val="a3"/>
+        <w:widowControl/>
+        <w:spacing w:before="100" w:after="100"/>
+        <w:rPr>
+          <w:rFonts w:ascii="宋体" w:eastAsia="宋体" w:hAnsi="宋体" w:cs="宋体"/>
+          <w:color w:val="333333"/>
+        </w:rPr>
+      </w:pPr>
+      <w:r>
+        <w:rPr>
+          <w:rFonts w:ascii="宋体" w:eastAsia="宋体" w:hAnsi="宋体" w:cs="宋体"/>
+          <w:color w:val="333333"/>
+        </w:rPr>
+        <w:t>MRD-</w:t>
+      </w:r>
+      <w:r>
+        <w:rPr>
+          <w:rFonts w:ascii="宋体" w:eastAsia="宋体" w:hAnsi="宋体" w:cs="宋体" w:hint="eastAsia"/>
+          <w:color w:val="333333"/>
+        </w:rPr>
+        <w:t>T</w:t>
+      </w:r>
+      <w:r>
+        <w:rPr>
+          <w:rFonts w:ascii="宋体" w:eastAsia="宋体" w:hAnsi="宋体" w:cs="宋体"/>
+          <w:color w:val="333333"/>
+        </w:rPr>
+        <w:t>L00</w:t>
       </w:r>
       <w:r>
         <w:rPr>
@@ -7061,536 +6943,7 @@
           <w:rFonts w:ascii="宋体" w:eastAsia="宋体" w:hAnsi="宋体" w:cs="宋体" w:hint="eastAsia"/>
           <w:color w:val="333333"/>
         </w:rPr>
-        <w:t>华</w:t>
-      </w:r>
-      <w:proofErr w:type="gramStart"/>
-      <w:r>
-        <w:rPr>
-          <w:rFonts w:ascii="宋体" w:eastAsia="宋体" w:hAnsi="宋体" w:cs="宋体" w:hint="eastAsia"/>
-          <w:color w:val="333333"/>
-        </w:rPr>
-        <w:t>为畅享</w:t>
-      </w:r>
-      <w:proofErr w:type="gramEnd"/>
-      <w:r>
-        <w:rPr>
-          <w:rFonts w:ascii="宋体" w:eastAsia="宋体" w:hAnsi="宋体" w:cs="宋体"/>
-          <w:color w:val="333333"/>
-        </w:rPr>
-        <w:t xml:space="preserve"> 9</w:t>
-      </w:r>
-      <w:r>
-        <w:rPr>
-          <w:rFonts w:ascii="宋体" w:eastAsia="宋体" w:hAnsi="宋体" w:cs="宋体" w:hint="eastAsia"/>
-          <w:color w:val="333333"/>
-        </w:rPr>
-        <w:t>S</w:t>
-      </w:r>
-      <w:r>
-        <w:rPr>
-          <w:rFonts w:ascii="宋体" w:eastAsia="宋体" w:hAnsi="宋体" w:cs="宋体"/>
-          <w:color w:val="333333"/>
-        </w:rPr>
-        <w:t xml:space="preserve"> </w:t>
-      </w:r>
-      <w:r>
-        <w:rPr>
-          <w:rFonts w:ascii="宋体" w:eastAsia="宋体" w:hAnsi="宋体" w:cs="宋体" w:hint="eastAsia"/>
-          <w:color w:val="333333"/>
-        </w:rPr>
-        <w:t>全网通版</w:t>
-      </w:r>
-    </w:p>
-    <w:p>
-      <w:pPr>
-        <w:pStyle w:val="a3"/>
-        <w:widowControl/>
-        <w:spacing w:before="100" w:after="100"/>
-        <w:rPr>
-          <w:rFonts w:ascii="宋体" w:eastAsia="宋体" w:hAnsi="宋体" w:cs="宋体"/>
-          <w:color w:val="333333"/>
-        </w:rPr>
-      </w:pPr>
-      <w:r>
-        <w:rPr>
-          <w:rFonts w:ascii="宋体" w:eastAsia="宋体" w:hAnsi="宋体" w:cs="宋体"/>
-          <w:color w:val="333333"/>
-        </w:rPr>
-        <w:t>POT-AL00</w:t>
-      </w:r>
-      <w:r>
-        <w:rPr>
-          <w:rFonts w:ascii="宋体" w:eastAsia="宋体" w:hAnsi="宋体" w:cs="宋体"/>
-          <w:color w:val="333333"/>
-        </w:rPr>
-        <w:t xml:space="preserve">a: </w:t>
-      </w:r>
-      <w:r>
-        <w:rPr>
-          <w:rFonts w:ascii="宋体" w:eastAsia="宋体" w:hAnsi="宋体" w:cs="宋体" w:hint="eastAsia"/>
-          <w:color w:val="333333"/>
-        </w:rPr>
-        <w:t>华</w:t>
-      </w:r>
-      <w:proofErr w:type="gramStart"/>
-      <w:r>
-        <w:rPr>
-          <w:rFonts w:ascii="宋体" w:eastAsia="宋体" w:hAnsi="宋体" w:cs="宋体" w:hint="eastAsia"/>
-          <w:color w:val="333333"/>
-        </w:rPr>
-        <w:t>为畅享</w:t>
-      </w:r>
-      <w:proofErr w:type="gramEnd"/>
-      <w:r>
-        <w:rPr>
-          <w:rFonts w:ascii="宋体" w:eastAsia="宋体" w:hAnsi="宋体" w:cs="宋体" w:hint="eastAsia"/>
-          <w:color w:val="333333"/>
-        </w:rPr>
-        <w:t xml:space="preserve"> </w:t>
-      </w:r>
-      <w:r>
-        <w:rPr>
-          <w:rFonts w:ascii="宋体" w:eastAsia="宋体" w:hAnsi="宋体" w:cs="宋体"/>
-          <w:color w:val="333333"/>
-        </w:rPr>
-        <w:t>9</w:t>
-      </w:r>
-      <w:r>
-        <w:rPr>
-          <w:rFonts w:ascii="宋体" w:eastAsia="宋体" w:hAnsi="宋体" w:cs="宋体" w:hint="eastAsia"/>
-          <w:color w:val="333333"/>
-        </w:rPr>
-        <w:t>S</w:t>
-      </w:r>
-      <w:r>
-        <w:rPr>
-          <w:rFonts w:ascii="宋体" w:eastAsia="宋体" w:hAnsi="宋体" w:cs="宋体"/>
-          <w:color w:val="333333"/>
-        </w:rPr>
-        <w:t xml:space="preserve"> </w:t>
-      </w:r>
-      <w:r>
-        <w:rPr>
-          <w:rFonts w:ascii="宋体" w:eastAsia="宋体" w:hAnsi="宋体" w:cs="宋体" w:hint="eastAsia"/>
-          <w:color w:val="333333"/>
-        </w:rPr>
-        <w:t xml:space="preserve">全网通版 (麒麟 </w:t>
-      </w:r>
-      <w:r>
-        <w:rPr>
-          <w:rFonts w:ascii="宋体" w:eastAsia="宋体" w:hAnsi="宋体" w:cs="宋体"/>
-          <w:color w:val="333333"/>
-        </w:rPr>
-        <w:t>710</w:t>
-      </w:r>
-      <w:r>
-        <w:rPr>
-          <w:rFonts w:ascii="宋体" w:eastAsia="宋体" w:hAnsi="宋体" w:cs="宋体" w:hint="eastAsia"/>
-          <w:color w:val="333333"/>
-        </w:rPr>
-        <w:t>F</w:t>
-      </w:r>
-      <w:r>
-        <w:rPr>
-          <w:rFonts w:ascii="宋体" w:eastAsia="宋体" w:hAnsi="宋体" w:cs="宋体"/>
-          <w:color w:val="333333"/>
-        </w:rPr>
-        <w:t>)</w:t>
-      </w:r>
-    </w:p>
-    <w:p>
-      <w:pPr>
-        <w:pStyle w:val="a3"/>
-        <w:widowControl/>
-        <w:spacing w:before="100" w:after="100"/>
-        <w:rPr>
-          <w:rFonts w:ascii="宋体" w:eastAsia="宋体" w:hAnsi="宋体" w:cs="宋体"/>
-          <w:color w:val="333333"/>
-        </w:rPr>
-      </w:pPr>
-      <w:r>
-        <w:rPr>
-          <w:rFonts w:ascii="宋体" w:eastAsia="宋体" w:hAnsi="宋体" w:cs="宋体"/>
-          <w:color w:val="333333"/>
-        </w:rPr>
-        <w:t>POT-</w:t>
-      </w:r>
-      <w:r>
-        <w:rPr>
-          <w:rFonts w:ascii="宋体" w:eastAsia="宋体" w:hAnsi="宋体" w:cs="宋体"/>
-          <w:color w:val="333333"/>
-        </w:rPr>
-        <w:t>T</w:t>
-      </w:r>
-      <w:r>
-        <w:rPr>
-          <w:rFonts w:ascii="宋体" w:eastAsia="宋体" w:hAnsi="宋体" w:cs="宋体"/>
-          <w:color w:val="333333"/>
-        </w:rPr>
-        <w:t>L00</w:t>
-      </w:r>
-      <w:r>
-        <w:rPr>
-          <w:rFonts w:ascii="宋体" w:eastAsia="宋体" w:hAnsi="宋体" w:cs="宋体"/>
-          <w:color w:val="333333"/>
-        </w:rPr>
-        <w:t xml:space="preserve">a: </w:t>
-      </w:r>
-      <w:r>
-        <w:rPr>
-          <w:rFonts w:ascii="宋体" w:eastAsia="宋体" w:hAnsi="宋体" w:cs="宋体" w:hint="eastAsia"/>
-          <w:color w:val="333333"/>
-        </w:rPr>
-        <w:t>华</w:t>
-      </w:r>
-      <w:proofErr w:type="gramStart"/>
-      <w:r>
-        <w:rPr>
-          <w:rFonts w:ascii="宋体" w:eastAsia="宋体" w:hAnsi="宋体" w:cs="宋体" w:hint="eastAsia"/>
-          <w:color w:val="333333"/>
-        </w:rPr>
-        <w:t>为畅享</w:t>
-      </w:r>
-      <w:proofErr w:type="gramEnd"/>
-      <w:r>
-        <w:rPr>
-          <w:rFonts w:ascii="宋体" w:eastAsia="宋体" w:hAnsi="宋体" w:cs="宋体" w:hint="eastAsia"/>
-          <w:color w:val="333333"/>
-        </w:rPr>
-        <w:t xml:space="preserve"> </w:t>
-      </w:r>
-      <w:r>
-        <w:rPr>
-          <w:rFonts w:ascii="宋体" w:eastAsia="宋体" w:hAnsi="宋体" w:cs="宋体"/>
-          <w:color w:val="333333"/>
-        </w:rPr>
-        <w:t>9</w:t>
-      </w:r>
-      <w:r>
-        <w:rPr>
-          <w:rFonts w:ascii="宋体" w:eastAsia="宋体" w:hAnsi="宋体" w:cs="宋体" w:hint="eastAsia"/>
-          <w:color w:val="333333"/>
-        </w:rPr>
-        <w:t>S</w:t>
-      </w:r>
-      <w:r>
-        <w:rPr>
-          <w:rFonts w:ascii="宋体" w:eastAsia="宋体" w:hAnsi="宋体" w:cs="宋体"/>
-          <w:color w:val="333333"/>
-        </w:rPr>
-        <w:t xml:space="preserve"> </w:t>
-      </w:r>
-      <w:r>
-        <w:rPr>
-          <w:rFonts w:ascii="宋体" w:eastAsia="宋体" w:hAnsi="宋体" w:cs="宋体" w:hint="eastAsia"/>
-          <w:color w:val="333333"/>
-        </w:rPr>
-        <w:t xml:space="preserve">移动 </w:t>
-      </w:r>
-      <w:r>
-        <w:rPr>
-          <w:rFonts w:ascii="宋体" w:eastAsia="宋体" w:hAnsi="宋体" w:cs="宋体"/>
-          <w:color w:val="333333"/>
-        </w:rPr>
-        <w:t>4</w:t>
-      </w:r>
-      <w:r>
-        <w:rPr>
-          <w:rFonts w:ascii="宋体" w:eastAsia="宋体" w:hAnsi="宋体" w:cs="宋体" w:hint="eastAsia"/>
-          <w:color w:val="333333"/>
-        </w:rPr>
-        <w:t>G</w:t>
-      </w:r>
-      <w:r>
-        <w:rPr>
-          <w:rFonts w:ascii="宋体" w:eastAsia="宋体" w:hAnsi="宋体" w:cs="宋体"/>
-          <w:color w:val="333333"/>
-        </w:rPr>
-        <w:t xml:space="preserve">+ </w:t>
-      </w:r>
-      <w:r>
-        <w:rPr>
-          <w:rFonts w:ascii="宋体" w:eastAsia="宋体" w:hAnsi="宋体" w:cs="宋体" w:hint="eastAsia"/>
-          <w:color w:val="333333"/>
-        </w:rPr>
-        <w:t xml:space="preserve">版 </w:t>
-      </w:r>
-      <w:r>
-        <w:rPr>
-          <w:rFonts w:ascii="宋体" w:eastAsia="宋体" w:hAnsi="宋体" w:cs="宋体"/>
-          <w:color w:val="333333"/>
-        </w:rPr>
-        <w:t>(</w:t>
-      </w:r>
-      <w:r>
-        <w:rPr>
-          <w:rFonts w:ascii="宋体" w:eastAsia="宋体" w:hAnsi="宋体" w:cs="宋体" w:hint="eastAsia"/>
-          <w:color w:val="333333"/>
-        </w:rPr>
-        <w:t xml:space="preserve">麒麟 </w:t>
-      </w:r>
-      <w:r>
-        <w:rPr>
-          <w:rFonts w:ascii="宋体" w:eastAsia="宋体" w:hAnsi="宋体" w:cs="宋体"/>
-          <w:color w:val="333333"/>
-        </w:rPr>
-        <w:t>710</w:t>
-      </w:r>
-      <w:r>
-        <w:rPr>
-          <w:rFonts w:ascii="宋体" w:eastAsia="宋体" w:hAnsi="宋体" w:cs="宋体" w:hint="eastAsia"/>
-          <w:color w:val="333333"/>
-        </w:rPr>
-        <w:t>F</w:t>
-      </w:r>
-      <w:r>
-        <w:rPr>
-          <w:rFonts w:ascii="宋体" w:eastAsia="宋体" w:hAnsi="宋体" w:cs="宋体"/>
-          <w:color w:val="333333"/>
-        </w:rPr>
-        <w:t>)</w:t>
-      </w:r>
-    </w:p>
-    <w:p>
-      <w:pPr>
-        <w:pStyle w:val="a3"/>
-        <w:widowControl/>
-        <w:spacing w:before="100" w:after="100"/>
-        <w:rPr>
-          <w:rFonts w:ascii="宋体" w:eastAsia="宋体" w:hAnsi="宋体" w:cs="宋体"/>
-          <w:b/>
-          <w:color w:val="333333"/>
-        </w:rPr>
-      </w:pPr>
-      <w:r>
-        <w:rPr>
-          <w:rFonts w:ascii="宋体" w:eastAsia="宋体" w:hAnsi="宋体" w:cs="宋体" w:hint="eastAsia"/>
-          <w:b/>
-          <w:color w:val="333333"/>
-        </w:rPr>
-        <w:t>华</w:t>
-      </w:r>
-      <w:proofErr w:type="gramStart"/>
-      <w:r>
-        <w:rPr>
-          <w:rFonts w:ascii="宋体" w:eastAsia="宋体" w:hAnsi="宋体" w:cs="宋体" w:hint="eastAsia"/>
-          <w:b/>
-          <w:color w:val="333333"/>
-        </w:rPr>
-        <w:t>为畅享</w:t>
-      </w:r>
-      <w:proofErr w:type="gramEnd"/>
-      <w:r>
-        <w:rPr>
-          <w:rFonts w:ascii="宋体" w:eastAsia="宋体" w:hAnsi="宋体" w:cs="宋体" w:hint="eastAsia"/>
-          <w:b/>
-          <w:color w:val="333333"/>
-        </w:rPr>
-        <w:t xml:space="preserve"> </w:t>
-      </w:r>
-      <w:r>
-        <w:rPr>
-          <w:rFonts w:ascii="宋体" w:eastAsia="宋体" w:hAnsi="宋体" w:cs="宋体"/>
-          <w:b/>
-          <w:color w:val="333333"/>
-        </w:rPr>
-        <w:t>9</w:t>
-      </w:r>
-      <w:r>
-        <w:rPr>
-          <w:rFonts w:ascii="宋体" w:eastAsia="宋体" w:hAnsi="宋体" w:cs="宋体" w:hint="eastAsia"/>
-          <w:b/>
-          <w:color w:val="333333"/>
-        </w:rPr>
-        <w:t>e</w:t>
-      </w:r>
-      <w:r>
-        <w:rPr>
-          <w:rFonts w:ascii="宋体" w:eastAsia="宋体" w:hAnsi="宋体" w:cs="宋体"/>
-          <w:b/>
-          <w:color w:val="333333"/>
-        </w:rPr>
-        <w:t xml:space="preserve"> </w:t>
-      </w:r>
-      <w:r>
-        <w:rPr>
-          <w:rFonts w:ascii="宋体" w:eastAsia="宋体" w:hAnsi="宋体" w:cs="宋体" w:hint="eastAsia"/>
-          <w:b/>
-          <w:color w:val="333333"/>
-        </w:rPr>
-        <w:t>(</w:t>
-      </w:r>
-      <w:proofErr w:type="spellStart"/>
-      <w:r>
-        <w:rPr>
-          <w:rFonts w:ascii="宋体" w:eastAsia="宋体" w:hAnsi="宋体" w:cs="宋体"/>
-          <w:b/>
-          <w:color w:val="333333"/>
-        </w:rPr>
-        <w:t>m</w:t>
-      </w:r>
-      <w:r>
-        <w:rPr>
-          <w:rFonts w:ascii="宋体" w:eastAsia="宋体" w:hAnsi="宋体" w:cs="宋体"/>
-          <w:b/>
-          <w:color w:val="333333"/>
-        </w:rPr>
-        <w:t>adrid</w:t>
-      </w:r>
-      <w:proofErr w:type="spellEnd"/>
-      <w:r>
-        <w:rPr>
-          <w:rFonts w:ascii="宋体" w:eastAsia="宋体" w:hAnsi="宋体" w:cs="宋体"/>
-          <w:b/>
-          <w:color w:val="333333"/>
-        </w:rPr>
-        <w:t>)</w:t>
-      </w:r>
-      <w:r>
-        <w:rPr>
-          <w:rFonts w:ascii="宋体" w:eastAsia="宋体" w:hAnsi="宋体" w:cs="宋体"/>
-          <w:b/>
-          <w:color w:val="333333"/>
-        </w:rPr>
-        <w:t>:</w:t>
-      </w:r>
-    </w:p>
-    <w:p>
-      <w:pPr>
-        <w:pStyle w:val="a3"/>
-        <w:widowControl/>
-        <w:spacing w:before="100" w:after="100"/>
-        <w:rPr>
-          <w:rFonts w:ascii="宋体" w:eastAsia="宋体" w:hAnsi="宋体" w:cs="宋体"/>
-          <w:color w:val="333333"/>
-        </w:rPr>
-      </w:pPr>
-      <w:r>
-        <w:rPr>
-          <w:rFonts w:ascii="宋体" w:eastAsia="宋体" w:hAnsi="宋体" w:cs="宋体"/>
-          <w:color w:val="333333"/>
-        </w:rPr>
-        <w:t>MRD-AL00</w:t>
-      </w:r>
-      <w:r>
-        <w:rPr>
-          <w:rFonts w:ascii="宋体" w:eastAsia="宋体" w:hAnsi="宋体" w:cs="宋体"/>
-          <w:color w:val="333333"/>
-        </w:rPr>
-        <w:t xml:space="preserve">: </w:t>
-      </w:r>
-      <w:r>
-        <w:rPr>
-          <w:rFonts w:ascii="宋体" w:eastAsia="宋体" w:hAnsi="宋体" w:cs="宋体" w:hint="eastAsia"/>
-          <w:color w:val="333333"/>
-        </w:rPr>
-        <w:t>华</w:t>
-      </w:r>
-      <w:proofErr w:type="gramStart"/>
-      <w:r>
-        <w:rPr>
-          <w:rFonts w:ascii="宋体" w:eastAsia="宋体" w:hAnsi="宋体" w:cs="宋体" w:hint="eastAsia"/>
-          <w:color w:val="333333"/>
-        </w:rPr>
-        <w:t>为畅享</w:t>
-      </w:r>
-      <w:proofErr w:type="gramEnd"/>
-      <w:r>
-        <w:rPr>
-          <w:rFonts w:ascii="宋体" w:eastAsia="宋体" w:hAnsi="宋体" w:cs="宋体" w:hint="eastAsia"/>
-          <w:color w:val="333333"/>
-        </w:rPr>
-        <w:t xml:space="preserve"> </w:t>
-      </w:r>
-      <w:r>
-        <w:rPr>
-          <w:rFonts w:ascii="宋体" w:eastAsia="宋体" w:hAnsi="宋体" w:cs="宋体"/>
-          <w:color w:val="333333"/>
-        </w:rPr>
-        <w:t>9</w:t>
-      </w:r>
-      <w:r>
-        <w:rPr>
-          <w:rFonts w:ascii="宋体" w:eastAsia="宋体" w:hAnsi="宋体" w:cs="宋体" w:hint="eastAsia"/>
-          <w:color w:val="333333"/>
-        </w:rPr>
-        <w:t>e</w:t>
-      </w:r>
-      <w:r>
-        <w:rPr>
-          <w:rFonts w:ascii="宋体" w:eastAsia="宋体" w:hAnsi="宋体" w:cs="宋体"/>
-          <w:color w:val="333333"/>
-        </w:rPr>
-        <w:t xml:space="preserve"> </w:t>
-      </w:r>
-      <w:r>
-        <w:rPr>
-          <w:rFonts w:ascii="宋体" w:eastAsia="宋体" w:hAnsi="宋体" w:cs="宋体" w:hint="eastAsia"/>
-          <w:color w:val="333333"/>
-        </w:rPr>
-        <w:t>全网通版</w:t>
-      </w:r>
-    </w:p>
-    <w:p>
-      <w:pPr>
-        <w:pStyle w:val="a3"/>
-        <w:widowControl/>
-        <w:spacing w:before="100" w:after="100"/>
-        <w:rPr>
-          <w:rFonts w:ascii="宋体" w:eastAsia="宋体" w:hAnsi="宋体" w:cs="宋体"/>
-          <w:color w:val="333333"/>
-        </w:rPr>
-      </w:pPr>
-      <w:r>
-        <w:rPr>
-          <w:rFonts w:ascii="宋体" w:eastAsia="宋体" w:hAnsi="宋体" w:cs="宋体"/>
-          <w:color w:val="333333"/>
-        </w:rPr>
-        <w:t>MRD-</w:t>
-      </w:r>
-      <w:r>
-        <w:rPr>
-          <w:rFonts w:ascii="宋体" w:eastAsia="宋体" w:hAnsi="宋体" w:cs="宋体" w:hint="eastAsia"/>
-          <w:color w:val="333333"/>
-        </w:rPr>
-        <w:t>T</w:t>
-      </w:r>
-      <w:r>
-        <w:rPr>
-          <w:rFonts w:ascii="宋体" w:eastAsia="宋体" w:hAnsi="宋体" w:cs="宋体"/>
-          <w:color w:val="333333"/>
-        </w:rPr>
-        <w:t>L00</w:t>
-      </w:r>
-      <w:r>
-        <w:rPr>
-          <w:rFonts w:ascii="宋体" w:eastAsia="宋体" w:hAnsi="宋体" w:cs="宋体"/>
-          <w:color w:val="333333"/>
-        </w:rPr>
-        <w:t xml:space="preserve">: </w:t>
-      </w:r>
-      <w:r>
-        <w:rPr>
-          <w:rFonts w:ascii="宋体" w:eastAsia="宋体" w:hAnsi="宋体" w:cs="宋体" w:hint="eastAsia"/>
-          <w:color w:val="333333"/>
-        </w:rPr>
-        <w:t>华</w:t>
-      </w:r>
-      <w:proofErr w:type="gramStart"/>
-      <w:r>
-        <w:rPr>
-          <w:rFonts w:ascii="宋体" w:eastAsia="宋体" w:hAnsi="宋体" w:cs="宋体" w:hint="eastAsia"/>
-          <w:color w:val="333333"/>
-        </w:rPr>
-        <w:t>为畅享</w:t>
-      </w:r>
-      <w:proofErr w:type="gramEnd"/>
-      <w:r>
-        <w:rPr>
-          <w:rFonts w:ascii="宋体" w:eastAsia="宋体" w:hAnsi="宋体" w:cs="宋体" w:hint="eastAsia"/>
-          <w:color w:val="333333"/>
-        </w:rPr>
-        <w:t xml:space="preserve"> </w:t>
+        <w:t xml:space="preserve">华为畅享 </w:t>
       </w:r>
       <w:r>
         <w:rPr>
@@ -7839,27 +7192,7 @@
           <w:bCs/>
           <w:color w:val="333333"/>
         </w:rPr>
-        <w:t>华</w:t>
-      </w:r>
-      <w:proofErr w:type="gramStart"/>
-      <w:r>
-        <w:rPr>
-          <w:rFonts w:ascii="宋体" w:eastAsia="宋体" w:hAnsi="宋体" w:cs="宋体" w:hint="eastAsia"/>
-          <w:b/>
-          <w:bCs/>
-          <w:color w:val="333333"/>
-        </w:rPr>
-        <w:t>为揽阅</w:t>
-      </w:r>
-      <w:proofErr w:type="gramEnd"/>
-      <w:r>
-        <w:rPr>
-          <w:rFonts w:ascii="宋体" w:eastAsia="宋体" w:hAnsi="宋体" w:cs="宋体" w:hint="eastAsia"/>
-          <w:b/>
-          <w:bCs/>
-          <w:color w:val="333333"/>
-        </w:rPr>
-        <w:t xml:space="preserve"> M2</w:t>
+        <w:t>华为揽阅 M2</w:t>
       </w:r>
       <w:r>
         <w:rPr>
@@ -7933,57 +7266,25 @@
           <w:rFonts w:ascii="宋体" w:eastAsia="宋体" w:hAnsi="宋体" w:cs="宋体" w:hint="eastAsia"/>
           <w:color w:val="333333"/>
         </w:rPr>
-        <w:t>HUAWEI M2-801W: 华</w:t>
-      </w:r>
-      <w:proofErr w:type="gramStart"/>
-      <w:r>
-        <w:rPr>
-          <w:rFonts w:ascii="宋体" w:eastAsia="宋体" w:hAnsi="宋体" w:cs="宋体" w:hint="eastAsia"/>
-          <w:color w:val="333333"/>
-        </w:rPr>
-        <w:t>为揽阅</w:t>
-      </w:r>
-      <w:proofErr w:type="gramEnd"/>
-      <w:r>
-        <w:rPr>
-          <w:rFonts w:ascii="宋体" w:eastAsia="宋体" w:hAnsi="宋体" w:cs="宋体" w:hint="eastAsia"/>
-          <w:color w:val="333333"/>
-        </w:rPr>
-        <w:t xml:space="preserve"> M2 8.0 Wi-Fi 版</w:t>
-      </w:r>
-    </w:p>
-    <w:p>
-      <w:pPr>
-        <w:pStyle w:val="a3"/>
-        <w:widowControl/>
-        <w:spacing w:before="100" w:after="100"/>
-        <w:rPr>
-          <w:rFonts w:ascii="宋体" w:eastAsia="宋体" w:hAnsi="宋体" w:cs="宋体"/>
-          <w:color w:val="333333"/>
-        </w:rPr>
-      </w:pPr>
-      <w:r>
-        <w:rPr>
-          <w:rFonts w:ascii="宋体" w:eastAsia="宋体" w:hAnsi="宋体" w:cs="宋体" w:hint="eastAsia"/>
-          <w:color w:val="333333"/>
-        </w:rPr>
-        <w:t>HUAWEI M2-803L: 华</w:t>
-      </w:r>
-      <w:proofErr w:type="gramStart"/>
-      <w:r>
-        <w:rPr>
-          <w:rFonts w:ascii="宋体" w:eastAsia="宋体" w:hAnsi="宋体" w:cs="宋体" w:hint="eastAsia"/>
-          <w:color w:val="333333"/>
-        </w:rPr>
-        <w:t>为揽阅</w:t>
-      </w:r>
-      <w:proofErr w:type="gramEnd"/>
-      <w:r>
-        <w:rPr>
-          <w:rFonts w:ascii="宋体" w:eastAsia="宋体" w:hAnsi="宋体" w:cs="宋体" w:hint="eastAsia"/>
-          <w:color w:val="333333"/>
-        </w:rPr>
-        <w:t xml:space="preserve"> M2 8.0 LTE 版</w:t>
+        <w:t>HUAWEI M2-801W: 华为揽阅 M2 8.0 Wi-Fi 版</w:t>
+      </w:r>
+    </w:p>
+    <w:p>
+      <w:pPr>
+        <w:pStyle w:val="a3"/>
+        <w:widowControl/>
+        <w:spacing w:before="100" w:after="100"/>
+        <w:rPr>
+          <w:rFonts w:ascii="宋体" w:eastAsia="宋体" w:hAnsi="宋体" w:cs="宋体"/>
+          <w:color w:val="333333"/>
+        </w:rPr>
+      </w:pPr>
+      <w:r>
+        <w:rPr>
+          <w:rFonts w:ascii="宋体" w:eastAsia="宋体" w:hAnsi="宋体" w:cs="宋体" w:hint="eastAsia"/>
+          <w:color w:val="333333"/>
+        </w:rPr>
+        <w:t>HUAWEI M2-803L: 华为揽阅 M2 8.0 LTE 版</w:t>
       </w:r>
     </w:p>
     <w:p>
@@ -8041,233 +7342,117 @@
           <w:rFonts w:ascii="宋体" w:eastAsia="宋体" w:hAnsi="宋体" w:cs="宋体" w:hint="eastAsia"/>
           <w:color w:val="333333"/>
         </w:rPr>
-        <w:t>HUAWEI M2-A01W: 华</w:t>
-      </w:r>
-      <w:proofErr w:type="gramStart"/>
-      <w:r>
-        <w:rPr>
-          <w:rFonts w:ascii="宋体" w:eastAsia="宋体" w:hAnsi="宋体" w:cs="宋体" w:hint="eastAsia"/>
-          <w:color w:val="333333"/>
-        </w:rPr>
-        <w:t>为揽阅</w:t>
-      </w:r>
-      <w:proofErr w:type="gramEnd"/>
-      <w:r>
-        <w:rPr>
-          <w:rFonts w:ascii="宋体" w:eastAsia="宋体" w:hAnsi="宋体" w:cs="宋体" w:hint="eastAsia"/>
-          <w:color w:val="333333"/>
-        </w:rPr>
-        <w:t xml:space="preserve"> M2 10.0 Wi-Fi 版</w:t>
-      </w:r>
-    </w:p>
-    <w:p>
-      <w:pPr>
-        <w:pStyle w:val="a3"/>
-        <w:widowControl/>
-        <w:spacing w:before="100" w:after="100"/>
-        <w:rPr>
-          <w:rFonts w:ascii="宋体" w:eastAsia="宋体" w:hAnsi="宋体" w:cs="宋体"/>
-          <w:color w:val="333333"/>
-        </w:rPr>
-      </w:pPr>
-      <w:r>
-        <w:rPr>
-          <w:rFonts w:ascii="宋体" w:eastAsia="宋体" w:hAnsi="宋体" w:cs="宋体" w:hint="eastAsia"/>
-          <w:color w:val="333333"/>
-        </w:rPr>
-        <w:t>HUAWEI M2-A01L: 华</w:t>
-      </w:r>
-      <w:proofErr w:type="gramStart"/>
-      <w:r>
-        <w:rPr>
-          <w:rFonts w:ascii="宋体" w:eastAsia="宋体" w:hAnsi="宋体" w:cs="宋体" w:hint="eastAsia"/>
-          <w:color w:val="333333"/>
-        </w:rPr>
-        <w:t>为揽阅</w:t>
-      </w:r>
-      <w:proofErr w:type="gramEnd"/>
-      <w:r>
-        <w:rPr>
-          <w:rFonts w:ascii="宋体" w:eastAsia="宋体" w:hAnsi="宋体" w:cs="宋体" w:hint="eastAsia"/>
-          <w:color w:val="333333"/>
-        </w:rPr>
-        <w:t xml:space="preserve"> M2 10.0 LTE 版</w:t>
-      </w:r>
-    </w:p>
-    <w:p>
-      <w:pPr>
-        <w:pStyle w:val="a3"/>
-        <w:widowControl/>
-        <w:spacing w:before="100" w:after="100"/>
-        <w:rPr>
-          <w:rFonts w:ascii="宋体" w:eastAsia="宋体" w:hAnsi="宋体" w:cs="宋体"/>
-          <w:color w:val="333333"/>
-        </w:rPr>
-      </w:pPr>
-      <w:r>
-        <w:rPr>
-          <w:rFonts w:ascii="宋体" w:eastAsia="宋体" w:hAnsi="宋体" w:cs="宋体" w:hint="eastAsia"/>
-          <w:b/>
-          <w:bCs/>
-          <w:color w:val="333333"/>
-        </w:rPr>
-        <w:t>华</w:t>
-      </w:r>
-      <w:proofErr w:type="gramStart"/>
-      <w:r>
-        <w:rPr>
-          <w:rFonts w:ascii="宋体" w:eastAsia="宋体" w:hAnsi="宋体" w:cs="宋体" w:hint="eastAsia"/>
-          <w:b/>
-          <w:bCs/>
-          <w:color w:val="333333"/>
-        </w:rPr>
-        <w:t>为揽阅</w:t>
-      </w:r>
-      <w:proofErr w:type="gramEnd"/>
-      <w:r>
-        <w:rPr>
-          <w:rFonts w:ascii="宋体" w:eastAsia="宋体" w:hAnsi="宋体" w:cs="宋体" w:hint="eastAsia"/>
-          <w:b/>
-          <w:bCs/>
-          <w:color w:val="333333"/>
-        </w:rPr>
-        <w:t xml:space="preserve"> M2 青春版:</w:t>
-      </w:r>
-    </w:p>
-    <w:p>
-      <w:pPr>
-        <w:pStyle w:val="a3"/>
-        <w:widowControl/>
-        <w:spacing w:before="100" w:after="100"/>
-        <w:rPr>
-          <w:rFonts w:ascii="宋体" w:eastAsia="宋体" w:hAnsi="宋体" w:cs="宋体"/>
-          <w:color w:val="333333"/>
-        </w:rPr>
-      </w:pPr>
-      <w:r>
-        <w:rPr>
-          <w:rFonts w:ascii="宋体" w:eastAsia="宋体" w:hAnsi="宋体" w:cs="宋体" w:hint="eastAsia"/>
-          <w:color w:val="333333"/>
-        </w:rPr>
-        <w:t>PLE-703L: 华</w:t>
-      </w:r>
-      <w:proofErr w:type="gramStart"/>
-      <w:r>
-        <w:rPr>
-          <w:rFonts w:ascii="宋体" w:eastAsia="宋体" w:hAnsi="宋体" w:cs="宋体" w:hint="eastAsia"/>
-          <w:color w:val="333333"/>
-        </w:rPr>
-        <w:t>为揽阅</w:t>
-      </w:r>
-      <w:proofErr w:type="gramEnd"/>
-      <w:r>
-        <w:rPr>
-          <w:rFonts w:ascii="宋体" w:eastAsia="宋体" w:hAnsi="宋体" w:cs="宋体" w:hint="eastAsia"/>
-          <w:color w:val="333333"/>
-        </w:rPr>
-        <w:t xml:space="preserve"> M2 青春版 7.0 英寸 全网通版</w:t>
-      </w:r>
-    </w:p>
-    <w:p>
-      <w:pPr>
-        <w:pStyle w:val="a3"/>
-        <w:widowControl/>
-        <w:spacing w:before="100" w:after="100"/>
-        <w:rPr>
-          <w:rFonts w:ascii="宋体" w:eastAsia="宋体" w:hAnsi="宋体" w:cs="宋体"/>
-          <w:color w:val="333333"/>
-        </w:rPr>
-      </w:pPr>
-      <w:r>
-        <w:rPr>
-          <w:rFonts w:ascii="宋体" w:eastAsia="宋体" w:hAnsi="宋体" w:cs="宋体" w:hint="eastAsia"/>
-          <w:color w:val="333333"/>
-        </w:rPr>
-        <w:t>PLE-703LT: 华</w:t>
-      </w:r>
-      <w:proofErr w:type="gramStart"/>
-      <w:r>
-        <w:rPr>
-          <w:rFonts w:ascii="宋体" w:eastAsia="宋体" w:hAnsi="宋体" w:cs="宋体" w:hint="eastAsia"/>
-          <w:color w:val="333333"/>
-        </w:rPr>
-        <w:t>为揽阅</w:t>
-      </w:r>
-      <w:proofErr w:type="gramEnd"/>
-      <w:r>
-        <w:rPr>
-          <w:rFonts w:ascii="宋体" w:eastAsia="宋体" w:hAnsi="宋体" w:cs="宋体" w:hint="eastAsia"/>
-          <w:color w:val="333333"/>
-        </w:rPr>
-        <w:t xml:space="preserve"> M2 青春版 7.0 英寸 双 4G 版</w:t>
-      </w:r>
-    </w:p>
-    <w:p>
-      <w:pPr>
-        <w:pStyle w:val="a3"/>
-        <w:widowControl/>
-        <w:spacing w:before="100" w:after="100"/>
-        <w:rPr>
-          <w:rFonts w:ascii="宋体" w:eastAsia="宋体" w:hAnsi="宋体" w:cs="宋体"/>
-          <w:color w:val="333333"/>
-        </w:rPr>
-      </w:pPr>
-      <w:r>
-        <w:rPr>
-          <w:rFonts w:ascii="宋体" w:eastAsia="宋体" w:hAnsi="宋体" w:cs="宋体" w:hint="eastAsia"/>
-          <w:color w:val="333333"/>
-        </w:rPr>
-        <w:t>FDR-A01w: 华</w:t>
-      </w:r>
-      <w:proofErr w:type="gramStart"/>
-      <w:r>
-        <w:rPr>
-          <w:rFonts w:ascii="宋体" w:eastAsia="宋体" w:hAnsi="宋体" w:cs="宋体" w:hint="eastAsia"/>
-          <w:color w:val="333333"/>
-        </w:rPr>
-        <w:t>为揽阅</w:t>
-      </w:r>
-      <w:proofErr w:type="gramEnd"/>
-      <w:r>
-        <w:rPr>
-          <w:rFonts w:ascii="宋体" w:eastAsia="宋体" w:hAnsi="宋体" w:cs="宋体" w:hint="eastAsia"/>
-          <w:color w:val="333333"/>
-        </w:rPr>
-        <w:t xml:space="preserve"> M2 青春版 10.1 英寸 Wi-Fi 版</w:t>
-      </w:r>
-    </w:p>
-    <w:p>
-      <w:pPr>
-        <w:pStyle w:val="a3"/>
-        <w:widowControl/>
-        <w:spacing w:before="100" w:after="100"/>
-        <w:rPr>
-          <w:rFonts w:ascii="宋体" w:eastAsia="宋体" w:hAnsi="宋体" w:cs="宋体"/>
-          <w:color w:val="333333"/>
-        </w:rPr>
-      </w:pPr>
-      <w:r>
-        <w:rPr>
-          <w:rFonts w:ascii="宋体" w:eastAsia="宋体" w:hAnsi="宋体" w:cs="宋体" w:hint="eastAsia"/>
-          <w:color w:val="333333"/>
-        </w:rPr>
-        <w:t>FDR-A03L: 华</w:t>
-      </w:r>
-      <w:proofErr w:type="gramStart"/>
-      <w:r>
-        <w:rPr>
-          <w:rFonts w:ascii="宋体" w:eastAsia="宋体" w:hAnsi="宋体" w:cs="宋体" w:hint="eastAsia"/>
-          <w:color w:val="333333"/>
-        </w:rPr>
-        <w:t>为揽阅</w:t>
-      </w:r>
-      <w:proofErr w:type="gramEnd"/>
-      <w:r>
-        <w:rPr>
-          <w:rFonts w:ascii="宋体" w:eastAsia="宋体" w:hAnsi="宋体" w:cs="宋体" w:hint="eastAsia"/>
-          <w:color w:val="333333"/>
-        </w:rPr>
-        <w:t xml:space="preserve"> M2 青春版 10.1 英寸 LTE 版</w:t>
+        <w:t>HUAWEI M2-A01W: 华为揽阅 M2 10.0 Wi-Fi 版</w:t>
+      </w:r>
+    </w:p>
+    <w:p>
+      <w:pPr>
+        <w:pStyle w:val="a3"/>
+        <w:widowControl/>
+        <w:spacing w:before="100" w:after="100"/>
+        <w:rPr>
+          <w:rFonts w:ascii="宋体" w:eastAsia="宋体" w:hAnsi="宋体" w:cs="宋体"/>
+          <w:color w:val="333333"/>
+        </w:rPr>
+      </w:pPr>
+      <w:r>
+        <w:rPr>
+          <w:rFonts w:ascii="宋体" w:eastAsia="宋体" w:hAnsi="宋体" w:cs="宋体" w:hint="eastAsia"/>
+          <w:color w:val="333333"/>
+        </w:rPr>
+        <w:t>HUAWEI M2-A01L: 华为揽阅 M2 10.0 LTE 版</w:t>
+      </w:r>
+    </w:p>
+    <w:p>
+      <w:pPr>
+        <w:pStyle w:val="a3"/>
+        <w:widowControl/>
+        <w:spacing w:before="100" w:after="100"/>
+        <w:rPr>
+          <w:rFonts w:ascii="宋体" w:eastAsia="宋体" w:hAnsi="宋体" w:cs="宋体"/>
+          <w:color w:val="333333"/>
+        </w:rPr>
+      </w:pPr>
+      <w:r>
+        <w:rPr>
+          <w:rFonts w:ascii="宋体" w:eastAsia="宋体" w:hAnsi="宋体" w:cs="宋体" w:hint="eastAsia"/>
+          <w:b/>
+          <w:bCs/>
+          <w:color w:val="333333"/>
+        </w:rPr>
+        <w:t>华为揽阅 M2 青春版:</w:t>
+      </w:r>
+    </w:p>
+    <w:p>
+      <w:pPr>
+        <w:pStyle w:val="a3"/>
+        <w:widowControl/>
+        <w:spacing w:before="100" w:after="100"/>
+        <w:rPr>
+          <w:rFonts w:ascii="宋体" w:eastAsia="宋体" w:hAnsi="宋体" w:cs="宋体"/>
+          <w:color w:val="333333"/>
+        </w:rPr>
+      </w:pPr>
+      <w:r>
+        <w:rPr>
+          <w:rFonts w:ascii="宋体" w:eastAsia="宋体" w:hAnsi="宋体" w:cs="宋体" w:hint="eastAsia"/>
+          <w:color w:val="333333"/>
+        </w:rPr>
+        <w:t>PLE-703L: 华为揽阅 M2 青春版 7.0 英寸 全网通版</w:t>
+      </w:r>
+    </w:p>
+    <w:p>
+      <w:pPr>
+        <w:pStyle w:val="a3"/>
+        <w:widowControl/>
+        <w:spacing w:before="100" w:after="100"/>
+        <w:rPr>
+          <w:rFonts w:ascii="宋体" w:eastAsia="宋体" w:hAnsi="宋体" w:cs="宋体"/>
+          <w:color w:val="333333"/>
+        </w:rPr>
+      </w:pPr>
+      <w:r>
+        <w:rPr>
+          <w:rFonts w:ascii="宋体" w:eastAsia="宋体" w:hAnsi="宋体" w:cs="宋体" w:hint="eastAsia"/>
+          <w:color w:val="333333"/>
+        </w:rPr>
+        <w:t>PLE-703LT: 华为揽阅 M2 青春版 7.0 英寸 双 4G 版</w:t>
+      </w:r>
+    </w:p>
+    <w:p>
+      <w:pPr>
+        <w:pStyle w:val="a3"/>
+        <w:widowControl/>
+        <w:spacing w:before="100" w:after="100"/>
+        <w:rPr>
+          <w:rFonts w:ascii="宋体" w:eastAsia="宋体" w:hAnsi="宋体" w:cs="宋体"/>
+          <w:color w:val="333333"/>
+        </w:rPr>
+      </w:pPr>
+      <w:r>
+        <w:rPr>
+          <w:rFonts w:ascii="宋体" w:eastAsia="宋体" w:hAnsi="宋体" w:cs="宋体" w:hint="eastAsia"/>
+          <w:color w:val="333333"/>
+        </w:rPr>
+        <w:t>FDR-A01w: 华为揽阅 M2 青春版 10.1 英寸 Wi-Fi 版</w:t>
+      </w:r>
+    </w:p>
+    <w:p>
+      <w:pPr>
+        <w:pStyle w:val="a3"/>
+        <w:widowControl/>
+        <w:spacing w:before="100" w:after="100"/>
+        <w:rPr>
+          <w:rFonts w:ascii="宋体" w:eastAsia="宋体" w:hAnsi="宋体" w:cs="宋体"/>
+          <w:color w:val="333333"/>
+        </w:rPr>
+      </w:pPr>
+      <w:r>
+        <w:rPr>
+          <w:rFonts w:ascii="宋体" w:eastAsia="宋体" w:hAnsi="宋体" w:cs="宋体" w:hint="eastAsia"/>
+          <w:color w:val="333333"/>
+        </w:rPr>
+        <w:t>FDR-A03L: 华为揽阅 M2 青春版 10.1 英寸 LTE 版</w:t>
       </w:r>
     </w:p>
     <w:p>
@@ -9428,17 +8613,8 @@
           <w:rFonts w:ascii="宋体" w:eastAsia="宋体" w:hAnsi="宋体" w:cs="宋体" w:hint="eastAsia"/>
           <w:color w:val="333333"/>
         </w:rPr>
-        <w:t>全网</w:t>
-      </w:r>
-      <w:proofErr w:type="gramStart"/>
-      <w:r>
-        <w:rPr>
-          <w:rFonts w:ascii="宋体" w:eastAsia="宋体" w:hAnsi="宋体" w:cs="宋体" w:hint="eastAsia"/>
-          <w:color w:val="333333"/>
-        </w:rPr>
-        <w:t>通标配版</w:t>
-      </w:r>
-      <w:proofErr w:type="gramEnd"/>
+        <w:t>全网通标配版</w:t>
+      </w:r>
     </w:p>
     <w:p>
       <w:pPr>
@@ -9490,58 +8666,29 @@
           <w:rFonts w:ascii="宋体" w:eastAsia="宋体" w:hAnsi="宋体" w:cs="宋体" w:hint="eastAsia"/>
           <w:color w:val="333333"/>
         </w:rPr>
-        <w:t>全网通</w:t>
-      </w:r>
-      <w:proofErr w:type="gramStart"/>
-      <w:r>
-        <w:rPr>
-          <w:rFonts w:ascii="宋体" w:eastAsia="宋体" w:hAnsi="宋体" w:cs="宋体" w:hint="eastAsia"/>
-          <w:color w:val="333333"/>
-        </w:rPr>
-        <w:t>高配版</w:t>
-      </w:r>
-      <w:proofErr w:type="gramEnd"/>
-    </w:p>
-    <w:p>
-      <w:pPr>
-        <w:pStyle w:val="a3"/>
-        <w:widowControl/>
-        <w:spacing w:before="100" w:after="100"/>
-        <w:rPr>
-          <w:rFonts w:ascii="宋体" w:eastAsia="宋体" w:hAnsi="宋体" w:cs="宋体"/>
-          <w:b/>
-          <w:bCs/>
-          <w:color w:val="333333"/>
-        </w:rPr>
-      </w:pPr>
-      <w:r>
-        <w:rPr>
-          <w:rFonts w:ascii="宋体" w:eastAsia="宋体" w:hAnsi="宋体" w:cs="宋体" w:hint="eastAsia"/>
-          <w:b/>
-          <w:bCs/>
-          <w:color w:val="333333"/>
-        </w:rPr>
-        <w:t>华</w:t>
-      </w:r>
-      <w:proofErr w:type="gramStart"/>
-      <w:r>
-        <w:rPr>
-          <w:rFonts w:ascii="宋体" w:eastAsia="宋体" w:hAnsi="宋体" w:cs="宋体" w:hint="eastAsia"/>
-          <w:b/>
-          <w:bCs/>
-          <w:color w:val="333333"/>
-        </w:rPr>
-        <w:t>为畅享</w:t>
-      </w:r>
-      <w:proofErr w:type="gramEnd"/>
-      <w:r>
-        <w:rPr>
-          <w:rFonts w:ascii="宋体" w:eastAsia="宋体" w:hAnsi="宋体" w:cs="宋体" w:hint="eastAsia"/>
-          <w:b/>
-          <w:bCs/>
-          <w:color w:val="333333"/>
-        </w:rPr>
-        <w:t>平板</w:t>
+        <w:t>全网通高配版</w:t>
+      </w:r>
+    </w:p>
+    <w:p>
+      <w:pPr>
+        <w:pStyle w:val="a3"/>
+        <w:widowControl/>
+        <w:spacing w:before="100" w:after="100"/>
+        <w:rPr>
+          <w:rFonts w:ascii="宋体" w:eastAsia="宋体" w:hAnsi="宋体" w:cs="宋体"/>
+          <w:b/>
+          <w:bCs/>
+          <w:color w:val="333333"/>
+        </w:rPr>
+      </w:pPr>
+      <w:r>
+        <w:rPr>
+          <w:rFonts w:ascii="宋体" w:eastAsia="宋体" w:hAnsi="宋体" w:cs="宋体" w:hint="eastAsia"/>
+          <w:b/>
+          <w:bCs/>
+          <w:color w:val="333333"/>
+        </w:rPr>
+        <w:t>华为畅享平板</w:t>
       </w:r>
       <w:r>
         <w:rPr>
@@ -9779,23 +8926,7 @@
           <w:rFonts w:ascii="宋体" w:eastAsia="宋体" w:hAnsi="宋体" w:cs="宋体" w:hint="eastAsia"/>
           <w:color w:val="333333"/>
         </w:rPr>
-        <w:t>HUAWEI U9508: 荣耀</w:t>
-      </w:r>
-      <w:proofErr w:type="gramStart"/>
-      <w:r>
-        <w:rPr>
-          <w:rFonts w:ascii="宋体" w:eastAsia="宋体" w:hAnsi="宋体" w:cs="宋体" w:hint="eastAsia"/>
-          <w:color w:val="333333"/>
-        </w:rPr>
-        <w:t>四核爱享</w:t>
-      </w:r>
-      <w:proofErr w:type="gramEnd"/>
-      <w:r>
-        <w:rPr>
-          <w:rFonts w:ascii="宋体" w:eastAsia="宋体" w:hAnsi="宋体" w:cs="宋体" w:hint="eastAsia"/>
-          <w:color w:val="333333"/>
-        </w:rPr>
-        <w:t>版</w:t>
+        <w:t>HUAWEI U9508: 荣耀四核爱享版</w:t>
       </w:r>
     </w:p>
     <w:p>
@@ -9933,57 +9064,25 @@
           <w:rFonts w:ascii="宋体" w:eastAsia="宋体" w:hAnsi="宋体" w:cs="宋体" w:hint="eastAsia"/>
           <w:color w:val="333333"/>
         </w:rPr>
-        <w:t xml:space="preserve">HUAWEI U9510E: 华为 Ascend D1 </w:t>
-      </w:r>
-      <w:proofErr w:type="gramStart"/>
-      <w:r>
-        <w:rPr>
-          <w:rFonts w:ascii="宋体" w:eastAsia="宋体" w:hAnsi="宋体" w:cs="宋体" w:hint="eastAsia"/>
-          <w:color w:val="333333"/>
-        </w:rPr>
-        <w:t>四核</w:t>
-      </w:r>
-      <w:proofErr w:type="gramEnd"/>
-      <w:r>
-        <w:rPr>
-          <w:rFonts w:ascii="宋体" w:eastAsia="宋体" w:hAnsi="宋体" w:cs="宋体" w:hint="eastAsia"/>
-          <w:color w:val="333333"/>
-        </w:rPr>
-        <w:t xml:space="preserve"> XL</w:t>
-      </w:r>
-    </w:p>
-    <w:p>
-      <w:pPr>
-        <w:pStyle w:val="a3"/>
-        <w:widowControl/>
-        <w:spacing w:before="100" w:after="100"/>
-        <w:rPr>
-          <w:rFonts w:ascii="宋体" w:eastAsia="宋体" w:hAnsi="宋体" w:cs="宋体"/>
-          <w:color w:val="333333"/>
-        </w:rPr>
-      </w:pPr>
-      <w:r>
-        <w:rPr>
-          <w:rFonts w:ascii="宋体" w:eastAsia="宋体" w:hAnsi="宋体" w:cs="宋体" w:hint="eastAsia"/>
-          <w:color w:val="333333"/>
-        </w:rPr>
-        <w:t xml:space="preserve">HUAWEI T9510E: 华为 Ascend D1 </w:t>
-      </w:r>
-      <w:proofErr w:type="gramStart"/>
-      <w:r>
-        <w:rPr>
-          <w:rFonts w:ascii="宋体" w:eastAsia="宋体" w:hAnsi="宋体" w:cs="宋体" w:hint="eastAsia"/>
-          <w:color w:val="333333"/>
-        </w:rPr>
-        <w:t>四核</w:t>
-      </w:r>
-      <w:proofErr w:type="gramEnd"/>
-      <w:r>
-        <w:rPr>
-          <w:rFonts w:ascii="宋体" w:eastAsia="宋体" w:hAnsi="宋体" w:cs="宋体" w:hint="eastAsia"/>
-          <w:color w:val="333333"/>
-        </w:rPr>
-        <w:t xml:space="preserve"> XL 移动版</w:t>
+        <w:t>HUAWEI U9510E: 华为 Ascend D1 四核 XL</w:t>
+      </w:r>
+    </w:p>
+    <w:p>
+      <w:pPr>
+        <w:pStyle w:val="a3"/>
+        <w:widowControl/>
+        <w:spacing w:before="100" w:after="100"/>
+        <w:rPr>
+          <w:rFonts w:ascii="宋体" w:eastAsia="宋体" w:hAnsi="宋体" w:cs="宋体"/>
+          <w:color w:val="333333"/>
+        </w:rPr>
+      </w:pPr>
+      <w:r>
+        <w:rPr>
+          <w:rFonts w:ascii="宋体" w:eastAsia="宋体" w:hAnsi="宋体" w:cs="宋体" w:hint="eastAsia"/>
+          <w:color w:val="333333"/>
+        </w:rPr>
+        <w:t>HUAWEI T9510E: 华为 Ascend D1 四核 XL 移动版</w:t>
       </w:r>
     </w:p>
     <w:p>

--- a/docs/华为手机型号汇总.docx
+++ b/docs/华为手机型号汇总.docx
@@ -55,8 +55,6 @@
         </w:rPr>
         <w:t>605</w:t>
       </w:r>
-      <w:bookmarkStart w:id="0" w:name="_GoBack"/>
-      <w:bookmarkEnd w:id="0"/>
     </w:p>
     <w:p>
       <w:pPr>
@@ -101,23 +99,7 @@
           <w:rFonts w:ascii="宋体" w:eastAsia="宋体" w:hAnsi="宋体" w:cs="宋体"/>
           <w:color w:val="333333"/>
         </w:rPr>
-        <w:t>华为 Mate 系列、P 系列、nova 系列、G 系列、麦芒系列、</w:t>
-      </w:r>
-      <w:proofErr w:type="gramStart"/>
-      <w:r>
-        <w:rPr>
-          <w:rFonts w:ascii="宋体" w:eastAsia="宋体" w:hAnsi="宋体" w:cs="宋体"/>
-          <w:color w:val="333333"/>
-        </w:rPr>
-        <w:t>畅享系列</w:t>
-      </w:r>
-      <w:proofErr w:type="gramEnd"/>
-      <w:r>
-        <w:rPr>
-          <w:rFonts w:ascii="宋体" w:eastAsia="宋体" w:hAnsi="宋体" w:cs="宋体"/>
-          <w:color w:val="333333"/>
-        </w:rPr>
-        <w:t>、平板电脑系列及部分早期产品</w:t>
+        <w:t>华为 Mate 系列、P 系列、nova 系列、G 系列、麦芒系列、畅享系列、平板电脑系列及部分早期产品</w:t>
       </w:r>
       <w:r>
         <w:rPr>
@@ -195,7 +177,7 @@
           <w:b w:val="0"/>
         </w:rPr>
       </w:pPr>
-      <w:bookmarkStart w:id="1" w:name="_Hlk6416735"/>
+      <w:bookmarkStart w:id="0" w:name="_Hlk6416735"/>
       <w:r>
         <w:rPr>
           <w:rStyle w:val="a4"/>
@@ -349,23 +331,7 @@
           <w:rFonts w:asciiTheme="minorEastAsia" w:hAnsiTheme="minorEastAsia" w:cs="宋体" w:hint="eastAsia"/>
           <w:color w:val="333333"/>
         </w:rPr>
-        <w:t>新</w:t>
-      </w:r>
-      <w:proofErr w:type="gramStart"/>
-      <w:r>
-        <w:rPr>
-          <w:rFonts w:asciiTheme="minorEastAsia" w:hAnsiTheme="minorEastAsia" w:cs="宋体" w:hint="eastAsia"/>
-          <w:color w:val="333333"/>
-        </w:rPr>
-        <w:t>浪微博</w:t>
-      </w:r>
-      <w:proofErr w:type="gramEnd"/>
-      <w:r>
-        <w:rPr>
-          <w:rFonts w:asciiTheme="minorEastAsia" w:hAnsiTheme="minorEastAsia" w:cs="宋体" w:hint="eastAsia"/>
-          <w:color w:val="333333"/>
-        </w:rPr>
-        <w:t xml:space="preserve"> </w:t>
+        <w:t xml:space="preserve">新浪微博 </w:t>
       </w:r>
       <w:hyperlink r:id="rId13" w:history="1">
         <w:r>
@@ -379,7 +345,7 @@
         </w:r>
       </w:hyperlink>
     </w:p>
-    <w:bookmarkEnd w:id="1"/>
+    <w:bookmarkEnd w:id="0"/>
     <w:p>
       <w:pPr>
         <w:pStyle w:val="a3"/>
@@ -753,159 +719,79 @@
           <w:rFonts w:ascii="宋体" w:eastAsia="宋体" w:hAnsi="宋体" w:cs="宋体" w:hint="eastAsia"/>
           <w:color w:val="333333"/>
         </w:rPr>
-        <w:t>HUAWEI CRR-TL00: HUAWEI Mate S 移动</w:t>
-      </w:r>
-      <w:proofErr w:type="gramStart"/>
-      <w:r>
-        <w:rPr>
-          <w:rFonts w:ascii="宋体" w:eastAsia="宋体" w:hAnsi="宋体" w:cs="宋体" w:hint="eastAsia"/>
-          <w:color w:val="333333"/>
-        </w:rPr>
-        <w:t>臻</w:t>
-      </w:r>
-      <w:proofErr w:type="gramEnd"/>
-      <w:r>
-        <w:rPr>
-          <w:rFonts w:ascii="宋体" w:eastAsia="宋体" w:hAnsi="宋体" w:cs="宋体" w:hint="eastAsia"/>
-          <w:color w:val="333333"/>
-        </w:rPr>
-        <w:t>享版</w:t>
-      </w:r>
-    </w:p>
-    <w:p>
-      <w:pPr>
-        <w:pStyle w:val="a3"/>
-        <w:widowControl/>
-        <w:spacing w:before="100" w:after="100"/>
-        <w:rPr>
-          <w:rFonts w:ascii="宋体" w:eastAsia="宋体" w:hAnsi="宋体" w:cs="宋体"/>
-          <w:color w:val="333333"/>
-        </w:rPr>
-      </w:pPr>
-      <w:r>
-        <w:rPr>
-          <w:rFonts w:ascii="宋体" w:eastAsia="宋体" w:hAnsi="宋体" w:cs="宋体" w:hint="eastAsia"/>
-          <w:color w:val="333333"/>
-        </w:rPr>
-        <w:t xml:space="preserve">HUAWEI CRR-UL00: HUAWEI Mate S 双 4G </w:t>
-      </w:r>
-      <w:proofErr w:type="gramStart"/>
-      <w:r>
-        <w:rPr>
-          <w:rFonts w:ascii="宋体" w:eastAsia="宋体" w:hAnsi="宋体" w:cs="宋体" w:hint="eastAsia"/>
-          <w:color w:val="333333"/>
-        </w:rPr>
-        <w:t>臻</w:t>
-      </w:r>
-      <w:proofErr w:type="gramEnd"/>
-      <w:r>
-        <w:rPr>
-          <w:rFonts w:ascii="宋体" w:eastAsia="宋体" w:hAnsi="宋体" w:cs="宋体" w:hint="eastAsia"/>
-          <w:color w:val="333333"/>
-        </w:rPr>
-        <w:t>享版</w:t>
-      </w:r>
-    </w:p>
-    <w:p>
-      <w:pPr>
-        <w:pStyle w:val="a3"/>
-        <w:widowControl/>
-        <w:spacing w:before="100" w:after="100"/>
-        <w:rPr>
-          <w:rFonts w:ascii="宋体" w:eastAsia="宋体" w:hAnsi="宋体" w:cs="宋体"/>
-          <w:color w:val="333333"/>
-        </w:rPr>
-      </w:pPr>
-      <w:r>
-        <w:rPr>
-          <w:rFonts w:ascii="宋体" w:eastAsia="宋体" w:hAnsi="宋体" w:cs="宋体" w:hint="eastAsia"/>
-          <w:color w:val="333333"/>
-        </w:rPr>
-        <w:t xml:space="preserve">HUAWEI CRR-UL20: HUAWEI Mate S 双 4G </w:t>
-      </w:r>
-      <w:proofErr w:type="gramStart"/>
-      <w:r>
-        <w:rPr>
-          <w:rFonts w:ascii="宋体" w:eastAsia="宋体" w:hAnsi="宋体" w:cs="宋体" w:hint="eastAsia"/>
-          <w:color w:val="333333"/>
-        </w:rPr>
-        <w:t>臻</w:t>
-      </w:r>
-      <w:proofErr w:type="gramEnd"/>
-      <w:r>
-        <w:rPr>
-          <w:rFonts w:ascii="宋体" w:eastAsia="宋体" w:hAnsi="宋体" w:cs="宋体" w:hint="eastAsia"/>
-          <w:color w:val="333333"/>
-        </w:rPr>
-        <w:t>逸版</w:t>
-      </w:r>
-    </w:p>
-    <w:p>
-      <w:pPr>
-        <w:pStyle w:val="a3"/>
-        <w:widowControl/>
-        <w:spacing w:before="100" w:after="100"/>
-        <w:rPr>
-          <w:rFonts w:ascii="宋体" w:eastAsia="宋体" w:hAnsi="宋体" w:cs="宋体"/>
-          <w:color w:val="333333"/>
-        </w:rPr>
-      </w:pPr>
-      <w:r>
-        <w:rPr>
-          <w:rFonts w:ascii="宋体" w:eastAsia="宋体" w:hAnsi="宋体" w:cs="宋体" w:hint="eastAsia"/>
-          <w:color w:val="333333"/>
-        </w:rPr>
-        <w:t>HUAWEI CRR-CL00: HUAWEI Mate S 电信</w:t>
-      </w:r>
-      <w:proofErr w:type="gramStart"/>
-      <w:r>
-        <w:rPr>
-          <w:rFonts w:ascii="宋体" w:eastAsia="宋体" w:hAnsi="宋体" w:cs="宋体" w:hint="eastAsia"/>
-          <w:color w:val="333333"/>
-        </w:rPr>
-        <w:t>臻</w:t>
-      </w:r>
-      <w:proofErr w:type="gramEnd"/>
-      <w:r>
-        <w:rPr>
-          <w:rFonts w:ascii="宋体" w:eastAsia="宋体" w:hAnsi="宋体" w:cs="宋体" w:hint="eastAsia"/>
-          <w:color w:val="333333"/>
-        </w:rPr>
-        <w:t>享版</w:t>
-      </w:r>
-    </w:p>
-    <w:p>
-      <w:pPr>
-        <w:pStyle w:val="a3"/>
-        <w:widowControl/>
-        <w:spacing w:before="100" w:after="100"/>
-        <w:rPr>
-          <w:rFonts w:ascii="宋体" w:eastAsia="宋体" w:hAnsi="宋体" w:cs="宋体"/>
-          <w:color w:val="333333"/>
-        </w:rPr>
-      </w:pPr>
-      <w:r>
-        <w:rPr>
-          <w:rFonts w:ascii="宋体" w:eastAsia="宋体" w:hAnsi="宋体" w:cs="宋体" w:hint="eastAsia"/>
-          <w:color w:val="333333"/>
-        </w:rPr>
-        <w:t>HUAWEI CRR-CL20: HUAWEI Mate S 电信</w:t>
-      </w:r>
-      <w:proofErr w:type="gramStart"/>
-      <w:r>
-        <w:rPr>
-          <w:rFonts w:ascii="宋体" w:eastAsia="宋体" w:hAnsi="宋体" w:cs="宋体" w:hint="eastAsia"/>
-          <w:color w:val="333333"/>
-        </w:rPr>
-        <w:t>臻</w:t>
-      </w:r>
-      <w:proofErr w:type="gramEnd"/>
-      <w:r>
-        <w:rPr>
-          <w:rFonts w:ascii="宋体" w:eastAsia="宋体" w:hAnsi="宋体" w:cs="宋体" w:hint="eastAsia"/>
-          <w:color w:val="333333"/>
-        </w:rPr>
-        <w:t>逸版</w:t>
+        <w:t>HUAWEI CRR-TL00: HUAWEI Mate S 移动臻享版</w:t>
+      </w:r>
+    </w:p>
+    <w:p>
+      <w:pPr>
+        <w:pStyle w:val="a3"/>
+        <w:widowControl/>
+        <w:spacing w:before="100" w:after="100"/>
+        <w:rPr>
+          <w:rFonts w:ascii="宋体" w:eastAsia="宋体" w:hAnsi="宋体" w:cs="宋体"/>
+          <w:color w:val="333333"/>
+        </w:rPr>
+      </w:pPr>
+      <w:r>
+        <w:rPr>
+          <w:rFonts w:ascii="宋体" w:eastAsia="宋体" w:hAnsi="宋体" w:cs="宋体" w:hint="eastAsia"/>
+          <w:color w:val="333333"/>
+        </w:rPr>
+        <w:t>HUAWEI CRR-UL00: HUAWEI Mate S 双 4G 臻享版</w:t>
+      </w:r>
+    </w:p>
+    <w:p>
+      <w:pPr>
+        <w:pStyle w:val="a3"/>
+        <w:widowControl/>
+        <w:spacing w:before="100" w:after="100"/>
+        <w:rPr>
+          <w:rFonts w:ascii="宋体" w:eastAsia="宋体" w:hAnsi="宋体" w:cs="宋体"/>
+          <w:color w:val="333333"/>
+        </w:rPr>
+      </w:pPr>
+      <w:r>
+        <w:rPr>
+          <w:rFonts w:ascii="宋体" w:eastAsia="宋体" w:hAnsi="宋体" w:cs="宋体" w:hint="eastAsia"/>
+          <w:color w:val="333333"/>
+        </w:rPr>
+        <w:t>HUAWEI CRR-UL20: HUAWEI Mate S 双 4G 臻逸版</w:t>
+      </w:r>
+    </w:p>
+    <w:p>
+      <w:pPr>
+        <w:pStyle w:val="a3"/>
+        <w:widowControl/>
+        <w:spacing w:before="100" w:after="100"/>
+        <w:rPr>
+          <w:rFonts w:ascii="宋体" w:eastAsia="宋体" w:hAnsi="宋体" w:cs="宋体"/>
+          <w:color w:val="333333"/>
+        </w:rPr>
+      </w:pPr>
+      <w:r>
+        <w:rPr>
+          <w:rFonts w:ascii="宋体" w:eastAsia="宋体" w:hAnsi="宋体" w:cs="宋体" w:hint="eastAsia"/>
+          <w:color w:val="333333"/>
+        </w:rPr>
+        <w:t>HUAWEI CRR-CL00: HUAWEI Mate S 电信臻享版</w:t>
+      </w:r>
+    </w:p>
+    <w:p>
+      <w:pPr>
+        <w:pStyle w:val="a3"/>
+        <w:widowControl/>
+        <w:spacing w:before="100" w:after="100"/>
+        <w:rPr>
+          <w:rFonts w:ascii="宋体" w:eastAsia="宋体" w:hAnsi="宋体" w:cs="宋体"/>
+          <w:color w:val="333333"/>
+        </w:rPr>
+      </w:pPr>
+      <w:r>
+        <w:rPr>
+          <w:rFonts w:ascii="宋体" w:eastAsia="宋体" w:hAnsi="宋体" w:cs="宋体" w:hint="eastAsia"/>
+          <w:color w:val="333333"/>
+        </w:rPr>
+        <w:t>HUAWEI CRR-CL20: HUAWEI Mate S 电信臻逸版</w:t>
       </w:r>
     </w:p>
     <w:p>
@@ -2154,71 +2040,44 @@
           <w:rFonts w:ascii="宋体" w:eastAsia="宋体" w:hAnsi="宋体" w:cs="宋体" w:hint="eastAsia"/>
           <w:color w:val="333333"/>
         </w:rPr>
-        <w:t>HUAWEI GRA-TL00: HUAWEI P8 移动</w:t>
-      </w:r>
-      <w:proofErr w:type="gramStart"/>
-      <w:r>
-        <w:rPr>
-          <w:rFonts w:ascii="宋体" w:eastAsia="宋体" w:hAnsi="宋体" w:cs="宋体" w:hint="eastAsia"/>
-          <w:color w:val="333333"/>
-        </w:rPr>
-        <w:t>标配版</w:t>
-      </w:r>
-      <w:proofErr w:type="gramEnd"/>
-    </w:p>
-    <w:p>
-      <w:pPr>
-        <w:pStyle w:val="a3"/>
-        <w:widowControl/>
-        <w:spacing w:before="100" w:after="100"/>
-        <w:rPr>
-          <w:rFonts w:ascii="宋体" w:eastAsia="宋体" w:hAnsi="宋体" w:cs="宋体"/>
-          <w:color w:val="333333"/>
-        </w:rPr>
-      </w:pPr>
-      <w:r>
-        <w:rPr>
-          <w:rFonts w:ascii="宋体" w:eastAsia="宋体" w:hAnsi="宋体" w:cs="宋体" w:hint="eastAsia"/>
-          <w:color w:val="333333"/>
-        </w:rPr>
-        <w:t xml:space="preserve">HUAWEI GRA-UL00: HUAWEI P8 双 4G </w:t>
-      </w:r>
-      <w:proofErr w:type="gramStart"/>
-      <w:r>
-        <w:rPr>
-          <w:rFonts w:ascii="宋体" w:eastAsia="宋体" w:hAnsi="宋体" w:cs="宋体" w:hint="eastAsia"/>
-          <w:color w:val="333333"/>
-        </w:rPr>
-        <w:t>标配版</w:t>
-      </w:r>
-      <w:proofErr w:type="gramEnd"/>
-    </w:p>
-    <w:p>
-      <w:pPr>
-        <w:pStyle w:val="a3"/>
-        <w:widowControl/>
-        <w:spacing w:before="100" w:after="100"/>
-        <w:rPr>
-          <w:rFonts w:ascii="宋体" w:eastAsia="宋体" w:hAnsi="宋体" w:cs="宋体"/>
-          <w:color w:val="333333"/>
-        </w:rPr>
-      </w:pPr>
-      <w:r>
-        <w:rPr>
-          <w:rFonts w:ascii="宋体" w:eastAsia="宋体" w:hAnsi="宋体" w:cs="宋体" w:hint="eastAsia"/>
-          <w:color w:val="333333"/>
-        </w:rPr>
-        <w:t xml:space="preserve">HUAWEI GRA-UL10: HUAWEI P8 双 4G </w:t>
-      </w:r>
-      <w:proofErr w:type="gramStart"/>
-      <w:r>
-        <w:rPr>
-          <w:rFonts w:ascii="宋体" w:eastAsia="宋体" w:hAnsi="宋体" w:cs="宋体" w:hint="eastAsia"/>
-          <w:color w:val="333333"/>
-        </w:rPr>
-        <w:t>高配版</w:t>
-      </w:r>
-      <w:proofErr w:type="gramEnd"/>
+        <w:t>HUAWEI GRA-TL00: HUAWEI P8 移动标配版</w:t>
+      </w:r>
+    </w:p>
+    <w:p>
+      <w:pPr>
+        <w:pStyle w:val="a3"/>
+        <w:widowControl/>
+        <w:spacing w:before="100" w:after="100"/>
+        <w:rPr>
+          <w:rFonts w:ascii="宋体" w:eastAsia="宋体" w:hAnsi="宋体" w:cs="宋体"/>
+          <w:color w:val="333333"/>
+        </w:rPr>
+      </w:pPr>
+      <w:r>
+        <w:rPr>
+          <w:rFonts w:ascii="宋体" w:eastAsia="宋体" w:hAnsi="宋体" w:cs="宋体" w:hint="eastAsia"/>
+          <w:color w:val="333333"/>
+        </w:rPr>
+        <w:t>HUAWEI GRA-UL00: HUAWEI P8 双 4G 标配版</w:t>
+      </w:r>
+    </w:p>
+    <w:p>
+      <w:pPr>
+        <w:pStyle w:val="a3"/>
+        <w:widowControl/>
+        <w:spacing w:before="100" w:after="100"/>
+        <w:rPr>
+          <w:rFonts w:ascii="宋体" w:eastAsia="宋体" w:hAnsi="宋体" w:cs="宋体"/>
+          <w:color w:val="333333"/>
+        </w:rPr>
+      </w:pPr>
+      <w:r>
+        <w:rPr>
+          <w:rFonts w:ascii="宋体" w:eastAsia="宋体" w:hAnsi="宋体" w:cs="宋体" w:hint="eastAsia"/>
+          <w:color w:val="333333"/>
+        </w:rPr>
+        <w:t>HUAWEI GRA-UL10: HUAWEI P8 双 4G 高配版</w:t>
+      </w:r>
     </w:p>
     <w:p>
       <w:pPr>
@@ -2253,17 +2112,8 @@
           <w:rFonts w:ascii="宋体" w:eastAsia="宋体" w:hAnsi="宋体" w:cs="宋体" w:hint="eastAsia"/>
           <w:color w:val="333333"/>
         </w:rPr>
-        <w:t>HUAWEI GRA-CL10: HUAWEI P8 电信</w:t>
-      </w:r>
-      <w:proofErr w:type="gramStart"/>
-      <w:r>
-        <w:rPr>
-          <w:rFonts w:ascii="宋体" w:eastAsia="宋体" w:hAnsi="宋体" w:cs="宋体" w:hint="eastAsia"/>
-          <w:color w:val="333333"/>
-        </w:rPr>
-        <w:t>高配版</w:t>
-      </w:r>
-      <w:proofErr w:type="gramEnd"/>
+        <w:t>HUAWEI GRA-CL10: HUAWEI P8 电信高配版</w:t>
+      </w:r>
     </w:p>
     <w:p>
       <w:pPr>
@@ -3476,105 +3326,62 @@
           <w:rFonts w:ascii="宋体" w:eastAsia="宋体" w:hAnsi="宋体" w:cs="宋体" w:hint="eastAsia"/>
           <w:color w:val="333333"/>
         </w:rPr>
-        <w:t>HUAWEI CAZ-AL00: HUAWEI nova 全网</w:t>
-      </w:r>
-      <w:proofErr w:type="gramStart"/>
-      <w:r>
-        <w:rPr>
-          <w:rFonts w:ascii="宋体" w:eastAsia="宋体" w:hAnsi="宋体" w:cs="宋体" w:hint="eastAsia"/>
-          <w:color w:val="333333"/>
-        </w:rPr>
-        <w:t>通标配版</w:t>
-      </w:r>
-      <w:proofErr w:type="gramEnd"/>
-      <w:r>
-        <w:rPr>
-          <w:rFonts w:ascii="宋体" w:eastAsia="宋体" w:hAnsi="宋体" w:cs="宋体" w:hint="eastAsia"/>
-          <w:color w:val="333333"/>
-        </w:rPr>
-        <w:t xml:space="preserve"> </w:t>
-      </w:r>
-    </w:p>
-    <w:p>
-      <w:pPr>
-        <w:pStyle w:val="a3"/>
-        <w:widowControl/>
-        <w:spacing w:before="100" w:after="100"/>
-        <w:rPr>
-          <w:rFonts w:ascii="宋体" w:eastAsia="宋体" w:hAnsi="宋体" w:cs="宋体"/>
-          <w:color w:val="333333"/>
-        </w:rPr>
-      </w:pPr>
-      <w:r>
-        <w:rPr>
-          <w:rFonts w:ascii="宋体" w:eastAsia="宋体" w:hAnsi="宋体" w:cs="宋体" w:hint="eastAsia"/>
-          <w:color w:val="333333"/>
-        </w:rPr>
-        <w:t>HUAWEI CAZ-AL10: HUAWEI nova 全网通</w:t>
-      </w:r>
-      <w:proofErr w:type="gramStart"/>
-      <w:r>
-        <w:rPr>
-          <w:rFonts w:ascii="宋体" w:eastAsia="宋体" w:hAnsi="宋体" w:cs="宋体" w:hint="eastAsia"/>
-          <w:color w:val="333333"/>
-        </w:rPr>
-        <w:t>高配版</w:t>
-      </w:r>
-      <w:proofErr w:type="gramEnd"/>
-    </w:p>
-    <w:p>
-      <w:pPr>
-        <w:pStyle w:val="a3"/>
-        <w:widowControl/>
-        <w:spacing w:before="100" w:after="100"/>
-        <w:rPr>
-          <w:rFonts w:ascii="宋体" w:eastAsia="宋体" w:hAnsi="宋体" w:cs="宋体"/>
-          <w:color w:val="333333"/>
-        </w:rPr>
-      </w:pPr>
-      <w:r>
-        <w:rPr>
-          <w:rFonts w:ascii="宋体" w:eastAsia="宋体" w:hAnsi="宋体" w:cs="宋体" w:hint="eastAsia"/>
-          <w:color w:val="333333"/>
-        </w:rPr>
-        <w:t>HUAWEI CAZ-TL10: HUAWEI nova 移动定制</w:t>
-      </w:r>
-      <w:proofErr w:type="gramStart"/>
-      <w:r>
-        <w:rPr>
-          <w:rFonts w:ascii="宋体" w:eastAsia="宋体" w:hAnsi="宋体" w:cs="宋体" w:hint="eastAsia"/>
-          <w:color w:val="333333"/>
-        </w:rPr>
-        <w:t>标配版</w:t>
-      </w:r>
-      <w:proofErr w:type="gramEnd"/>
-    </w:p>
-    <w:p>
-      <w:pPr>
-        <w:pStyle w:val="a3"/>
-        <w:widowControl/>
-        <w:spacing w:before="100" w:after="100"/>
-        <w:rPr>
-          <w:rFonts w:ascii="宋体" w:eastAsia="宋体" w:hAnsi="宋体" w:cs="宋体"/>
-          <w:color w:val="333333"/>
-        </w:rPr>
-      </w:pPr>
-      <w:r>
-        <w:rPr>
-          <w:rFonts w:ascii="宋体" w:eastAsia="宋体" w:hAnsi="宋体" w:cs="宋体" w:hint="eastAsia"/>
-          <w:color w:val="333333"/>
-        </w:rPr>
-        <w:t>HUAWEI CAZ-TL20: HUAWEI nova 移动定制</w:t>
-      </w:r>
-      <w:proofErr w:type="gramStart"/>
-      <w:r>
-        <w:rPr>
-          <w:rFonts w:ascii="宋体" w:eastAsia="宋体" w:hAnsi="宋体" w:cs="宋体" w:hint="eastAsia"/>
-          <w:color w:val="333333"/>
-        </w:rPr>
-        <w:t>高配版</w:t>
-      </w:r>
-      <w:proofErr w:type="gramEnd"/>
+        <w:t xml:space="preserve">HUAWEI CAZ-AL00: HUAWEI nova 全网通标配版 </w:t>
+      </w:r>
+    </w:p>
+    <w:p>
+      <w:pPr>
+        <w:pStyle w:val="a3"/>
+        <w:widowControl/>
+        <w:spacing w:before="100" w:after="100"/>
+        <w:rPr>
+          <w:rFonts w:ascii="宋体" w:eastAsia="宋体" w:hAnsi="宋体" w:cs="宋体"/>
+          <w:color w:val="333333"/>
+        </w:rPr>
+      </w:pPr>
+      <w:r>
+        <w:rPr>
+          <w:rFonts w:ascii="宋体" w:eastAsia="宋体" w:hAnsi="宋体" w:cs="宋体" w:hint="eastAsia"/>
+          <w:color w:val="333333"/>
+        </w:rPr>
+        <w:t>HUAWEI CAZ-AL10: HUAWEI nova 全网通高配版</w:t>
+      </w:r>
+    </w:p>
+    <w:p>
+      <w:pPr>
+        <w:pStyle w:val="a3"/>
+        <w:widowControl/>
+        <w:spacing w:before="100" w:after="100"/>
+        <w:rPr>
+          <w:rFonts w:ascii="宋体" w:eastAsia="宋体" w:hAnsi="宋体" w:cs="宋体"/>
+          <w:color w:val="333333"/>
+        </w:rPr>
+      </w:pPr>
+      <w:r>
+        <w:rPr>
+          <w:rFonts w:ascii="宋体" w:eastAsia="宋体" w:hAnsi="宋体" w:cs="宋体" w:hint="eastAsia"/>
+          <w:color w:val="333333"/>
+        </w:rPr>
+        <w:t>HUAWEI CAZ-TL10: HUAWEI nova 移动定制标配版</w:t>
+      </w:r>
+    </w:p>
+    <w:p>
+      <w:pPr>
+        <w:pStyle w:val="a3"/>
+        <w:widowControl/>
+        <w:spacing w:before="100" w:after="100"/>
+        <w:rPr>
+          <w:rFonts w:ascii="宋体" w:eastAsia="宋体" w:hAnsi="宋体" w:cs="宋体"/>
+          <w:color w:val="333333"/>
+        </w:rPr>
+      </w:pPr>
+      <w:r>
+        <w:rPr>
+          <w:rFonts w:ascii="宋体" w:eastAsia="宋体" w:hAnsi="宋体" w:cs="宋体" w:hint="eastAsia"/>
+          <w:color w:val="333333"/>
+        </w:rPr>
+        <w:t>HUAWEI CAZ-TL20: HUAWEI nova 移动定制高配版</w:t>
+      </w:r>
     </w:p>
     <w:p>
       <w:pPr>
@@ -5084,44 +4891,26 @@
           <w:rFonts w:ascii="宋体" w:eastAsia="宋体" w:hAnsi="宋体" w:cs="宋体" w:hint="eastAsia"/>
           <w:color w:val="333333"/>
         </w:rPr>
-        <w:t>HUAWEI MLA-AL00: HUAWEI 麦芒 5 全网</w:t>
-      </w:r>
-      <w:proofErr w:type="gramStart"/>
-      <w:r>
-        <w:rPr>
-          <w:rFonts w:ascii="宋体" w:eastAsia="宋体" w:hAnsi="宋体" w:cs="宋体" w:hint="eastAsia"/>
-          <w:color w:val="333333"/>
-        </w:rPr>
-        <w:t>通标配版</w:t>
-      </w:r>
-      <w:proofErr w:type="gramEnd"/>
-    </w:p>
-    <w:p>
-      <w:pPr>
-        <w:pStyle w:val="a3"/>
-        <w:widowControl/>
-        <w:spacing w:before="100" w:after="100"/>
-        <w:rPr>
-          <w:rFonts w:ascii="宋体" w:eastAsia="宋体" w:hAnsi="宋体" w:cs="宋体"/>
-          <w:color w:val="333333"/>
-        </w:rPr>
-      </w:pPr>
-      <w:r>
-        <w:rPr>
-          <w:rFonts w:ascii="宋体" w:eastAsia="宋体" w:hAnsi="宋体" w:cs="宋体" w:hint="eastAsia"/>
-          <w:color w:val="333333"/>
-        </w:rPr>
-        <w:t>HUAWEI MLA-AL10: HUAWEI 麦芒 5 全网通</w:t>
-      </w:r>
-      <w:proofErr w:type="gramStart"/>
-      <w:r>
-        <w:rPr>
-          <w:rFonts w:ascii="宋体" w:eastAsia="宋体" w:hAnsi="宋体" w:cs="宋体" w:hint="eastAsia"/>
-          <w:color w:val="333333"/>
-        </w:rPr>
-        <w:t>高配版</w:t>
-      </w:r>
-      <w:proofErr w:type="gramEnd"/>
+        <w:t>HUAWEI MLA-AL00: HUAWEI 麦芒 5 全网通标配版</w:t>
+      </w:r>
+    </w:p>
+    <w:p>
+      <w:pPr>
+        <w:pStyle w:val="a3"/>
+        <w:widowControl/>
+        <w:spacing w:before="100" w:after="100"/>
+        <w:rPr>
+          <w:rFonts w:ascii="宋体" w:eastAsia="宋体" w:hAnsi="宋体" w:cs="宋体"/>
+          <w:color w:val="333333"/>
+        </w:rPr>
+      </w:pPr>
+      <w:r>
+        <w:rPr>
+          <w:rFonts w:ascii="宋体" w:eastAsia="宋体" w:hAnsi="宋体" w:cs="宋体" w:hint="eastAsia"/>
+          <w:color w:val="333333"/>
+        </w:rPr>
+        <w:t>HUAWEI MLA-AL10: HUAWEI 麦芒 5 全网通高配版</w:t>
+      </w:r>
     </w:p>
     <w:p>
       <w:pPr>
@@ -5222,16 +5011,7 @@
           <w:bCs/>
           <w:color w:val="333333"/>
         </w:rPr>
-        <w:t>HUAWEI</w:t>
-      </w:r>
-      <w:r>
-        <w:rPr>
-          <w:rFonts w:ascii="宋体" w:eastAsia="宋体" w:hAnsi="宋体" w:cs="宋体"/>
-          <w:b/>
-          <w:bCs/>
-          <w:color w:val="333333"/>
-        </w:rPr>
-        <w:t xml:space="preserve"> </w:t>
+        <w:t>华为</w:t>
       </w:r>
       <w:r>
         <w:rPr>
@@ -5258,7 +5038,7 @@
         <w:widowControl/>
         <w:spacing w:before="100" w:after="100"/>
         <w:rPr>
-          <w:rFonts w:ascii="宋体" w:eastAsia="宋体" w:hAnsi="宋体" w:cs="宋体" w:hint="eastAsia"/>
+          <w:rFonts w:ascii="宋体" w:eastAsia="宋体" w:hAnsi="宋体" w:cs="宋体"/>
           <w:color w:val="333333"/>
         </w:rPr>
       </w:pPr>
@@ -5274,8 +5054,17 @@
           <w:rFonts w:ascii="宋体" w:eastAsia="宋体" w:hAnsi="宋体" w:cs="宋体"/>
           <w:color w:val="333333"/>
         </w:rPr>
-        <w:t xml:space="preserve">OT-AL00: HUAWEI </w:t>
-      </w:r>
+        <w:t xml:space="preserve">OT-AL00: </w:t>
+      </w:r>
+      <w:r>
+        <w:rPr>
+          <w:rFonts w:ascii="宋体" w:eastAsia="宋体" w:hAnsi="宋体" w:cs="宋体" w:hint="eastAsia"/>
+          <w:color w:val="333333"/>
+        </w:rPr>
+        <w:t>华为</w:t>
+      </w:r>
+      <w:bookmarkStart w:id="1" w:name="_GoBack"/>
+      <w:bookmarkEnd w:id="1"/>
       <w:r>
         <w:rPr>
           <w:rFonts w:ascii="宋体" w:eastAsia="宋体" w:hAnsi="宋体" w:cs="宋体" w:hint="eastAsia"/>
@@ -5321,21 +5110,1756 @@
           <w:sz w:val="32"/>
           <w:szCs w:val="32"/>
         </w:rPr>
-        <w:t>华</w:t>
-      </w:r>
-      <w:proofErr w:type="gramStart"/>
-      <w:r>
-        <w:rPr>
-          <w:rFonts w:ascii="微软雅黑" w:eastAsia="微软雅黑" w:hAnsi="微软雅黑" w:cs="微软雅黑" w:hint="eastAsia"/>
+        <w:t>华为畅享系列</w:t>
+      </w:r>
+    </w:p>
+    <w:p>
+      <w:pPr>
+        <w:pStyle w:val="a3"/>
+        <w:widowControl/>
+        <w:spacing w:before="100" w:after="100"/>
+        <w:rPr>
+          <w:rFonts w:ascii="宋体" w:eastAsia="宋体" w:hAnsi="宋体" w:cs="宋体"/>
+          <w:b/>
+          <w:bCs/>
+          <w:color w:val="333333"/>
+        </w:rPr>
+      </w:pPr>
+      <w:r>
+        <w:rPr>
+          <w:rFonts w:ascii="宋体" w:eastAsia="宋体" w:hAnsi="宋体" w:cs="宋体" w:hint="eastAsia"/>
+          <w:b/>
+          <w:bCs/>
+          <w:color w:val="333333"/>
+        </w:rPr>
+        <w:t>华为畅享 5:</w:t>
+      </w:r>
+    </w:p>
+    <w:p>
+      <w:pPr>
+        <w:pStyle w:val="a3"/>
+        <w:widowControl/>
+        <w:spacing w:before="100" w:after="100"/>
+        <w:rPr>
+          <w:rFonts w:ascii="宋体" w:eastAsia="宋体" w:hAnsi="宋体" w:cs="宋体"/>
+          <w:color w:val="333333"/>
+        </w:rPr>
+      </w:pPr>
+      <w:r>
+        <w:rPr>
+          <w:rFonts w:ascii="宋体" w:eastAsia="宋体" w:hAnsi="宋体" w:cs="宋体" w:hint="eastAsia"/>
+          <w:color w:val="333333"/>
+        </w:rPr>
+        <w:t>HUAWEI TIT-AL00: 华为畅享 5 全网通版</w:t>
+      </w:r>
+    </w:p>
+    <w:p>
+      <w:pPr>
+        <w:pStyle w:val="a3"/>
+        <w:widowControl/>
+        <w:spacing w:before="100" w:after="100"/>
+        <w:rPr>
+          <w:rFonts w:ascii="宋体" w:eastAsia="宋体" w:hAnsi="宋体" w:cs="宋体"/>
+          <w:color w:val="333333"/>
+        </w:rPr>
+      </w:pPr>
+      <w:r>
+        <w:rPr>
+          <w:rFonts w:ascii="宋体" w:eastAsia="宋体" w:hAnsi="宋体" w:cs="宋体" w:hint="eastAsia"/>
+          <w:color w:val="333333"/>
+        </w:rPr>
+        <w:t>HUAWEI TIT-TL00: 华为畅享 5 移动 4G 版</w:t>
+      </w:r>
+    </w:p>
+    <w:p>
+      <w:pPr>
+        <w:pStyle w:val="a3"/>
+        <w:widowControl/>
+        <w:spacing w:before="100" w:after="100"/>
+        <w:rPr>
+          <w:rFonts w:ascii="宋体" w:eastAsia="宋体" w:hAnsi="宋体" w:cs="宋体"/>
+          <w:color w:val="333333"/>
+        </w:rPr>
+      </w:pPr>
+      <w:r>
+        <w:rPr>
+          <w:rFonts w:ascii="宋体" w:eastAsia="宋体" w:hAnsi="宋体" w:cs="宋体" w:hint="eastAsia"/>
+          <w:color w:val="333333"/>
+        </w:rPr>
+        <w:t>HUAWEI TIT-CL00, HUAWEI TIT-CL10: 华为畅享 5 电信 4G 版</w:t>
+      </w:r>
+    </w:p>
+    <w:p>
+      <w:pPr>
+        <w:pStyle w:val="a3"/>
+        <w:widowControl/>
+        <w:spacing w:before="100" w:after="100"/>
+        <w:rPr>
+          <w:rFonts w:ascii="宋体" w:eastAsia="宋体" w:hAnsi="宋体" w:cs="宋体"/>
+          <w:b/>
+          <w:bCs/>
+          <w:color w:val="333333"/>
+        </w:rPr>
+      </w:pPr>
+      <w:r>
+        <w:rPr>
+          <w:rFonts w:ascii="宋体" w:eastAsia="宋体" w:hAnsi="宋体" w:cs="宋体" w:hint="eastAsia"/>
+          <w:b/>
+          <w:bCs/>
+          <w:color w:val="333333"/>
+        </w:rPr>
+        <w:t>华为畅享 5S:</w:t>
+      </w:r>
+    </w:p>
+    <w:p>
+      <w:pPr>
+        <w:pStyle w:val="a3"/>
+        <w:widowControl/>
+        <w:spacing w:before="100" w:after="100"/>
+        <w:rPr>
+          <w:rFonts w:ascii="宋体" w:eastAsia="宋体" w:hAnsi="宋体" w:cs="宋体"/>
+          <w:color w:val="333333"/>
+        </w:rPr>
+      </w:pPr>
+      <w:r>
+        <w:rPr>
+          <w:rFonts w:ascii="宋体" w:eastAsia="宋体" w:hAnsi="宋体" w:cs="宋体" w:hint="eastAsia"/>
+          <w:color w:val="333333"/>
+        </w:rPr>
+        <w:t>HUAWEI TAG-AL00: 华为畅享 5S 全网通版</w:t>
+      </w:r>
+    </w:p>
+    <w:p>
+      <w:pPr>
+        <w:pStyle w:val="a3"/>
+        <w:widowControl/>
+        <w:spacing w:before="100" w:after="100"/>
+        <w:rPr>
+          <w:rFonts w:ascii="宋体" w:eastAsia="宋体" w:hAnsi="宋体" w:cs="宋体"/>
+          <w:color w:val="333333"/>
+        </w:rPr>
+      </w:pPr>
+      <w:r>
+        <w:rPr>
+          <w:rFonts w:ascii="宋体" w:eastAsia="宋体" w:hAnsi="宋体" w:cs="宋体" w:hint="eastAsia"/>
+          <w:color w:val="333333"/>
+        </w:rPr>
+        <w:t>HUAWEI TAG-TL00: 华为畅享 5S 移动 4G 版</w:t>
+      </w:r>
+    </w:p>
+    <w:p>
+      <w:pPr>
+        <w:pStyle w:val="a3"/>
+        <w:widowControl/>
+        <w:spacing w:before="100" w:after="100"/>
+        <w:rPr>
+          <w:rFonts w:ascii="宋体" w:eastAsia="宋体" w:hAnsi="宋体" w:cs="宋体"/>
+          <w:color w:val="333333"/>
+        </w:rPr>
+      </w:pPr>
+      <w:r>
+        <w:rPr>
+          <w:rFonts w:ascii="宋体" w:eastAsia="宋体" w:hAnsi="宋体" w:cs="宋体" w:hint="eastAsia"/>
+          <w:color w:val="333333"/>
+        </w:rPr>
+        <w:t>HUAWEI TAG-CL00: 华为畅享 5S 电信 4G 版</w:t>
+      </w:r>
+    </w:p>
+    <w:p>
+      <w:pPr>
+        <w:pStyle w:val="a3"/>
+        <w:widowControl/>
+        <w:spacing w:before="100" w:after="100"/>
+        <w:rPr>
+          <w:rFonts w:ascii="宋体" w:eastAsia="宋体" w:hAnsi="宋体" w:cs="宋体"/>
+          <w:b/>
+          <w:bCs/>
+          <w:color w:val="333333"/>
+        </w:rPr>
+      </w:pPr>
+      <w:r>
+        <w:rPr>
+          <w:rFonts w:ascii="宋体" w:eastAsia="宋体" w:hAnsi="宋体" w:cs="宋体" w:hint="eastAsia"/>
+          <w:b/>
+          <w:bCs/>
+          <w:color w:val="333333"/>
+        </w:rPr>
+        <w:t>华为畅享 6:</w:t>
+      </w:r>
+    </w:p>
+    <w:p>
+      <w:pPr>
+        <w:pStyle w:val="a3"/>
+        <w:widowControl/>
+        <w:spacing w:before="100" w:after="100"/>
+        <w:rPr>
+          <w:rFonts w:ascii="宋体" w:eastAsia="宋体" w:hAnsi="宋体" w:cs="宋体"/>
+          <w:color w:val="333333"/>
+        </w:rPr>
+      </w:pPr>
+      <w:r>
+        <w:rPr>
+          <w:rFonts w:ascii="宋体" w:eastAsia="宋体" w:hAnsi="宋体" w:cs="宋体" w:hint="eastAsia"/>
+          <w:color w:val="333333"/>
+        </w:rPr>
+        <w:t>NCE-AL00, NCE-AL10: 华为畅享 6 全网通版</w:t>
+      </w:r>
+    </w:p>
+    <w:p>
+      <w:pPr>
+        <w:pStyle w:val="a3"/>
+        <w:widowControl/>
+        <w:spacing w:before="100" w:after="100"/>
+        <w:rPr>
+          <w:rFonts w:ascii="宋体" w:eastAsia="宋体" w:hAnsi="宋体" w:cs="宋体"/>
+          <w:color w:val="333333"/>
+        </w:rPr>
+      </w:pPr>
+      <w:r>
+        <w:rPr>
+          <w:rFonts w:ascii="宋体" w:eastAsia="宋体" w:hAnsi="宋体" w:cs="宋体" w:hint="eastAsia"/>
+          <w:color w:val="333333"/>
+        </w:rPr>
+        <w:t>NCE-TL00, NCE-TL10: 华为畅享 6 移动 4G+ 版</w:t>
+      </w:r>
+    </w:p>
+    <w:p>
+      <w:pPr>
+        <w:pStyle w:val="a3"/>
+        <w:widowControl/>
+        <w:spacing w:before="100" w:after="100"/>
+        <w:rPr>
+          <w:rFonts w:ascii="宋体" w:eastAsia="宋体" w:hAnsi="宋体" w:cs="宋体"/>
+          <w:b/>
+          <w:bCs/>
+          <w:color w:val="333333"/>
+        </w:rPr>
+      </w:pPr>
+      <w:r>
+        <w:rPr>
+          <w:rFonts w:ascii="宋体" w:eastAsia="宋体" w:hAnsi="宋体" w:cs="宋体" w:hint="eastAsia"/>
+          <w:b/>
+          <w:bCs/>
+          <w:color w:val="333333"/>
+        </w:rPr>
+        <w:lastRenderedPageBreak/>
+        <w:t>华为畅享 6S:</w:t>
+      </w:r>
+    </w:p>
+    <w:p>
+      <w:pPr>
+        <w:pStyle w:val="a3"/>
+        <w:widowControl/>
+        <w:spacing w:before="100" w:after="100"/>
+        <w:rPr>
+          <w:rFonts w:ascii="宋体" w:eastAsia="宋体" w:hAnsi="宋体" w:cs="宋体"/>
+          <w:color w:val="333333"/>
+        </w:rPr>
+      </w:pPr>
+      <w:r>
+        <w:rPr>
+          <w:rFonts w:ascii="宋体" w:eastAsia="宋体" w:hAnsi="宋体" w:cs="宋体" w:hint="eastAsia"/>
+          <w:color w:val="333333"/>
+        </w:rPr>
+        <w:t>DIG-AL00: 华为畅享 6S 全网通版</w:t>
+      </w:r>
+    </w:p>
+    <w:p>
+      <w:pPr>
+        <w:pStyle w:val="a3"/>
+        <w:widowControl/>
+        <w:spacing w:before="100" w:after="100"/>
+        <w:rPr>
+          <w:rFonts w:ascii="宋体" w:eastAsia="宋体" w:hAnsi="宋体" w:cs="宋体"/>
+          <w:color w:val="333333"/>
+        </w:rPr>
+      </w:pPr>
+      <w:r>
+        <w:rPr>
+          <w:rFonts w:ascii="宋体" w:eastAsia="宋体" w:hAnsi="宋体" w:cs="宋体" w:hint="eastAsia"/>
+          <w:color w:val="333333"/>
+        </w:rPr>
+        <w:t>DIG-TL10: 华为畅享 6S 移动 4G+ 版</w:t>
+      </w:r>
+    </w:p>
+    <w:p>
+      <w:pPr>
+        <w:pStyle w:val="a3"/>
+        <w:widowControl/>
+        <w:spacing w:before="100" w:after="100"/>
+        <w:rPr>
+          <w:rFonts w:ascii="宋体" w:eastAsia="宋体" w:hAnsi="宋体" w:cs="宋体"/>
+          <w:b/>
+          <w:bCs/>
+          <w:color w:val="333333"/>
+        </w:rPr>
+      </w:pPr>
+      <w:r>
+        <w:rPr>
+          <w:rFonts w:ascii="宋体" w:eastAsia="宋体" w:hAnsi="宋体" w:cs="宋体" w:hint="eastAsia"/>
+          <w:b/>
+          <w:bCs/>
+          <w:color w:val="333333"/>
+        </w:rPr>
+        <w:t>华为畅享 7:</w:t>
+      </w:r>
+    </w:p>
+    <w:p>
+      <w:pPr>
+        <w:pStyle w:val="a3"/>
+        <w:widowControl/>
+        <w:spacing w:before="100" w:after="100"/>
+        <w:rPr>
+          <w:rFonts w:ascii="宋体" w:eastAsia="宋体" w:hAnsi="宋体" w:cs="宋体"/>
+          <w:color w:val="333333"/>
+        </w:rPr>
+      </w:pPr>
+      <w:r>
+        <w:rPr>
+          <w:rFonts w:ascii="宋体" w:eastAsia="宋体" w:hAnsi="宋体" w:cs="宋体" w:hint="eastAsia"/>
+          <w:color w:val="333333"/>
+        </w:rPr>
+        <w:t>SLA-AL00: 华为畅享 7 全网通版</w:t>
+      </w:r>
+    </w:p>
+    <w:p>
+      <w:pPr>
+        <w:pStyle w:val="a3"/>
+        <w:widowControl/>
+        <w:spacing w:before="100" w:after="100"/>
+        <w:rPr>
+          <w:rFonts w:ascii="宋体" w:eastAsia="宋体" w:hAnsi="宋体" w:cs="宋体"/>
+          <w:color w:val="333333"/>
+        </w:rPr>
+      </w:pPr>
+      <w:r>
+        <w:rPr>
+          <w:rFonts w:ascii="宋体" w:eastAsia="宋体" w:hAnsi="宋体" w:cs="宋体" w:hint="eastAsia"/>
+          <w:color w:val="333333"/>
+        </w:rPr>
+        <w:t>SLA-TL10: 华为畅享 7 移动 4G+ 版</w:t>
+      </w:r>
+    </w:p>
+    <w:p>
+      <w:pPr>
+        <w:pStyle w:val="a3"/>
+        <w:widowControl/>
+        <w:spacing w:before="100" w:after="100"/>
+        <w:rPr>
+          <w:rFonts w:ascii="宋体" w:eastAsia="宋体" w:hAnsi="宋体" w:cs="宋体"/>
+          <w:b/>
+          <w:bCs/>
+          <w:color w:val="333333"/>
+        </w:rPr>
+      </w:pPr>
+      <w:r>
+        <w:rPr>
+          <w:rFonts w:ascii="宋体" w:eastAsia="宋体" w:hAnsi="宋体" w:cs="宋体" w:hint="eastAsia"/>
+          <w:b/>
+          <w:bCs/>
+          <w:color w:val="333333"/>
+        </w:rPr>
+        <w:t>华为畅享 7 Plus</w:t>
+      </w:r>
+      <w:r>
+        <w:rPr>
+          <w:rFonts w:ascii="宋体" w:eastAsia="宋体" w:hAnsi="宋体" w:cs="宋体"/>
+          <w:b/>
+          <w:bCs/>
+          <w:color w:val="333333"/>
+        </w:rPr>
+        <w:t xml:space="preserve"> (toronto)</w:t>
+      </w:r>
+      <w:r>
+        <w:rPr>
+          <w:rFonts w:ascii="宋体" w:eastAsia="宋体" w:hAnsi="宋体" w:cs="宋体" w:hint="eastAsia"/>
+          <w:b/>
+          <w:bCs/>
+          <w:color w:val="333333"/>
+        </w:rPr>
+        <w:t>:</w:t>
+      </w:r>
+    </w:p>
+    <w:p>
+      <w:pPr>
+        <w:pStyle w:val="a3"/>
+        <w:widowControl/>
+        <w:spacing w:before="100" w:after="100"/>
+        <w:rPr>
+          <w:rFonts w:ascii="宋体" w:eastAsia="宋体" w:hAnsi="宋体" w:cs="宋体"/>
+          <w:color w:val="333333"/>
+        </w:rPr>
+      </w:pPr>
+      <w:r>
+        <w:rPr>
+          <w:rFonts w:ascii="宋体" w:eastAsia="宋体" w:hAnsi="宋体" w:cs="宋体" w:hint="eastAsia"/>
+          <w:color w:val="333333"/>
+        </w:rPr>
+        <w:t>TRT-AL00, TRT-AL00A: 华为畅享 7 Plus 全网通版</w:t>
+      </w:r>
+    </w:p>
+    <w:p>
+      <w:pPr>
+        <w:pStyle w:val="a3"/>
+        <w:widowControl/>
+        <w:spacing w:before="100" w:after="100"/>
+        <w:rPr>
+          <w:rFonts w:ascii="宋体" w:eastAsia="宋体" w:hAnsi="宋体" w:cs="宋体"/>
+          <w:color w:val="333333"/>
+        </w:rPr>
+      </w:pPr>
+      <w:r>
+        <w:rPr>
+          <w:rFonts w:ascii="宋体" w:eastAsia="宋体" w:hAnsi="宋体" w:cs="宋体" w:hint="eastAsia"/>
+          <w:color w:val="333333"/>
+        </w:rPr>
+        <w:t>TRT-TL10, TRT-TL10A: 华为畅享 7 Plus 移动 4G+ 版</w:t>
+      </w:r>
+    </w:p>
+    <w:p>
+      <w:pPr>
+        <w:pStyle w:val="a3"/>
+        <w:widowControl/>
+        <w:spacing w:before="100" w:after="100"/>
+        <w:rPr>
+          <w:rFonts w:ascii="宋体" w:eastAsia="宋体" w:hAnsi="宋体" w:cs="宋体"/>
+          <w:b/>
+          <w:bCs/>
+          <w:color w:val="333333"/>
+        </w:rPr>
+      </w:pPr>
+      <w:r>
+        <w:rPr>
+          <w:rFonts w:ascii="宋体" w:eastAsia="宋体" w:hAnsi="宋体" w:cs="宋体" w:hint="eastAsia"/>
+          <w:b/>
+          <w:bCs/>
+          <w:color w:val="333333"/>
+        </w:rPr>
+        <w:t>华为畅享 7S:</w:t>
+      </w:r>
+    </w:p>
+    <w:p>
+      <w:pPr>
+        <w:pStyle w:val="a3"/>
+        <w:widowControl/>
+        <w:spacing w:before="100" w:after="100"/>
+        <w:rPr>
+          <w:rFonts w:ascii="宋体" w:eastAsia="宋体" w:hAnsi="宋体" w:cs="宋体"/>
+          <w:color w:val="333333"/>
+        </w:rPr>
+      </w:pPr>
+      <w:r>
+        <w:rPr>
+          <w:rFonts w:ascii="宋体" w:eastAsia="宋体" w:hAnsi="宋体" w:cs="宋体" w:hint="eastAsia"/>
+          <w:color w:val="333333"/>
+        </w:rPr>
+        <w:t>FIG-AL00: 华为畅享 7S 全网通标配版</w:t>
+      </w:r>
+    </w:p>
+    <w:p>
+      <w:pPr>
+        <w:pStyle w:val="a3"/>
+        <w:widowControl/>
+        <w:spacing w:before="100" w:after="100"/>
+        <w:rPr>
+          <w:rFonts w:ascii="宋体" w:eastAsia="宋体" w:hAnsi="宋体" w:cs="宋体"/>
+          <w:color w:val="333333"/>
+        </w:rPr>
+      </w:pPr>
+      <w:r>
+        <w:rPr>
+          <w:rFonts w:ascii="宋体" w:eastAsia="宋体" w:hAnsi="宋体" w:cs="宋体" w:hint="eastAsia"/>
+          <w:color w:val="333333"/>
+        </w:rPr>
+        <w:t>FIG-AL10: 华为畅享 7S 全网通高配版</w:t>
+      </w:r>
+    </w:p>
+    <w:p>
+      <w:pPr>
+        <w:pStyle w:val="a3"/>
+        <w:widowControl/>
+        <w:spacing w:before="100" w:after="100"/>
+        <w:rPr>
+          <w:rFonts w:ascii="宋体" w:eastAsia="宋体" w:hAnsi="宋体" w:cs="宋体"/>
+          <w:color w:val="333333"/>
+        </w:rPr>
+      </w:pPr>
+      <w:r>
+        <w:rPr>
+          <w:rFonts w:ascii="宋体" w:eastAsia="宋体" w:hAnsi="宋体" w:cs="宋体" w:hint="eastAsia"/>
+          <w:color w:val="333333"/>
+        </w:rPr>
+        <w:t>FIG-TL00: 华为畅享 7S 移动 4G+ 标配版</w:t>
+      </w:r>
+    </w:p>
+    <w:p>
+      <w:pPr>
+        <w:pStyle w:val="a3"/>
+        <w:widowControl/>
+        <w:spacing w:before="100" w:after="100"/>
+        <w:rPr>
+          <w:rFonts w:ascii="宋体" w:eastAsia="宋体" w:hAnsi="宋体" w:cs="宋体"/>
+          <w:color w:val="333333"/>
+        </w:rPr>
+      </w:pPr>
+      <w:r>
+        <w:rPr>
+          <w:rFonts w:ascii="宋体" w:eastAsia="宋体" w:hAnsi="宋体" w:cs="宋体" w:hint="eastAsia"/>
+          <w:color w:val="333333"/>
+        </w:rPr>
+        <w:t>FIG-TL10: 华为畅享 7S 移动 4G+ 高配版</w:t>
+      </w:r>
+    </w:p>
+    <w:p>
+      <w:pPr>
+        <w:pStyle w:val="a3"/>
+        <w:widowControl/>
+        <w:spacing w:before="100" w:after="100"/>
+        <w:rPr>
+          <w:rFonts w:ascii="宋体" w:eastAsia="宋体" w:hAnsi="宋体" w:cs="宋体"/>
+          <w:b/>
+          <w:bCs/>
+          <w:color w:val="333333"/>
+        </w:rPr>
+      </w:pPr>
+      <w:r>
+        <w:rPr>
+          <w:rFonts w:ascii="宋体" w:eastAsia="宋体" w:hAnsi="宋体" w:cs="宋体" w:hint="eastAsia"/>
+          <w:b/>
+          <w:bCs/>
+          <w:color w:val="333333"/>
+        </w:rPr>
+        <w:t>华为畅享 8:</w:t>
+      </w:r>
+    </w:p>
+    <w:p>
+      <w:pPr>
+        <w:pStyle w:val="a3"/>
+        <w:widowControl/>
+        <w:spacing w:before="100" w:after="100"/>
+        <w:rPr>
+          <w:rFonts w:ascii="宋体" w:eastAsia="宋体" w:hAnsi="宋体" w:cs="宋体"/>
+          <w:color w:val="333333"/>
+        </w:rPr>
+      </w:pPr>
+      <w:r>
+        <w:rPr>
+          <w:rFonts w:ascii="宋体" w:eastAsia="宋体" w:hAnsi="宋体" w:cs="宋体" w:hint="eastAsia"/>
+          <w:color w:val="333333"/>
+        </w:rPr>
+        <w:t>LDN-AL00: 华为畅享 8 全网通标配版</w:t>
+      </w:r>
+    </w:p>
+    <w:p>
+      <w:pPr>
+        <w:pStyle w:val="a3"/>
+        <w:widowControl/>
+        <w:spacing w:before="100" w:after="100"/>
+        <w:rPr>
+          <w:rFonts w:ascii="宋体" w:eastAsia="宋体" w:hAnsi="宋体" w:cs="宋体"/>
+          <w:color w:val="333333"/>
+        </w:rPr>
+      </w:pPr>
+      <w:r>
+        <w:rPr>
+          <w:rFonts w:ascii="宋体" w:eastAsia="宋体" w:hAnsi="宋体" w:cs="宋体" w:hint="eastAsia"/>
+          <w:color w:val="333333"/>
+        </w:rPr>
+        <w:t>LDN-AL10: 华为畅享 8 全网通 NFC 版</w:t>
+      </w:r>
+    </w:p>
+    <w:p>
+      <w:pPr>
+        <w:pStyle w:val="a3"/>
+        <w:widowControl/>
+        <w:spacing w:before="100" w:after="100"/>
+        <w:rPr>
+          <w:rFonts w:ascii="宋体" w:eastAsia="宋体" w:hAnsi="宋体" w:cs="宋体"/>
+          <w:color w:val="333333"/>
+        </w:rPr>
+      </w:pPr>
+      <w:r>
+        <w:rPr>
+          <w:rFonts w:ascii="宋体" w:eastAsia="宋体" w:hAnsi="宋体" w:cs="宋体" w:hint="eastAsia"/>
+          <w:color w:val="333333"/>
+        </w:rPr>
+        <w:t>LDN-AL20: 华为畅享 8 全网通高配版</w:t>
+      </w:r>
+    </w:p>
+    <w:p>
+      <w:pPr>
+        <w:pStyle w:val="a3"/>
+        <w:widowControl/>
+        <w:spacing w:before="100" w:after="100"/>
+        <w:rPr>
+          <w:rFonts w:ascii="宋体" w:eastAsia="宋体" w:hAnsi="宋体" w:cs="宋体"/>
+          <w:color w:val="333333"/>
+        </w:rPr>
+      </w:pPr>
+      <w:r>
+        <w:rPr>
+          <w:rFonts w:ascii="宋体" w:eastAsia="宋体" w:hAnsi="宋体" w:cs="宋体" w:hint="eastAsia"/>
+          <w:color w:val="333333"/>
+        </w:rPr>
+        <w:t>LDN-TL00: 华为畅享 8 移动 4G+ 标配版</w:t>
+      </w:r>
+    </w:p>
+    <w:p>
+      <w:pPr>
+        <w:pStyle w:val="a3"/>
+        <w:widowControl/>
+        <w:spacing w:before="100" w:after="100"/>
+        <w:rPr>
+          <w:rFonts w:ascii="宋体" w:eastAsia="宋体" w:hAnsi="宋体" w:cs="宋体"/>
+          <w:color w:val="333333"/>
+        </w:rPr>
+      </w:pPr>
+      <w:r>
+        <w:rPr>
+          <w:rFonts w:ascii="宋体" w:eastAsia="宋体" w:hAnsi="宋体" w:cs="宋体" w:hint="eastAsia"/>
+          <w:color w:val="333333"/>
+        </w:rPr>
+        <w:t>LDN-TL10: 华为畅享 8 移动 4G+ NFC 版</w:t>
+      </w:r>
+    </w:p>
+    <w:p>
+      <w:pPr>
+        <w:pStyle w:val="a3"/>
+        <w:widowControl/>
+        <w:spacing w:before="100" w:after="100"/>
+        <w:rPr>
+          <w:rFonts w:ascii="宋体" w:eastAsia="宋体" w:hAnsi="宋体" w:cs="宋体"/>
+          <w:color w:val="333333"/>
+        </w:rPr>
+      </w:pPr>
+      <w:r>
+        <w:rPr>
+          <w:rFonts w:ascii="宋体" w:eastAsia="宋体" w:hAnsi="宋体" w:cs="宋体" w:hint="eastAsia"/>
+          <w:color w:val="333333"/>
+        </w:rPr>
+        <w:t>LDN-TL20: 华为畅享 8 移动 4G+ 高配版</w:t>
+      </w:r>
+    </w:p>
+    <w:p>
+      <w:pPr>
+        <w:pStyle w:val="a3"/>
+        <w:widowControl/>
+        <w:spacing w:before="100" w:after="100"/>
+        <w:rPr>
+          <w:rFonts w:ascii="宋体" w:eastAsia="宋体" w:hAnsi="宋体" w:cs="宋体"/>
+          <w:b/>
+          <w:bCs/>
+          <w:color w:val="333333"/>
+        </w:rPr>
+      </w:pPr>
+      <w:r>
+        <w:rPr>
+          <w:rFonts w:ascii="宋体" w:eastAsia="宋体" w:hAnsi="宋体" w:cs="宋体" w:hint="eastAsia"/>
+          <w:b/>
+          <w:bCs/>
+          <w:color w:val="333333"/>
+        </w:rPr>
+        <w:t>华为畅享 8 Plus:</w:t>
+      </w:r>
+    </w:p>
+    <w:p>
+      <w:pPr>
+        <w:pStyle w:val="a3"/>
+        <w:widowControl/>
+        <w:spacing w:before="100" w:after="100"/>
+        <w:rPr>
+          <w:rFonts w:ascii="宋体" w:eastAsia="宋体" w:hAnsi="宋体" w:cs="宋体"/>
+          <w:color w:val="333333"/>
+        </w:rPr>
+      </w:pPr>
+      <w:r>
+        <w:rPr>
+          <w:rFonts w:ascii="宋体" w:eastAsia="宋体" w:hAnsi="宋体" w:cs="宋体" w:hint="eastAsia"/>
+          <w:color w:val="333333"/>
+        </w:rPr>
+        <w:t>FLA-AL00, FLA-AL10, FLA-AL20: 华为畅享 8 Plus 全网通版</w:t>
+      </w:r>
+    </w:p>
+    <w:p>
+      <w:pPr>
+        <w:pStyle w:val="a3"/>
+        <w:widowControl/>
+        <w:spacing w:before="100" w:after="100"/>
+        <w:rPr>
+          <w:rFonts w:ascii="宋体" w:eastAsia="宋体" w:hAnsi="宋体" w:cs="宋体"/>
+          <w:b/>
+          <w:bCs/>
+          <w:color w:val="333333"/>
+        </w:rPr>
+      </w:pPr>
+      <w:r>
+        <w:rPr>
+          <w:rFonts w:ascii="宋体" w:eastAsia="宋体" w:hAnsi="宋体" w:cs="宋体" w:hint="eastAsia"/>
+          <w:color w:val="333333"/>
+        </w:rPr>
+        <w:t>FLA-TL00, FLA-TL10: 华为畅享 8 Plus 移动 4G+ 版</w:t>
+      </w:r>
+    </w:p>
+    <w:p>
+      <w:pPr>
+        <w:pStyle w:val="a3"/>
+        <w:widowControl/>
+        <w:spacing w:before="100" w:after="100"/>
+        <w:rPr>
+          <w:rFonts w:ascii="宋体" w:eastAsia="宋体" w:hAnsi="宋体" w:cs="宋体"/>
+          <w:b/>
+          <w:bCs/>
+          <w:color w:val="333333"/>
+        </w:rPr>
+      </w:pPr>
+      <w:r>
+        <w:rPr>
+          <w:rFonts w:ascii="宋体" w:eastAsia="宋体" w:hAnsi="宋体" w:cs="宋体" w:hint="eastAsia"/>
+          <w:b/>
+          <w:bCs/>
+          <w:color w:val="333333"/>
+        </w:rPr>
+        <w:lastRenderedPageBreak/>
+        <w:t>华为畅享 8e:</w:t>
+      </w:r>
+    </w:p>
+    <w:p>
+      <w:pPr>
+        <w:pStyle w:val="a3"/>
+        <w:widowControl/>
+        <w:spacing w:before="100" w:after="100"/>
+        <w:rPr>
+          <w:rFonts w:ascii="宋体" w:eastAsia="宋体" w:hAnsi="宋体" w:cs="宋体"/>
+          <w:color w:val="333333"/>
+        </w:rPr>
+      </w:pPr>
+      <w:r>
+        <w:rPr>
+          <w:rFonts w:ascii="宋体" w:eastAsia="宋体" w:hAnsi="宋体" w:cs="宋体" w:hint="eastAsia"/>
+          <w:color w:val="333333"/>
+        </w:rPr>
+        <w:t>ATU-AL10: 华为畅享 8e 全网通版</w:t>
+      </w:r>
+    </w:p>
+    <w:p>
+      <w:pPr>
+        <w:pStyle w:val="a3"/>
+        <w:widowControl/>
+        <w:spacing w:before="100" w:after="100"/>
+        <w:rPr>
+          <w:rFonts w:ascii="宋体" w:eastAsia="宋体" w:hAnsi="宋体" w:cs="宋体"/>
+          <w:color w:val="333333"/>
+        </w:rPr>
+      </w:pPr>
+      <w:r>
+        <w:rPr>
+          <w:rFonts w:ascii="宋体" w:eastAsia="宋体" w:hAnsi="宋体" w:cs="宋体" w:hint="eastAsia"/>
+          <w:color w:val="333333"/>
+        </w:rPr>
+        <w:t>ATU-TL10: 华为畅享 8e 移动 4G+ 版</w:t>
+      </w:r>
+    </w:p>
+    <w:p>
+      <w:pPr>
+        <w:pStyle w:val="a3"/>
+        <w:widowControl/>
+        <w:spacing w:before="100" w:after="100"/>
+        <w:rPr>
+          <w:rFonts w:ascii="宋体" w:eastAsia="宋体" w:hAnsi="宋体" w:cs="宋体"/>
+          <w:b/>
+          <w:bCs/>
+          <w:color w:val="333333"/>
+        </w:rPr>
+      </w:pPr>
+      <w:r>
+        <w:rPr>
+          <w:rFonts w:ascii="宋体" w:eastAsia="宋体" w:hAnsi="宋体" w:cs="宋体" w:hint="eastAsia"/>
+          <w:b/>
+          <w:bCs/>
+          <w:color w:val="333333"/>
+        </w:rPr>
+        <w:t>华为畅享 8e 青春:</w:t>
+      </w:r>
+    </w:p>
+    <w:p>
+      <w:pPr>
+        <w:pStyle w:val="a3"/>
+        <w:widowControl/>
+        <w:spacing w:before="100" w:after="100"/>
+        <w:rPr>
+          <w:rFonts w:ascii="宋体" w:eastAsia="宋体" w:hAnsi="宋体" w:cs="宋体"/>
+          <w:color w:val="333333"/>
+        </w:rPr>
+      </w:pPr>
+      <w:r>
+        <w:rPr>
+          <w:rFonts w:ascii="宋体" w:eastAsia="宋体" w:hAnsi="宋体" w:cs="宋体" w:hint="eastAsia"/>
+          <w:color w:val="333333"/>
+        </w:rPr>
+        <w:t>DRA-AL00: 华为畅享 8e 青春 全网通版</w:t>
+      </w:r>
+    </w:p>
+    <w:p>
+      <w:pPr>
+        <w:pStyle w:val="a3"/>
+        <w:widowControl/>
+        <w:spacing w:before="100" w:after="100"/>
+        <w:rPr>
+          <w:rFonts w:ascii="宋体" w:eastAsia="宋体" w:hAnsi="宋体" w:cs="宋体"/>
+          <w:color w:val="333333"/>
+        </w:rPr>
+      </w:pPr>
+      <w:r>
+        <w:rPr>
+          <w:rFonts w:ascii="宋体" w:eastAsia="宋体" w:hAnsi="宋体" w:cs="宋体" w:hint="eastAsia"/>
+          <w:color w:val="333333"/>
+        </w:rPr>
+        <w:t>DRA-TL00: 华为畅享 8e 青春 移动 4G+ 版</w:t>
+      </w:r>
+    </w:p>
+    <w:p>
+      <w:pPr>
+        <w:pStyle w:val="a3"/>
+        <w:widowControl/>
+        <w:spacing w:before="100" w:after="100"/>
+        <w:rPr>
+          <w:rFonts w:ascii="宋体" w:eastAsia="宋体" w:hAnsi="宋体" w:cs="宋体"/>
+          <w:b/>
+          <w:color w:val="333333"/>
+        </w:rPr>
+      </w:pPr>
+      <w:r>
+        <w:rPr>
+          <w:rFonts w:ascii="宋体" w:eastAsia="宋体" w:hAnsi="宋体" w:cs="宋体" w:hint="eastAsia"/>
+          <w:b/>
+          <w:color w:val="333333"/>
+        </w:rPr>
+        <w:t xml:space="preserve">华为畅享 </w:t>
+      </w:r>
+      <w:r>
+        <w:rPr>
+          <w:rFonts w:ascii="宋体" w:eastAsia="宋体" w:hAnsi="宋体" w:cs="宋体"/>
+          <w:b/>
+          <w:color w:val="333333"/>
+        </w:rPr>
+        <w:t>9</w:t>
+      </w:r>
+      <w:r>
+        <w:rPr>
+          <w:rFonts w:ascii="宋体" w:eastAsia="宋体" w:hAnsi="宋体" w:cs="宋体" w:hint="eastAsia"/>
+          <w:b/>
+          <w:color w:val="333333"/>
+        </w:rPr>
+        <w:t>:</w:t>
+      </w:r>
+    </w:p>
+    <w:p>
+      <w:pPr>
+        <w:pStyle w:val="a3"/>
+        <w:widowControl/>
+        <w:spacing w:before="100" w:after="100"/>
+        <w:rPr>
+          <w:rFonts w:ascii="宋体" w:eastAsia="宋体" w:hAnsi="宋体" w:cs="宋体"/>
+          <w:color w:val="333333"/>
+        </w:rPr>
+      </w:pPr>
+      <w:r>
+        <w:rPr>
+          <w:rFonts w:ascii="宋体" w:eastAsia="宋体" w:hAnsi="宋体" w:cs="宋体"/>
+          <w:color w:val="333333"/>
+        </w:rPr>
+        <w:t>DUB-AL00</w:t>
+      </w:r>
+      <w:r>
+        <w:rPr>
+          <w:rFonts w:ascii="宋体" w:eastAsia="宋体" w:hAnsi="宋体" w:cs="宋体"/>
+          <w:color w:val="333333"/>
+        </w:rPr>
+        <w:t xml:space="preserve">, </w:t>
+      </w:r>
+      <w:r>
+        <w:rPr>
+          <w:rFonts w:ascii="宋体" w:eastAsia="宋体" w:hAnsi="宋体" w:cs="宋体"/>
+          <w:color w:val="333333"/>
+        </w:rPr>
+        <w:t>DUB-AL00a</w:t>
+      </w:r>
+      <w:r>
+        <w:rPr>
+          <w:rFonts w:ascii="宋体" w:eastAsia="宋体" w:hAnsi="宋体" w:cs="宋体"/>
+          <w:color w:val="333333"/>
+        </w:rPr>
+        <w:t xml:space="preserve">, </w:t>
+      </w:r>
+      <w:r>
+        <w:rPr>
+          <w:rFonts w:ascii="宋体" w:eastAsia="宋体" w:hAnsi="宋体" w:cs="宋体"/>
+          <w:color w:val="333333"/>
+        </w:rPr>
+        <w:t xml:space="preserve">DUB-AL20: </w:t>
+      </w:r>
+      <w:r>
+        <w:rPr>
+          <w:rFonts w:ascii="宋体" w:eastAsia="宋体" w:hAnsi="宋体" w:cs="宋体" w:hint="eastAsia"/>
+          <w:color w:val="333333"/>
+        </w:rPr>
+        <w:t xml:space="preserve">华为畅享 </w:t>
+      </w:r>
+      <w:r>
+        <w:rPr>
+          <w:rFonts w:ascii="宋体" w:eastAsia="宋体" w:hAnsi="宋体" w:cs="宋体"/>
+          <w:color w:val="333333"/>
+        </w:rPr>
+        <w:t xml:space="preserve">9 </w:t>
+      </w:r>
+      <w:r>
+        <w:rPr>
+          <w:rFonts w:ascii="宋体" w:eastAsia="宋体" w:hAnsi="宋体" w:cs="宋体" w:hint="eastAsia"/>
+          <w:color w:val="333333"/>
+        </w:rPr>
+        <w:t>全网通版</w:t>
+      </w:r>
+    </w:p>
+    <w:p>
+      <w:pPr>
+        <w:pStyle w:val="a3"/>
+        <w:widowControl/>
+        <w:spacing w:before="100" w:after="100"/>
+        <w:rPr>
+          <w:rFonts w:ascii="宋体" w:eastAsia="宋体" w:hAnsi="宋体" w:cs="宋体"/>
+          <w:color w:val="333333"/>
+        </w:rPr>
+      </w:pPr>
+      <w:r>
+        <w:rPr>
+          <w:rFonts w:ascii="宋体" w:eastAsia="宋体" w:hAnsi="宋体" w:cs="宋体" w:hint="eastAsia"/>
+          <w:color w:val="333333"/>
+        </w:rPr>
+        <w:t>D</w:t>
+      </w:r>
+      <w:r>
+        <w:rPr>
+          <w:rFonts w:ascii="宋体" w:eastAsia="宋体" w:hAnsi="宋体" w:cs="宋体"/>
+          <w:color w:val="333333"/>
+        </w:rPr>
+        <w:t>UB-TL00</w:t>
+      </w:r>
+      <w:r>
+        <w:rPr>
+          <w:rFonts w:ascii="宋体" w:eastAsia="宋体" w:hAnsi="宋体" w:cs="宋体"/>
+          <w:color w:val="333333"/>
+        </w:rPr>
+        <w:t>, DUB-TL00a</w:t>
+      </w:r>
+      <w:r>
+        <w:rPr>
+          <w:rFonts w:ascii="宋体" w:eastAsia="宋体" w:hAnsi="宋体" w:cs="宋体"/>
+          <w:color w:val="333333"/>
+        </w:rPr>
+        <w:t xml:space="preserve">: </w:t>
+      </w:r>
+      <w:r>
+        <w:rPr>
+          <w:rFonts w:ascii="宋体" w:eastAsia="宋体" w:hAnsi="宋体" w:cs="宋体" w:hint="eastAsia"/>
+          <w:color w:val="333333"/>
+        </w:rPr>
+        <w:t xml:space="preserve">华为畅享 </w:t>
+      </w:r>
+      <w:r>
+        <w:rPr>
+          <w:rFonts w:ascii="宋体" w:eastAsia="宋体" w:hAnsi="宋体" w:cs="宋体"/>
+          <w:color w:val="333333"/>
+        </w:rPr>
+        <w:t xml:space="preserve">9 </w:t>
+      </w:r>
+      <w:r>
+        <w:rPr>
+          <w:rFonts w:ascii="宋体" w:eastAsia="宋体" w:hAnsi="宋体" w:cs="宋体" w:hint="eastAsia"/>
+          <w:color w:val="333333"/>
+        </w:rPr>
+        <w:t xml:space="preserve">移动 </w:t>
+      </w:r>
+      <w:r>
+        <w:rPr>
+          <w:rFonts w:ascii="宋体" w:eastAsia="宋体" w:hAnsi="宋体" w:cs="宋体"/>
+          <w:color w:val="333333"/>
+        </w:rPr>
+        <w:t>4</w:t>
+      </w:r>
+      <w:r>
+        <w:rPr>
+          <w:rFonts w:ascii="宋体" w:eastAsia="宋体" w:hAnsi="宋体" w:cs="宋体" w:hint="eastAsia"/>
+          <w:color w:val="333333"/>
+        </w:rPr>
+        <w:t>G</w:t>
+      </w:r>
+      <w:r>
+        <w:rPr>
+          <w:rFonts w:ascii="宋体" w:eastAsia="宋体" w:hAnsi="宋体" w:cs="宋体"/>
+          <w:color w:val="333333"/>
+        </w:rPr>
+        <w:t xml:space="preserve">+ </w:t>
+      </w:r>
+      <w:r>
+        <w:rPr>
+          <w:rFonts w:ascii="宋体" w:eastAsia="宋体" w:hAnsi="宋体" w:cs="宋体" w:hint="eastAsia"/>
+          <w:color w:val="333333"/>
+        </w:rPr>
+        <w:t>版</w:t>
+      </w:r>
+    </w:p>
+    <w:p>
+      <w:pPr>
+        <w:pStyle w:val="a3"/>
+        <w:widowControl/>
+        <w:spacing w:before="100" w:after="100"/>
+        <w:rPr>
+          <w:rFonts w:ascii="宋体" w:eastAsia="宋体" w:hAnsi="宋体" w:cs="宋体"/>
+          <w:b/>
+          <w:bCs/>
+          <w:color w:val="333333"/>
+        </w:rPr>
+      </w:pPr>
+      <w:r>
+        <w:rPr>
+          <w:rFonts w:ascii="宋体" w:eastAsia="宋体" w:hAnsi="宋体" w:cs="宋体" w:hint="eastAsia"/>
+          <w:b/>
+          <w:bCs/>
+          <w:color w:val="333333"/>
+        </w:rPr>
+        <w:t>华为畅享 9 Plus</w:t>
+      </w:r>
+      <w:r>
+        <w:rPr>
+          <w:rFonts w:ascii="宋体" w:eastAsia="宋体" w:hAnsi="宋体" w:cs="宋体"/>
+          <w:b/>
+          <w:bCs/>
+          <w:color w:val="333333"/>
+        </w:rPr>
+        <w:t xml:space="preserve"> (j</w:t>
+      </w:r>
+      <w:r>
+        <w:rPr>
+          <w:rFonts w:ascii="宋体" w:eastAsia="宋体" w:hAnsi="宋体" w:cs="宋体"/>
+          <w:b/>
+          <w:bCs/>
+          <w:color w:val="333333"/>
+        </w:rPr>
+        <w:t>ackman</w:t>
+      </w:r>
+      <w:r>
+        <w:rPr>
+          <w:rFonts w:ascii="宋体" w:eastAsia="宋体" w:hAnsi="宋体" w:cs="宋体"/>
+          <w:b/>
+          <w:bCs/>
+          <w:color w:val="333333"/>
+        </w:rPr>
+        <w:t>)</w:t>
+      </w:r>
+      <w:r>
+        <w:rPr>
+          <w:rFonts w:ascii="宋体" w:eastAsia="宋体" w:hAnsi="宋体" w:cs="宋体" w:hint="eastAsia"/>
+          <w:b/>
+          <w:bCs/>
+          <w:color w:val="333333"/>
+        </w:rPr>
+        <w:t>:</w:t>
+      </w:r>
+    </w:p>
+    <w:p>
+      <w:pPr>
+        <w:pStyle w:val="a3"/>
+        <w:widowControl/>
+        <w:spacing w:before="100" w:after="100"/>
+        <w:rPr>
+          <w:rFonts w:ascii="宋体" w:eastAsia="宋体" w:hAnsi="宋体" w:cs="宋体"/>
+          <w:color w:val="333333"/>
+        </w:rPr>
+      </w:pPr>
+      <w:r>
+        <w:rPr>
+          <w:rFonts w:ascii="宋体" w:eastAsia="宋体" w:hAnsi="宋体" w:cs="宋体" w:hint="eastAsia"/>
+          <w:color w:val="333333"/>
+        </w:rPr>
+        <w:t>JKM-AL00: 华为畅享 9 Plus 全网通版</w:t>
+      </w:r>
+    </w:p>
+    <w:p>
+      <w:pPr>
+        <w:pStyle w:val="a3"/>
+        <w:widowControl/>
+        <w:spacing w:before="100" w:after="100"/>
+        <w:rPr>
+          <w:rFonts w:ascii="宋体" w:eastAsia="宋体" w:hAnsi="宋体" w:cs="宋体"/>
+          <w:color w:val="333333"/>
+        </w:rPr>
+      </w:pPr>
+      <w:r>
+        <w:rPr>
+          <w:rFonts w:ascii="宋体" w:eastAsia="宋体" w:hAnsi="宋体" w:cs="宋体" w:hint="eastAsia"/>
+          <w:color w:val="333333"/>
+        </w:rPr>
+        <w:t>JKM-AL00a, JKM-AL00b: 华为畅享 9 Plus 全网通版 (麒麟 710F)</w:t>
+      </w:r>
+    </w:p>
+    <w:p>
+      <w:pPr>
+        <w:pStyle w:val="a3"/>
+        <w:widowControl/>
+        <w:spacing w:before="100" w:after="100"/>
+        <w:rPr>
+          <w:rFonts w:ascii="宋体" w:eastAsia="宋体" w:hAnsi="宋体" w:cs="宋体"/>
+          <w:color w:val="333333"/>
+        </w:rPr>
+      </w:pPr>
+      <w:r>
+        <w:rPr>
+          <w:rFonts w:ascii="宋体" w:eastAsia="宋体" w:hAnsi="宋体" w:cs="宋体" w:hint="eastAsia"/>
+          <w:color w:val="333333"/>
+        </w:rPr>
+        <w:t>JKM-TL00: 华为畅享 9 Plus 移动 4G+ 版</w:t>
+      </w:r>
+    </w:p>
+    <w:p>
+      <w:pPr>
+        <w:pStyle w:val="a3"/>
+        <w:widowControl/>
+        <w:spacing w:before="100" w:after="100"/>
+        <w:rPr>
+          <w:rFonts w:ascii="宋体" w:eastAsia="宋体" w:hAnsi="宋体" w:cs="宋体"/>
+          <w:b/>
+          <w:bCs/>
+          <w:color w:val="333333"/>
+        </w:rPr>
+      </w:pPr>
+      <w:r>
+        <w:rPr>
+          <w:rFonts w:ascii="宋体" w:eastAsia="宋体" w:hAnsi="宋体" w:cs="宋体" w:hint="eastAsia"/>
+          <w:b/>
+          <w:bCs/>
+          <w:color w:val="333333"/>
+        </w:rPr>
+        <w:t>华为畅享 Max:</w:t>
+      </w:r>
+    </w:p>
+    <w:p>
+      <w:pPr>
+        <w:pStyle w:val="a3"/>
+        <w:widowControl/>
+        <w:spacing w:before="100" w:after="100"/>
+        <w:rPr>
+          <w:rFonts w:ascii="宋体" w:eastAsia="宋体" w:hAnsi="宋体" w:cs="宋体"/>
+          <w:color w:val="333333"/>
+        </w:rPr>
+      </w:pPr>
+      <w:r>
+        <w:rPr>
+          <w:rFonts w:ascii="宋体" w:eastAsia="宋体" w:hAnsi="宋体" w:cs="宋体" w:hint="eastAsia"/>
+          <w:color w:val="333333"/>
+        </w:rPr>
+        <w:t>ARS-AL00: 华为畅享 Max 全网通版</w:t>
+      </w:r>
+    </w:p>
+    <w:p>
+      <w:pPr>
+        <w:pStyle w:val="a3"/>
+        <w:widowControl/>
+        <w:spacing w:before="100" w:after="100"/>
+        <w:rPr>
+          <w:rFonts w:ascii="宋体" w:eastAsia="宋体" w:hAnsi="宋体" w:cs="宋体"/>
+          <w:color w:val="333333"/>
+        </w:rPr>
+      </w:pPr>
+      <w:r>
+        <w:rPr>
+          <w:rFonts w:ascii="宋体" w:eastAsia="宋体" w:hAnsi="宋体" w:cs="宋体" w:hint="eastAsia"/>
+          <w:color w:val="333333"/>
+        </w:rPr>
+        <w:t>ARS-TL00: 华为畅享 Max 移动 4G+ 版</w:t>
+      </w:r>
+    </w:p>
+    <w:p>
+      <w:pPr>
+        <w:pStyle w:val="a3"/>
+        <w:widowControl/>
+        <w:spacing w:before="100" w:after="100"/>
+        <w:rPr>
+          <w:rFonts w:ascii="宋体" w:eastAsia="宋体" w:hAnsi="宋体" w:cs="宋体"/>
+          <w:b/>
+          <w:color w:val="333333"/>
+        </w:rPr>
+      </w:pPr>
+      <w:r>
+        <w:rPr>
+          <w:rFonts w:ascii="宋体" w:eastAsia="宋体" w:hAnsi="宋体" w:cs="宋体" w:hint="eastAsia"/>
+          <w:b/>
+          <w:color w:val="333333"/>
+        </w:rPr>
+        <w:t xml:space="preserve">华为畅享 </w:t>
+      </w:r>
+      <w:r>
+        <w:rPr>
+          <w:rFonts w:ascii="宋体" w:eastAsia="宋体" w:hAnsi="宋体" w:cs="宋体"/>
+          <w:b/>
+          <w:color w:val="333333"/>
+        </w:rPr>
+        <w:t>9</w:t>
+      </w:r>
+      <w:r>
+        <w:rPr>
+          <w:rFonts w:ascii="宋体" w:eastAsia="宋体" w:hAnsi="宋体" w:cs="宋体" w:hint="eastAsia"/>
+          <w:b/>
+          <w:color w:val="333333"/>
+        </w:rPr>
+        <w:t>S</w:t>
+      </w:r>
+      <w:r>
+        <w:rPr>
+          <w:rFonts w:ascii="宋体" w:eastAsia="宋体" w:hAnsi="宋体" w:cs="宋体"/>
+          <w:b/>
+          <w:color w:val="333333"/>
+        </w:rPr>
+        <w:t>:</w:t>
+      </w:r>
+    </w:p>
+    <w:p>
+      <w:pPr>
+        <w:pStyle w:val="a3"/>
+        <w:widowControl/>
+        <w:spacing w:before="100" w:after="100"/>
+        <w:rPr>
+          <w:rFonts w:ascii="宋体" w:eastAsia="宋体" w:hAnsi="宋体" w:cs="宋体"/>
+          <w:color w:val="333333"/>
+        </w:rPr>
+      </w:pPr>
+      <w:r>
+        <w:rPr>
+          <w:rFonts w:ascii="宋体" w:eastAsia="宋体" w:hAnsi="宋体" w:cs="宋体"/>
+          <w:color w:val="333333"/>
+        </w:rPr>
+        <w:t>POT-AL00</w:t>
+      </w:r>
+      <w:r>
+        <w:rPr>
+          <w:rFonts w:ascii="宋体" w:eastAsia="宋体" w:hAnsi="宋体" w:cs="宋体"/>
+          <w:color w:val="333333"/>
+        </w:rPr>
+        <w:t xml:space="preserve">: </w:t>
+      </w:r>
+      <w:r>
+        <w:rPr>
+          <w:rFonts w:ascii="宋体" w:eastAsia="宋体" w:hAnsi="宋体" w:cs="宋体" w:hint="eastAsia"/>
+          <w:color w:val="333333"/>
+        </w:rPr>
+        <w:t>华为畅享</w:t>
+      </w:r>
+      <w:r>
+        <w:rPr>
+          <w:rFonts w:ascii="宋体" w:eastAsia="宋体" w:hAnsi="宋体" w:cs="宋体"/>
+          <w:color w:val="333333"/>
+        </w:rPr>
+        <w:t xml:space="preserve"> 9</w:t>
+      </w:r>
+      <w:r>
+        <w:rPr>
+          <w:rFonts w:ascii="宋体" w:eastAsia="宋体" w:hAnsi="宋体" w:cs="宋体" w:hint="eastAsia"/>
+          <w:color w:val="333333"/>
+        </w:rPr>
+        <w:t>S</w:t>
+      </w:r>
+      <w:r>
+        <w:rPr>
+          <w:rFonts w:ascii="宋体" w:eastAsia="宋体" w:hAnsi="宋体" w:cs="宋体"/>
+          <w:color w:val="333333"/>
+        </w:rPr>
+        <w:t xml:space="preserve"> </w:t>
+      </w:r>
+      <w:r>
+        <w:rPr>
+          <w:rFonts w:ascii="宋体" w:eastAsia="宋体" w:hAnsi="宋体" w:cs="宋体" w:hint="eastAsia"/>
+          <w:color w:val="333333"/>
+        </w:rPr>
+        <w:t>全网通版</w:t>
+      </w:r>
+    </w:p>
+    <w:p>
+      <w:pPr>
+        <w:pStyle w:val="a3"/>
+        <w:widowControl/>
+        <w:spacing w:before="100" w:after="100"/>
+        <w:rPr>
+          <w:rFonts w:ascii="宋体" w:eastAsia="宋体" w:hAnsi="宋体" w:cs="宋体"/>
+          <w:color w:val="333333"/>
+        </w:rPr>
+      </w:pPr>
+      <w:r>
+        <w:rPr>
+          <w:rFonts w:ascii="宋体" w:eastAsia="宋体" w:hAnsi="宋体" w:cs="宋体"/>
+          <w:color w:val="333333"/>
+        </w:rPr>
+        <w:t>POT-AL00</w:t>
+      </w:r>
+      <w:r>
+        <w:rPr>
+          <w:rFonts w:ascii="宋体" w:eastAsia="宋体" w:hAnsi="宋体" w:cs="宋体"/>
+          <w:color w:val="333333"/>
+        </w:rPr>
+        <w:t xml:space="preserve">a: </w:t>
+      </w:r>
+      <w:r>
+        <w:rPr>
+          <w:rFonts w:ascii="宋体" w:eastAsia="宋体" w:hAnsi="宋体" w:cs="宋体" w:hint="eastAsia"/>
+          <w:color w:val="333333"/>
+        </w:rPr>
+        <w:t xml:space="preserve">华为畅享 </w:t>
+      </w:r>
+      <w:r>
+        <w:rPr>
+          <w:rFonts w:ascii="宋体" w:eastAsia="宋体" w:hAnsi="宋体" w:cs="宋体"/>
+          <w:color w:val="333333"/>
+        </w:rPr>
+        <w:t>9</w:t>
+      </w:r>
+      <w:r>
+        <w:rPr>
+          <w:rFonts w:ascii="宋体" w:eastAsia="宋体" w:hAnsi="宋体" w:cs="宋体" w:hint="eastAsia"/>
+          <w:color w:val="333333"/>
+        </w:rPr>
+        <w:t>S</w:t>
+      </w:r>
+      <w:r>
+        <w:rPr>
+          <w:rFonts w:ascii="宋体" w:eastAsia="宋体" w:hAnsi="宋体" w:cs="宋体"/>
+          <w:color w:val="333333"/>
+        </w:rPr>
+        <w:t xml:space="preserve"> </w:t>
+      </w:r>
+      <w:r>
+        <w:rPr>
+          <w:rFonts w:ascii="宋体" w:eastAsia="宋体" w:hAnsi="宋体" w:cs="宋体" w:hint="eastAsia"/>
+          <w:color w:val="333333"/>
+        </w:rPr>
+        <w:t xml:space="preserve">全网通版 (麒麟 </w:t>
+      </w:r>
+      <w:r>
+        <w:rPr>
+          <w:rFonts w:ascii="宋体" w:eastAsia="宋体" w:hAnsi="宋体" w:cs="宋体"/>
+          <w:color w:val="333333"/>
+        </w:rPr>
+        <w:t>710</w:t>
+      </w:r>
+      <w:r>
+        <w:rPr>
+          <w:rFonts w:ascii="宋体" w:eastAsia="宋体" w:hAnsi="宋体" w:cs="宋体" w:hint="eastAsia"/>
+          <w:color w:val="333333"/>
+        </w:rPr>
+        <w:t>F</w:t>
+      </w:r>
+      <w:r>
+        <w:rPr>
+          <w:rFonts w:ascii="宋体" w:eastAsia="宋体" w:hAnsi="宋体" w:cs="宋体"/>
+          <w:color w:val="333333"/>
+        </w:rPr>
+        <w:t>)</w:t>
+      </w:r>
+    </w:p>
+    <w:p>
+      <w:pPr>
+        <w:pStyle w:val="a3"/>
+        <w:widowControl/>
+        <w:spacing w:before="100" w:after="100"/>
+        <w:rPr>
+          <w:rFonts w:ascii="宋体" w:eastAsia="宋体" w:hAnsi="宋体" w:cs="宋体"/>
+          <w:color w:val="333333"/>
+        </w:rPr>
+      </w:pPr>
+      <w:r>
+        <w:rPr>
+          <w:rFonts w:ascii="宋体" w:eastAsia="宋体" w:hAnsi="宋体" w:cs="宋体"/>
+          <w:color w:val="333333"/>
+        </w:rPr>
+        <w:t>POT-</w:t>
+      </w:r>
+      <w:r>
+        <w:rPr>
+          <w:rFonts w:ascii="宋体" w:eastAsia="宋体" w:hAnsi="宋体" w:cs="宋体"/>
+          <w:color w:val="333333"/>
+        </w:rPr>
+        <w:t>T</w:t>
+      </w:r>
+      <w:r>
+        <w:rPr>
+          <w:rFonts w:ascii="宋体" w:eastAsia="宋体" w:hAnsi="宋体" w:cs="宋体"/>
+          <w:color w:val="333333"/>
+        </w:rPr>
+        <w:t>L00</w:t>
+      </w:r>
+      <w:r>
+        <w:rPr>
+          <w:rFonts w:ascii="宋体" w:eastAsia="宋体" w:hAnsi="宋体" w:cs="宋体"/>
+          <w:color w:val="333333"/>
+        </w:rPr>
+        <w:t xml:space="preserve">a: </w:t>
+      </w:r>
+      <w:r>
+        <w:rPr>
+          <w:rFonts w:ascii="宋体" w:eastAsia="宋体" w:hAnsi="宋体" w:cs="宋体" w:hint="eastAsia"/>
+          <w:color w:val="333333"/>
+        </w:rPr>
+        <w:t xml:space="preserve">华为畅享 </w:t>
+      </w:r>
+      <w:r>
+        <w:rPr>
+          <w:rFonts w:ascii="宋体" w:eastAsia="宋体" w:hAnsi="宋体" w:cs="宋体"/>
+          <w:color w:val="333333"/>
+        </w:rPr>
+        <w:t>9</w:t>
+      </w:r>
+      <w:r>
+        <w:rPr>
+          <w:rFonts w:ascii="宋体" w:eastAsia="宋体" w:hAnsi="宋体" w:cs="宋体" w:hint="eastAsia"/>
+          <w:color w:val="333333"/>
+        </w:rPr>
+        <w:t>S</w:t>
+      </w:r>
+      <w:r>
+        <w:rPr>
+          <w:rFonts w:ascii="宋体" w:eastAsia="宋体" w:hAnsi="宋体" w:cs="宋体"/>
+          <w:color w:val="333333"/>
+        </w:rPr>
+        <w:t xml:space="preserve"> </w:t>
+      </w:r>
+      <w:r>
+        <w:rPr>
+          <w:rFonts w:ascii="宋体" w:eastAsia="宋体" w:hAnsi="宋体" w:cs="宋体" w:hint="eastAsia"/>
+          <w:color w:val="333333"/>
+        </w:rPr>
+        <w:t xml:space="preserve">移动 </w:t>
+      </w:r>
+      <w:r>
+        <w:rPr>
+          <w:rFonts w:ascii="宋体" w:eastAsia="宋体" w:hAnsi="宋体" w:cs="宋体"/>
+          <w:color w:val="333333"/>
+        </w:rPr>
+        <w:t>4</w:t>
+      </w:r>
+      <w:r>
+        <w:rPr>
+          <w:rFonts w:ascii="宋体" w:eastAsia="宋体" w:hAnsi="宋体" w:cs="宋体" w:hint="eastAsia"/>
+          <w:color w:val="333333"/>
+        </w:rPr>
+        <w:t>G</w:t>
+      </w:r>
+      <w:r>
+        <w:rPr>
+          <w:rFonts w:ascii="宋体" w:eastAsia="宋体" w:hAnsi="宋体" w:cs="宋体"/>
+          <w:color w:val="333333"/>
+        </w:rPr>
+        <w:t xml:space="preserve">+ </w:t>
+      </w:r>
+      <w:r>
+        <w:rPr>
+          <w:rFonts w:ascii="宋体" w:eastAsia="宋体" w:hAnsi="宋体" w:cs="宋体" w:hint="eastAsia"/>
+          <w:color w:val="333333"/>
+        </w:rPr>
+        <w:t xml:space="preserve">版 </w:t>
+      </w:r>
+      <w:r>
+        <w:rPr>
+          <w:rFonts w:ascii="宋体" w:eastAsia="宋体" w:hAnsi="宋体" w:cs="宋体"/>
+          <w:color w:val="333333"/>
+        </w:rPr>
+        <w:t>(</w:t>
+      </w:r>
+      <w:r>
+        <w:rPr>
+          <w:rFonts w:ascii="宋体" w:eastAsia="宋体" w:hAnsi="宋体" w:cs="宋体" w:hint="eastAsia"/>
+          <w:color w:val="333333"/>
+        </w:rPr>
+        <w:t xml:space="preserve">麒麟 </w:t>
+      </w:r>
+      <w:r>
+        <w:rPr>
+          <w:rFonts w:ascii="宋体" w:eastAsia="宋体" w:hAnsi="宋体" w:cs="宋体"/>
+          <w:color w:val="333333"/>
+        </w:rPr>
+        <w:t>710</w:t>
+      </w:r>
+      <w:r>
+        <w:rPr>
+          <w:rFonts w:ascii="宋体" w:eastAsia="宋体" w:hAnsi="宋体" w:cs="宋体" w:hint="eastAsia"/>
+          <w:color w:val="333333"/>
+        </w:rPr>
+        <w:t>F</w:t>
+      </w:r>
+      <w:r>
+        <w:rPr>
+          <w:rFonts w:ascii="宋体" w:eastAsia="宋体" w:hAnsi="宋体" w:cs="宋体"/>
+          <w:color w:val="333333"/>
+        </w:rPr>
+        <w:t>)</w:t>
+      </w:r>
+    </w:p>
+    <w:p>
+      <w:pPr>
+        <w:pStyle w:val="a3"/>
+        <w:widowControl/>
+        <w:spacing w:before="100" w:after="100"/>
+        <w:rPr>
+          <w:rFonts w:ascii="宋体" w:eastAsia="宋体" w:hAnsi="宋体" w:cs="宋体"/>
+          <w:b/>
+          <w:color w:val="333333"/>
+        </w:rPr>
+      </w:pPr>
+      <w:r>
+        <w:rPr>
+          <w:rFonts w:ascii="宋体" w:eastAsia="宋体" w:hAnsi="宋体" w:cs="宋体" w:hint="eastAsia"/>
+          <w:b/>
+          <w:color w:val="333333"/>
+        </w:rPr>
+        <w:t xml:space="preserve">华为畅享 </w:t>
+      </w:r>
+      <w:r>
+        <w:rPr>
+          <w:rFonts w:ascii="宋体" w:eastAsia="宋体" w:hAnsi="宋体" w:cs="宋体"/>
+          <w:b/>
+          <w:color w:val="333333"/>
+        </w:rPr>
+        <w:t>9</w:t>
+      </w:r>
+      <w:r>
+        <w:rPr>
+          <w:rFonts w:ascii="宋体" w:eastAsia="宋体" w:hAnsi="宋体" w:cs="宋体" w:hint="eastAsia"/>
+          <w:b/>
+          <w:color w:val="333333"/>
+        </w:rPr>
+        <w:t>e</w:t>
+      </w:r>
+      <w:r>
+        <w:rPr>
+          <w:rFonts w:ascii="宋体" w:eastAsia="宋体" w:hAnsi="宋体" w:cs="宋体"/>
+          <w:b/>
+          <w:color w:val="333333"/>
+        </w:rPr>
+        <w:t xml:space="preserve"> </w:t>
+      </w:r>
+      <w:r>
+        <w:rPr>
+          <w:rFonts w:ascii="宋体" w:eastAsia="宋体" w:hAnsi="宋体" w:cs="宋体" w:hint="eastAsia"/>
+          <w:b/>
+          <w:color w:val="333333"/>
+        </w:rPr>
+        <w:t>(</w:t>
+      </w:r>
+      <w:r>
+        <w:rPr>
+          <w:rFonts w:ascii="宋体" w:eastAsia="宋体" w:hAnsi="宋体" w:cs="宋体"/>
+          <w:b/>
+          <w:color w:val="333333"/>
+        </w:rPr>
+        <w:t>m</w:t>
+      </w:r>
+      <w:r>
+        <w:rPr>
+          <w:rFonts w:ascii="宋体" w:eastAsia="宋体" w:hAnsi="宋体" w:cs="宋体"/>
+          <w:b/>
+          <w:color w:val="333333"/>
+        </w:rPr>
+        <w:t>adrid</w:t>
+      </w:r>
+      <w:r>
+        <w:rPr>
+          <w:rFonts w:ascii="宋体" w:eastAsia="宋体" w:hAnsi="宋体" w:cs="宋体"/>
+          <w:b/>
+          <w:color w:val="333333"/>
+        </w:rPr>
+        <w:t>)</w:t>
+      </w:r>
+      <w:r>
+        <w:rPr>
+          <w:rFonts w:ascii="宋体" w:eastAsia="宋体" w:hAnsi="宋体" w:cs="宋体"/>
+          <w:b/>
+          <w:color w:val="333333"/>
+        </w:rPr>
+        <w:t>:</w:t>
+      </w:r>
+    </w:p>
+    <w:p>
+      <w:pPr>
+        <w:pStyle w:val="a3"/>
+        <w:widowControl/>
+        <w:spacing w:before="100" w:after="100"/>
+        <w:rPr>
+          <w:rFonts w:ascii="宋体" w:eastAsia="宋体" w:hAnsi="宋体" w:cs="宋体"/>
+          <w:color w:val="333333"/>
+        </w:rPr>
+      </w:pPr>
+      <w:r>
+        <w:rPr>
+          <w:rFonts w:ascii="宋体" w:eastAsia="宋体" w:hAnsi="宋体" w:cs="宋体"/>
+          <w:color w:val="333333"/>
+        </w:rPr>
+        <w:t>MRD-AL00</w:t>
+      </w:r>
+      <w:r>
+        <w:rPr>
+          <w:rFonts w:ascii="宋体" w:eastAsia="宋体" w:hAnsi="宋体" w:cs="宋体"/>
+          <w:color w:val="333333"/>
+        </w:rPr>
+        <w:t xml:space="preserve">: </w:t>
+      </w:r>
+      <w:r>
+        <w:rPr>
+          <w:rFonts w:ascii="宋体" w:eastAsia="宋体" w:hAnsi="宋体" w:cs="宋体" w:hint="eastAsia"/>
+          <w:color w:val="333333"/>
+        </w:rPr>
+        <w:t xml:space="preserve">华为畅享 </w:t>
+      </w:r>
+      <w:r>
+        <w:rPr>
+          <w:rFonts w:ascii="宋体" w:eastAsia="宋体" w:hAnsi="宋体" w:cs="宋体"/>
+          <w:color w:val="333333"/>
+        </w:rPr>
+        <w:t>9</w:t>
+      </w:r>
+      <w:r>
+        <w:rPr>
+          <w:rFonts w:ascii="宋体" w:eastAsia="宋体" w:hAnsi="宋体" w:cs="宋体" w:hint="eastAsia"/>
+          <w:color w:val="333333"/>
+        </w:rPr>
+        <w:t>e</w:t>
+      </w:r>
+      <w:r>
+        <w:rPr>
+          <w:rFonts w:ascii="宋体" w:eastAsia="宋体" w:hAnsi="宋体" w:cs="宋体"/>
+          <w:color w:val="333333"/>
+        </w:rPr>
+        <w:t xml:space="preserve"> </w:t>
+      </w:r>
+      <w:r>
+        <w:rPr>
+          <w:rFonts w:ascii="宋体" w:eastAsia="宋体" w:hAnsi="宋体" w:cs="宋体" w:hint="eastAsia"/>
+          <w:color w:val="333333"/>
+        </w:rPr>
+        <w:t>全网通版</w:t>
+      </w:r>
+    </w:p>
+    <w:p>
+      <w:pPr>
+        <w:pStyle w:val="a3"/>
+        <w:widowControl/>
+        <w:spacing w:before="100" w:after="100"/>
+        <w:rPr>
+          <w:rFonts w:ascii="宋体" w:eastAsia="宋体" w:hAnsi="宋体" w:cs="宋体"/>
+          <w:color w:val="333333"/>
+        </w:rPr>
+      </w:pPr>
+      <w:r>
+        <w:rPr>
+          <w:rFonts w:ascii="宋体" w:eastAsia="宋体" w:hAnsi="宋体" w:cs="宋体"/>
+          <w:color w:val="333333"/>
+        </w:rPr>
+        <w:t>MRD-</w:t>
+      </w:r>
+      <w:r>
+        <w:rPr>
+          <w:rFonts w:ascii="宋体" w:eastAsia="宋体" w:hAnsi="宋体" w:cs="宋体" w:hint="eastAsia"/>
+          <w:color w:val="333333"/>
+        </w:rPr>
+        <w:t>T</w:t>
+      </w:r>
+      <w:r>
+        <w:rPr>
+          <w:rFonts w:ascii="宋体" w:eastAsia="宋体" w:hAnsi="宋体" w:cs="宋体"/>
+          <w:color w:val="333333"/>
+        </w:rPr>
+        <w:t>L00</w:t>
+      </w:r>
+      <w:r>
+        <w:rPr>
+          <w:rFonts w:ascii="宋体" w:eastAsia="宋体" w:hAnsi="宋体" w:cs="宋体"/>
+          <w:color w:val="333333"/>
+        </w:rPr>
+        <w:t xml:space="preserve">: </w:t>
+      </w:r>
+      <w:r>
+        <w:rPr>
+          <w:rFonts w:ascii="宋体" w:eastAsia="宋体" w:hAnsi="宋体" w:cs="宋体" w:hint="eastAsia"/>
+          <w:color w:val="333333"/>
+        </w:rPr>
+        <w:t xml:space="preserve">华为畅享 </w:t>
+      </w:r>
+      <w:r>
+        <w:rPr>
+          <w:rFonts w:ascii="宋体" w:eastAsia="宋体" w:hAnsi="宋体" w:cs="宋体"/>
+          <w:color w:val="333333"/>
+        </w:rPr>
+        <w:t>9</w:t>
+      </w:r>
+      <w:r>
+        <w:rPr>
+          <w:rFonts w:ascii="宋体" w:eastAsia="宋体" w:hAnsi="宋体" w:cs="宋体" w:hint="eastAsia"/>
+          <w:color w:val="333333"/>
+        </w:rPr>
+        <w:t>e</w:t>
+      </w:r>
+      <w:r>
+        <w:rPr>
+          <w:rFonts w:ascii="宋体" w:eastAsia="宋体" w:hAnsi="宋体" w:cs="宋体"/>
+          <w:color w:val="333333"/>
+        </w:rPr>
+        <w:t xml:space="preserve"> </w:t>
+      </w:r>
+      <w:r>
+        <w:rPr>
+          <w:rFonts w:ascii="宋体" w:eastAsia="宋体" w:hAnsi="宋体" w:cs="宋体" w:hint="eastAsia"/>
+          <w:color w:val="333333"/>
+        </w:rPr>
+        <w:t xml:space="preserve">移动 </w:t>
+      </w:r>
+      <w:r>
+        <w:rPr>
+          <w:rFonts w:ascii="宋体" w:eastAsia="宋体" w:hAnsi="宋体" w:cs="宋体"/>
+          <w:color w:val="333333"/>
+        </w:rPr>
+        <w:t>4</w:t>
+      </w:r>
+      <w:r>
+        <w:rPr>
+          <w:rFonts w:ascii="宋体" w:eastAsia="宋体" w:hAnsi="宋体" w:cs="宋体" w:hint="eastAsia"/>
+          <w:color w:val="333333"/>
+        </w:rPr>
+        <w:t>G</w:t>
+      </w:r>
+      <w:r>
+        <w:rPr>
+          <w:rFonts w:ascii="宋体" w:eastAsia="宋体" w:hAnsi="宋体" w:cs="宋体"/>
+          <w:color w:val="333333"/>
+        </w:rPr>
+        <w:t xml:space="preserve">+ </w:t>
+      </w:r>
+      <w:r>
+        <w:rPr>
+          <w:rFonts w:ascii="宋体" w:eastAsia="宋体" w:hAnsi="宋体" w:cs="宋体" w:hint="eastAsia"/>
+          <w:color w:val="333333"/>
+        </w:rPr>
+        <w:t>版</w:t>
+      </w:r>
+    </w:p>
+    <w:p>
+      <w:pPr>
+        <w:pStyle w:val="a3"/>
+        <w:widowControl/>
+        <w:spacing w:before="100" w:after="100"/>
+        <w:rPr>
+          <w:rFonts w:ascii="微软雅黑" w:eastAsia="微软雅黑" w:hAnsi="微软雅黑" w:cs="微软雅黑"/>
           <w:b/>
           <w:bCs/>
           <w:color w:val="333333"/>
           <w:sz w:val="32"/>
           <w:szCs w:val="32"/>
         </w:rPr>
-        <w:t>为畅享</w:t>
-      </w:r>
-      <w:proofErr w:type="gramEnd"/>
+      </w:pPr>
       <w:r>
         <w:rPr>
           <w:rFonts w:ascii="微软雅黑" w:eastAsia="微软雅黑" w:hAnsi="微软雅黑" w:cs="微软雅黑" w:hint="eastAsia"/>
@@ -5345,677 +6869,133 @@
           <w:sz w:val="32"/>
           <w:szCs w:val="32"/>
         </w:rPr>
-        <w:t>系列</w:t>
-      </w:r>
-    </w:p>
-    <w:p>
-      <w:pPr>
-        <w:pStyle w:val="a3"/>
-        <w:widowControl/>
-        <w:spacing w:before="100" w:after="100"/>
-        <w:rPr>
-          <w:rFonts w:ascii="宋体" w:eastAsia="宋体" w:hAnsi="宋体" w:cs="宋体"/>
-          <w:b/>
-          <w:bCs/>
-          <w:color w:val="333333"/>
-        </w:rPr>
-      </w:pPr>
-      <w:r>
-        <w:rPr>
-          <w:rFonts w:ascii="宋体" w:eastAsia="宋体" w:hAnsi="宋体" w:cs="宋体" w:hint="eastAsia"/>
-          <w:b/>
-          <w:bCs/>
-          <w:color w:val="333333"/>
-        </w:rPr>
-        <w:t>华</w:t>
-      </w:r>
-      <w:proofErr w:type="gramStart"/>
-      <w:r>
-        <w:rPr>
-          <w:rFonts w:ascii="宋体" w:eastAsia="宋体" w:hAnsi="宋体" w:cs="宋体" w:hint="eastAsia"/>
-          <w:b/>
-          <w:bCs/>
-          <w:color w:val="333333"/>
-        </w:rPr>
-        <w:t>为畅享</w:t>
-      </w:r>
-      <w:proofErr w:type="gramEnd"/>
-      <w:r>
-        <w:rPr>
-          <w:rFonts w:ascii="宋体" w:eastAsia="宋体" w:hAnsi="宋体" w:cs="宋体" w:hint="eastAsia"/>
-          <w:b/>
-          <w:bCs/>
-          <w:color w:val="333333"/>
-        </w:rPr>
-        <w:t xml:space="preserve"> 5:</w:t>
-      </w:r>
-    </w:p>
-    <w:p>
-      <w:pPr>
-        <w:pStyle w:val="a3"/>
-        <w:widowControl/>
-        <w:spacing w:before="100" w:after="100"/>
-        <w:rPr>
-          <w:rFonts w:ascii="宋体" w:eastAsia="宋体" w:hAnsi="宋体" w:cs="宋体"/>
-          <w:color w:val="333333"/>
-        </w:rPr>
-      </w:pPr>
-      <w:r>
-        <w:rPr>
-          <w:rFonts w:ascii="宋体" w:eastAsia="宋体" w:hAnsi="宋体" w:cs="宋体" w:hint="eastAsia"/>
-          <w:color w:val="333333"/>
-        </w:rPr>
-        <w:t>HUAWEI TIT-AL00: 华</w:t>
-      </w:r>
-      <w:proofErr w:type="gramStart"/>
-      <w:r>
-        <w:rPr>
-          <w:rFonts w:ascii="宋体" w:eastAsia="宋体" w:hAnsi="宋体" w:cs="宋体" w:hint="eastAsia"/>
-          <w:color w:val="333333"/>
-        </w:rPr>
-        <w:t>为畅享</w:t>
-      </w:r>
-      <w:proofErr w:type="gramEnd"/>
-      <w:r>
-        <w:rPr>
-          <w:rFonts w:ascii="宋体" w:eastAsia="宋体" w:hAnsi="宋体" w:cs="宋体" w:hint="eastAsia"/>
-          <w:color w:val="333333"/>
-        </w:rPr>
-        <w:t xml:space="preserve"> 5 全网通版</w:t>
-      </w:r>
-    </w:p>
-    <w:p>
-      <w:pPr>
-        <w:pStyle w:val="a3"/>
-        <w:widowControl/>
-        <w:spacing w:before="100" w:after="100"/>
-        <w:rPr>
-          <w:rFonts w:ascii="宋体" w:eastAsia="宋体" w:hAnsi="宋体" w:cs="宋体"/>
-          <w:color w:val="333333"/>
-        </w:rPr>
-      </w:pPr>
-      <w:r>
-        <w:rPr>
-          <w:rFonts w:ascii="宋体" w:eastAsia="宋体" w:hAnsi="宋体" w:cs="宋体" w:hint="eastAsia"/>
-          <w:color w:val="333333"/>
-        </w:rPr>
-        <w:t>HUAWEI TIT-TL00: 华</w:t>
-      </w:r>
-      <w:proofErr w:type="gramStart"/>
-      <w:r>
-        <w:rPr>
-          <w:rFonts w:ascii="宋体" w:eastAsia="宋体" w:hAnsi="宋体" w:cs="宋体" w:hint="eastAsia"/>
-          <w:color w:val="333333"/>
-        </w:rPr>
-        <w:t>为畅享</w:t>
-      </w:r>
-      <w:proofErr w:type="gramEnd"/>
-      <w:r>
-        <w:rPr>
-          <w:rFonts w:ascii="宋体" w:eastAsia="宋体" w:hAnsi="宋体" w:cs="宋体" w:hint="eastAsia"/>
-          <w:color w:val="333333"/>
-        </w:rPr>
-        <w:t xml:space="preserve"> 5 移动 4G 版</w:t>
-      </w:r>
-    </w:p>
-    <w:p>
-      <w:pPr>
-        <w:pStyle w:val="a3"/>
-        <w:widowControl/>
-        <w:spacing w:before="100" w:after="100"/>
-        <w:rPr>
-          <w:rFonts w:ascii="宋体" w:eastAsia="宋体" w:hAnsi="宋体" w:cs="宋体"/>
-          <w:color w:val="333333"/>
-        </w:rPr>
-      </w:pPr>
-      <w:r>
-        <w:rPr>
-          <w:rFonts w:ascii="宋体" w:eastAsia="宋体" w:hAnsi="宋体" w:cs="宋体" w:hint="eastAsia"/>
-          <w:color w:val="333333"/>
-        </w:rPr>
-        <w:t>HUAWEI TIT-CL00, HUAWEI TIT-CL10: 华</w:t>
-      </w:r>
-      <w:proofErr w:type="gramStart"/>
-      <w:r>
-        <w:rPr>
-          <w:rFonts w:ascii="宋体" w:eastAsia="宋体" w:hAnsi="宋体" w:cs="宋体" w:hint="eastAsia"/>
-          <w:color w:val="333333"/>
-        </w:rPr>
-        <w:t>为畅享</w:t>
-      </w:r>
-      <w:proofErr w:type="gramEnd"/>
-      <w:r>
-        <w:rPr>
-          <w:rFonts w:ascii="宋体" w:eastAsia="宋体" w:hAnsi="宋体" w:cs="宋体" w:hint="eastAsia"/>
-          <w:color w:val="333333"/>
-        </w:rPr>
-        <w:t xml:space="preserve"> 5 电信 4G 版</w:t>
-      </w:r>
-    </w:p>
-    <w:p>
-      <w:pPr>
-        <w:pStyle w:val="a3"/>
-        <w:widowControl/>
-        <w:spacing w:before="100" w:after="100"/>
-        <w:rPr>
-          <w:rFonts w:ascii="宋体" w:eastAsia="宋体" w:hAnsi="宋体" w:cs="宋体"/>
-          <w:b/>
-          <w:bCs/>
-          <w:color w:val="333333"/>
-        </w:rPr>
-      </w:pPr>
-      <w:r>
-        <w:rPr>
-          <w:rFonts w:ascii="宋体" w:eastAsia="宋体" w:hAnsi="宋体" w:cs="宋体" w:hint="eastAsia"/>
-          <w:b/>
-          <w:bCs/>
-          <w:color w:val="333333"/>
-        </w:rPr>
-        <w:t>华</w:t>
-      </w:r>
-      <w:proofErr w:type="gramStart"/>
-      <w:r>
-        <w:rPr>
-          <w:rFonts w:ascii="宋体" w:eastAsia="宋体" w:hAnsi="宋体" w:cs="宋体" w:hint="eastAsia"/>
-          <w:b/>
-          <w:bCs/>
-          <w:color w:val="333333"/>
-        </w:rPr>
-        <w:t>为畅享</w:t>
-      </w:r>
-      <w:proofErr w:type="gramEnd"/>
-      <w:r>
-        <w:rPr>
-          <w:rFonts w:ascii="宋体" w:eastAsia="宋体" w:hAnsi="宋体" w:cs="宋体" w:hint="eastAsia"/>
-          <w:b/>
-          <w:bCs/>
-          <w:color w:val="333333"/>
-        </w:rPr>
-        <w:t xml:space="preserve"> 5S:</w:t>
-      </w:r>
-    </w:p>
-    <w:p>
-      <w:pPr>
-        <w:pStyle w:val="a3"/>
-        <w:widowControl/>
-        <w:spacing w:before="100" w:after="100"/>
-        <w:rPr>
-          <w:rFonts w:ascii="宋体" w:eastAsia="宋体" w:hAnsi="宋体" w:cs="宋体"/>
-          <w:color w:val="333333"/>
-        </w:rPr>
-      </w:pPr>
-      <w:r>
-        <w:rPr>
-          <w:rFonts w:ascii="宋体" w:eastAsia="宋体" w:hAnsi="宋体" w:cs="宋体" w:hint="eastAsia"/>
-          <w:color w:val="333333"/>
-        </w:rPr>
-        <w:t>HUAWEI TAG-AL00: 华</w:t>
-      </w:r>
-      <w:proofErr w:type="gramStart"/>
-      <w:r>
-        <w:rPr>
-          <w:rFonts w:ascii="宋体" w:eastAsia="宋体" w:hAnsi="宋体" w:cs="宋体" w:hint="eastAsia"/>
-          <w:color w:val="333333"/>
-        </w:rPr>
-        <w:t>为畅享</w:t>
-      </w:r>
-      <w:proofErr w:type="gramEnd"/>
-      <w:r>
-        <w:rPr>
-          <w:rFonts w:ascii="宋体" w:eastAsia="宋体" w:hAnsi="宋体" w:cs="宋体" w:hint="eastAsia"/>
-          <w:color w:val="333333"/>
-        </w:rPr>
-        <w:t xml:space="preserve"> 5S 全网通版</w:t>
-      </w:r>
-    </w:p>
-    <w:p>
-      <w:pPr>
-        <w:pStyle w:val="a3"/>
-        <w:widowControl/>
-        <w:spacing w:before="100" w:after="100"/>
-        <w:rPr>
-          <w:rFonts w:ascii="宋体" w:eastAsia="宋体" w:hAnsi="宋体" w:cs="宋体"/>
-          <w:color w:val="333333"/>
-        </w:rPr>
-      </w:pPr>
-      <w:r>
-        <w:rPr>
-          <w:rFonts w:ascii="宋体" w:eastAsia="宋体" w:hAnsi="宋体" w:cs="宋体" w:hint="eastAsia"/>
-          <w:color w:val="333333"/>
-        </w:rPr>
-        <w:t>HUAWEI TAG-TL00: 华</w:t>
-      </w:r>
-      <w:proofErr w:type="gramStart"/>
-      <w:r>
-        <w:rPr>
-          <w:rFonts w:ascii="宋体" w:eastAsia="宋体" w:hAnsi="宋体" w:cs="宋体" w:hint="eastAsia"/>
-          <w:color w:val="333333"/>
-        </w:rPr>
-        <w:t>为畅享</w:t>
-      </w:r>
-      <w:proofErr w:type="gramEnd"/>
-      <w:r>
-        <w:rPr>
-          <w:rFonts w:ascii="宋体" w:eastAsia="宋体" w:hAnsi="宋体" w:cs="宋体" w:hint="eastAsia"/>
-          <w:color w:val="333333"/>
-        </w:rPr>
-        <w:t xml:space="preserve"> 5S 移动 4G 版</w:t>
-      </w:r>
-    </w:p>
-    <w:p>
-      <w:pPr>
-        <w:pStyle w:val="a3"/>
-        <w:widowControl/>
-        <w:spacing w:before="100" w:after="100"/>
-        <w:rPr>
-          <w:rFonts w:ascii="宋体" w:eastAsia="宋体" w:hAnsi="宋体" w:cs="宋体"/>
-          <w:color w:val="333333"/>
-        </w:rPr>
-      </w:pPr>
-      <w:r>
-        <w:rPr>
-          <w:rFonts w:ascii="宋体" w:eastAsia="宋体" w:hAnsi="宋体" w:cs="宋体" w:hint="eastAsia"/>
-          <w:color w:val="333333"/>
-        </w:rPr>
-        <w:t>HUAWEI TAG-CL00: 华</w:t>
-      </w:r>
-      <w:proofErr w:type="gramStart"/>
-      <w:r>
-        <w:rPr>
-          <w:rFonts w:ascii="宋体" w:eastAsia="宋体" w:hAnsi="宋体" w:cs="宋体" w:hint="eastAsia"/>
-          <w:color w:val="333333"/>
-        </w:rPr>
-        <w:t>为畅享</w:t>
-      </w:r>
-      <w:proofErr w:type="gramEnd"/>
-      <w:r>
-        <w:rPr>
-          <w:rFonts w:ascii="宋体" w:eastAsia="宋体" w:hAnsi="宋体" w:cs="宋体" w:hint="eastAsia"/>
-          <w:color w:val="333333"/>
-        </w:rPr>
-        <w:t xml:space="preserve"> 5S 电信 4G 版</w:t>
-      </w:r>
-    </w:p>
-    <w:p>
-      <w:pPr>
-        <w:pStyle w:val="a3"/>
-        <w:widowControl/>
-        <w:spacing w:before="100" w:after="100"/>
-        <w:rPr>
-          <w:rFonts w:ascii="宋体" w:eastAsia="宋体" w:hAnsi="宋体" w:cs="宋体"/>
-          <w:b/>
-          <w:bCs/>
-          <w:color w:val="333333"/>
-        </w:rPr>
-      </w:pPr>
-      <w:r>
-        <w:rPr>
-          <w:rFonts w:ascii="宋体" w:eastAsia="宋体" w:hAnsi="宋体" w:cs="宋体" w:hint="eastAsia"/>
-          <w:b/>
-          <w:bCs/>
-          <w:color w:val="333333"/>
-        </w:rPr>
-        <w:t>华</w:t>
-      </w:r>
-      <w:proofErr w:type="gramStart"/>
-      <w:r>
-        <w:rPr>
-          <w:rFonts w:ascii="宋体" w:eastAsia="宋体" w:hAnsi="宋体" w:cs="宋体" w:hint="eastAsia"/>
-          <w:b/>
-          <w:bCs/>
-          <w:color w:val="333333"/>
-        </w:rPr>
-        <w:t>为畅享</w:t>
-      </w:r>
-      <w:proofErr w:type="gramEnd"/>
-      <w:r>
-        <w:rPr>
-          <w:rFonts w:ascii="宋体" w:eastAsia="宋体" w:hAnsi="宋体" w:cs="宋体" w:hint="eastAsia"/>
-          <w:b/>
-          <w:bCs/>
-          <w:color w:val="333333"/>
-        </w:rPr>
-        <w:t xml:space="preserve"> 6:</w:t>
-      </w:r>
-    </w:p>
-    <w:p>
-      <w:pPr>
-        <w:pStyle w:val="a3"/>
-        <w:widowControl/>
-        <w:spacing w:before="100" w:after="100"/>
-        <w:rPr>
-          <w:rFonts w:ascii="宋体" w:eastAsia="宋体" w:hAnsi="宋体" w:cs="宋体"/>
-          <w:color w:val="333333"/>
-        </w:rPr>
-      </w:pPr>
-      <w:r>
-        <w:rPr>
-          <w:rFonts w:ascii="宋体" w:eastAsia="宋体" w:hAnsi="宋体" w:cs="宋体" w:hint="eastAsia"/>
-          <w:color w:val="333333"/>
-        </w:rPr>
-        <w:t>NCE-AL00, NCE-AL10: 华</w:t>
-      </w:r>
-      <w:proofErr w:type="gramStart"/>
-      <w:r>
-        <w:rPr>
-          <w:rFonts w:ascii="宋体" w:eastAsia="宋体" w:hAnsi="宋体" w:cs="宋体" w:hint="eastAsia"/>
-          <w:color w:val="333333"/>
-        </w:rPr>
-        <w:t>为畅享</w:t>
-      </w:r>
-      <w:proofErr w:type="gramEnd"/>
-      <w:r>
-        <w:rPr>
-          <w:rFonts w:ascii="宋体" w:eastAsia="宋体" w:hAnsi="宋体" w:cs="宋体" w:hint="eastAsia"/>
-          <w:color w:val="333333"/>
-        </w:rPr>
-        <w:t xml:space="preserve"> 6 全网通版</w:t>
-      </w:r>
-    </w:p>
-    <w:p>
-      <w:pPr>
-        <w:pStyle w:val="a3"/>
-        <w:widowControl/>
-        <w:spacing w:before="100" w:after="100"/>
-        <w:rPr>
-          <w:rFonts w:ascii="宋体" w:eastAsia="宋体" w:hAnsi="宋体" w:cs="宋体"/>
-          <w:color w:val="333333"/>
-        </w:rPr>
-      </w:pPr>
-      <w:r>
-        <w:rPr>
-          <w:rFonts w:ascii="宋体" w:eastAsia="宋体" w:hAnsi="宋体" w:cs="宋体" w:hint="eastAsia"/>
-          <w:color w:val="333333"/>
-        </w:rPr>
-        <w:t>NCE-TL00, NCE-TL10: 华</w:t>
-      </w:r>
-      <w:proofErr w:type="gramStart"/>
-      <w:r>
-        <w:rPr>
-          <w:rFonts w:ascii="宋体" w:eastAsia="宋体" w:hAnsi="宋体" w:cs="宋体" w:hint="eastAsia"/>
-          <w:color w:val="333333"/>
-        </w:rPr>
-        <w:t>为畅享</w:t>
-      </w:r>
-      <w:proofErr w:type="gramEnd"/>
-      <w:r>
-        <w:rPr>
-          <w:rFonts w:ascii="宋体" w:eastAsia="宋体" w:hAnsi="宋体" w:cs="宋体" w:hint="eastAsia"/>
-          <w:color w:val="333333"/>
-        </w:rPr>
-        <w:t xml:space="preserve"> 6 移动 4G+ 版</w:t>
-      </w:r>
-    </w:p>
-    <w:p>
-      <w:pPr>
-        <w:pStyle w:val="a3"/>
-        <w:widowControl/>
-        <w:spacing w:before="100" w:after="100"/>
-        <w:rPr>
-          <w:rFonts w:ascii="宋体" w:eastAsia="宋体" w:hAnsi="宋体" w:cs="宋体"/>
-          <w:b/>
-          <w:bCs/>
-          <w:color w:val="333333"/>
-        </w:rPr>
-      </w:pPr>
-      <w:r>
-        <w:rPr>
-          <w:rFonts w:ascii="宋体" w:eastAsia="宋体" w:hAnsi="宋体" w:cs="宋体" w:hint="eastAsia"/>
-          <w:b/>
-          <w:bCs/>
-          <w:color w:val="333333"/>
-        </w:rPr>
         <w:lastRenderedPageBreak/>
-        <w:t>华</w:t>
-      </w:r>
-      <w:proofErr w:type="gramStart"/>
-      <w:r>
-        <w:rPr>
-          <w:rFonts w:ascii="宋体" w:eastAsia="宋体" w:hAnsi="宋体" w:cs="宋体" w:hint="eastAsia"/>
-          <w:b/>
-          <w:bCs/>
-          <w:color w:val="333333"/>
-        </w:rPr>
-        <w:t>为畅享</w:t>
-      </w:r>
-      <w:proofErr w:type="gramEnd"/>
-      <w:r>
-        <w:rPr>
-          <w:rFonts w:ascii="宋体" w:eastAsia="宋体" w:hAnsi="宋体" w:cs="宋体" w:hint="eastAsia"/>
-          <w:b/>
-          <w:bCs/>
-          <w:color w:val="333333"/>
-        </w:rPr>
-        <w:t xml:space="preserve"> 6S:</w:t>
-      </w:r>
-    </w:p>
-    <w:p>
-      <w:pPr>
-        <w:pStyle w:val="a3"/>
-        <w:widowControl/>
-        <w:spacing w:before="100" w:after="100"/>
-        <w:rPr>
-          <w:rFonts w:ascii="宋体" w:eastAsia="宋体" w:hAnsi="宋体" w:cs="宋体"/>
-          <w:color w:val="333333"/>
-        </w:rPr>
-      </w:pPr>
-      <w:r>
-        <w:rPr>
-          <w:rFonts w:ascii="宋体" w:eastAsia="宋体" w:hAnsi="宋体" w:cs="宋体" w:hint="eastAsia"/>
-          <w:color w:val="333333"/>
-        </w:rPr>
-        <w:t>DIG-AL00: 华</w:t>
-      </w:r>
-      <w:proofErr w:type="gramStart"/>
-      <w:r>
-        <w:rPr>
-          <w:rFonts w:ascii="宋体" w:eastAsia="宋体" w:hAnsi="宋体" w:cs="宋体" w:hint="eastAsia"/>
-          <w:color w:val="333333"/>
-        </w:rPr>
-        <w:t>为畅享</w:t>
-      </w:r>
-      <w:proofErr w:type="gramEnd"/>
-      <w:r>
-        <w:rPr>
-          <w:rFonts w:ascii="宋体" w:eastAsia="宋体" w:hAnsi="宋体" w:cs="宋体" w:hint="eastAsia"/>
-          <w:color w:val="333333"/>
-        </w:rPr>
-        <w:t xml:space="preserve"> 6S 全网通版</w:t>
-      </w:r>
-    </w:p>
-    <w:p>
-      <w:pPr>
-        <w:pStyle w:val="a3"/>
-        <w:widowControl/>
-        <w:spacing w:before="100" w:after="100"/>
-        <w:rPr>
-          <w:rFonts w:ascii="宋体" w:eastAsia="宋体" w:hAnsi="宋体" w:cs="宋体"/>
-          <w:color w:val="333333"/>
-        </w:rPr>
-      </w:pPr>
-      <w:r>
-        <w:rPr>
-          <w:rFonts w:ascii="宋体" w:eastAsia="宋体" w:hAnsi="宋体" w:cs="宋体" w:hint="eastAsia"/>
-          <w:color w:val="333333"/>
-        </w:rPr>
-        <w:t>DIG-TL10: 华</w:t>
-      </w:r>
-      <w:proofErr w:type="gramStart"/>
-      <w:r>
-        <w:rPr>
-          <w:rFonts w:ascii="宋体" w:eastAsia="宋体" w:hAnsi="宋体" w:cs="宋体" w:hint="eastAsia"/>
-          <w:color w:val="333333"/>
-        </w:rPr>
-        <w:t>为畅享</w:t>
-      </w:r>
-      <w:proofErr w:type="gramEnd"/>
-      <w:r>
-        <w:rPr>
-          <w:rFonts w:ascii="宋体" w:eastAsia="宋体" w:hAnsi="宋体" w:cs="宋体" w:hint="eastAsia"/>
-          <w:color w:val="333333"/>
-        </w:rPr>
-        <w:t xml:space="preserve"> 6S 移动 4G+ 版</w:t>
-      </w:r>
-    </w:p>
-    <w:p>
-      <w:pPr>
-        <w:pStyle w:val="a3"/>
-        <w:widowControl/>
-        <w:spacing w:before="100" w:after="100"/>
-        <w:rPr>
-          <w:rFonts w:ascii="宋体" w:eastAsia="宋体" w:hAnsi="宋体" w:cs="宋体"/>
-          <w:b/>
-          <w:bCs/>
-          <w:color w:val="333333"/>
-        </w:rPr>
-      </w:pPr>
-      <w:r>
-        <w:rPr>
-          <w:rFonts w:ascii="宋体" w:eastAsia="宋体" w:hAnsi="宋体" w:cs="宋体" w:hint="eastAsia"/>
-          <w:b/>
-          <w:bCs/>
-          <w:color w:val="333333"/>
-        </w:rPr>
-        <w:t>华</w:t>
-      </w:r>
-      <w:proofErr w:type="gramStart"/>
-      <w:r>
-        <w:rPr>
-          <w:rFonts w:ascii="宋体" w:eastAsia="宋体" w:hAnsi="宋体" w:cs="宋体" w:hint="eastAsia"/>
-          <w:b/>
-          <w:bCs/>
-          <w:color w:val="333333"/>
-        </w:rPr>
-        <w:t>为畅享</w:t>
-      </w:r>
-      <w:proofErr w:type="gramEnd"/>
-      <w:r>
-        <w:rPr>
-          <w:rFonts w:ascii="宋体" w:eastAsia="宋体" w:hAnsi="宋体" w:cs="宋体" w:hint="eastAsia"/>
-          <w:b/>
-          <w:bCs/>
-          <w:color w:val="333333"/>
-        </w:rPr>
-        <w:t xml:space="preserve"> 7:</w:t>
-      </w:r>
-    </w:p>
-    <w:p>
-      <w:pPr>
-        <w:pStyle w:val="a3"/>
-        <w:widowControl/>
-        <w:spacing w:before="100" w:after="100"/>
-        <w:rPr>
-          <w:rFonts w:ascii="宋体" w:eastAsia="宋体" w:hAnsi="宋体" w:cs="宋体"/>
-          <w:color w:val="333333"/>
-        </w:rPr>
-      </w:pPr>
-      <w:r>
-        <w:rPr>
-          <w:rFonts w:ascii="宋体" w:eastAsia="宋体" w:hAnsi="宋体" w:cs="宋体" w:hint="eastAsia"/>
-          <w:color w:val="333333"/>
-        </w:rPr>
-        <w:t>SLA-AL00: 华</w:t>
-      </w:r>
-      <w:proofErr w:type="gramStart"/>
-      <w:r>
-        <w:rPr>
-          <w:rFonts w:ascii="宋体" w:eastAsia="宋体" w:hAnsi="宋体" w:cs="宋体" w:hint="eastAsia"/>
-          <w:color w:val="333333"/>
-        </w:rPr>
-        <w:t>为畅享</w:t>
-      </w:r>
-      <w:proofErr w:type="gramEnd"/>
-      <w:r>
-        <w:rPr>
-          <w:rFonts w:ascii="宋体" w:eastAsia="宋体" w:hAnsi="宋体" w:cs="宋体" w:hint="eastAsia"/>
-          <w:color w:val="333333"/>
-        </w:rPr>
-        <w:t xml:space="preserve"> 7 全网通版</w:t>
-      </w:r>
-    </w:p>
-    <w:p>
-      <w:pPr>
-        <w:pStyle w:val="a3"/>
-        <w:widowControl/>
-        <w:spacing w:before="100" w:after="100"/>
-        <w:rPr>
-          <w:rFonts w:ascii="宋体" w:eastAsia="宋体" w:hAnsi="宋体" w:cs="宋体"/>
-          <w:color w:val="333333"/>
-        </w:rPr>
-      </w:pPr>
-      <w:r>
-        <w:rPr>
-          <w:rFonts w:ascii="宋体" w:eastAsia="宋体" w:hAnsi="宋体" w:cs="宋体" w:hint="eastAsia"/>
-          <w:color w:val="333333"/>
-        </w:rPr>
-        <w:t>SLA-TL10: 华</w:t>
-      </w:r>
-      <w:proofErr w:type="gramStart"/>
-      <w:r>
-        <w:rPr>
-          <w:rFonts w:ascii="宋体" w:eastAsia="宋体" w:hAnsi="宋体" w:cs="宋体" w:hint="eastAsia"/>
-          <w:color w:val="333333"/>
-        </w:rPr>
-        <w:t>为畅享</w:t>
-      </w:r>
-      <w:proofErr w:type="gramEnd"/>
-      <w:r>
-        <w:rPr>
-          <w:rFonts w:ascii="宋体" w:eastAsia="宋体" w:hAnsi="宋体" w:cs="宋体" w:hint="eastAsia"/>
-          <w:color w:val="333333"/>
-        </w:rPr>
-        <w:t xml:space="preserve"> 7 移动 4G+ 版</w:t>
-      </w:r>
-    </w:p>
-    <w:p>
-      <w:pPr>
-        <w:pStyle w:val="a3"/>
-        <w:widowControl/>
-        <w:spacing w:before="100" w:after="100"/>
-        <w:rPr>
-          <w:rFonts w:ascii="宋体" w:eastAsia="宋体" w:hAnsi="宋体" w:cs="宋体"/>
-          <w:b/>
-          <w:bCs/>
-          <w:color w:val="333333"/>
-        </w:rPr>
-      </w:pPr>
-      <w:r>
-        <w:rPr>
-          <w:rFonts w:ascii="宋体" w:eastAsia="宋体" w:hAnsi="宋体" w:cs="宋体" w:hint="eastAsia"/>
-          <w:b/>
-          <w:bCs/>
-          <w:color w:val="333333"/>
-        </w:rPr>
-        <w:t>华</w:t>
-      </w:r>
-      <w:proofErr w:type="gramStart"/>
-      <w:r>
-        <w:rPr>
-          <w:rFonts w:ascii="宋体" w:eastAsia="宋体" w:hAnsi="宋体" w:cs="宋体" w:hint="eastAsia"/>
-          <w:b/>
-          <w:bCs/>
-          <w:color w:val="333333"/>
-        </w:rPr>
-        <w:t>为畅享</w:t>
-      </w:r>
-      <w:proofErr w:type="gramEnd"/>
-      <w:r>
-        <w:rPr>
-          <w:rFonts w:ascii="宋体" w:eastAsia="宋体" w:hAnsi="宋体" w:cs="宋体" w:hint="eastAsia"/>
-          <w:b/>
-          <w:bCs/>
-          <w:color w:val="333333"/>
-        </w:rPr>
-        <w:t xml:space="preserve"> 7 Plus</w:t>
-      </w:r>
-      <w:r>
-        <w:rPr>
-          <w:rFonts w:ascii="宋体" w:eastAsia="宋体" w:hAnsi="宋体" w:cs="宋体"/>
-          <w:b/>
-          <w:bCs/>
-          <w:color w:val="333333"/>
-        </w:rPr>
-        <w:t xml:space="preserve"> (toronto)</w:t>
+        <w:t>平板电脑</w:t>
+      </w:r>
+    </w:p>
+    <w:p>
+      <w:pPr>
+        <w:pStyle w:val="a3"/>
+        <w:widowControl/>
+        <w:spacing w:before="100" w:after="100"/>
+        <w:rPr>
+          <w:rFonts w:ascii="宋体" w:eastAsia="宋体" w:hAnsi="宋体" w:cs="宋体"/>
+          <w:b/>
+          <w:bCs/>
+          <w:color w:val="333333"/>
+        </w:rPr>
+      </w:pPr>
+      <w:r>
+        <w:rPr>
+          <w:rFonts w:ascii="宋体" w:eastAsia="宋体" w:hAnsi="宋体" w:cs="宋体" w:hint="eastAsia"/>
+          <w:b/>
+          <w:bCs/>
+          <w:color w:val="333333"/>
+        </w:rPr>
+        <w:t>华为 MediaPad M1:</w:t>
+      </w:r>
+    </w:p>
+    <w:p>
+      <w:pPr>
+        <w:pStyle w:val="a3"/>
+        <w:widowControl/>
+        <w:spacing w:before="100" w:after="100"/>
+        <w:rPr>
+          <w:rFonts w:ascii="宋体" w:eastAsia="宋体" w:hAnsi="宋体" w:cs="宋体"/>
+          <w:color w:val="333333"/>
+        </w:rPr>
+      </w:pPr>
+      <w:r>
+        <w:rPr>
+          <w:rFonts w:ascii="宋体" w:eastAsia="宋体" w:hAnsi="宋体" w:cs="宋体" w:hint="eastAsia"/>
+          <w:color w:val="333333"/>
+        </w:rPr>
+        <w:t>S8-301W: 华为 MediaPad M1 Wi-Fi 版</w:t>
+      </w:r>
+    </w:p>
+    <w:p>
+      <w:pPr>
+        <w:pStyle w:val="a3"/>
+        <w:widowControl/>
+        <w:spacing w:before="100" w:after="100"/>
+        <w:rPr>
+          <w:rFonts w:ascii="宋体" w:eastAsia="宋体" w:hAnsi="宋体" w:cs="宋体"/>
+          <w:color w:val="333333"/>
+        </w:rPr>
+      </w:pPr>
+      <w:r>
+        <w:rPr>
+          <w:rFonts w:ascii="宋体" w:eastAsia="宋体" w:hAnsi="宋体" w:cs="宋体" w:hint="eastAsia"/>
+          <w:color w:val="333333"/>
+        </w:rPr>
+        <w:t>S8-301U: 华为 MediaPad M1 3G 版</w:t>
+      </w:r>
+    </w:p>
+    <w:p>
+      <w:pPr>
+        <w:pStyle w:val="a3"/>
+        <w:widowControl/>
+        <w:spacing w:before="100" w:after="100"/>
+        <w:rPr>
+          <w:rFonts w:ascii="宋体" w:eastAsia="宋体" w:hAnsi="宋体" w:cs="宋体"/>
+          <w:color w:val="333333"/>
+        </w:rPr>
+      </w:pPr>
+      <w:r>
+        <w:rPr>
+          <w:rFonts w:ascii="宋体" w:eastAsia="宋体" w:hAnsi="宋体" w:cs="宋体" w:hint="eastAsia"/>
+          <w:color w:val="333333"/>
+        </w:rPr>
+        <w:t>S8-303L: 华为 MediaPad M1 LTE 版</w:t>
+      </w:r>
+    </w:p>
+    <w:p>
+      <w:pPr>
+        <w:pStyle w:val="a3"/>
+        <w:widowControl/>
+        <w:spacing w:before="100" w:after="100"/>
+        <w:rPr>
+          <w:rFonts w:ascii="宋体" w:eastAsia="宋体" w:hAnsi="宋体" w:cs="宋体"/>
+          <w:b/>
+          <w:bCs/>
+          <w:color w:val="333333"/>
+        </w:rPr>
+      </w:pPr>
+      <w:r>
+        <w:rPr>
+          <w:rFonts w:ascii="宋体" w:eastAsia="宋体" w:hAnsi="宋体" w:cs="宋体" w:hint="eastAsia"/>
+          <w:b/>
+          <w:bCs/>
+          <w:color w:val="333333"/>
+        </w:rPr>
+        <w:t>华为揽阅 M2</w:t>
+      </w:r>
+      <w:r>
+        <w:rPr>
+          <w:rFonts w:ascii="宋体" w:eastAsia="宋体" w:hAnsi="宋体" w:cs="宋体"/>
+          <w:b/>
+          <w:bCs/>
+          <w:color w:val="333333"/>
+        </w:rPr>
+        <w:t xml:space="preserve"> </w:t>
+      </w:r>
+      <w:r>
+        <w:rPr>
+          <w:rFonts w:ascii="宋体" w:eastAsia="宋体" w:hAnsi="宋体" w:cs="宋体" w:hint="eastAsia"/>
+          <w:b/>
+          <w:bCs/>
+          <w:color w:val="333333"/>
+        </w:rPr>
+        <w:t>8</w:t>
+      </w:r>
+      <w:r>
+        <w:rPr>
+          <w:rFonts w:ascii="宋体" w:eastAsia="宋体" w:hAnsi="宋体" w:cs="宋体"/>
+          <w:b/>
+          <w:bCs/>
+          <w:color w:val="333333"/>
+        </w:rPr>
+        <w:t>.0 (mozart)</w:t>
       </w:r>
       <w:r>
         <w:rPr>
@@ -6042,937 +7022,839 @@
           <w:rFonts w:ascii="宋体" w:eastAsia="宋体" w:hAnsi="宋体" w:cs="宋体" w:hint="eastAsia"/>
           <w:color w:val="333333"/>
         </w:rPr>
-        <w:t>TRT-AL00, TRT-AL00A: 华</w:t>
-      </w:r>
-      <w:proofErr w:type="gramStart"/>
-      <w:r>
-        <w:rPr>
-          <w:rFonts w:ascii="宋体" w:eastAsia="宋体" w:hAnsi="宋体" w:cs="宋体" w:hint="eastAsia"/>
-          <w:color w:val="333333"/>
-        </w:rPr>
-        <w:t>为畅享</w:t>
-      </w:r>
-      <w:proofErr w:type="gramEnd"/>
-      <w:r>
-        <w:rPr>
-          <w:rFonts w:ascii="宋体" w:eastAsia="宋体" w:hAnsi="宋体" w:cs="宋体" w:hint="eastAsia"/>
-          <w:color w:val="333333"/>
-        </w:rPr>
-        <w:t xml:space="preserve"> 7 Plus 全网通版</w:t>
-      </w:r>
-    </w:p>
-    <w:p>
-      <w:pPr>
-        <w:pStyle w:val="a3"/>
-        <w:widowControl/>
-        <w:spacing w:before="100" w:after="100"/>
-        <w:rPr>
-          <w:rFonts w:ascii="宋体" w:eastAsia="宋体" w:hAnsi="宋体" w:cs="宋体"/>
-          <w:color w:val="333333"/>
-        </w:rPr>
-      </w:pPr>
-      <w:r>
-        <w:rPr>
-          <w:rFonts w:ascii="宋体" w:eastAsia="宋体" w:hAnsi="宋体" w:cs="宋体" w:hint="eastAsia"/>
-          <w:color w:val="333333"/>
-        </w:rPr>
-        <w:t>TRT-TL10, TRT-TL10A: 华</w:t>
-      </w:r>
-      <w:proofErr w:type="gramStart"/>
-      <w:r>
-        <w:rPr>
-          <w:rFonts w:ascii="宋体" w:eastAsia="宋体" w:hAnsi="宋体" w:cs="宋体" w:hint="eastAsia"/>
-          <w:color w:val="333333"/>
-        </w:rPr>
-        <w:t>为畅享</w:t>
-      </w:r>
-      <w:proofErr w:type="gramEnd"/>
-      <w:r>
-        <w:rPr>
-          <w:rFonts w:ascii="宋体" w:eastAsia="宋体" w:hAnsi="宋体" w:cs="宋体" w:hint="eastAsia"/>
-          <w:color w:val="333333"/>
-        </w:rPr>
-        <w:t xml:space="preserve"> 7 Plus 移动 4G+ 版</w:t>
-      </w:r>
-    </w:p>
-    <w:p>
-      <w:pPr>
-        <w:pStyle w:val="a3"/>
-        <w:widowControl/>
-        <w:spacing w:before="100" w:after="100"/>
-        <w:rPr>
-          <w:rFonts w:ascii="宋体" w:eastAsia="宋体" w:hAnsi="宋体" w:cs="宋体"/>
-          <w:b/>
-          <w:bCs/>
-          <w:color w:val="333333"/>
-        </w:rPr>
-      </w:pPr>
-      <w:r>
-        <w:rPr>
-          <w:rFonts w:ascii="宋体" w:eastAsia="宋体" w:hAnsi="宋体" w:cs="宋体" w:hint="eastAsia"/>
-          <w:b/>
-          <w:bCs/>
-          <w:color w:val="333333"/>
-        </w:rPr>
-        <w:t>华</w:t>
-      </w:r>
-      <w:proofErr w:type="gramStart"/>
-      <w:r>
-        <w:rPr>
-          <w:rFonts w:ascii="宋体" w:eastAsia="宋体" w:hAnsi="宋体" w:cs="宋体" w:hint="eastAsia"/>
-          <w:b/>
-          <w:bCs/>
-          <w:color w:val="333333"/>
-        </w:rPr>
-        <w:t>为畅享</w:t>
-      </w:r>
-      <w:proofErr w:type="gramEnd"/>
-      <w:r>
-        <w:rPr>
-          <w:rFonts w:ascii="宋体" w:eastAsia="宋体" w:hAnsi="宋体" w:cs="宋体" w:hint="eastAsia"/>
-          <w:b/>
-          <w:bCs/>
-          <w:color w:val="333333"/>
-        </w:rPr>
-        <w:t xml:space="preserve"> 7S:</w:t>
-      </w:r>
-    </w:p>
-    <w:p>
-      <w:pPr>
-        <w:pStyle w:val="a3"/>
-        <w:widowControl/>
-        <w:spacing w:before="100" w:after="100"/>
-        <w:rPr>
-          <w:rFonts w:ascii="宋体" w:eastAsia="宋体" w:hAnsi="宋体" w:cs="宋体"/>
-          <w:color w:val="333333"/>
-        </w:rPr>
-      </w:pPr>
-      <w:r>
-        <w:rPr>
-          <w:rFonts w:ascii="宋体" w:eastAsia="宋体" w:hAnsi="宋体" w:cs="宋体" w:hint="eastAsia"/>
-          <w:color w:val="333333"/>
-        </w:rPr>
-        <w:t>FIG-AL00: 华</w:t>
-      </w:r>
-      <w:proofErr w:type="gramStart"/>
-      <w:r>
-        <w:rPr>
-          <w:rFonts w:ascii="宋体" w:eastAsia="宋体" w:hAnsi="宋体" w:cs="宋体" w:hint="eastAsia"/>
-          <w:color w:val="333333"/>
-        </w:rPr>
-        <w:t>为畅享</w:t>
-      </w:r>
-      <w:proofErr w:type="gramEnd"/>
-      <w:r>
-        <w:rPr>
-          <w:rFonts w:ascii="宋体" w:eastAsia="宋体" w:hAnsi="宋体" w:cs="宋体" w:hint="eastAsia"/>
-          <w:color w:val="333333"/>
-        </w:rPr>
-        <w:t xml:space="preserve"> 7S 全网</w:t>
-      </w:r>
-      <w:proofErr w:type="gramStart"/>
-      <w:r>
-        <w:rPr>
-          <w:rFonts w:ascii="宋体" w:eastAsia="宋体" w:hAnsi="宋体" w:cs="宋体" w:hint="eastAsia"/>
-          <w:color w:val="333333"/>
-        </w:rPr>
-        <w:t>通标配版</w:t>
-      </w:r>
-      <w:proofErr w:type="gramEnd"/>
-    </w:p>
-    <w:p>
-      <w:pPr>
-        <w:pStyle w:val="a3"/>
-        <w:widowControl/>
-        <w:spacing w:before="100" w:after="100"/>
-        <w:rPr>
-          <w:rFonts w:ascii="宋体" w:eastAsia="宋体" w:hAnsi="宋体" w:cs="宋体"/>
-          <w:color w:val="333333"/>
-        </w:rPr>
-      </w:pPr>
-      <w:r>
-        <w:rPr>
-          <w:rFonts w:ascii="宋体" w:eastAsia="宋体" w:hAnsi="宋体" w:cs="宋体" w:hint="eastAsia"/>
-          <w:color w:val="333333"/>
-        </w:rPr>
-        <w:t>FIG-AL10: 华</w:t>
-      </w:r>
-      <w:proofErr w:type="gramStart"/>
-      <w:r>
-        <w:rPr>
-          <w:rFonts w:ascii="宋体" w:eastAsia="宋体" w:hAnsi="宋体" w:cs="宋体" w:hint="eastAsia"/>
-          <w:color w:val="333333"/>
-        </w:rPr>
-        <w:t>为畅享</w:t>
-      </w:r>
-      <w:proofErr w:type="gramEnd"/>
-      <w:r>
-        <w:rPr>
-          <w:rFonts w:ascii="宋体" w:eastAsia="宋体" w:hAnsi="宋体" w:cs="宋体" w:hint="eastAsia"/>
-          <w:color w:val="333333"/>
-        </w:rPr>
-        <w:t xml:space="preserve"> 7S 全网通</w:t>
-      </w:r>
-      <w:proofErr w:type="gramStart"/>
-      <w:r>
-        <w:rPr>
-          <w:rFonts w:ascii="宋体" w:eastAsia="宋体" w:hAnsi="宋体" w:cs="宋体" w:hint="eastAsia"/>
-          <w:color w:val="333333"/>
-        </w:rPr>
-        <w:t>高配版</w:t>
-      </w:r>
-      <w:proofErr w:type="gramEnd"/>
-    </w:p>
-    <w:p>
-      <w:pPr>
-        <w:pStyle w:val="a3"/>
-        <w:widowControl/>
-        <w:spacing w:before="100" w:after="100"/>
-        <w:rPr>
-          <w:rFonts w:ascii="宋体" w:eastAsia="宋体" w:hAnsi="宋体" w:cs="宋体"/>
-          <w:color w:val="333333"/>
-        </w:rPr>
-      </w:pPr>
-      <w:r>
-        <w:rPr>
-          <w:rFonts w:ascii="宋体" w:eastAsia="宋体" w:hAnsi="宋体" w:cs="宋体" w:hint="eastAsia"/>
-          <w:color w:val="333333"/>
-        </w:rPr>
-        <w:t>FIG-TL00: 华</w:t>
-      </w:r>
-      <w:proofErr w:type="gramStart"/>
-      <w:r>
-        <w:rPr>
-          <w:rFonts w:ascii="宋体" w:eastAsia="宋体" w:hAnsi="宋体" w:cs="宋体" w:hint="eastAsia"/>
-          <w:color w:val="333333"/>
-        </w:rPr>
-        <w:t>为畅享</w:t>
-      </w:r>
-      <w:proofErr w:type="gramEnd"/>
-      <w:r>
-        <w:rPr>
-          <w:rFonts w:ascii="宋体" w:eastAsia="宋体" w:hAnsi="宋体" w:cs="宋体" w:hint="eastAsia"/>
-          <w:color w:val="333333"/>
-        </w:rPr>
-        <w:t xml:space="preserve"> 7S 移动 4G+ </w:t>
-      </w:r>
-      <w:proofErr w:type="gramStart"/>
-      <w:r>
-        <w:rPr>
-          <w:rFonts w:ascii="宋体" w:eastAsia="宋体" w:hAnsi="宋体" w:cs="宋体" w:hint="eastAsia"/>
-          <w:color w:val="333333"/>
-        </w:rPr>
-        <w:t>标配版</w:t>
-      </w:r>
-      <w:proofErr w:type="gramEnd"/>
-    </w:p>
-    <w:p>
-      <w:pPr>
-        <w:pStyle w:val="a3"/>
-        <w:widowControl/>
-        <w:spacing w:before="100" w:after="100"/>
-        <w:rPr>
-          <w:rFonts w:ascii="宋体" w:eastAsia="宋体" w:hAnsi="宋体" w:cs="宋体"/>
-          <w:color w:val="333333"/>
-        </w:rPr>
-      </w:pPr>
-      <w:r>
-        <w:rPr>
-          <w:rFonts w:ascii="宋体" w:eastAsia="宋体" w:hAnsi="宋体" w:cs="宋体" w:hint="eastAsia"/>
-          <w:color w:val="333333"/>
-        </w:rPr>
-        <w:t>FIG-TL10: 华</w:t>
-      </w:r>
-      <w:proofErr w:type="gramStart"/>
-      <w:r>
-        <w:rPr>
-          <w:rFonts w:ascii="宋体" w:eastAsia="宋体" w:hAnsi="宋体" w:cs="宋体" w:hint="eastAsia"/>
-          <w:color w:val="333333"/>
-        </w:rPr>
-        <w:t>为畅享</w:t>
-      </w:r>
-      <w:proofErr w:type="gramEnd"/>
-      <w:r>
-        <w:rPr>
-          <w:rFonts w:ascii="宋体" w:eastAsia="宋体" w:hAnsi="宋体" w:cs="宋体" w:hint="eastAsia"/>
-          <w:color w:val="333333"/>
-        </w:rPr>
-        <w:t xml:space="preserve"> 7S 移动 4G+ </w:t>
-      </w:r>
-      <w:proofErr w:type="gramStart"/>
-      <w:r>
-        <w:rPr>
-          <w:rFonts w:ascii="宋体" w:eastAsia="宋体" w:hAnsi="宋体" w:cs="宋体" w:hint="eastAsia"/>
-          <w:color w:val="333333"/>
-        </w:rPr>
-        <w:t>高配版</w:t>
-      </w:r>
-      <w:proofErr w:type="gramEnd"/>
-    </w:p>
-    <w:p>
-      <w:pPr>
-        <w:pStyle w:val="a3"/>
-        <w:widowControl/>
-        <w:spacing w:before="100" w:after="100"/>
-        <w:rPr>
-          <w:rFonts w:ascii="宋体" w:eastAsia="宋体" w:hAnsi="宋体" w:cs="宋体"/>
-          <w:b/>
-          <w:bCs/>
-          <w:color w:val="333333"/>
-        </w:rPr>
-      </w:pPr>
-      <w:r>
-        <w:rPr>
-          <w:rFonts w:ascii="宋体" w:eastAsia="宋体" w:hAnsi="宋体" w:cs="宋体" w:hint="eastAsia"/>
-          <w:b/>
-          <w:bCs/>
-          <w:color w:val="333333"/>
-        </w:rPr>
-        <w:t>华</w:t>
-      </w:r>
-      <w:proofErr w:type="gramStart"/>
-      <w:r>
-        <w:rPr>
-          <w:rFonts w:ascii="宋体" w:eastAsia="宋体" w:hAnsi="宋体" w:cs="宋体" w:hint="eastAsia"/>
-          <w:b/>
-          <w:bCs/>
-          <w:color w:val="333333"/>
-        </w:rPr>
-        <w:t>为畅享</w:t>
-      </w:r>
-      <w:proofErr w:type="gramEnd"/>
-      <w:r>
-        <w:rPr>
-          <w:rFonts w:ascii="宋体" w:eastAsia="宋体" w:hAnsi="宋体" w:cs="宋体" w:hint="eastAsia"/>
-          <w:b/>
-          <w:bCs/>
-          <w:color w:val="333333"/>
-        </w:rPr>
-        <w:t xml:space="preserve"> 8:</w:t>
-      </w:r>
-    </w:p>
-    <w:p>
-      <w:pPr>
-        <w:pStyle w:val="a3"/>
-        <w:widowControl/>
-        <w:spacing w:before="100" w:after="100"/>
-        <w:rPr>
-          <w:rFonts w:ascii="宋体" w:eastAsia="宋体" w:hAnsi="宋体" w:cs="宋体"/>
-          <w:color w:val="333333"/>
-        </w:rPr>
-      </w:pPr>
-      <w:r>
-        <w:rPr>
-          <w:rFonts w:ascii="宋体" w:eastAsia="宋体" w:hAnsi="宋体" w:cs="宋体" w:hint="eastAsia"/>
-          <w:color w:val="333333"/>
-        </w:rPr>
-        <w:t>LDN-AL00: 华</w:t>
-      </w:r>
-      <w:proofErr w:type="gramStart"/>
-      <w:r>
-        <w:rPr>
-          <w:rFonts w:ascii="宋体" w:eastAsia="宋体" w:hAnsi="宋体" w:cs="宋体" w:hint="eastAsia"/>
-          <w:color w:val="333333"/>
-        </w:rPr>
-        <w:t>为畅享</w:t>
-      </w:r>
-      <w:proofErr w:type="gramEnd"/>
-      <w:r>
-        <w:rPr>
-          <w:rFonts w:ascii="宋体" w:eastAsia="宋体" w:hAnsi="宋体" w:cs="宋体" w:hint="eastAsia"/>
-          <w:color w:val="333333"/>
-        </w:rPr>
-        <w:t xml:space="preserve"> 8 全网</w:t>
-      </w:r>
-      <w:proofErr w:type="gramStart"/>
-      <w:r>
-        <w:rPr>
-          <w:rFonts w:ascii="宋体" w:eastAsia="宋体" w:hAnsi="宋体" w:cs="宋体" w:hint="eastAsia"/>
-          <w:color w:val="333333"/>
-        </w:rPr>
-        <w:t>通标配版</w:t>
-      </w:r>
-      <w:proofErr w:type="gramEnd"/>
-    </w:p>
-    <w:p>
-      <w:pPr>
-        <w:pStyle w:val="a3"/>
-        <w:widowControl/>
-        <w:spacing w:before="100" w:after="100"/>
-        <w:rPr>
-          <w:rFonts w:ascii="宋体" w:eastAsia="宋体" w:hAnsi="宋体" w:cs="宋体"/>
-          <w:color w:val="333333"/>
-        </w:rPr>
-      </w:pPr>
-      <w:r>
-        <w:rPr>
-          <w:rFonts w:ascii="宋体" w:eastAsia="宋体" w:hAnsi="宋体" w:cs="宋体" w:hint="eastAsia"/>
-          <w:color w:val="333333"/>
-        </w:rPr>
-        <w:t>LDN-AL10: 华</w:t>
-      </w:r>
-      <w:proofErr w:type="gramStart"/>
-      <w:r>
-        <w:rPr>
-          <w:rFonts w:ascii="宋体" w:eastAsia="宋体" w:hAnsi="宋体" w:cs="宋体" w:hint="eastAsia"/>
-          <w:color w:val="333333"/>
-        </w:rPr>
-        <w:t>为畅享</w:t>
-      </w:r>
-      <w:proofErr w:type="gramEnd"/>
-      <w:r>
-        <w:rPr>
-          <w:rFonts w:ascii="宋体" w:eastAsia="宋体" w:hAnsi="宋体" w:cs="宋体" w:hint="eastAsia"/>
-          <w:color w:val="333333"/>
-        </w:rPr>
-        <w:t xml:space="preserve"> 8 全网通 NFC 版</w:t>
-      </w:r>
-    </w:p>
-    <w:p>
-      <w:pPr>
-        <w:pStyle w:val="a3"/>
-        <w:widowControl/>
-        <w:spacing w:before="100" w:after="100"/>
-        <w:rPr>
-          <w:rFonts w:ascii="宋体" w:eastAsia="宋体" w:hAnsi="宋体" w:cs="宋体"/>
-          <w:color w:val="333333"/>
-        </w:rPr>
-      </w:pPr>
-      <w:r>
-        <w:rPr>
-          <w:rFonts w:ascii="宋体" w:eastAsia="宋体" w:hAnsi="宋体" w:cs="宋体" w:hint="eastAsia"/>
-          <w:color w:val="333333"/>
-        </w:rPr>
-        <w:t>LDN-AL20: 华</w:t>
-      </w:r>
-      <w:proofErr w:type="gramStart"/>
-      <w:r>
-        <w:rPr>
-          <w:rFonts w:ascii="宋体" w:eastAsia="宋体" w:hAnsi="宋体" w:cs="宋体" w:hint="eastAsia"/>
-          <w:color w:val="333333"/>
-        </w:rPr>
-        <w:t>为畅享</w:t>
-      </w:r>
-      <w:proofErr w:type="gramEnd"/>
-      <w:r>
-        <w:rPr>
-          <w:rFonts w:ascii="宋体" w:eastAsia="宋体" w:hAnsi="宋体" w:cs="宋体" w:hint="eastAsia"/>
-          <w:color w:val="333333"/>
-        </w:rPr>
-        <w:t xml:space="preserve"> 8 全网通</w:t>
-      </w:r>
-      <w:proofErr w:type="gramStart"/>
-      <w:r>
-        <w:rPr>
-          <w:rFonts w:ascii="宋体" w:eastAsia="宋体" w:hAnsi="宋体" w:cs="宋体" w:hint="eastAsia"/>
-          <w:color w:val="333333"/>
-        </w:rPr>
-        <w:t>高配版</w:t>
-      </w:r>
-      <w:proofErr w:type="gramEnd"/>
-    </w:p>
-    <w:p>
-      <w:pPr>
-        <w:pStyle w:val="a3"/>
-        <w:widowControl/>
-        <w:spacing w:before="100" w:after="100"/>
-        <w:rPr>
-          <w:rFonts w:ascii="宋体" w:eastAsia="宋体" w:hAnsi="宋体" w:cs="宋体"/>
-          <w:color w:val="333333"/>
-        </w:rPr>
-      </w:pPr>
-      <w:r>
-        <w:rPr>
-          <w:rFonts w:ascii="宋体" w:eastAsia="宋体" w:hAnsi="宋体" w:cs="宋体" w:hint="eastAsia"/>
-          <w:color w:val="333333"/>
-        </w:rPr>
-        <w:t>LDN-TL00: 华</w:t>
-      </w:r>
-      <w:proofErr w:type="gramStart"/>
-      <w:r>
-        <w:rPr>
-          <w:rFonts w:ascii="宋体" w:eastAsia="宋体" w:hAnsi="宋体" w:cs="宋体" w:hint="eastAsia"/>
-          <w:color w:val="333333"/>
-        </w:rPr>
-        <w:t>为畅享</w:t>
-      </w:r>
-      <w:proofErr w:type="gramEnd"/>
-      <w:r>
-        <w:rPr>
-          <w:rFonts w:ascii="宋体" w:eastAsia="宋体" w:hAnsi="宋体" w:cs="宋体" w:hint="eastAsia"/>
-          <w:color w:val="333333"/>
-        </w:rPr>
-        <w:t xml:space="preserve"> 8 移动 4G+ </w:t>
-      </w:r>
-      <w:proofErr w:type="gramStart"/>
-      <w:r>
-        <w:rPr>
-          <w:rFonts w:ascii="宋体" w:eastAsia="宋体" w:hAnsi="宋体" w:cs="宋体" w:hint="eastAsia"/>
-          <w:color w:val="333333"/>
-        </w:rPr>
-        <w:t>标配版</w:t>
-      </w:r>
-      <w:proofErr w:type="gramEnd"/>
-    </w:p>
-    <w:p>
-      <w:pPr>
-        <w:pStyle w:val="a3"/>
-        <w:widowControl/>
-        <w:spacing w:before="100" w:after="100"/>
-        <w:rPr>
-          <w:rFonts w:ascii="宋体" w:eastAsia="宋体" w:hAnsi="宋体" w:cs="宋体"/>
-          <w:color w:val="333333"/>
-        </w:rPr>
-      </w:pPr>
-      <w:r>
-        <w:rPr>
-          <w:rFonts w:ascii="宋体" w:eastAsia="宋体" w:hAnsi="宋体" w:cs="宋体" w:hint="eastAsia"/>
-          <w:color w:val="333333"/>
-        </w:rPr>
-        <w:t>LDN-TL10: 华</w:t>
-      </w:r>
-      <w:proofErr w:type="gramStart"/>
-      <w:r>
-        <w:rPr>
-          <w:rFonts w:ascii="宋体" w:eastAsia="宋体" w:hAnsi="宋体" w:cs="宋体" w:hint="eastAsia"/>
-          <w:color w:val="333333"/>
-        </w:rPr>
-        <w:t>为畅享</w:t>
-      </w:r>
-      <w:proofErr w:type="gramEnd"/>
-      <w:r>
-        <w:rPr>
-          <w:rFonts w:ascii="宋体" w:eastAsia="宋体" w:hAnsi="宋体" w:cs="宋体" w:hint="eastAsia"/>
-          <w:color w:val="333333"/>
-        </w:rPr>
-        <w:t xml:space="preserve"> 8 移动 4G+ NFC 版</w:t>
-      </w:r>
-    </w:p>
-    <w:p>
-      <w:pPr>
-        <w:pStyle w:val="a3"/>
-        <w:widowControl/>
-        <w:spacing w:before="100" w:after="100"/>
-        <w:rPr>
-          <w:rFonts w:ascii="宋体" w:eastAsia="宋体" w:hAnsi="宋体" w:cs="宋体"/>
-          <w:color w:val="333333"/>
-        </w:rPr>
-      </w:pPr>
-      <w:r>
-        <w:rPr>
-          <w:rFonts w:ascii="宋体" w:eastAsia="宋体" w:hAnsi="宋体" w:cs="宋体" w:hint="eastAsia"/>
-          <w:color w:val="333333"/>
-        </w:rPr>
-        <w:t>LDN-TL20: 华</w:t>
-      </w:r>
-      <w:proofErr w:type="gramStart"/>
-      <w:r>
-        <w:rPr>
-          <w:rFonts w:ascii="宋体" w:eastAsia="宋体" w:hAnsi="宋体" w:cs="宋体" w:hint="eastAsia"/>
-          <w:color w:val="333333"/>
-        </w:rPr>
-        <w:t>为畅享</w:t>
-      </w:r>
-      <w:proofErr w:type="gramEnd"/>
-      <w:r>
-        <w:rPr>
-          <w:rFonts w:ascii="宋体" w:eastAsia="宋体" w:hAnsi="宋体" w:cs="宋体" w:hint="eastAsia"/>
-          <w:color w:val="333333"/>
-        </w:rPr>
-        <w:t xml:space="preserve"> 8 移动 4G+ </w:t>
-      </w:r>
-      <w:proofErr w:type="gramStart"/>
-      <w:r>
-        <w:rPr>
-          <w:rFonts w:ascii="宋体" w:eastAsia="宋体" w:hAnsi="宋体" w:cs="宋体" w:hint="eastAsia"/>
-          <w:color w:val="333333"/>
-        </w:rPr>
-        <w:t>高配版</w:t>
-      </w:r>
-      <w:proofErr w:type="gramEnd"/>
-    </w:p>
-    <w:p>
-      <w:pPr>
-        <w:pStyle w:val="a3"/>
-        <w:widowControl/>
-        <w:spacing w:before="100" w:after="100"/>
-        <w:rPr>
-          <w:rFonts w:ascii="宋体" w:eastAsia="宋体" w:hAnsi="宋体" w:cs="宋体"/>
-          <w:b/>
-          <w:bCs/>
-          <w:color w:val="333333"/>
-        </w:rPr>
-      </w:pPr>
-      <w:r>
-        <w:rPr>
-          <w:rFonts w:ascii="宋体" w:eastAsia="宋体" w:hAnsi="宋体" w:cs="宋体" w:hint="eastAsia"/>
-          <w:b/>
-          <w:bCs/>
-          <w:color w:val="333333"/>
-        </w:rPr>
-        <w:t>华</w:t>
-      </w:r>
-      <w:proofErr w:type="gramStart"/>
-      <w:r>
-        <w:rPr>
-          <w:rFonts w:ascii="宋体" w:eastAsia="宋体" w:hAnsi="宋体" w:cs="宋体" w:hint="eastAsia"/>
-          <w:b/>
-          <w:bCs/>
-          <w:color w:val="333333"/>
-        </w:rPr>
-        <w:t>为畅享</w:t>
-      </w:r>
-      <w:proofErr w:type="gramEnd"/>
-      <w:r>
-        <w:rPr>
-          <w:rFonts w:ascii="宋体" w:eastAsia="宋体" w:hAnsi="宋体" w:cs="宋体" w:hint="eastAsia"/>
-          <w:b/>
-          <w:bCs/>
-          <w:color w:val="333333"/>
-        </w:rPr>
-        <w:t xml:space="preserve"> 8 Plus:</w:t>
-      </w:r>
-    </w:p>
-    <w:p>
-      <w:pPr>
-        <w:pStyle w:val="a3"/>
-        <w:widowControl/>
-        <w:spacing w:before="100" w:after="100"/>
-        <w:rPr>
-          <w:rFonts w:ascii="宋体" w:eastAsia="宋体" w:hAnsi="宋体" w:cs="宋体"/>
-          <w:color w:val="333333"/>
-        </w:rPr>
-      </w:pPr>
-      <w:r>
-        <w:rPr>
-          <w:rFonts w:ascii="宋体" w:eastAsia="宋体" w:hAnsi="宋体" w:cs="宋体" w:hint="eastAsia"/>
-          <w:color w:val="333333"/>
-        </w:rPr>
-        <w:t>FLA-AL00, FLA-AL10, FLA-AL20: 华</w:t>
-      </w:r>
-      <w:proofErr w:type="gramStart"/>
-      <w:r>
-        <w:rPr>
-          <w:rFonts w:ascii="宋体" w:eastAsia="宋体" w:hAnsi="宋体" w:cs="宋体" w:hint="eastAsia"/>
-          <w:color w:val="333333"/>
-        </w:rPr>
-        <w:t>为畅享</w:t>
-      </w:r>
-      <w:proofErr w:type="gramEnd"/>
-      <w:r>
-        <w:rPr>
-          <w:rFonts w:ascii="宋体" w:eastAsia="宋体" w:hAnsi="宋体" w:cs="宋体" w:hint="eastAsia"/>
-          <w:color w:val="333333"/>
-        </w:rPr>
-        <w:t xml:space="preserve"> 8 Plus 全网通版</w:t>
-      </w:r>
-    </w:p>
-    <w:p>
-      <w:pPr>
-        <w:pStyle w:val="a3"/>
-        <w:widowControl/>
-        <w:spacing w:before="100" w:after="100"/>
-        <w:rPr>
-          <w:rFonts w:ascii="宋体" w:eastAsia="宋体" w:hAnsi="宋体" w:cs="宋体"/>
-          <w:b/>
-          <w:bCs/>
-          <w:color w:val="333333"/>
-        </w:rPr>
-      </w:pPr>
-      <w:r>
-        <w:rPr>
-          <w:rFonts w:ascii="宋体" w:eastAsia="宋体" w:hAnsi="宋体" w:cs="宋体" w:hint="eastAsia"/>
-          <w:color w:val="333333"/>
-        </w:rPr>
-        <w:t>FLA-TL00, FLA-TL10: 华</w:t>
-      </w:r>
-      <w:proofErr w:type="gramStart"/>
-      <w:r>
-        <w:rPr>
-          <w:rFonts w:ascii="宋体" w:eastAsia="宋体" w:hAnsi="宋体" w:cs="宋体" w:hint="eastAsia"/>
-          <w:color w:val="333333"/>
-        </w:rPr>
-        <w:t>为畅享</w:t>
-      </w:r>
-      <w:proofErr w:type="gramEnd"/>
-      <w:r>
-        <w:rPr>
-          <w:rFonts w:ascii="宋体" w:eastAsia="宋体" w:hAnsi="宋体" w:cs="宋体" w:hint="eastAsia"/>
-          <w:color w:val="333333"/>
-        </w:rPr>
-        <w:t xml:space="preserve"> 8 Plus 移动 4G+ 版</w:t>
-      </w:r>
-    </w:p>
-    <w:p>
-      <w:pPr>
-        <w:pStyle w:val="a3"/>
-        <w:widowControl/>
-        <w:spacing w:before="100" w:after="100"/>
-        <w:rPr>
-          <w:rFonts w:ascii="宋体" w:eastAsia="宋体" w:hAnsi="宋体" w:cs="宋体"/>
-          <w:b/>
-          <w:bCs/>
-          <w:color w:val="333333"/>
-        </w:rPr>
-      </w:pPr>
-      <w:r>
-        <w:rPr>
-          <w:rFonts w:ascii="宋体" w:eastAsia="宋体" w:hAnsi="宋体" w:cs="宋体" w:hint="eastAsia"/>
-          <w:b/>
-          <w:bCs/>
+        <w:t>HUAWEI M2-801W: 华为揽阅 M2 8.0 Wi-Fi 版</w:t>
+      </w:r>
+    </w:p>
+    <w:p>
+      <w:pPr>
+        <w:pStyle w:val="a3"/>
+        <w:widowControl/>
+        <w:spacing w:before="100" w:after="100"/>
+        <w:rPr>
+          <w:rFonts w:ascii="宋体" w:eastAsia="宋体" w:hAnsi="宋体" w:cs="宋体"/>
+          <w:color w:val="333333"/>
+        </w:rPr>
+      </w:pPr>
+      <w:r>
+        <w:rPr>
+          <w:rFonts w:ascii="宋体" w:eastAsia="宋体" w:hAnsi="宋体" w:cs="宋体" w:hint="eastAsia"/>
+          <w:color w:val="333333"/>
+        </w:rPr>
+        <w:t>HUAWEI M2-803L: 华为揽阅 M2 8.0 LTE 版</w:t>
+      </w:r>
+    </w:p>
+    <w:p>
+      <w:pPr>
+        <w:pStyle w:val="a3"/>
+        <w:widowControl/>
+        <w:spacing w:before="100" w:after="100"/>
+        <w:rPr>
+          <w:rFonts w:ascii="宋体" w:eastAsia="宋体" w:hAnsi="宋体" w:cs="宋体"/>
+          <w:b/>
+          <w:bCs/>
+          <w:color w:val="333333"/>
+        </w:rPr>
+      </w:pPr>
+      <w:r>
+        <w:rPr>
+          <w:rFonts w:ascii="宋体" w:eastAsia="宋体" w:hAnsi="宋体" w:cs="宋体" w:hint="eastAsia"/>
+          <w:b/>
+          <w:bCs/>
+          <w:color w:val="333333"/>
+        </w:rPr>
+        <w:t>华为揽阅 M2</w:t>
+      </w:r>
+      <w:r>
+        <w:rPr>
+          <w:rFonts w:ascii="宋体" w:eastAsia="宋体" w:hAnsi="宋体" w:cs="宋体"/>
+          <w:b/>
+          <w:bCs/>
+          <w:color w:val="333333"/>
+        </w:rPr>
+        <w:t xml:space="preserve"> 10.0</w:t>
+      </w:r>
+      <w:r>
+        <w:rPr>
+          <w:rFonts w:ascii="宋体" w:eastAsia="宋体" w:hAnsi="宋体" w:cs="宋体" w:hint="eastAsia"/>
+          <w:b/>
+          <w:bCs/>
+          <w:color w:val="333333"/>
+        </w:rPr>
+        <w:t>:</w:t>
+      </w:r>
+    </w:p>
+    <w:p>
+      <w:pPr>
+        <w:pStyle w:val="a3"/>
+        <w:widowControl/>
+        <w:spacing w:before="100" w:after="100"/>
+        <w:rPr>
+          <w:rFonts w:ascii="宋体" w:eastAsia="宋体" w:hAnsi="宋体" w:cs="宋体"/>
+          <w:color w:val="333333"/>
+        </w:rPr>
+      </w:pPr>
+      <w:r>
+        <w:rPr>
+          <w:rFonts w:ascii="宋体" w:eastAsia="宋体" w:hAnsi="宋体" w:cs="宋体" w:hint="eastAsia"/>
+          <w:color w:val="333333"/>
+        </w:rPr>
+        <w:t>HUAWEI M2-A01W: 华为揽阅 M2 10.0 Wi-Fi 版</w:t>
+      </w:r>
+    </w:p>
+    <w:p>
+      <w:pPr>
+        <w:pStyle w:val="a3"/>
+        <w:widowControl/>
+        <w:spacing w:before="100" w:after="100"/>
+        <w:rPr>
+          <w:rFonts w:ascii="宋体" w:eastAsia="宋体" w:hAnsi="宋体" w:cs="宋体"/>
+          <w:color w:val="333333"/>
+        </w:rPr>
+      </w:pPr>
+      <w:r>
+        <w:rPr>
+          <w:rFonts w:ascii="宋体" w:eastAsia="宋体" w:hAnsi="宋体" w:cs="宋体" w:hint="eastAsia"/>
+          <w:color w:val="333333"/>
+        </w:rPr>
+        <w:t>HUAWEI M2-A01L: 华为揽阅 M2 10.0 LTE 版</w:t>
+      </w:r>
+    </w:p>
+    <w:p>
+      <w:pPr>
+        <w:pStyle w:val="a3"/>
+        <w:widowControl/>
+        <w:spacing w:before="100" w:after="100"/>
+        <w:rPr>
+          <w:rFonts w:ascii="宋体" w:eastAsia="宋体" w:hAnsi="宋体" w:cs="宋体"/>
+          <w:color w:val="333333"/>
+        </w:rPr>
+      </w:pPr>
+      <w:r>
+        <w:rPr>
+          <w:rFonts w:ascii="宋体" w:eastAsia="宋体" w:hAnsi="宋体" w:cs="宋体" w:hint="eastAsia"/>
+          <w:b/>
+          <w:bCs/>
+          <w:color w:val="333333"/>
+        </w:rPr>
+        <w:t>华为揽阅 M2 青春版:</w:t>
+      </w:r>
+    </w:p>
+    <w:p>
+      <w:pPr>
+        <w:pStyle w:val="a3"/>
+        <w:widowControl/>
+        <w:spacing w:before="100" w:after="100"/>
+        <w:rPr>
+          <w:rFonts w:ascii="宋体" w:eastAsia="宋体" w:hAnsi="宋体" w:cs="宋体"/>
+          <w:color w:val="333333"/>
+        </w:rPr>
+      </w:pPr>
+      <w:r>
+        <w:rPr>
+          <w:rFonts w:ascii="宋体" w:eastAsia="宋体" w:hAnsi="宋体" w:cs="宋体" w:hint="eastAsia"/>
+          <w:color w:val="333333"/>
+        </w:rPr>
+        <w:t>PLE-703L: 华为揽阅 M2 青春版 7.0 英寸 全网通版</w:t>
+      </w:r>
+    </w:p>
+    <w:p>
+      <w:pPr>
+        <w:pStyle w:val="a3"/>
+        <w:widowControl/>
+        <w:spacing w:before="100" w:after="100"/>
+        <w:rPr>
+          <w:rFonts w:ascii="宋体" w:eastAsia="宋体" w:hAnsi="宋体" w:cs="宋体"/>
+          <w:color w:val="333333"/>
+        </w:rPr>
+      </w:pPr>
+      <w:r>
+        <w:rPr>
+          <w:rFonts w:ascii="宋体" w:eastAsia="宋体" w:hAnsi="宋体" w:cs="宋体" w:hint="eastAsia"/>
+          <w:color w:val="333333"/>
+        </w:rPr>
+        <w:t>PLE-703LT: 华为揽阅 M2 青春版 7.0 英寸 双 4G 版</w:t>
+      </w:r>
+    </w:p>
+    <w:p>
+      <w:pPr>
+        <w:pStyle w:val="a3"/>
+        <w:widowControl/>
+        <w:spacing w:before="100" w:after="100"/>
+        <w:rPr>
+          <w:rFonts w:ascii="宋体" w:eastAsia="宋体" w:hAnsi="宋体" w:cs="宋体"/>
+          <w:color w:val="333333"/>
+        </w:rPr>
+      </w:pPr>
+      <w:r>
+        <w:rPr>
+          <w:rFonts w:ascii="宋体" w:eastAsia="宋体" w:hAnsi="宋体" w:cs="宋体" w:hint="eastAsia"/>
+          <w:color w:val="333333"/>
+        </w:rPr>
+        <w:t>FDR-A01w: 华为揽阅 M2 青春版 10.1 英寸 Wi-Fi 版</w:t>
+      </w:r>
+    </w:p>
+    <w:p>
+      <w:pPr>
+        <w:pStyle w:val="a3"/>
+        <w:widowControl/>
+        <w:spacing w:before="100" w:after="100"/>
+        <w:rPr>
+          <w:rFonts w:ascii="宋体" w:eastAsia="宋体" w:hAnsi="宋体" w:cs="宋体"/>
+          <w:color w:val="333333"/>
+        </w:rPr>
+      </w:pPr>
+      <w:r>
+        <w:rPr>
+          <w:rFonts w:ascii="宋体" w:eastAsia="宋体" w:hAnsi="宋体" w:cs="宋体" w:hint="eastAsia"/>
+          <w:color w:val="333333"/>
+        </w:rPr>
+        <w:t>FDR-A03L: 华为揽阅 M2 青春版 10.1 英寸 LTE 版</w:t>
+      </w:r>
+    </w:p>
+    <w:p>
+      <w:pPr>
+        <w:pStyle w:val="a3"/>
+        <w:widowControl/>
+        <w:spacing w:before="100" w:after="100"/>
+        <w:rPr>
+          <w:rFonts w:ascii="宋体" w:eastAsia="宋体" w:hAnsi="宋体" w:cs="宋体"/>
+          <w:b/>
+          <w:bCs/>
+          <w:color w:val="333333"/>
+        </w:rPr>
+      </w:pPr>
+      <w:r>
+        <w:rPr>
+          <w:rFonts w:ascii="宋体" w:eastAsia="宋体" w:hAnsi="宋体" w:cs="宋体" w:hint="eastAsia"/>
+          <w:b/>
+          <w:bCs/>
+          <w:color w:val="333333"/>
+        </w:rPr>
+        <w:t>华为平板 M3</w:t>
+      </w:r>
+      <w:r>
+        <w:rPr>
+          <w:rFonts w:ascii="宋体" w:eastAsia="宋体" w:hAnsi="宋体" w:cs="宋体"/>
+          <w:b/>
+          <w:bCs/>
+          <w:color w:val="333333"/>
+        </w:rPr>
+        <w:t xml:space="preserve"> (b</w:t>
+      </w:r>
+      <w:r>
+        <w:rPr>
+          <w:rFonts w:ascii="宋体" w:eastAsia="宋体" w:hAnsi="宋体" w:cs="宋体"/>
+          <w:b/>
+          <w:bCs/>
+          <w:color w:val="333333"/>
+        </w:rPr>
+        <w:t>eethoven</w:t>
+      </w:r>
+      <w:r>
+        <w:rPr>
+          <w:rFonts w:ascii="宋体" w:eastAsia="宋体" w:hAnsi="宋体" w:cs="宋体"/>
+          <w:b/>
+          <w:bCs/>
+          <w:color w:val="333333"/>
+        </w:rPr>
+        <w:t>)</w:t>
+      </w:r>
+      <w:r>
+        <w:rPr>
+          <w:rFonts w:ascii="宋体" w:eastAsia="宋体" w:hAnsi="宋体" w:cs="宋体" w:hint="eastAsia"/>
+          <w:b/>
+          <w:bCs/>
+          <w:color w:val="333333"/>
+        </w:rPr>
+        <w:t>:</w:t>
+      </w:r>
+    </w:p>
+    <w:p>
+      <w:pPr>
+        <w:pStyle w:val="a3"/>
+        <w:widowControl/>
+        <w:spacing w:before="100" w:after="100"/>
+        <w:rPr>
+          <w:rFonts w:ascii="宋体" w:eastAsia="宋体" w:hAnsi="宋体" w:cs="宋体"/>
+          <w:color w:val="333333"/>
+        </w:rPr>
+      </w:pPr>
+      <w:r>
+        <w:rPr>
+          <w:rFonts w:ascii="宋体" w:eastAsia="宋体" w:hAnsi="宋体" w:cs="宋体" w:hint="eastAsia"/>
+          <w:color w:val="333333"/>
+        </w:rPr>
+        <w:t>BTV-W09: 华为平板 M3 Wi-Fi 版</w:t>
+      </w:r>
+    </w:p>
+    <w:p>
+      <w:pPr>
+        <w:pStyle w:val="a3"/>
+        <w:widowControl/>
+        <w:spacing w:before="100" w:after="100"/>
+        <w:rPr>
+          <w:rFonts w:ascii="宋体" w:eastAsia="宋体" w:hAnsi="宋体" w:cs="宋体"/>
+          <w:color w:val="333333"/>
+        </w:rPr>
+      </w:pPr>
+      <w:r>
+        <w:rPr>
+          <w:rFonts w:ascii="宋体" w:eastAsia="宋体" w:hAnsi="宋体" w:cs="宋体" w:hint="eastAsia"/>
+          <w:color w:val="333333"/>
+        </w:rPr>
+        <w:t>BTV-DL09: 华为平板 M3 LTE 版</w:t>
+      </w:r>
+    </w:p>
+    <w:p>
+      <w:pPr>
+        <w:pStyle w:val="a3"/>
+        <w:widowControl/>
+        <w:spacing w:before="100" w:after="100"/>
+        <w:rPr>
+          <w:rFonts w:ascii="宋体" w:eastAsia="宋体" w:hAnsi="宋体" w:cs="宋体"/>
+          <w:b/>
+          <w:bCs/>
+          <w:color w:val="333333"/>
+        </w:rPr>
+      </w:pPr>
+      <w:r>
+        <w:rPr>
+          <w:rFonts w:ascii="宋体" w:eastAsia="宋体" w:hAnsi="宋体" w:cs="宋体" w:hint="eastAsia"/>
+          <w:b/>
+          <w:bCs/>
+          <w:color w:val="333333"/>
+        </w:rPr>
+        <w:t>华为平板 M3 青春版</w:t>
+      </w:r>
+      <w:r>
+        <w:rPr>
+          <w:rFonts w:ascii="宋体" w:eastAsia="宋体" w:hAnsi="宋体" w:cs="宋体" w:hint="eastAsia"/>
+          <w:b/>
+          <w:bCs/>
+          <w:color w:val="333333"/>
+        </w:rPr>
+        <w:t xml:space="preserve"> </w:t>
+      </w:r>
+      <w:r>
+        <w:rPr>
+          <w:rFonts w:ascii="宋体" w:eastAsia="宋体" w:hAnsi="宋体" w:cs="宋体"/>
+          <w:b/>
+          <w:bCs/>
+          <w:color w:val="333333"/>
+        </w:rPr>
+        <w:t>(c</w:t>
+      </w:r>
+      <w:r>
+        <w:rPr>
+          <w:rFonts w:ascii="宋体" w:eastAsia="宋体" w:hAnsi="宋体" w:cs="宋体"/>
+          <w:b/>
+          <w:bCs/>
+          <w:color w:val="333333"/>
+        </w:rPr>
+        <w:t>hopin</w:t>
+      </w:r>
+      <w:r>
+        <w:rPr>
+          <w:rFonts w:ascii="宋体" w:eastAsia="宋体" w:hAnsi="宋体" w:cs="宋体"/>
+          <w:b/>
+          <w:bCs/>
+          <w:color w:val="333333"/>
+        </w:rPr>
+        <w:t>)</w:t>
+      </w:r>
+      <w:r>
+        <w:rPr>
+          <w:rFonts w:ascii="宋体" w:eastAsia="宋体" w:hAnsi="宋体" w:cs="宋体" w:hint="eastAsia"/>
+          <w:b/>
+          <w:bCs/>
+          <w:color w:val="333333"/>
+        </w:rPr>
+        <w:t>:</w:t>
+      </w:r>
+    </w:p>
+    <w:p>
+      <w:pPr>
+        <w:pStyle w:val="a3"/>
+        <w:widowControl/>
+        <w:spacing w:before="100" w:after="100"/>
+        <w:rPr>
+          <w:rFonts w:ascii="宋体" w:eastAsia="宋体" w:hAnsi="宋体" w:cs="宋体"/>
+          <w:color w:val="333333"/>
+        </w:rPr>
+      </w:pPr>
+      <w:r>
+        <w:rPr>
+          <w:rFonts w:ascii="宋体" w:eastAsia="宋体" w:hAnsi="宋体" w:cs="宋体" w:hint="eastAsia"/>
+          <w:color w:val="333333"/>
+        </w:rPr>
+        <w:t>CPN-W09: 华为平板 M3 青春版 8.0 英寸 Wi-Fi 版</w:t>
+      </w:r>
+    </w:p>
+    <w:p>
+      <w:pPr>
+        <w:pStyle w:val="a3"/>
+        <w:widowControl/>
+        <w:spacing w:before="100" w:after="100"/>
+        <w:rPr>
+          <w:rFonts w:ascii="宋体" w:eastAsia="宋体" w:hAnsi="宋体" w:cs="宋体"/>
+          <w:color w:val="333333"/>
+        </w:rPr>
+      </w:pPr>
+      <w:r>
+        <w:rPr>
+          <w:rFonts w:ascii="宋体" w:eastAsia="宋体" w:hAnsi="宋体" w:cs="宋体" w:hint="eastAsia"/>
+          <w:color w:val="333333"/>
+        </w:rPr>
+        <w:t>CPN-AL00: 华为平板 M3 青春版 8.0 英寸 全网通版</w:t>
+      </w:r>
+    </w:p>
+    <w:p>
+      <w:pPr>
+        <w:pStyle w:val="a3"/>
+        <w:widowControl/>
+        <w:spacing w:before="100" w:after="100"/>
+        <w:rPr>
+          <w:rFonts w:ascii="宋体" w:eastAsia="宋体" w:hAnsi="宋体" w:cs="宋体"/>
+          <w:b/>
+          <w:bCs/>
+          <w:color w:val="333333"/>
+        </w:rPr>
+      </w:pPr>
+      <w:r>
+        <w:rPr>
+          <w:rFonts w:ascii="宋体" w:eastAsia="宋体" w:hAnsi="宋体" w:cs="宋体" w:hint="eastAsia"/>
+          <w:b/>
+          <w:bCs/>
+          <w:color w:val="333333"/>
+        </w:rPr>
+        <w:t>华为平板 M3 青春版 (</w:t>
+      </w:r>
+      <w:r>
+        <w:rPr>
+          <w:rFonts w:ascii="宋体" w:eastAsia="宋体" w:hAnsi="宋体" w:cs="宋体"/>
+          <w:b/>
+          <w:bCs/>
+          <w:color w:val="333333"/>
+        </w:rPr>
+        <w:t>bach)</w:t>
+      </w:r>
+      <w:r>
+        <w:rPr>
+          <w:rFonts w:ascii="宋体" w:eastAsia="宋体" w:hAnsi="宋体" w:cs="宋体" w:hint="eastAsia"/>
+          <w:b/>
+          <w:bCs/>
+          <w:color w:val="333333"/>
+        </w:rPr>
+        <w:t>:</w:t>
+      </w:r>
+    </w:p>
+    <w:p>
+      <w:pPr>
+        <w:pStyle w:val="a3"/>
+        <w:widowControl/>
+        <w:spacing w:before="100" w:after="100"/>
+        <w:rPr>
+          <w:rFonts w:ascii="宋体" w:eastAsia="宋体" w:hAnsi="宋体" w:cs="宋体"/>
+          <w:color w:val="333333"/>
+        </w:rPr>
+      </w:pPr>
+      <w:r>
+        <w:rPr>
+          <w:rFonts w:ascii="宋体" w:eastAsia="宋体" w:hAnsi="宋体" w:cs="宋体" w:hint="eastAsia"/>
           <w:color w:val="333333"/>
         </w:rPr>
         <w:lastRenderedPageBreak/>
-        <w:t>华</w:t>
-      </w:r>
-      <w:proofErr w:type="gramStart"/>
-      <w:r>
-        <w:rPr>
-          <w:rFonts w:ascii="宋体" w:eastAsia="宋体" w:hAnsi="宋体" w:cs="宋体" w:hint="eastAsia"/>
-          <w:b/>
-          <w:bCs/>
-          <w:color w:val="333333"/>
-        </w:rPr>
-        <w:t>为畅享</w:t>
-      </w:r>
-      <w:proofErr w:type="gramEnd"/>
-      <w:r>
-        <w:rPr>
-          <w:rFonts w:ascii="宋体" w:eastAsia="宋体" w:hAnsi="宋体" w:cs="宋体" w:hint="eastAsia"/>
-          <w:b/>
-          <w:bCs/>
-          <w:color w:val="333333"/>
-        </w:rPr>
-        <w:t xml:space="preserve"> 8e:</w:t>
-      </w:r>
-    </w:p>
-    <w:p>
-      <w:pPr>
-        <w:pStyle w:val="a3"/>
-        <w:widowControl/>
-        <w:spacing w:before="100" w:after="100"/>
-        <w:rPr>
-          <w:rFonts w:ascii="宋体" w:eastAsia="宋体" w:hAnsi="宋体" w:cs="宋体"/>
-          <w:color w:val="333333"/>
-        </w:rPr>
-      </w:pPr>
-      <w:r>
-        <w:rPr>
-          <w:rFonts w:ascii="宋体" w:eastAsia="宋体" w:hAnsi="宋体" w:cs="宋体" w:hint="eastAsia"/>
-          <w:color w:val="333333"/>
-        </w:rPr>
-        <w:t>ATU-AL10: 华</w:t>
-      </w:r>
-      <w:proofErr w:type="gramStart"/>
-      <w:r>
-        <w:rPr>
-          <w:rFonts w:ascii="宋体" w:eastAsia="宋体" w:hAnsi="宋体" w:cs="宋体" w:hint="eastAsia"/>
-          <w:color w:val="333333"/>
-        </w:rPr>
-        <w:t>为畅享</w:t>
-      </w:r>
-      <w:proofErr w:type="gramEnd"/>
-      <w:r>
-        <w:rPr>
-          <w:rFonts w:ascii="宋体" w:eastAsia="宋体" w:hAnsi="宋体" w:cs="宋体" w:hint="eastAsia"/>
-          <w:color w:val="333333"/>
-        </w:rPr>
-        <w:t xml:space="preserve"> 8e 全网通版</w:t>
-      </w:r>
-    </w:p>
-    <w:p>
-      <w:pPr>
-        <w:pStyle w:val="a3"/>
-        <w:widowControl/>
-        <w:spacing w:before="100" w:after="100"/>
-        <w:rPr>
-          <w:rFonts w:ascii="宋体" w:eastAsia="宋体" w:hAnsi="宋体" w:cs="宋体"/>
-          <w:color w:val="333333"/>
-        </w:rPr>
-      </w:pPr>
-      <w:r>
-        <w:rPr>
-          <w:rFonts w:ascii="宋体" w:eastAsia="宋体" w:hAnsi="宋体" w:cs="宋体" w:hint="eastAsia"/>
-          <w:color w:val="333333"/>
-        </w:rPr>
-        <w:t>ATU-TL10: 华</w:t>
-      </w:r>
-      <w:proofErr w:type="gramStart"/>
-      <w:r>
-        <w:rPr>
-          <w:rFonts w:ascii="宋体" w:eastAsia="宋体" w:hAnsi="宋体" w:cs="宋体" w:hint="eastAsia"/>
-          <w:color w:val="333333"/>
-        </w:rPr>
-        <w:t>为畅享</w:t>
-      </w:r>
-      <w:proofErr w:type="gramEnd"/>
-      <w:r>
-        <w:rPr>
-          <w:rFonts w:ascii="宋体" w:eastAsia="宋体" w:hAnsi="宋体" w:cs="宋体" w:hint="eastAsia"/>
-          <w:color w:val="333333"/>
-        </w:rPr>
-        <w:t xml:space="preserve"> 8e 移动 4G+ 版</w:t>
-      </w:r>
-    </w:p>
-    <w:p>
-      <w:pPr>
-        <w:pStyle w:val="a3"/>
-        <w:widowControl/>
-        <w:spacing w:before="100" w:after="100"/>
-        <w:rPr>
-          <w:rFonts w:ascii="宋体" w:eastAsia="宋体" w:hAnsi="宋体" w:cs="宋体"/>
-          <w:b/>
-          <w:bCs/>
-          <w:color w:val="333333"/>
-        </w:rPr>
-      </w:pPr>
-      <w:r>
-        <w:rPr>
-          <w:rFonts w:ascii="宋体" w:eastAsia="宋体" w:hAnsi="宋体" w:cs="宋体" w:hint="eastAsia"/>
-          <w:b/>
-          <w:bCs/>
-          <w:color w:val="333333"/>
-        </w:rPr>
-        <w:t>华</w:t>
-      </w:r>
-      <w:proofErr w:type="gramStart"/>
-      <w:r>
-        <w:rPr>
-          <w:rFonts w:ascii="宋体" w:eastAsia="宋体" w:hAnsi="宋体" w:cs="宋体" w:hint="eastAsia"/>
-          <w:b/>
-          <w:bCs/>
-          <w:color w:val="333333"/>
-        </w:rPr>
-        <w:t>为畅享</w:t>
-      </w:r>
-      <w:proofErr w:type="gramEnd"/>
-      <w:r>
-        <w:rPr>
-          <w:rFonts w:ascii="宋体" w:eastAsia="宋体" w:hAnsi="宋体" w:cs="宋体" w:hint="eastAsia"/>
-          <w:b/>
-          <w:bCs/>
-          <w:color w:val="333333"/>
-        </w:rPr>
-        <w:t xml:space="preserve"> 8e 青春:</w:t>
-      </w:r>
-    </w:p>
-    <w:p>
-      <w:pPr>
-        <w:pStyle w:val="a3"/>
-        <w:widowControl/>
-        <w:spacing w:before="100" w:after="100"/>
-        <w:rPr>
-          <w:rFonts w:ascii="宋体" w:eastAsia="宋体" w:hAnsi="宋体" w:cs="宋体"/>
-          <w:color w:val="333333"/>
-        </w:rPr>
-      </w:pPr>
-      <w:r>
-        <w:rPr>
-          <w:rFonts w:ascii="宋体" w:eastAsia="宋体" w:hAnsi="宋体" w:cs="宋体" w:hint="eastAsia"/>
-          <w:color w:val="333333"/>
-        </w:rPr>
-        <w:t>DRA-AL00: 华</w:t>
-      </w:r>
-      <w:proofErr w:type="gramStart"/>
-      <w:r>
-        <w:rPr>
-          <w:rFonts w:ascii="宋体" w:eastAsia="宋体" w:hAnsi="宋体" w:cs="宋体" w:hint="eastAsia"/>
-          <w:color w:val="333333"/>
-        </w:rPr>
-        <w:t>为畅享</w:t>
-      </w:r>
-      <w:proofErr w:type="gramEnd"/>
-      <w:r>
-        <w:rPr>
-          <w:rFonts w:ascii="宋体" w:eastAsia="宋体" w:hAnsi="宋体" w:cs="宋体" w:hint="eastAsia"/>
-          <w:color w:val="333333"/>
-        </w:rPr>
-        <w:t xml:space="preserve"> 8e 青春 全网通版</w:t>
-      </w:r>
-    </w:p>
-    <w:p>
-      <w:pPr>
-        <w:pStyle w:val="a3"/>
-        <w:widowControl/>
-        <w:spacing w:before="100" w:after="100"/>
-        <w:rPr>
-          <w:rFonts w:ascii="宋体" w:eastAsia="宋体" w:hAnsi="宋体" w:cs="宋体"/>
-          <w:color w:val="333333"/>
-        </w:rPr>
-      </w:pPr>
-      <w:r>
-        <w:rPr>
-          <w:rFonts w:ascii="宋体" w:eastAsia="宋体" w:hAnsi="宋体" w:cs="宋体" w:hint="eastAsia"/>
-          <w:color w:val="333333"/>
-        </w:rPr>
-        <w:t>DRA-TL00: 华</w:t>
-      </w:r>
-      <w:proofErr w:type="gramStart"/>
-      <w:r>
-        <w:rPr>
-          <w:rFonts w:ascii="宋体" w:eastAsia="宋体" w:hAnsi="宋体" w:cs="宋体" w:hint="eastAsia"/>
-          <w:color w:val="333333"/>
-        </w:rPr>
-        <w:t>为畅享</w:t>
-      </w:r>
-      <w:proofErr w:type="gramEnd"/>
-      <w:r>
-        <w:rPr>
-          <w:rFonts w:ascii="宋体" w:eastAsia="宋体" w:hAnsi="宋体" w:cs="宋体" w:hint="eastAsia"/>
-          <w:color w:val="333333"/>
-        </w:rPr>
-        <w:t xml:space="preserve"> 8e 青春 移动 4G+ 版</w:t>
-      </w:r>
-    </w:p>
-    <w:p>
-      <w:pPr>
-        <w:pStyle w:val="a3"/>
-        <w:widowControl/>
-        <w:spacing w:before="100" w:after="100"/>
-        <w:rPr>
-          <w:rFonts w:ascii="宋体" w:eastAsia="宋体" w:hAnsi="宋体" w:cs="宋体"/>
-          <w:b/>
-          <w:color w:val="333333"/>
-        </w:rPr>
-      </w:pPr>
-      <w:r>
-        <w:rPr>
-          <w:rFonts w:ascii="宋体" w:eastAsia="宋体" w:hAnsi="宋体" w:cs="宋体" w:hint="eastAsia"/>
-          <w:b/>
-          <w:color w:val="333333"/>
-        </w:rPr>
-        <w:t>华</w:t>
-      </w:r>
-      <w:proofErr w:type="gramStart"/>
-      <w:r>
-        <w:rPr>
-          <w:rFonts w:ascii="宋体" w:eastAsia="宋体" w:hAnsi="宋体" w:cs="宋体" w:hint="eastAsia"/>
-          <w:b/>
-          <w:color w:val="333333"/>
-        </w:rPr>
-        <w:t>为畅享</w:t>
-      </w:r>
-      <w:proofErr w:type="gramEnd"/>
-      <w:r>
-        <w:rPr>
-          <w:rFonts w:ascii="宋体" w:eastAsia="宋体" w:hAnsi="宋体" w:cs="宋体" w:hint="eastAsia"/>
-          <w:b/>
+        <w:t>BAH-W09: 华为平板 M3 青春版 10.1 英寸 Wi-Fi 版</w:t>
+      </w:r>
+    </w:p>
+    <w:p>
+      <w:pPr>
+        <w:pStyle w:val="a3"/>
+        <w:widowControl/>
+        <w:spacing w:before="100" w:after="100"/>
+        <w:rPr>
+          <w:rFonts w:ascii="宋体" w:eastAsia="宋体" w:hAnsi="宋体" w:cs="宋体"/>
+          <w:color w:val="333333"/>
+        </w:rPr>
+      </w:pPr>
+      <w:r>
+        <w:rPr>
+          <w:rFonts w:ascii="宋体" w:eastAsia="宋体" w:hAnsi="宋体" w:cs="宋体" w:hint="eastAsia"/>
+          <w:color w:val="333333"/>
+        </w:rPr>
+        <w:t>BAH-AL00: 华为平板 M3 青春版 10.1 英寸 全网通版</w:t>
+      </w:r>
+    </w:p>
+    <w:p>
+      <w:pPr>
+        <w:pStyle w:val="a3"/>
+        <w:widowControl/>
+        <w:spacing w:before="100" w:after="100"/>
+        <w:rPr>
+          <w:rFonts w:ascii="宋体" w:eastAsia="宋体" w:hAnsi="宋体" w:cs="宋体"/>
+          <w:b/>
+          <w:bCs/>
+          <w:color w:val="333333"/>
+        </w:rPr>
+      </w:pPr>
+      <w:r>
+        <w:rPr>
+          <w:rFonts w:ascii="宋体" w:eastAsia="宋体" w:hAnsi="宋体" w:cs="宋体" w:hint="eastAsia"/>
+          <w:b/>
+          <w:bCs/>
+          <w:color w:val="333333"/>
+        </w:rPr>
+        <w:t>华为平板 T3 行业专享版:</w:t>
+      </w:r>
+    </w:p>
+    <w:p>
+      <w:pPr>
+        <w:pStyle w:val="a3"/>
+        <w:widowControl/>
+        <w:spacing w:before="100" w:after="100"/>
+        <w:rPr>
+          <w:rFonts w:ascii="宋体" w:eastAsia="宋体" w:hAnsi="宋体" w:cs="宋体"/>
+          <w:color w:val="333333"/>
+        </w:rPr>
+      </w:pPr>
+      <w:r>
+        <w:rPr>
+          <w:rFonts w:ascii="宋体" w:eastAsia="宋体" w:hAnsi="宋体" w:cs="宋体" w:hint="eastAsia"/>
+          <w:color w:val="333333"/>
+        </w:rPr>
+        <w:t>BZK-W00: 华为平板 T3</w:t>
+      </w:r>
+      <w:r>
+        <w:rPr>
+          <w:rFonts w:ascii="宋体" w:eastAsia="宋体" w:hAnsi="宋体" w:cs="宋体"/>
           <w:color w:val="333333"/>
         </w:rPr>
         <w:t xml:space="preserve"> </w:t>
       </w:r>
       <w:r>
         <w:rPr>
-          <w:rFonts w:ascii="宋体" w:eastAsia="宋体" w:hAnsi="宋体" w:cs="宋体"/>
-          <w:b/>
-          <w:color w:val="333333"/>
-        </w:rPr>
-        <w:t>9</w:t>
-      </w:r>
-      <w:r>
-        <w:rPr>
-          <w:rFonts w:ascii="宋体" w:eastAsia="宋体" w:hAnsi="宋体" w:cs="宋体" w:hint="eastAsia"/>
-          <w:b/>
+          <w:rFonts w:ascii="宋体" w:eastAsia="宋体" w:hAnsi="宋体" w:cs="宋体" w:hint="eastAsia"/>
+          <w:color w:val="333333"/>
+        </w:rPr>
+        <w:t>行业专享版</w:t>
+      </w:r>
+      <w:r>
+        <w:rPr>
+          <w:rFonts w:ascii="宋体" w:eastAsia="宋体" w:hAnsi="宋体" w:cs="宋体" w:hint="eastAsia"/>
+          <w:color w:val="333333"/>
+        </w:rPr>
+        <w:t xml:space="preserve"> 8 英寸</w:t>
+      </w:r>
+      <w:r>
+        <w:rPr>
+          <w:rFonts w:ascii="宋体" w:eastAsia="宋体" w:hAnsi="宋体" w:cs="宋体" w:hint="eastAsia"/>
+          <w:color w:val="333333"/>
+        </w:rPr>
+        <w:t xml:space="preserve"> Wi-Fi 版</w:t>
+      </w:r>
+    </w:p>
+    <w:p>
+      <w:pPr>
+        <w:pStyle w:val="a3"/>
+        <w:widowControl/>
+        <w:spacing w:before="100" w:after="100"/>
+        <w:rPr>
+          <w:rFonts w:ascii="宋体" w:eastAsia="宋体" w:hAnsi="宋体" w:cs="宋体"/>
+          <w:color w:val="333333"/>
+        </w:rPr>
+      </w:pPr>
+      <w:r>
+        <w:rPr>
+          <w:rFonts w:ascii="宋体" w:eastAsia="宋体" w:hAnsi="宋体" w:cs="宋体" w:hint="eastAsia"/>
+          <w:color w:val="333333"/>
+        </w:rPr>
+        <w:t>BZK-L00: 华为平板 T3 行业专享版</w:t>
+      </w:r>
+      <w:r>
+        <w:rPr>
+          <w:rFonts w:ascii="宋体" w:eastAsia="宋体" w:hAnsi="宋体" w:cs="宋体" w:hint="eastAsia"/>
+          <w:color w:val="333333"/>
+        </w:rPr>
+        <w:t xml:space="preserve"> 8 英寸</w:t>
+      </w:r>
+      <w:r>
+        <w:rPr>
+          <w:rFonts w:ascii="宋体" w:eastAsia="宋体" w:hAnsi="宋体" w:cs="宋体" w:hint="eastAsia"/>
+          <w:color w:val="333333"/>
+        </w:rPr>
+        <w:t xml:space="preserve"> LTE 版</w:t>
+      </w:r>
+    </w:p>
+    <w:p>
+      <w:pPr>
+        <w:pStyle w:val="a3"/>
+        <w:widowControl/>
+        <w:spacing w:before="100" w:after="100"/>
+        <w:rPr>
+          <w:rFonts w:ascii="宋体" w:eastAsia="宋体" w:hAnsi="宋体" w:cs="宋体"/>
+          <w:color w:val="333333"/>
+        </w:rPr>
+      </w:pPr>
+      <w:r>
+        <w:rPr>
+          <w:rFonts w:ascii="宋体" w:eastAsia="宋体" w:hAnsi="宋体" w:cs="宋体" w:hint="eastAsia"/>
+          <w:color w:val="333333"/>
+        </w:rPr>
+        <w:t>BZA-W00: 华为平板 T3 行业专享版</w:t>
+      </w:r>
+      <w:r>
+        <w:rPr>
+          <w:rFonts w:ascii="宋体" w:eastAsia="宋体" w:hAnsi="宋体" w:cs="宋体" w:hint="eastAsia"/>
+          <w:color w:val="333333"/>
+        </w:rPr>
+        <w:t xml:space="preserve"> 9.6 英寸</w:t>
+      </w:r>
+      <w:r>
+        <w:rPr>
+          <w:rFonts w:ascii="宋体" w:eastAsia="宋体" w:hAnsi="宋体" w:cs="宋体" w:hint="eastAsia"/>
+          <w:color w:val="333333"/>
+        </w:rPr>
+        <w:t xml:space="preserve"> Wi-Fi 版</w:t>
+      </w:r>
+    </w:p>
+    <w:p>
+      <w:pPr>
+        <w:pStyle w:val="a3"/>
+        <w:widowControl/>
+        <w:spacing w:before="100" w:after="100"/>
+        <w:rPr>
+          <w:rFonts w:ascii="宋体" w:eastAsia="宋体" w:hAnsi="宋体" w:cs="宋体"/>
+          <w:color w:val="333333"/>
+        </w:rPr>
+      </w:pPr>
+      <w:r>
+        <w:rPr>
+          <w:rFonts w:ascii="宋体" w:eastAsia="宋体" w:hAnsi="宋体" w:cs="宋体" w:hint="eastAsia"/>
+          <w:color w:val="333333"/>
+        </w:rPr>
+        <w:t>BZA-L00: 华为平板 T3</w:t>
+      </w:r>
+      <w:r>
+        <w:rPr>
+          <w:rFonts w:ascii="宋体" w:eastAsia="宋体" w:hAnsi="宋体" w:cs="宋体"/>
+          <w:color w:val="333333"/>
+        </w:rPr>
+        <w:t xml:space="preserve"> </w:t>
+      </w:r>
+      <w:r>
+        <w:rPr>
+          <w:rFonts w:ascii="宋体" w:eastAsia="宋体" w:hAnsi="宋体" w:cs="宋体" w:hint="eastAsia"/>
+          <w:color w:val="333333"/>
+        </w:rPr>
+        <w:t xml:space="preserve">行业专享版 </w:t>
+      </w:r>
+      <w:r>
+        <w:rPr>
+          <w:rFonts w:ascii="宋体" w:eastAsia="宋体" w:hAnsi="宋体" w:cs="宋体" w:hint="eastAsia"/>
+          <w:color w:val="333333"/>
+        </w:rPr>
+        <w:t xml:space="preserve">9.6 英寸 </w:t>
+      </w:r>
+      <w:r>
+        <w:rPr>
+          <w:rFonts w:ascii="宋体" w:eastAsia="宋体" w:hAnsi="宋体" w:cs="宋体" w:hint="eastAsia"/>
+          <w:color w:val="333333"/>
+        </w:rPr>
+        <w:t>LTE 版</w:t>
+      </w:r>
+    </w:p>
+    <w:p>
+      <w:pPr>
+        <w:pStyle w:val="a3"/>
+        <w:widowControl/>
+        <w:spacing w:before="100" w:after="100"/>
+        <w:rPr>
+          <w:rFonts w:ascii="宋体" w:eastAsia="宋体" w:hAnsi="宋体" w:cs="宋体"/>
+          <w:b/>
+          <w:bCs/>
+          <w:color w:val="333333"/>
+        </w:rPr>
+      </w:pPr>
+      <w:r>
+        <w:rPr>
+          <w:rFonts w:ascii="宋体" w:eastAsia="宋体" w:hAnsi="宋体" w:cs="宋体" w:hint="eastAsia"/>
+          <w:b/>
+          <w:bCs/>
+          <w:color w:val="333333"/>
+        </w:rPr>
+        <w:t>华为平板 M5:</w:t>
+      </w:r>
+    </w:p>
+    <w:p>
+      <w:pPr>
+        <w:pStyle w:val="a3"/>
+        <w:widowControl/>
+        <w:spacing w:before="100" w:after="100"/>
+        <w:rPr>
+          <w:rFonts w:ascii="宋体" w:eastAsia="宋体" w:hAnsi="宋体" w:cs="宋体"/>
+          <w:color w:val="333333"/>
+        </w:rPr>
+      </w:pPr>
+      <w:r>
+        <w:rPr>
+          <w:rFonts w:ascii="宋体" w:eastAsia="宋体" w:hAnsi="宋体" w:cs="宋体" w:hint="eastAsia"/>
+          <w:color w:val="333333"/>
+        </w:rPr>
+        <w:t>SHT-W09: 华为平板 M5 8.4 英寸 Wi-Fi 版</w:t>
+      </w:r>
+    </w:p>
+    <w:p>
+      <w:pPr>
+        <w:pStyle w:val="a3"/>
+        <w:widowControl/>
+        <w:spacing w:before="100" w:after="100"/>
+        <w:rPr>
+          <w:rFonts w:ascii="宋体" w:eastAsia="宋体" w:hAnsi="宋体" w:cs="宋体"/>
+          <w:color w:val="333333"/>
+        </w:rPr>
+      </w:pPr>
+      <w:r>
+        <w:rPr>
+          <w:rFonts w:ascii="宋体" w:eastAsia="宋体" w:hAnsi="宋体" w:cs="宋体" w:hint="eastAsia"/>
+          <w:color w:val="333333"/>
+        </w:rPr>
+        <w:t>SHT-AL09: 华为平板 M5 8.4 英寸 全网通版</w:t>
+      </w:r>
+    </w:p>
+    <w:p>
+      <w:pPr>
+        <w:pStyle w:val="a3"/>
+        <w:widowControl/>
+        <w:spacing w:before="100" w:after="100"/>
+        <w:rPr>
+          <w:rFonts w:ascii="宋体" w:eastAsia="宋体" w:hAnsi="宋体" w:cs="宋体"/>
+          <w:color w:val="333333"/>
+        </w:rPr>
+      </w:pPr>
+      <w:r>
+        <w:rPr>
+          <w:rFonts w:ascii="宋体" w:eastAsia="宋体" w:hAnsi="宋体" w:cs="宋体" w:hint="eastAsia"/>
+          <w:color w:val="333333"/>
+        </w:rPr>
+        <w:t>CMR-W09: 华为平板 M5 10.8 英寸 Wi-Fi 版</w:t>
+      </w:r>
+    </w:p>
+    <w:p>
+      <w:pPr>
+        <w:pStyle w:val="a3"/>
+        <w:widowControl/>
+        <w:spacing w:before="100" w:after="100"/>
+        <w:rPr>
+          <w:rFonts w:ascii="宋体" w:eastAsia="宋体" w:hAnsi="宋体" w:cs="宋体"/>
+          <w:color w:val="333333"/>
+        </w:rPr>
+      </w:pPr>
+      <w:r>
+        <w:rPr>
+          <w:rFonts w:ascii="宋体" w:eastAsia="宋体" w:hAnsi="宋体" w:cs="宋体" w:hint="eastAsia"/>
+          <w:color w:val="333333"/>
+        </w:rPr>
+        <w:t>CMR-AL09: 华为平板 M5 10.8 英寸 全网通版</w:t>
+      </w:r>
+    </w:p>
+    <w:p>
+      <w:pPr>
+        <w:pStyle w:val="a3"/>
+        <w:widowControl/>
+        <w:spacing w:before="100" w:after="100"/>
+        <w:rPr>
+          <w:rFonts w:ascii="宋体" w:eastAsia="宋体" w:hAnsi="宋体" w:cs="宋体"/>
+          <w:color w:val="333333"/>
+        </w:rPr>
+      </w:pPr>
+      <w:r>
+        <w:rPr>
+          <w:rFonts w:ascii="宋体" w:eastAsia="宋体" w:hAnsi="宋体" w:cs="宋体" w:hint="eastAsia"/>
+          <w:color w:val="333333"/>
+        </w:rPr>
+        <w:t>CMR-W19: 华为平板 M5 Pro Wi-Fi 版</w:t>
+      </w:r>
+    </w:p>
+    <w:p>
+      <w:pPr>
+        <w:pStyle w:val="a3"/>
+        <w:widowControl/>
+        <w:spacing w:before="100" w:after="100"/>
+        <w:rPr>
+          <w:rFonts w:ascii="宋体" w:eastAsia="宋体" w:hAnsi="宋体" w:cs="宋体"/>
+          <w:color w:val="333333"/>
+        </w:rPr>
+      </w:pPr>
+      <w:r>
+        <w:rPr>
+          <w:rFonts w:ascii="宋体" w:eastAsia="宋体" w:hAnsi="宋体" w:cs="宋体" w:hint="eastAsia"/>
+          <w:color w:val="333333"/>
+        </w:rPr>
+        <w:t>CMR-AL19: 华为平板 M5 Pro 全网通版</w:t>
+      </w:r>
+    </w:p>
+    <w:p>
+      <w:pPr>
+        <w:pStyle w:val="a3"/>
+        <w:widowControl/>
+        <w:spacing w:before="100" w:after="100"/>
+        <w:rPr>
+          <w:rFonts w:ascii="宋体" w:eastAsia="宋体" w:hAnsi="宋体" w:cs="宋体"/>
+          <w:b/>
+          <w:bCs/>
+          <w:color w:val="333333"/>
+        </w:rPr>
+      </w:pPr>
+      <w:r>
+        <w:rPr>
+          <w:rFonts w:ascii="宋体" w:eastAsia="宋体" w:hAnsi="宋体" w:cs="宋体" w:hint="eastAsia"/>
+          <w:b/>
+          <w:bCs/>
+          <w:color w:val="333333"/>
+        </w:rPr>
+        <w:t>华为平板 M5 青春版</w:t>
+      </w:r>
+      <w:r>
+        <w:rPr>
+          <w:rFonts w:ascii="宋体" w:eastAsia="宋体" w:hAnsi="宋体" w:cs="宋体" w:hint="eastAsia"/>
+          <w:b/>
+          <w:bCs/>
+          <w:color w:val="333333"/>
+        </w:rPr>
+        <w:t xml:space="preserve"> </w:t>
+      </w:r>
+      <w:r>
+        <w:rPr>
+          <w:rFonts w:ascii="宋体" w:eastAsia="宋体" w:hAnsi="宋体" w:cs="宋体"/>
+          <w:b/>
+          <w:bCs/>
+          <w:color w:val="333333"/>
+        </w:rPr>
+        <w:t>(b</w:t>
+      </w:r>
+      <w:r>
+        <w:rPr>
+          <w:rFonts w:ascii="宋体" w:eastAsia="宋体" w:hAnsi="宋体" w:cs="宋体"/>
+          <w:b/>
+          <w:bCs/>
+          <w:color w:val="333333"/>
+        </w:rPr>
+        <w:t>ach</w:t>
+      </w:r>
+      <w:r>
+        <w:rPr>
+          <w:rFonts w:ascii="宋体" w:eastAsia="宋体" w:hAnsi="宋体" w:cs="宋体"/>
+          <w:b/>
+          <w:bCs/>
+          <w:color w:val="333333"/>
+        </w:rPr>
+        <w:t>2)</w:t>
+      </w:r>
+      <w:r>
+        <w:rPr>
+          <w:rFonts w:ascii="宋体" w:eastAsia="宋体" w:hAnsi="宋体" w:cs="宋体" w:hint="eastAsia"/>
+          <w:b/>
+          <w:bCs/>
           <w:color w:val="333333"/>
         </w:rPr>
         <w:t>:</w:t>
@@ -6990,68 +7872,369 @@
       </w:pPr>
       <w:r>
         <w:rPr>
-          <w:rFonts w:ascii="宋体" w:eastAsia="宋体" w:hAnsi="宋体" w:cs="宋体"/>
-          <w:color w:val="333333"/>
-        </w:rPr>
-        <w:t>DUB-AL00</w:t>
-      </w:r>
-      <w:r>
-        <w:rPr>
-          <w:rFonts w:ascii="宋体" w:eastAsia="宋体" w:hAnsi="宋体" w:cs="宋体"/>
-          <w:color w:val="333333"/>
-        </w:rPr>
-        <w:t xml:space="preserve">, </w:t>
-      </w:r>
-      <w:r>
-        <w:rPr>
-          <w:rFonts w:ascii="宋体" w:eastAsia="宋体" w:hAnsi="宋体" w:cs="宋体"/>
-          <w:color w:val="333333"/>
-        </w:rPr>
-        <w:t>DUB-AL00a</w:t>
-      </w:r>
-      <w:r>
-        <w:rPr>
-          <w:rFonts w:ascii="宋体" w:eastAsia="宋体" w:hAnsi="宋体" w:cs="宋体"/>
-          <w:color w:val="333333"/>
-        </w:rPr>
-        <w:t xml:space="preserve">, </w:t>
-      </w:r>
-      <w:r>
-        <w:rPr>
-          <w:rFonts w:ascii="宋体" w:eastAsia="宋体" w:hAnsi="宋体" w:cs="宋体"/>
-          <w:color w:val="333333"/>
-        </w:rPr>
-        <w:t xml:space="preserve">DUB-AL20: </w:t>
-      </w:r>
-      <w:r>
-        <w:rPr>
-          <w:rFonts w:ascii="宋体" w:eastAsia="宋体" w:hAnsi="宋体" w:cs="宋体" w:hint="eastAsia"/>
-          <w:color w:val="333333"/>
-        </w:rPr>
-        <w:t>华</w:t>
-      </w:r>
-      <w:proofErr w:type="gramStart"/>
-      <w:r>
-        <w:rPr>
-          <w:rFonts w:ascii="宋体" w:eastAsia="宋体" w:hAnsi="宋体" w:cs="宋体" w:hint="eastAsia"/>
-          <w:color w:val="333333"/>
-        </w:rPr>
-        <w:t>为畅享</w:t>
-      </w:r>
-      <w:proofErr w:type="gramEnd"/>
-      <w:r>
-        <w:rPr>
-          <w:rFonts w:ascii="宋体" w:eastAsia="宋体" w:hAnsi="宋体" w:cs="宋体" w:hint="eastAsia"/>
+          <w:rFonts w:ascii="宋体" w:eastAsia="宋体" w:hAnsi="宋体" w:cs="宋体" w:hint="eastAsia"/>
+          <w:color w:val="333333"/>
+        </w:rPr>
+        <w:t>BAH2-W09: 华为平板 M5 青春版 10.1 英寸 Wi-Fi 版</w:t>
+      </w:r>
+    </w:p>
+    <w:p>
+      <w:pPr>
+        <w:pStyle w:val="a3"/>
+        <w:widowControl/>
+        <w:spacing w:before="100" w:after="100"/>
+        <w:rPr>
+          <w:rFonts w:ascii="宋体" w:eastAsia="宋体" w:hAnsi="宋体" w:cs="宋体"/>
+          <w:color w:val="333333"/>
+        </w:rPr>
+      </w:pPr>
+      <w:r>
+        <w:rPr>
+          <w:rFonts w:ascii="宋体" w:eastAsia="宋体" w:hAnsi="宋体" w:cs="宋体" w:hint="eastAsia"/>
+          <w:color w:val="333333"/>
+        </w:rPr>
+        <w:t>BAH2-AL10: 华为平板 M5 青春版 10.1 英寸 全网通版</w:t>
+      </w:r>
+    </w:p>
+    <w:p>
+      <w:pPr>
+        <w:pStyle w:val="a3"/>
+        <w:widowControl/>
+        <w:spacing w:before="100" w:after="100"/>
+        <w:rPr>
+          <w:rFonts w:ascii="宋体" w:eastAsia="宋体" w:hAnsi="宋体" w:cs="宋体"/>
+          <w:b/>
+          <w:color w:val="333333"/>
+        </w:rPr>
+      </w:pPr>
+      <w:r>
+        <w:rPr>
+          <w:rFonts w:ascii="宋体" w:eastAsia="宋体" w:hAnsi="宋体" w:cs="宋体" w:hint="eastAsia"/>
+          <w:b/>
+          <w:color w:val="333333"/>
+        </w:rPr>
+        <w:t>华为平板 M</w:t>
+      </w:r>
+      <w:r>
+        <w:rPr>
+          <w:rFonts w:ascii="宋体" w:eastAsia="宋体" w:hAnsi="宋体" w:cs="宋体"/>
+          <w:b/>
+          <w:color w:val="333333"/>
+        </w:rPr>
+        <w:t xml:space="preserve">5 </w:t>
+      </w:r>
+      <w:r>
+        <w:rPr>
+          <w:rFonts w:ascii="宋体" w:eastAsia="宋体" w:hAnsi="宋体" w:cs="宋体" w:hint="eastAsia"/>
+          <w:b/>
+          <w:color w:val="333333"/>
+        </w:rPr>
+        <w:t xml:space="preserve">青春版 </w:t>
+      </w:r>
+      <w:r>
+        <w:rPr>
+          <w:rFonts w:ascii="宋体" w:eastAsia="宋体" w:hAnsi="宋体" w:cs="宋体"/>
+          <w:b/>
+          <w:color w:val="333333"/>
+        </w:rPr>
+        <w:t>(jordan2):</w:t>
+      </w:r>
+    </w:p>
+    <w:p>
+      <w:pPr>
+        <w:pStyle w:val="a3"/>
+        <w:widowControl/>
+        <w:spacing w:before="100" w:after="100"/>
+        <w:rPr>
+          <w:rFonts w:ascii="宋体" w:eastAsia="宋体" w:hAnsi="宋体" w:cs="宋体"/>
+          <w:color w:val="333333"/>
+        </w:rPr>
+      </w:pPr>
+      <w:r>
+        <w:rPr>
+          <w:rFonts w:ascii="宋体" w:eastAsia="宋体" w:hAnsi="宋体" w:cs="宋体"/>
+          <w:color w:val="333333"/>
+        </w:rPr>
+        <w:t>JDN2-W09</w:t>
+      </w:r>
+      <w:r>
+        <w:rPr>
+          <w:rFonts w:ascii="宋体" w:eastAsia="宋体" w:hAnsi="宋体" w:cs="宋体"/>
+          <w:color w:val="333333"/>
+        </w:rPr>
+        <w:t xml:space="preserve">: </w:t>
+      </w:r>
+      <w:r>
+        <w:rPr>
+          <w:rFonts w:ascii="宋体" w:eastAsia="宋体" w:hAnsi="宋体" w:cs="宋体" w:hint="eastAsia"/>
+          <w:color w:val="333333"/>
+        </w:rPr>
+        <w:t>华为平板 M</w:t>
+      </w:r>
+      <w:r>
+        <w:rPr>
+          <w:rFonts w:ascii="宋体" w:eastAsia="宋体" w:hAnsi="宋体" w:cs="宋体"/>
+          <w:color w:val="333333"/>
+        </w:rPr>
+        <w:t xml:space="preserve">5 </w:t>
+      </w:r>
+      <w:r>
+        <w:rPr>
+          <w:rFonts w:ascii="宋体" w:eastAsia="宋体" w:hAnsi="宋体" w:cs="宋体" w:hint="eastAsia"/>
+          <w:color w:val="333333"/>
+        </w:rPr>
+        <w:t xml:space="preserve">青春版 </w:t>
+      </w:r>
+      <w:r>
+        <w:rPr>
+          <w:rFonts w:ascii="宋体" w:eastAsia="宋体" w:hAnsi="宋体" w:cs="宋体"/>
+          <w:color w:val="333333"/>
+        </w:rPr>
+        <w:t xml:space="preserve">8 </w:t>
+      </w:r>
+      <w:r>
+        <w:rPr>
+          <w:rFonts w:ascii="宋体" w:eastAsia="宋体" w:hAnsi="宋体" w:cs="宋体" w:hint="eastAsia"/>
+          <w:color w:val="333333"/>
+        </w:rPr>
+        <w:t>英寸 Wi</w:t>
+      </w:r>
+      <w:r>
+        <w:rPr>
+          <w:rFonts w:ascii="宋体" w:eastAsia="宋体" w:hAnsi="宋体" w:cs="宋体"/>
+          <w:color w:val="333333"/>
+        </w:rPr>
+        <w:t xml:space="preserve">-Fi </w:t>
+      </w:r>
+      <w:r>
+        <w:rPr>
+          <w:rFonts w:ascii="宋体" w:eastAsia="宋体" w:hAnsi="宋体" w:cs="宋体" w:hint="eastAsia"/>
+          <w:color w:val="333333"/>
+        </w:rPr>
+        <w:t>版</w:t>
+      </w:r>
+    </w:p>
+    <w:p>
+      <w:pPr>
+        <w:pStyle w:val="a3"/>
+        <w:widowControl/>
+        <w:spacing w:before="100" w:after="100"/>
+        <w:rPr>
+          <w:rFonts w:ascii="宋体" w:eastAsia="宋体" w:hAnsi="宋体" w:cs="宋体"/>
+          <w:color w:val="333333"/>
+        </w:rPr>
+      </w:pPr>
+      <w:r>
+        <w:rPr>
+          <w:rFonts w:ascii="宋体" w:eastAsia="宋体" w:hAnsi="宋体" w:cs="宋体" w:hint="eastAsia"/>
+          <w:color w:val="333333"/>
+        </w:rPr>
+        <w:t>JDN</w:t>
+      </w:r>
+      <w:r>
+        <w:rPr>
+          <w:rFonts w:ascii="宋体" w:eastAsia="宋体" w:hAnsi="宋体" w:cs="宋体"/>
+          <w:color w:val="333333"/>
+        </w:rPr>
+        <w:t xml:space="preserve">2-AL00: </w:t>
+      </w:r>
+      <w:r>
+        <w:rPr>
+          <w:rFonts w:ascii="宋体" w:eastAsia="宋体" w:hAnsi="宋体" w:cs="宋体" w:hint="eastAsia"/>
+          <w:color w:val="333333"/>
+        </w:rPr>
+        <w:t>华为平板 M</w:t>
+      </w:r>
+      <w:r>
+        <w:rPr>
+          <w:rFonts w:ascii="宋体" w:eastAsia="宋体" w:hAnsi="宋体" w:cs="宋体"/>
+          <w:color w:val="333333"/>
+        </w:rPr>
+        <w:t xml:space="preserve">5 </w:t>
+      </w:r>
+      <w:r>
+        <w:rPr>
+          <w:rFonts w:ascii="宋体" w:eastAsia="宋体" w:hAnsi="宋体" w:cs="宋体" w:hint="eastAsia"/>
+          <w:color w:val="333333"/>
+        </w:rPr>
+        <w:t xml:space="preserve">青春版 </w:t>
+      </w:r>
+      <w:r>
+        <w:rPr>
+          <w:rFonts w:ascii="宋体" w:eastAsia="宋体" w:hAnsi="宋体" w:cs="宋体"/>
+          <w:color w:val="333333"/>
+        </w:rPr>
+        <w:t xml:space="preserve">8 </w:t>
+      </w:r>
+      <w:r>
+        <w:rPr>
+          <w:rFonts w:ascii="宋体" w:eastAsia="宋体" w:hAnsi="宋体" w:cs="宋体" w:hint="eastAsia"/>
+          <w:color w:val="333333"/>
+        </w:rPr>
+        <w:t>英寸 全网通版</w:t>
+      </w:r>
+    </w:p>
+    <w:p>
+      <w:pPr>
+        <w:pStyle w:val="a3"/>
+        <w:widowControl/>
+        <w:spacing w:before="100" w:after="100"/>
+        <w:rPr>
+          <w:rFonts w:ascii="宋体" w:eastAsia="宋体" w:hAnsi="宋体" w:cs="宋体"/>
+          <w:b/>
+          <w:bCs/>
+          <w:color w:val="333333"/>
+        </w:rPr>
+      </w:pPr>
+      <w:r>
+        <w:rPr>
+          <w:rFonts w:ascii="宋体" w:eastAsia="宋体" w:hAnsi="宋体" w:cs="宋体" w:hint="eastAsia"/>
+          <w:b/>
+          <w:bCs/>
+          <w:color w:val="333333"/>
+        </w:rPr>
+        <w:t>华为平板 C5:</w:t>
+      </w:r>
+    </w:p>
+    <w:p>
+      <w:pPr>
+        <w:pStyle w:val="a3"/>
+        <w:widowControl/>
+        <w:spacing w:before="100" w:after="100"/>
+        <w:rPr>
+          <w:rFonts w:ascii="宋体" w:eastAsia="宋体" w:hAnsi="宋体" w:cs="宋体"/>
+          <w:color w:val="333333"/>
+        </w:rPr>
+      </w:pPr>
+      <w:r>
+        <w:rPr>
+          <w:rFonts w:ascii="宋体" w:eastAsia="宋体" w:hAnsi="宋体" w:cs="宋体"/>
+          <w:color w:val="333333"/>
+        </w:rPr>
+        <w:t>MON-W19</w:t>
+      </w:r>
+      <w:r>
+        <w:rPr>
+          <w:rFonts w:ascii="宋体" w:eastAsia="宋体" w:hAnsi="宋体" w:cs="宋体"/>
+          <w:color w:val="333333"/>
+        </w:rPr>
+        <w:t xml:space="preserve">: </w:t>
+      </w:r>
+      <w:r>
+        <w:rPr>
+          <w:rFonts w:ascii="宋体" w:eastAsia="宋体" w:hAnsi="宋体" w:cs="宋体" w:hint="eastAsia"/>
+          <w:color w:val="333333"/>
+        </w:rPr>
+        <w:t>华为平板 C</w:t>
+      </w:r>
+      <w:r>
+        <w:rPr>
+          <w:rFonts w:ascii="宋体" w:eastAsia="宋体" w:hAnsi="宋体" w:cs="宋体"/>
+          <w:color w:val="333333"/>
+        </w:rPr>
+        <w:t xml:space="preserve">5 8 </w:t>
+      </w:r>
+      <w:r>
+        <w:rPr>
+          <w:rFonts w:ascii="宋体" w:eastAsia="宋体" w:hAnsi="宋体" w:cs="宋体" w:hint="eastAsia"/>
+          <w:color w:val="333333"/>
+        </w:rPr>
+        <w:t>英寸 Wi</w:t>
+      </w:r>
+      <w:r>
+        <w:rPr>
+          <w:rFonts w:ascii="宋体" w:eastAsia="宋体" w:hAnsi="宋体" w:cs="宋体"/>
+          <w:color w:val="333333"/>
+        </w:rPr>
+        <w:t xml:space="preserve">-Fi </w:t>
+      </w:r>
+      <w:r>
+        <w:rPr>
+          <w:rFonts w:ascii="宋体" w:eastAsia="宋体" w:hAnsi="宋体" w:cs="宋体" w:hint="eastAsia"/>
+          <w:color w:val="333333"/>
+        </w:rPr>
+        <w:t>版</w:t>
+      </w:r>
+    </w:p>
+    <w:p>
+      <w:pPr>
+        <w:pStyle w:val="a3"/>
+        <w:widowControl/>
+        <w:spacing w:before="100" w:after="100"/>
+        <w:rPr>
+          <w:rFonts w:ascii="宋体" w:eastAsia="宋体" w:hAnsi="宋体" w:cs="宋体"/>
+          <w:color w:val="333333"/>
+        </w:rPr>
+      </w:pPr>
+      <w:r>
+        <w:rPr>
+          <w:rFonts w:ascii="宋体" w:eastAsia="宋体" w:hAnsi="宋体" w:cs="宋体"/>
+          <w:color w:val="333333"/>
+        </w:rPr>
+        <w:t>MON-</w:t>
+      </w:r>
+      <w:r>
+        <w:rPr>
+          <w:rFonts w:ascii="宋体" w:eastAsia="宋体" w:hAnsi="宋体" w:cs="宋体" w:hint="eastAsia"/>
+          <w:color w:val="333333"/>
+        </w:rPr>
+        <w:t>A</w:t>
+      </w:r>
+      <w:r>
+        <w:rPr>
+          <w:rFonts w:ascii="宋体" w:eastAsia="宋体" w:hAnsi="宋体" w:cs="宋体"/>
+          <w:color w:val="333333"/>
+        </w:rPr>
+        <w:t>L</w:t>
+      </w:r>
+      <w:r>
+        <w:rPr>
+          <w:rFonts w:ascii="宋体" w:eastAsia="宋体" w:hAnsi="宋体" w:cs="宋体"/>
+          <w:color w:val="333333"/>
+        </w:rPr>
+        <w:t>19</w:t>
+      </w:r>
+      <w:r>
+        <w:rPr>
+          <w:rFonts w:ascii="宋体" w:eastAsia="宋体" w:hAnsi="宋体" w:cs="宋体" w:hint="eastAsia"/>
+          <w:color w:val="333333"/>
+        </w:rPr>
+        <w:t>:</w:t>
+      </w:r>
+      <w:r>
+        <w:rPr>
+          <w:rFonts w:ascii="宋体" w:eastAsia="宋体" w:hAnsi="宋体" w:cs="宋体"/>
           <w:color w:val="333333"/>
         </w:rPr>
         <w:t xml:space="preserve"> </w:t>
       </w:r>
       <w:r>
         <w:rPr>
-          <w:rFonts w:ascii="宋体" w:eastAsia="宋体" w:hAnsi="宋体" w:cs="宋体"/>
-          <w:color w:val="333333"/>
-        </w:rPr>
-        <w:t xml:space="preserve">9 </w:t>
+          <w:rFonts w:ascii="宋体" w:eastAsia="宋体" w:hAnsi="宋体" w:cs="宋体" w:hint="eastAsia"/>
+          <w:color w:val="333333"/>
+        </w:rPr>
+        <w:t>华为平板 C</w:t>
+      </w:r>
+      <w:r>
+        <w:rPr>
+          <w:rFonts w:ascii="宋体" w:eastAsia="宋体" w:hAnsi="宋体" w:cs="宋体"/>
+          <w:color w:val="333333"/>
+        </w:rPr>
+        <w:t xml:space="preserve">5 8 </w:t>
+      </w:r>
+      <w:r>
+        <w:rPr>
+          <w:rFonts w:ascii="宋体" w:eastAsia="宋体" w:hAnsi="宋体" w:cs="宋体" w:hint="eastAsia"/>
+          <w:color w:val="333333"/>
+        </w:rPr>
+        <w:t>英寸</w:t>
+      </w:r>
+      <w:r>
+        <w:rPr>
+          <w:rFonts w:ascii="宋体" w:eastAsia="宋体" w:hAnsi="宋体" w:cs="宋体"/>
+          <w:color w:val="333333"/>
+        </w:rPr>
+        <w:t xml:space="preserve"> </w:t>
       </w:r>
       <w:r>
         <w:rPr>
@@ -7076,48 +8259,177 @@
           <w:rFonts w:ascii="宋体" w:eastAsia="宋体" w:hAnsi="宋体" w:cs="宋体" w:hint="eastAsia"/>
           <w:color w:val="333333"/>
         </w:rPr>
-        <w:t>D</w:t>
-      </w:r>
-      <w:r>
-        <w:rPr>
-          <w:rFonts w:ascii="宋体" w:eastAsia="宋体" w:hAnsi="宋体" w:cs="宋体"/>
-          <w:color w:val="333333"/>
-        </w:rPr>
-        <w:t>UB-TL00</w:t>
-      </w:r>
-      <w:r>
-        <w:rPr>
-          <w:rFonts w:ascii="宋体" w:eastAsia="宋体" w:hAnsi="宋体" w:cs="宋体"/>
-          <w:color w:val="333333"/>
-        </w:rPr>
-        <w:t>, DUB-TL00a</w:t>
-      </w:r>
-      <w:r>
-        <w:rPr>
-          <w:rFonts w:ascii="宋体" w:eastAsia="宋体" w:hAnsi="宋体" w:cs="宋体"/>
-          <w:color w:val="333333"/>
-        </w:rPr>
-        <w:t xml:space="preserve">: </w:t>
-      </w:r>
-      <w:r>
-        <w:rPr>
-          <w:rFonts w:ascii="宋体" w:eastAsia="宋体" w:hAnsi="宋体" w:cs="宋体" w:hint="eastAsia"/>
-          <w:color w:val="333333"/>
-        </w:rPr>
-        <w:t>华</w:t>
-      </w:r>
-      <w:proofErr w:type="gramStart"/>
-      <w:r>
-        <w:rPr>
-          <w:rFonts w:ascii="宋体" w:eastAsia="宋体" w:hAnsi="宋体" w:cs="宋体" w:hint="eastAsia"/>
-          <w:color w:val="333333"/>
-        </w:rPr>
-        <w:t>为畅享</w:t>
-      </w:r>
-      <w:proofErr w:type="gramEnd"/>
-      <w:r>
-        <w:rPr>
-          <w:rFonts w:ascii="宋体" w:eastAsia="宋体" w:hAnsi="宋体" w:cs="宋体" w:hint="eastAsia"/>
+        <w:t>BZT-W09: 华为平板 C5</w:t>
+      </w:r>
+      <w:r>
+        <w:rPr>
+          <w:rFonts w:ascii="宋体" w:eastAsia="宋体" w:hAnsi="宋体" w:cs="宋体"/>
+          <w:color w:val="333333"/>
+        </w:rPr>
+        <w:t xml:space="preserve"> 10</w:t>
+      </w:r>
+      <w:r>
+        <w:rPr>
+          <w:rFonts w:ascii="宋体" w:eastAsia="宋体" w:hAnsi="宋体" w:cs="宋体" w:hint="eastAsia"/>
+          <w:color w:val="333333"/>
+        </w:rPr>
+        <w:t>.</w:t>
+      </w:r>
+      <w:r>
+        <w:rPr>
+          <w:rFonts w:ascii="宋体" w:eastAsia="宋体" w:hAnsi="宋体" w:cs="宋体"/>
+          <w:color w:val="333333"/>
+        </w:rPr>
+        <w:t xml:space="preserve">1 </w:t>
+      </w:r>
+      <w:r>
+        <w:rPr>
+          <w:rFonts w:ascii="宋体" w:eastAsia="宋体" w:hAnsi="宋体" w:cs="宋体" w:hint="eastAsia"/>
+          <w:color w:val="333333"/>
+        </w:rPr>
+        <w:t>英寸</w:t>
+      </w:r>
+      <w:r>
+        <w:rPr>
+          <w:rFonts w:ascii="宋体" w:eastAsia="宋体" w:hAnsi="宋体" w:cs="宋体" w:hint="eastAsia"/>
+          <w:color w:val="333333"/>
+        </w:rPr>
+        <w:t xml:space="preserve"> Wi-Fi 版</w:t>
+      </w:r>
+    </w:p>
+    <w:p>
+      <w:pPr>
+        <w:pStyle w:val="a3"/>
+        <w:widowControl/>
+        <w:spacing w:before="100" w:after="100"/>
+        <w:rPr>
+          <w:rFonts w:ascii="宋体" w:eastAsia="宋体" w:hAnsi="宋体" w:cs="宋体"/>
+          <w:color w:val="333333"/>
+        </w:rPr>
+      </w:pPr>
+      <w:r>
+        <w:rPr>
+          <w:rFonts w:ascii="宋体" w:eastAsia="宋体" w:hAnsi="宋体" w:cs="宋体" w:hint="eastAsia"/>
+          <w:color w:val="333333"/>
+        </w:rPr>
+        <w:lastRenderedPageBreak/>
+        <w:t xml:space="preserve">BZT-AL00: 华为平板 C5 </w:t>
+      </w:r>
+      <w:r>
+        <w:rPr>
+          <w:rFonts w:ascii="宋体" w:eastAsia="宋体" w:hAnsi="宋体" w:cs="宋体"/>
+          <w:color w:val="333333"/>
+        </w:rPr>
+        <w:t>10</w:t>
+      </w:r>
+      <w:r>
+        <w:rPr>
+          <w:rFonts w:ascii="宋体" w:eastAsia="宋体" w:hAnsi="宋体" w:cs="宋体" w:hint="eastAsia"/>
+          <w:color w:val="333333"/>
+        </w:rPr>
+        <w:t>.</w:t>
+      </w:r>
+      <w:r>
+        <w:rPr>
+          <w:rFonts w:ascii="宋体" w:eastAsia="宋体" w:hAnsi="宋体" w:cs="宋体"/>
+          <w:color w:val="333333"/>
+        </w:rPr>
+        <w:t xml:space="preserve">1 </w:t>
+      </w:r>
+      <w:r>
+        <w:rPr>
+          <w:rFonts w:ascii="宋体" w:eastAsia="宋体" w:hAnsi="宋体" w:cs="宋体" w:hint="eastAsia"/>
+          <w:color w:val="333333"/>
+        </w:rPr>
+        <w:t xml:space="preserve">英寸 </w:t>
+      </w:r>
+      <w:r>
+        <w:rPr>
+          <w:rFonts w:ascii="宋体" w:eastAsia="宋体" w:hAnsi="宋体" w:cs="宋体" w:hint="eastAsia"/>
+          <w:color w:val="333333"/>
+        </w:rPr>
+        <w:t>全网通标配版</w:t>
+      </w:r>
+    </w:p>
+    <w:p>
+      <w:pPr>
+        <w:pStyle w:val="a3"/>
+        <w:widowControl/>
+        <w:spacing w:before="100" w:after="100"/>
+        <w:rPr>
+          <w:rFonts w:ascii="宋体" w:eastAsia="宋体" w:hAnsi="宋体" w:cs="宋体"/>
+          <w:color w:val="333333"/>
+        </w:rPr>
+      </w:pPr>
+      <w:r>
+        <w:rPr>
+          <w:rFonts w:ascii="宋体" w:eastAsia="宋体" w:hAnsi="宋体" w:cs="宋体" w:hint="eastAsia"/>
+          <w:color w:val="333333"/>
+        </w:rPr>
+        <w:t xml:space="preserve">BZT-AL10: 华为平板 C5 </w:t>
+      </w:r>
+      <w:r>
+        <w:rPr>
+          <w:rFonts w:ascii="宋体" w:eastAsia="宋体" w:hAnsi="宋体" w:cs="宋体"/>
+          <w:color w:val="333333"/>
+        </w:rPr>
+        <w:t>10</w:t>
+      </w:r>
+      <w:r>
+        <w:rPr>
+          <w:rFonts w:ascii="宋体" w:eastAsia="宋体" w:hAnsi="宋体" w:cs="宋体" w:hint="eastAsia"/>
+          <w:color w:val="333333"/>
+        </w:rPr>
+        <w:t>.</w:t>
+      </w:r>
+      <w:r>
+        <w:rPr>
+          <w:rFonts w:ascii="宋体" w:eastAsia="宋体" w:hAnsi="宋体" w:cs="宋体"/>
+          <w:color w:val="333333"/>
+        </w:rPr>
+        <w:t xml:space="preserve">1 </w:t>
+      </w:r>
+      <w:r>
+        <w:rPr>
+          <w:rFonts w:ascii="宋体" w:eastAsia="宋体" w:hAnsi="宋体" w:cs="宋体" w:hint="eastAsia"/>
+          <w:color w:val="333333"/>
+        </w:rPr>
+        <w:t xml:space="preserve">英寸 </w:t>
+      </w:r>
+      <w:r>
+        <w:rPr>
+          <w:rFonts w:ascii="宋体" w:eastAsia="宋体" w:hAnsi="宋体" w:cs="宋体" w:hint="eastAsia"/>
+          <w:color w:val="333333"/>
+        </w:rPr>
+        <w:t>全网通高配版</w:t>
+      </w:r>
+    </w:p>
+    <w:p>
+      <w:pPr>
+        <w:pStyle w:val="a3"/>
+        <w:widowControl/>
+        <w:spacing w:before="100" w:after="100"/>
+        <w:rPr>
+          <w:rFonts w:ascii="宋体" w:eastAsia="宋体" w:hAnsi="宋体" w:cs="宋体"/>
+          <w:b/>
+          <w:bCs/>
+          <w:color w:val="333333"/>
+        </w:rPr>
+      </w:pPr>
+      <w:r>
+        <w:rPr>
+          <w:rFonts w:ascii="宋体" w:eastAsia="宋体" w:hAnsi="宋体" w:cs="宋体" w:hint="eastAsia"/>
+          <w:b/>
+          <w:bCs/>
+          <w:color w:val="333333"/>
+        </w:rPr>
+        <w:t>华为畅享平板</w:t>
+      </w:r>
+      <w:r>
+        <w:rPr>
+          <w:rFonts w:ascii="宋体" w:eastAsia="宋体" w:hAnsi="宋体" w:cs="宋体" w:hint="eastAsia"/>
+          <w:b/>
+          <w:bCs/>
           <w:color w:val="333333"/>
         </w:rPr>
         <w:t xml:space="preserve"> </w:t>
@@ -7125,104 +8437,20 @@
       <w:r>
         <w:rPr>
           <w:rFonts w:ascii="宋体" w:eastAsia="宋体" w:hAnsi="宋体" w:cs="宋体"/>
-          <w:color w:val="333333"/>
-        </w:rPr>
-        <w:t xml:space="preserve">9 </w:t>
-      </w:r>
-      <w:r>
-        <w:rPr>
-          <w:rFonts w:ascii="宋体" w:eastAsia="宋体" w:hAnsi="宋体" w:cs="宋体" w:hint="eastAsia"/>
-          <w:color w:val="333333"/>
-        </w:rPr>
-        <w:t xml:space="preserve">移动 </w:t>
-      </w:r>
-      <w:r>
-        <w:rPr>
-          <w:rFonts w:ascii="宋体" w:eastAsia="宋体" w:hAnsi="宋体" w:cs="宋体"/>
-          <w:color w:val="333333"/>
-        </w:rPr>
-        <w:t>4</w:t>
-      </w:r>
-      <w:r>
-        <w:rPr>
-          <w:rFonts w:ascii="宋体" w:eastAsia="宋体" w:hAnsi="宋体" w:cs="宋体" w:hint="eastAsia"/>
-          <w:color w:val="333333"/>
-        </w:rPr>
-        <w:t>G</w:t>
-      </w:r>
-      <w:r>
-        <w:rPr>
-          <w:rFonts w:ascii="宋体" w:eastAsia="宋体" w:hAnsi="宋体" w:cs="宋体"/>
-          <w:color w:val="333333"/>
-        </w:rPr>
-        <w:t xml:space="preserve">+ </w:t>
-      </w:r>
-      <w:r>
-        <w:rPr>
-          <w:rFonts w:ascii="宋体" w:eastAsia="宋体" w:hAnsi="宋体" w:cs="宋体" w:hint="eastAsia"/>
-          <w:color w:val="333333"/>
-        </w:rPr>
-        <w:t>版</w:t>
-      </w:r>
-    </w:p>
-    <w:p>
-      <w:pPr>
-        <w:pStyle w:val="a3"/>
-        <w:widowControl/>
-        <w:spacing w:before="100" w:after="100"/>
-        <w:rPr>
-          <w:rFonts w:ascii="宋体" w:eastAsia="宋体" w:hAnsi="宋体" w:cs="宋体"/>
-          <w:b/>
-          <w:bCs/>
-          <w:color w:val="333333"/>
-        </w:rPr>
-      </w:pPr>
-      <w:r>
-        <w:rPr>
-          <w:rFonts w:ascii="宋体" w:eastAsia="宋体" w:hAnsi="宋体" w:cs="宋体" w:hint="eastAsia"/>
-          <w:b/>
-          <w:bCs/>
-          <w:color w:val="333333"/>
-        </w:rPr>
-        <w:t>华</w:t>
-      </w:r>
-      <w:proofErr w:type="gramStart"/>
-      <w:r>
-        <w:rPr>
-          <w:rFonts w:ascii="宋体" w:eastAsia="宋体" w:hAnsi="宋体" w:cs="宋体" w:hint="eastAsia"/>
-          <w:b/>
-          <w:bCs/>
-          <w:color w:val="333333"/>
-        </w:rPr>
-        <w:t>为畅享</w:t>
-      </w:r>
-      <w:proofErr w:type="gramEnd"/>
-      <w:r>
-        <w:rPr>
-          <w:rFonts w:ascii="宋体" w:eastAsia="宋体" w:hAnsi="宋体" w:cs="宋体" w:hint="eastAsia"/>
-          <w:b/>
-          <w:bCs/>
-          <w:color w:val="333333"/>
-        </w:rPr>
-        <w:t xml:space="preserve"> 9 Plus</w:t>
-      </w:r>
-      <w:r>
-        <w:rPr>
-          <w:rFonts w:ascii="宋体" w:eastAsia="宋体" w:hAnsi="宋体" w:cs="宋体"/>
-          <w:b/>
-          <w:bCs/>
-          <w:color w:val="333333"/>
-        </w:rPr>
-        <w:t xml:space="preserve"> (j</w:t>
-      </w:r>
-      <w:r>
-        <w:rPr>
-          <w:rFonts w:ascii="宋体" w:eastAsia="宋体" w:hAnsi="宋体" w:cs="宋体"/>
-          <w:b/>
-          <w:bCs/>
-          <w:color w:val="333333"/>
-        </w:rPr>
-        <w:t>ackman</w:t>
+          <w:b/>
+          <w:bCs/>
+          <w:color w:val="333333"/>
+        </w:rPr>
+        <w:t>(a</w:t>
+      </w:r>
+      <w:r>
+        <w:rPr>
+          <w:rFonts w:ascii="宋体" w:eastAsia="宋体" w:hAnsi="宋体" w:cs="宋体"/>
+          <w:b/>
+          <w:bCs/>
+          <w:color w:val="333333"/>
+        </w:rPr>
+        <w:t>gassi2</w:t>
       </w:r>
       <w:r>
         <w:rPr>
@@ -7258,878 +8486,25 @@
           <w:rFonts w:ascii="宋体" w:eastAsia="宋体" w:hAnsi="宋体" w:cs="宋体" w:hint="eastAsia"/>
           <w:color w:val="333333"/>
         </w:rPr>
-        <w:t>JKM-AL00: 华</w:t>
-      </w:r>
-      <w:proofErr w:type="gramStart"/>
-      <w:r>
-        <w:rPr>
-          <w:rFonts w:ascii="宋体" w:eastAsia="宋体" w:hAnsi="宋体" w:cs="宋体" w:hint="eastAsia"/>
-          <w:color w:val="333333"/>
-        </w:rPr>
-        <w:t>为畅享</w:t>
-      </w:r>
-      <w:proofErr w:type="gramEnd"/>
-      <w:r>
-        <w:rPr>
-          <w:rFonts w:ascii="宋体" w:eastAsia="宋体" w:hAnsi="宋体" w:cs="宋体" w:hint="eastAsia"/>
-          <w:color w:val="333333"/>
-        </w:rPr>
-        <w:t xml:space="preserve"> 9 Plus 全网通版</w:t>
-      </w:r>
-    </w:p>
-    <w:p>
-      <w:pPr>
-        <w:pStyle w:val="a3"/>
-        <w:widowControl/>
-        <w:spacing w:before="100" w:after="100"/>
-        <w:rPr>
-          <w:rFonts w:ascii="宋体" w:eastAsia="宋体" w:hAnsi="宋体" w:cs="宋体"/>
-          <w:color w:val="333333"/>
-        </w:rPr>
-      </w:pPr>
-      <w:r>
-        <w:rPr>
-          <w:rFonts w:ascii="宋体" w:eastAsia="宋体" w:hAnsi="宋体" w:cs="宋体" w:hint="eastAsia"/>
-          <w:color w:val="333333"/>
-        </w:rPr>
-        <w:t>JKM-AL00a, JKM-AL00b: 华</w:t>
-      </w:r>
-      <w:proofErr w:type="gramStart"/>
-      <w:r>
-        <w:rPr>
-          <w:rFonts w:ascii="宋体" w:eastAsia="宋体" w:hAnsi="宋体" w:cs="宋体" w:hint="eastAsia"/>
-          <w:color w:val="333333"/>
-        </w:rPr>
-        <w:t>为畅享</w:t>
-      </w:r>
-      <w:proofErr w:type="gramEnd"/>
-      <w:r>
-        <w:rPr>
-          <w:rFonts w:ascii="宋体" w:eastAsia="宋体" w:hAnsi="宋体" w:cs="宋体" w:hint="eastAsia"/>
-          <w:color w:val="333333"/>
-        </w:rPr>
-        <w:t xml:space="preserve"> 9 Plus 全网通版 (麒麟 710F)</w:t>
-      </w:r>
-    </w:p>
-    <w:p>
-      <w:pPr>
-        <w:pStyle w:val="a3"/>
-        <w:widowControl/>
-        <w:spacing w:before="100" w:after="100"/>
-        <w:rPr>
-          <w:rFonts w:ascii="宋体" w:eastAsia="宋体" w:hAnsi="宋体" w:cs="宋体"/>
-          <w:color w:val="333333"/>
-        </w:rPr>
-      </w:pPr>
-      <w:r>
-        <w:rPr>
-          <w:rFonts w:ascii="宋体" w:eastAsia="宋体" w:hAnsi="宋体" w:cs="宋体" w:hint="eastAsia"/>
-          <w:color w:val="333333"/>
-        </w:rPr>
-        <w:t>JKM-TL00: 华</w:t>
-      </w:r>
-      <w:proofErr w:type="gramStart"/>
-      <w:r>
-        <w:rPr>
-          <w:rFonts w:ascii="宋体" w:eastAsia="宋体" w:hAnsi="宋体" w:cs="宋体" w:hint="eastAsia"/>
-          <w:color w:val="333333"/>
-        </w:rPr>
-        <w:t>为畅享</w:t>
-      </w:r>
-      <w:proofErr w:type="gramEnd"/>
-      <w:r>
-        <w:rPr>
-          <w:rFonts w:ascii="宋体" w:eastAsia="宋体" w:hAnsi="宋体" w:cs="宋体" w:hint="eastAsia"/>
-          <w:color w:val="333333"/>
-        </w:rPr>
-        <w:t xml:space="preserve"> 9 Plus 移动 4G+ 版</w:t>
-      </w:r>
-    </w:p>
-    <w:p>
-      <w:pPr>
-        <w:pStyle w:val="a3"/>
-        <w:widowControl/>
-        <w:spacing w:before="100" w:after="100"/>
-        <w:rPr>
-          <w:rFonts w:ascii="宋体" w:eastAsia="宋体" w:hAnsi="宋体" w:cs="宋体"/>
-          <w:b/>
-          <w:bCs/>
-          <w:color w:val="333333"/>
-        </w:rPr>
-      </w:pPr>
-      <w:r>
-        <w:rPr>
-          <w:rFonts w:ascii="宋体" w:eastAsia="宋体" w:hAnsi="宋体" w:cs="宋体" w:hint="eastAsia"/>
-          <w:b/>
-          <w:bCs/>
-          <w:color w:val="333333"/>
-        </w:rPr>
-        <w:t>华</w:t>
-      </w:r>
-      <w:proofErr w:type="gramStart"/>
-      <w:r>
-        <w:rPr>
-          <w:rFonts w:ascii="宋体" w:eastAsia="宋体" w:hAnsi="宋体" w:cs="宋体" w:hint="eastAsia"/>
-          <w:b/>
-          <w:bCs/>
-          <w:color w:val="333333"/>
-        </w:rPr>
-        <w:t>为畅享</w:t>
-      </w:r>
-      <w:proofErr w:type="gramEnd"/>
-      <w:r>
-        <w:rPr>
-          <w:rFonts w:ascii="宋体" w:eastAsia="宋体" w:hAnsi="宋体" w:cs="宋体" w:hint="eastAsia"/>
-          <w:b/>
-          <w:bCs/>
-          <w:color w:val="333333"/>
-        </w:rPr>
-        <w:t xml:space="preserve"> Max:</w:t>
-      </w:r>
-    </w:p>
-    <w:p>
-      <w:pPr>
-        <w:pStyle w:val="a3"/>
-        <w:widowControl/>
-        <w:spacing w:before="100" w:after="100"/>
-        <w:rPr>
-          <w:rFonts w:ascii="宋体" w:eastAsia="宋体" w:hAnsi="宋体" w:cs="宋体"/>
-          <w:color w:val="333333"/>
-        </w:rPr>
-      </w:pPr>
-      <w:r>
-        <w:rPr>
-          <w:rFonts w:ascii="宋体" w:eastAsia="宋体" w:hAnsi="宋体" w:cs="宋体" w:hint="eastAsia"/>
-          <w:color w:val="333333"/>
-        </w:rPr>
-        <w:t>ARS-AL00: 华</w:t>
-      </w:r>
-      <w:proofErr w:type="gramStart"/>
-      <w:r>
-        <w:rPr>
-          <w:rFonts w:ascii="宋体" w:eastAsia="宋体" w:hAnsi="宋体" w:cs="宋体" w:hint="eastAsia"/>
-          <w:color w:val="333333"/>
-        </w:rPr>
-        <w:t>为畅享</w:t>
-      </w:r>
-      <w:proofErr w:type="gramEnd"/>
-      <w:r>
-        <w:rPr>
-          <w:rFonts w:ascii="宋体" w:eastAsia="宋体" w:hAnsi="宋体" w:cs="宋体" w:hint="eastAsia"/>
-          <w:color w:val="333333"/>
-        </w:rPr>
-        <w:t xml:space="preserve"> Max 全网通版</w:t>
-      </w:r>
-    </w:p>
-    <w:p>
-      <w:pPr>
-        <w:pStyle w:val="a3"/>
-        <w:widowControl/>
-        <w:spacing w:before="100" w:after="100"/>
-        <w:rPr>
-          <w:rFonts w:ascii="宋体" w:eastAsia="宋体" w:hAnsi="宋体" w:cs="宋体"/>
-          <w:color w:val="333333"/>
-        </w:rPr>
-      </w:pPr>
-      <w:r>
-        <w:rPr>
-          <w:rFonts w:ascii="宋体" w:eastAsia="宋体" w:hAnsi="宋体" w:cs="宋体" w:hint="eastAsia"/>
-          <w:color w:val="333333"/>
-        </w:rPr>
-        <w:t>ARS-TL00: 华</w:t>
-      </w:r>
-      <w:proofErr w:type="gramStart"/>
-      <w:r>
-        <w:rPr>
-          <w:rFonts w:ascii="宋体" w:eastAsia="宋体" w:hAnsi="宋体" w:cs="宋体" w:hint="eastAsia"/>
-          <w:color w:val="333333"/>
-        </w:rPr>
-        <w:t>为畅享</w:t>
-      </w:r>
-      <w:proofErr w:type="gramEnd"/>
-      <w:r>
-        <w:rPr>
-          <w:rFonts w:ascii="宋体" w:eastAsia="宋体" w:hAnsi="宋体" w:cs="宋体" w:hint="eastAsia"/>
-          <w:color w:val="333333"/>
-        </w:rPr>
-        <w:t xml:space="preserve"> Max 移动 4G+ 版</w:t>
-      </w:r>
-    </w:p>
-    <w:p>
-      <w:pPr>
-        <w:pStyle w:val="a3"/>
-        <w:widowControl/>
-        <w:spacing w:before="100" w:after="100"/>
-        <w:rPr>
-          <w:rFonts w:ascii="宋体" w:eastAsia="宋体" w:hAnsi="宋体" w:cs="宋体"/>
-          <w:b/>
-          <w:color w:val="333333"/>
-        </w:rPr>
-      </w:pPr>
-      <w:r>
-        <w:rPr>
-          <w:rFonts w:ascii="宋体" w:eastAsia="宋体" w:hAnsi="宋体" w:cs="宋体" w:hint="eastAsia"/>
-          <w:b/>
-          <w:color w:val="333333"/>
-        </w:rPr>
-        <w:t>华</w:t>
-      </w:r>
-      <w:proofErr w:type="gramStart"/>
-      <w:r>
-        <w:rPr>
-          <w:rFonts w:ascii="宋体" w:eastAsia="宋体" w:hAnsi="宋体" w:cs="宋体" w:hint="eastAsia"/>
-          <w:b/>
-          <w:color w:val="333333"/>
-        </w:rPr>
-        <w:t>为畅享</w:t>
-      </w:r>
-      <w:proofErr w:type="gramEnd"/>
-      <w:r>
-        <w:rPr>
-          <w:rFonts w:ascii="宋体" w:eastAsia="宋体" w:hAnsi="宋体" w:cs="宋体" w:hint="eastAsia"/>
-          <w:b/>
-          <w:color w:val="333333"/>
-        </w:rPr>
-        <w:t xml:space="preserve"> </w:t>
-      </w:r>
-      <w:r>
-        <w:rPr>
-          <w:rFonts w:ascii="宋体" w:eastAsia="宋体" w:hAnsi="宋体" w:cs="宋体"/>
-          <w:b/>
-          <w:color w:val="333333"/>
-        </w:rPr>
-        <w:t>9</w:t>
-      </w:r>
-      <w:r>
-        <w:rPr>
-          <w:rFonts w:ascii="宋体" w:eastAsia="宋体" w:hAnsi="宋体" w:cs="宋体" w:hint="eastAsia"/>
-          <w:b/>
-          <w:color w:val="333333"/>
-        </w:rPr>
-        <w:t>S</w:t>
-      </w:r>
-      <w:r>
-        <w:rPr>
-          <w:rFonts w:ascii="宋体" w:eastAsia="宋体" w:hAnsi="宋体" w:cs="宋体"/>
-          <w:b/>
-          <w:color w:val="333333"/>
-        </w:rPr>
-        <w:t>:</w:t>
-      </w:r>
-    </w:p>
-    <w:p>
-      <w:pPr>
-        <w:pStyle w:val="a3"/>
-        <w:widowControl/>
-        <w:spacing w:before="100" w:after="100"/>
-        <w:rPr>
-          <w:rFonts w:ascii="宋体" w:eastAsia="宋体" w:hAnsi="宋体" w:cs="宋体"/>
-          <w:color w:val="333333"/>
-        </w:rPr>
-      </w:pPr>
-      <w:r>
-        <w:rPr>
-          <w:rFonts w:ascii="宋体" w:eastAsia="宋体" w:hAnsi="宋体" w:cs="宋体"/>
-          <w:color w:val="333333"/>
-        </w:rPr>
-        <w:t>POT-AL00</w:t>
-      </w:r>
-      <w:r>
-        <w:rPr>
-          <w:rFonts w:ascii="宋体" w:eastAsia="宋体" w:hAnsi="宋体" w:cs="宋体"/>
-          <w:color w:val="333333"/>
-        </w:rPr>
-        <w:t xml:space="preserve">: </w:t>
-      </w:r>
-      <w:r>
-        <w:rPr>
-          <w:rFonts w:ascii="宋体" w:eastAsia="宋体" w:hAnsi="宋体" w:cs="宋体" w:hint="eastAsia"/>
-          <w:color w:val="333333"/>
-        </w:rPr>
-        <w:t>华</w:t>
-      </w:r>
-      <w:proofErr w:type="gramStart"/>
-      <w:r>
-        <w:rPr>
-          <w:rFonts w:ascii="宋体" w:eastAsia="宋体" w:hAnsi="宋体" w:cs="宋体" w:hint="eastAsia"/>
-          <w:color w:val="333333"/>
-        </w:rPr>
-        <w:t>为畅享</w:t>
-      </w:r>
-      <w:proofErr w:type="gramEnd"/>
-      <w:r>
-        <w:rPr>
-          <w:rFonts w:ascii="宋体" w:eastAsia="宋体" w:hAnsi="宋体" w:cs="宋体"/>
-          <w:color w:val="333333"/>
-        </w:rPr>
-        <w:t xml:space="preserve"> 9</w:t>
-      </w:r>
-      <w:r>
-        <w:rPr>
-          <w:rFonts w:ascii="宋体" w:eastAsia="宋体" w:hAnsi="宋体" w:cs="宋体" w:hint="eastAsia"/>
-          <w:color w:val="333333"/>
-        </w:rPr>
-        <w:t>S</w:t>
-      </w:r>
-      <w:r>
-        <w:rPr>
-          <w:rFonts w:ascii="宋体" w:eastAsia="宋体" w:hAnsi="宋体" w:cs="宋体"/>
-          <w:color w:val="333333"/>
-        </w:rPr>
-        <w:t xml:space="preserve"> </w:t>
-      </w:r>
-      <w:r>
-        <w:rPr>
-          <w:rFonts w:ascii="宋体" w:eastAsia="宋体" w:hAnsi="宋体" w:cs="宋体" w:hint="eastAsia"/>
-          <w:color w:val="333333"/>
-        </w:rPr>
-        <w:t>全网通版</w:t>
-      </w:r>
-    </w:p>
-    <w:p>
-      <w:pPr>
-        <w:pStyle w:val="a3"/>
-        <w:widowControl/>
-        <w:spacing w:before="100" w:after="100"/>
-        <w:rPr>
-          <w:rFonts w:ascii="宋体" w:eastAsia="宋体" w:hAnsi="宋体" w:cs="宋体"/>
-          <w:color w:val="333333"/>
-        </w:rPr>
-      </w:pPr>
-      <w:r>
-        <w:rPr>
-          <w:rFonts w:ascii="宋体" w:eastAsia="宋体" w:hAnsi="宋体" w:cs="宋体"/>
-          <w:color w:val="333333"/>
-        </w:rPr>
-        <w:t>POT-AL00</w:t>
-      </w:r>
-      <w:r>
-        <w:rPr>
-          <w:rFonts w:ascii="宋体" w:eastAsia="宋体" w:hAnsi="宋体" w:cs="宋体"/>
-          <w:color w:val="333333"/>
-        </w:rPr>
-        <w:t xml:space="preserve">a: </w:t>
-      </w:r>
-      <w:r>
-        <w:rPr>
-          <w:rFonts w:ascii="宋体" w:eastAsia="宋体" w:hAnsi="宋体" w:cs="宋体" w:hint="eastAsia"/>
-          <w:color w:val="333333"/>
-        </w:rPr>
-        <w:t>华</w:t>
-      </w:r>
-      <w:proofErr w:type="gramStart"/>
-      <w:r>
-        <w:rPr>
-          <w:rFonts w:ascii="宋体" w:eastAsia="宋体" w:hAnsi="宋体" w:cs="宋体" w:hint="eastAsia"/>
-          <w:color w:val="333333"/>
-        </w:rPr>
-        <w:t>为畅享</w:t>
-      </w:r>
-      <w:proofErr w:type="gramEnd"/>
-      <w:r>
-        <w:rPr>
-          <w:rFonts w:ascii="宋体" w:eastAsia="宋体" w:hAnsi="宋体" w:cs="宋体" w:hint="eastAsia"/>
-          <w:color w:val="333333"/>
-        </w:rPr>
-        <w:t xml:space="preserve"> </w:t>
-      </w:r>
-      <w:r>
-        <w:rPr>
-          <w:rFonts w:ascii="宋体" w:eastAsia="宋体" w:hAnsi="宋体" w:cs="宋体"/>
-          <w:color w:val="333333"/>
-        </w:rPr>
-        <w:t>9</w:t>
-      </w:r>
-      <w:r>
-        <w:rPr>
-          <w:rFonts w:ascii="宋体" w:eastAsia="宋体" w:hAnsi="宋体" w:cs="宋体" w:hint="eastAsia"/>
-          <w:color w:val="333333"/>
-        </w:rPr>
-        <w:t>S</w:t>
-      </w:r>
-      <w:r>
-        <w:rPr>
-          <w:rFonts w:ascii="宋体" w:eastAsia="宋体" w:hAnsi="宋体" w:cs="宋体"/>
-          <w:color w:val="333333"/>
-        </w:rPr>
-        <w:t xml:space="preserve"> </w:t>
-      </w:r>
-      <w:r>
-        <w:rPr>
-          <w:rFonts w:ascii="宋体" w:eastAsia="宋体" w:hAnsi="宋体" w:cs="宋体" w:hint="eastAsia"/>
-          <w:color w:val="333333"/>
-        </w:rPr>
-        <w:t xml:space="preserve">全网通版 (麒麟 </w:t>
-      </w:r>
-      <w:r>
-        <w:rPr>
-          <w:rFonts w:ascii="宋体" w:eastAsia="宋体" w:hAnsi="宋体" w:cs="宋体"/>
-          <w:color w:val="333333"/>
-        </w:rPr>
-        <w:t>710</w:t>
-      </w:r>
-      <w:r>
-        <w:rPr>
-          <w:rFonts w:ascii="宋体" w:eastAsia="宋体" w:hAnsi="宋体" w:cs="宋体" w:hint="eastAsia"/>
-          <w:color w:val="333333"/>
-        </w:rPr>
-        <w:t>F</w:t>
-      </w:r>
-      <w:r>
-        <w:rPr>
-          <w:rFonts w:ascii="宋体" w:eastAsia="宋体" w:hAnsi="宋体" w:cs="宋体"/>
-          <w:color w:val="333333"/>
-        </w:rPr>
-        <w:t>)</w:t>
-      </w:r>
-    </w:p>
-    <w:p>
-      <w:pPr>
-        <w:pStyle w:val="a3"/>
-        <w:widowControl/>
-        <w:spacing w:before="100" w:after="100"/>
-        <w:rPr>
-          <w:rFonts w:ascii="宋体" w:eastAsia="宋体" w:hAnsi="宋体" w:cs="宋体"/>
-          <w:color w:val="333333"/>
-        </w:rPr>
-      </w:pPr>
-      <w:r>
-        <w:rPr>
-          <w:rFonts w:ascii="宋体" w:eastAsia="宋体" w:hAnsi="宋体" w:cs="宋体"/>
-          <w:color w:val="333333"/>
-        </w:rPr>
-        <w:t>POT-</w:t>
-      </w:r>
-      <w:r>
-        <w:rPr>
-          <w:rFonts w:ascii="宋体" w:eastAsia="宋体" w:hAnsi="宋体" w:cs="宋体"/>
-          <w:color w:val="333333"/>
-        </w:rPr>
-        <w:t>T</w:t>
-      </w:r>
-      <w:r>
-        <w:rPr>
-          <w:rFonts w:ascii="宋体" w:eastAsia="宋体" w:hAnsi="宋体" w:cs="宋体"/>
-          <w:color w:val="333333"/>
-        </w:rPr>
-        <w:t>L00</w:t>
-      </w:r>
-      <w:r>
-        <w:rPr>
-          <w:rFonts w:ascii="宋体" w:eastAsia="宋体" w:hAnsi="宋体" w:cs="宋体"/>
-          <w:color w:val="333333"/>
-        </w:rPr>
-        <w:t xml:space="preserve">a: </w:t>
-      </w:r>
-      <w:r>
-        <w:rPr>
-          <w:rFonts w:ascii="宋体" w:eastAsia="宋体" w:hAnsi="宋体" w:cs="宋体" w:hint="eastAsia"/>
-          <w:color w:val="333333"/>
-        </w:rPr>
-        <w:t>华</w:t>
-      </w:r>
-      <w:proofErr w:type="gramStart"/>
-      <w:r>
-        <w:rPr>
-          <w:rFonts w:ascii="宋体" w:eastAsia="宋体" w:hAnsi="宋体" w:cs="宋体" w:hint="eastAsia"/>
-          <w:color w:val="333333"/>
-        </w:rPr>
-        <w:t>为畅享</w:t>
-      </w:r>
-      <w:proofErr w:type="gramEnd"/>
-      <w:r>
-        <w:rPr>
-          <w:rFonts w:ascii="宋体" w:eastAsia="宋体" w:hAnsi="宋体" w:cs="宋体" w:hint="eastAsia"/>
-          <w:color w:val="333333"/>
-        </w:rPr>
-        <w:t xml:space="preserve"> </w:t>
-      </w:r>
-      <w:r>
-        <w:rPr>
-          <w:rFonts w:ascii="宋体" w:eastAsia="宋体" w:hAnsi="宋体" w:cs="宋体"/>
-          <w:color w:val="333333"/>
-        </w:rPr>
-        <w:t>9</w:t>
-      </w:r>
-      <w:r>
-        <w:rPr>
-          <w:rFonts w:ascii="宋体" w:eastAsia="宋体" w:hAnsi="宋体" w:cs="宋体" w:hint="eastAsia"/>
-          <w:color w:val="333333"/>
-        </w:rPr>
-        <w:t>S</w:t>
-      </w:r>
-      <w:r>
-        <w:rPr>
-          <w:rFonts w:ascii="宋体" w:eastAsia="宋体" w:hAnsi="宋体" w:cs="宋体"/>
-          <w:color w:val="333333"/>
-        </w:rPr>
-        <w:t xml:space="preserve"> </w:t>
-      </w:r>
-      <w:r>
-        <w:rPr>
-          <w:rFonts w:ascii="宋体" w:eastAsia="宋体" w:hAnsi="宋体" w:cs="宋体" w:hint="eastAsia"/>
-          <w:color w:val="333333"/>
-        </w:rPr>
-        <w:t xml:space="preserve">移动 </w:t>
-      </w:r>
-      <w:r>
-        <w:rPr>
-          <w:rFonts w:ascii="宋体" w:eastAsia="宋体" w:hAnsi="宋体" w:cs="宋体"/>
-          <w:color w:val="333333"/>
-        </w:rPr>
-        <w:t>4</w:t>
-      </w:r>
-      <w:r>
-        <w:rPr>
-          <w:rFonts w:ascii="宋体" w:eastAsia="宋体" w:hAnsi="宋体" w:cs="宋体" w:hint="eastAsia"/>
-          <w:color w:val="333333"/>
-        </w:rPr>
-        <w:t>G</w:t>
-      </w:r>
-      <w:r>
-        <w:rPr>
-          <w:rFonts w:ascii="宋体" w:eastAsia="宋体" w:hAnsi="宋体" w:cs="宋体"/>
-          <w:color w:val="333333"/>
-        </w:rPr>
-        <w:t xml:space="preserve">+ </w:t>
-      </w:r>
-      <w:r>
-        <w:rPr>
-          <w:rFonts w:ascii="宋体" w:eastAsia="宋体" w:hAnsi="宋体" w:cs="宋体" w:hint="eastAsia"/>
-          <w:color w:val="333333"/>
-        </w:rPr>
-        <w:t xml:space="preserve">版 </w:t>
-      </w:r>
-      <w:r>
-        <w:rPr>
-          <w:rFonts w:ascii="宋体" w:eastAsia="宋体" w:hAnsi="宋体" w:cs="宋体"/>
-          <w:color w:val="333333"/>
-        </w:rPr>
-        <w:t>(</w:t>
-      </w:r>
-      <w:r>
-        <w:rPr>
-          <w:rFonts w:ascii="宋体" w:eastAsia="宋体" w:hAnsi="宋体" w:cs="宋体" w:hint="eastAsia"/>
-          <w:color w:val="333333"/>
-        </w:rPr>
-        <w:t xml:space="preserve">麒麟 </w:t>
-      </w:r>
-      <w:r>
-        <w:rPr>
-          <w:rFonts w:ascii="宋体" w:eastAsia="宋体" w:hAnsi="宋体" w:cs="宋体"/>
-          <w:color w:val="333333"/>
-        </w:rPr>
-        <w:t>710</w:t>
-      </w:r>
-      <w:r>
-        <w:rPr>
-          <w:rFonts w:ascii="宋体" w:eastAsia="宋体" w:hAnsi="宋体" w:cs="宋体" w:hint="eastAsia"/>
-          <w:color w:val="333333"/>
-        </w:rPr>
-        <w:t>F</w:t>
-      </w:r>
-      <w:r>
-        <w:rPr>
-          <w:rFonts w:ascii="宋体" w:eastAsia="宋体" w:hAnsi="宋体" w:cs="宋体"/>
-          <w:color w:val="333333"/>
-        </w:rPr>
-        <w:t>)</w:t>
-      </w:r>
-    </w:p>
-    <w:p>
-      <w:pPr>
-        <w:pStyle w:val="a3"/>
-        <w:widowControl/>
-        <w:spacing w:before="100" w:after="100"/>
-        <w:rPr>
-          <w:rFonts w:ascii="宋体" w:eastAsia="宋体" w:hAnsi="宋体" w:cs="宋体"/>
-          <w:b/>
-          <w:color w:val="333333"/>
-        </w:rPr>
-      </w:pPr>
-      <w:r>
-        <w:rPr>
-          <w:rFonts w:ascii="宋体" w:eastAsia="宋体" w:hAnsi="宋体" w:cs="宋体" w:hint="eastAsia"/>
-          <w:b/>
-          <w:color w:val="333333"/>
-        </w:rPr>
-        <w:t>华</w:t>
-      </w:r>
-      <w:proofErr w:type="gramStart"/>
-      <w:r>
-        <w:rPr>
-          <w:rFonts w:ascii="宋体" w:eastAsia="宋体" w:hAnsi="宋体" w:cs="宋体" w:hint="eastAsia"/>
-          <w:b/>
-          <w:color w:val="333333"/>
-        </w:rPr>
-        <w:t>为畅享</w:t>
-      </w:r>
-      <w:proofErr w:type="gramEnd"/>
-      <w:r>
-        <w:rPr>
-          <w:rFonts w:ascii="宋体" w:eastAsia="宋体" w:hAnsi="宋体" w:cs="宋体" w:hint="eastAsia"/>
-          <w:b/>
-          <w:color w:val="333333"/>
-        </w:rPr>
-        <w:t xml:space="preserve"> </w:t>
-      </w:r>
-      <w:r>
-        <w:rPr>
-          <w:rFonts w:ascii="宋体" w:eastAsia="宋体" w:hAnsi="宋体" w:cs="宋体"/>
-          <w:b/>
-          <w:color w:val="333333"/>
-        </w:rPr>
-        <w:t>9</w:t>
-      </w:r>
-      <w:r>
-        <w:rPr>
-          <w:rFonts w:ascii="宋体" w:eastAsia="宋体" w:hAnsi="宋体" w:cs="宋体" w:hint="eastAsia"/>
-          <w:b/>
-          <w:color w:val="333333"/>
-        </w:rPr>
-        <w:t>e</w:t>
-      </w:r>
-      <w:r>
-        <w:rPr>
-          <w:rFonts w:ascii="宋体" w:eastAsia="宋体" w:hAnsi="宋体" w:cs="宋体"/>
-          <w:b/>
-          <w:color w:val="333333"/>
-        </w:rPr>
-        <w:t xml:space="preserve"> </w:t>
-      </w:r>
-      <w:r>
-        <w:rPr>
-          <w:rFonts w:ascii="宋体" w:eastAsia="宋体" w:hAnsi="宋体" w:cs="宋体" w:hint="eastAsia"/>
-          <w:b/>
-          <w:color w:val="333333"/>
-        </w:rPr>
-        <w:t>(</w:t>
-      </w:r>
-      <w:r>
-        <w:rPr>
-          <w:rFonts w:ascii="宋体" w:eastAsia="宋体" w:hAnsi="宋体" w:cs="宋体"/>
-          <w:b/>
-          <w:color w:val="333333"/>
-        </w:rPr>
-        <w:t>m</w:t>
-      </w:r>
-      <w:r>
-        <w:rPr>
-          <w:rFonts w:ascii="宋体" w:eastAsia="宋体" w:hAnsi="宋体" w:cs="宋体"/>
-          <w:b/>
-          <w:color w:val="333333"/>
-        </w:rPr>
-        <w:t>adrid</w:t>
-      </w:r>
-      <w:r>
-        <w:rPr>
-          <w:rFonts w:ascii="宋体" w:eastAsia="宋体" w:hAnsi="宋体" w:cs="宋体"/>
-          <w:b/>
-          <w:color w:val="333333"/>
-        </w:rPr>
-        <w:t>)</w:t>
-      </w:r>
-      <w:r>
-        <w:rPr>
-          <w:rFonts w:ascii="宋体" w:eastAsia="宋体" w:hAnsi="宋体" w:cs="宋体"/>
-          <w:b/>
-          <w:color w:val="333333"/>
-        </w:rPr>
-        <w:t>:</w:t>
-      </w:r>
-    </w:p>
-    <w:p>
-      <w:pPr>
-        <w:pStyle w:val="a3"/>
-        <w:widowControl/>
-        <w:spacing w:before="100" w:after="100"/>
-        <w:rPr>
-          <w:rFonts w:ascii="宋体" w:eastAsia="宋体" w:hAnsi="宋体" w:cs="宋体"/>
-          <w:color w:val="333333"/>
-        </w:rPr>
-      </w:pPr>
-      <w:r>
-        <w:rPr>
-          <w:rFonts w:ascii="宋体" w:eastAsia="宋体" w:hAnsi="宋体" w:cs="宋体"/>
-          <w:color w:val="333333"/>
-        </w:rPr>
-        <w:t>MRD-AL00</w:t>
-      </w:r>
-      <w:r>
-        <w:rPr>
-          <w:rFonts w:ascii="宋体" w:eastAsia="宋体" w:hAnsi="宋体" w:cs="宋体"/>
-          <w:color w:val="333333"/>
-        </w:rPr>
-        <w:t xml:space="preserve">: </w:t>
-      </w:r>
-      <w:r>
-        <w:rPr>
-          <w:rFonts w:ascii="宋体" w:eastAsia="宋体" w:hAnsi="宋体" w:cs="宋体" w:hint="eastAsia"/>
-          <w:color w:val="333333"/>
-        </w:rPr>
-        <w:t>华</w:t>
-      </w:r>
-      <w:proofErr w:type="gramStart"/>
-      <w:r>
-        <w:rPr>
-          <w:rFonts w:ascii="宋体" w:eastAsia="宋体" w:hAnsi="宋体" w:cs="宋体" w:hint="eastAsia"/>
-          <w:color w:val="333333"/>
-        </w:rPr>
-        <w:t>为畅享</w:t>
-      </w:r>
-      <w:proofErr w:type="gramEnd"/>
-      <w:r>
-        <w:rPr>
-          <w:rFonts w:ascii="宋体" w:eastAsia="宋体" w:hAnsi="宋体" w:cs="宋体" w:hint="eastAsia"/>
-          <w:color w:val="333333"/>
-        </w:rPr>
-        <w:t xml:space="preserve"> </w:t>
-      </w:r>
-      <w:r>
-        <w:rPr>
-          <w:rFonts w:ascii="宋体" w:eastAsia="宋体" w:hAnsi="宋体" w:cs="宋体"/>
-          <w:color w:val="333333"/>
-        </w:rPr>
-        <w:t>9</w:t>
-      </w:r>
-      <w:r>
-        <w:rPr>
-          <w:rFonts w:ascii="宋体" w:eastAsia="宋体" w:hAnsi="宋体" w:cs="宋体" w:hint="eastAsia"/>
-          <w:color w:val="333333"/>
-        </w:rPr>
-        <w:t>e</w:t>
-      </w:r>
-      <w:r>
-        <w:rPr>
-          <w:rFonts w:ascii="宋体" w:eastAsia="宋体" w:hAnsi="宋体" w:cs="宋体"/>
-          <w:color w:val="333333"/>
-        </w:rPr>
-        <w:t xml:space="preserve"> </w:t>
-      </w:r>
-      <w:r>
-        <w:rPr>
-          <w:rFonts w:ascii="宋体" w:eastAsia="宋体" w:hAnsi="宋体" w:cs="宋体" w:hint="eastAsia"/>
-          <w:color w:val="333333"/>
-        </w:rPr>
-        <w:t>全网通版</w:t>
-      </w:r>
-    </w:p>
-    <w:p>
-      <w:pPr>
-        <w:pStyle w:val="a3"/>
-        <w:widowControl/>
-        <w:spacing w:before="100" w:after="100"/>
-        <w:rPr>
-          <w:rFonts w:ascii="宋体" w:eastAsia="宋体" w:hAnsi="宋体" w:cs="宋体"/>
-          <w:color w:val="333333"/>
-        </w:rPr>
-      </w:pPr>
-      <w:r>
-        <w:rPr>
-          <w:rFonts w:ascii="宋体" w:eastAsia="宋体" w:hAnsi="宋体" w:cs="宋体"/>
-          <w:color w:val="333333"/>
-        </w:rPr>
-        <w:t>MRD-</w:t>
-      </w:r>
-      <w:r>
-        <w:rPr>
-          <w:rFonts w:ascii="宋体" w:eastAsia="宋体" w:hAnsi="宋体" w:cs="宋体" w:hint="eastAsia"/>
-          <w:color w:val="333333"/>
-        </w:rPr>
-        <w:t>T</w:t>
-      </w:r>
-      <w:r>
-        <w:rPr>
-          <w:rFonts w:ascii="宋体" w:eastAsia="宋体" w:hAnsi="宋体" w:cs="宋体"/>
-          <w:color w:val="333333"/>
-        </w:rPr>
-        <w:t>L00</w:t>
-      </w:r>
-      <w:r>
-        <w:rPr>
-          <w:rFonts w:ascii="宋体" w:eastAsia="宋体" w:hAnsi="宋体" w:cs="宋体"/>
-          <w:color w:val="333333"/>
-        </w:rPr>
-        <w:t xml:space="preserve">: </w:t>
-      </w:r>
-      <w:r>
-        <w:rPr>
-          <w:rFonts w:ascii="宋体" w:eastAsia="宋体" w:hAnsi="宋体" w:cs="宋体" w:hint="eastAsia"/>
-          <w:color w:val="333333"/>
-        </w:rPr>
-        <w:t>华</w:t>
-      </w:r>
-      <w:proofErr w:type="gramStart"/>
-      <w:r>
-        <w:rPr>
-          <w:rFonts w:ascii="宋体" w:eastAsia="宋体" w:hAnsi="宋体" w:cs="宋体" w:hint="eastAsia"/>
-          <w:color w:val="333333"/>
-        </w:rPr>
-        <w:t>为畅享</w:t>
-      </w:r>
-      <w:proofErr w:type="gramEnd"/>
-      <w:r>
-        <w:rPr>
-          <w:rFonts w:ascii="宋体" w:eastAsia="宋体" w:hAnsi="宋体" w:cs="宋体" w:hint="eastAsia"/>
-          <w:color w:val="333333"/>
-        </w:rPr>
-        <w:t xml:space="preserve"> </w:t>
-      </w:r>
-      <w:r>
-        <w:rPr>
-          <w:rFonts w:ascii="宋体" w:eastAsia="宋体" w:hAnsi="宋体" w:cs="宋体"/>
-          <w:color w:val="333333"/>
-        </w:rPr>
-        <w:t>9</w:t>
-      </w:r>
-      <w:r>
-        <w:rPr>
-          <w:rFonts w:ascii="宋体" w:eastAsia="宋体" w:hAnsi="宋体" w:cs="宋体" w:hint="eastAsia"/>
-          <w:color w:val="333333"/>
-        </w:rPr>
-        <w:t>e</w:t>
-      </w:r>
-      <w:r>
-        <w:rPr>
-          <w:rFonts w:ascii="宋体" w:eastAsia="宋体" w:hAnsi="宋体" w:cs="宋体"/>
-          <w:color w:val="333333"/>
-        </w:rPr>
-        <w:t xml:space="preserve"> </w:t>
-      </w:r>
-      <w:r>
-        <w:rPr>
-          <w:rFonts w:ascii="宋体" w:eastAsia="宋体" w:hAnsi="宋体" w:cs="宋体" w:hint="eastAsia"/>
-          <w:color w:val="333333"/>
-        </w:rPr>
-        <w:t xml:space="preserve">移动 </w:t>
-      </w:r>
-      <w:r>
-        <w:rPr>
-          <w:rFonts w:ascii="宋体" w:eastAsia="宋体" w:hAnsi="宋体" w:cs="宋体"/>
-          <w:color w:val="333333"/>
-        </w:rPr>
-        <w:t>4</w:t>
-      </w:r>
-      <w:r>
-        <w:rPr>
-          <w:rFonts w:ascii="宋体" w:eastAsia="宋体" w:hAnsi="宋体" w:cs="宋体" w:hint="eastAsia"/>
-          <w:color w:val="333333"/>
-        </w:rPr>
-        <w:t>G</w:t>
-      </w:r>
-      <w:r>
-        <w:rPr>
-          <w:rFonts w:ascii="宋体" w:eastAsia="宋体" w:hAnsi="宋体" w:cs="宋体"/>
-          <w:color w:val="333333"/>
-        </w:rPr>
-        <w:t xml:space="preserve">+ </w:t>
-      </w:r>
-      <w:r>
-        <w:rPr>
-          <w:rFonts w:ascii="宋体" w:eastAsia="宋体" w:hAnsi="宋体" w:cs="宋体" w:hint="eastAsia"/>
-          <w:color w:val="333333"/>
-        </w:rPr>
-        <w:t>版</w:t>
+        <w:t>AGS2-W09: 华为畅享平板 10.1 英寸 Wi-Fi 版</w:t>
+      </w:r>
+    </w:p>
+    <w:p>
+      <w:pPr>
+        <w:pStyle w:val="a3"/>
+        <w:widowControl/>
+        <w:spacing w:before="100" w:after="100"/>
+        <w:rPr>
+          <w:rFonts w:ascii="宋体" w:eastAsia="宋体" w:hAnsi="宋体" w:cs="宋体"/>
+          <w:color w:val="333333"/>
+        </w:rPr>
+      </w:pPr>
+      <w:r>
+        <w:rPr>
+          <w:rFonts w:ascii="宋体" w:eastAsia="宋体" w:hAnsi="宋体" w:cs="宋体" w:hint="eastAsia"/>
+          <w:color w:val="333333"/>
+        </w:rPr>
+        <w:t>AGS2-AL00: 华为畅享平板 10.1 英寸 全网通版</w:t>
       </w:r>
     </w:p>
     <w:p>
@@ -8155,1900 +8530,155 @@
           <w:sz w:val="32"/>
           <w:szCs w:val="32"/>
         </w:rPr>
-        <w:lastRenderedPageBreak/>
-        <w:t>平板电脑</w:t>
-      </w:r>
-    </w:p>
-    <w:p>
-      <w:pPr>
-        <w:pStyle w:val="a3"/>
-        <w:widowControl/>
-        <w:spacing w:before="100" w:after="100"/>
-        <w:rPr>
-          <w:rFonts w:ascii="宋体" w:eastAsia="宋体" w:hAnsi="宋体" w:cs="宋体"/>
-          <w:b/>
-          <w:bCs/>
-          <w:color w:val="333333"/>
-        </w:rPr>
-      </w:pPr>
-      <w:r>
-        <w:rPr>
-          <w:rFonts w:ascii="宋体" w:eastAsia="宋体" w:hAnsi="宋体" w:cs="宋体" w:hint="eastAsia"/>
-          <w:b/>
-          <w:bCs/>
-          <w:color w:val="333333"/>
-        </w:rPr>
-        <w:t>华为 MediaPad M1:</w:t>
-      </w:r>
-    </w:p>
-    <w:p>
-      <w:pPr>
-        <w:pStyle w:val="a3"/>
-        <w:widowControl/>
-        <w:spacing w:before="100" w:after="100"/>
-        <w:rPr>
-          <w:rFonts w:ascii="宋体" w:eastAsia="宋体" w:hAnsi="宋体" w:cs="宋体"/>
-          <w:color w:val="333333"/>
-        </w:rPr>
-      </w:pPr>
-      <w:r>
-        <w:rPr>
-          <w:rFonts w:ascii="宋体" w:eastAsia="宋体" w:hAnsi="宋体" w:cs="宋体" w:hint="eastAsia"/>
-          <w:color w:val="333333"/>
-        </w:rPr>
-        <w:t>S8-301W: 华为 MediaPad M1 Wi-Fi 版</w:t>
-      </w:r>
-    </w:p>
-    <w:p>
-      <w:pPr>
-        <w:pStyle w:val="a3"/>
-        <w:widowControl/>
-        <w:spacing w:before="100" w:after="100"/>
-        <w:rPr>
-          <w:rFonts w:ascii="宋体" w:eastAsia="宋体" w:hAnsi="宋体" w:cs="宋体"/>
-          <w:color w:val="333333"/>
-        </w:rPr>
-      </w:pPr>
-      <w:r>
-        <w:rPr>
-          <w:rFonts w:ascii="宋体" w:eastAsia="宋体" w:hAnsi="宋体" w:cs="宋体" w:hint="eastAsia"/>
-          <w:color w:val="333333"/>
-        </w:rPr>
-        <w:t>S8-301U: 华为 MediaPad M1 3G 版</w:t>
-      </w:r>
-    </w:p>
-    <w:p>
-      <w:pPr>
-        <w:pStyle w:val="a3"/>
-        <w:widowControl/>
-        <w:spacing w:before="100" w:after="100"/>
-        <w:rPr>
-          <w:rFonts w:ascii="宋体" w:eastAsia="宋体" w:hAnsi="宋体" w:cs="宋体"/>
-          <w:color w:val="333333"/>
-        </w:rPr>
-      </w:pPr>
-      <w:r>
-        <w:rPr>
-          <w:rFonts w:ascii="宋体" w:eastAsia="宋体" w:hAnsi="宋体" w:cs="宋体" w:hint="eastAsia"/>
-          <w:color w:val="333333"/>
-        </w:rPr>
-        <w:t>S8-303L: 华为 MediaPad M1 LTE 版</w:t>
-      </w:r>
-    </w:p>
-    <w:p>
-      <w:pPr>
-        <w:pStyle w:val="a3"/>
-        <w:widowControl/>
-        <w:spacing w:before="100" w:after="100"/>
-        <w:rPr>
-          <w:rFonts w:ascii="宋体" w:eastAsia="宋体" w:hAnsi="宋体" w:cs="宋体"/>
-          <w:b/>
-          <w:bCs/>
-          <w:color w:val="333333"/>
-        </w:rPr>
-      </w:pPr>
-      <w:r>
-        <w:rPr>
-          <w:rFonts w:ascii="宋体" w:eastAsia="宋体" w:hAnsi="宋体" w:cs="宋体" w:hint="eastAsia"/>
-          <w:b/>
-          <w:bCs/>
-          <w:color w:val="333333"/>
-        </w:rPr>
-        <w:t>华</w:t>
-      </w:r>
-      <w:proofErr w:type="gramStart"/>
-      <w:r>
-        <w:rPr>
-          <w:rFonts w:ascii="宋体" w:eastAsia="宋体" w:hAnsi="宋体" w:cs="宋体" w:hint="eastAsia"/>
-          <w:b/>
-          <w:bCs/>
-          <w:color w:val="333333"/>
-        </w:rPr>
-        <w:t>为揽阅</w:t>
-      </w:r>
-      <w:proofErr w:type="gramEnd"/>
-      <w:r>
-        <w:rPr>
-          <w:rFonts w:ascii="宋体" w:eastAsia="宋体" w:hAnsi="宋体" w:cs="宋体" w:hint="eastAsia"/>
-          <w:b/>
-          <w:bCs/>
-          <w:color w:val="333333"/>
-        </w:rPr>
-        <w:t xml:space="preserve"> M2</w:t>
-      </w:r>
-      <w:r>
-        <w:rPr>
-          <w:rFonts w:ascii="宋体" w:eastAsia="宋体" w:hAnsi="宋体" w:cs="宋体"/>
-          <w:b/>
-          <w:bCs/>
-          <w:color w:val="333333"/>
-        </w:rPr>
-        <w:t xml:space="preserve"> </w:t>
-      </w:r>
-      <w:r>
-        <w:rPr>
-          <w:rFonts w:ascii="宋体" w:eastAsia="宋体" w:hAnsi="宋体" w:cs="宋体" w:hint="eastAsia"/>
-          <w:b/>
-          <w:bCs/>
-          <w:color w:val="333333"/>
-        </w:rPr>
-        <w:t>8</w:t>
-      </w:r>
-      <w:r>
-        <w:rPr>
-          <w:rFonts w:ascii="宋体" w:eastAsia="宋体" w:hAnsi="宋体" w:cs="宋体"/>
-          <w:b/>
-          <w:bCs/>
-          <w:color w:val="333333"/>
-        </w:rPr>
-        <w:t>.0 (mozart)</w:t>
-      </w:r>
-      <w:r>
-        <w:rPr>
-          <w:rFonts w:ascii="宋体" w:eastAsia="宋体" w:hAnsi="宋体" w:cs="宋体" w:hint="eastAsia"/>
-          <w:b/>
-          <w:bCs/>
-          <w:color w:val="333333"/>
-        </w:rPr>
-        <w:t>:</w:t>
-      </w:r>
-    </w:p>
-    <w:p>
-      <w:pPr>
-        <w:pStyle w:val="a3"/>
-        <w:widowControl/>
-        <w:spacing w:before="100" w:after="100"/>
-        <w:rPr>
-          <w:rFonts w:ascii="宋体" w:eastAsia="宋体" w:hAnsi="宋体" w:cs="宋体"/>
-          <w:color w:val="333333"/>
-        </w:rPr>
-      </w:pPr>
-      <w:r>
-        <w:rPr>
-          <w:rFonts w:ascii="宋体" w:eastAsia="宋体" w:hAnsi="宋体" w:cs="宋体" w:hint="eastAsia"/>
-          <w:color w:val="333333"/>
-        </w:rPr>
-        <w:t>HUAWEI M2-801W: 华</w:t>
-      </w:r>
-      <w:proofErr w:type="gramStart"/>
-      <w:r>
-        <w:rPr>
-          <w:rFonts w:ascii="宋体" w:eastAsia="宋体" w:hAnsi="宋体" w:cs="宋体" w:hint="eastAsia"/>
-          <w:color w:val="333333"/>
-        </w:rPr>
-        <w:t>为揽阅</w:t>
-      </w:r>
-      <w:proofErr w:type="gramEnd"/>
-      <w:r>
-        <w:rPr>
-          <w:rFonts w:ascii="宋体" w:eastAsia="宋体" w:hAnsi="宋体" w:cs="宋体" w:hint="eastAsia"/>
-          <w:color w:val="333333"/>
-        </w:rPr>
-        <w:t xml:space="preserve"> M2 8.0 Wi-Fi 版</w:t>
-      </w:r>
-    </w:p>
-    <w:p>
-      <w:pPr>
-        <w:pStyle w:val="a3"/>
-        <w:widowControl/>
-        <w:spacing w:before="100" w:after="100"/>
-        <w:rPr>
-          <w:rFonts w:ascii="宋体" w:eastAsia="宋体" w:hAnsi="宋体" w:cs="宋体"/>
-          <w:color w:val="333333"/>
-        </w:rPr>
-      </w:pPr>
-      <w:r>
-        <w:rPr>
-          <w:rFonts w:ascii="宋体" w:eastAsia="宋体" w:hAnsi="宋体" w:cs="宋体" w:hint="eastAsia"/>
-          <w:color w:val="333333"/>
-        </w:rPr>
-        <w:t>HUAWEI M2-803L: 华</w:t>
-      </w:r>
-      <w:proofErr w:type="gramStart"/>
-      <w:r>
-        <w:rPr>
-          <w:rFonts w:ascii="宋体" w:eastAsia="宋体" w:hAnsi="宋体" w:cs="宋体" w:hint="eastAsia"/>
-          <w:color w:val="333333"/>
-        </w:rPr>
-        <w:t>为揽阅</w:t>
-      </w:r>
-      <w:proofErr w:type="gramEnd"/>
-      <w:r>
-        <w:rPr>
-          <w:rFonts w:ascii="宋体" w:eastAsia="宋体" w:hAnsi="宋体" w:cs="宋体" w:hint="eastAsia"/>
-          <w:color w:val="333333"/>
-        </w:rPr>
-        <w:t xml:space="preserve"> M2 8.0 LTE 版</w:t>
-      </w:r>
-    </w:p>
-    <w:p>
-      <w:pPr>
-        <w:pStyle w:val="a3"/>
-        <w:widowControl/>
-        <w:spacing w:before="100" w:after="100"/>
-        <w:rPr>
-          <w:rFonts w:ascii="宋体" w:eastAsia="宋体" w:hAnsi="宋体" w:cs="宋体"/>
-          <w:b/>
-          <w:bCs/>
-          <w:color w:val="333333"/>
-        </w:rPr>
-      </w:pPr>
-      <w:r>
-        <w:rPr>
-          <w:rFonts w:ascii="宋体" w:eastAsia="宋体" w:hAnsi="宋体" w:cs="宋体" w:hint="eastAsia"/>
-          <w:b/>
-          <w:bCs/>
-          <w:color w:val="333333"/>
-        </w:rPr>
-        <w:t>华</w:t>
-      </w:r>
-      <w:proofErr w:type="gramStart"/>
-      <w:r>
-        <w:rPr>
-          <w:rFonts w:ascii="宋体" w:eastAsia="宋体" w:hAnsi="宋体" w:cs="宋体" w:hint="eastAsia"/>
-          <w:b/>
-          <w:bCs/>
-          <w:color w:val="333333"/>
-        </w:rPr>
-        <w:t>为揽阅</w:t>
-      </w:r>
-      <w:proofErr w:type="gramEnd"/>
-      <w:r>
-        <w:rPr>
-          <w:rFonts w:ascii="宋体" w:eastAsia="宋体" w:hAnsi="宋体" w:cs="宋体" w:hint="eastAsia"/>
-          <w:b/>
-          <w:bCs/>
-          <w:color w:val="333333"/>
-        </w:rPr>
-        <w:t xml:space="preserve"> M2</w:t>
-      </w:r>
-      <w:r>
-        <w:rPr>
-          <w:rFonts w:ascii="宋体" w:eastAsia="宋体" w:hAnsi="宋体" w:cs="宋体"/>
-          <w:b/>
-          <w:bCs/>
-          <w:color w:val="333333"/>
-        </w:rPr>
-        <w:t xml:space="preserve"> 10.0</w:t>
-      </w:r>
-      <w:r>
-        <w:rPr>
-          <w:rFonts w:ascii="宋体" w:eastAsia="宋体" w:hAnsi="宋体" w:cs="宋体" w:hint="eastAsia"/>
-          <w:b/>
-          <w:bCs/>
-          <w:color w:val="333333"/>
-        </w:rPr>
-        <w:t>:</w:t>
-      </w:r>
-    </w:p>
-    <w:p>
-      <w:pPr>
-        <w:pStyle w:val="a3"/>
-        <w:widowControl/>
-        <w:spacing w:before="100" w:after="100"/>
-        <w:rPr>
-          <w:rFonts w:ascii="宋体" w:eastAsia="宋体" w:hAnsi="宋体" w:cs="宋体"/>
-          <w:color w:val="333333"/>
-        </w:rPr>
-      </w:pPr>
-      <w:r>
-        <w:rPr>
-          <w:rFonts w:ascii="宋体" w:eastAsia="宋体" w:hAnsi="宋体" w:cs="宋体" w:hint="eastAsia"/>
-          <w:color w:val="333333"/>
-        </w:rPr>
-        <w:t>HUAWEI M2-A01W: 华</w:t>
-      </w:r>
-      <w:proofErr w:type="gramStart"/>
-      <w:r>
-        <w:rPr>
-          <w:rFonts w:ascii="宋体" w:eastAsia="宋体" w:hAnsi="宋体" w:cs="宋体" w:hint="eastAsia"/>
-          <w:color w:val="333333"/>
-        </w:rPr>
-        <w:t>为揽阅</w:t>
-      </w:r>
-      <w:proofErr w:type="gramEnd"/>
-      <w:r>
-        <w:rPr>
-          <w:rFonts w:ascii="宋体" w:eastAsia="宋体" w:hAnsi="宋体" w:cs="宋体" w:hint="eastAsia"/>
-          <w:color w:val="333333"/>
-        </w:rPr>
-        <w:t xml:space="preserve"> M2 10.0 Wi-Fi 版</w:t>
-      </w:r>
-    </w:p>
-    <w:p>
-      <w:pPr>
-        <w:pStyle w:val="a3"/>
-        <w:widowControl/>
-        <w:spacing w:before="100" w:after="100"/>
-        <w:rPr>
-          <w:rFonts w:ascii="宋体" w:eastAsia="宋体" w:hAnsi="宋体" w:cs="宋体"/>
-          <w:color w:val="333333"/>
-        </w:rPr>
-      </w:pPr>
-      <w:r>
-        <w:rPr>
-          <w:rFonts w:ascii="宋体" w:eastAsia="宋体" w:hAnsi="宋体" w:cs="宋体" w:hint="eastAsia"/>
-          <w:color w:val="333333"/>
-        </w:rPr>
-        <w:t>HUAWEI M2-A01L: 华</w:t>
-      </w:r>
-      <w:proofErr w:type="gramStart"/>
-      <w:r>
-        <w:rPr>
-          <w:rFonts w:ascii="宋体" w:eastAsia="宋体" w:hAnsi="宋体" w:cs="宋体" w:hint="eastAsia"/>
-          <w:color w:val="333333"/>
-        </w:rPr>
-        <w:t>为揽阅</w:t>
-      </w:r>
-      <w:proofErr w:type="gramEnd"/>
-      <w:r>
-        <w:rPr>
-          <w:rFonts w:ascii="宋体" w:eastAsia="宋体" w:hAnsi="宋体" w:cs="宋体" w:hint="eastAsia"/>
-          <w:color w:val="333333"/>
-        </w:rPr>
-        <w:t xml:space="preserve"> M2 10.0 LTE 版</w:t>
-      </w:r>
-    </w:p>
-    <w:p>
-      <w:pPr>
-        <w:pStyle w:val="a3"/>
-        <w:widowControl/>
-        <w:spacing w:before="100" w:after="100"/>
-        <w:rPr>
-          <w:rFonts w:ascii="宋体" w:eastAsia="宋体" w:hAnsi="宋体" w:cs="宋体"/>
-          <w:color w:val="333333"/>
-        </w:rPr>
-      </w:pPr>
-      <w:r>
-        <w:rPr>
-          <w:rFonts w:ascii="宋体" w:eastAsia="宋体" w:hAnsi="宋体" w:cs="宋体" w:hint="eastAsia"/>
-          <w:b/>
-          <w:bCs/>
-          <w:color w:val="333333"/>
-        </w:rPr>
-        <w:t>华</w:t>
-      </w:r>
-      <w:proofErr w:type="gramStart"/>
-      <w:r>
-        <w:rPr>
-          <w:rFonts w:ascii="宋体" w:eastAsia="宋体" w:hAnsi="宋体" w:cs="宋体" w:hint="eastAsia"/>
-          <w:b/>
-          <w:bCs/>
-          <w:color w:val="333333"/>
-        </w:rPr>
-        <w:t>为揽阅</w:t>
-      </w:r>
-      <w:proofErr w:type="gramEnd"/>
-      <w:r>
-        <w:rPr>
-          <w:rFonts w:ascii="宋体" w:eastAsia="宋体" w:hAnsi="宋体" w:cs="宋体" w:hint="eastAsia"/>
-          <w:b/>
-          <w:bCs/>
-          <w:color w:val="333333"/>
-        </w:rPr>
-        <w:t xml:space="preserve"> M2 青春版:</w:t>
-      </w:r>
-    </w:p>
-    <w:p>
-      <w:pPr>
-        <w:pStyle w:val="a3"/>
-        <w:widowControl/>
-        <w:spacing w:before="100" w:after="100"/>
-        <w:rPr>
-          <w:rFonts w:ascii="宋体" w:eastAsia="宋体" w:hAnsi="宋体" w:cs="宋体"/>
-          <w:color w:val="333333"/>
-        </w:rPr>
-      </w:pPr>
-      <w:r>
-        <w:rPr>
-          <w:rFonts w:ascii="宋体" w:eastAsia="宋体" w:hAnsi="宋体" w:cs="宋体" w:hint="eastAsia"/>
-          <w:color w:val="333333"/>
-        </w:rPr>
-        <w:t>PLE-703L: 华</w:t>
-      </w:r>
-      <w:proofErr w:type="gramStart"/>
-      <w:r>
-        <w:rPr>
-          <w:rFonts w:ascii="宋体" w:eastAsia="宋体" w:hAnsi="宋体" w:cs="宋体" w:hint="eastAsia"/>
-          <w:color w:val="333333"/>
-        </w:rPr>
-        <w:t>为揽阅</w:t>
-      </w:r>
-      <w:proofErr w:type="gramEnd"/>
-      <w:r>
-        <w:rPr>
-          <w:rFonts w:ascii="宋体" w:eastAsia="宋体" w:hAnsi="宋体" w:cs="宋体" w:hint="eastAsia"/>
-          <w:color w:val="333333"/>
-        </w:rPr>
-        <w:t xml:space="preserve"> M2 青春版 7.0 英寸 全网通版</w:t>
-      </w:r>
-    </w:p>
-    <w:p>
-      <w:pPr>
-        <w:pStyle w:val="a3"/>
-        <w:widowControl/>
-        <w:spacing w:before="100" w:after="100"/>
-        <w:rPr>
-          <w:rFonts w:ascii="宋体" w:eastAsia="宋体" w:hAnsi="宋体" w:cs="宋体"/>
-          <w:color w:val="333333"/>
-        </w:rPr>
-      </w:pPr>
-      <w:r>
-        <w:rPr>
-          <w:rFonts w:ascii="宋体" w:eastAsia="宋体" w:hAnsi="宋体" w:cs="宋体" w:hint="eastAsia"/>
-          <w:color w:val="333333"/>
-        </w:rPr>
-        <w:t>PLE-703LT: 华</w:t>
-      </w:r>
-      <w:proofErr w:type="gramStart"/>
-      <w:r>
-        <w:rPr>
-          <w:rFonts w:ascii="宋体" w:eastAsia="宋体" w:hAnsi="宋体" w:cs="宋体" w:hint="eastAsia"/>
-          <w:color w:val="333333"/>
-        </w:rPr>
-        <w:t>为揽阅</w:t>
-      </w:r>
-      <w:proofErr w:type="gramEnd"/>
-      <w:r>
-        <w:rPr>
-          <w:rFonts w:ascii="宋体" w:eastAsia="宋体" w:hAnsi="宋体" w:cs="宋体" w:hint="eastAsia"/>
-          <w:color w:val="333333"/>
-        </w:rPr>
-        <w:t xml:space="preserve"> M2 青春版 7.0 英寸 双 4G 版</w:t>
-      </w:r>
-    </w:p>
-    <w:p>
-      <w:pPr>
-        <w:pStyle w:val="a3"/>
-        <w:widowControl/>
-        <w:spacing w:before="100" w:after="100"/>
-        <w:rPr>
-          <w:rFonts w:ascii="宋体" w:eastAsia="宋体" w:hAnsi="宋体" w:cs="宋体"/>
-          <w:color w:val="333333"/>
-        </w:rPr>
-      </w:pPr>
-      <w:r>
-        <w:rPr>
-          <w:rFonts w:ascii="宋体" w:eastAsia="宋体" w:hAnsi="宋体" w:cs="宋体" w:hint="eastAsia"/>
-          <w:color w:val="333333"/>
-        </w:rPr>
-        <w:t>FDR-A01w: 华</w:t>
-      </w:r>
-      <w:proofErr w:type="gramStart"/>
-      <w:r>
-        <w:rPr>
-          <w:rFonts w:ascii="宋体" w:eastAsia="宋体" w:hAnsi="宋体" w:cs="宋体" w:hint="eastAsia"/>
-          <w:color w:val="333333"/>
-        </w:rPr>
-        <w:t>为揽阅</w:t>
-      </w:r>
-      <w:proofErr w:type="gramEnd"/>
-      <w:r>
-        <w:rPr>
-          <w:rFonts w:ascii="宋体" w:eastAsia="宋体" w:hAnsi="宋体" w:cs="宋体" w:hint="eastAsia"/>
-          <w:color w:val="333333"/>
-        </w:rPr>
-        <w:t xml:space="preserve"> M2 青春版 10.1 英寸 Wi-Fi 版</w:t>
-      </w:r>
-    </w:p>
-    <w:p>
-      <w:pPr>
-        <w:pStyle w:val="a3"/>
-        <w:widowControl/>
-        <w:spacing w:before="100" w:after="100"/>
-        <w:rPr>
-          <w:rFonts w:ascii="宋体" w:eastAsia="宋体" w:hAnsi="宋体" w:cs="宋体"/>
-          <w:color w:val="333333"/>
-        </w:rPr>
-      </w:pPr>
-      <w:r>
-        <w:rPr>
-          <w:rFonts w:ascii="宋体" w:eastAsia="宋体" w:hAnsi="宋体" w:cs="宋体" w:hint="eastAsia"/>
-          <w:color w:val="333333"/>
-        </w:rPr>
-        <w:t>FDR-A03L: 华</w:t>
-      </w:r>
-      <w:proofErr w:type="gramStart"/>
-      <w:r>
-        <w:rPr>
-          <w:rFonts w:ascii="宋体" w:eastAsia="宋体" w:hAnsi="宋体" w:cs="宋体" w:hint="eastAsia"/>
-          <w:color w:val="333333"/>
-        </w:rPr>
-        <w:t>为揽阅</w:t>
-      </w:r>
-      <w:proofErr w:type="gramEnd"/>
-      <w:r>
-        <w:rPr>
-          <w:rFonts w:ascii="宋体" w:eastAsia="宋体" w:hAnsi="宋体" w:cs="宋体" w:hint="eastAsia"/>
-          <w:color w:val="333333"/>
-        </w:rPr>
-        <w:t xml:space="preserve"> M2 青春版 10.1 英寸 LTE 版</w:t>
-      </w:r>
-    </w:p>
-    <w:p>
-      <w:pPr>
-        <w:pStyle w:val="a3"/>
-        <w:widowControl/>
-        <w:spacing w:before="100" w:after="100"/>
-        <w:rPr>
-          <w:rFonts w:ascii="宋体" w:eastAsia="宋体" w:hAnsi="宋体" w:cs="宋体"/>
-          <w:b/>
-          <w:bCs/>
-          <w:color w:val="333333"/>
-        </w:rPr>
-      </w:pPr>
-      <w:r>
-        <w:rPr>
-          <w:rFonts w:ascii="宋体" w:eastAsia="宋体" w:hAnsi="宋体" w:cs="宋体" w:hint="eastAsia"/>
-          <w:b/>
-          <w:bCs/>
-          <w:color w:val="333333"/>
-        </w:rPr>
-        <w:t>华为平板 M3</w:t>
-      </w:r>
-      <w:r>
-        <w:rPr>
-          <w:rFonts w:ascii="宋体" w:eastAsia="宋体" w:hAnsi="宋体" w:cs="宋体"/>
-          <w:b/>
-          <w:bCs/>
-          <w:color w:val="333333"/>
-        </w:rPr>
-        <w:t xml:space="preserve"> (b</w:t>
-      </w:r>
-      <w:r>
-        <w:rPr>
-          <w:rFonts w:ascii="宋体" w:eastAsia="宋体" w:hAnsi="宋体" w:cs="宋体"/>
-          <w:b/>
-          <w:bCs/>
-          <w:color w:val="333333"/>
-        </w:rPr>
-        <w:t>eethoven</w:t>
-      </w:r>
-      <w:r>
-        <w:rPr>
-          <w:rFonts w:ascii="宋体" w:eastAsia="宋体" w:hAnsi="宋体" w:cs="宋体"/>
-          <w:b/>
-          <w:bCs/>
-          <w:color w:val="333333"/>
-        </w:rPr>
-        <w:t>)</w:t>
-      </w:r>
-      <w:r>
-        <w:rPr>
-          <w:rFonts w:ascii="宋体" w:eastAsia="宋体" w:hAnsi="宋体" w:cs="宋体" w:hint="eastAsia"/>
-          <w:b/>
-          <w:bCs/>
-          <w:color w:val="333333"/>
-        </w:rPr>
-        <w:t>:</w:t>
-      </w:r>
-    </w:p>
-    <w:p>
-      <w:pPr>
-        <w:pStyle w:val="a3"/>
-        <w:widowControl/>
-        <w:spacing w:before="100" w:after="100"/>
-        <w:rPr>
-          <w:rFonts w:ascii="宋体" w:eastAsia="宋体" w:hAnsi="宋体" w:cs="宋体"/>
-          <w:color w:val="333333"/>
-        </w:rPr>
-      </w:pPr>
-      <w:r>
-        <w:rPr>
-          <w:rFonts w:ascii="宋体" w:eastAsia="宋体" w:hAnsi="宋体" w:cs="宋体" w:hint="eastAsia"/>
-          <w:color w:val="333333"/>
-        </w:rPr>
-        <w:t>BTV-W09: 华为平板 M3 Wi-Fi 版</w:t>
-      </w:r>
-    </w:p>
-    <w:p>
-      <w:pPr>
-        <w:pStyle w:val="a3"/>
-        <w:widowControl/>
-        <w:spacing w:before="100" w:after="100"/>
-        <w:rPr>
-          <w:rFonts w:ascii="宋体" w:eastAsia="宋体" w:hAnsi="宋体" w:cs="宋体"/>
-          <w:color w:val="333333"/>
-        </w:rPr>
-      </w:pPr>
-      <w:r>
-        <w:rPr>
-          <w:rFonts w:ascii="宋体" w:eastAsia="宋体" w:hAnsi="宋体" w:cs="宋体" w:hint="eastAsia"/>
-          <w:color w:val="333333"/>
-        </w:rPr>
-        <w:t>BTV-DL09: 华为平板 M3 LTE 版</w:t>
-      </w:r>
-    </w:p>
-    <w:p>
-      <w:pPr>
-        <w:pStyle w:val="a3"/>
-        <w:widowControl/>
-        <w:spacing w:before="100" w:after="100"/>
-        <w:rPr>
-          <w:rFonts w:ascii="宋体" w:eastAsia="宋体" w:hAnsi="宋体" w:cs="宋体"/>
-          <w:b/>
-          <w:bCs/>
-          <w:color w:val="333333"/>
-        </w:rPr>
-      </w:pPr>
-      <w:r>
-        <w:rPr>
-          <w:rFonts w:ascii="宋体" w:eastAsia="宋体" w:hAnsi="宋体" w:cs="宋体" w:hint="eastAsia"/>
-          <w:b/>
-          <w:bCs/>
-          <w:color w:val="333333"/>
-        </w:rPr>
-        <w:t>华为平板 M3 青春版</w:t>
-      </w:r>
-      <w:r>
-        <w:rPr>
-          <w:rFonts w:ascii="宋体" w:eastAsia="宋体" w:hAnsi="宋体" w:cs="宋体" w:hint="eastAsia"/>
-          <w:b/>
-          <w:bCs/>
-          <w:color w:val="333333"/>
-        </w:rPr>
-        <w:t xml:space="preserve"> </w:t>
-      </w:r>
-      <w:r>
-        <w:rPr>
-          <w:rFonts w:ascii="宋体" w:eastAsia="宋体" w:hAnsi="宋体" w:cs="宋体"/>
-          <w:b/>
-          <w:bCs/>
-          <w:color w:val="333333"/>
-        </w:rPr>
-        <w:t>(c</w:t>
-      </w:r>
-      <w:r>
-        <w:rPr>
-          <w:rFonts w:ascii="宋体" w:eastAsia="宋体" w:hAnsi="宋体" w:cs="宋体"/>
-          <w:b/>
-          <w:bCs/>
-          <w:color w:val="333333"/>
-        </w:rPr>
-        <w:t>hopin</w:t>
-      </w:r>
-      <w:r>
-        <w:rPr>
-          <w:rFonts w:ascii="宋体" w:eastAsia="宋体" w:hAnsi="宋体" w:cs="宋体"/>
-          <w:b/>
-          <w:bCs/>
-          <w:color w:val="333333"/>
-        </w:rPr>
-        <w:t>)</w:t>
-      </w:r>
-      <w:r>
-        <w:rPr>
-          <w:rFonts w:ascii="宋体" w:eastAsia="宋体" w:hAnsi="宋体" w:cs="宋体" w:hint="eastAsia"/>
-          <w:b/>
-          <w:bCs/>
-          <w:color w:val="333333"/>
-        </w:rPr>
-        <w:t>:</w:t>
-      </w:r>
-    </w:p>
-    <w:p>
-      <w:pPr>
-        <w:pStyle w:val="a3"/>
-        <w:widowControl/>
-        <w:spacing w:before="100" w:after="100"/>
-        <w:rPr>
-          <w:rFonts w:ascii="宋体" w:eastAsia="宋体" w:hAnsi="宋体" w:cs="宋体"/>
-          <w:color w:val="333333"/>
-        </w:rPr>
-      </w:pPr>
-      <w:r>
-        <w:rPr>
-          <w:rFonts w:ascii="宋体" w:eastAsia="宋体" w:hAnsi="宋体" w:cs="宋体" w:hint="eastAsia"/>
-          <w:color w:val="333333"/>
-        </w:rPr>
-        <w:t>CPN-W09: 华为平板 M3 青春版 8.0 英寸 Wi-Fi 版</w:t>
-      </w:r>
-    </w:p>
-    <w:p>
-      <w:pPr>
-        <w:pStyle w:val="a3"/>
-        <w:widowControl/>
-        <w:spacing w:before="100" w:after="100"/>
-        <w:rPr>
-          <w:rFonts w:ascii="宋体" w:eastAsia="宋体" w:hAnsi="宋体" w:cs="宋体"/>
-          <w:color w:val="333333"/>
-        </w:rPr>
-      </w:pPr>
-      <w:r>
-        <w:rPr>
-          <w:rFonts w:ascii="宋体" w:eastAsia="宋体" w:hAnsi="宋体" w:cs="宋体" w:hint="eastAsia"/>
-          <w:color w:val="333333"/>
-        </w:rPr>
-        <w:t>CPN-AL00: 华为平板 M3 青春版 8.0 英寸 全网通版</w:t>
-      </w:r>
-    </w:p>
-    <w:p>
-      <w:pPr>
-        <w:pStyle w:val="a3"/>
-        <w:widowControl/>
-        <w:spacing w:before="100" w:after="100"/>
-        <w:rPr>
-          <w:rFonts w:ascii="宋体" w:eastAsia="宋体" w:hAnsi="宋体" w:cs="宋体"/>
-          <w:b/>
-          <w:bCs/>
-          <w:color w:val="333333"/>
-        </w:rPr>
-      </w:pPr>
-      <w:r>
-        <w:rPr>
-          <w:rFonts w:ascii="宋体" w:eastAsia="宋体" w:hAnsi="宋体" w:cs="宋体" w:hint="eastAsia"/>
-          <w:b/>
-          <w:bCs/>
-          <w:color w:val="333333"/>
-        </w:rPr>
-        <w:t>华为平板 M3 青春版 (</w:t>
-      </w:r>
-      <w:r>
-        <w:rPr>
-          <w:rFonts w:ascii="宋体" w:eastAsia="宋体" w:hAnsi="宋体" w:cs="宋体"/>
-          <w:b/>
-          <w:bCs/>
-          <w:color w:val="333333"/>
-        </w:rPr>
-        <w:t>bach)</w:t>
-      </w:r>
-      <w:r>
-        <w:rPr>
-          <w:rFonts w:ascii="宋体" w:eastAsia="宋体" w:hAnsi="宋体" w:cs="宋体" w:hint="eastAsia"/>
-          <w:b/>
-          <w:bCs/>
-          <w:color w:val="333333"/>
-        </w:rPr>
-        <w:t>:</w:t>
-      </w:r>
-    </w:p>
-    <w:p>
-      <w:pPr>
-        <w:pStyle w:val="a3"/>
-        <w:widowControl/>
-        <w:spacing w:before="100" w:after="100"/>
-        <w:rPr>
-          <w:rFonts w:ascii="宋体" w:eastAsia="宋体" w:hAnsi="宋体" w:cs="宋体"/>
-          <w:color w:val="333333"/>
-        </w:rPr>
-      </w:pPr>
-      <w:r>
-        <w:rPr>
-          <w:rFonts w:ascii="宋体" w:eastAsia="宋体" w:hAnsi="宋体" w:cs="宋体" w:hint="eastAsia"/>
-          <w:color w:val="333333"/>
-        </w:rPr>
-        <w:lastRenderedPageBreak/>
-        <w:t>BAH-W09: 华为平板 M3 青春版 10.1 英寸 Wi-Fi 版</w:t>
-      </w:r>
-    </w:p>
-    <w:p>
-      <w:pPr>
-        <w:pStyle w:val="a3"/>
-        <w:widowControl/>
-        <w:spacing w:before="100" w:after="100"/>
-        <w:rPr>
-          <w:rFonts w:ascii="宋体" w:eastAsia="宋体" w:hAnsi="宋体" w:cs="宋体"/>
-          <w:color w:val="333333"/>
-        </w:rPr>
-      </w:pPr>
-      <w:r>
-        <w:rPr>
-          <w:rFonts w:ascii="宋体" w:eastAsia="宋体" w:hAnsi="宋体" w:cs="宋体" w:hint="eastAsia"/>
-          <w:color w:val="333333"/>
-        </w:rPr>
-        <w:t>BAH-AL00: 华为平板 M3 青春版 10.1 英寸 全网通版</w:t>
-      </w:r>
-    </w:p>
-    <w:p>
-      <w:pPr>
-        <w:pStyle w:val="a3"/>
-        <w:widowControl/>
-        <w:spacing w:before="100" w:after="100"/>
-        <w:rPr>
-          <w:rFonts w:ascii="宋体" w:eastAsia="宋体" w:hAnsi="宋体" w:cs="宋体"/>
-          <w:b/>
-          <w:bCs/>
-          <w:color w:val="333333"/>
-        </w:rPr>
-      </w:pPr>
-      <w:r>
-        <w:rPr>
-          <w:rFonts w:ascii="宋体" w:eastAsia="宋体" w:hAnsi="宋体" w:cs="宋体" w:hint="eastAsia"/>
-          <w:b/>
-          <w:bCs/>
-          <w:color w:val="333333"/>
-        </w:rPr>
-        <w:t>华为平板 T3 行业专享版:</w:t>
-      </w:r>
-    </w:p>
-    <w:p>
-      <w:pPr>
-        <w:pStyle w:val="a3"/>
-        <w:widowControl/>
-        <w:spacing w:before="100" w:after="100"/>
-        <w:rPr>
-          <w:rFonts w:ascii="宋体" w:eastAsia="宋体" w:hAnsi="宋体" w:cs="宋体"/>
-          <w:color w:val="333333"/>
-        </w:rPr>
-      </w:pPr>
-      <w:r>
-        <w:rPr>
-          <w:rFonts w:ascii="宋体" w:eastAsia="宋体" w:hAnsi="宋体" w:cs="宋体" w:hint="eastAsia"/>
-          <w:color w:val="333333"/>
-        </w:rPr>
-        <w:t>BZK-W00: 华为平板 T3</w:t>
-      </w:r>
-      <w:r>
-        <w:rPr>
-          <w:rFonts w:ascii="宋体" w:eastAsia="宋体" w:hAnsi="宋体" w:cs="宋体"/>
-          <w:color w:val="333333"/>
-        </w:rPr>
-        <w:t xml:space="preserve"> </w:t>
-      </w:r>
-      <w:r>
-        <w:rPr>
-          <w:rFonts w:ascii="宋体" w:eastAsia="宋体" w:hAnsi="宋体" w:cs="宋体" w:hint="eastAsia"/>
-          <w:color w:val="333333"/>
-        </w:rPr>
-        <w:t>行业专享版</w:t>
-      </w:r>
-      <w:r>
-        <w:rPr>
-          <w:rFonts w:ascii="宋体" w:eastAsia="宋体" w:hAnsi="宋体" w:cs="宋体" w:hint="eastAsia"/>
-          <w:color w:val="333333"/>
-        </w:rPr>
-        <w:t xml:space="preserve"> 8 英寸</w:t>
-      </w:r>
-      <w:r>
-        <w:rPr>
-          <w:rFonts w:ascii="宋体" w:eastAsia="宋体" w:hAnsi="宋体" w:cs="宋体" w:hint="eastAsia"/>
-          <w:color w:val="333333"/>
-        </w:rPr>
-        <w:t xml:space="preserve"> Wi-Fi 版</w:t>
-      </w:r>
-    </w:p>
-    <w:p>
-      <w:pPr>
-        <w:pStyle w:val="a3"/>
-        <w:widowControl/>
-        <w:spacing w:before="100" w:after="100"/>
-        <w:rPr>
-          <w:rFonts w:ascii="宋体" w:eastAsia="宋体" w:hAnsi="宋体" w:cs="宋体"/>
-          <w:color w:val="333333"/>
-        </w:rPr>
-      </w:pPr>
-      <w:r>
-        <w:rPr>
-          <w:rFonts w:ascii="宋体" w:eastAsia="宋体" w:hAnsi="宋体" w:cs="宋体" w:hint="eastAsia"/>
-          <w:color w:val="333333"/>
-        </w:rPr>
-        <w:t>BZK-L00: 华为平板 T3 行业专享版</w:t>
-      </w:r>
-      <w:r>
-        <w:rPr>
-          <w:rFonts w:ascii="宋体" w:eastAsia="宋体" w:hAnsi="宋体" w:cs="宋体" w:hint="eastAsia"/>
-          <w:color w:val="333333"/>
-        </w:rPr>
-        <w:t xml:space="preserve"> 8 英寸</w:t>
-      </w:r>
-      <w:r>
-        <w:rPr>
-          <w:rFonts w:ascii="宋体" w:eastAsia="宋体" w:hAnsi="宋体" w:cs="宋体" w:hint="eastAsia"/>
-          <w:color w:val="333333"/>
-        </w:rPr>
-        <w:t xml:space="preserve"> LTE 版</w:t>
-      </w:r>
-    </w:p>
-    <w:p>
-      <w:pPr>
-        <w:pStyle w:val="a3"/>
-        <w:widowControl/>
-        <w:spacing w:before="100" w:after="100"/>
-        <w:rPr>
-          <w:rFonts w:ascii="宋体" w:eastAsia="宋体" w:hAnsi="宋体" w:cs="宋体"/>
-          <w:color w:val="333333"/>
-        </w:rPr>
-      </w:pPr>
-      <w:r>
-        <w:rPr>
-          <w:rFonts w:ascii="宋体" w:eastAsia="宋体" w:hAnsi="宋体" w:cs="宋体" w:hint="eastAsia"/>
-          <w:color w:val="333333"/>
-        </w:rPr>
-        <w:t>BZA-W00: 华为平板 T3 行业专享版</w:t>
-      </w:r>
-      <w:r>
-        <w:rPr>
-          <w:rFonts w:ascii="宋体" w:eastAsia="宋体" w:hAnsi="宋体" w:cs="宋体" w:hint="eastAsia"/>
-          <w:color w:val="333333"/>
-        </w:rPr>
-        <w:t xml:space="preserve"> 9.6 英寸</w:t>
-      </w:r>
-      <w:r>
-        <w:rPr>
-          <w:rFonts w:ascii="宋体" w:eastAsia="宋体" w:hAnsi="宋体" w:cs="宋体" w:hint="eastAsia"/>
-          <w:color w:val="333333"/>
-        </w:rPr>
-        <w:t xml:space="preserve"> Wi-Fi 版</w:t>
-      </w:r>
-    </w:p>
-    <w:p>
-      <w:pPr>
-        <w:pStyle w:val="a3"/>
-        <w:widowControl/>
-        <w:spacing w:before="100" w:after="100"/>
-        <w:rPr>
-          <w:rFonts w:ascii="宋体" w:eastAsia="宋体" w:hAnsi="宋体" w:cs="宋体"/>
-          <w:color w:val="333333"/>
-        </w:rPr>
-      </w:pPr>
-      <w:r>
-        <w:rPr>
-          <w:rFonts w:ascii="宋体" w:eastAsia="宋体" w:hAnsi="宋体" w:cs="宋体" w:hint="eastAsia"/>
-          <w:color w:val="333333"/>
-        </w:rPr>
-        <w:t>BZA-L00: 华为平板 T3</w:t>
-      </w:r>
-      <w:r>
-        <w:rPr>
-          <w:rFonts w:ascii="宋体" w:eastAsia="宋体" w:hAnsi="宋体" w:cs="宋体"/>
-          <w:color w:val="333333"/>
-        </w:rPr>
-        <w:t xml:space="preserve"> </w:t>
-      </w:r>
-      <w:r>
-        <w:rPr>
-          <w:rFonts w:ascii="宋体" w:eastAsia="宋体" w:hAnsi="宋体" w:cs="宋体" w:hint="eastAsia"/>
-          <w:color w:val="333333"/>
-        </w:rPr>
-        <w:t xml:space="preserve">行业专享版 </w:t>
-      </w:r>
-      <w:r>
-        <w:rPr>
-          <w:rFonts w:ascii="宋体" w:eastAsia="宋体" w:hAnsi="宋体" w:cs="宋体" w:hint="eastAsia"/>
-          <w:color w:val="333333"/>
-        </w:rPr>
-        <w:t xml:space="preserve">9.6 英寸 </w:t>
-      </w:r>
-      <w:r>
-        <w:rPr>
-          <w:rFonts w:ascii="宋体" w:eastAsia="宋体" w:hAnsi="宋体" w:cs="宋体" w:hint="eastAsia"/>
-          <w:color w:val="333333"/>
-        </w:rPr>
-        <w:t>LTE 版</w:t>
-      </w:r>
-    </w:p>
-    <w:p>
-      <w:pPr>
-        <w:pStyle w:val="a3"/>
-        <w:widowControl/>
-        <w:spacing w:before="100" w:after="100"/>
-        <w:rPr>
-          <w:rFonts w:ascii="宋体" w:eastAsia="宋体" w:hAnsi="宋体" w:cs="宋体"/>
-          <w:b/>
-          <w:bCs/>
-          <w:color w:val="333333"/>
-        </w:rPr>
-      </w:pPr>
-      <w:r>
-        <w:rPr>
-          <w:rFonts w:ascii="宋体" w:eastAsia="宋体" w:hAnsi="宋体" w:cs="宋体" w:hint="eastAsia"/>
-          <w:b/>
-          <w:bCs/>
-          <w:color w:val="333333"/>
-        </w:rPr>
-        <w:t>华为平板 M5:</w:t>
-      </w:r>
-    </w:p>
-    <w:p>
-      <w:pPr>
-        <w:pStyle w:val="a3"/>
-        <w:widowControl/>
-        <w:spacing w:before="100" w:after="100"/>
-        <w:rPr>
-          <w:rFonts w:ascii="宋体" w:eastAsia="宋体" w:hAnsi="宋体" w:cs="宋体"/>
-          <w:color w:val="333333"/>
-        </w:rPr>
-      </w:pPr>
-      <w:r>
-        <w:rPr>
-          <w:rFonts w:ascii="宋体" w:eastAsia="宋体" w:hAnsi="宋体" w:cs="宋体" w:hint="eastAsia"/>
-          <w:color w:val="333333"/>
-        </w:rPr>
-        <w:t>SHT-W09: 华为平板 M5 8.4 英寸 Wi-Fi 版</w:t>
-      </w:r>
-    </w:p>
-    <w:p>
-      <w:pPr>
-        <w:pStyle w:val="a3"/>
-        <w:widowControl/>
-        <w:spacing w:before="100" w:after="100"/>
-        <w:rPr>
-          <w:rFonts w:ascii="宋体" w:eastAsia="宋体" w:hAnsi="宋体" w:cs="宋体"/>
-          <w:color w:val="333333"/>
-        </w:rPr>
-      </w:pPr>
-      <w:r>
-        <w:rPr>
-          <w:rFonts w:ascii="宋体" w:eastAsia="宋体" w:hAnsi="宋体" w:cs="宋体" w:hint="eastAsia"/>
-          <w:color w:val="333333"/>
-        </w:rPr>
-        <w:t>SHT-AL09: 华为平板 M5 8.4 英寸 全网通版</w:t>
-      </w:r>
-    </w:p>
-    <w:p>
-      <w:pPr>
-        <w:pStyle w:val="a3"/>
-        <w:widowControl/>
-        <w:spacing w:before="100" w:after="100"/>
-        <w:rPr>
-          <w:rFonts w:ascii="宋体" w:eastAsia="宋体" w:hAnsi="宋体" w:cs="宋体"/>
-          <w:color w:val="333333"/>
-        </w:rPr>
-      </w:pPr>
-      <w:r>
-        <w:rPr>
-          <w:rFonts w:ascii="宋体" w:eastAsia="宋体" w:hAnsi="宋体" w:cs="宋体" w:hint="eastAsia"/>
-          <w:color w:val="333333"/>
-        </w:rPr>
-        <w:t>CMR-W09: 华为平板 M5 10.8 英寸 Wi-Fi 版</w:t>
-      </w:r>
-    </w:p>
-    <w:p>
-      <w:pPr>
-        <w:pStyle w:val="a3"/>
-        <w:widowControl/>
-        <w:spacing w:before="100" w:after="100"/>
-        <w:rPr>
-          <w:rFonts w:ascii="宋体" w:eastAsia="宋体" w:hAnsi="宋体" w:cs="宋体"/>
-          <w:color w:val="333333"/>
-        </w:rPr>
-      </w:pPr>
-      <w:r>
-        <w:rPr>
-          <w:rFonts w:ascii="宋体" w:eastAsia="宋体" w:hAnsi="宋体" w:cs="宋体" w:hint="eastAsia"/>
-          <w:color w:val="333333"/>
-        </w:rPr>
-        <w:t>CMR-AL09: 华为平板 M5 10.8 英寸 全网通版</w:t>
-      </w:r>
-    </w:p>
-    <w:p>
-      <w:pPr>
-        <w:pStyle w:val="a3"/>
-        <w:widowControl/>
-        <w:spacing w:before="100" w:after="100"/>
-        <w:rPr>
-          <w:rFonts w:ascii="宋体" w:eastAsia="宋体" w:hAnsi="宋体" w:cs="宋体"/>
-          <w:color w:val="333333"/>
-        </w:rPr>
-      </w:pPr>
-      <w:r>
-        <w:rPr>
-          <w:rFonts w:ascii="宋体" w:eastAsia="宋体" w:hAnsi="宋体" w:cs="宋体" w:hint="eastAsia"/>
-          <w:color w:val="333333"/>
-        </w:rPr>
-        <w:t>CMR-W19: 华为平板 M5 Pro Wi-Fi 版</w:t>
-      </w:r>
-    </w:p>
-    <w:p>
-      <w:pPr>
-        <w:pStyle w:val="a3"/>
-        <w:widowControl/>
-        <w:spacing w:before="100" w:after="100"/>
-        <w:rPr>
-          <w:rFonts w:ascii="宋体" w:eastAsia="宋体" w:hAnsi="宋体" w:cs="宋体"/>
-          <w:color w:val="333333"/>
-        </w:rPr>
-      </w:pPr>
-      <w:r>
-        <w:rPr>
-          <w:rFonts w:ascii="宋体" w:eastAsia="宋体" w:hAnsi="宋体" w:cs="宋体" w:hint="eastAsia"/>
-          <w:color w:val="333333"/>
-        </w:rPr>
-        <w:t>CMR-AL19: 华为平板 M5 Pro 全网通版</w:t>
-      </w:r>
-    </w:p>
-    <w:p>
-      <w:pPr>
-        <w:pStyle w:val="a3"/>
-        <w:widowControl/>
-        <w:spacing w:before="100" w:after="100"/>
-        <w:rPr>
-          <w:rFonts w:ascii="宋体" w:eastAsia="宋体" w:hAnsi="宋体" w:cs="宋体"/>
-          <w:b/>
-          <w:bCs/>
-          <w:color w:val="333333"/>
-        </w:rPr>
-      </w:pPr>
-      <w:r>
-        <w:rPr>
-          <w:rFonts w:ascii="宋体" w:eastAsia="宋体" w:hAnsi="宋体" w:cs="宋体" w:hint="eastAsia"/>
-          <w:b/>
-          <w:bCs/>
-          <w:color w:val="333333"/>
-        </w:rPr>
-        <w:t>华为平板 M5 青春版</w:t>
-      </w:r>
-      <w:r>
-        <w:rPr>
-          <w:rFonts w:ascii="宋体" w:eastAsia="宋体" w:hAnsi="宋体" w:cs="宋体" w:hint="eastAsia"/>
-          <w:b/>
-          <w:bCs/>
-          <w:color w:val="333333"/>
-        </w:rPr>
-        <w:t xml:space="preserve"> </w:t>
-      </w:r>
-      <w:r>
-        <w:rPr>
-          <w:rFonts w:ascii="宋体" w:eastAsia="宋体" w:hAnsi="宋体" w:cs="宋体"/>
-          <w:b/>
-          <w:bCs/>
-          <w:color w:val="333333"/>
-        </w:rPr>
-        <w:t>(b</w:t>
-      </w:r>
-      <w:r>
-        <w:rPr>
-          <w:rFonts w:ascii="宋体" w:eastAsia="宋体" w:hAnsi="宋体" w:cs="宋体"/>
-          <w:b/>
-          <w:bCs/>
-          <w:color w:val="333333"/>
-        </w:rPr>
-        <w:t>ach</w:t>
-      </w:r>
-      <w:r>
-        <w:rPr>
-          <w:rFonts w:ascii="宋体" w:eastAsia="宋体" w:hAnsi="宋体" w:cs="宋体"/>
-          <w:b/>
-          <w:bCs/>
-          <w:color w:val="333333"/>
-        </w:rPr>
-        <w:t>2)</w:t>
-      </w:r>
-      <w:r>
-        <w:rPr>
-          <w:rFonts w:ascii="宋体" w:eastAsia="宋体" w:hAnsi="宋体" w:cs="宋体" w:hint="eastAsia"/>
-          <w:b/>
-          <w:bCs/>
-          <w:color w:val="333333"/>
-        </w:rPr>
-        <w:t>:</w:t>
-      </w:r>
-    </w:p>
-    <w:p>
-      <w:pPr>
-        <w:pStyle w:val="a3"/>
-        <w:widowControl/>
-        <w:spacing w:before="100" w:after="100"/>
-        <w:rPr>
-          <w:rFonts w:ascii="宋体" w:eastAsia="宋体" w:hAnsi="宋体" w:cs="宋体"/>
-          <w:color w:val="333333"/>
-        </w:rPr>
-      </w:pPr>
-      <w:r>
-        <w:rPr>
-          <w:rFonts w:ascii="宋体" w:eastAsia="宋体" w:hAnsi="宋体" w:cs="宋体" w:hint="eastAsia"/>
-          <w:color w:val="333333"/>
-        </w:rPr>
-        <w:t>BAH2-W09: 华为平板 M5 青春版 10.1 英寸 Wi-Fi 版</w:t>
-      </w:r>
-    </w:p>
-    <w:p>
-      <w:pPr>
-        <w:pStyle w:val="a3"/>
-        <w:widowControl/>
-        <w:spacing w:before="100" w:after="100"/>
-        <w:rPr>
-          <w:rFonts w:ascii="宋体" w:eastAsia="宋体" w:hAnsi="宋体" w:cs="宋体"/>
-          <w:color w:val="333333"/>
-        </w:rPr>
-      </w:pPr>
-      <w:r>
-        <w:rPr>
-          <w:rFonts w:ascii="宋体" w:eastAsia="宋体" w:hAnsi="宋体" w:cs="宋体" w:hint="eastAsia"/>
-          <w:color w:val="333333"/>
-        </w:rPr>
-        <w:t>BAH2-AL10: 华为平板 M5 青春版 10.1 英寸 全网通版</w:t>
-      </w:r>
-    </w:p>
-    <w:p>
-      <w:pPr>
-        <w:pStyle w:val="a3"/>
-        <w:widowControl/>
-        <w:spacing w:before="100" w:after="100"/>
-        <w:rPr>
-          <w:rFonts w:ascii="宋体" w:eastAsia="宋体" w:hAnsi="宋体" w:cs="宋体"/>
-          <w:b/>
-          <w:color w:val="333333"/>
-        </w:rPr>
-      </w:pPr>
-      <w:r>
-        <w:rPr>
-          <w:rFonts w:ascii="宋体" w:eastAsia="宋体" w:hAnsi="宋体" w:cs="宋体" w:hint="eastAsia"/>
-          <w:b/>
-          <w:color w:val="333333"/>
-        </w:rPr>
-        <w:t>华为平板 M</w:t>
-      </w:r>
-      <w:r>
-        <w:rPr>
-          <w:rFonts w:ascii="宋体" w:eastAsia="宋体" w:hAnsi="宋体" w:cs="宋体"/>
-          <w:b/>
-          <w:color w:val="333333"/>
-        </w:rPr>
-        <w:t xml:space="preserve">5 </w:t>
-      </w:r>
-      <w:r>
-        <w:rPr>
-          <w:rFonts w:ascii="宋体" w:eastAsia="宋体" w:hAnsi="宋体" w:cs="宋体" w:hint="eastAsia"/>
-          <w:b/>
-          <w:color w:val="333333"/>
-        </w:rPr>
-        <w:t xml:space="preserve">青春版 </w:t>
-      </w:r>
-      <w:r>
-        <w:rPr>
-          <w:rFonts w:ascii="宋体" w:eastAsia="宋体" w:hAnsi="宋体" w:cs="宋体"/>
-          <w:b/>
-          <w:color w:val="333333"/>
-        </w:rPr>
-        <w:t>(jordan2):</w:t>
-      </w:r>
-    </w:p>
-    <w:p>
-      <w:pPr>
-        <w:pStyle w:val="a3"/>
-        <w:widowControl/>
-        <w:spacing w:before="100" w:after="100"/>
-        <w:rPr>
-          <w:rFonts w:ascii="宋体" w:eastAsia="宋体" w:hAnsi="宋体" w:cs="宋体"/>
-          <w:color w:val="333333"/>
-        </w:rPr>
-      </w:pPr>
-      <w:r>
-        <w:rPr>
-          <w:rFonts w:ascii="宋体" w:eastAsia="宋体" w:hAnsi="宋体" w:cs="宋体"/>
-          <w:color w:val="333333"/>
-        </w:rPr>
-        <w:t>JDN2-W09</w:t>
-      </w:r>
-      <w:r>
-        <w:rPr>
-          <w:rFonts w:ascii="宋体" w:eastAsia="宋体" w:hAnsi="宋体" w:cs="宋体"/>
-          <w:color w:val="333333"/>
-        </w:rPr>
-        <w:t xml:space="preserve">: </w:t>
-      </w:r>
-      <w:r>
-        <w:rPr>
-          <w:rFonts w:ascii="宋体" w:eastAsia="宋体" w:hAnsi="宋体" w:cs="宋体" w:hint="eastAsia"/>
-          <w:color w:val="333333"/>
-        </w:rPr>
-        <w:t>华为平板 M</w:t>
-      </w:r>
-      <w:r>
-        <w:rPr>
-          <w:rFonts w:ascii="宋体" w:eastAsia="宋体" w:hAnsi="宋体" w:cs="宋体"/>
-          <w:color w:val="333333"/>
-        </w:rPr>
-        <w:t xml:space="preserve">5 </w:t>
-      </w:r>
-      <w:r>
-        <w:rPr>
-          <w:rFonts w:ascii="宋体" w:eastAsia="宋体" w:hAnsi="宋体" w:cs="宋体" w:hint="eastAsia"/>
-          <w:color w:val="333333"/>
-        </w:rPr>
-        <w:t xml:space="preserve">青春版 </w:t>
-      </w:r>
-      <w:r>
-        <w:rPr>
-          <w:rFonts w:ascii="宋体" w:eastAsia="宋体" w:hAnsi="宋体" w:cs="宋体"/>
-          <w:color w:val="333333"/>
-        </w:rPr>
-        <w:t xml:space="preserve">8 </w:t>
-      </w:r>
-      <w:r>
-        <w:rPr>
-          <w:rFonts w:ascii="宋体" w:eastAsia="宋体" w:hAnsi="宋体" w:cs="宋体" w:hint="eastAsia"/>
-          <w:color w:val="333333"/>
-        </w:rPr>
-        <w:t>英寸 Wi</w:t>
-      </w:r>
-      <w:r>
-        <w:rPr>
-          <w:rFonts w:ascii="宋体" w:eastAsia="宋体" w:hAnsi="宋体" w:cs="宋体"/>
-          <w:color w:val="333333"/>
-        </w:rPr>
-        <w:t xml:space="preserve">-Fi </w:t>
-      </w:r>
-      <w:r>
-        <w:rPr>
-          <w:rFonts w:ascii="宋体" w:eastAsia="宋体" w:hAnsi="宋体" w:cs="宋体" w:hint="eastAsia"/>
-          <w:color w:val="333333"/>
-        </w:rPr>
-        <w:t>版</w:t>
-      </w:r>
-    </w:p>
-    <w:p>
-      <w:pPr>
-        <w:pStyle w:val="a3"/>
-        <w:widowControl/>
-        <w:spacing w:before="100" w:after="100"/>
-        <w:rPr>
-          <w:rFonts w:ascii="宋体" w:eastAsia="宋体" w:hAnsi="宋体" w:cs="宋体"/>
-          <w:color w:val="333333"/>
-        </w:rPr>
-      </w:pPr>
-      <w:r>
-        <w:rPr>
-          <w:rFonts w:ascii="宋体" w:eastAsia="宋体" w:hAnsi="宋体" w:cs="宋体" w:hint="eastAsia"/>
-          <w:color w:val="333333"/>
-        </w:rPr>
-        <w:t>JDN</w:t>
-      </w:r>
-      <w:r>
-        <w:rPr>
-          <w:rFonts w:ascii="宋体" w:eastAsia="宋体" w:hAnsi="宋体" w:cs="宋体"/>
-          <w:color w:val="333333"/>
-        </w:rPr>
-        <w:t xml:space="preserve">2-AL00: </w:t>
-      </w:r>
-      <w:r>
-        <w:rPr>
-          <w:rFonts w:ascii="宋体" w:eastAsia="宋体" w:hAnsi="宋体" w:cs="宋体" w:hint="eastAsia"/>
-          <w:color w:val="333333"/>
-        </w:rPr>
-        <w:t>华为平板 M</w:t>
-      </w:r>
-      <w:r>
-        <w:rPr>
-          <w:rFonts w:ascii="宋体" w:eastAsia="宋体" w:hAnsi="宋体" w:cs="宋体"/>
-          <w:color w:val="333333"/>
-        </w:rPr>
-        <w:t xml:space="preserve">5 </w:t>
-      </w:r>
-      <w:r>
-        <w:rPr>
-          <w:rFonts w:ascii="宋体" w:eastAsia="宋体" w:hAnsi="宋体" w:cs="宋体" w:hint="eastAsia"/>
-          <w:color w:val="333333"/>
-        </w:rPr>
-        <w:t xml:space="preserve">青春版 </w:t>
-      </w:r>
-      <w:r>
-        <w:rPr>
-          <w:rFonts w:ascii="宋体" w:eastAsia="宋体" w:hAnsi="宋体" w:cs="宋体"/>
-          <w:color w:val="333333"/>
-        </w:rPr>
-        <w:t xml:space="preserve">8 </w:t>
-      </w:r>
-      <w:r>
-        <w:rPr>
-          <w:rFonts w:ascii="宋体" w:eastAsia="宋体" w:hAnsi="宋体" w:cs="宋体" w:hint="eastAsia"/>
-          <w:color w:val="333333"/>
-        </w:rPr>
-        <w:t>英寸 全网通版</w:t>
-      </w:r>
-    </w:p>
-    <w:p>
-      <w:pPr>
-        <w:pStyle w:val="a3"/>
-        <w:widowControl/>
-        <w:spacing w:before="100" w:after="100"/>
-        <w:rPr>
-          <w:rFonts w:ascii="宋体" w:eastAsia="宋体" w:hAnsi="宋体" w:cs="宋体"/>
-          <w:b/>
-          <w:bCs/>
-          <w:color w:val="333333"/>
-        </w:rPr>
-      </w:pPr>
-      <w:r>
-        <w:rPr>
-          <w:rFonts w:ascii="宋体" w:eastAsia="宋体" w:hAnsi="宋体" w:cs="宋体" w:hint="eastAsia"/>
-          <w:b/>
-          <w:bCs/>
-          <w:color w:val="333333"/>
-        </w:rPr>
-        <w:t>华为平板 C5:</w:t>
-      </w:r>
-    </w:p>
-    <w:p>
-      <w:pPr>
-        <w:pStyle w:val="a3"/>
-        <w:widowControl/>
-        <w:spacing w:before="100" w:after="100"/>
-        <w:rPr>
-          <w:rFonts w:ascii="宋体" w:eastAsia="宋体" w:hAnsi="宋体" w:cs="宋体"/>
-          <w:color w:val="333333"/>
-        </w:rPr>
-      </w:pPr>
-      <w:r>
-        <w:rPr>
-          <w:rFonts w:ascii="宋体" w:eastAsia="宋体" w:hAnsi="宋体" w:cs="宋体"/>
-          <w:color w:val="333333"/>
-        </w:rPr>
-        <w:t>MON-W19</w:t>
-      </w:r>
-      <w:r>
-        <w:rPr>
-          <w:rFonts w:ascii="宋体" w:eastAsia="宋体" w:hAnsi="宋体" w:cs="宋体"/>
-          <w:color w:val="333333"/>
-        </w:rPr>
-        <w:t xml:space="preserve">: </w:t>
-      </w:r>
-      <w:r>
-        <w:rPr>
-          <w:rFonts w:ascii="宋体" w:eastAsia="宋体" w:hAnsi="宋体" w:cs="宋体" w:hint="eastAsia"/>
-          <w:color w:val="333333"/>
-        </w:rPr>
-        <w:t>华为平板 C</w:t>
-      </w:r>
-      <w:r>
-        <w:rPr>
-          <w:rFonts w:ascii="宋体" w:eastAsia="宋体" w:hAnsi="宋体" w:cs="宋体"/>
-          <w:color w:val="333333"/>
-        </w:rPr>
-        <w:t xml:space="preserve">5 8 </w:t>
-      </w:r>
-      <w:r>
-        <w:rPr>
-          <w:rFonts w:ascii="宋体" w:eastAsia="宋体" w:hAnsi="宋体" w:cs="宋体" w:hint="eastAsia"/>
-          <w:color w:val="333333"/>
-        </w:rPr>
-        <w:t>英寸 Wi</w:t>
-      </w:r>
-      <w:r>
-        <w:rPr>
-          <w:rFonts w:ascii="宋体" w:eastAsia="宋体" w:hAnsi="宋体" w:cs="宋体"/>
-          <w:color w:val="333333"/>
-        </w:rPr>
-        <w:t xml:space="preserve">-Fi </w:t>
-      </w:r>
-      <w:r>
-        <w:rPr>
-          <w:rFonts w:ascii="宋体" w:eastAsia="宋体" w:hAnsi="宋体" w:cs="宋体" w:hint="eastAsia"/>
-          <w:color w:val="333333"/>
-        </w:rPr>
-        <w:t>版</w:t>
-      </w:r>
-    </w:p>
-    <w:p>
-      <w:pPr>
-        <w:pStyle w:val="a3"/>
-        <w:widowControl/>
-        <w:spacing w:before="100" w:after="100"/>
-        <w:rPr>
-          <w:rFonts w:ascii="宋体" w:eastAsia="宋体" w:hAnsi="宋体" w:cs="宋体"/>
-          <w:color w:val="333333"/>
-        </w:rPr>
-      </w:pPr>
-      <w:r>
-        <w:rPr>
-          <w:rFonts w:ascii="宋体" w:eastAsia="宋体" w:hAnsi="宋体" w:cs="宋体"/>
-          <w:color w:val="333333"/>
-        </w:rPr>
-        <w:t>MON-</w:t>
-      </w:r>
-      <w:r>
-        <w:rPr>
-          <w:rFonts w:ascii="宋体" w:eastAsia="宋体" w:hAnsi="宋体" w:cs="宋体" w:hint="eastAsia"/>
-          <w:color w:val="333333"/>
-        </w:rPr>
-        <w:t>A</w:t>
-      </w:r>
-      <w:r>
-        <w:rPr>
-          <w:rFonts w:ascii="宋体" w:eastAsia="宋体" w:hAnsi="宋体" w:cs="宋体"/>
-          <w:color w:val="333333"/>
-        </w:rPr>
-        <w:t>L</w:t>
-      </w:r>
-      <w:r>
-        <w:rPr>
-          <w:rFonts w:ascii="宋体" w:eastAsia="宋体" w:hAnsi="宋体" w:cs="宋体"/>
-          <w:color w:val="333333"/>
-        </w:rPr>
-        <w:t>19</w:t>
-      </w:r>
-      <w:r>
-        <w:rPr>
-          <w:rFonts w:ascii="宋体" w:eastAsia="宋体" w:hAnsi="宋体" w:cs="宋体" w:hint="eastAsia"/>
-          <w:color w:val="333333"/>
-        </w:rPr>
-        <w:t>:</w:t>
-      </w:r>
-      <w:r>
-        <w:rPr>
-          <w:rFonts w:ascii="宋体" w:eastAsia="宋体" w:hAnsi="宋体" w:cs="宋体"/>
-          <w:color w:val="333333"/>
-        </w:rPr>
-        <w:t xml:space="preserve"> </w:t>
-      </w:r>
-      <w:r>
-        <w:rPr>
-          <w:rFonts w:ascii="宋体" w:eastAsia="宋体" w:hAnsi="宋体" w:cs="宋体" w:hint="eastAsia"/>
-          <w:color w:val="333333"/>
-        </w:rPr>
-        <w:t>华为平板 C</w:t>
-      </w:r>
-      <w:r>
-        <w:rPr>
-          <w:rFonts w:ascii="宋体" w:eastAsia="宋体" w:hAnsi="宋体" w:cs="宋体"/>
-          <w:color w:val="333333"/>
-        </w:rPr>
-        <w:t xml:space="preserve">5 8 </w:t>
-      </w:r>
-      <w:r>
-        <w:rPr>
-          <w:rFonts w:ascii="宋体" w:eastAsia="宋体" w:hAnsi="宋体" w:cs="宋体" w:hint="eastAsia"/>
-          <w:color w:val="333333"/>
-        </w:rPr>
-        <w:t>英寸</w:t>
-      </w:r>
-      <w:r>
-        <w:rPr>
-          <w:rFonts w:ascii="宋体" w:eastAsia="宋体" w:hAnsi="宋体" w:cs="宋体"/>
-          <w:color w:val="333333"/>
-        </w:rPr>
-        <w:t xml:space="preserve"> </w:t>
-      </w:r>
-      <w:r>
-        <w:rPr>
-          <w:rFonts w:ascii="宋体" w:eastAsia="宋体" w:hAnsi="宋体" w:cs="宋体" w:hint="eastAsia"/>
-          <w:color w:val="333333"/>
-        </w:rPr>
-        <w:t>全网通版</w:t>
-      </w:r>
-    </w:p>
-    <w:p>
-      <w:pPr>
-        <w:pStyle w:val="a3"/>
-        <w:widowControl/>
-        <w:spacing w:before="100" w:after="100"/>
-        <w:rPr>
-          <w:rFonts w:ascii="宋体" w:eastAsia="宋体" w:hAnsi="宋体" w:cs="宋体"/>
-          <w:color w:val="333333"/>
-        </w:rPr>
-      </w:pPr>
-      <w:r>
-        <w:rPr>
-          <w:rFonts w:ascii="宋体" w:eastAsia="宋体" w:hAnsi="宋体" w:cs="宋体" w:hint="eastAsia"/>
-          <w:color w:val="333333"/>
-        </w:rPr>
-        <w:t>BZT-W09: 华为平板 C5</w:t>
-      </w:r>
-      <w:r>
-        <w:rPr>
-          <w:rFonts w:ascii="宋体" w:eastAsia="宋体" w:hAnsi="宋体" w:cs="宋体"/>
-          <w:color w:val="333333"/>
-        </w:rPr>
-        <w:t xml:space="preserve"> 10</w:t>
-      </w:r>
-      <w:r>
-        <w:rPr>
-          <w:rFonts w:ascii="宋体" w:eastAsia="宋体" w:hAnsi="宋体" w:cs="宋体" w:hint="eastAsia"/>
-          <w:color w:val="333333"/>
-        </w:rPr>
-        <w:t>.</w:t>
-      </w:r>
-      <w:r>
-        <w:rPr>
-          <w:rFonts w:ascii="宋体" w:eastAsia="宋体" w:hAnsi="宋体" w:cs="宋体"/>
-          <w:color w:val="333333"/>
-        </w:rPr>
-        <w:t xml:space="preserve">1 </w:t>
-      </w:r>
-      <w:r>
-        <w:rPr>
-          <w:rFonts w:ascii="宋体" w:eastAsia="宋体" w:hAnsi="宋体" w:cs="宋体" w:hint="eastAsia"/>
-          <w:color w:val="333333"/>
-        </w:rPr>
-        <w:t>英寸</w:t>
-      </w:r>
-      <w:r>
-        <w:rPr>
-          <w:rFonts w:ascii="宋体" w:eastAsia="宋体" w:hAnsi="宋体" w:cs="宋体" w:hint="eastAsia"/>
-          <w:color w:val="333333"/>
-        </w:rPr>
-        <w:t xml:space="preserve"> Wi-Fi 版</w:t>
-      </w:r>
-    </w:p>
-    <w:p>
-      <w:pPr>
-        <w:pStyle w:val="a3"/>
-        <w:widowControl/>
-        <w:spacing w:before="100" w:after="100"/>
-        <w:rPr>
-          <w:rFonts w:ascii="宋体" w:eastAsia="宋体" w:hAnsi="宋体" w:cs="宋体"/>
-          <w:color w:val="333333"/>
-        </w:rPr>
-      </w:pPr>
-      <w:r>
-        <w:rPr>
-          <w:rFonts w:ascii="宋体" w:eastAsia="宋体" w:hAnsi="宋体" w:cs="宋体" w:hint="eastAsia"/>
-          <w:color w:val="333333"/>
-        </w:rPr>
-        <w:lastRenderedPageBreak/>
-        <w:t xml:space="preserve">BZT-AL00: 华为平板 C5 </w:t>
-      </w:r>
-      <w:r>
-        <w:rPr>
-          <w:rFonts w:ascii="宋体" w:eastAsia="宋体" w:hAnsi="宋体" w:cs="宋体"/>
-          <w:color w:val="333333"/>
-        </w:rPr>
-        <w:t>10</w:t>
-      </w:r>
-      <w:r>
-        <w:rPr>
-          <w:rFonts w:ascii="宋体" w:eastAsia="宋体" w:hAnsi="宋体" w:cs="宋体" w:hint="eastAsia"/>
-          <w:color w:val="333333"/>
-        </w:rPr>
-        <w:t>.</w:t>
-      </w:r>
-      <w:r>
-        <w:rPr>
-          <w:rFonts w:ascii="宋体" w:eastAsia="宋体" w:hAnsi="宋体" w:cs="宋体"/>
-          <w:color w:val="333333"/>
-        </w:rPr>
-        <w:t xml:space="preserve">1 </w:t>
-      </w:r>
-      <w:r>
-        <w:rPr>
-          <w:rFonts w:ascii="宋体" w:eastAsia="宋体" w:hAnsi="宋体" w:cs="宋体" w:hint="eastAsia"/>
-          <w:color w:val="333333"/>
-        </w:rPr>
-        <w:t xml:space="preserve">英寸 </w:t>
-      </w:r>
-      <w:r>
-        <w:rPr>
-          <w:rFonts w:ascii="宋体" w:eastAsia="宋体" w:hAnsi="宋体" w:cs="宋体" w:hint="eastAsia"/>
-          <w:color w:val="333333"/>
-        </w:rPr>
-        <w:t>全网</w:t>
-      </w:r>
-      <w:proofErr w:type="gramStart"/>
-      <w:r>
-        <w:rPr>
-          <w:rFonts w:ascii="宋体" w:eastAsia="宋体" w:hAnsi="宋体" w:cs="宋体" w:hint="eastAsia"/>
-          <w:color w:val="333333"/>
-        </w:rPr>
-        <w:t>通标配版</w:t>
-      </w:r>
-      <w:proofErr w:type="gramEnd"/>
-    </w:p>
-    <w:p>
-      <w:pPr>
-        <w:pStyle w:val="a3"/>
-        <w:widowControl/>
-        <w:spacing w:before="100" w:after="100"/>
-        <w:rPr>
-          <w:rFonts w:ascii="宋体" w:eastAsia="宋体" w:hAnsi="宋体" w:cs="宋体"/>
-          <w:color w:val="333333"/>
-        </w:rPr>
-      </w:pPr>
-      <w:r>
-        <w:rPr>
-          <w:rFonts w:ascii="宋体" w:eastAsia="宋体" w:hAnsi="宋体" w:cs="宋体" w:hint="eastAsia"/>
-          <w:color w:val="333333"/>
-        </w:rPr>
-        <w:t xml:space="preserve">BZT-AL10: 华为平板 C5 </w:t>
-      </w:r>
-      <w:r>
-        <w:rPr>
-          <w:rFonts w:ascii="宋体" w:eastAsia="宋体" w:hAnsi="宋体" w:cs="宋体"/>
-          <w:color w:val="333333"/>
-        </w:rPr>
-        <w:t>10</w:t>
-      </w:r>
-      <w:r>
-        <w:rPr>
-          <w:rFonts w:ascii="宋体" w:eastAsia="宋体" w:hAnsi="宋体" w:cs="宋体" w:hint="eastAsia"/>
-          <w:color w:val="333333"/>
-        </w:rPr>
-        <w:t>.</w:t>
-      </w:r>
-      <w:r>
-        <w:rPr>
-          <w:rFonts w:ascii="宋体" w:eastAsia="宋体" w:hAnsi="宋体" w:cs="宋体"/>
-          <w:color w:val="333333"/>
-        </w:rPr>
-        <w:t xml:space="preserve">1 </w:t>
-      </w:r>
-      <w:r>
-        <w:rPr>
-          <w:rFonts w:ascii="宋体" w:eastAsia="宋体" w:hAnsi="宋体" w:cs="宋体" w:hint="eastAsia"/>
-          <w:color w:val="333333"/>
-        </w:rPr>
-        <w:t xml:space="preserve">英寸 </w:t>
-      </w:r>
-      <w:r>
-        <w:rPr>
-          <w:rFonts w:ascii="宋体" w:eastAsia="宋体" w:hAnsi="宋体" w:cs="宋体" w:hint="eastAsia"/>
-          <w:color w:val="333333"/>
-        </w:rPr>
-        <w:t>全网通</w:t>
-      </w:r>
-      <w:proofErr w:type="gramStart"/>
-      <w:r>
-        <w:rPr>
-          <w:rFonts w:ascii="宋体" w:eastAsia="宋体" w:hAnsi="宋体" w:cs="宋体" w:hint="eastAsia"/>
-          <w:color w:val="333333"/>
-        </w:rPr>
-        <w:t>高配版</w:t>
-      </w:r>
-      <w:proofErr w:type="gramEnd"/>
-    </w:p>
-    <w:p>
-      <w:pPr>
-        <w:pStyle w:val="a3"/>
-        <w:widowControl/>
-        <w:spacing w:before="100" w:after="100"/>
-        <w:rPr>
-          <w:rFonts w:ascii="宋体" w:eastAsia="宋体" w:hAnsi="宋体" w:cs="宋体"/>
-          <w:b/>
-          <w:bCs/>
-          <w:color w:val="333333"/>
-        </w:rPr>
-      </w:pPr>
-      <w:r>
-        <w:rPr>
-          <w:rFonts w:ascii="宋体" w:eastAsia="宋体" w:hAnsi="宋体" w:cs="宋体" w:hint="eastAsia"/>
-          <w:b/>
-          <w:bCs/>
-          <w:color w:val="333333"/>
-        </w:rPr>
-        <w:t>华</w:t>
-      </w:r>
-      <w:proofErr w:type="gramStart"/>
-      <w:r>
-        <w:rPr>
-          <w:rFonts w:ascii="宋体" w:eastAsia="宋体" w:hAnsi="宋体" w:cs="宋体" w:hint="eastAsia"/>
-          <w:b/>
-          <w:bCs/>
-          <w:color w:val="333333"/>
-        </w:rPr>
-        <w:t>为畅享</w:t>
-      </w:r>
-      <w:proofErr w:type="gramEnd"/>
-      <w:r>
-        <w:rPr>
-          <w:rFonts w:ascii="宋体" w:eastAsia="宋体" w:hAnsi="宋体" w:cs="宋体" w:hint="eastAsia"/>
-          <w:b/>
-          <w:bCs/>
-          <w:color w:val="333333"/>
-        </w:rPr>
-        <w:t>平板</w:t>
-      </w:r>
-      <w:r>
-        <w:rPr>
-          <w:rFonts w:ascii="宋体" w:eastAsia="宋体" w:hAnsi="宋体" w:cs="宋体" w:hint="eastAsia"/>
-          <w:b/>
-          <w:bCs/>
-          <w:color w:val="333333"/>
-        </w:rPr>
-        <w:t xml:space="preserve"> </w:t>
-      </w:r>
-      <w:r>
-        <w:rPr>
-          <w:rFonts w:ascii="宋体" w:eastAsia="宋体" w:hAnsi="宋体" w:cs="宋体"/>
-          <w:b/>
-          <w:bCs/>
-          <w:color w:val="333333"/>
-        </w:rPr>
-        <w:t>(a</w:t>
-      </w:r>
-      <w:r>
-        <w:rPr>
-          <w:rFonts w:ascii="宋体" w:eastAsia="宋体" w:hAnsi="宋体" w:cs="宋体"/>
-          <w:b/>
-          <w:bCs/>
-          <w:color w:val="333333"/>
-        </w:rPr>
-        <w:t>gassi2</w:t>
-      </w:r>
-      <w:r>
-        <w:rPr>
-          <w:rFonts w:ascii="宋体" w:eastAsia="宋体" w:hAnsi="宋体" w:cs="宋体"/>
-          <w:b/>
-          <w:bCs/>
-          <w:color w:val="333333"/>
-        </w:rPr>
-        <w:t>)</w:t>
-      </w:r>
-      <w:r>
-        <w:rPr>
-          <w:rFonts w:ascii="宋体" w:eastAsia="宋体" w:hAnsi="宋体" w:cs="宋体" w:hint="eastAsia"/>
-          <w:b/>
-          <w:bCs/>
-          <w:color w:val="333333"/>
-        </w:rPr>
-        <w:t>:</w:t>
-      </w:r>
-    </w:p>
-    <w:p>
-      <w:pPr>
-        <w:pStyle w:val="a3"/>
-        <w:widowControl/>
-        <w:spacing w:before="100" w:after="100"/>
-        <w:rPr>
-          <w:rFonts w:ascii="宋体" w:eastAsia="宋体" w:hAnsi="宋体" w:cs="宋体"/>
-          <w:color w:val="333333"/>
-        </w:rPr>
-      </w:pPr>
-      <w:r>
-        <w:rPr>
-          <w:rFonts w:ascii="宋体" w:eastAsia="宋体" w:hAnsi="宋体" w:cs="宋体" w:hint="eastAsia"/>
-          <w:color w:val="333333"/>
-        </w:rPr>
-        <w:t>AGS2-W09: 华</w:t>
-      </w:r>
-      <w:proofErr w:type="gramStart"/>
-      <w:r>
-        <w:rPr>
-          <w:rFonts w:ascii="宋体" w:eastAsia="宋体" w:hAnsi="宋体" w:cs="宋体" w:hint="eastAsia"/>
-          <w:color w:val="333333"/>
-        </w:rPr>
-        <w:t>为畅享</w:t>
-      </w:r>
-      <w:proofErr w:type="gramEnd"/>
-      <w:r>
-        <w:rPr>
-          <w:rFonts w:ascii="宋体" w:eastAsia="宋体" w:hAnsi="宋体" w:cs="宋体" w:hint="eastAsia"/>
-          <w:color w:val="333333"/>
-        </w:rPr>
-        <w:t>平板 10.1 英寸 Wi-Fi 版</w:t>
-      </w:r>
-    </w:p>
-    <w:p>
-      <w:pPr>
-        <w:pStyle w:val="a3"/>
-        <w:widowControl/>
-        <w:spacing w:before="100" w:after="100"/>
-        <w:rPr>
-          <w:rFonts w:ascii="宋体" w:eastAsia="宋体" w:hAnsi="宋体" w:cs="宋体"/>
-          <w:color w:val="333333"/>
-        </w:rPr>
-      </w:pPr>
-      <w:r>
-        <w:rPr>
-          <w:rFonts w:ascii="宋体" w:eastAsia="宋体" w:hAnsi="宋体" w:cs="宋体" w:hint="eastAsia"/>
-          <w:color w:val="333333"/>
-        </w:rPr>
-        <w:t>AGS2-AL00: 华</w:t>
-      </w:r>
-      <w:proofErr w:type="gramStart"/>
-      <w:r>
-        <w:rPr>
-          <w:rFonts w:ascii="宋体" w:eastAsia="宋体" w:hAnsi="宋体" w:cs="宋体" w:hint="eastAsia"/>
-          <w:color w:val="333333"/>
-        </w:rPr>
-        <w:t>为畅享</w:t>
-      </w:r>
-      <w:proofErr w:type="gramEnd"/>
-      <w:r>
-        <w:rPr>
-          <w:rFonts w:ascii="宋体" w:eastAsia="宋体" w:hAnsi="宋体" w:cs="宋体" w:hint="eastAsia"/>
-          <w:color w:val="333333"/>
-        </w:rPr>
-        <w:t>平板 10.1 英寸 全网通版</w:t>
+        <w:t xml:space="preserve">荣耀独立前产品 </w:t>
+      </w:r>
+    </w:p>
+    <w:p>
+      <w:pPr>
+        <w:pStyle w:val="a3"/>
+        <w:widowControl/>
+        <w:spacing w:before="100" w:after="100"/>
+        <w:rPr>
+          <w:rFonts w:ascii="宋体" w:eastAsia="宋体" w:hAnsi="宋体" w:cs="宋体"/>
+          <w:b/>
+          <w:bCs/>
+          <w:color w:val="333333"/>
+        </w:rPr>
+      </w:pPr>
+      <w:r>
+        <w:rPr>
+          <w:rFonts w:ascii="宋体" w:eastAsia="宋体" w:hAnsi="宋体" w:cs="宋体" w:hint="eastAsia"/>
+          <w:b/>
+          <w:bCs/>
+          <w:color w:val="333333"/>
+        </w:rPr>
+        <w:t>荣耀:</w:t>
+      </w:r>
+    </w:p>
+    <w:p>
+      <w:pPr>
+        <w:pStyle w:val="a3"/>
+        <w:widowControl/>
+        <w:spacing w:before="100" w:after="100"/>
+        <w:rPr>
+          <w:rFonts w:ascii="宋体" w:eastAsia="宋体" w:hAnsi="宋体" w:cs="宋体"/>
+          <w:color w:val="333333"/>
+        </w:rPr>
+      </w:pPr>
+      <w:r>
+        <w:rPr>
+          <w:rFonts w:ascii="宋体" w:eastAsia="宋体" w:hAnsi="宋体" w:cs="宋体" w:hint="eastAsia"/>
+          <w:color w:val="333333"/>
+        </w:rPr>
+        <w:t>HUAWEI U8860: Honor 联通版</w:t>
+      </w:r>
+    </w:p>
+    <w:p>
+      <w:pPr>
+        <w:pStyle w:val="a3"/>
+        <w:widowControl/>
+        <w:spacing w:before="100" w:after="100"/>
+        <w:rPr>
+          <w:rFonts w:ascii="宋体" w:eastAsia="宋体" w:hAnsi="宋体" w:cs="宋体"/>
+          <w:color w:val="333333"/>
+        </w:rPr>
+      </w:pPr>
+      <w:r>
+        <w:rPr>
+          <w:rFonts w:ascii="宋体" w:eastAsia="宋体" w:hAnsi="宋体" w:cs="宋体" w:hint="eastAsia"/>
+          <w:color w:val="333333"/>
+        </w:rPr>
+        <w:t>HUAWEI C8860E: Honor 电信版</w:t>
+      </w:r>
+    </w:p>
+    <w:p>
+      <w:pPr>
+        <w:pStyle w:val="a3"/>
+        <w:widowControl/>
+        <w:spacing w:before="100" w:after="100"/>
+        <w:rPr>
+          <w:rFonts w:ascii="宋体" w:eastAsia="宋体" w:hAnsi="宋体" w:cs="宋体"/>
+          <w:color w:val="333333"/>
+        </w:rPr>
+      </w:pPr>
+      <w:r>
+        <w:rPr>
+          <w:rFonts w:ascii="宋体" w:eastAsia="宋体" w:hAnsi="宋体" w:cs="宋体" w:hint="eastAsia"/>
+          <w:color w:val="333333"/>
+        </w:rPr>
+        <w:t>HUAWEI T8950: Honor+ 移动版</w:t>
+      </w:r>
+    </w:p>
+    <w:p>
+      <w:pPr>
+        <w:pStyle w:val="a3"/>
+        <w:widowControl/>
+        <w:spacing w:before="100" w:after="100"/>
+        <w:rPr>
+          <w:rFonts w:ascii="宋体" w:eastAsia="宋体" w:hAnsi="宋体" w:cs="宋体"/>
+          <w:color w:val="333333"/>
+        </w:rPr>
+      </w:pPr>
+      <w:r>
+        <w:rPr>
+          <w:rFonts w:ascii="宋体" w:eastAsia="宋体" w:hAnsi="宋体" w:cs="宋体" w:hint="eastAsia"/>
+          <w:color w:val="333333"/>
+        </w:rPr>
+        <w:t>HUAWEI U8950D: Honor+ 联通版</w:t>
+      </w:r>
+    </w:p>
+    <w:p>
+      <w:pPr>
+        <w:pStyle w:val="a3"/>
+        <w:widowControl/>
+        <w:spacing w:before="100" w:after="100"/>
+        <w:rPr>
+          <w:rFonts w:ascii="宋体" w:eastAsia="宋体" w:hAnsi="宋体" w:cs="宋体"/>
+          <w:color w:val="333333"/>
+        </w:rPr>
+      </w:pPr>
+      <w:r>
+        <w:rPr>
+          <w:rFonts w:ascii="宋体" w:eastAsia="宋体" w:hAnsi="宋体" w:cs="宋体" w:hint="eastAsia"/>
+          <w:color w:val="333333"/>
+        </w:rPr>
+        <w:t>HUAWEI C8950D: Honor+ 电信版</w:t>
+      </w:r>
+    </w:p>
+    <w:p>
+      <w:pPr>
+        <w:pStyle w:val="a3"/>
+        <w:widowControl/>
+        <w:spacing w:before="100" w:after="100"/>
+        <w:rPr>
+          <w:rFonts w:ascii="宋体" w:eastAsia="宋体" w:hAnsi="宋体" w:cs="宋体"/>
+          <w:color w:val="333333"/>
+        </w:rPr>
+      </w:pPr>
+      <w:r>
+        <w:rPr>
+          <w:rFonts w:ascii="宋体" w:eastAsia="宋体" w:hAnsi="宋体" w:cs="宋体" w:hint="eastAsia"/>
+          <w:color w:val="333333"/>
+        </w:rPr>
+        <w:t>HUAWEI U9508: 荣耀四核爱享版</w:t>
+      </w:r>
+    </w:p>
+    <w:p>
+      <w:pPr>
+        <w:pStyle w:val="a3"/>
+        <w:widowControl/>
+        <w:spacing w:before="100" w:after="100"/>
+        <w:rPr>
+          <w:rFonts w:ascii="宋体" w:eastAsia="宋体" w:hAnsi="宋体" w:cs="宋体"/>
+          <w:color w:val="333333"/>
+        </w:rPr>
+      </w:pPr>
+      <w:r>
+        <w:rPr>
+          <w:rFonts w:ascii="宋体" w:eastAsia="宋体" w:hAnsi="宋体" w:cs="宋体" w:hint="eastAsia"/>
+          <w:color w:val="333333"/>
+        </w:rPr>
+        <w:t>HUAWEI HN3-U01: 荣耀 3 outdoor</w:t>
       </w:r>
     </w:p>
     <w:p>
@@ -10074,196 +8704,6 @@
           <w:sz w:val="32"/>
           <w:szCs w:val="32"/>
         </w:rPr>
-        <w:t xml:space="preserve">荣耀独立前产品 </w:t>
-      </w:r>
-    </w:p>
-    <w:p>
-      <w:pPr>
-        <w:pStyle w:val="a3"/>
-        <w:widowControl/>
-        <w:spacing w:before="100" w:after="100"/>
-        <w:rPr>
-          <w:rFonts w:ascii="宋体" w:eastAsia="宋体" w:hAnsi="宋体" w:cs="宋体"/>
-          <w:b/>
-          <w:bCs/>
-          <w:color w:val="333333"/>
-        </w:rPr>
-      </w:pPr>
-      <w:r>
-        <w:rPr>
-          <w:rFonts w:ascii="宋体" w:eastAsia="宋体" w:hAnsi="宋体" w:cs="宋体" w:hint="eastAsia"/>
-          <w:b/>
-          <w:bCs/>
-          <w:color w:val="333333"/>
-        </w:rPr>
-        <w:t>荣耀:</w:t>
-      </w:r>
-    </w:p>
-    <w:p>
-      <w:pPr>
-        <w:pStyle w:val="a3"/>
-        <w:widowControl/>
-        <w:spacing w:before="100" w:after="100"/>
-        <w:rPr>
-          <w:rFonts w:ascii="宋体" w:eastAsia="宋体" w:hAnsi="宋体" w:cs="宋体"/>
-          <w:color w:val="333333"/>
-        </w:rPr>
-      </w:pPr>
-      <w:r>
-        <w:rPr>
-          <w:rFonts w:ascii="宋体" w:eastAsia="宋体" w:hAnsi="宋体" w:cs="宋体" w:hint="eastAsia"/>
-          <w:color w:val="333333"/>
-        </w:rPr>
-        <w:t>HUAWEI U8860: Honor 联通版</w:t>
-      </w:r>
-    </w:p>
-    <w:p>
-      <w:pPr>
-        <w:pStyle w:val="a3"/>
-        <w:widowControl/>
-        <w:spacing w:before="100" w:after="100"/>
-        <w:rPr>
-          <w:rFonts w:ascii="宋体" w:eastAsia="宋体" w:hAnsi="宋体" w:cs="宋体"/>
-          <w:color w:val="333333"/>
-        </w:rPr>
-      </w:pPr>
-      <w:r>
-        <w:rPr>
-          <w:rFonts w:ascii="宋体" w:eastAsia="宋体" w:hAnsi="宋体" w:cs="宋体" w:hint="eastAsia"/>
-          <w:color w:val="333333"/>
-        </w:rPr>
-        <w:t>HUAWEI C8860E: Honor 电信版</w:t>
-      </w:r>
-    </w:p>
-    <w:p>
-      <w:pPr>
-        <w:pStyle w:val="a3"/>
-        <w:widowControl/>
-        <w:spacing w:before="100" w:after="100"/>
-        <w:rPr>
-          <w:rFonts w:ascii="宋体" w:eastAsia="宋体" w:hAnsi="宋体" w:cs="宋体"/>
-          <w:color w:val="333333"/>
-        </w:rPr>
-      </w:pPr>
-      <w:r>
-        <w:rPr>
-          <w:rFonts w:ascii="宋体" w:eastAsia="宋体" w:hAnsi="宋体" w:cs="宋体" w:hint="eastAsia"/>
-          <w:color w:val="333333"/>
-        </w:rPr>
-        <w:t>HUAWEI T8950: Honor+ 移动版</w:t>
-      </w:r>
-    </w:p>
-    <w:p>
-      <w:pPr>
-        <w:pStyle w:val="a3"/>
-        <w:widowControl/>
-        <w:spacing w:before="100" w:after="100"/>
-        <w:rPr>
-          <w:rFonts w:ascii="宋体" w:eastAsia="宋体" w:hAnsi="宋体" w:cs="宋体"/>
-          <w:color w:val="333333"/>
-        </w:rPr>
-      </w:pPr>
-      <w:r>
-        <w:rPr>
-          <w:rFonts w:ascii="宋体" w:eastAsia="宋体" w:hAnsi="宋体" w:cs="宋体" w:hint="eastAsia"/>
-          <w:color w:val="333333"/>
-        </w:rPr>
-        <w:t>HUAWEI U8950D: Honor+ 联通版</w:t>
-      </w:r>
-    </w:p>
-    <w:p>
-      <w:pPr>
-        <w:pStyle w:val="a3"/>
-        <w:widowControl/>
-        <w:spacing w:before="100" w:after="100"/>
-        <w:rPr>
-          <w:rFonts w:ascii="宋体" w:eastAsia="宋体" w:hAnsi="宋体" w:cs="宋体"/>
-          <w:color w:val="333333"/>
-        </w:rPr>
-      </w:pPr>
-      <w:r>
-        <w:rPr>
-          <w:rFonts w:ascii="宋体" w:eastAsia="宋体" w:hAnsi="宋体" w:cs="宋体" w:hint="eastAsia"/>
-          <w:color w:val="333333"/>
-        </w:rPr>
-        <w:t>HUAWEI C8950D: Honor+ 电信版</w:t>
-      </w:r>
-    </w:p>
-    <w:p>
-      <w:pPr>
-        <w:pStyle w:val="a3"/>
-        <w:widowControl/>
-        <w:spacing w:before="100" w:after="100"/>
-        <w:rPr>
-          <w:rFonts w:ascii="宋体" w:eastAsia="宋体" w:hAnsi="宋体" w:cs="宋体"/>
-          <w:color w:val="333333"/>
-        </w:rPr>
-      </w:pPr>
-      <w:r>
-        <w:rPr>
-          <w:rFonts w:ascii="宋体" w:eastAsia="宋体" w:hAnsi="宋体" w:cs="宋体" w:hint="eastAsia"/>
-          <w:color w:val="333333"/>
-        </w:rPr>
-        <w:t>HUAWEI U9508: 荣耀</w:t>
-      </w:r>
-      <w:proofErr w:type="gramStart"/>
-      <w:r>
-        <w:rPr>
-          <w:rFonts w:ascii="宋体" w:eastAsia="宋体" w:hAnsi="宋体" w:cs="宋体" w:hint="eastAsia"/>
-          <w:color w:val="333333"/>
-        </w:rPr>
-        <w:t>四核爱享</w:t>
-      </w:r>
-      <w:proofErr w:type="gramEnd"/>
-      <w:r>
-        <w:rPr>
-          <w:rFonts w:ascii="宋体" w:eastAsia="宋体" w:hAnsi="宋体" w:cs="宋体" w:hint="eastAsia"/>
-          <w:color w:val="333333"/>
-        </w:rPr>
-        <w:t>版</w:t>
-      </w:r>
-    </w:p>
-    <w:p>
-      <w:pPr>
-        <w:pStyle w:val="a3"/>
-        <w:widowControl/>
-        <w:spacing w:before="100" w:after="100"/>
-        <w:rPr>
-          <w:rFonts w:ascii="宋体" w:eastAsia="宋体" w:hAnsi="宋体" w:cs="宋体"/>
-          <w:color w:val="333333"/>
-        </w:rPr>
-      </w:pPr>
-      <w:r>
-        <w:rPr>
-          <w:rFonts w:ascii="宋体" w:eastAsia="宋体" w:hAnsi="宋体" w:cs="宋体" w:hint="eastAsia"/>
-          <w:color w:val="333333"/>
-        </w:rPr>
-        <w:t>HUAWEI HN3-U01: 荣耀 3 outdoor</w:t>
-      </w:r>
-    </w:p>
-    <w:p>
-      <w:pPr>
-        <w:pStyle w:val="a3"/>
-        <w:widowControl/>
-        <w:spacing w:before="100" w:after="100"/>
-        <w:rPr>
-          <w:rFonts w:ascii="微软雅黑" w:eastAsia="微软雅黑" w:hAnsi="微软雅黑" w:cs="微软雅黑"/>
-          <w:b/>
-          <w:bCs/>
-          <w:color w:val="333333"/>
-          <w:sz w:val="32"/>
-          <w:szCs w:val="32"/>
-        </w:rPr>
-      </w:pPr>
-      <w:r>
-        <w:rPr>
-          <w:rFonts w:ascii="微软雅黑" w:eastAsia="微软雅黑" w:hAnsi="微软雅黑" w:cs="微软雅黑" w:hint="eastAsia"/>
-          <w:b/>
-          <w:bCs/>
-          <w:color w:val="333333"/>
-          <w:sz w:val="32"/>
-          <w:szCs w:val="32"/>
-        </w:rPr>
         <w:t xml:space="preserve">华为早期产品 </w:t>
       </w:r>
     </w:p>
@@ -10358,57 +8798,25 @@
           <w:rFonts w:ascii="宋体" w:eastAsia="宋体" w:hAnsi="宋体" w:cs="宋体" w:hint="eastAsia"/>
           <w:color w:val="333333"/>
         </w:rPr>
-        <w:t xml:space="preserve">HUAWEI U9510E: 华为 Ascend D1 </w:t>
-      </w:r>
-      <w:proofErr w:type="gramStart"/>
-      <w:r>
-        <w:rPr>
-          <w:rFonts w:ascii="宋体" w:eastAsia="宋体" w:hAnsi="宋体" w:cs="宋体" w:hint="eastAsia"/>
-          <w:color w:val="333333"/>
-        </w:rPr>
-        <w:t>四核</w:t>
-      </w:r>
-      <w:proofErr w:type="gramEnd"/>
-      <w:r>
-        <w:rPr>
-          <w:rFonts w:ascii="宋体" w:eastAsia="宋体" w:hAnsi="宋体" w:cs="宋体" w:hint="eastAsia"/>
-          <w:color w:val="333333"/>
-        </w:rPr>
-        <w:t xml:space="preserve"> XL</w:t>
-      </w:r>
-    </w:p>
-    <w:p>
-      <w:pPr>
-        <w:pStyle w:val="a3"/>
-        <w:widowControl/>
-        <w:spacing w:before="100" w:after="100"/>
-        <w:rPr>
-          <w:rFonts w:ascii="宋体" w:eastAsia="宋体" w:hAnsi="宋体" w:cs="宋体"/>
-          <w:color w:val="333333"/>
-        </w:rPr>
-      </w:pPr>
-      <w:r>
-        <w:rPr>
-          <w:rFonts w:ascii="宋体" w:eastAsia="宋体" w:hAnsi="宋体" w:cs="宋体" w:hint="eastAsia"/>
-          <w:color w:val="333333"/>
-        </w:rPr>
-        <w:t xml:space="preserve">HUAWEI T9510E: 华为 Ascend D1 </w:t>
-      </w:r>
-      <w:proofErr w:type="gramStart"/>
-      <w:r>
-        <w:rPr>
-          <w:rFonts w:ascii="宋体" w:eastAsia="宋体" w:hAnsi="宋体" w:cs="宋体" w:hint="eastAsia"/>
-          <w:color w:val="333333"/>
-        </w:rPr>
-        <w:t>四核</w:t>
-      </w:r>
-      <w:proofErr w:type="gramEnd"/>
-      <w:r>
-        <w:rPr>
-          <w:rFonts w:ascii="宋体" w:eastAsia="宋体" w:hAnsi="宋体" w:cs="宋体" w:hint="eastAsia"/>
-          <w:color w:val="333333"/>
-        </w:rPr>
-        <w:t xml:space="preserve"> XL 移动版</w:t>
+        <w:t>HUAWEI U9510E: 华为 Ascend D1 四核 XL</w:t>
+      </w:r>
+    </w:p>
+    <w:p>
+      <w:pPr>
+        <w:pStyle w:val="a3"/>
+        <w:widowControl/>
+        <w:spacing w:before="100" w:after="100"/>
+        <w:rPr>
+          <w:rFonts w:ascii="宋体" w:eastAsia="宋体" w:hAnsi="宋体" w:cs="宋体"/>
+          <w:color w:val="333333"/>
+        </w:rPr>
+      </w:pPr>
+      <w:r>
+        <w:rPr>
+          <w:rFonts w:ascii="宋体" w:eastAsia="宋体" w:hAnsi="宋体" w:cs="宋体" w:hint="eastAsia"/>
+          <w:color w:val="333333"/>
+        </w:rPr>
+        <w:t>HUAWEI T9510E: 华为 Ascend D1 四核 XL 移动版</w:t>
       </w:r>
     </w:p>
     <w:p>

--- a/docs/华为手机型号汇总.docx
+++ b/docs/华为手机型号汇总.docx
@@ -73,7 +73,7 @@
           <w:sz w:val="32"/>
           <w:szCs w:val="32"/>
         </w:rPr>
-        <w:t>5</w:t>
+        <w:t>8</w:t>
       </w:r>
     </w:p>
     <w:p>
@@ -1537,7 +1537,7 @@
         <w:widowControl/>
         <w:spacing w:before="100" w:after="100"/>
         <w:rPr>
-          <w:rFonts w:ascii="宋体" w:eastAsia="宋体" w:hAnsi="宋体" w:cs="宋体" w:hint="eastAsia"/>
+          <w:rFonts w:ascii="宋体" w:eastAsia="宋体" w:hAnsi="宋体" w:cs="宋体"/>
           <w:color w:val="333333"/>
         </w:rPr>
       </w:pPr>
@@ -1547,48 +1547,4518 @@
           <w:color w:val="333333"/>
         </w:rPr>
         <w:t>EVR-AN00: HUAWEI Mate 20 X 5G 版</w:t>
+      </w:r>
+    </w:p>
+    <w:p>
+      <w:pPr>
+        <w:pStyle w:val="a3"/>
+        <w:widowControl/>
+        <w:spacing w:before="100" w:after="100"/>
+        <w:rPr>
+          <w:rFonts w:ascii="宋体" w:eastAsia="宋体" w:hAnsi="宋体" w:cs="宋体"/>
+          <w:b/>
+          <w:bCs/>
+          <w:color w:val="333333"/>
+        </w:rPr>
+      </w:pPr>
+      <w:r>
+        <w:rPr>
+          <w:rFonts w:ascii="宋体" w:eastAsia="宋体" w:hAnsi="宋体" w:cs="宋体" w:hint="eastAsia"/>
+          <w:b/>
+          <w:bCs/>
+          <w:color w:val="333333"/>
+        </w:rPr>
+        <w:t>HUAWEI Mate 20 RS 保时捷设计</w:t>
+      </w:r>
+      <w:r>
+        <w:rPr>
+          <w:rFonts w:ascii="宋体" w:eastAsia="宋体" w:hAnsi="宋体" w:cs="宋体" w:hint="eastAsia"/>
+          <w:b/>
+          <w:bCs/>
+          <w:color w:val="333333"/>
+        </w:rPr>
+        <w:t xml:space="preserve"> </w:t>
+      </w:r>
+      <w:r>
+        <w:rPr>
+          <w:rFonts w:ascii="宋体" w:eastAsia="宋体" w:hAnsi="宋体" w:cs="宋体"/>
+          <w:b/>
+          <w:bCs/>
+          <w:color w:val="333333"/>
+        </w:rPr>
+        <w:t>(laya)</w:t>
+      </w:r>
+      <w:r>
+        <w:rPr>
+          <w:rFonts w:ascii="宋体" w:eastAsia="宋体" w:hAnsi="宋体" w:cs="宋体" w:hint="eastAsia"/>
+          <w:b/>
+          <w:bCs/>
+          <w:color w:val="333333"/>
+        </w:rPr>
+        <w:t>:</w:t>
+      </w:r>
+    </w:p>
+    <w:p>
+      <w:pPr>
+        <w:pStyle w:val="a3"/>
+        <w:widowControl/>
+        <w:spacing w:before="100" w:after="100"/>
+        <w:rPr>
+          <w:rFonts w:ascii="宋体" w:eastAsia="宋体" w:hAnsi="宋体" w:cs="宋体"/>
+          <w:color w:val="333333"/>
+        </w:rPr>
+      </w:pPr>
+      <w:r>
+        <w:rPr>
+          <w:rFonts w:ascii="宋体" w:eastAsia="宋体" w:hAnsi="宋体" w:cs="宋体" w:hint="eastAsia"/>
+          <w:color w:val="333333"/>
+        </w:rPr>
+        <w:t>LYA-AL00P: HUAWEI Mate 20 RS 保时捷设计</w:t>
+      </w:r>
+    </w:p>
+    <w:p>
+      <w:pPr>
+        <w:pStyle w:val="a3"/>
+        <w:widowControl/>
+        <w:spacing w:before="100" w:after="100"/>
+        <w:rPr>
+          <w:rFonts w:ascii="微软雅黑" w:eastAsia="微软雅黑" w:hAnsi="微软雅黑" w:cs="微软雅黑"/>
+          <w:b/>
+          <w:bCs/>
+          <w:color w:val="333333"/>
+          <w:sz w:val="32"/>
+          <w:szCs w:val="32"/>
+        </w:rPr>
+      </w:pPr>
+      <w:r>
+        <w:rPr>
+          <w:rFonts w:ascii="微软雅黑" w:eastAsia="微软雅黑" w:hAnsi="微软雅黑" w:cs="微软雅黑" w:hint="eastAsia"/>
+          <w:b/>
+          <w:bCs/>
+          <w:color w:val="333333"/>
+          <w:sz w:val="32"/>
+          <w:szCs w:val="32"/>
+        </w:rPr>
+        <w:t>HUAWEI P 系列</w:t>
+      </w:r>
+    </w:p>
+    <w:p>
+      <w:pPr>
+        <w:pStyle w:val="a3"/>
+        <w:widowControl/>
+        <w:spacing w:before="100" w:after="100"/>
+        <w:rPr>
+          <w:rFonts w:ascii="宋体" w:eastAsia="宋体" w:hAnsi="宋体" w:cs="宋体"/>
+          <w:b/>
+          <w:bCs/>
+          <w:color w:val="333333"/>
+        </w:rPr>
+      </w:pPr>
+      <w:r>
+        <w:rPr>
+          <w:rFonts w:ascii="宋体" w:eastAsia="宋体" w:hAnsi="宋体" w:cs="宋体" w:hint="eastAsia"/>
+          <w:b/>
+          <w:bCs/>
+          <w:color w:val="333333"/>
+        </w:rPr>
+        <w:t>华为 Ascend P1:</w:t>
+      </w:r>
+    </w:p>
+    <w:p>
+      <w:pPr>
+        <w:pStyle w:val="a3"/>
+        <w:widowControl/>
+        <w:spacing w:before="100" w:after="100"/>
+        <w:rPr>
+          <w:rFonts w:ascii="宋体" w:eastAsia="宋体" w:hAnsi="宋体" w:cs="宋体"/>
+          <w:color w:val="333333"/>
+        </w:rPr>
+      </w:pPr>
+      <w:r>
+        <w:rPr>
+          <w:rFonts w:ascii="宋体" w:eastAsia="宋体" w:hAnsi="宋体" w:cs="宋体" w:hint="eastAsia"/>
+          <w:color w:val="333333"/>
+        </w:rPr>
+        <w:t>HUAWEI U9200: 华为 Ascend P1</w:t>
+      </w:r>
+    </w:p>
+    <w:p>
+      <w:pPr>
+        <w:pStyle w:val="a3"/>
+        <w:widowControl/>
+        <w:spacing w:before="100" w:after="100"/>
+        <w:rPr>
+          <w:rFonts w:ascii="宋体" w:eastAsia="宋体" w:hAnsi="宋体" w:cs="宋体"/>
+          <w:color w:val="333333"/>
+        </w:rPr>
+      </w:pPr>
+      <w:r>
+        <w:rPr>
+          <w:rFonts w:ascii="宋体" w:eastAsia="宋体" w:hAnsi="宋体" w:cs="宋体" w:hint="eastAsia"/>
+          <w:color w:val="333333"/>
+        </w:rPr>
+        <w:t>HUAWEI U9200E: 华为 Ascend P1 XL</w:t>
+      </w:r>
+    </w:p>
+    <w:p>
+      <w:pPr>
+        <w:pStyle w:val="a3"/>
+        <w:widowControl/>
+        <w:spacing w:before="100" w:after="100"/>
+        <w:rPr>
+          <w:rFonts w:ascii="宋体" w:eastAsia="宋体" w:hAnsi="宋体" w:cs="宋体"/>
+          <w:color w:val="333333"/>
+        </w:rPr>
+      </w:pPr>
+      <w:r>
+        <w:rPr>
+          <w:rFonts w:ascii="宋体" w:eastAsia="宋体" w:hAnsi="宋体" w:cs="宋体" w:hint="eastAsia"/>
+          <w:color w:val="333333"/>
+        </w:rPr>
+        <w:t>HUAWEI U9200S: 华为 Ascend P1 S</w:t>
+      </w:r>
+    </w:p>
+    <w:p>
+      <w:pPr>
+        <w:pStyle w:val="a3"/>
+        <w:widowControl/>
+        <w:spacing w:before="100" w:after="100"/>
+        <w:rPr>
+          <w:rFonts w:ascii="宋体" w:eastAsia="宋体" w:hAnsi="宋体" w:cs="宋体"/>
+          <w:b/>
+          <w:bCs/>
+          <w:color w:val="333333"/>
+        </w:rPr>
+      </w:pPr>
+      <w:r>
+        <w:rPr>
+          <w:rFonts w:ascii="宋体" w:eastAsia="宋体" w:hAnsi="宋体" w:cs="宋体" w:hint="eastAsia"/>
+          <w:b/>
+          <w:bCs/>
+          <w:color w:val="333333"/>
+        </w:rPr>
+        <w:t>华为 Ascend P2:</w:t>
+      </w:r>
+    </w:p>
+    <w:p>
+      <w:pPr>
+        <w:pStyle w:val="a3"/>
+        <w:widowControl/>
+        <w:spacing w:before="100" w:after="100"/>
+        <w:rPr>
+          <w:rFonts w:ascii="宋体" w:eastAsia="宋体" w:hAnsi="宋体" w:cs="宋体"/>
+          <w:color w:val="333333"/>
+        </w:rPr>
+      </w:pPr>
+      <w:r>
+        <w:rPr>
+          <w:rFonts w:ascii="宋体" w:eastAsia="宋体" w:hAnsi="宋体" w:cs="宋体" w:hint="eastAsia"/>
+          <w:color w:val="333333"/>
+        </w:rPr>
+        <w:lastRenderedPageBreak/>
+        <w:t>HUAWEI P2-0000: 华为 Ascend P2</w:t>
+      </w:r>
+    </w:p>
+    <w:p>
+      <w:pPr>
+        <w:pStyle w:val="a3"/>
+        <w:widowControl/>
+        <w:spacing w:before="100" w:after="100"/>
+        <w:rPr>
+          <w:rFonts w:ascii="宋体" w:eastAsia="宋体" w:hAnsi="宋体" w:cs="宋体"/>
+          <w:b/>
+          <w:bCs/>
+          <w:color w:val="333333"/>
+        </w:rPr>
+      </w:pPr>
+      <w:r>
+        <w:rPr>
+          <w:rFonts w:ascii="宋体" w:eastAsia="宋体" w:hAnsi="宋体" w:cs="宋体" w:hint="eastAsia"/>
+          <w:b/>
+          <w:bCs/>
+          <w:color w:val="333333"/>
+        </w:rPr>
+        <w:t>华为 Ascend P6:</w:t>
+      </w:r>
+    </w:p>
+    <w:p>
+      <w:pPr>
+        <w:pStyle w:val="a3"/>
+        <w:widowControl/>
+        <w:spacing w:before="100" w:after="100"/>
+        <w:rPr>
+          <w:rFonts w:ascii="宋体" w:eastAsia="宋体" w:hAnsi="宋体" w:cs="宋体"/>
+          <w:color w:val="333333"/>
+        </w:rPr>
+      </w:pPr>
+      <w:r>
+        <w:rPr>
+          <w:rFonts w:ascii="宋体" w:eastAsia="宋体" w:hAnsi="宋体" w:cs="宋体" w:hint="eastAsia"/>
+          <w:color w:val="333333"/>
+        </w:rPr>
+        <w:t>HUAWEI P6-T00: 华为 Ascend P6 移动渠道版</w:t>
+      </w:r>
+    </w:p>
+    <w:p>
+      <w:pPr>
+        <w:pStyle w:val="a3"/>
+        <w:widowControl/>
+        <w:spacing w:before="100" w:after="100"/>
+        <w:rPr>
+          <w:rFonts w:ascii="宋体" w:eastAsia="宋体" w:hAnsi="宋体" w:cs="宋体"/>
+          <w:color w:val="333333"/>
+        </w:rPr>
+      </w:pPr>
+      <w:r>
+        <w:rPr>
+          <w:rFonts w:ascii="宋体" w:eastAsia="宋体" w:hAnsi="宋体" w:cs="宋体" w:hint="eastAsia"/>
+          <w:color w:val="333333"/>
+        </w:rPr>
+        <w:t>HUAWEI P6-T00V: 华为 Ascend P6 移动定制版</w:t>
+      </w:r>
+    </w:p>
+    <w:p>
+      <w:pPr>
+        <w:pStyle w:val="a3"/>
+        <w:widowControl/>
+        <w:spacing w:before="100" w:after="100"/>
+        <w:rPr>
+          <w:rFonts w:ascii="宋体" w:eastAsia="宋体" w:hAnsi="宋体" w:cs="宋体"/>
+          <w:color w:val="333333"/>
+        </w:rPr>
+      </w:pPr>
+      <w:r>
+        <w:rPr>
+          <w:rFonts w:ascii="宋体" w:eastAsia="宋体" w:hAnsi="宋体" w:cs="宋体" w:hint="eastAsia"/>
+          <w:color w:val="333333"/>
+        </w:rPr>
+        <w:t>HUAWEI P6-U06: 华为 Ascend P6 联通版</w:t>
+      </w:r>
+    </w:p>
+    <w:p>
+      <w:pPr>
+        <w:pStyle w:val="a3"/>
+        <w:widowControl/>
+        <w:spacing w:before="100" w:after="100"/>
+        <w:rPr>
+          <w:rFonts w:ascii="宋体" w:eastAsia="宋体" w:hAnsi="宋体" w:cs="宋体"/>
+          <w:color w:val="333333"/>
+        </w:rPr>
+      </w:pPr>
+      <w:r>
+        <w:rPr>
+          <w:rFonts w:ascii="宋体" w:eastAsia="宋体" w:hAnsi="宋体" w:cs="宋体" w:hint="eastAsia"/>
+          <w:color w:val="333333"/>
+        </w:rPr>
+        <w:t>HUAWEI P6-C00: 华为 Ascend P6 电信版</w:t>
+      </w:r>
+    </w:p>
+    <w:p>
+      <w:pPr>
+        <w:pStyle w:val="a3"/>
+        <w:widowControl/>
+        <w:spacing w:before="100" w:after="100"/>
+        <w:rPr>
+          <w:rFonts w:ascii="宋体" w:eastAsia="宋体" w:hAnsi="宋体" w:cs="宋体"/>
+          <w:b/>
+          <w:bCs/>
+          <w:color w:val="333333"/>
+        </w:rPr>
+      </w:pPr>
+      <w:r>
+        <w:rPr>
+          <w:rFonts w:ascii="宋体" w:eastAsia="宋体" w:hAnsi="宋体" w:cs="宋体" w:hint="eastAsia"/>
+          <w:b/>
+          <w:bCs/>
+          <w:color w:val="333333"/>
+        </w:rPr>
+        <w:t>华为 Ascend P6S:</w:t>
+      </w:r>
+    </w:p>
+    <w:p>
+      <w:pPr>
+        <w:pStyle w:val="a3"/>
+        <w:widowControl/>
+        <w:spacing w:before="100" w:after="100"/>
+        <w:rPr>
+          <w:rFonts w:ascii="宋体" w:eastAsia="宋体" w:hAnsi="宋体" w:cs="宋体"/>
+          <w:color w:val="333333"/>
+        </w:rPr>
+      </w:pPr>
+      <w:r>
+        <w:rPr>
+          <w:rFonts w:ascii="宋体" w:eastAsia="宋体" w:hAnsi="宋体" w:cs="宋体" w:hint="eastAsia"/>
+          <w:color w:val="333333"/>
+        </w:rPr>
+        <w:t>HUAWEI P6 S-U06: 华为 Ascend P6S 联通版</w:t>
+      </w:r>
+    </w:p>
+    <w:p>
+      <w:pPr>
+        <w:pStyle w:val="a3"/>
+        <w:widowControl/>
+        <w:spacing w:before="100" w:after="100"/>
+        <w:rPr>
+          <w:rFonts w:ascii="宋体" w:eastAsia="宋体" w:hAnsi="宋体" w:cs="宋体"/>
+          <w:b/>
+          <w:bCs/>
+          <w:color w:val="333333"/>
+        </w:rPr>
+      </w:pPr>
+      <w:r>
+        <w:rPr>
+          <w:rFonts w:ascii="宋体" w:eastAsia="宋体" w:hAnsi="宋体" w:cs="宋体" w:hint="eastAsia"/>
+          <w:b/>
+          <w:bCs/>
+          <w:color w:val="333333"/>
+        </w:rPr>
+        <w:t>华为 Ascend P7</w:t>
+      </w:r>
+      <w:r>
+        <w:rPr>
+          <w:rFonts w:ascii="宋体" w:eastAsia="宋体" w:hAnsi="宋体" w:cs="宋体"/>
+          <w:b/>
+          <w:bCs/>
+          <w:color w:val="333333"/>
+        </w:rPr>
+        <w:t xml:space="preserve"> (s</w:t>
+      </w:r>
+      <w:r>
+        <w:rPr>
+          <w:rFonts w:ascii="宋体" w:eastAsia="宋体" w:hAnsi="宋体" w:cs="宋体"/>
+          <w:b/>
+          <w:bCs/>
+          <w:color w:val="333333"/>
+        </w:rPr>
+        <w:t>ophia</w:t>
+      </w:r>
+      <w:r>
+        <w:rPr>
+          <w:rFonts w:ascii="宋体" w:eastAsia="宋体" w:hAnsi="宋体" w:cs="宋体"/>
+          <w:b/>
+          <w:bCs/>
+          <w:color w:val="333333"/>
+        </w:rPr>
+        <w:t>)</w:t>
+      </w:r>
+      <w:r>
+        <w:rPr>
+          <w:rFonts w:ascii="宋体" w:eastAsia="宋体" w:hAnsi="宋体" w:cs="宋体" w:hint="eastAsia"/>
+          <w:b/>
+          <w:bCs/>
+          <w:color w:val="333333"/>
+        </w:rPr>
+        <w:t>:</w:t>
+      </w:r>
+    </w:p>
+    <w:p>
+      <w:pPr>
+        <w:pStyle w:val="a3"/>
+        <w:widowControl/>
+        <w:spacing w:before="100" w:after="100"/>
+        <w:rPr>
+          <w:rFonts w:ascii="宋体" w:eastAsia="宋体" w:hAnsi="宋体" w:cs="宋体"/>
+          <w:color w:val="333333"/>
+        </w:rPr>
+      </w:pPr>
+      <w:r>
+        <w:rPr>
+          <w:rFonts w:ascii="宋体" w:eastAsia="宋体" w:hAnsi="宋体" w:cs="宋体" w:hint="eastAsia"/>
+          <w:color w:val="333333"/>
+        </w:rPr>
+        <w:t>HUAWEI P7-L00: 华为 Ascend P7 联通版</w:t>
+      </w:r>
+    </w:p>
+    <w:p>
+      <w:pPr>
+        <w:pStyle w:val="a3"/>
+        <w:widowControl/>
+        <w:spacing w:before="100" w:after="100"/>
+        <w:rPr>
+          <w:rFonts w:ascii="宋体" w:eastAsia="宋体" w:hAnsi="宋体" w:cs="宋体"/>
+          <w:color w:val="333333"/>
+        </w:rPr>
+      </w:pPr>
+      <w:r>
+        <w:rPr>
+          <w:rFonts w:ascii="宋体" w:eastAsia="宋体" w:hAnsi="宋体" w:cs="宋体" w:hint="eastAsia"/>
+          <w:color w:val="333333"/>
+        </w:rPr>
+        <w:t>HUAWEI P7-L05: 华为 Ascend P7 移动渠道版</w:t>
+      </w:r>
+    </w:p>
+    <w:p>
+      <w:pPr>
+        <w:pStyle w:val="a3"/>
+        <w:widowControl/>
+        <w:spacing w:before="100" w:after="100"/>
+        <w:rPr>
+          <w:rFonts w:ascii="宋体" w:eastAsia="宋体" w:hAnsi="宋体" w:cs="宋体"/>
+          <w:color w:val="333333"/>
+        </w:rPr>
+      </w:pPr>
+      <w:r>
+        <w:rPr>
+          <w:rFonts w:ascii="宋体" w:eastAsia="宋体" w:hAnsi="宋体" w:cs="宋体" w:hint="eastAsia"/>
+          <w:color w:val="333333"/>
+        </w:rPr>
+        <w:t>HUAWEI P7-L07: 华为 Ascend P7 移动定制版</w:t>
+      </w:r>
+    </w:p>
+    <w:p>
+      <w:pPr>
+        <w:pStyle w:val="a3"/>
+        <w:widowControl/>
+        <w:spacing w:before="100" w:after="100"/>
+        <w:rPr>
+          <w:rFonts w:ascii="宋体" w:eastAsia="宋体" w:hAnsi="宋体" w:cs="宋体"/>
+          <w:color w:val="333333"/>
+        </w:rPr>
+      </w:pPr>
+      <w:r>
+        <w:rPr>
+          <w:rFonts w:ascii="宋体" w:eastAsia="宋体" w:hAnsi="宋体" w:cs="宋体" w:hint="eastAsia"/>
+          <w:color w:val="333333"/>
+        </w:rPr>
+        <w:t>HUAWEI P7-L09: 华为 Ascend P7 电信版</w:t>
+      </w:r>
+    </w:p>
+    <w:p>
+      <w:pPr>
+        <w:pStyle w:val="a3"/>
+        <w:widowControl/>
+        <w:spacing w:before="100" w:after="100"/>
+        <w:rPr>
+          <w:rFonts w:ascii="宋体" w:eastAsia="宋体" w:hAnsi="宋体" w:cs="宋体"/>
+          <w:b/>
+          <w:bCs/>
+          <w:color w:val="333333"/>
+        </w:rPr>
+      </w:pPr>
+      <w:r>
+        <w:rPr>
+          <w:rFonts w:ascii="宋体" w:eastAsia="宋体" w:hAnsi="宋体" w:cs="宋体" w:hint="eastAsia"/>
+          <w:b/>
+          <w:bCs/>
+          <w:color w:val="333333"/>
+        </w:rPr>
+        <w:t>HUAWEI P8</w:t>
+      </w:r>
+      <w:r>
+        <w:rPr>
+          <w:rFonts w:ascii="宋体" w:eastAsia="宋体" w:hAnsi="宋体" w:cs="宋体"/>
+          <w:b/>
+          <w:bCs/>
+          <w:color w:val="333333"/>
+        </w:rPr>
+        <w:t xml:space="preserve"> (grace)</w:t>
+      </w:r>
+      <w:r>
+        <w:rPr>
+          <w:rFonts w:ascii="宋体" w:eastAsia="宋体" w:hAnsi="宋体" w:cs="宋体" w:hint="eastAsia"/>
+          <w:b/>
+          <w:bCs/>
+          <w:color w:val="333333"/>
+        </w:rPr>
+        <w:t>:</w:t>
+      </w:r>
+    </w:p>
+    <w:p>
+      <w:pPr>
+        <w:pStyle w:val="a3"/>
+        <w:widowControl/>
+        <w:spacing w:before="100" w:after="100"/>
+        <w:rPr>
+          <w:rFonts w:ascii="宋体" w:eastAsia="宋体" w:hAnsi="宋体" w:cs="宋体"/>
+          <w:color w:val="333333"/>
+        </w:rPr>
+      </w:pPr>
+      <w:r>
+        <w:rPr>
+          <w:rFonts w:ascii="宋体" w:eastAsia="宋体" w:hAnsi="宋体" w:cs="宋体" w:hint="eastAsia"/>
+          <w:color w:val="333333"/>
+        </w:rPr>
+        <w:t>HUAWEI GRA-TL00: HUAWEI P8 移动标配版</w:t>
+      </w:r>
+    </w:p>
+    <w:p>
+      <w:pPr>
+        <w:pStyle w:val="a3"/>
+        <w:widowControl/>
+        <w:spacing w:before="100" w:after="100"/>
+        <w:rPr>
+          <w:rFonts w:ascii="宋体" w:eastAsia="宋体" w:hAnsi="宋体" w:cs="宋体"/>
+          <w:color w:val="333333"/>
+        </w:rPr>
+      </w:pPr>
+      <w:r>
+        <w:rPr>
+          <w:rFonts w:ascii="宋体" w:eastAsia="宋体" w:hAnsi="宋体" w:cs="宋体" w:hint="eastAsia"/>
+          <w:color w:val="333333"/>
+        </w:rPr>
+        <w:t>HUAWEI GRA-UL00: HUAWEI P8 双 4G 标配版</w:t>
+      </w:r>
+    </w:p>
+    <w:p>
+      <w:pPr>
+        <w:pStyle w:val="a3"/>
+        <w:widowControl/>
+        <w:spacing w:before="100" w:after="100"/>
+        <w:rPr>
+          <w:rFonts w:ascii="宋体" w:eastAsia="宋体" w:hAnsi="宋体" w:cs="宋体"/>
+          <w:color w:val="333333"/>
+        </w:rPr>
+      </w:pPr>
+      <w:r>
+        <w:rPr>
+          <w:rFonts w:ascii="宋体" w:eastAsia="宋体" w:hAnsi="宋体" w:cs="宋体" w:hint="eastAsia"/>
+          <w:color w:val="333333"/>
+        </w:rPr>
+        <w:t>HUAWEI GRA-UL10: HUAWEI P8 双 4G 高配版</w:t>
+      </w:r>
+    </w:p>
+    <w:p>
+      <w:pPr>
+        <w:pStyle w:val="a3"/>
+        <w:widowControl/>
+        <w:spacing w:before="100" w:after="100"/>
+        <w:rPr>
+          <w:rFonts w:ascii="宋体" w:eastAsia="宋体" w:hAnsi="宋体" w:cs="宋体"/>
+          <w:color w:val="333333"/>
+        </w:rPr>
+      </w:pPr>
+      <w:r>
+        <w:rPr>
+          <w:rFonts w:ascii="宋体" w:eastAsia="宋体" w:hAnsi="宋体" w:cs="宋体" w:hint="eastAsia"/>
+          <w:color w:val="333333"/>
+        </w:rPr>
+        <w:t>HUAWEI GRA-CL00: HUAWEI P8 电信标配版</w:t>
+      </w:r>
+    </w:p>
+    <w:p>
+      <w:pPr>
+        <w:pStyle w:val="a3"/>
+        <w:widowControl/>
+        <w:spacing w:before="100" w:after="100"/>
+        <w:rPr>
+          <w:rFonts w:ascii="宋体" w:eastAsia="宋体" w:hAnsi="宋体" w:cs="宋体"/>
+          <w:color w:val="333333"/>
+        </w:rPr>
+      </w:pPr>
+      <w:r>
+        <w:rPr>
+          <w:rFonts w:ascii="宋体" w:eastAsia="宋体" w:hAnsi="宋体" w:cs="宋体" w:hint="eastAsia"/>
+          <w:color w:val="333333"/>
+        </w:rPr>
+        <w:t>HUAWEI GRA-CL10: HUAWEI P8 电信高配版</w:t>
+      </w:r>
+    </w:p>
+    <w:p>
+      <w:pPr>
+        <w:pStyle w:val="a3"/>
+        <w:widowControl/>
+        <w:spacing w:before="100" w:after="100"/>
+        <w:rPr>
+          <w:rFonts w:ascii="宋体" w:eastAsia="宋体" w:hAnsi="宋体" w:cs="宋体"/>
+          <w:b/>
+          <w:bCs/>
+          <w:color w:val="333333"/>
+        </w:rPr>
+      </w:pPr>
+      <w:r>
+        <w:rPr>
+          <w:rFonts w:ascii="宋体" w:eastAsia="宋体" w:hAnsi="宋体" w:cs="宋体" w:hint="eastAsia"/>
+          <w:b/>
+          <w:bCs/>
+          <w:color w:val="333333"/>
+        </w:rPr>
+        <w:t>HUAWEI P8 青春版:</w:t>
+      </w:r>
+    </w:p>
+    <w:p>
+      <w:pPr>
+        <w:pStyle w:val="a3"/>
+        <w:widowControl/>
+        <w:spacing w:before="100" w:after="100"/>
+        <w:rPr>
+          <w:rFonts w:ascii="宋体" w:eastAsia="宋体" w:hAnsi="宋体" w:cs="宋体"/>
+          <w:color w:val="333333"/>
+        </w:rPr>
+      </w:pPr>
+      <w:r>
+        <w:rPr>
+          <w:rFonts w:ascii="宋体" w:eastAsia="宋体" w:hAnsi="宋体" w:cs="宋体" w:hint="eastAsia"/>
+          <w:color w:val="333333"/>
+        </w:rPr>
+        <w:t>HUAWEI ALE-TL00: HUAWEI P8 青春版 移动版</w:t>
+      </w:r>
+    </w:p>
+    <w:p>
+      <w:pPr>
+        <w:pStyle w:val="a3"/>
+        <w:widowControl/>
+        <w:spacing w:before="100" w:after="100"/>
+        <w:rPr>
+          <w:rFonts w:ascii="宋体" w:eastAsia="宋体" w:hAnsi="宋体" w:cs="宋体"/>
+          <w:color w:val="333333"/>
+        </w:rPr>
+      </w:pPr>
+      <w:r>
+        <w:rPr>
+          <w:rFonts w:ascii="宋体" w:eastAsia="宋体" w:hAnsi="宋体" w:cs="宋体" w:hint="eastAsia"/>
+          <w:color w:val="333333"/>
+        </w:rPr>
+        <w:t>HUAWEI ALE-UL00: HUAWEI P8 青春版 双 4G 版</w:t>
+      </w:r>
+    </w:p>
+    <w:p>
+      <w:pPr>
+        <w:pStyle w:val="a3"/>
+        <w:widowControl/>
+        <w:spacing w:before="100" w:after="100"/>
+        <w:rPr>
+          <w:rFonts w:ascii="宋体" w:eastAsia="宋体" w:hAnsi="宋体" w:cs="宋体"/>
+          <w:color w:val="333333"/>
+        </w:rPr>
+      </w:pPr>
+      <w:r>
+        <w:rPr>
+          <w:rFonts w:ascii="宋体" w:eastAsia="宋体" w:hAnsi="宋体" w:cs="宋体" w:hint="eastAsia"/>
+          <w:color w:val="333333"/>
+        </w:rPr>
+        <w:t>HUAWEI ALE-CL00: HUAWEI P8 青春版 电信版</w:t>
+      </w:r>
+    </w:p>
+    <w:p>
+      <w:pPr>
+        <w:pStyle w:val="a3"/>
+        <w:widowControl/>
+        <w:spacing w:before="100" w:after="100"/>
+        <w:rPr>
+          <w:rFonts w:ascii="宋体" w:eastAsia="宋体" w:hAnsi="宋体" w:cs="宋体"/>
+          <w:b/>
+          <w:bCs/>
+          <w:color w:val="333333"/>
+        </w:rPr>
+      </w:pPr>
+      <w:r>
+        <w:rPr>
+          <w:rFonts w:ascii="宋体" w:eastAsia="宋体" w:hAnsi="宋体" w:cs="宋体" w:hint="eastAsia"/>
+          <w:b/>
+          <w:bCs/>
+          <w:color w:val="333333"/>
+        </w:rPr>
+        <w:t>HUAWEI P8 Max:</w:t>
+      </w:r>
+    </w:p>
+    <w:p>
+      <w:pPr>
+        <w:pStyle w:val="a3"/>
+        <w:widowControl/>
+        <w:spacing w:before="100" w:after="100"/>
+        <w:rPr>
+          <w:rFonts w:ascii="宋体" w:eastAsia="宋体" w:hAnsi="宋体" w:cs="宋体"/>
+          <w:color w:val="333333"/>
+        </w:rPr>
+      </w:pPr>
+      <w:r>
+        <w:rPr>
+          <w:rFonts w:ascii="宋体" w:eastAsia="宋体" w:hAnsi="宋体" w:cs="宋体" w:hint="eastAsia"/>
+          <w:color w:val="333333"/>
+        </w:rPr>
+        <w:lastRenderedPageBreak/>
+        <w:t>DAV-703L, DAV-713L: HUAWEI P8 Max</w:t>
+      </w:r>
+    </w:p>
+    <w:p>
+      <w:pPr>
+        <w:pStyle w:val="a3"/>
+        <w:widowControl/>
+        <w:spacing w:before="100" w:after="100"/>
+        <w:rPr>
+          <w:rFonts w:ascii="宋体" w:eastAsia="宋体" w:hAnsi="宋体" w:cs="宋体"/>
+          <w:b/>
+          <w:bCs/>
+          <w:color w:val="333333"/>
+        </w:rPr>
+      </w:pPr>
+      <w:r>
+        <w:rPr>
+          <w:rFonts w:ascii="宋体" w:eastAsia="宋体" w:hAnsi="宋体" w:cs="宋体" w:hint="eastAsia"/>
+          <w:b/>
+          <w:bCs/>
+          <w:color w:val="333333"/>
+        </w:rPr>
+        <w:t>HUAWEI P9</w:t>
+      </w:r>
+      <w:r>
+        <w:rPr>
+          <w:rFonts w:ascii="宋体" w:eastAsia="宋体" w:hAnsi="宋体" w:cs="宋体"/>
+          <w:b/>
+          <w:bCs/>
+          <w:color w:val="333333"/>
+        </w:rPr>
+        <w:t xml:space="preserve"> (</w:t>
+      </w:r>
+      <w:r>
+        <w:rPr>
+          <w:rFonts w:ascii="宋体" w:eastAsia="宋体" w:hAnsi="宋体" w:cs="宋体"/>
+          <w:b/>
+          <w:bCs/>
+          <w:color w:val="333333"/>
+        </w:rPr>
+        <w:t>eva</w:t>
+      </w:r>
+      <w:r>
+        <w:rPr>
+          <w:rFonts w:ascii="宋体" w:eastAsia="宋体" w:hAnsi="宋体" w:cs="宋体"/>
+          <w:b/>
+          <w:bCs/>
+          <w:color w:val="333333"/>
+        </w:rPr>
+        <w:t>)</w:t>
+      </w:r>
+      <w:r>
+        <w:rPr>
+          <w:rFonts w:ascii="宋体" w:eastAsia="宋体" w:hAnsi="宋体" w:cs="宋体" w:hint="eastAsia"/>
+          <w:b/>
+          <w:bCs/>
+          <w:color w:val="333333"/>
+        </w:rPr>
+        <w:t>:</w:t>
+      </w:r>
+    </w:p>
+    <w:p>
+      <w:pPr>
+        <w:pStyle w:val="a3"/>
+        <w:widowControl/>
+        <w:spacing w:before="100" w:after="100"/>
+        <w:rPr>
+          <w:rFonts w:ascii="宋体" w:eastAsia="宋体" w:hAnsi="宋体" w:cs="宋体"/>
+          <w:color w:val="333333"/>
+        </w:rPr>
+      </w:pPr>
+      <w:r>
+        <w:rPr>
+          <w:rFonts w:ascii="宋体" w:eastAsia="宋体" w:hAnsi="宋体" w:cs="宋体" w:hint="eastAsia"/>
+          <w:color w:val="333333"/>
+        </w:rPr>
+        <w:t>EVA-AL00: HUAWEI P9 全网通版 (32GB)</w:t>
+      </w:r>
+    </w:p>
+    <w:p>
+      <w:pPr>
+        <w:pStyle w:val="a3"/>
+        <w:widowControl/>
+        <w:spacing w:before="100" w:after="100"/>
+        <w:rPr>
+          <w:rFonts w:ascii="宋体" w:eastAsia="宋体" w:hAnsi="宋体" w:cs="宋体"/>
+          <w:color w:val="333333"/>
+        </w:rPr>
+      </w:pPr>
+      <w:r>
+        <w:rPr>
+          <w:rFonts w:ascii="宋体" w:eastAsia="宋体" w:hAnsi="宋体" w:cs="宋体" w:hint="eastAsia"/>
+          <w:color w:val="333333"/>
+        </w:rPr>
+        <w:t>EVA-AL10: HUAWEI P9 全网通版 (64GB)</w:t>
+      </w:r>
+    </w:p>
+    <w:p>
+      <w:pPr>
+        <w:pStyle w:val="a3"/>
+        <w:widowControl/>
+        <w:spacing w:before="100" w:after="100"/>
+        <w:rPr>
+          <w:rFonts w:ascii="宋体" w:eastAsia="宋体" w:hAnsi="宋体" w:cs="宋体"/>
+          <w:color w:val="333333"/>
+        </w:rPr>
+      </w:pPr>
+      <w:r>
+        <w:rPr>
+          <w:rFonts w:ascii="宋体" w:eastAsia="宋体" w:hAnsi="宋体" w:cs="宋体" w:hint="eastAsia"/>
+          <w:color w:val="333333"/>
+        </w:rPr>
+        <w:t>EVA-TL00: HUAWEI P9 移动版</w:t>
+      </w:r>
+    </w:p>
+    <w:p>
+      <w:pPr>
+        <w:pStyle w:val="a3"/>
+        <w:widowControl/>
+        <w:spacing w:before="100" w:after="100"/>
+        <w:rPr>
+          <w:rFonts w:ascii="宋体" w:eastAsia="宋体" w:hAnsi="宋体" w:cs="宋体"/>
+          <w:color w:val="333333"/>
+        </w:rPr>
+      </w:pPr>
+      <w:r>
+        <w:rPr>
+          <w:rFonts w:ascii="宋体" w:eastAsia="宋体" w:hAnsi="宋体" w:cs="宋体" w:hint="eastAsia"/>
+          <w:color w:val="333333"/>
+        </w:rPr>
+        <w:t>EVA-DL00: HUAWEI P9 双 4G 版</w:t>
+      </w:r>
+    </w:p>
+    <w:p>
+      <w:pPr>
+        <w:pStyle w:val="a3"/>
+        <w:widowControl/>
+        <w:spacing w:before="100" w:after="100"/>
+        <w:rPr>
+          <w:rFonts w:ascii="宋体" w:eastAsia="宋体" w:hAnsi="宋体" w:cs="宋体"/>
+          <w:color w:val="333333"/>
+        </w:rPr>
+      </w:pPr>
+      <w:r>
+        <w:rPr>
+          <w:rFonts w:ascii="宋体" w:eastAsia="宋体" w:hAnsi="宋体" w:cs="宋体" w:hint="eastAsia"/>
+          <w:color w:val="333333"/>
+        </w:rPr>
+        <w:t>EVA-CL00: HUAWEI P9 电信版</w:t>
+      </w:r>
+    </w:p>
+    <w:p>
+      <w:pPr>
+        <w:pStyle w:val="a3"/>
+        <w:widowControl/>
+        <w:spacing w:before="100" w:after="100"/>
+        <w:rPr>
+          <w:rFonts w:ascii="宋体" w:eastAsia="宋体" w:hAnsi="宋体" w:cs="宋体"/>
+          <w:b/>
+          <w:bCs/>
+          <w:color w:val="333333"/>
+        </w:rPr>
+      </w:pPr>
+      <w:r>
+        <w:rPr>
+          <w:rFonts w:ascii="宋体" w:eastAsia="宋体" w:hAnsi="宋体" w:cs="宋体" w:hint="eastAsia"/>
+          <w:b/>
+          <w:bCs/>
+          <w:color w:val="333333"/>
+        </w:rPr>
+        <w:t>HUAWEI P9 Plus</w:t>
+      </w:r>
+      <w:r>
+        <w:rPr>
+          <w:rFonts w:ascii="宋体" w:eastAsia="宋体" w:hAnsi="宋体" w:cs="宋体"/>
+          <w:b/>
+          <w:bCs/>
+          <w:color w:val="333333"/>
+        </w:rPr>
+        <w:t xml:space="preserve"> (vienna)</w:t>
+      </w:r>
+      <w:r>
+        <w:rPr>
+          <w:rFonts w:ascii="宋体" w:eastAsia="宋体" w:hAnsi="宋体" w:cs="宋体" w:hint="eastAsia"/>
+          <w:b/>
+          <w:bCs/>
+          <w:color w:val="333333"/>
+        </w:rPr>
+        <w:t>:</w:t>
+      </w:r>
+    </w:p>
+    <w:p>
+      <w:pPr>
+        <w:pStyle w:val="a3"/>
+        <w:widowControl/>
+        <w:spacing w:before="100" w:after="100"/>
+        <w:rPr>
+          <w:rFonts w:ascii="宋体" w:eastAsia="宋体" w:hAnsi="宋体" w:cs="宋体"/>
+          <w:color w:val="333333"/>
+        </w:rPr>
+      </w:pPr>
+      <w:r>
+        <w:rPr>
+          <w:rFonts w:ascii="宋体" w:eastAsia="宋体" w:hAnsi="宋体" w:cs="宋体" w:hint="eastAsia"/>
+          <w:color w:val="333333"/>
+        </w:rPr>
+        <w:t>VIE-AL10: HUAWEI P9 Plus</w:t>
+      </w:r>
+    </w:p>
+    <w:p>
+      <w:pPr>
+        <w:pStyle w:val="a3"/>
+        <w:widowControl/>
+        <w:spacing w:before="100" w:after="100"/>
+        <w:rPr>
+          <w:rFonts w:ascii="宋体" w:eastAsia="宋体" w:hAnsi="宋体" w:cs="宋体"/>
+          <w:b/>
+          <w:bCs/>
+          <w:color w:val="333333"/>
+        </w:rPr>
+      </w:pPr>
+      <w:r>
+        <w:rPr>
+          <w:rFonts w:ascii="宋体" w:eastAsia="宋体" w:hAnsi="宋体" w:cs="宋体" w:hint="eastAsia"/>
+          <w:b/>
+          <w:bCs/>
+          <w:color w:val="333333"/>
+        </w:rPr>
+        <w:t>HUAWEI P10</w:t>
+      </w:r>
+      <w:r>
+        <w:rPr>
+          <w:rFonts w:ascii="宋体" w:eastAsia="宋体" w:hAnsi="宋体" w:cs="宋体"/>
+          <w:b/>
+          <w:bCs/>
+          <w:color w:val="333333"/>
+        </w:rPr>
+        <w:t xml:space="preserve"> </w:t>
+      </w:r>
+      <w:r>
+        <w:rPr>
+          <w:rFonts w:ascii="宋体" w:eastAsia="宋体" w:hAnsi="宋体" w:cs="宋体" w:hint="eastAsia"/>
+          <w:b/>
+          <w:bCs/>
+          <w:color w:val="333333"/>
+        </w:rPr>
+        <w:t>(</w:t>
+      </w:r>
+      <w:r>
+        <w:rPr>
+          <w:rFonts w:ascii="宋体" w:eastAsia="宋体" w:hAnsi="宋体" w:cs="宋体"/>
+          <w:b/>
+          <w:bCs/>
+          <w:color w:val="333333"/>
+        </w:rPr>
+        <w:t>victoria)</w:t>
+      </w:r>
+      <w:r>
+        <w:rPr>
+          <w:rFonts w:ascii="宋体" w:eastAsia="宋体" w:hAnsi="宋体" w:cs="宋体" w:hint="eastAsia"/>
+          <w:b/>
+          <w:bCs/>
+          <w:color w:val="333333"/>
+        </w:rPr>
+        <w:t>:</w:t>
+      </w:r>
+    </w:p>
+    <w:p>
+      <w:pPr>
+        <w:pStyle w:val="a3"/>
+        <w:widowControl/>
+        <w:spacing w:before="100" w:after="100"/>
+        <w:rPr>
+          <w:rFonts w:ascii="宋体" w:eastAsia="宋体" w:hAnsi="宋体" w:cs="宋体"/>
+          <w:color w:val="333333"/>
+        </w:rPr>
+      </w:pPr>
+      <w:r>
+        <w:rPr>
+          <w:rFonts w:ascii="宋体" w:eastAsia="宋体" w:hAnsi="宋体" w:cs="宋体" w:hint="eastAsia"/>
+          <w:color w:val="333333"/>
+        </w:rPr>
+        <w:t>VTR-AL00: HUAWEI P10 全网通版</w:t>
+      </w:r>
+    </w:p>
+    <w:p>
+      <w:pPr>
+        <w:pStyle w:val="a3"/>
+        <w:widowControl/>
+        <w:spacing w:before="100" w:after="100"/>
+        <w:rPr>
+          <w:rFonts w:ascii="宋体" w:eastAsia="宋体" w:hAnsi="宋体" w:cs="宋体"/>
+          <w:color w:val="333333"/>
+        </w:rPr>
+      </w:pPr>
+      <w:r>
+        <w:rPr>
+          <w:rFonts w:ascii="宋体" w:eastAsia="宋体" w:hAnsi="宋体" w:cs="宋体" w:hint="eastAsia"/>
+          <w:color w:val="333333"/>
+        </w:rPr>
+        <w:t>VTR-TL00: HUAWEI P10 移动 4G+ 版</w:t>
+      </w:r>
+    </w:p>
+    <w:p>
+      <w:pPr>
+        <w:pStyle w:val="a3"/>
+        <w:widowControl/>
+        <w:spacing w:before="100" w:after="100"/>
+        <w:rPr>
+          <w:rFonts w:ascii="宋体" w:eastAsia="宋体" w:hAnsi="宋体" w:cs="宋体"/>
+          <w:b/>
+          <w:bCs/>
+          <w:color w:val="333333"/>
+        </w:rPr>
+      </w:pPr>
+      <w:r>
+        <w:rPr>
+          <w:rFonts w:ascii="宋体" w:eastAsia="宋体" w:hAnsi="宋体" w:cs="宋体" w:hint="eastAsia"/>
+          <w:b/>
+          <w:bCs/>
+          <w:color w:val="333333"/>
+        </w:rPr>
+        <w:t>HUAWEI P10 Plus</w:t>
+      </w:r>
+      <w:r>
+        <w:rPr>
+          <w:rFonts w:ascii="宋体" w:eastAsia="宋体" w:hAnsi="宋体" w:cs="宋体"/>
+          <w:b/>
+          <w:bCs/>
+          <w:color w:val="333333"/>
+        </w:rPr>
+        <w:t xml:space="preserve"> (</w:t>
+      </w:r>
+      <w:r>
+        <w:rPr>
+          <w:rFonts w:ascii="宋体" w:eastAsia="宋体" w:hAnsi="宋体" w:cs="宋体" w:hint="eastAsia"/>
+          <w:b/>
+          <w:bCs/>
+          <w:color w:val="333333"/>
+        </w:rPr>
+        <w:t>vicky)</w:t>
+      </w:r>
+      <w:r>
+        <w:rPr>
+          <w:rFonts w:ascii="宋体" w:eastAsia="宋体" w:hAnsi="宋体" w:cs="宋体" w:hint="eastAsia"/>
+          <w:b/>
+          <w:bCs/>
+          <w:color w:val="333333"/>
+        </w:rPr>
+        <w:t>:</w:t>
+      </w:r>
+    </w:p>
+    <w:p>
+      <w:pPr>
+        <w:pStyle w:val="a3"/>
+        <w:widowControl/>
+        <w:spacing w:before="100" w:after="100"/>
+        <w:rPr>
+          <w:rFonts w:ascii="宋体" w:eastAsia="宋体" w:hAnsi="宋体" w:cs="宋体"/>
+          <w:color w:val="333333"/>
+        </w:rPr>
+      </w:pPr>
+      <w:r>
+        <w:rPr>
+          <w:rFonts w:ascii="宋体" w:eastAsia="宋体" w:hAnsi="宋体" w:cs="宋体" w:hint="eastAsia"/>
+          <w:color w:val="333333"/>
+        </w:rPr>
+        <w:t>VKY-AL00: HUAWEI P10 Plus 全网通版</w:t>
+      </w:r>
+    </w:p>
+    <w:p>
+      <w:pPr>
+        <w:pStyle w:val="a3"/>
+        <w:widowControl/>
+        <w:spacing w:before="100" w:after="100"/>
+        <w:rPr>
+          <w:rFonts w:ascii="宋体" w:eastAsia="宋体" w:hAnsi="宋体" w:cs="宋体"/>
+          <w:color w:val="333333"/>
+        </w:rPr>
+      </w:pPr>
+      <w:r>
+        <w:rPr>
+          <w:rFonts w:ascii="宋体" w:eastAsia="宋体" w:hAnsi="宋体" w:cs="宋体" w:hint="eastAsia"/>
+          <w:color w:val="333333"/>
+        </w:rPr>
+        <w:t>VKY-TL00: HUAWEI P10 Plus 移动 4G+ 版</w:t>
+      </w:r>
+    </w:p>
+    <w:p>
+      <w:pPr>
+        <w:pStyle w:val="a3"/>
+        <w:widowControl/>
+        <w:spacing w:before="100" w:after="100"/>
+        <w:rPr>
+          <w:rFonts w:ascii="宋体" w:eastAsia="宋体" w:hAnsi="宋体" w:cs="宋体"/>
+          <w:b/>
+          <w:bCs/>
+          <w:color w:val="333333"/>
+        </w:rPr>
+      </w:pPr>
+      <w:r>
+        <w:rPr>
+          <w:rFonts w:ascii="宋体" w:eastAsia="宋体" w:hAnsi="宋体" w:cs="宋体" w:hint="eastAsia"/>
+          <w:b/>
+          <w:bCs/>
+          <w:color w:val="333333"/>
+        </w:rPr>
+        <w:t>HUAWEI P20</w:t>
+      </w:r>
+      <w:r>
+        <w:rPr>
+          <w:rFonts w:ascii="宋体" w:eastAsia="宋体" w:hAnsi="宋体" w:cs="宋体"/>
+          <w:b/>
+          <w:bCs/>
+          <w:color w:val="333333"/>
+        </w:rPr>
+        <w:t xml:space="preserve"> (emily)</w:t>
+      </w:r>
+      <w:r>
+        <w:rPr>
+          <w:rFonts w:ascii="宋体" w:eastAsia="宋体" w:hAnsi="宋体" w:cs="宋体" w:hint="eastAsia"/>
+          <w:b/>
+          <w:bCs/>
+          <w:color w:val="333333"/>
+        </w:rPr>
+        <w:t>:</w:t>
+      </w:r>
+    </w:p>
+    <w:p>
+      <w:pPr>
+        <w:pStyle w:val="a3"/>
+        <w:widowControl/>
+        <w:spacing w:before="100" w:after="100"/>
+        <w:rPr>
+          <w:rFonts w:ascii="宋体" w:eastAsia="宋体" w:hAnsi="宋体" w:cs="宋体"/>
+          <w:color w:val="333333"/>
+        </w:rPr>
+      </w:pPr>
+      <w:r>
+        <w:rPr>
+          <w:rFonts w:ascii="宋体" w:eastAsia="宋体" w:hAnsi="宋体" w:cs="宋体" w:hint="eastAsia"/>
+          <w:color w:val="333333"/>
+        </w:rPr>
+        <w:t>EML-AL00: HUAWEI P20 全网通版</w:t>
+      </w:r>
+    </w:p>
+    <w:p>
+      <w:pPr>
+        <w:pStyle w:val="a3"/>
+        <w:widowControl/>
+        <w:spacing w:before="100" w:after="100"/>
+        <w:rPr>
+          <w:rFonts w:ascii="宋体" w:eastAsia="宋体" w:hAnsi="宋体" w:cs="宋体"/>
+          <w:color w:val="333333"/>
+        </w:rPr>
+      </w:pPr>
+      <w:r>
+        <w:rPr>
+          <w:rFonts w:ascii="宋体" w:eastAsia="宋体" w:hAnsi="宋体" w:cs="宋体" w:hint="eastAsia"/>
+          <w:color w:val="333333"/>
+        </w:rPr>
+        <w:t>EML-TL00: HUAWEI P20 移动 4G+ 版</w:t>
+      </w:r>
+    </w:p>
+    <w:p>
+      <w:pPr>
+        <w:pStyle w:val="a3"/>
+        <w:widowControl/>
+        <w:spacing w:before="100" w:after="100"/>
+        <w:rPr>
+          <w:rFonts w:ascii="宋体" w:eastAsia="宋体" w:hAnsi="宋体" w:cs="宋体"/>
+          <w:b/>
+          <w:bCs/>
+          <w:color w:val="333333"/>
+        </w:rPr>
+      </w:pPr>
+      <w:r>
+        <w:rPr>
+          <w:rFonts w:ascii="宋体" w:eastAsia="宋体" w:hAnsi="宋体" w:cs="宋体" w:hint="eastAsia"/>
+          <w:b/>
+          <w:bCs/>
+          <w:color w:val="333333"/>
+        </w:rPr>
+        <w:t>HUAWEI P20 Pro</w:t>
+      </w:r>
+      <w:r>
+        <w:rPr>
+          <w:rFonts w:ascii="宋体" w:eastAsia="宋体" w:hAnsi="宋体" w:cs="宋体"/>
+          <w:b/>
+          <w:bCs/>
+          <w:color w:val="333333"/>
+        </w:rPr>
+        <w:t xml:space="preserve"> (c</w:t>
+      </w:r>
+      <w:r>
+        <w:rPr>
+          <w:rFonts w:ascii="宋体" w:eastAsia="宋体" w:hAnsi="宋体" w:cs="宋体"/>
+          <w:b/>
+          <w:bCs/>
+          <w:color w:val="333333"/>
+        </w:rPr>
+        <w:t>harlotte</w:t>
+      </w:r>
+      <w:r>
+        <w:rPr>
+          <w:rFonts w:ascii="宋体" w:eastAsia="宋体" w:hAnsi="宋体" w:cs="宋体"/>
+          <w:b/>
+          <w:bCs/>
+          <w:color w:val="333333"/>
+        </w:rPr>
+        <w:t>)</w:t>
+      </w:r>
+      <w:r>
+        <w:rPr>
+          <w:rFonts w:ascii="宋体" w:eastAsia="宋体" w:hAnsi="宋体" w:cs="宋体" w:hint="eastAsia"/>
+          <w:b/>
+          <w:bCs/>
+          <w:color w:val="333333"/>
+        </w:rPr>
+        <w:t>:</w:t>
+      </w:r>
+    </w:p>
+    <w:p>
+      <w:pPr>
+        <w:pStyle w:val="a3"/>
+        <w:widowControl/>
+        <w:spacing w:before="100" w:after="100"/>
+        <w:rPr>
+          <w:rFonts w:ascii="宋体" w:eastAsia="宋体" w:hAnsi="宋体" w:cs="宋体"/>
+          <w:color w:val="333333"/>
+        </w:rPr>
+      </w:pPr>
+      <w:r>
+        <w:rPr>
+          <w:rFonts w:ascii="宋体" w:eastAsia="宋体" w:hAnsi="宋体" w:cs="宋体" w:hint="eastAsia"/>
+          <w:color w:val="333333"/>
+        </w:rPr>
+        <w:t>CLT-AL00: HUAWEI P20 Pro 全网通版</w:t>
+      </w:r>
+    </w:p>
+    <w:p>
+      <w:pPr>
+        <w:pStyle w:val="a3"/>
+        <w:widowControl/>
+        <w:spacing w:before="100" w:after="100"/>
+        <w:rPr>
+          <w:rFonts w:ascii="宋体" w:eastAsia="宋体" w:hAnsi="宋体" w:cs="宋体"/>
+          <w:color w:val="333333"/>
+        </w:rPr>
+      </w:pPr>
+      <w:r>
+        <w:rPr>
+          <w:rFonts w:ascii="宋体" w:eastAsia="宋体" w:hAnsi="宋体" w:cs="宋体" w:hint="eastAsia"/>
+          <w:color w:val="333333"/>
+        </w:rPr>
+        <w:t>CLT-AL01: HUAWEI P20 Pro 全网通版 (6GB+64GB)</w:t>
+      </w:r>
+    </w:p>
+    <w:p>
+      <w:pPr>
+        <w:pStyle w:val="a3"/>
+        <w:widowControl/>
+        <w:spacing w:before="100" w:after="100"/>
+        <w:rPr>
+          <w:rFonts w:ascii="宋体" w:eastAsia="宋体" w:hAnsi="宋体" w:cs="宋体"/>
+          <w:color w:val="333333"/>
+        </w:rPr>
+      </w:pPr>
+      <w:r>
+        <w:rPr>
+          <w:rFonts w:ascii="宋体" w:eastAsia="宋体" w:hAnsi="宋体" w:cs="宋体" w:hint="eastAsia"/>
+          <w:color w:val="333333"/>
+        </w:rPr>
+        <w:t>CLT-AL00l: HUAWEI P20 Pro 真皮限量版 全网通版</w:t>
+      </w:r>
+    </w:p>
+    <w:p>
+      <w:pPr>
+        <w:pStyle w:val="a3"/>
+        <w:widowControl/>
+        <w:spacing w:before="100" w:after="100"/>
+        <w:rPr>
+          <w:rFonts w:ascii="宋体" w:eastAsia="宋体" w:hAnsi="宋体" w:cs="宋体"/>
+          <w:color w:val="333333"/>
+        </w:rPr>
+      </w:pPr>
+      <w:r>
+        <w:rPr>
+          <w:rFonts w:ascii="宋体" w:eastAsia="宋体" w:hAnsi="宋体" w:cs="宋体" w:hint="eastAsia"/>
+          <w:color w:val="333333"/>
+        </w:rPr>
+        <w:t>CLT-TL00: HUAWEI P20 Pro 移动 4G+ 版</w:t>
+      </w:r>
+    </w:p>
+    <w:p>
+      <w:pPr>
+        <w:pStyle w:val="a3"/>
+        <w:widowControl/>
+        <w:spacing w:before="100" w:after="100"/>
+        <w:rPr>
+          <w:rFonts w:ascii="宋体" w:eastAsia="宋体" w:hAnsi="宋体" w:cs="宋体"/>
+          <w:color w:val="333333"/>
+        </w:rPr>
+      </w:pPr>
+      <w:r>
+        <w:rPr>
+          <w:rFonts w:ascii="宋体" w:eastAsia="宋体" w:hAnsi="宋体" w:cs="宋体" w:hint="eastAsia"/>
+          <w:color w:val="333333"/>
+        </w:rPr>
+        <w:t>CLT-TL01: HUAWEI P20 Pro 移动 4G+ 版 (6GB+64GB)</w:t>
+      </w:r>
+    </w:p>
+    <w:p>
+      <w:pPr>
+        <w:pStyle w:val="a3"/>
+        <w:widowControl/>
+        <w:spacing w:before="100" w:after="100"/>
+        <w:rPr>
+          <w:rFonts w:ascii="宋体" w:eastAsia="宋体" w:hAnsi="宋体" w:cs="宋体"/>
+          <w:b/>
+          <w:color w:val="333333"/>
+        </w:rPr>
+      </w:pPr>
+      <w:r>
+        <w:rPr>
+          <w:rFonts w:ascii="宋体" w:eastAsia="宋体" w:hAnsi="宋体" w:cs="宋体" w:hint="eastAsia"/>
+          <w:b/>
+          <w:color w:val="333333"/>
+        </w:rPr>
+        <w:lastRenderedPageBreak/>
+        <w:t>HUAWEI</w:t>
+      </w:r>
+      <w:r>
+        <w:rPr>
+          <w:rFonts w:ascii="宋体" w:eastAsia="宋体" w:hAnsi="宋体" w:cs="宋体"/>
+          <w:b/>
+          <w:color w:val="333333"/>
+        </w:rPr>
+        <w:t xml:space="preserve"> </w:t>
+      </w:r>
+      <w:r>
+        <w:rPr>
+          <w:rFonts w:ascii="宋体" w:eastAsia="宋体" w:hAnsi="宋体" w:cs="宋体" w:hint="eastAsia"/>
+          <w:b/>
+          <w:color w:val="333333"/>
+        </w:rPr>
+        <w:t>P</w:t>
+      </w:r>
+      <w:r>
+        <w:rPr>
+          <w:rFonts w:ascii="宋体" w:eastAsia="宋体" w:hAnsi="宋体" w:cs="宋体"/>
+          <w:b/>
+          <w:color w:val="333333"/>
+        </w:rPr>
+        <w:t xml:space="preserve">30 </w:t>
+      </w:r>
+      <w:r>
+        <w:rPr>
+          <w:rFonts w:ascii="宋体" w:eastAsia="宋体" w:hAnsi="宋体" w:cs="宋体" w:hint="eastAsia"/>
+          <w:b/>
+          <w:color w:val="333333"/>
+        </w:rPr>
+        <w:t>(</w:t>
+      </w:r>
+      <w:r>
+        <w:rPr>
+          <w:rFonts w:ascii="宋体" w:eastAsia="宋体" w:hAnsi="宋体" w:cs="宋体"/>
+          <w:b/>
+          <w:color w:val="333333"/>
+        </w:rPr>
+        <w:t>elle):</w:t>
+      </w:r>
+    </w:p>
+    <w:p>
+      <w:pPr>
+        <w:pStyle w:val="a3"/>
+        <w:widowControl/>
+        <w:spacing w:before="100" w:after="100"/>
+        <w:rPr>
+          <w:rFonts w:ascii="宋体" w:eastAsia="宋体" w:hAnsi="宋体" w:cs="宋体"/>
+          <w:color w:val="333333"/>
+        </w:rPr>
+      </w:pPr>
+      <w:r>
+        <w:rPr>
+          <w:rFonts w:ascii="宋体" w:eastAsia="宋体" w:hAnsi="宋体" w:cs="宋体" w:hint="eastAsia"/>
+          <w:color w:val="333333"/>
+        </w:rPr>
+        <w:t>E</w:t>
+      </w:r>
+      <w:r>
+        <w:rPr>
+          <w:rFonts w:ascii="宋体" w:eastAsia="宋体" w:hAnsi="宋体" w:cs="宋体"/>
+          <w:color w:val="333333"/>
+        </w:rPr>
+        <w:t xml:space="preserve">LE-AL00: </w:t>
+      </w:r>
+      <w:r>
+        <w:rPr>
+          <w:rFonts w:ascii="宋体" w:eastAsia="宋体" w:hAnsi="宋体" w:cs="宋体" w:hint="eastAsia"/>
+          <w:color w:val="333333"/>
+        </w:rPr>
+        <w:t>HUAWEI</w:t>
+      </w:r>
+      <w:r>
+        <w:rPr>
+          <w:rFonts w:ascii="宋体" w:eastAsia="宋体" w:hAnsi="宋体" w:cs="宋体"/>
+          <w:color w:val="333333"/>
+        </w:rPr>
+        <w:t xml:space="preserve"> </w:t>
+      </w:r>
+      <w:r>
+        <w:rPr>
+          <w:rFonts w:ascii="宋体" w:eastAsia="宋体" w:hAnsi="宋体" w:cs="宋体" w:hint="eastAsia"/>
+          <w:color w:val="333333"/>
+        </w:rPr>
+        <w:t>P</w:t>
+      </w:r>
+      <w:r>
+        <w:rPr>
+          <w:rFonts w:ascii="宋体" w:eastAsia="宋体" w:hAnsi="宋体" w:cs="宋体"/>
+          <w:color w:val="333333"/>
+        </w:rPr>
+        <w:t xml:space="preserve">30 </w:t>
+      </w:r>
+      <w:r>
+        <w:rPr>
+          <w:rFonts w:ascii="宋体" w:eastAsia="宋体" w:hAnsi="宋体" w:cs="宋体" w:hint="eastAsia"/>
+          <w:color w:val="333333"/>
+        </w:rPr>
+        <w:t>全网通版</w:t>
+      </w:r>
+    </w:p>
+    <w:p>
+      <w:pPr>
+        <w:pStyle w:val="a3"/>
+        <w:widowControl/>
+        <w:spacing w:before="100" w:after="100"/>
+        <w:rPr>
+          <w:rFonts w:ascii="宋体" w:eastAsia="宋体" w:hAnsi="宋体" w:cs="宋体"/>
+          <w:color w:val="333333"/>
+        </w:rPr>
+      </w:pPr>
+      <w:r>
+        <w:rPr>
+          <w:rFonts w:ascii="宋体" w:eastAsia="宋体" w:hAnsi="宋体" w:cs="宋体" w:hint="eastAsia"/>
+          <w:color w:val="333333"/>
+        </w:rPr>
+        <w:t>ELE</w:t>
+      </w:r>
+      <w:r>
+        <w:rPr>
+          <w:rFonts w:ascii="宋体" w:eastAsia="宋体" w:hAnsi="宋体" w:cs="宋体"/>
+          <w:color w:val="333333"/>
+        </w:rPr>
+        <w:t xml:space="preserve">-TL00: </w:t>
+      </w:r>
+      <w:r>
+        <w:rPr>
+          <w:rFonts w:ascii="宋体" w:eastAsia="宋体" w:hAnsi="宋体" w:cs="宋体" w:hint="eastAsia"/>
+          <w:color w:val="333333"/>
+        </w:rPr>
+        <w:t>HUAWEI</w:t>
+      </w:r>
+      <w:r>
+        <w:rPr>
+          <w:rFonts w:ascii="宋体" w:eastAsia="宋体" w:hAnsi="宋体" w:cs="宋体"/>
+          <w:color w:val="333333"/>
+        </w:rPr>
+        <w:t xml:space="preserve"> </w:t>
+      </w:r>
+      <w:r>
+        <w:rPr>
+          <w:rFonts w:ascii="宋体" w:eastAsia="宋体" w:hAnsi="宋体" w:cs="宋体" w:hint="eastAsia"/>
+          <w:color w:val="333333"/>
+        </w:rPr>
+        <w:t>P</w:t>
+      </w:r>
+      <w:r>
+        <w:rPr>
+          <w:rFonts w:ascii="宋体" w:eastAsia="宋体" w:hAnsi="宋体" w:cs="宋体"/>
+          <w:color w:val="333333"/>
+        </w:rPr>
+        <w:t xml:space="preserve">30 </w:t>
+      </w:r>
+      <w:r>
+        <w:rPr>
+          <w:rFonts w:ascii="宋体" w:eastAsia="宋体" w:hAnsi="宋体" w:cs="宋体" w:hint="eastAsia"/>
+          <w:color w:val="333333"/>
+        </w:rPr>
+        <w:t xml:space="preserve">移动 </w:t>
+      </w:r>
+      <w:r>
+        <w:rPr>
+          <w:rFonts w:ascii="宋体" w:eastAsia="宋体" w:hAnsi="宋体" w:cs="宋体"/>
+          <w:color w:val="333333"/>
+        </w:rPr>
+        <w:t>4</w:t>
+      </w:r>
+      <w:r>
+        <w:rPr>
+          <w:rFonts w:ascii="宋体" w:eastAsia="宋体" w:hAnsi="宋体" w:cs="宋体" w:hint="eastAsia"/>
+          <w:color w:val="333333"/>
+        </w:rPr>
+        <w:t>G</w:t>
+      </w:r>
+      <w:r>
+        <w:rPr>
+          <w:rFonts w:ascii="宋体" w:eastAsia="宋体" w:hAnsi="宋体" w:cs="宋体"/>
+          <w:color w:val="333333"/>
+        </w:rPr>
+        <w:t xml:space="preserve">+ </w:t>
+      </w:r>
+      <w:r>
+        <w:rPr>
+          <w:rFonts w:ascii="宋体" w:eastAsia="宋体" w:hAnsi="宋体" w:cs="宋体" w:hint="eastAsia"/>
+          <w:color w:val="333333"/>
+        </w:rPr>
+        <w:t>版</w:t>
+      </w:r>
+    </w:p>
+    <w:p>
+      <w:pPr>
+        <w:pStyle w:val="a3"/>
+        <w:widowControl/>
+        <w:spacing w:before="100" w:after="100"/>
+        <w:rPr>
+          <w:rFonts w:ascii="宋体" w:eastAsia="宋体" w:hAnsi="宋体" w:cs="宋体"/>
+          <w:b/>
+          <w:color w:val="333333"/>
+        </w:rPr>
+      </w:pPr>
+      <w:r>
+        <w:rPr>
+          <w:rFonts w:ascii="宋体" w:eastAsia="宋体" w:hAnsi="宋体" w:cs="宋体" w:hint="eastAsia"/>
+          <w:b/>
+          <w:color w:val="333333"/>
+        </w:rPr>
+        <w:t>HUAWEI</w:t>
+      </w:r>
+      <w:r>
+        <w:rPr>
+          <w:rFonts w:ascii="宋体" w:eastAsia="宋体" w:hAnsi="宋体" w:cs="宋体"/>
+          <w:b/>
+          <w:color w:val="333333"/>
+        </w:rPr>
+        <w:t xml:space="preserve"> </w:t>
+      </w:r>
+      <w:r>
+        <w:rPr>
+          <w:rFonts w:ascii="宋体" w:eastAsia="宋体" w:hAnsi="宋体" w:cs="宋体" w:hint="eastAsia"/>
+          <w:b/>
+          <w:color w:val="333333"/>
+        </w:rPr>
+        <w:t>P</w:t>
+      </w:r>
+      <w:r>
+        <w:rPr>
+          <w:rFonts w:ascii="宋体" w:eastAsia="宋体" w:hAnsi="宋体" w:cs="宋体"/>
+          <w:b/>
+          <w:color w:val="333333"/>
+        </w:rPr>
+        <w:t xml:space="preserve">30 </w:t>
+      </w:r>
+      <w:r>
+        <w:rPr>
+          <w:rFonts w:ascii="宋体" w:eastAsia="宋体" w:hAnsi="宋体" w:cs="宋体" w:hint="eastAsia"/>
+          <w:b/>
+          <w:color w:val="333333"/>
+        </w:rPr>
+        <w:t>Pro</w:t>
+      </w:r>
+      <w:r>
+        <w:rPr>
+          <w:rFonts w:ascii="宋体" w:eastAsia="宋体" w:hAnsi="宋体" w:cs="宋体"/>
+          <w:b/>
+          <w:color w:val="333333"/>
+        </w:rPr>
+        <w:t xml:space="preserve"> (vogue):</w:t>
+      </w:r>
+    </w:p>
+    <w:p>
+      <w:pPr>
+        <w:pStyle w:val="a3"/>
+        <w:widowControl/>
+        <w:spacing w:before="100" w:after="100"/>
+        <w:rPr>
+          <w:rFonts w:ascii="宋体" w:eastAsia="宋体" w:hAnsi="宋体" w:cs="宋体"/>
+          <w:color w:val="333333"/>
+        </w:rPr>
+      </w:pPr>
+      <w:r>
+        <w:rPr>
+          <w:rFonts w:ascii="宋体" w:eastAsia="宋体" w:hAnsi="宋体" w:cs="宋体" w:hint="eastAsia"/>
+          <w:color w:val="333333"/>
+        </w:rPr>
+        <w:t>V</w:t>
+      </w:r>
+      <w:r>
+        <w:rPr>
+          <w:rFonts w:ascii="宋体" w:eastAsia="宋体" w:hAnsi="宋体" w:cs="宋体"/>
+          <w:color w:val="333333"/>
+        </w:rPr>
+        <w:t xml:space="preserve">OG-AL00: HUAWEI P30 Pro </w:t>
+      </w:r>
+      <w:r>
+        <w:rPr>
+          <w:rFonts w:ascii="宋体" w:eastAsia="宋体" w:hAnsi="宋体" w:cs="宋体" w:hint="eastAsia"/>
+          <w:color w:val="333333"/>
+        </w:rPr>
+        <w:t>全网通版 (</w:t>
+      </w:r>
+      <w:r>
+        <w:rPr>
+          <w:rFonts w:ascii="宋体" w:eastAsia="宋体" w:hAnsi="宋体" w:cs="宋体"/>
+          <w:color w:val="333333"/>
+        </w:rPr>
+        <w:t>8GB+128GB)</w:t>
+      </w:r>
+    </w:p>
+    <w:p>
+      <w:pPr>
+        <w:pStyle w:val="a3"/>
+        <w:widowControl/>
+        <w:spacing w:before="100" w:after="100"/>
+        <w:rPr>
+          <w:rFonts w:ascii="宋体" w:eastAsia="宋体" w:hAnsi="宋体" w:cs="宋体"/>
+          <w:color w:val="333333"/>
+        </w:rPr>
+      </w:pPr>
+      <w:r>
+        <w:rPr>
+          <w:rFonts w:ascii="宋体" w:eastAsia="宋体" w:hAnsi="宋体" w:cs="宋体" w:hint="eastAsia"/>
+          <w:color w:val="333333"/>
+        </w:rPr>
+        <w:t>V</w:t>
+      </w:r>
+      <w:r>
+        <w:rPr>
+          <w:rFonts w:ascii="宋体" w:eastAsia="宋体" w:hAnsi="宋体" w:cs="宋体"/>
+          <w:color w:val="333333"/>
+        </w:rPr>
+        <w:t xml:space="preserve">OG-AL10: HUAWEI P30 Pro </w:t>
+      </w:r>
+      <w:r>
+        <w:rPr>
+          <w:rFonts w:ascii="宋体" w:eastAsia="宋体" w:hAnsi="宋体" w:cs="宋体" w:hint="eastAsia"/>
+          <w:color w:val="333333"/>
+        </w:rPr>
+        <w:t>全网通版</w:t>
+      </w:r>
+    </w:p>
+    <w:p>
+      <w:pPr>
+        <w:pStyle w:val="a3"/>
+        <w:widowControl/>
+        <w:spacing w:before="100" w:after="100"/>
+        <w:rPr>
+          <w:rFonts w:ascii="宋体" w:eastAsia="宋体" w:hAnsi="宋体" w:cs="宋体"/>
+          <w:color w:val="333333"/>
+        </w:rPr>
+      </w:pPr>
+      <w:r>
+        <w:rPr>
+          <w:rFonts w:ascii="宋体" w:eastAsia="宋体" w:hAnsi="宋体" w:cs="宋体" w:hint="eastAsia"/>
+          <w:color w:val="333333"/>
+        </w:rPr>
+        <w:t>VOG-TL</w:t>
+      </w:r>
+      <w:r>
+        <w:rPr>
+          <w:rFonts w:ascii="宋体" w:eastAsia="宋体" w:hAnsi="宋体" w:cs="宋体"/>
+          <w:color w:val="333333"/>
+        </w:rPr>
+        <w:t xml:space="preserve">00: HUAWEI P30 Pro </w:t>
+      </w:r>
+      <w:r>
+        <w:rPr>
+          <w:rFonts w:ascii="宋体" w:eastAsia="宋体" w:hAnsi="宋体" w:cs="宋体" w:hint="eastAsia"/>
+          <w:color w:val="333333"/>
+        </w:rPr>
+        <w:t xml:space="preserve">移动 </w:t>
+      </w:r>
+      <w:r>
+        <w:rPr>
+          <w:rFonts w:ascii="宋体" w:eastAsia="宋体" w:hAnsi="宋体" w:cs="宋体"/>
+          <w:color w:val="333333"/>
+        </w:rPr>
+        <w:t xml:space="preserve">4G+ </w:t>
+      </w:r>
+      <w:r>
+        <w:rPr>
+          <w:rFonts w:ascii="宋体" w:eastAsia="宋体" w:hAnsi="宋体" w:cs="宋体" w:hint="eastAsia"/>
+          <w:color w:val="333333"/>
+        </w:rPr>
+        <w:t>版</w:t>
+      </w:r>
+    </w:p>
+    <w:p>
+      <w:pPr>
+        <w:pStyle w:val="a3"/>
+        <w:widowControl/>
+        <w:spacing w:before="100" w:after="100"/>
+        <w:rPr>
+          <w:rFonts w:ascii="微软雅黑" w:eastAsia="微软雅黑" w:hAnsi="微软雅黑" w:cs="微软雅黑"/>
+          <w:b/>
+          <w:bCs/>
+          <w:color w:val="333333"/>
+          <w:sz w:val="32"/>
+          <w:szCs w:val="32"/>
+        </w:rPr>
+      </w:pPr>
+      <w:r>
+        <w:rPr>
+          <w:rFonts w:ascii="微软雅黑" w:eastAsia="微软雅黑" w:hAnsi="微软雅黑" w:cs="微软雅黑" w:hint="eastAsia"/>
+          <w:b/>
+          <w:bCs/>
+          <w:color w:val="333333"/>
+          <w:sz w:val="32"/>
+          <w:szCs w:val="32"/>
+        </w:rPr>
+        <w:t>HUAWEI nova 系列</w:t>
+      </w:r>
+    </w:p>
+    <w:p>
+      <w:pPr>
+        <w:pStyle w:val="a3"/>
+        <w:widowControl/>
+        <w:spacing w:before="100" w:after="100"/>
+        <w:rPr>
+          <w:rFonts w:ascii="宋体" w:eastAsia="宋体" w:hAnsi="宋体" w:cs="宋体"/>
+          <w:b/>
+          <w:bCs/>
+          <w:color w:val="333333"/>
+        </w:rPr>
+      </w:pPr>
+      <w:r>
+        <w:rPr>
+          <w:rFonts w:ascii="宋体" w:eastAsia="宋体" w:hAnsi="宋体" w:cs="宋体" w:hint="eastAsia"/>
+          <w:b/>
+          <w:bCs/>
+          <w:color w:val="333333"/>
+        </w:rPr>
+        <w:t>HUAWEI nova</w:t>
+      </w:r>
+      <w:r>
+        <w:rPr>
+          <w:rFonts w:ascii="宋体" w:eastAsia="宋体" w:hAnsi="宋体" w:cs="宋体"/>
+          <w:b/>
+          <w:bCs/>
+          <w:color w:val="333333"/>
+        </w:rPr>
+        <w:t xml:space="preserve"> (c</w:t>
+      </w:r>
+      <w:r>
+        <w:rPr>
+          <w:rFonts w:ascii="宋体" w:eastAsia="宋体" w:hAnsi="宋体" w:cs="宋体"/>
+          <w:b/>
+          <w:bCs/>
+          <w:color w:val="333333"/>
+        </w:rPr>
+        <w:t>annes</w:t>
+      </w:r>
+      <w:r>
+        <w:rPr>
+          <w:rFonts w:ascii="宋体" w:eastAsia="宋体" w:hAnsi="宋体" w:cs="宋体"/>
+          <w:b/>
+          <w:bCs/>
+          <w:color w:val="333333"/>
+        </w:rPr>
+        <w:t>)</w:t>
+      </w:r>
+      <w:r>
+        <w:rPr>
+          <w:rFonts w:ascii="宋体" w:eastAsia="宋体" w:hAnsi="宋体" w:cs="宋体" w:hint="eastAsia"/>
+          <w:b/>
+          <w:bCs/>
+          <w:color w:val="333333"/>
+        </w:rPr>
+        <w:t>:</w:t>
+      </w:r>
+    </w:p>
+    <w:p>
+      <w:pPr>
+        <w:pStyle w:val="a3"/>
+        <w:widowControl/>
+        <w:spacing w:before="100" w:after="100"/>
+        <w:rPr>
+          <w:rFonts w:ascii="宋体" w:eastAsia="宋体" w:hAnsi="宋体" w:cs="宋体"/>
+          <w:color w:val="333333"/>
+        </w:rPr>
+      </w:pPr>
+      <w:r>
+        <w:rPr>
+          <w:rFonts w:ascii="宋体" w:eastAsia="宋体" w:hAnsi="宋体" w:cs="宋体" w:hint="eastAsia"/>
+          <w:color w:val="333333"/>
+        </w:rPr>
+        <w:t xml:space="preserve">HUAWEI CAZ-AL00: HUAWEI nova 全网通标配版 </w:t>
+      </w:r>
+    </w:p>
+    <w:p>
+      <w:pPr>
+        <w:pStyle w:val="a3"/>
+        <w:widowControl/>
+        <w:spacing w:before="100" w:after="100"/>
+        <w:rPr>
+          <w:rFonts w:ascii="宋体" w:eastAsia="宋体" w:hAnsi="宋体" w:cs="宋体"/>
+          <w:color w:val="333333"/>
+        </w:rPr>
+      </w:pPr>
+      <w:r>
+        <w:rPr>
+          <w:rFonts w:ascii="宋体" w:eastAsia="宋体" w:hAnsi="宋体" w:cs="宋体" w:hint="eastAsia"/>
+          <w:color w:val="333333"/>
+        </w:rPr>
+        <w:t>HUAWEI CAZ-AL10: HUAWEI nova 全网通高配版</w:t>
+      </w:r>
+    </w:p>
+    <w:p>
+      <w:pPr>
+        <w:pStyle w:val="a3"/>
+        <w:widowControl/>
+        <w:spacing w:before="100" w:after="100"/>
+        <w:rPr>
+          <w:rFonts w:ascii="宋体" w:eastAsia="宋体" w:hAnsi="宋体" w:cs="宋体"/>
+          <w:color w:val="333333"/>
+        </w:rPr>
+      </w:pPr>
+      <w:r>
+        <w:rPr>
+          <w:rFonts w:ascii="宋体" w:eastAsia="宋体" w:hAnsi="宋体" w:cs="宋体" w:hint="eastAsia"/>
+          <w:color w:val="333333"/>
+        </w:rPr>
+        <w:t>HUAWEI CAZ-TL10: HUAWEI nova 移动定制标配版</w:t>
+      </w:r>
+    </w:p>
+    <w:p>
+      <w:pPr>
+        <w:pStyle w:val="a3"/>
+        <w:widowControl/>
+        <w:spacing w:before="100" w:after="100"/>
+        <w:rPr>
+          <w:rFonts w:ascii="宋体" w:eastAsia="宋体" w:hAnsi="宋体" w:cs="宋体"/>
+          <w:color w:val="333333"/>
+        </w:rPr>
+      </w:pPr>
+      <w:r>
+        <w:rPr>
+          <w:rFonts w:ascii="宋体" w:eastAsia="宋体" w:hAnsi="宋体" w:cs="宋体" w:hint="eastAsia"/>
+          <w:color w:val="333333"/>
+        </w:rPr>
+        <w:t>HUAWEI CAZ-TL20: HUAWEI nova 移动定制高配版</w:t>
+      </w:r>
+    </w:p>
+    <w:p>
+      <w:pPr>
+        <w:pStyle w:val="a3"/>
+        <w:widowControl/>
+        <w:spacing w:before="100" w:after="100"/>
+        <w:rPr>
+          <w:rFonts w:ascii="宋体" w:eastAsia="宋体" w:hAnsi="宋体" w:cs="宋体"/>
+          <w:b/>
+          <w:bCs/>
+          <w:color w:val="333333"/>
+        </w:rPr>
+      </w:pPr>
+      <w:r>
+        <w:rPr>
+          <w:rFonts w:ascii="宋体" w:eastAsia="宋体" w:hAnsi="宋体" w:cs="宋体" w:hint="eastAsia"/>
+          <w:b/>
+          <w:bCs/>
+          <w:color w:val="333333"/>
+        </w:rPr>
+        <w:t>HUAWEI nova 青春版</w:t>
+      </w:r>
+      <w:r>
+        <w:rPr>
+          <w:rFonts w:ascii="宋体" w:eastAsia="宋体" w:hAnsi="宋体" w:cs="宋体" w:hint="eastAsia"/>
+          <w:b/>
+          <w:bCs/>
+          <w:color w:val="333333"/>
+        </w:rPr>
+        <w:t xml:space="preserve"> </w:t>
+      </w:r>
+      <w:r>
+        <w:rPr>
+          <w:rFonts w:ascii="宋体" w:eastAsia="宋体" w:hAnsi="宋体" w:cs="宋体"/>
+          <w:b/>
+          <w:bCs/>
+          <w:color w:val="333333"/>
+        </w:rPr>
+        <w:t>(warsaw)</w:t>
+      </w:r>
+      <w:r>
+        <w:rPr>
+          <w:rFonts w:ascii="宋体" w:eastAsia="宋体" w:hAnsi="宋体" w:cs="宋体" w:hint="eastAsia"/>
+          <w:b/>
+          <w:bCs/>
+          <w:color w:val="333333"/>
+        </w:rPr>
+        <w:t>:</w:t>
+      </w:r>
+    </w:p>
+    <w:p>
+      <w:pPr>
+        <w:pStyle w:val="a3"/>
+        <w:widowControl/>
+        <w:spacing w:before="100" w:after="100"/>
+        <w:rPr>
+          <w:rFonts w:ascii="宋体" w:eastAsia="宋体" w:hAnsi="宋体" w:cs="宋体"/>
+          <w:color w:val="333333"/>
+        </w:rPr>
+      </w:pPr>
+      <w:r>
+        <w:rPr>
+          <w:rFonts w:ascii="宋体" w:eastAsia="宋体" w:hAnsi="宋体" w:cs="宋体" w:hint="eastAsia"/>
+          <w:color w:val="333333"/>
+        </w:rPr>
+        <w:t>WAS-AL00: HUAWEI nova 青春版 全网通版</w:t>
+      </w:r>
+    </w:p>
+    <w:p>
+      <w:pPr>
+        <w:pStyle w:val="a3"/>
+        <w:widowControl/>
+        <w:spacing w:before="100" w:after="100"/>
+        <w:rPr>
+          <w:rFonts w:ascii="宋体" w:eastAsia="宋体" w:hAnsi="宋体" w:cs="宋体"/>
+          <w:color w:val="333333"/>
+        </w:rPr>
+      </w:pPr>
+      <w:r>
+        <w:rPr>
+          <w:rFonts w:ascii="宋体" w:eastAsia="宋体" w:hAnsi="宋体" w:cs="宋体" w:hint="eastAsia"/>
+          <w:color w:val="333333"/>
+        </w:rPr>
+        <w:t>WAS-TL10: HUAWEI nova 青春版 移动 4G+ 版</w:t>
+      </w:r>
+    </w:p>
+    <w:p>
+      <w:pPr>
+        <w:pStyle w:val="a3"/>
+        <w:widowControl/>
+        <w:spacing w:before="100" w:after="100"/>
+        <w:rPr>
+          <w:rFonts w:ascii="宋体" w:eastAsia="宋体" w:hAnsi="宋体" w:cs="宋体"/>
+          <w:b/>
+          <w:bCs/>
+          <w:color w:val="333333"/>
+        </w:rPr>
+      </w:pPr>
+      <w:r>
+        <w:rPr>
+          <w:rFonts w:ascii="宋体" w:eastAsia="宋体" w:hAnsi="宋体" w:cs="宋体" w:hint="eastAsia"/>
+          <w:b/>
+          <w:bCs/>
+          <w:color w:val="333333"/>
+        </w:rPr>
+        <w:t>HUAWEI nova 2:</w:t>
+      </w:r>
+    </w:p>
+    <w:p>
+      <w:pPr>
+        <w:pStyle w:val="a3"/>
+        <w:widowControl/>
+        <w:spacing w:before="100" w:after="100"/>
+        <w:rPr>
+          <w:rFonts w:ascii="宋体" w:eastAsia="宋体" w:hAnsi="宋体" w:cs="宋体"/>
+          <w:color w:val="333333"/>
+        </w:rPr>
+      </w:pPr>
+      <w:r>
+        <w:rPr>
+          <w:rFonts w:ascii="宋体" w:eastAsia="宋体" w:hAnsi="宋体" w:cs="宋体" w:hint="eastAsia"/>
+          <w:color w:val="333333"/>
+        </w:rPr>
+        <w:t>PIC-AL00: HUAWEI nova 2 全网通版</w:t>
+      </w:r>
+    </w:p>
+    <w:p>
+      <w:pPr>
+        <w:pStyle w:val="a3"/>
+        <w:widowControl/>
+        <w:spacing w:before="100" w:after="100"/>
+        <w:rPr>
+          <w:rFonts w:ascii="宋体" w:eastAsia="宋体" w:hAnsi="宋体" w:cs="宋体"/>
+          <w:color w:val="333333"/>
+        </w:rPr>
+      </w:pPr>
+      <w:r>
+        <w:rPr>
+          <w:rFonts w:ascii="宋体" w:eastAsia="宋体" w:hAnsi="宋体" w:cs="宋体" w:hint="eastAsia"/>
+          <w:color w:val="333333"/>
+        </w:rPr>
+        <w:t>PIC-TL00: HUAWEI nova 2 移动 4G+ 版</w:t>
+      </w:r>
+    </w:p>
+    <w:p>
+      <w:pPr>
+        <w:pStyle w:val="a3"/>
+        <w:widowControl/>
+        <w:spacing w:before="100" w:after="100"/>
+        <w:rPr>
+          <w:rFonts w:ascii="宋体" w:eastAsia="宋体" w:hAnsi="宋体" w:cs="宋体"/>
+          <w:b/>
+          <w:bCs/>
+          <w:color w:val="333333"/>
+        </w:rPr>
+      </w:pPr>
+      <w:r>
+        <w:rPr>
+          <w:rFonts w:ascii="宋体" w:eastAsia="宋体" w:hAnsi="宋体" w:cs="宋体" w:hint="eastAsia"/>
+          <w:b/>
+          <w:bCs/>
+          <w:color w:val="333333"/>
+        </w:rPr>
+        <w:t>HUAWEI nova 2 Plus:</w:t>
+      </w:r>
+    </w:p>
+    <w:p>
+      <w:pPr>
+        <w:pStyle w:val="a3"/>
+        <w:widowControl/>
+        <w:spacing w:before="100" w:after="100"/>
+        <w:rPr>
+          <w:rFonts w:ascii="宋体" w:eastAsia="宋体" w:hAnsi="宋体" w:cs="宋体"/>
+          <w:color w:val="333333"/>
+        </w:rPr>
+      </w:pPr>
+      <w:r>
+        <w:rPr>
+          <w:rFonts w:ascii="宋体" w:eastAsia="宋体" w:hAnsi="宋体" w:cs="宋体" w:hint="eastAsia"/>
+          <w:color w:val="333333"/>
+        </w:rPr>
+        <w:t>BAC-AL00: HUAWEI nova 2 Plus 全网通版</w:t>
+      </w:r>
+    </w:p>
+    <w:p>
+      <w:pPr>
+        <w:pStyle w:val="a3"/>
+        <w:widowControl/>
+        <w:spacing w:before="100" w:after="100"/>
+        <w:rPr>
+          <w:rFonts w:ascii="宋体" w:eastAsia="宋体" w:hAnsi="宋体" w:cs="宋体"/>
+          <w:color w:val="333333"/>
+        </w:rPr>
+      </w:pPr>
+      <w:r>
+        <w:rPr>
+          <w:rFonts w:ascii="宋体" w:eastAsia="宋体" w:hAnsi="宋体" w:cs="宋体" w:hint="eastAsia"/>
+          <w:color w:val="333333"/>
+        </w:rPr>
+        <w:t>BAC-TL00: HUAWEI nova 2 Plus 移动 4G+ 版</w:t>
+      </w:r>
+    </w:p>
+    <w:p>
+      <w:pPr>
+        <w:pStyle w:val="a3"/>
+        <w:widowControl/>
+        <w:spacing w:before="100" w:after="100"/>
+        <w:rPr>
+          <w:rFonts w:ascii="宋体" w:eastAsia="宋体" w:hAnsi="宋体" w:cs="宋体"/>
+          <w:b/>
+          <w:bCs/>
+          <w:color w:val="333333"/>
+        </w:rPr>
+      </w:pPr>
+      <w:r>
+        <w:rPr>
+          <w:rFonts w:ascii="宋体" w:eastAsia="宋体" w:hAnsi="宋体" w:cs="宋体" w:hint="eastAsia"/>
+          <w:b/>
+          <w:bCs/>
+          <w:color w:val="333333"/>
+        </w:rPr>
+        <w:t>HUAWEI nova 2s:</w:t>
+      </w:r>
+    </w:p>
+    <w:p>
+      <w:pPr>
+        <w:pStyle w:val="a3"/>
+        <w:widowControl/>
+        <w:spacing w:before="100" w:after="100"/>
+        <w:rPr>
+          <w:rFonts w:ascii="宋体" w:eastAsia="宋体" w:hAnsi="宋体" w:cs="宋体"/>
+          <w:color w:val="333333"/>
+        </w:rPr>
+      </w:pPr>
+      <w:r>
+        <w:rPr>
+          <w:rFonts w:ascii="宋体" w:eastAsia="宋体" w:hAnsi="宋体" w:cs="宋体" w:hint="eastAsia"/>
+          <w:color w:val="333333"/>
+        </w:rPr>
+        <w:lastRenderedPageBreak/>
+        <w:t>HWI-AL00: HUAWEI nova 2s 全网通版</w:t>
+      </w:r>
+    </w:p>
+    <w:p>
+      <w:pPr>
+        <w:pStyle w:val="a3"/>
+        <w:widowControl/>
+        <w:spacing w:before="100" w:after="100"/>
+        <w:rPr>
+          <w:rFonts w:ascii="宋体" w:eastAsia="宋体" w:hAnsi="宋体" w:cs="宋体"/>
+          <w:color w:val="333333"/>
+        </w:rPr>
+      </w:pPr>
+      <w:r>
+        <w:rPr>
+          <w:rFonts w:ascii="宋体" w:eastAsia="宋体" w:hAnsi="宋体" w:cs="宋体" w:hint="eastAsia"/>
+          <w:color w:val="333333"/>
+        </w:rPr>
+        <w:t>HWI-TL00: HUAWEI nova 2s 移动 4G+ 版</w:t>
+      </w:r>
+    </w:p>
+    <w:p>
+      <w:pPr>
+        <w:pStyle w:val="a3"/>
+        <w:widowControl/>
+        <w:spacing w:before="100" w:after="100"/>
+        <w:rPr>
+          <w:rFonts w:ascii="宋体" w:eastAsia="宋体" w:hAnsi="宋体" w:cs="宋体"/>
+          <w:b/>
+          <w:bCs/>
+          <w:color w:val="333333"/>
+        </w:rPr>
+      </w:pPr>
+      <w:r>
+        <w:rPr>
+          <w:rFonts w:ascii="宋体" w:eastAsia="宋体" w:hAnsi="宋体" w:cs="宋体" w:hint="eastAsia"/>
+          <w:b/>
+          <w:bCs/>
+          <w:color w:val="333333"/>
+        </w:rPr>
+        <w:t>HUAWEI nova 3e</w:t>
+      </w:r>
+      <w:r>
+        <w:rPr>
+          <w:rFonts w:ascii="宋体" w:eastAsia="宋体" w:hAnsi="宋体" w:cs="宋体"/>
+          <w:b/>
+          <w:bCs/>
+          <w:color w:val="333333"/>
+        </w:rPr>
+        <w:t xml:space="preserve"> (anne)</w:t>
+      </w:r>
+      <w:r>
+        <w:rPr>
+          <w:rFonts w:ascii="宋体" w:eastAsia="宋体" w:hAnsi="宋体" w:cs="宋体" w:hint="eastAsia"/>
+          <w:b/>
+          <w:bCs/>
+          <w:color w:val="333333"/>
+        </w:rPr>
+        <w:t>:</w:t>
+      </w:r>
+    </w:p>
+    <w:p>
+      <w:pPr>
+        <w:pStyle w:val="a3"/>
+        <w:widowControl/>
+        <w:spacing w:before="100" w:after="100"/>
+        <w:rPr>
+          <w:rFonts w:ascii="宋体" w:eastAsia="宋体" w:hAnsi="宋体" w:cs="宋体"/>
+          <w:color w:val="333333"/>
+        </w:rPr>
+      </w:pPr>
+      <w:r>
+        <w:rPr>
+          <w:rFonts w:ascii="宋体" w:eastAsia="宋体" w:hAnsi="宋体" w:cs="宋体" w:hint="eastAsia"/>
+          <w:color w:val="333333"/>
+        </w:rPr>
+        <w:t>ANE-AL00: HUAWEI nova 3e 全网通版</w:t>
+      </w:r>
+    </w:p>
+    <w:p>
+      <w:pPr>
+        <w:pStyle w:val="a3"/>
+        <w:widowControl/>
+        <w:spacing w:before="100" w:after="100"/>
+        <w:rPr>
+          <w:rFonts w:ascii="宋体" w:eastAsia="宋体" w:hAnsi="宋体" w:cs="宋体"/>
+          <w:color w:val="333333"/>
+        </w:rPr>
+      </w:pPr>
+      <w:r>
+        <w:rPr>
+          <w:rFonts w:ascii="宋体" w:eastAsia="宋体" w:hAnsi="宋体" w:cs="宋体" w:hint="eastAsia"/>
+          <w:color w:val="333333"/>
+        </w:rPr>
+        <w:t>ANE-TL00: HUAWEI nova 3e 移动 4G+ 版</w:t>
+      </w:r>
+    </w:p>
+    <w:p>
+      <w:pPr>
+        <w:pStyle w:val="a3"/>
+        <w:widowControl/>
+        <w:spacing w:before="100" w:after="100"/>
+        <w:rPr>
+          <w:rFonts w:ascii="宋体" w:eastAsia="宋体" w:hAnsi="宋体" w:cs="宋体"/>
+          <w:b/>
+          <w:bCs/>
+          <w:color w:val="333333"/>
+        </w:rPr>
+      </w:pPr>
+      <w:r>
+        <w:rPr>
+          <w:rFonts w:ascii="宋体" w:eastAsia="宋体" w:hAnsi="宋体" w:cs="宋体" w:hint="eastAsia"/>
+          <w:b/>
+          <w:bCs/>
+          <w:color w:val="333333"/>
+        </w:rPr>
+        <w:t>HUAWEI nova 3:</w:t>
+      </w:r>
+    </w:p>
+    <w:p>
+      <w:pPr>
+        <w:pStyle w:val="a3"/>
+        <w:widowControl/>
+        <w:spacing w:before="100" w:after="100"/>
+        <w:rPr>
+          <w:rFonts w:ascii="宋体" w:eastAsia="宋体" w:hAnsi="宋体" w:cs="宋体"/>
+          <w:color w:val="333333"/>
+        </w:rPr>
+      </w:pPr>
+      <w:r>
+        <w:rPr>
+          <w:rFonts w:ascii="宋体" w:eastAsia="宋体" w:hAnsi="宋体" w:cs="宋体" w:hint="eastAsia"/>
+          <w:color w:val="333333"/>
+        </w:rPr>
+        <w:t>PAR-AL00: HUAWEI nova 3 全网通版</w:t>
+      </w:r>
+    </w:p>
+    <w:p>
+      <w:pPr>
+        <w:pStyle w:val="a3"/>
+        <w:widowControl/>
+        <w:spacing w:before="100" w:after="100"/>
+        <w:rPr>
+          <w:rFonts w:ascii="宋体" w:eastAsia="宋体" w:hAnsi="宋体" w:cs="宋体"/>
+          <w:color w:val="333333"/>
+        </w:rPr>
+      </w:pPr>
+      <w:r>
+        <w:rPr>
+          <w:rFonts w:ascii="宋体" w:eastAsia="宋体" w:hAnsi="宋体" w:cs="宋体" w:hint="eastAsia"/>
+          <w:color w:val="333333"/>
+        </w:rPr>
+        <w:t>PAR-TL00: HUAWEI nova 3 移动 4G+ 版</w:t>
+      </w:r>
+    </w:p>
+    <w:p>
+      <w:pPr>
+        <w:pStyle w:val="a3"/>
+        <w:widowControl/>
+        <w:spacing w:before="100" w:after="100"/>
+        <w:rPr>
+          <w:rFonts w:ascii="宋体" w:eastAsia="宋体" w:hAnsi="宋体" w:cs="宋体"/>
+          <w:b/>
+          <w:bCs/>
+          <w:color w:val="333333"/>
+        </w:rPr>
+      </w:pPr>
+      <w:r>
+        <w:rPr>
+          <w:rFonts w:ascii="宋体" w:eastAsia="宋体" w:hAnsi="宋体" w:cs="宋体" w:hint="eastAsia"/>
+          <w:b/>
+          <w:bCs/>
+          <w:color w:val="333333"/>
+        </w:rPr>
+        <w:t>HUAWEI nova 3i:</w:t>
+      </w:r>
+    </w:p>
+    <w:p>
+      <w:pPr>
+        <w:pStyle w:val="a3"/>
+        <w:widowControl/>
+        <w:spacing w:before="100" w:after="100"/>
+        <w:rPr>
+          <w:rFonts w:ascii="宋体" w:eastAsia="宋体" w:hAnsi="宋体" w:cs="宋体"/>
+          <w:color w:val="333333"/>
+        </w:rPr>
+      </w:pPr>
+      <w:r>
+        <w:rPr>
+          <w:rFonts w:ascii="宋体" w:eastAsia="宋体" w:hAnsi="宋体" w:cs="宋体" w:hint="eastAsia"/>
+          <w:color w:val="333333"/>
+        </w:rPr>
+        <w:t>INE-AL00: HUAWEI nova 3i 全网通版</w:t>
+      </w:r>
+    </w:p>
+    <w:p>
+      <w:pPr>
+        <w:pStyle w:val="a3"/>
+        <w:widowControl/>
+        <w:spacing w:before="100" w:after="100"/>
+        <w:rPr>
+          <w:rFonts w:ascii="宋体" w:eastAsia="宋体" w:hAnsi="宋体" w:cs="宋体"/>
+          <w:color w:val="333333"/>
+        </w:rPr>
+      </w:pPr>
+      <w:r>
+        <w:rPr>
+          <w:rFonts w:ascii="宋体" w:eastAsia="宋体" w:hAnsi="宋体" w:cs="宋体" w:hint="eastAsia"/>
+          <w:color w:val="333333"/>
+        </w:rPr>
+        <w:t>INE-TL00: HUAWEI nova 3i 移动 4G+ 版</w:t>
+      </w:r>
+    </w:p>
+    <w:p>
+      <w:pPr>
+        <w:pStyle w:val="a3"/>
+        <w:widowControl/>
+        <w:spacing w:before="100" w:after="100"/>
+        <w:rPr>
+          <w:rFonts w:ascii="宋体" w:eastAsia="宋体" w:hAnsi="宋体" w:cs="宋体"/>
+          <w:b/>
+          <w:color w:val="333333"/>
+        </w:rPr>
+      </w:pPr>
+      <w:r>
+        <w:rPr>
+          <w:rFonts w:ascii="宋体" w:eastAsia="宋体" w:hAnsi="宋体" w:cs="宋体" w:hint="eastAsia"/>
+          <w:b/>
+          <w:color w:val="333333"/>
+        </w:rPr>
+        <w:t>HUAWEI</w:t>
+      </w:r>
+      <w:r>
+        <w:rPr>
+          <w:rFonts w:ascii="宋体" w:eastAsia="宋体" w:hAnsi="宋体" w:cs="宋体"/>
+          <w:b/>
+          <w:color w:val="333333"/>
+        </w:rPr>
+        <w:t xml:space="preserve"> </w:t>
+      </w:r>
+      <w:r>
+        <w:rPr>
+          <w:rFonts w:ascii="宋体" w:eastAsia="宋体" w:hAnsi="宋体" w:cs="宋体" w:hint="eastAsia"/>
+          <w:b/>
+          <w:color w:val="333333"/>
+        </w:rPr>
+        <w:t>nova</w:t>
+      </w:r>
+      <w:r>
+        <w:rPr>
+          <w:rFonts w:ascii="宋体" w:eastAsia="宋体" w:hAnsi="宋体" w:cs="宋体"/>
+          <w:b/>
+          <w:color w:val="333333"/>
+        </w:rPr>
+        <w:t xml:space="preserve"> 4</w:t>
+      </w:r>
+      <w:r>
+        <w:rPr>
+          <w:rFonts w:ascii="宋体" w:eastAsia="宋体" w:hAnsi="宋体" w:cs="宋体"/>
+          <w:b/>
+          <w:color w:val="333333"/>
+        </w:rPr>
+        <w:t xml:space="preserve"> </w:t>
+      </w:r>
+      <w:r>
+        <w:rPr>
+          <w:rFonts w:ascii="宋体" w:eastAsia="宋体" w:hAnsi="宋体" w:cs="宋体" w:hint="eastAsia"/>
+          <w:b/>
+          <w:color w:val="333333"/>
+        </w:rPr>
+        <w:t>(</w:t>
+      </w:r>
+      <w:r>
+        <w:rPr>
+          <w:rFonts w:ascii="宋体" w:eastAsia="宋体" w:hAnsi="宋体" w:cs="宋体"/>
+          <w:b/>
+          <w:color w:val="333333"/>
+        </w:rPr>
+        <w:t>venice</w:t>
+      </w:r>
+      <w:r>
+        <w:rPr>
+          <w:rFonts w:ascii="宋体" w:eastAsia="宋体" w:hAnsi="宋体" w:cs="宋体"/>
+          <w:b/>
+          <w:color w:val="333333"/>
+        </w:rPr>
+        <w:t>)</w:t>
+      </w:r>
+      <w:r>
+        <w:rPr>
+          <w:rFonts w:ascii="宋体" w:eastAsia="宋体" w:hAnsi="宋体" w:cs="宋体" w:hint="eastAsia"/>
+          <w:b/>
+          <w:color w:val="333333"/>
+        </w:rPr>
+        <w:t>:</w:t>
+      </w:r>
+    </w:p>
+    <w:p>
+      <w:pPr>
+        <w:pStyle w:val="a3"/>
+        <w:widowControl/>
+        <w:spacing w:before="100" w:after="100"/>
+        <w:rPr>
+          <w:rFonts w:ascii="宋体" w:eastAsia="宋体" w:hAnsi="宋体" w:cs="宋体"/>
+          <w:color w:val="333333"/>
+        </w:rPr>
+      </w:pPr>
+      <w:r>
+        <w:rPr>
+          <w:rFonts w:ascii="宋体" w:eastAsia="宋体" w:hAnsi="宋体" w:cs="宋体"/>
+          <w:color w:val="333333"/>
+        </w:rPr>
+        <w:t>VCE-AL00</w:t>
+      </w:r>
+      <w:r>
+        <w:rPr>
+          <w:rFonts w:ascii="宋体" w:eastAsia="宋体" w:hAnsi="宋体" w:cs="宋体"/>
+          <w:color w:val="333333"/>
+        </w:rPr>
+        <w:t xml:space="preserve">: HUAWEI nova 4 </w:t>
+      </w:r>
+      <w:r>
+        <w:rPr>
+          <w:rFonts w:ascii="宋体" w:eastAsia="宋体" w:hAnsi="宋体" w:cs="宋体" w:hint="eastAsia"/>
+          <w:color w:val="333333"/>
+        </w:rPr>
+        <w:t>全网通版</w:t>
+      </w:r>
+    </w:p>
+    <w:p>
+      <w:pPr>
+        <w:pStyle w:val="a3"/>
+        <w:widowControl/>
+        <w:spacing w:before="100" w:after="100"/>
+        <w:rPr>
+          <w:rFonts w:ascii="宋体" w:eastAsia="宋体" w:hAnsi="宋体" w:cs="宋体"/>
+          <w:color w:val="333333"/>
+        </w:rPr>
+      </w:pPr>
+      <w:r>
+        <w:rPr>
+          <w:rFonts w:ascii="宋体" w:eastAsia="宋体" w:hAnsi="宋体" w:cs="宋体"/>
+          <w:color w:val="333333"/>
+        </w:rPr>
+        <w:t>VCE-</w:t>
+      </w:r>
+      <w:r>
+        <w:rPr>
+          <w:rFonts w:ascii="宋体" w:eastAsia="宋体" w:hAnsi="宋体" w:cs="宋体" w:hint="eastAsia"/>
+          <w:color w:val="333333"/>
+        </w:rPr>
+        <w:t>T</w:t>
+      </w:r>
+      <w:r>
+        <w:rPr>
+          <w:rFonts w:ascii="宋体" w:eastAsia="宋体" w:hAnsi="宋体" w:cs="宋体"/>
+          <w:color w:val="333333"/>
+        </w:rPr>
+        <w:t>L00</w:t>
+      </w:r>
+      <w:r>
+        <w:rPr>
+          <w:rFonts w:ascii="宋体" w:eastAsia="宋体" w:hAnsi="宋体" w:cs="宋体"/>
+          <w:color w:val="333333"/>
+        </w:rPr>
+        <w:t xml:space="preserve">: HUAWEI nova 4 </w:t>
+      </w:r>
+      <w:r>
+        <w:rPr>
+          <w:rFonts w:ascii="宋体" w:eastAsia="宋体" w:hAnsi="宋体" w:cs="宋体" w:hint="eastAsia"/>
+          <w:color w:val="333333"/>
+        </w:rPr>
+        <w:t xml:space="preserve">移动 </w:t>
+      </w:r>
+      <w:r>
+        <w:rPr>
+          <w:rFonts w:ascii="宋体" w:eastAsia="宋体" w:hAnsi="宋体" w:cs="宋体"/>
+          <w:color w:val="333333"/>
+        </w:rPr>
+        <w:t>4</w:t>
+      </w:r>
+      <w:r>
+        <w:rPr>
+          <w:rFonts w:ascii="宋体" w:eastAsia="宋体" w:hAnsi="宋体" w:cs="宋体" w:hint="eastAsia"/>
+          <w:color w:val="333333"/>
+        </w:rPr>
+        <w:t>G</w:t>
+      </w:r>
+      <w:r>
+        <w:rPr>
+          <w:rFonts w:ascii="宋体" w:eastAsia="宋体" w:hAnsi="宋体" w:cs="宋体"/>
+          <w:color w:val="333333"/>
+        </w:rPr>
+        <w:t xml:space="preserve">+ </w:t>
+      </w:r>
+      <w:r>
+        <w:rPr>
+          <w:rFonts w:ascii="宋体" w:eastAsia="宋体" w:hAnsi="宋体" w:cs="宋体" w:hint="eastAsia"/>
+          <w:color w:val="333333"/>
+        </w:rPr>
+        <w:t>版</w:t>
+      </w:r>
+    </w:p>
+    <w:p>
+      <w:pPr>
+        <w:pStyle w:val="a3"/>
+        <w:widowControl/>
+        <w:spacing w:before="100" w:after="100"/>
+        <w:rPr>
+          <w:rFonts w:ascii="宋体" w:eastAsia="宋体" w:hAnsi="宋体" w:cs="宋体"/>
+          <w:b/>
+          <w:color w:val="333333"/>
+        </w:rPr>
+      </w:pPr>
+      <w:r>
+        <w:rPr>
+          <w:rFonts w:ascii="宋体" w:eastAsia="宋体" w:hAnsi="宋体" w:cs="宋体" w:hint="eastAsia"/>
+          <w:b/>
+          <w:color w:val="333333"/>
+        </w:rPr>
+        <w:t>HUAWEI</w:t>
+      </w:r>
+      <w:r>
+        <w:rPr>
+          <w:rFonts w:ascii="宋体" w:eastAsia="宋体" w:hAnsi="宋体" w:cs="宋体"/>
+          <w:b/>
+          <w:color w:val="333333"/>
+        </w:rPr>
+        <w:t xml:space="preserve"> </w:t>
+      </w:r>
+      <w:r>
+        <w:rPr>
+          <w:rFonts w:ascii="宋体" w:eastAsia="宋体" w:hAnsi="宋体" w:cs="宋体" w:hint="eastAsia"/>
+          <w:b/>
+          <w:color w:val="333333"/>
+        </w:rPr>
+        <w:t>nova</w:t>
+      </w:r>
+      <w:r>
+        <w:rPr>
+          <w:rFonts w:ascii="宋体" w:eastAsia="宋体" w:hAnsi="宋体" w:cs="宋体"/>
+          <w:b/>
+          <w:color w:val="333333"/>
+        </w:rPr>
+        <w:t xml:space="preserve"> 4</w:t>
+      </w:r>
+      <w:r>
+        <w:rPr>
+          <w:rFonts w:ascii="宋体" w:eastAsia="宋体" w:hAnsi="宋体" w:cs="宋体" w:hint="eastAsia"/>
+          <w:b/>
+          <w:color w:val="333333"/>
+        </w:rPr>
+        <w:t>e</w:t>
+      </w:r>
+      <w:r>
+        <w:rPr>
+          <w:rFonts w:ascii="宋体" w:eastAsia="宋体" w:hAnsi="宋体" w:cs="宋体"/>
+          <w:b/>
+          <w:color w:val="333333"/>
+        </w:rPr>
+        <w:t>:</w:t>
+      </w:r>
+    </w:p>
+    <w:p>
+      <w:pPr>
+        <w:pStyle w:val="a3"/>
+        <w:widowControl/>
+        <w:spacing w:before="100" w:after="100"/>
+        <w:rPr>
+          <w:rFonts w:ascii="宋体" w:eastAsia="宋体" w:hAnsi="宋体" w:cs="宋体"/>
+          <w:color w:val="333333"/>
+        </w:rPr>
+      </w:pPr>
+      <w:r>
+        <w:rPr>
+          <w:rFonts w:ascii="宋体" w:eastAsia="宋体" w:hAnsi="宋体" w:cs="宋体" w:hint="eastAsia"/>
+          <w:color w:val="333333"/>
+        </w:rPr>
+        <w:t>MAR-AL00</w:t>
+      </w:r>
+      <w:r>
+        <w:rPr>
+          <w:rFonts w:ascii="宋体" w:eastAsia="宋体" w:hAnsi="宋体" w:cs="宋体"/>
+          <w:color w:val="333333"/>
+        </w:rPr>
+        <w:t xml:space="preserve">: HUAWEI nova 4e </w:t>
+      </w:r>
+      <w:r>
+        <w:rPr>
+          <w:rFonts w:ascii="宋体" w:eastAsia="宋体" w:hAnsi="宋体" w:cs="宋体" w:hint="eastAsia"/>
+          <w:color w:val="333333"/>
+        </w:rPr>
+        <w:t>全网通版</w:t>
+      </w:r>
+    </w:p>
+    <w:p>
+      <w:pPr>
+        <w:pStyle w:val="a3"/>
+        <w:widowControl/>
+        <w:spacing w:before="100" w:after="100"/>
+        <w:rPr>
+          <w:rFonts w:ascii="宋体" w:eastAsia="宋体" w:hAnsi="宋体" w:cs="宋体"/>
+          <w:color w:val="333333"/>
+        </w:rPr>
+      </w:pPr>
+      <w:r>
+        <w:rPr>
+          <w:rFonts w:ascii="宋体" w:eastAsia="宋体" w:hAnsi="宋体" w:cs="宋体"/>
+          <w:color w:val="333333"/>
+        </w:rPr>
+        <w:t>MAR-TL00</w:t>
+      </w:r>
+      <w:r>
+        <w:rPr>
+          <w:rFonts w:ascii="宋体" w:eastAsia="宋体" w:hAnsi="宋体" w:cs="宋体" w:hint="eastAsia"/>
+          <w:color w:val="333333"/>
+        </w:rPr>
+        <w:t>:</w:t>
+      </w:r>
+      <w:r>
+        <w:rPr>
+          <w:rFonts w:ascii="宋体" w:eastAsia="宋体" w:hAnsi="宋体" w:cs="宋体"/>
+          <w:color w:val="333333"/>
+        </w:rPr>
+        <w:t xml:space="preserve"> HUAWEI nova 4e</w:t>
+      </w:r>
+      <w:r>
+        <w:rPr>
+          <w:rFonts w:ascii="宋体" w:eastAsia="宋体" w:hAnsi="宋体" w:cs="宋体" w:hint="eastAsia"/>
+          <w:color w:val="333333"/>
+        </w:rPr>
+        <w:t xml:space="preserve"> 移动 </w:t>
+      </w:r>
+      <w:r>
+        <w:rPr>
+          <w:rFonts w:ascii="宋体" w:eastAsia="宋体" w:hAnsi="宋体" w:cs="宋体"/>
+          <w:color w:val="333333"/>
+        </w:rPr>
+        <w:t>4</w:t>
+      </w:r>
+      <w:r>
+        <w:rPr>
+          <w:rFonts w:ascii="宋体" w:eastAsia="宋体" w:hAnsi="宋体" w:cs="宋体" w:hint="eastAsia"/>
+          <w:color w:val="333333"/>
+        </w:rPr>
+        <w:t>G</w:t>
+      </w:r>
+      <w:r>
+        <w:rPr>
+          <w:rFonts w:ascii="宋体" w:eastAsia="宋体" w:hAnsi="宋体" w:cs="宋体"/>
+          <w:color w:val="333333"/>
+        </w:rPr>
+        <w:t xml:space="preserve">+ </w:t>
+      </w:r>
+      <w:r>
+        <w:rPr>
+          <w:rFonts w:ascii="宋体" w:eastAsia="宋体" w:hAnsi="宋体" w:cs="宋体" w:hint="eastAsia"/>
+          <w:color w:val="333333"/>
+        </w:rPr>
+        <w:t>版</w:t>
+      </w:r>
+    </w:p>
+    <w:p>
+      <w:pPr>
+        <w:pStyle w:val="a3"/>
+        <w:widowControl/>
+        <w:spacing w:before="100" w:after="100"/>
+        <w:rPr>
+          <w:rFonts w:ascii="宋体" w:eastAsia="宋体" w:hAnsi="宋体" w:cs="宋体"/>
+          <w:b/>
+          <w:bCs/>
+          <w:color w:val="333333"/>
+        </w:rPr>
+      </w:pPr>
+      <w:r>
+        <w:rPr>
+          <w:rFonts w:ascii="宋体" w:eastAsia="宋体" w:hAnsi="宋体" w:cs="宋体"/>
+          <w:b/>
+          <w:bCs/>
+          <w:color w:val="333333"/>
+        </w:rPr>
+        <w:t>HUAWEI nova 5:</w:t>
+      </w:r>
+    </w:p>
+    <w:p>
+      <w:pPr>
+        <w:pStyle w:val="a3"/>
+        <w:widowControl/>
+        <w:spacing w:before="100" w:after="100"/>
+        <w:rPr>
+          <w:rFonts w:ascii="宋体" w:eastAsia="宋体" w:hAnsi="宋体" w:cs="宋体"/>
+          <w:color w:val="333333"/>
+        </w:rPr>
+      </w:pPr>
+      <w:r>
+        <w:rPr>
+          <w:rFonts w:ascii="宋体" w:eastAsia="宋体" w:hAnsi="宋体" w:cs="宋体" w:hint="eastAsia"/>
+          <w:color w:val="333333"/>
+        </w:rPr>
+        <w:t>SEA-AL00: HUAWEI nova 5 全网通版</w:t>
+      </w:r>
+    </w:p>
+    <w:p>
+      <w:pPr>
+        <w:pStyle w:val="a3"/>
+        <w:widowControl/>
+        <w:spacing w:before="100" w:after="100"/>
+        <w:rPr>
+          <w:rFonts w:ascii="宋体" w:eastAsia="宋体" w:hAnsi="宋体" w:cs="宋体"/>
+          <w:color w:val="333333"/>
+        </w:rPr>
+      </w:pPr>
+      <w:r>
+        <w:rPr>
+          <w:rFonts w:ascii="宋体" w:eastAsia="宋体" w:hAnsi="宋体" w:cs="宋体" w:hint="eastAsia"/>
+          <w:color w:val="333333"/>
+        </w:rPr>
+        <w:t>SEA-TL00: HUAWEI nova 5 移动 4G+ 版</w:t>
+      </w:r>
+    </w:p>
+    <w:p>
+      <w:pPr>
+        <w:pStyle w:val="a3"/>
+        <w:widowControl/>
+        <w:spacing w:before="100" w:after="100"/>
+        <w:rPr>
+          <w:rFonts w:ascii="宋体" w:eastAsia="宋体" w:hAnsi="宋体" w:cs="宋体"/>
+          <w:b/>
+          <w:bCs/>
+          <w:color w:val="333333"/>
+        </w:rPr>
+      </w:pPr>
+      <w:r>
+        <w:rPr>
+          <w:rFonts w:ascii="宋体" w:eastAsia="宋体" w:hAnsi="宋体" w:cs="宋体"/>
+          <w:b/>
+          <w:bCs/>
+          <w:color w:val="333333"/>
+        </w:rPr>
+        <w:t>HUAWEI nova 5 Pro:</w:t>
+      </w:r>
+    </w:p>
+    <w:p>
+      <w:pPr>
+        <w:pStyle w:val="a3"/>
+        <w:widowControl/>
+        <w:spacing w:before="100" w:after="100"/>
+        <w:rPr>
+          <w:rFonts w:ascii="宋体" w:eastAsia="宋体" w:hAnsi="宋体" w:cs="宋体"/>
+          <w:color w:val="333333"/>
+        </w:rPr>
+      </w:pPr>
+      <w:r>
+        <w:rPr>
+          <w:rFonts w:ascii="宋体" w:eastAsia="宋体" w:hAnsi="宋体" w:cs="宋体" w:hint="eastAsia"/>
+          <w:color w:val="333333"/>
+        </w:rPr>
+        <w:t>S</w:t>
+      </w:r>
+      <w:r>
+        <w:rPr>
+          <w:rFonts w:ascii="宋体" w:eastAsia="宋体" w:hAnsi="宋体" w:cs="宋体"/>
+          <w:color w:val="333333"/>
+        </w:rPr>
+        <w:t>E</w:t>
+      </w:r>
+      <w:r>
+        <w:rPr>
+          <w:rFonts w:ascii="宋体" w:eastAsia="宋体" w:hAnsi="宋体" w:cs="宋体" w:hint="eastAsia"/>
+          <w:color w:val="333333"/>
+        </w:rPr>
+        <w:t>A-AL10: HUAWEI nova 5 Pro 全网通版</w:t>
+      </w:r>
+    </w:p>
+    <w:p>
+      <w:pPr>
+        <w:pStyle w:val="a3"/>
+        <w:widowControl/>
+        <w:spacing w:before="100" w:after="100"/>
+        <w:rPr>
+          <w:rFonts w:ascii="宋体" w:eastAsia="宋体" w:hAnsi="宋体" w:cs="宋体"/>
+          <w:color w:val="333333"/>
+        </w:rPr>
+      </w:pPr>
+      <w:r>
+        <w:rPr>
+          <w:rFonts w:ascii="宋体" w:eastAsia="宋体" w:hAnsi="宋体" w:cs="宋体" w:hint="eastAsia"/>
+          <w:color w:val="333333"/>
+        </w:rPr>
+        <w:t>SEA-TL10: HUAWEI nova 5 Pro 移动 4G+ 版</w:t>
+      </w:r>
+    </w:p>
+    <w:p>
+      <w:pPr>
+        <w:pStyle w:val="a3"/>
+        <w:widowControl/>
+        <w:spacing w:before="100" w:after="100"/>
+        <w:rPr>
+          <w:rFonts w:ascii="宋体" w:eastAsia="宋体" w:hAnsi="宋体" w:cs="宋体"/>
+          <w:b/>
+          <w:bCs/>
+          <w:color w:val="333333"/>
+        </w:rPr>
+      </w:pPr>
+      <w:r>
+        <w:rPr>
+          <w:rFonts w:ascii="宋体" w:eastAsia="宋体" w:hAnsi="宋体" w:cs="宋体"/>
+          <w:b/>
+          <w:bCs/>
+          <w:color w:val="333333"/>
+        </w:rPr>
+        <w:t>HUAWEI nova 5i:</w:t>
+      </w:r>
+    </w:p>
+    <w:p>
+      <w:pPr>
+        <w:pStyle w:val="a3"/>
+        <w:widowControl/>
+        <w:spacing w:before="100" w:after="100"/>
+        <w:rPr>
+          <w:rFonts w:ascii="宋体" w:eastAsia="宋体" w:hAnsi="宋体" w:cs="宋体"/>
+          <w:color w:val="333333"/>
+        </w:rPr>
+      </w:pPr>
+      <w:r>
+        <w:rPr>
+          <w:rFonts w:ascii="宋体" w:eastAsia="宋体" w:hAnsi="宋体" w:cs="宋体" w:hint="eastAsia"/>
+          <w:color w:val="333333"/>
+        </w:rPr>
+        <w:lastRenderedPageBreak/>
+        <w:t>GLK-AL00: HUAWEI nova 5i 全网通版</w:t>
+      </w:r>
+    </w:p>
+    <w:p>
+      <w:pPr>
+        <w:pStyle w:val="a3"/>
+        <w:widowControl/>
+        <w:spacing w:before="100" w:after="100"/>
+        <w:rPr>
+          <w:rFonts w:ascii="宋体" w:eastAsia="宋体" w:hAnsi="宋体" w:cs="宋体"/>
+          <w:color w:val="333333"/>
+        </w:rPr>
+      </w:pPr>
+      <w:r>
+        <w:rPr>
+          <w:rFonts w:ascii="宋体" w:eastAsia="宋体" w:hAnsi="宋体" w:cs="宋体" w:hint="eastAsia"/>
+          <w:color w:val="333333"/>
+        </w:rPr>
+        <w:t>GLK-TL00: HUAWEI nova 5i 移动 4G+ 版</w:t>
+      </w:r>
+    </w:p>
+    <w:p>
+      <w:pPr>
+        <w:pStyle w:val="a3"/>
+        <w:widowControl/>
+        <w:spacing w:before="100" w:after="100"/>
+        <w:rPr>
+          <w:rFonts w:ascii="微软雅黑" w:eastAsia="微软雅黑" w:hAnsi="微软雅黑" w:cs="微软雅黑"/>
+          <w:b/>
+          <w:bCs/>
+          <w:color w:val="333333"/>
+          <w:sz w:val="32"/>
+          <w:szCs w:val="32"/>
+        </w:rPr>
+      </w:pPr>
+      <w:r>
+        <w:rPr>
+          <w:rFonts w:ascii="微软雅黑" w:eastAsia="微软雅黑" w:hAnsi="微软雅黑" w:cs="微软雅黑" w:hint="eastAsia"/>
+          <w:b/>
+          <w:bCs/>
+          <w:color w:val="333333"/>
+          <w:sz w:val="32"/>
+          <w:szCs w:val="32"/>
+        </w:rPr>
+        <w:t>HUAWEI G 系列</w:t>
+      </w:r>
+    </w:p>
+    <w:p>
+      <w:pPr>
+        <w:pStyle w:val="a3"/>
+        <w:widowControl/>
+        <w:spacing w:before="100" w:after="100"/>
+        <w:rPr>
+          <w:rFonts w:ascii="宋体" w:eastAsia="宋体" w:hAnsi="宋体" w:cs="宋体"/>
+          <w:b/>
+          <w:bCs/>
+          <w:color w:val="333333"/>
+        </w:rPr>
+      </w:pPr>
+      <w:r>
+        <w:rPr>
+          <w:rFonts w:ascii="宋体" w:eastAsia="宋体" w:hAnsi="宋体" w:cs="宋体" w:hint="eastAsia"/>
+          <w:b/>
+          <w:bCs/>
+          <w:color w:val="333333"/>
+        </w:rPr>
+        <w:t>华为 Ascend G6:</w:t>
+      </w:r>
+    </w:p>
+    <w:p>
+      <w:pPr>
+        <w:pStyle w:val="a3"/>
+        <w:widowControl/>
+        <w:spacing w:before="100" w:after="100"/>
+        <w:rPr>
+          <w:rFonts w:ascii="宋体" w:eastAsia="宋体" w:hAnsi="宋体" w:cs="宋体"/>
+          <w:color w:val="333333"/>
+        </w:rPr>
+      </w:pPr>
+      <w:r>
+        <w:rPr>
+          <w:rFonts w:ascii="宋体" w:eastAsia="宋体" w:hAnsi="宋体" w:cs="宋体" w:hint="eastAsia"/>
+          <w:color w:val="333333"/>
+        </w:rPr>
+        <w:t>HUAWEI G6-T00: 华为 Ascend G6 移动版</w:t>
+      </w:r>
+    </w:p>
+    <w:p>
+      <w:pPr>
+        <w:pStyle w:val="a3"/>
+        <w:widowControl/>
+        <w:spacing w:before="100" w:after="100"/>
+        <w:rPr>
+          <w:rFonts w:ascii="宋体" w:eastAsia="宋体" w:hAnsi="宋体" w:cs="宋体"/>
+          <w:color w:val="333333"/>
+        </w:rPr>
+      </w:pPr>
+      <w:r>
+        <w:rPr>
+          <w:rFonts w:ascii="宋体" w:eastAsia="宋体" w:hAnsi="宋体" w:cs="宋体" w:hint="eastAsia"/>
+          <w:color w:val="333333"/>
+        </w:rPr>
+        <w:t>HUAWEI G6-U00: 华为 Ascend G6 联通版</w:t>
+      </w:r>
+    </w:p>
+    <w:p>
+      <w:pPr>
+        <w:pStyle w:val="a3"/>
+        <w:widowControl/>
+        <w:spacing w:before="100" w:after="100"/>
+        <w:rPr>
+          <w:rFonts w:ascii="宋体" w:eastAsia="宋体" w:hAnsi="宋体" w:cs="宋体"/>
+          <w:color w:val="333333"/>
+        </w:rPr>
+      </w:pPr>
+      <w:r>
+        <w:rPr>
+          <w:rFonts w:ascii="宋体" w:eastAsia="宋体" w:hAnsi="宋体" w:cs="宋体" w:hint="eastAsia"/>
+          <w:color w:val="333333"/>
+        </w:rPr>
+        <w:t>HUAWEI G6-C00: 华为 Ascend G6 电信版</w:t>
+      </w:r>
+    </w:p>
+    <w:p>
+      <w:pPr>
+        <w:pStyle w:val="a3"/>
+        <w:widowControl/>
+        <w:spacing w:before="100" w:after="100"/>
+        <w:rPr>
+          <w:rFonts w:ascii="宋体" w:eastAsia="宋体" w:hAnsi="宋体" w:cs="宋体"/>
+          <w:b/>
+          <w:bCs/>
+          <w:color w:val="333333"/>
+        </w:rPr>
+      </w:pPr>
+      <w:r>
+        <w:rPr>
+          <w:rFonts w:ascii="宋体" w:eastAsia="宋体" w:hAnsi="宋体" w:cs="宋体" w:hint="eastAsia"/>
+          <w:b/>
+          <w:bCs/>
+          <w:color w:val="333333"/>
+        </w:rPr>
+        <w:t>华为 Ascend G7:</w:t>
+      </w:r>
+    </w:p>
+    <w:p>
+      <w:pPr>
+        <w:pStyle w:val="a3"/>
+        <w:widowControl/>
+        <w:spacing w:before="100" w:after="100"/>
+        <w:rPr>
+          <w:rFonts w:ascii="宋体" w:eastAsia="宋体" w:hAnsi="宋体" w:cs="宋体"/>
+          <w:color w:val="333333"/>
+        </w:rPr>
+      </w:pPr>
+      <w:r>
+        <w:rPr>
+          <w:rFonts w:ascii="宋体" w:eastAsia="宋体" w:hAnsi="宋体" w:cs="宋体" w:hint="eastAsia"/>
+          <w:color w:val="333333"/>
+        </w:rPr>
+        <w:t>HUAWEI G7-TL00: 华为 Ascend G7 移动版</w:t>
+      </w:r>
+    </w:p>
+    <w:p>
+      <w:pPr>
+        <w:pStyle w:val="a3"/>
+        <w:widowControl/>
+        <w:spacing w:before="100" w:after="100"/>
+        <w:rPr>
+          <w:rFonts w:ascii="宋体" w:eastAsia="宋体" w:hAnsi="宋体" w:cs="宋体"/>
+          <w:color w:val="333333"/>
+        </w:rPr>
+      </w:pPr>
+      <w:r>
+        <w:rPr>
+          <w:rFonts w:ascii="宋体" w:eastAsia="宋体" w:hAnsi="宋体" w:cs="宋体" w:hint="eastAsia"/>
+          <w:color w:val="333333"/>
+        </w:rPr>
+        <w:t>HUAWEI G7-UL00: 华为 Ascend G7 联通版</w:t>
+      </w:r>
+    </w:p>
+    <w:p>
+      <w:pPr>
+        <w:pStyle w:val="a3"/>
+        <w:widowControl/>
+        <w:spacing w:before="100" w:after="100"/>
+        <w:rPr>
+          <w:rFonts w:ascii="宋体" w:eastAsia="宋体" w:hAnsi="宋体" w:cs="宋体"/>
+          <w:b/>
+          <w:bCs/>
+          <w:color w:val="333333"/>
+        </w:rPr>
+      </w:pPr>
+      <w:r>
+        <w:rPr>
+          <w:rFonts w:ascii="宋体" w:eastAsia="宋体" w:hAnsi="宋体" w:cs="宋体" w:hint="eastAsia"/>
+          <w:b/>
+          <w:bCs/>
+          <w:color w:val="333333"/>
+        </w:rPr>
+        <w:t>HUAWEI G7 Plus</w:t>
+      </w:r>
+      <w:r>
+        <w:rPr>
+          <w:rFonts w:ascii="宋体" w:eastAsia="宋体" w:hAnsi="宋体" w:cs="宋体"/>
+          <w:b/>
+          <w:bCs/>
+          <w:color w:val="333333"/>
+        </w:rPr>
+        <w:t xml:space="preserve"> </w:t>
+      </w:r>
+      <w:r>
+        <w:rPr>
+          <w:rFonts w:ascii="宋体" w:eastAsia="宋体" w:hAnsi="宋体" w:cs="宋体" w:hint="eastAsia"/>
+          <w:b/>
+          <w:bCs/>
+          <w:color w:val="333333"/>
+        </w:rPr>
+        <w:t>(</w:t>
+      </w:r>
+      <w:r>
+        <w:rPr>
+          <w:rFonts w:ascii="宋体" w:eastAsia="宋体" w:hAnsi="宋体" w:cs="宋体"/>
+          <w:b/>
+          <w:bCs/>
+          <w:color w:val="333333"/>
+        </w:rPr>
+        <w:t>rio)</w:t>
+      </w:r>
+      <w:r>
+        <w:rPr>
+          <w:rFonts w:ascii="宋体" w:eastAsia="宋体" w:hAnsi="宋体" w:cs="宋体" w:hint="eastAsia"/>
+          <w:b/>
+          <w:bCs/>
+          <w:color w:val="333333"/>
+        </w:rPr>
+        <w:t>:</w:t>
+      </w:r>
+    </w:p>
+    <w:p>
+      <w:pPr>
+        <w:pStyle w:val="a3"/>
+        <w:widowControl/>
+        <w:spacing w:before="100" w:after="100"/>
+        <w:rPr>
+          <w:rFonts w:ascii="宋体" w:eastAsia="宋体" w:hAnsi="宋体" w:cs="宋体"/>
+          <w:color w:val="333333"/>
+        </w:rPr>
+      </w:pPr>
+      <w:r>
+        <w:rPr>
+          <w:rFonts w:ascii="宋体" w:eastAsia="宋体" w:hAnsi="宋体" w:cs="宋体" w:hint="eastAsia"/>
+          <w:color w:val="333333"/>
+        </w:rPr>
+        <w:t>HUAWEI RIO-TL00: HUAWEI G7 Plus 移动版</w:t>
+      </w:r>
+    </w:p>
+    <w:p>
+      <w:pPr>
+        <w:pStyle w:val="a3"/>
+        <w:widowControl/>
+        <w:spacing w:before="100" w:after="100"/>
+        <w:rPr>
+          <w:rFonts w:ascii="宋体" w:eastAsia="宋体" w:hAnsi="宋体" w:cs="宋体"/>
+          <w:color w:val="333333"/>
+        </w:rPr>
+      </w:pPr>
+      <w:r>
+        <w:rPr>
+          <w:rFonts w:ascii="宋体" w:eastAsia="宋体" w:hAnsi="宋体" w:cs="宋体" w:hint="eastAsia"/>
+          <w:color w:val="333333"/>
+        </w:rPr>
+        <w:t>HUAWEI RIO-UL00: HUAWEI G7 Plus 联通版</w:t>
+      </w:r>
+    </w:p>
+    <w:p>
+      <w:pPr>
+        <w:pStyle w:val="a3"/>
+        <w:widowControl/>
+        <w:spacing w:before="100" w:after="100"/>
+        <w:rPr>
+          <w:rFonts w:ascii="宋体" w:eastAsia="宋体" w:hAnsi="宋体" w:cs="宋体"/>
+          <w:b/>
+          <w:bCs/>
+          <w:color w:val="333333"/>
+        </w:rPr>
+      </w:pPr>
+      <w:r>
+        <w:rPr>
+          <w:rFonts w:ascii="宋体" w:eastAsia="宋体" w:hAnsi="宋体" w:cs="宋体" w:hint="eastAsia"/>
+          <w:b/>
+          <w:bCs/>
+          <w:color w:val="333333"/>
+        </w:rPr>
+        <w:t>HUAWEI G9 青春版:</w:t>
+      </w:r>
+    </w:p>
+    <w:p>
+      <w:pPr>
+        <w:pStyle w:val="a3"/>
+        <w:widowControl/>
+        <w:spacing w:before="100" w:after="100"/>
+        <w:rPr>
+          <w:rFonts w:ascii="宋体" w:eastAsia="宋体" w:hAnsi="宋体" w:cs="宋体"/>
+          <w:color w:val="333333"/>
+        </w:rPr>
+      </w:pPr>
+      <w:r>
+        <w:rPr>
+          <w:rFonts w:ascii="宋体" w:eastAsia="宋体" w:hAnsi="宋体" w:cs="宋体" w:hint="eastAsia"/>
+          <w:color w:val="333333"/>
+        </w:rPr>
+        <w:t>HUAWEI VNS-AL00: HUAWEI G9 青春版 全网通版</w:t>
+      </w:r>
+    </w:p>
+    <w:p>
+      <w:pPr>
+        <w:pStyle w:val="a3"/>
+        <w:widowControl/>
+        <w:spacing w:before="100" w:after="100"/>
+        <w:rPr>
+          <w:rFonts w:ascii="宋体" w:eastAsia="宋体" w:hAnsi="宋体" w:cs="宋体"/>
+          <w:color w:val="333333"/>
+        </w:rPr>
+      </w:pPr>
+      <w:r>
+        <w:rPr>
+          <w:rFonts w:ascii="宋体" w:eastAsia="宋体" w:hAnsi="宋体" w:cs="宋体" w:hint="eastAsia"/>
+          <w:color w:val="333333"/>
+        </w:rPr>
+        <w:t>HUAWEI VNS-TL00: HUAWEI G9 青春版 移动版</w:t>
+      </w:r>
+    </w:p>
+    <w:p>
+      <w:pPr>
+        <w:pStyle w:val="a3"/>
+        <w:widowControl/>
+        <w:spacing w:before="100" w:after="100"/>
+        <w:rPr>
+          <w:rFonts w:ascii="宋体" w:eastAsia="宋体" w:hAnsi="宋体" w:cs="宋体"/>
+          <w:color w:val="333333"/>
+        </w:rPr>
+      </w:pPr>
+      <w:r>
+        <w:rPr>
+          <w:rFonts w:ascii="宋体" w:eastAsia="宋体" w:hAnsi="宋体" w:cs="宋体" w:hint="eastAsia"/>
+          <w:color w:val="333333"/>
+        </w:rPr>
+        <w:t>HUAWEI VNS-DL00: HUAWEI G9 青春版 双 4G 版</w:t>
+      </w:r>
+    </w:p>
+    <w:p>
+      <w:pPr>
+        <w:pStyle w:val="a3"/>
+        <w:widowControl/>
+        <w:spacing w:before="100" w:after="100"/>
+        <w:rPr>
+          <w:rFonts w:ascii="宋体" w:eastAsia="宋体" w:hAnsi="宋体" w:cs="宋体"/>
+          <w:color w:val="333333"/>
+        </w:rPr>
+      </w:pPr>
+      <w:r>
+        <w:rPr>
+          <w:rFonts w:ascii="宋体" w:eastAsia="宋体" w:hAnsi="宋体" w:cs="宋体" w:hint="eastAsia"/>
+          <w:color w:val="333333"/>
+        </w:rPr>
+        <w:t>HUAWEI VNS-CL00: HUAWEI G9 青春版 电信版</w:t>
+      </w:r>
+    </w:p>
+    <w:p>
+      <w:pPr>
+        <w:pStyle w:val="a3"/>
+        <w:widowControl/>
+        <w:spacing w:before="100" w:after="100"/>
+        <w:rPr>
+          <w:rFonts w:ascii="宋体" w:eastAsia="宋体" w:hAnsi="宋体" w:cs="宋体"/>
+          <w:b/>
+          <w:bCs/>
+          <w:color w:val="333333"/>
+        </w:rPr>
+      </w:pPr>
+      <w:r>
+        <w:rPr>
+          <w:rFonts w:ascii="宋体" w:eastAsia="宋体" w:hAnsi="宋体" w:cs="宋体" w:hint="eastAsia"/>
+          <w:b/>
+          <w:bCs/>
+          <w:color w:val="333333"/>
+        </w:rPr>
+        <w:t>HUAWEI G9 Plus:</w:t>
+      </w:r>
+    </w:p>
+    <w:p>
+      <w:pPr>
+        <w:pStyle w:val="a3"/>
+        <w:widowControl/>
+        <w:spacing w:before="100" w:after="100"/>
+        <w:rPr>
+          <w:rFonts w:ascii="宋体" w:eastAsia="宋体" w:hAnsi="宋体" w:cs="宋体"/>
+          <w:color w:val="333333"/>
+        </w:rPr>
+      </w:pPr>
+      <w:r>
+        <w:rPr>
+          <w:rFonts w:ascii="宋体" w:eastAsia="宋体" w:hAnsi="宋体" w:cs="宋体" w:hint="eastAsia"/>
+          <w:color w:val="333333"/>
+        </w:rPr>
+        <w:t>HUAWEI MLA-TL00: HUAWEI G9 Plus 移动 4G 版</w:t>
+      </w:r>
+    </w:p>
+    <w:p>
+      <w:pPr>
+        <w:pStyle w:val="a3"/>
+        <w:widowControl/>
+        <w:spacing w:before="100" w:after="100"/>
+        <w:rPr>
+          <w:rFonts w:ascii="宋体" w:eastAsia="宋体" w:hAnsi="宋体" w:cs="宋体"/>
+          <w:color w:val="333333"/>
+        </w:rPr>
+      </w:pPr>
+      <w:r>
+        <w:rPr>
+          <w:rFonts w:ascii="宋体" w:eastAsia="宋体" w:hAnsi="宋体" w:cs="宋体" w:hint="eastAsia"/>
+          <w:color w:val="333333"/>
+        </w:rPr>
+        <w:t>HUAWEI MLA-TL10: HUAWEI G9 Plus 移动全网通版</w:t>
+      </w:r>
+    </w:p>
+    <w:p>
+      <w:pPr>
+        <w:pStyle w:val="a3"/>
+        <w:widowControl/>
+        <w:spacing w:before="100" w:after="100"/>
+        <w:rPr>
+          <w:rFonts w:ascii="宋体" w:eastAsia="宋体" w:hAnsi="宋体" w:cs="宋体"/>
+          <w:color w:val="333333"/>
+        </w:rPr>
+      </w:pPr>
+      <w:r>
+        <w:rPr>
+          <w:rFonts w:ascii="宋体" w:eastAsia="宋体" w:hAnsi="宋体" w:cs="宋体" w:hint="eastAsia"/>
+          <w:color w:val="333333"/>
+        </w:rPr>
+        <w:t>HUAWEI MLA-UL00: HUAWEI G9 Plus 双 4G 版</w:t>
+      </w:r>
+    </w:p>
+    <w:p>
+      <w:pPr>
+        <w:pStyle w:val="a3"/>
+        <w:widowControl/>
+        <w:spacing w:before="100" w:after="100"/>
+        <w:rPr>
+          <w:rFonts w:ascii="微软雅黑" w:eastAsia="微软雅黑" w:hAnsi="微软雅黑" w:cs="微软雅黑"/>
+          <w:b/>
+          <w:bCs/>
+          <w:color w:val="333333"/>
+          <w:sz w:val="32"/>
+          <w:szCs w:val="32"/>
+        </w:rPr>
+      </w:pPr>
+      <w:r>
+        <w:rPr>
+          <w:rFonts w:ascii="微软雅黑" w:eastAsia="微软雅黑" w:hAnsi="微软雅黑" w:cs="微软雅黑" w:hint="eastAsia"/>
+          <w:b/>
+          <w:bCs/>
+          <w:color w:val="333333"/>
+          <w:sz w:val="32"/>
+          <w:szCs w:val="32"/>
+        </w:rPr>
+        <w:t>HUAWEI 麦芒系列</w:t>
+      </w:r>
+    </w:p>
+    <w:p>
+      <w:pPr>
+        <w:pStyle w:val="a3"/>
+        <w:widowControl/>
+        <w:spacing w:before="100" w:after="100"/>
+        <w:rPr>
+          <w:rFonts w:ascii="宋体" w:eastAsia="宋体" w:hAnsi="宋体" w:cs="宋体"/>
+          <w:b/>
+          <w:bCs/>
+          <w:color w:val="333333"/>
+        </w:rPr>
+      </w:pPr>
+      <w:r>
+        <w:rPr>
+          <w:rFonts w:ascii="宋体" w:eastAsia="宋体" w:hAnsi="宋体" w:cs="宋体" w:hint="eastAsia"/>
+          <w:b/>
+          <w:bCs/>
+          <w:color w:val="333333"/>
+        </w:rPr>
+        <w:lastRenderedPageBreak/>
+        <w:t>华为麦芒 A199:</w:t>
+      </w:r>
+    </w:p>
+    <w:p>
+      <w:pPr>
+        <w:pStyle w:val="a3"/>
+        <w:widowControl/>
+        <w:spacing w:before="100" w:after="100"/>
+        <w:rPr>
+          <w:rFonts w:ascii="宋体" w:eastAsia="宋体" w:hAnsi="宋体" w:cs="宋体"/>
+          <w:color w:val="333333"/>
+        </w:rPr>
+      </w:pPr>
+      <w:r>
+        <w:rPr>
+          <w:rFonts w:ascii="宋体" w:eastAsia="宋体" w:hAnsi="宋体" w:cs="宋体" w:hint="eastAsia"/>
+          <w:color w:val="333333"/>
+        </w:rPr>
+        <w:t>HUAWEI A199: 华为麦芒 A199</w:t>
+      </w:r>
+    </w:p>
+    <w:p>
+      <w:pPr>
+        <w:pStyle w:val="a3"/>
+        <w:widowControl/>
+        <w:spacing w:before="100" w:after="100"/>
+        <w:rPr>
+          <w:rFonts w:ascii="宋体" w:eastAsia="宋体" w:hAnsi="宋体" w:cs="宋体"/>
+          <w:b/>
+          <w:bCs/>
+          <w:color w:val="333333"/>
+        </w:rPr>
+      </w:pPr>
+      <w:r>
+        <w:rPr>
+          <w:rFonts w:ascii="宋体" w:eastAsia="宋体" w:hAnsi="宋体" w:cs="宋体" w:hint="eastAsia"/>
+          <w:b/>
+          <w:bCs/>
+          <w:color w:val="333333"/>
+        </w:rPr>
+        <w:t>华为麦芒 B199:</w:t>
+      </w:r>
+    </w:p>
+    <w:p>
+      <w:pPr>
+        <w:pStyle w:val="a3"/>
+        <w:widowControl/>
+        <w:spacing w:before="100" w:after="100"/>
+        <w:rPr>
+          <w:rFonts w:ascii="宋体" w:eastAsia="宋体" w:hAnsi="宋体" w:cs="宋体"/>
+          <w:color w:val="333333"/>
+        </w:rPr>
+      </w:pPr>
+      <w:r>
+        <w:rPr>
+          <w:rFonts w:ascii="宋体" w:eastAsia="宋体" w:hAnsi="宋体" w:cs="宋体" w:hint="eastAsia"/>
+          <w:color w:val="333333"/>
+        </w:rPr>
+        <w:t>HUAWEI B199: 华为麦芒 B199</w:t>
+      </w:r>
+    </w:p>
+    <w:p>
+      <w:pPr>
+        <w:pStyle w:val="a3"/>
+        <w:widowControl/>
+        <w:spacing w:before="100" w:after="100"/>
+        <w:rPr>
+          <w:rFonts w:ascii="宋体" w:eastAsia="宋体" w:hAnsi="宋体" w:cs="宋体"/>
+          <w:b/>
+          <w:bCs/>
+          <w:color w:val="333333"/>
+        </w:rPr>
+      </w:pPr>
+      <w:r>
+        <w:rPr>
+          <w:rFonts w:ascii="宋体" w:eastAsia="宋体" w:hAnsi="宋体" w:cs="宋体" w:hint="eastAsia"/>
+          <w:b/>
+          <w:bCs/>
+          <w:color w:val="333333"/>
+        </w:rPr>
+        <w:t>华为麦芒 C199:</w:t>
+      </w:r>
+    </w:p>
+    <w:p>
+      <w:pPr>
+        <w:pStyle w:val="a3"/>
+        <w:widowControl/>
+        <w:spacing w:before="100" w:after="100"/>
+        <w:rPr>
+          <w:rFonts w:ascii="宋体" w:eastAsia="宋体" w:hAnsi="宋体" w:cs="宋体"/>
+          <w:color w:val="333333"/>
+        </w:rPr>
+      </w:pPr>
+      <w:r>
+        <w:rPr>
+          <w:rFonts w:ascii="宋体" w:eastAsia="宋体" w:hAnsi="宋体" w:cs="宋体" w:hint="eastAsia"/>
+          <w:color w:val="333333"/>
+        </w:rPr>
+        <w:t>HUAWEI C199: 华为麦芒 C199</w:t>
+      </w:r>
+    </w:p>
+    <w:p>
+      <w:pPr>
+        <w:pStyle w:val="a3"/>
+        <w:widowControl/>
+        <w:spacing w:before="100" w:after="100"/>
+        <w:rPr>
+          <w:rFonts w:ascii="宋体" w:eastAsia="宋体" w:hAnsi="宋体" w:cs="宋体"/>
+          <w:b/>
+          <w:bCs/>
+          <w:color w:val="333333"/>
+        </w:rPr>
+      </w:pPr>
+      <w:r>
+        <w:rPr>
+          <w:rFonts w:ascii="宋体" w:eastAsia="宋体" w:hAnsi="宋体" w:cs="宋体" w:hint="eastAsia"/>
+          <w:b/>
+          <w:bCs/>
+          <w:color w:val="333333"/>
+        </w:rPr>
+        <w:t>华为麦芒 3S:</w:t>
+      </w:r>
+    </w:p>
+    <w:p>
+      <w:pPr>
+        <w:pStyle w:val="a3"/>
+        <w:widowControl/>
+        <w:spacing w:before="100" w:after="100"/>
+        <w:rPr>
+          <w:rFonts w:ascii="宋体" w:eastAsia="宋体" w:hAnsi="宋体" w:cs="宋体"/>
+          <w:color w:val="333333"/>
+        </w:rPr>
+      </w:pPr>
+      <w:r>
+        <w:rPr>
+          <w:rFonts w:ascii="宋体" w:eastAsia="宋体" w:hAnsi="宋体" w:cs="宋体" w:hint="eastAsia"/>
+          <w:color w:val="333333"/>
+        </w:rPr>
+        <w:t>HUAWEI C199s: 华为麦芒 3S</w:t>
+      </w:r>
+    </w:p>
+    <w:p>
+      <w:pPr>
+        <w:pStyle w:val="a3"/>
+        <w:widowControl/>
+        <w:spacing w:before="100" w:after="100"/>
+        <w:rPr>
+          <w:rFonts w:ascii="宋体" w:eastAsia="宋体" w:hAnsi="宋体" w:cs="宋体"/>
+          <w:b/>
+          <w:bCs/>
+          <w:color w:val="333333"/>
+        </w:rPr>
+      </w:pPr>
+      <w:r>
+        <w:rPr>
+          <w:rFonts w:ascii="宋体" w:eastAsia="宋体" w:hAnsi="宋体" w:cs="宋体" w:hint="eastAsia"/>
+          <w:b/>
+          <w:bCs/>
+          <w:color w:val="333333"/>
+        </w:rPr>
+        <w:t>华为麦芒 4</w:t>
+      </w:r>
+      <w:r>
+        <w:rPr>
+          <w:rFonts w:ascii="宋体" w:eastAsia="宋体" w:hAnsi="宋体" w:cs="宋体"/>
+          <w:b/>
+          <w:bCs/>
+          <w:color w:val="333333"/>
+        </w:rPr>
+        <w:t xml:space="preserve"> (rio)</w:t>
+      </w:r>
+      <w:r>
+        <w:rPr>
+          <w:rFonts w:ascii="宋体" w:eastAsia="宋体" w:hAnsi="宋体" w:cs="宋体" w:hint="eastAsia"/>
+          <w:b/>
+          <w:bCs/>
+          <w:color w:val="333333"/>
+        </w:rPr>
+        <w:t>:</w:t>
+      </w:r>
+    </w:p>
+    <w:p>
+      <w:pPr>
+        <w:pStyle w:val="a3"/>
+        <w:widowControl/>
+        <w:spacing w:before="100" w:after="100"/>
+        <w:rPr>
+          <w:rFonts w:ascii="宋体" w:eastAsia="宋体" w:hAnsi="宋体" w:cs="宋体"/>
+          <w:color w:val="333333"/>
+        </w:rPr>
+      </w:pPr>
+      <w:r>
+        <w:rPr>
+          <w:rFonts w:ascii="宋体" w:eastAsia="宋体" w:hAnsi="宋体" w:cs="宋体" w:hint="eastAsia"/>
+          <w:color w:val="333333"/>
+        </w:rPr>
+        <w:t>HUAWEI RIO-AL00: 华为麦芒 4 全网通版</w:t>
+      </w:r>
+    </w:p>
+    <w:p>
+      <w:pPr>
+        <w:pStyle w:val="a3"/>
+        <w:widowControl/>
+        <w:spacing w:before="100" w:after="100"/>
+        <w:rPr>
+          <w:rFonts w:ascii="宋体" w:eastAsia="宋体" w:hAnsi="宋体" w:cs="宋体"/>
+          <w:color w:val="333333"/>
+        </w:rPr>
+      </w:pPr>
+      <w:r>
+        <w:rPr>
+          <w:rFonts w:ascii="宋体" w:eastAsia="宋体" w:hAnsi="宋体" w:cs="宋体" w:hint="eastAsia"/>
+          <w:color w:val="333333"/>
+        </w:rPr>
+        <w:t>HUAWEI RIO-CL00: 华为麦芒 4 电信 4G 版</w:t>
+      </w:r>
+    </w:p>
+    <w:p>
+      <w:pPr>
+        <w:pStyle w:val="a3"/>
+        <w:widowControl/>
+        <w:spacing w:before="100" w:after="100"/>
+        <w:rPr>
+          <w:rFonts w:ascii="宋体" w:eastAsia="宋体" w:hAnsi="宋体" w:cs="宋体"/>
+          <w:b/>
+          <w:bCs/>
+          <w:color w:val="333333"/>
+        </w:rPr>
+      </w:pPr>
+      <w:r>
+        <w:rPr>
+          <w:rFonts w:ascii="宋体" w:eastAsia="宋体" w:hAnsi="宋体" w:cs="宋体" w:hint="eastAsia"/>
+          <w:b/>
+          <w:bCs/>
+          <w:color w:val="333333"/>
+        </w:rPr>
+        <w:t>HUAWEI 麦芒 5:</w:t>
+      </w:r>
+    </w:p>
+    <w:p>
+      <w:pPr>
+        <w:pStyle w:val="a3"/>
+        <w:widowControl/>
+        <w:spacing w:before="100" w:after="100"/>
+        <w:rPr>
+          <w:rFonts w:ascii="宋体" w:eastAsia="宋体" w:hAnsi="宋体" w:cs="宋体"/>
+          <w:color w:val="333333"/>
+        </w:rPr>
+      </w:pPr>
+      <w:r>
+        <w:rPr>
+          <w:rFonts w:ascii="宋体" w:eastAsia="宋体" w:hAnsi="宋体" w:cs="宋体" w:hint="eastAsia"/>
+          <w:color w:val="333333"/>
+        </w:rPr>
+        <w:t>HUAWEI MLA-AL00: HUAWEI 麦芒 5 全网通标配版</w:t>
+      </w:r>
+    </w:p>
+    <w:p>
+      <w:pPr>
+        <w:pStyle w:val="a3"/>
+        <w:widowControl/>
+        <w:spacing w:before="100" w:after="100"/>
+        <w:rPr>
+          <w:rFonts w:ascii="宋体" w:eastAsia="宋体" w:hAnsi="宋体" w:cs="宋体"/>
+          <w:color w:val="333333"/>
+        </w:rPr>
+      </w:pPr>
+      <w:r>
+        <w:rPr>
+          <w:rFonts w:ascii="宋体" w:eastAsia="宋体" w:hAnsi="宋体" w:cs="宋体" w:hint="eastAsia"/>
+          <w:color w:val="333333"/>
+        </w:rPr>
+        <w:t>HUAWEI MLA-AL10: HUAWEI 麦芒 5 全网通高配版</w:t>
+      </w:r>
+    </w:p>
+    <w:p>
+      <w:pPr>
+        <w:pStyle w:val="a3"/>
+        <w:widowControl/>
+        <w:spacing w:before="100" w:after="100"/>
+        <w:rPr>
+          <w:rFonts w:ascii="宋体" w:eastAsia="宋体" w:hAnsi="宋体" w:cs="宋体"/>
+          <w:b/>
+          <w:bCs/>
+          <w:color w:val="333333"/>
+        </w:rPr>
+      </w:pPr>
+      <w:r>
+        <w:rPr>
+          <w:rFonts w:ascii="宋体" w:eastAsia="宋体" w:hAnsi="宋体" w:cs="宋体" w:hint="eastAsia"/>
+          <w:b/>
+          <w:bCs/>
+          <w:color w:val="333333"/>
+        </w:rPr>
+        <w:t>HUAWEI 麦芒 6:</w:t>
+      </w:r>
+    </w:p>
+    <w:p>
+      <w:pPr>
+        <w:pStyle w:val="a3"/>
+        <w:widowControl/>
+        <w:spacing w:before="100" w:after="100"/>
+        <w:rPr>
+          <w:rFonts w:ascii="宋体" w:eastAsia="宋体" w:hAnsi="宋体" w:cs="宋体"/>
+          <w:color w:val="333333"/>
+        </w:rPr>
+      </w:pPr>
+      <w:r>
+        <w:rPr>
+          <w:rFonts w:ascii="宋体" w:eastAsia="宋体" w:hAnsi="宋体" w:cs="宋体" w:hint="eastAsia"/>
+          <w:color w:val="333333"/>
+        </w:rPr>
+        <w:t>RNE-AL00: HUAWEI 麦芒 6 全网通版</w:t>
+      </w:r>
+    </w:p>
+    <w:p>
+      <w:pPr>
+        <w:pStyle w:val="a3"/>
+        <w:widowControl/>
+        <w:spacing w:before="100" w:after="100"/>
+        <w:rPr>
+          <w:rFonts w:ascii="宋体" w:eastAsia="宋体" w:hAnsi="宋体" w:cs="宋体"/>
+          <w:b/>
+          <w:bCs/>
+          <w:color w:val="333333"/>
+        </w:rPr>
+      </w:pPr>
+      <w:r>
+        <w:rPr>
+          <w:rFonts w:ascii="宋体" w:eastAsia="宋体" w:hAnsi="宋体" w:cs="宋体" w:hint="eastAsia"/>
+          <w:b/>
+          <w:bCs/>
+          <w:color w:val="333333"/>
+        </w:rPr>
+        <w:t>HUAWEI 麦芒 7:</w:t>
+      </w:r>
+    </w:p>
+    <w:p>
+      <w:pPr>
+        <w:pStyle w:val="a3"/>
+        <w:widowControl/>
+        <w:spacing w:before="100" w:after="100"/>
+        <w:rPr>
+          <w:rFonts w:ascii="宋体" w:eastAsia="宋体" w:hAnsi="宋体" w:cs="宋体"/>
+          <w:color w:val="333333"/>
+        </w:rPr>
+      </w:pPr>
+      <w:r>
+        <w:rPr>
+          <w:rFonts w:ascii="宋体" w:eastAsia="宋体" w:hAnsi="宋体" w:cs="宋体" w:hint="eastAsia"/>
+          <w:color w:val="333333"/>
+        </w:rPr>
+        <w:t>SNE-AL00: HUAWEI 麦芒 7 全网通版</w:t>
+      </w:r>
+    </w:p>
+    <w:p>
+      <w:pPr>
+        <w:pStyle w:val="a3"/>
+        <w:widowControl/>
+        <w:spacing w:before="100" w:after="100"/>
+        <w:rPr>
+          <w:rFonts w:ascii="宋体" w:eastAsia="宋体" w:hAnsi="宋体" w:cs="宋体"/>
+          <w:b/>
+          <w:bCs/>
+          <w:color w:val="333333"/>
+        </w:rPr>
+      </w:pPr>
+      <w:r>
+        <w:rPr>
+          <w:rFonts w:ascii="宋体" w:eastAsia="宋体" w:hAnsi="宋体" w:cs="宋体" w:hint="eastAsia"/>
+          <w:b/>
+          <w:bCs/>
+          <w:color w:val="333333"/>
+        </w:rPr>
+        <w:t>华为</w:t>
+      </w:r>
+      <w:r>
+        <w:rPr>
+          <w:rFonts w:ascii="宋体" w:eastAsia="宋体" w:hAnsi="宋体" w:cs="宋体" w:hint="eastAsia"/>
+          <w:b/>
+          <w:bCs/>
+          <w:color w:val="333333"/>
+        </w:rPr>
+        <w:t xml:space="preserve">麦芒 </w:t>
+      </w:r>
+      <w:r>
+        <w:rPr>
+          <w:rFonts w:ascii="宋体" w:eastAsia="宋体" w:hAnsi="宋体" w:cs="宋体"/>
+          <w:b/>
+          <w:bCs/>
+          <w:color w:val="333333"/>
+        </w:rPr>
+        <w:t>8:</w:t>
+      </w:r>
+    </w:p>
+    <w:p>
+      <w:pPr>
+        <w:pStyle w:val="a3"/>
+        <w:widowControl/>
+        <w:spacing w:before="100" w:after="100"/>
+        <w:rPr>
+          <w:rFonts w:ascii="宋体" w:eastAsia="宋体" w:hAnsi="宋体" w:cs="宋体"/>
+          <w:color w:val="333333"/>
+        </w:rPr>
+      </w:pPr>
+      <w:r>
+        <w:rPr>
+          <w:rFonts w:ascii="宋体" w:eastAsia="宋体" w:hAnsi="宋体" w:cs="宋体" w:hint="eastAsia"/>
+          <w:color w:val="333333"/>
+        </w:rPr>
+        <w:t>P</w:t>
+      </w:r>
+      <w:r>
+        <w:rPr>
+          <w:rFonts w:ascii="宋体" w:eastAsia="宋体" w:hAnsi="宋体" w:cs="宋体"/>
+          <w:color w:val="333333"/>
+        </w:rPr>
+        <w:t xml:space="preserve">OT-AL00: </w:t>
+      </w:r>
+      <w:r>
+        <w:rPr>
+          <w:rFonts w:ascii="宋体" w:eastAsia="宋体" w:hAnsi="宋体" w:cs="宋体" w:hint="eastAsia"/>
+          <w:color w:val="333333"/>
+        </w:rPr>
+        <w:t>华为</w:t>
+      </w:r>
+      <w:r>
+        <w:rPr>
+          <w:rFonts w:ascii="宋体" w:eastAsia="宋体" w:hAnsi="宋体" w:cs="宋体" w:hint="eastAsia"/>
+          <w:color w:val="333333"/>
+        </w:rPr>
+        <w:t xml:space="preserve">麦芒 </w:t>
+      </w:r>
+      <w:r>
+        <w:rPr>
+          <w:rFonts w:ascii="宋体" w:eastAsia="宋体" w:hAnsi="宋体" w:cs="宋体"/>
+          <w:color w:val="333333"/>
+        </w:rPr>
+        <w:t xml:space="preserve">8 </w:t>
+      </w:r>
+      <w:r>
+        <w:rPr>
+          <w:rFonts w:ascii="宋体" w:eastAsia="宋体" w:hAnsi="宋体" w:cs="宋体" w:hint="eastAsia"/>
+          <w:color w:val="333333"/>
+        </w:rPr>
+        <w:t>全网通版</w:t>
+      </w:r>
+    </w:p>
+    <w:p>
+      <w:pPr>
+        <w:pStyle w:val="a3"/>
+        <w:widowControl/>
+        <w:spacing w:before="100" w:after="100"/>
+        <w:rPr>
+          <w:rFonts w:ascii="微软雅黑" w:eastAsia="微软雅黑" w:hAnsi="微软雅黑" w:cs="微软雅黑"/>
+          <w:b/>
+          <w:bCs/>
+          <w:color w:val="333333"/>
+          <w:sz w:val="32"/>
+          <w:szCs w:val="32"/>
+        </w:rPr>
+      </w:pPr>
+      <w:r>
+        <w:rPr>
+          <w:rFonts w:ascii="微软雅黑" w:eastAsia="微软雅黑" w:hAnsi="微软雅黑" w:cs="微软雅黑" w:hint="eastAsia"/>
+          <w:b/>
+          <w:bCs/>
+          <w:color w:val="333333"/>
+          <w:sz w:val="32"/>
+          <w:szCs w:val="32"/>
+        </w:rPr>
+        <w:t>华为畅享系列</w:t>
+      </w:r>
+    </w:p>
+    <w:p>
+      <w:pPr>
+        <w:pStyle w:val="a3"/>
+        <w:widowControl/>
+        <w:spacing w:before="100" w:after="100"/>
+        <w:rPr>
+          <w:rFonts w:ascii="宋体" w:eastAsia="宋体" w:hAnsi="宋体" w:cs="宋体"/>
+          <w:b/>
+          <w:bCs/>
+          <w:color w:val="333333"/>
+        </w:rPr>
+      </w:pPr>
+      <w:r>
+        <w:rPr>
+          <w:rFonts w:ascii="宋体" w:eastAsia="宋体" w:hAnsi="宋体" w:cs="宋体" w:hint="eastAsia"/>
+          <w:b/>
+          <w:bCs/>
+          <w:color w:val="333333"/>
+        </w:rPr>
+        <w:t>华为畅享 5:</w:t>
+      </w:r>
+    </w:p>
+    <w:p>
+      <w:pPr>
+        <w:pStyle w:val="a3"/>
+        <w:widowControl/>
+        <w:spacing w:before="100" w:after="100"/>
+        <w:rPr>
+          <w:rFonts w:ascii="宋体" w:eastAsia="宋体" w:hAnsi="宋体" w:cs="宋体"/>
+          <w:color w:val="333333"/>
+        </w:rPr>
+      </w:pPr>
+      <w:r>
+        <w:rPr>
+          <w:rFonts w:ascii="宋体" w:eastAsia="宋体" w:hAnsi="宋体" w:cs="宋体" w:hint="eastAsia"/>
+          <w:color w:val="333333"/>
+        </w:rPr>
+        <w:t>HUAWEI TIT-AL00: 华为畅享 5 全网通版</w:t>
+      </w:r>
+    </w:p>
+    <w:p>
+      <w:pPr>
+        <w:pStyle w:val="a3"/>
+        <w:widowControl/>
+        <w:spacing w:before="100" w:after="100"/>
+        <w:rPr>
+          <w:rFonts w:ascii="宋体" w:eastAsia="宋体" w:hAnsi="宋体" w:cs="宋体"/>
+          <w:color w:val="333333"/>
+        </w:rPr>
+      </w:pPr>
+      <w:r>
+        <w:rPr>
+          <w:rFonts w:ascii="宋体" w:eastAsia="宋体" w:hAnsi="宋体" w:cs="宋体" w:hint="eastAsia"/>
+          <w:color w:val="333333"/>
+        </w:rPr>
+        <w:lastRenderedPageBreak/>
+        <w:t>HUAWEI TIT-TL00: 华为畅享 5 移动 4G 版</w:t>
+      </w:r>
+    </w:p>
+    <w:p>
+      <w:pPr>
+        <w:pStyle w:val="a3"/>
+        <w:widowControl/>
+        <w:spacing w:before="100" w:after="100"/>
+        <w:rPr>
+          <w:rFonts w:ascii="宋体" w:eastAsia="宋体" w:hAnsi="宋体" w:cs="宋体"/>
+          <w:color w:val="333333"/>
+        </w:rPr>
+      </w:pPr>
+      <w:r>
+        <w:rPr>
+          <w:rFonts w:ascii="宋体" w:eastAsia="宋体" w:hAnsi="宋体" w:cs="宋体" w:hint="eastAsia"/>
+          <w:color w:val="333333"/>
+        </w:rPr>
+        <w:t>HUAWEI TIT-CL00, HUAWEI TIT-CL10: 华为畅享 5 电信 4G 版</w:t>
+      </w:r>
+    </w:p>
+    <w:p>
+      <w:pPr>
+        <w:pStyle w:val="a3"/>
+        <w:widowControl/>
+        <w:spacing w:before="100" w:after="100"/>
+        <w:rPr>
+          <w:rFonts w:ascii="宋体" w:eastAsia="宋体" w:hAnsi="宋体" w:cs="宋体"/>
+          <w:b/>
+          <w:bCs/>
+          <w:color w:val="333333"/>
+        </w:rPr>
+      </w:pPr>
+      <w:r>
+        <w:rPr>
+          <w:rFonts w:ascii="宋体" w:eastAsia="宋体" w:hAnsi="宋体" w:cs="宋体" w:hint="eastAsia"/>
+          <w:b/>
+          <w:bCs/>
+          <w:color w:val="333333"/>
+        </w:rPr>
+        <w:t>华为畅享 5S:</w:t>
+      </w:r>
+    </w:p>
+    <w:p>
+      <w:pPr>
+        <w:pStyle w:val="a3"/>
+        <w:widowControl/>
+        <w:spacing w:before="100" w:after="100"/>
+        <w:rPr>
+          <w:rFonts w:ascii="宋体" w:eastAsia="宋体" w:hAnsi="宋体" w:cs="宋体"/>
+          <w:color w:val="333333"/>
+        </w:rPr>
+      </w:pPr>
+      <w:r>
+        <w:rPr>
+          <w:rFonts w:ascii="宋体" w:eastAsia="宋体" w:hAnsi="宋体" w:cs="宋体" w:hint="eastAsia"/>
+          <w:color w:val="333333"/>
+        </w:rPr>
+        <w:t>HUAWEI TAG-AL00: 华为畅享 5S 全网通版</w:t>
+      </w:r>
+    </w:p>
+    <w:p>
+      <w:pPr>
+        <w:pStyle w:val="a3"/>
+        <w:widowControl/>
+        <w:spacing w:before="100" w:after="100"/>
+        <w:rPr>
+          <w:rFonts w:ascii="宋体" w:eastAsia="宋体" w:hAnsi="宋体" w:cs="宋体"/>
+          <w:color w:val="333333"/>
+        </w:rPr>
+      </w:pPr>
+      <w:r>
+        <w:rPr>
+          <w:rFonts w:ascii="宋体" w:eastAsia="宋体" w:hAnsi="宋体" w:cs="宋体" w:hint="eastAsia"/>
+          <w:color w:val="333333"/>
+        </w:rPr>
+        <w:t>HUAWEI TAG-TL00: 华为畅享 5S 移动 4G 版</w:t>
+      </w:r>
+    </w:p>
+    <w:p>
+      <w:pPr>
+        <w:pStyle w:val="a3"/>
+        <w:widowControl/>
+        <w:spacing w:before="100" w:after="100"/>
+        <w:rPr>
+          <w:rFonts w:ascii="宋体" w:eastAsia="宋体" w:hAnsi="宋体" w:cs="宋体"/>
+          <w:color w:val="333333"/>
+        </w:rPr>
+      </w:pPr>
+      <w:r>
+        <w:rPr>
+          <w:rFonts w:ascii="宋体" w:eastAsia="宋体" w:hAnsi="宋体" w:cs="宋体" w:hint="eastAsia"/>
+          <w:color w:val="333333"/>
+        </w:rPr>
+        <w:t>HUAWEI TAG-CL00: 华为畅享 5S 电信 4G 版</w:t>
+      </w:r>
+    </w:p>
+    <w:p>
+      <w:pPr>
+        <w:pStyle w:val="a3"/>
+        <w:widowControl/>
+        <w:spacing w:before="100" w:after="100"/>
+        <w:rPr>
+          <w:rFonts w:ascii="宋体" w:eastAsia="宋体" w:hAnsi="宋体" w:cs="宋体"/>
+          <w:b/>
+          <w:bCs/>
+          <w:color w:val="333333"/>
+        </w:rPr>
+      </w:pPr>
+      <w:r>
+        <w:rPr>
+          <w:rFonts w:ascii="宋体" w:eastAsia="宋体" w:hAnsi="宋体" w:cs="宋体" w:hint="eastAsia"/>
+          <w:b/>
+          <w:bCs/>
+          <w:color w:val="333333"/>
+        </w:rPr>
+        <w:t>华为畅享 6:</w:t>
+      </w:r>
+    </w:p>
+    <w:p>
+      <w:pPr>
+        <w:pStyle w:val="a3"/>
+        <w:widowControl/>
+        <w:spacing w:before="100" w:after="100"/>
+        <w:rPr>
+          <w:rFonts w:ascii="宋体" w:eastAsia="宋体" w:hAnsi="宋体" w:cs="宋体"/>
+          <w:color w:val="333333"/>
+        </w:rPr>
+      </w:pPr>
+      <w:r>
+        <w:rPr>
+          <w:rFonts w:ascii="宋体" w:eastAsia="宋体" w:hAnsi="宋体" w:cs="宋体" w:hint="eastAsia"/>
+          <w:color w:val="333333"/>
+        </w:rPr>
+        <w:t>NCE-AL00, NCE-AL10: 华为畅享 6 全网通版</w:t>
+      </w:r>
+    </w:p>
+    <w:p>
+      <w:pPr>
+        <w:pStyle w:val="a3"/>
+        <w:widowControl/>
+        <w:spacing w:before="100" w:after="100"/>
+        <w:rPr>
+          <w:rFonts w:ascii="宋体" w:eastAsia="宋体" w:hAnsi="宋体" w:cs="宋体"/>
+          <w:color w:val="333333"/>
+        </w:rPr>
+      </w:pPr>
+      <w:r>
+        <w:rPr>
+          <w:rFonts w:ascii="宋体" w:eastAsia="宋体" w:hAnsi="宋体" w:cs="宋体" w:hint="eastAsia"/>
+          <w:color w:val="333333"/>
+        </w:rPr>
+        <w:t>NCE-TL00, NCE-TL10: 华为畅享 6 移动 4G+ 版</w:t>
+      </w:r>
+    </w:p>
+    <w:p>
+      <w:pPr>
+        <w:pStyle w:val="a3"/>
+        <w:widowControl/>
+        <w:spacing w:before="100" w:after="100"/>
+        <w:rPr>
+          <w:rFonts w:ascii="宋体" w:eastAsia="宋体" w:hAnsi="宋体" w:cs="宋体"/>
+          <w:b/>
+          <w:bCs/>
+          <w:color w:val="333333"/>
+        </w:rPr>
+      </w:pPr>
+      <w:r>
+        <w:rPr>
+          <w:rFonts w:ascii="宋体" w:eastAsia="宋体" w:hAnsi="宋体" w:cs="宋体" w:hint="eastAsia"/>
+          <w:b/>
+          <w:bCs/>
+          <w:color w:val="333333"/>
+        </w:rPr>
+        <w:t>华为畅享 6S:</w:t>
+      </w:r>
+    </w:p>
+    <w:p>
+      <w:pPr>
+        <w:pStyle w:val="a3"/>
+        <w:widowControl/>
+        <w:spacing w:before="100" w:after="100"/>
+        <w:rPr>
+          <w:rFonts w:ascii="宋体" w:eastAsia="宋体" w:hAnsi="宋体" w:cs="宋体"/>
+          <w:color w:val="333333"/>
+        </w:rPr>
+      </w:pPr>
+      <w:r>
+        <w:rPr>
+          <w:rFonts w:ascii="宋体" w:eastAsia="宋体" w:hAnsi="宋体" w:cs="宋体" w:hint="eastAsia"/>
+          <w:color w:val="333333"/>
+        </w:rPr>
+        <w:t>DIG-AL00: 华为畅享 6S 全网通版</w:t>
+      </w:r>
+    </w:p>
+    <w:p>
+      <w:pPr>
+        <w:pStyle w:val="a3"/>
+        <w:widowControl/>
+        <w:spacing w:before="100" w:after="100"/>
+        <w:rPr>
+          <w:rFonts w:ascii="宋体" w:eastAsia="宋体" w:hAnsi="宋体" w:cs="宋体"/>
+          <w:color w:val="333333"/>
+        </w:rPr>
+      </w:pPr>
+      <w:r>
+        <w:rPr>
+          <w:rFonts w:ascii="宋体" w:eastAsia="宋体" w:hAnsi="宋体" w:cs="宋体" w:hint="eastAsia"/>
+          <w:color w:val="333333"/>
+        </w:rPr>
+        <w:t>DIG-TL10: 华为畅享 6S 移动 4G+ 版</w:t>
+      </w:r>
+    </w:p>
+    <w:p>
+      <w:pPr>
+        <w:pStyle w:val="a3"/>
+        <w:widowControl/>
+        <w:spacing w:before="100" w:after="100"/>
+        <w:rPr>
+          <w:rFonts w:ascii="宋体" w:eastAsia="宋体" w:hAnsi="宋体" w:cs="宋体"/>
+          <w:b/>
+          <w:bCs/>
+          <w:color w:val="333333"/>
+        </w:rPr>
+      </w:pPr>
+      <w:r>
+        <w:rPr>
+          <w:rFonts w:ascii="宋体" w:eastAsia="宋体" w:hAnsi="宋体" w:cs="宋体" w:hint="eastAsia"/>
+          <w:b/>
+          <w:bCs/>
+          <w:color w:val="333333"/>
+        </w:rPr>
+        <w:t>华为畅享 7:</w:t>
+      </w:r>
+    </w:p>
+    <w:p>
+      <w:pPr>
+        <w:pStyle w:val="a3"/>
+        <w:widowControl/>
+        <w:spacing w:before="100" w:after="100"/>
+        <w:rPr>
+          <w:rFonts w:ascii="宋体" w:eastAsia="宋体" w:hAnsi="宋体" w:cs="宋体"/>
+          <w:color w:val="333333"/>
+        </w:rPr>
+      </w:pPr>
+      <w:r>
+        <w:rPr>
+          <w:rFonts w:ascii="宋体" w:eastAsia="宋体" w:hAnsi="宋体" w:cs="宋体" w:hint="eastAsia"/>
+          <w:color w:val="333333"/>
+        </w:rPr>
+        <w:t>SLA-AL00: 华为畅享 7 全网通版</w:t>
+      </w:r>
+    </w:p>
+    <w:p>
+      <w:pPr>
+        <w:pStyle w:val="a3"/>
+        <w:widowControl/>
+        <w:spacing w:before="100" w:after="100"/>
+        <w:rPr>
+          <w:rFonts w:ascii="宋体" w:eastAsia="宋体" w:hAnsi="宋体" w:cs="宋体"/>
+          <w:color w:val="333333"/>
+        </w:rPr>
+      </w:pPr>
+      <w:r>
+        <w:rPr>
+          <w:rFonts w:ascii="宋体" w:eastAsia="宋体" w:hAnsi="宋体" w:cs="宋体" w:hint="eastAsia"/>
+          <w:color w:val="333333"/>
+        </w:rPr>
+        <w:t>SLA-TL10: 华为畅享 7 移动 4G+ 版</w:t>
+      </w:r>
+    </w:p>
+    <w:p>
+      <w:pPr>
+        <w:pStyle w:val="a3"/>
+        <w:widowControl/>
+        <w:spacing w:before="100" w:after="100"/>
+        <w:rPr>
+          <w:rFonts w:ascii="宋体" w:eastAsia="宋体" w:hAnsi="宋体" w:cs="宋体"/>
+          <w:b/>
+          <w:bCs/>
+          <w:color w:val="333333"/>
+        </w:rPr>
+      </w:pPr>
+      <w:r>
+        <w:rPr>
+          <w:rFonts w:ascii="宋体" w:eastAsia="宋体" w:hAnsi="宋体" w:cs="宋体" w:hint="eastAsia"/>
+          <w:b/>
+          <w:bCs/>
+          <w:color w:val="333333"/>
+        </w:rPr>
+        <w:t>华为畅享 7 Plus</w:t>
+      </w:r>
+      <w:r>
+        <w:rPr>
+          <w:rFonts w:ascii="宋体" w:eastAsia="宋体" w:hAnsi="宋体" w:cs="宋体"/>
+          <w:b/>
+          <w:bCs/>
+          <w:color w:val="333333"/>
+        </w:rPr>
+        <w:t xml:space="preserve"> (toronto)</w:t>
+      </w:r>
+      <w:r>
+        <w:rPr>
+          <w:rFonts w:ascii="宋体" w:eastAsia="宋体" w:hAnsi="宋体" w:cs="宋体" w:hint="eastAsia"/>
+          <w:b/>
+          <w:bCs/>
+          <w:color w:val="333333"/>
+        </w:rPr>
+        <w:t>:</w:t>
+      </w:r>
+    </w:p>
+    <w:p>
+      <w:pPr>
+        <w:pStyle w:val="a3"/>
+        <w:widowControl/>
+        <w:spacing w:before="100" w:after="100"/>
+        <w:rPr>
+          <w:rFonts w:ascii="宋体" w:eastAsia="宋体" w:hAnsi="宋体" w:cs="宋体"/>
+          <w:color w:val="333333"/>
+        </w:rPr>
+      </w:pPr>
+      <w:r>
+        <w:rPr>
+          <w:rFonts w:ascii="宋体" w:eastAsia="宋体" w:hAnsi="宋体" w:cs="宋体" w:hint="eastAsia"/>
+          <w:color w:val="333333"/>
+        </w:rPr>
+        <w:t>TRT-AL00, TRT-AL00A: 华为畅享 7 Plus 全网通版</w:t>
+      </w:r>
+    </w:p>
+    <w:p>
+      <w:pPr>
+        <w:pStyle w:val="a3"/>
+        <w:widowControl/>
+        <w:spacing w:before="100" w:after="100"/>
+        <w:rPr>
+          <w:rFonts w:ascii="宋体" w:eastAsia="宋体" w:hAnsi="宋体" w:cs="宋体"/>
+          <w:color w:val="333333"/>
+        </w:rPr>
+      </w:pPr>
+      <w:r>
+        <w:rPr>
+          <w:rFonts w:ascii="宋体" w:eastAsia="宋体" w:hAnsi="宋体" w:cs="宋体" w:hint="eastAsia"/>
+          <w:color w:val="333333"/>
+        </w:rPr>
+        <w:t>TRT-TL10, TRT-TL10A: 华为畅享 7 Plus 移动 4G+ 版</w:t>
+      </w:r>
+    </w:p>
+    <w:p>
+      <w:pPr>
+        <w:pStyle w:val="a3"/>
+        <w:widowControl/>
+        <w:spacing w:before="100" w:after="100"/>
+        <w:rPr>
+          <w:rFonts w:ascii="宋体" w:eastAsia="宋体" w:hAnsi="宋体" w:cs="宋体"/>
+          <w:b/>
+          <w:bCs/>
+          <w:color w:val="333333"/>
+        </w:rPr>
+      </w:pPr>
+      <w:r>
+        <w:rPr>
+          <w:rFonts w:ascii="宋体" w:eastAsia="宋体" w:hAnsi="宋体" w:cs="宋体" w:hint="eastAsia"/>
+          <w:b/>
+          <w:bCs/>
+          <w:color w:val="333333"/>
+        </w:rPr>
+        <w:t>华为畅享 7S</w:t>
+      </w:r>
+      <w:r>
+        <w:rPr>
+          <w:rFonts w:ascii="宋体" w:eastAsia="宋体" w:hAnsi="宋体" w:cs="宋体"/>
+          <w:b/>
+          <w:bCs/>
+          <w:color w:val="333333"/>
+        </w:rPr>
+        <w:t xml:space="preserve"> </w:t>
+      </w:r>
+      <w:r>
+        <w:rPr>
+          <w:rFonts w:ascii="宋体" w:eastAsia="宋体" w:hAnsi="宋体" w:cs="宋体"/>
+          <w:b/>
+          <w:bCs/>
+          <w:color w:val="333333"/>
+        </w:rPr>
+        <w:t>(figo)</w:t>
+      </w:r>
+      <w:r>
+        <w:rPr>
+          <w:rFonts w:ascii="宋体" w:eastAsia="宋体" w:hAnsi="宋体" w:cs="宋体" w:hint="eastAsia"/>
+          <w:b/>
+          <w:bCs/>
+          <w:color w:val="333333"/>
+        </w:rPr>
+        <w:t>:</w:t>
+      </w:r>
+    </w:p>
+    <w:p>
+      <w:pPr>
+        <w:pStyle w:val="a3"/>
+        <w:widowControl/>
+        <w:spacing w:before="100" w:after="100"/>
+        <w:rPr>
+          <w:rFonts w:ascii="宋体" w:eastAsia="宋体" w:hAnsi="宋体" w:cs="宋体"/>
+          <w:color w:val="333333"/>
+        </w:rPr>
+      </w:pPr>
+      <w:r>
+        <w:rPr>
+          <w:rFonts w:ascii="宋体" w:eastAsia="宋体" w:hAnsi="宋体" w:cs="宋体" w:hint="eastAsia"/>
+          <w:color w:val="333333"/>
+        </w:rPr>
+        <w:t>FIG-AL00: 华为畅享 7S 全网通标配版</w:t>
+      </w:r>
+    </w:p>
+    <w:p>
+      <w:pPr>
+        <w:pStyle w:val="a3"/>
+        <w:widowControl/>
+        <w:spacing w:before="100" w:after="100"/>
+        <w:rPr>
+          <w:rFonts w:ascii="宋体" w:eastAsia="宋体" w:hAnsi="宋体" w:cs="宋体"/>
+          <w:color w:val="333333"/>
+        </w:rPr>
+      </w:pPr>
+      <w:r>
+        <w:rPr>
+          <w:rFonts w:ascii="宋体" w:eastAsia="宋体" w:hAnsi="宋体" w:cs="宋体" w:hint="eastAsia"/>
+          <w:color w:val="333333"/>
+        </w:rPr>
+        <w:t>FIG-AL10: 华为畅享 7S 全网通高配版</w:t>
+      </w:r>
+    </w:p>
+    <w:p>
+      <w:pPr>
+        <w:pStyle w:val="a3"/>
+        <w:widowControl/>
+        <w:spacing w:before="100" w:after="100"/>
+        <w:rPr>
+          <w:rFonts w:ascii="宋体" w:eastAsia="宋体" w:hAnsi="宋体" w:cs="宋体"/>
+          <w:color w:val="333333"/>
+        </w:rPr>
+      </w:pPr>
+      <w:r>
+        <w:rPr>
+          <w:rFonts w:ascii="宋体" w:eastAsia="宋体" w:hAnsi="宋体" w:cs="宋体" w:hint="eastAsia"/>
+          <w:color w:val="333333"/>
+        </w:rPr>
+        <w:t>FIG-TL00: 华为畅享 7S 移动 4G+ 标配版</w:t>
+      </w:r>
+    </w:p>
+    <w:p>
+      <w:pPr>
+        <w:pStyle w:val="a3"/>
+        <w:widowControl/>
+        <w:spacing w:before="100" w:after="100"/>
+        <w:rPr>
+          <w:rFonts w:ascii="宋体" w:eastAsia="宋体" w:hAnsi="宋体" w:cs="宋体"/>
+          <w:color w:val="333333"/>
+        </w:rPr>
+      </w:pPr>
+      <w:r>
+        <w:rPr>
+          <w:rFonts w:ascii="宋体" w:eastAsia="宋体" w:hAnsi="宋体" w:cs="宋体" w:hint="eastAsia"/>
+          <w:color w:val="333333"/>
+        </w:rPr>
+        <w:t>FIG-TL10: 华为畅享 7S 移动 4G+ 高配版</w:t>
+      </w:r>
+    </w:p>
+    <w:p>
+      <w:pPr>
+        <w:pStyle w:val="a3"/>
+        <w:widowControl/>
+        <w:spacing w:before="100" w:after="100"/>
+        <w:rPr>
+          <w:rFonts w:ascii="宋体" w:eastAsia="宋体" w:hAnsi="宋体" w:cs="宋体"/>
+          <w:b/>
+          <w:bCs/>
+          <w:color w:val="333333"/>
+        </w:rPr>
+      </w:pPr>
+      <w:r>
+        <w:rPr>
+          <w:rFonts w:ascii="宋体" w:eastAsia="宋体" w:hAnsi="宋体" w:cs="宋体" w:hint="eastAsia"/>
+          <w:b/>
+          <w:bCs/>
+          <w:color w:val="333333"/>
+        </w:rPr>
+        <w:t>华为畅享 8:</w:t>
+      </w:r>
+    </w:p>
+    <w:p>
+      <w:pPr>
+        <w:pStyle w:val="a3"/>
+        <w:widowControl/>
+        <w:spacing w:before="100" w:after="100"/>
+        <w:rPr>
+          <w:rFonts w:ascii="宋体" w:eastAsia="宋体" w:hAnsi="宋体" w:cs="宋体"/>
+          <w:color w:val="333333"/>
+        </w:rPr>
+      </w:pPr>
+      <w:r>
+        <w:rPr>
+          <w:rFonts w:ascii="宋体" w:eastAsia="宋体" w:hAnsi="宋体" w:cs="宋体" w:hint="eastAsia"/>
+          <w:color w:val="333333"/>
+        </w:rPr>
+        <w:lastRenderedPageBreak/>
+        <w:t>LDN-AL00: 华为畅享 8 全网通标配版</w:t>
+      </w:r>
+    </w:p>
+    <w:p>
+      <w:pPr>
+        <w:pStyle w:val="a3"/>
+        <w:widowControl/>
+        <w:spacing w:before="100" w:after="100"/>
+        <w:rPr>
+          <w:rFonts w:ascii="宋体" w:eastAsia="宋体" w:hAnsi="宋体" w:cs="宋体"/>
+          <w:color w:val="333333"/>
+        </w:rPr>
+      </w:pPr>
+      <w:r>
+        <w:rPr>
+          <w:rFonts w:ascii="宋体" w:eastAsia="宋体" w:hAnsi="宋体" w:cs="宋体" w:hint="eastAsia"/>
+          <w:color w:val="333333"/>
+        </w:rPr>
+        <w:t>LDN-AL10: 华为畅享 8 全网通 NFC 版</w:t>
+      </w:r>
+    </w:p>
+    <w:p>
+      <w:pPr>
+        <w:pStyle w:val="a3"/>
+        <w:widowControl/>
+        <w:spacing w:before="100" w:after="100"/>
+        <w:rPr>
+          <w:rFonts w:ascii="宋体" w:eastAsia="宋体" w:hAnsi="宋体" w:cs="宋体"/>
+          <w:color w:val="333333"/>
+        </w:rPr>
+      </w:pPr>
+      <w:r>
+        <w:rPr>
+          <w:rFonts w:ascii="宋体" w:eastAsia="宋体" w:hAnsi="宋体" w:cs="宋体" w:hint="eastAsia"/>
+          <w:color w:val="333333"/>
+        </w:rPr>
+        <w:t>LDN-AL20: 华为畅享 8 全网通高配版</w:t>
+      </w:r>
+    </w:p>
+    <w:p>
+      <w:pPr>
+        <w:pStyle w:val="a3"/>
+        <w:widowControl/>
+        <w:spacing w:before="100" w:after="100"/>
+        <w:rPr>
+          <w:rFonts w:ascii="宋体" w:eastAsia="宋体" w:hAnsi="宋体" w:cs="宋体"/>
+          <w:color w:val="333333"/>
+        </w:rPr>
+      </w:pPr>
+      <w:r>
+        <w:rPr>
+          <w:rFonts w:ascii="宋体" w:eastAsia="宋体" w:hAnsi="宋体" w:cs="宋体" w:hint="eastAsia"/>
+          <w:color w:val="333333"/>
+        </w:rPr>
+        <w:t>LDN-TL00: 华为畅享 8 移动 4G+ 标配版</w:t>
+      </w:r>
+    </w:p>
+    <w:p>
+      <w:pPr>
+        <w:pStyle w:val="a3"/>
+        <w:widowControl/>
+        <w:spacing w:before="100" w:after="100"/>
+        <w:rPr>
+          <w:rFonts w:ascii="宋体" w:eastAsia="宋体" w:hAnsi="宋体" w:cs="宋体"/>
+          <w:color w:val="333333"/>
+        </w:rPr>
+      </w:pPr>
+      <w:r>
+        <w:rPr>
+          <w:rFonts w:ascii="宋体" w:eastAsia="宋体" w:hAnsi="宋体" w:cs="宋体" w:hint="eastAsia"/>
+          <w:color w:val="333333"/>
+        </w:rPr>
+        <w:t>LDN-TL10: 华为畅享 8 移动 4G+ NFC 版</w:t>
+      </w:r>
+    </w:p>
+    <w:p>
+      <w:pPr>
+        <w:pStyle w:val="a3"/>
+        <w:widowControl/>
+        <w:spacing w:before="100" w:after="100"/>
+        <w:rPr>
+          <w:rFonts w:ascii="宋体" w:eastAsia="宋体" w:hAnsi="宋体" w:cs="宋体"/>
+          <w:color w:val="333333"/>
+        </w:rPr>
+      </w:pPr>
+      <w:r>
+        <w:rPr>
+          <w:rFonts w:ascii="宋体" w:eastAsia="宋体" w:hAnsi="宋体" w:cs="宋体" w:hint="eastAsia"/>
+          <w:color w:val="333333"/>
+        </w:rPr>
+        <w:t>LDN-TL20: 华为畅享 8 移动 4G+ 高配版</w:t>
+      </w:r>
+    </w:p>
+    <w:p>
+      <w:pPr>
+        <w:pStyle w:val="a3"/>
+        <w:widowControl/>
+        <w:spacing w:before="100" w:after="100"/>
+        <w:rPr>
+          <w:rFonts w:ascii="宋体" w:eastAsia="宋体" w:hAnsi="宋体" w:cs="宋体"/>
+          <w:b/>
+          <w:bCs/>
+          <w:color w:val="333333"/>
+        </w:rPr>
+      </w:pPr>
+      <w:r>
+        <w:rPr>
+          <w:rFonts w:ascii="宋体" w:eastAsia="宋体" w:hAnsi="宋体" w:cs="宋体" w:hint="eastAsia"/>
+          <w:b/>
+          <w:bCs/>
+          <w:color w:val="333333"/>
+        </w:rPr>
+        <w:t>华为畅享 8 Plus</w:t>
+      </w:r>
+      <w:r>
+        <w:rPr>
+          <w:rFonts w:ascii="宋体" w:eastAsia="宋体" w:hAnsi="宋体" w:cs="宋体"/>
+          <w:b/>
+          <w:bCs/>
+          <w:color w:val="333333"/>
+        </w:rPr>
+        <w:t xml:space="preserve"> </w:t>
+      </w:r>
+      <w:r>
+        <w:rPr>
+          <w:rFonts w:ascii="宋体" w:eastAsia="宋体" w:hAnsi="宋体" w:cs="宋体"/>
+          <w:b/>
+          <w:bCs/>
+          <w:color w:val="333333"/>
+        </w:rPr>
+        <w:t>(florida</w:t>
       </w:r>
       <w:bookmarkStart w:id="1" w:name="_GoBack"/>
       <w:bookmarkEnd w:id="1"/>
-    </w:p>
-    <w:p>
-      <w:pPr>
-        <w:pStyle w:val="a3"/>
-        <w:widowControl/>
-        <w:spacing w:before="100" w:after="100"/>
-        <w:rPr>
-          <w:rFonts w:ascii="宋体" w:eastAsia="宋体" w:hAnsi="宋体" w:cs="宋体"/>
-          <w:b/>
-          <w:bCs/>
-          <w:color w:val="333333"/>
-        </w:rPr>
-      </w:pPr>
-      <w:r>
-        <w:rPr>
-          <w:rFonts w:ascii="宋体" w:eastAsia="宋体" w:hAnsi="宋体" w:cs="宋体" w:hint="eastAsia"/>
-          <w:b/>
-          <w:bCs/>
-          <w:color w:val="333333"/>
-        </w:rPr>
-        <w:t>HUAWEI Mate 20 RS 保时捷设计</w:t>
-      </w:r>
-      <w:r>
-        <w:rPr>
-          <w:rFonts w:ascii="宋体" w:eastAsia="宋体" w:hAnsi="宋体" w:cs="宋体" w:hint="eastAsia"/>
-          <w:b/>
-          <w:bCs/>
-          <w:color w:val="333333"/>
-        </w:rPr>
-        <w:t xml:space="preserve"> </w:t>
-      </w:r>
-      <w:r>
-        <w:rPr>
-          <w:rFonts w:ascii="宋体" w:eastAsia="宋体" w:hAnsi="宋体" w:cs="宋体"/>
-          <w:b/>
-          <w:bCs/>
-          <w:color w:val="333333"/>
-        </w:rPr>
-        <w:t>(laya)</w:t>
+      <w:r>
+        <w:rPr>
+          <w:rFonts w:ascii="宋体" w:eastAsia="宋体" w:hAnsi="宋体" w:cs="宋体"/>
+          <w:b/>
+          <w:bCs/>
+          <w:color w:val="333333"/>
+        </w:rPr>
+        <w:t>)</w:t>
       </w:r>
       <w:r>
         <w:rPr>
@@ -1598,4395 +6068,6 @@
           <w:color w:val="333333"/>
         </w:rPr>
         <w:t>:</w:t>
-      </w:r>
-    </w:p>
-    <w:p>
-      <w:pPr>
-        <w:pStyle w:val="a3"/>
-        <w:widowControl/>
-        <w:spacing w:before="100" w:after="100"/>
-        <w:rPr>
-          <w:rFonts w:ascii="宋体" w:eastAsia="宋体" w:hAnsi="宋体" w:cs="宋体"/>
-          <w:color w:val="333333"/>
-        </w:rPr>
-      </w:pPr>
-      <w:r>
-        <w:rPr>
-          <w:rFonts w:ascii="宋体" w:eastAsia="宋体" w:hAnsi="宋体" w:cs="宋体" w:hint="eastAsia"/>
-          <w:color w:val="333333"/>
-        </w:rPr>
-        <w:t>LYA-AL00P: HUAWEI Mate 20 RS 保时捷设计</w:t>
-      </w:r>
-    </w:p>
-    <w:p>
-      <w:pPr>
-        <w:pStyle w:val="a3"/>
-        <w:widowControl/>
-        <w:spacing w:before="100" w:after="100"/>
-        <w:rPr>
-          <w:rFonts w:ascii="微软雅黑" w:eastAsia="微软雅黑" w:hAnsi="微软雅黑" w:cs="微软雅黑"/>
-          <w:b/>
-          <w:bCs/>
-          <w:color w:val="333333"/>
-          <w:sz w:val="32"/>
-          <w:szCs w:val="32"/>
-        </w:rPr>
-      </w:pPr>
-      <w:r>
-        <w:rPr>
-          <w:rFonts w:ascii="微软雅黑" w:eastAsia="微软雅黑" w:hAnsi="微软雅黑" w:cs="微软雅黑" w:hint="eastAsia"/>
-          <w:b/>
-          <w:bCs/>
-          <w:color w:val="333333"/>
-          <w:sz w:val="32"/>
-          <w:szCs w:val="32"/>
-        </w:rPr>
-        <w:t>HUAWEI P 系列</w:t>
-      </w:r>
-    </w:p>
-    <w:p>
-      <w:pPr>
-        <w:pStyle w:val="a3"/>
-        <w:widowControl/>
-        <w:spacing w:before="100" w:after="100"/>
-        <w:rPr>
-          <w:rFonts w:ascii="宋体" w:eastAsia="宋体" w:hAnsi="宋体" w:cs="宋体"/>
-          <w:b/>
-          <w:bCs/>
-          <w:color w:val="333333"/>
-        </w:rPr>
-      </w:pPr>
-      <w:r>
-        <w:rPr>
-          <w:rFonts w:ascii="宋体" w:eastAsia="宋体" w:hAnsi="宋体" w:cs="宋体" w:hint="eastAsia"/>
-          <w:b/>
-          <w:bCs/>
-          <w:color w:val="333333"/>
-        </w:rPr>
-        <w:t>华为 Ascend P1:</w:t>
-      </w:r>
-    </w:p>
-    <w:p>
-      <w:pPr>
-        <w:pStyle w:val="a3"/>
-        <w:widowControl/>
-        <w:spacing w:before="100" w:after="100"/>
-        <w:rPr>
-          <w:rFonts w:ascii="宋体" w:eastAsia="宋体" w:hAnsi="宋体" w:cs="宋体"/>
-          <w:color w:val="333333"/>
-        </w:rPr>
-      </w:pPr>
-      <w:r>
-        <w:rPr>
-          <w:rFonts w:ascii="宋体" w:eastAsia="宋体" w:hAnsi="宋体" w:cs="宋体" w:hint="eastAsia"/>
-          <w:color w:val="333333"/>
-        </w:rPr>
-        <w:t>HUAWEI U9200: 华为 Ascend P1</w:t>
-      </w:r>
-    </w:p>
-    <w:p>
-      <w:pPr>
-        <w:pStyle w:val="a3"/>
-        <w:widowControl/>
-        <w:spacing w:before="100" w:after="100"/>
-        <w:rPr>
-          <w:rFonts w:ascii="宋体" w:eastAsia="宋体" w:hAnsi="宋体" w:cs="宋体"/>
-          <w:color w:val="333333"/>
-        </w:rPr>
-      </w:pPr>
-      <w:r>
-        <w:rPr>
-          <w:rFonts w:ascii="宋体" w:eastAsia="宋体" w:hAnsi="宋体" w:cs="宋体" w:hint="eastAsia"/>
-          <w:color w:val="333333"/>
-        </w:rPr>
-        <w:t>HUAWEI U9200E: 华为 Ascend P1 XL</w:t>
-      </w:r>
-    </w:p>
-    <w:p>
-      <w:pPr>
-        <w:pStyle w:val="a3"/>
-        <w:widowControl/>
-        <w:spacing w:before="100" w:after="100"/>
-        <w:rPr>
-          <w:rFonts w:ascii="宋体" w:eastAsia="宋体" w:hAnsi="宋体" w:cs="宋体"/>
-          <w:color w:val="333333"/>
-        </w:rPr>
-      </w:pPr>
-      <w:r>
-        <w:rPr>
-          <w:rFonts w:ascii="宋体" w:eastAsia="宋体" w:hAnsi="宋体" w:cs="宋体" w:hint="eastAsia"/>
-          <w:color w:val="333333"/>
-        </w:rPr>
-        <w:t>HUAWEI U9200S: 华为 Ascend P1 S</w:t>
-      </w:r>
-    </w:p>
-    <w:p>
-      <w:pPr>
-        <w:pStyle w:val="a3"/>
-        <w:widowControl/>
-        <w:spacing w:before="100" w:after="100"/>
-        <w:rPr>
-          <w:rFonts w:ascii="宋体" w:eastAsia="宋体" w:hAnsi="宋体" w:cs="宋体"/>
-          <w:b/>
-          <w:bCs/>
-          <w:color w:val="333333"/>
-        </w:rPr>
-      </w:pPr>
-      <w:r>
-        <w:rPr>
-          <w:rFonts w:ascii="宋体" w:eastAsia="宋体" w:hAnsi="宋体" w:cs="宋体" w:hint="eastAsia"/>
-          <w:b/>
-          <w:bCs/>
-          <w:color w:val="333333"/>
-        </w:rPr>
-        <w:t>华为 Ascend P2:</w:t>
-      </w:r>
-    </w:p>
-    <w:p>
-      <w:pPr>
-        <w:pStyle w:val="a3"/>
-        <w:widowControl/>
-        <w:spacing w:before="100" w:after="100"/>
-        <w:rPr>
-          <w:rFonts w:ascii="宋体" w:eastAsia="宋体" w:hAnsi="宋体" w:cs="宋体"/>
-          <w:color w:val="333333"/>
-        </w:rPr>
-      </w:pPr>
-      <w:r>
-        <w:rPr>
-          <w:rFonts w:ascii="宋体" w:eastAsia="宋体" w:hAnsi="宋体" w:cs="宋体" w:hint="eastAsia"/>
-          <w:color w:val="333333"/>
-        </w:rPr>
-        <w:lastRenderedPageBreak/>
-        <w:t>HUAWEI P2-0000: 华为 Ascend P2</w:t>
-      </w:r>
-    </w:p>
-    <w:p>
-      <w:pPr>
-        <w:pStyle w:val="a3"/>
-        <w:widowControl/>
-        <w:spacing w:before="100" w:after="100"/>
-        <w:rPr>
-          <w:rFonts w:ascii="宋体" w:eastAsia="宋体" w:hAnsi="宋体" w:cs="宋体"/>
-          <w:b/>
-          <w:bCs/>
-          <w:color w:val="333333"/>
-        </w:rPr>
-      </w:pPr>
-      <w:r>
-        <w:rPr>
-          <w:rFonts w:ascii="宋体" w:eastAsia="宋体" w:hAnsi="宋体" w:cs="宋体" w:hint="eastAsia"/>
-          <w:b/>
-          <w:bCs/>
-          <w:color w:val="333333"/>
-        </w:rPr>
-        <w:t>华为 Ascend P6:</w:t>
-      </w:r>
-    </w:p>
-    <w:p>
-      <w:pPr>
-        <w:pStyle w:val="a3"/>
-        <w:widowControl/>
-        <w:spacing w:before="100" w:after="100"/>
-        <w:rPr>
-          <w:rFonts w:ascii="宋体" w:eastAsia="宋体" w:hAnsi="宋体" w:cs="宋体"/>
-          <w:color w:val="333333"/>
-        </w:rPr>
-      </w:pPr>
-      <w:r>
-        <w:rPr>
-          <w:rFonts w:ascii="宋体" w:eastAsia="宋体" w:hAnsi="宋体" w:cs="宋体" w:hint="eastAsia"/>
-          <w:color w:val="333333"/>
-        </w:rPr>
-        <w:t>HUAWEI P6-T00: 华为 Ascend P6 移动渠道版</w:t>
-      </w:r>
-    </w:p>
-    <w:p>
-      <w:pPr>
-        <w:pStyle w:val="a3"/>
-        <w:widowControl/>
-        <w:spacing w:before="100" w:after="100"/>
-        <w:rPr>
-          <w:rFonts w:ascii="宋体" w:eastAsia="宋体" w:hAnsi="宋体" w:cs="宋体"/>
-          <w:color w:val="333333"/>
-        </w:rPr>
-      </w:pPr>
-      <w:r>
-        <w:rPr>
-          <w:rFonts w:ascii="宋体" w:eastAsia="宋体" w:hAnsi="宋体" w:cs="宋体" w:hint="eastAsia"/>
-          <w:color w:val="333333"/>
-        </w:rPr>
-        <w:t>HUAWEI P6-T00V: 华为 Ascend P6 移动定制版</w:t>
-      </w:r>
-    </w:p>
-    <w:p>
-      <w:pPr>
-        <w:pStyle w:val="a3"/>
-        <w:widowControl/>
-        <w:spacing w:before="100" w:after="100"/>
-        <w:rPr>
-          <w:rFonts w:ascii="宋体" w:eastAsia="宋体" w:hAnsi="宋体" w:cs="宋体"/>
-          <w:color w:val="333333"/>
-        </w:rPr>
-      </w:pPr>
-      <w:r>
-        <w:rPr>
-          <w:rFonts w:ascii="宋体" w:eastAsia="宋体" w:hAnsi="宋体" w:cs="宋体" w:hint="eastAsia"/>
-          <w:color w:val="333333"/>
-        </w:rPr>
-        <w:t>HUAWEI P6-U06: 华为 Ascend P6 联通版</w:t>
-      </w:r>
-    </w:p>
-    <w:p>
-      <w:pPr>
-        <w:pStyle w:val="a3"/>
-        <w:widowControl/>
-        <w:spacing w:before="100" w:after="100"/>
-        <w:rPr>
-          <w:rFonts w:ascii="宋体" w:eastAsia="宋体" w:hAnsi="宋体" w:cs="宋体"/>
-          <w:color w:val="333333"/>
-        </w:rPr>
-      </w:pPr>
-      <w:r>
-        <w:rPr>
-          <w:rFonts w:ascii="宋体" w:eastAsia="宋体" w:hAnsi="宋体" w:cs="宋体" w:hint="eastAsia"/>
-          <w:color w:val="333333"/>
-        </w:rPr>
-        <w:t>HUAWEI P6-C00: 华为 Ascend P6 电信版</w:t>
-      </w:r>
-    </w:p>
-    <w:p>
-      <w:pPr>
-        <w:pStyle w:val="a3"/>
-        <w:widowControl/>
-        <w:spacing w:before="100" w:after="100"/>
-        <w:rPr>
-          <w:rFonts w:ascii="宋体" w:eastAsia="宋体" w:hAnsi="宋体" w:cs="宋体"/>
-          <w:b/>
-          <w:bCs/>
-          <w:color w:val="333333"/>
-        </w:rPr>
-      </w:pPr>
-      <w:r>
-        <w:rPr>
-          <w:rFonts w:ascii="宋体" w:eastAsia="宋体" w:hAnsi="宋体" w:cs="宋体" w:hint="eastAsia"/>
-          <w:b/>
-          <w:bCs/>
-          <w:color w:val="333333"/>
-        </w:rPr>
-        <w:t>华为 Ascend P6S:</w:t>
-      </w:r>
-    </w:p>
-    <w:p>
-      <w:pPr>
-        <w:pStyle w:val="a3"/>
-        <w:widowControl/>
-        <w:spacing w:before="100" w:after="100"/>
-        <w:rPr>
-          <w:rFonts w:ascii="宋体" w:eastAsia="宋体" w:hAnsi="宋体" w:cs="宋体"/>
-          <w:color w:val="333333"/>
-        </w:rPr>
-      </w:pPr>
-      <w:r>
-        <w:rPr>
-          <w:rFonts w:ascii="宋体" w:eastAsia="宋体" w:hAnsi="宋体" w:cs="宋体" w:hint="eastAsia"/>
-          <w:color w:val="333333"/>
-        </w:rPr>
-        <w:t>HUAWEI P6 S-U06: 华为 Ascend P6S 联通版</w:t>
-      </w:r>
-    </w:p>
-    <w:p>
-      <w:pPr>
-        <w:pStyle w:val="a3"/>
-        <w:widowControl/>
-        <w:spacing w:before="100" w:after="100"/>
-        <w:rPr>
-          <w:rFonts w:ascii="宋体" w:eastAsia="宋体" w:hAnsi="宋体" w:cs="宋体"/>
-          <w:b/>
-          <w:bCs/>
-          <w:color w:val="333333"/>
-        </w:rPr>
-      </w:pPr>
-      <w:r>
-        <w:rPr>
-          <w:rFonts w:ascii="宋体" w:eastAsia="宋体" w:hAnsi="宋体" w:cs="宋体" w:hint="eastAsia"/>
-          <w:b/>
-          <w:bCs/>
-          <w:color w:val="333333"/>
-        </w:rPr>
-        <w:t>华为 Ascend P7</w:t>
-      </w:r>
-      <w:r>
-        <w:rPr>
-          <w:rFonts w:ascii="宋体" w:eastAsia="宋体" w:hAnsi="宋体" w:cs="宋体"/>
-          <w:b/>
-          <w:bCs/>
-          <w:color w:val="333333"/>
-        </w:rPr>
-        <w:t xml:space="preserve"> (s</w:t>
-      </w:r>
-      <w:r>
-        <w:rPr>
-          <w:rFonts w:ascii="宋体" w:eastAsia="宋体" w:hAnsi="宋体" w:cs="宋体"/>
-          <w:b/>
-          <w:bCs/>
-          <w:color w:val="333333"/>
-        </w:rPr>
-        <w:t>ophia</w:t>
-      </w:r>
-      <w:r>
-        <w:rPr>
-          <w:rFonts w:ascii="宋体" w:eastAsia="宋体" w:hAnsi="宋体" w:cs="宋体"/>
-          <w:b/>
-          <w:bCs/>
-          <w:color w:val="333333"/>
-        </w:rPr>
-        <w:t>)</w:t>
-      </w:r>
-      <w:r>
-        <w:rPr>
-          <w:rFonts w:ascii="宋体" w:eastAsia="宋体" w:hAnsi="宋体" w:cs="宋体" w:hint="eastAsia"/>
-          <w:b/>
-          <w:bCs/>
-          <w:color w:val="333333"/>
-        </w:rPr>
-        <w:t>:</w:t>
-      </w:r>
-    </w:p>
-    <w:p>
-      <w:pPr>
-        <w:pStyle w:val="a3"/>
-        <w:widowControl/>
-        <w:spacing w:before="100" w:after="100"/>
-        <w:rPr>
-          <w:rFonts w:ascii="宋体" w:eastAsia="宋体" w:hAnsi="宋体" w:cs="宋体"/>
-          <w:color w:val="333333"/>
-        </w:rPr>
-      </w:pPr>
-      <w:r>
-        <w:rPr>
-          <w:rFonts w:ascii="宋体" w:eastAsia="宋体" w:hAnsi="宋体" w:cs="宋体" w:hint="eastAsia"/>
-          <w:color w:val="333333"/>
-        </w:rPr>
-        <w:t>HUAWEI P7-L00: 华为 Ascend P7 联通版</w:t>
-      </w:r>
-    </w:p>
-    <w:p>
-      <w:pPr>
-        <w:pStyle w:val="a3"/>
-        <w:widowControl/>
-        <w:spacing w:before="100" w:after="100"/>
-        <w:rPr>
-          <w:rFonts w:ascii="宋体" w:eastAsia="宋体" w:hAnsi="宋体" w:cs="宋体"/>
-          <w:color w:val="333333"/>
-        </w:rPr>
-      </w:pPr>
-      <w:r>
-        <w:rPr>
-          <w:rFonts w:ascii="宋体" w:eastAsia="宋体" w:hAnsi="宋体" w:cs="宋体" w:hint="eastAsia"/>
-          <w:color w:val="333333"/>
-        </w:rPr>
-        <w:t>HUAWEI P7-L05: 华为 Ascend P7 移动渠道版</w:t>
-      </w:r>
-    </w:p>
-    <w:p>
-      <w:pPr>
-        <w:pStyle w:val="a3"/>
-        <w:widowControl/>
-        <w:spacing w:before="100" w:after="100"/>
-        <w:rPr>
-          <w:rFonts w:ascii="宋体" w:eastAsia="宋体" w:hAnsi="宋体" w:cs="宋体"/>
-          <w:color w:val="333333"/>
-        </w:rPr>
-      </w:pPr>
-      <w:r>
-        <w:rPr>
-          <w:rFonts w:ascii="宋体" w:eastAsia="宋体" w:hAnsi="宋体" w:cs="宋体" w:hint="eastAsia"/>
-          <w:color w:val="333333"/>
-        </w:rPr>
-        <w:t>HUAWEI P7-L07: 华为 Ascend P7 移动定制版</w:t>
-      </w:r>
-    </w:p>
-    <w:p>
-      <w:pPr>
-        <w:pStyle w:val="a3"/>
-        <w:widowControl/>
-        <w:spacing w:before="100" w:after="100"/>
-        <w:rPr>
-          <w:rFonts w:ascii="宋体" w:eastAsia="宋体" w:hAnsi="宋体" w:cs="宋体"/>
-          <w:color w:val="333333"/>
-        </w:rPr>
-      </w:pPr>
-      <w:r>
-        <w:rPr>
-          <w:rFonts w:ascii="宋体" w:eastAsia="宋体" w:hAnsi="宋体" w:cs="宋体" w:hint="eastAsia"/>
-          <w:color w:val="333333"/>
-        </w:rPr>
-        <w:t>HUAWEI P7-L09: 华为 Ascend P7 电信版</w:t>
-      </w:r>
-    </w:p>
-    <w:p>
-      <w:pPr>
-        <w:pStyle w:val="a3"/>
-        <w:widowControl/>
-        <w:spacing w:before="100" w:after="100"/>
-        <w:rPr>
-          <w:rFonts w:ascii="宋体" w:eastAsia="宋体" w:hAnsi="宋体" w:cs="宋体"/>
-          <w:b/>
-          <w:bCs/>
-          <w:color w:val="333333"/>
-        </w:rPr>
-      </w:pPr>
-      <w:r>
-        <w:rPr>
-          <w:rFonts w:ascii="宋体" w:eastAsia="宋体" w:hAnsi="宋体" w:cs="宋体" w:hint="eastAsia"/>
-          <w:b/>
-          <w:bCs/>
-          <w:color w:val="333333"/>
-        </w:rPr>
-        <w:t>HUAWEI P8</w:t>
-      </w:r>
-      <w:r>
-        <w:rPr>
-          <w:rFonts w:ascii="宋体" w:eastAsia="宋体" w:hAnsi="宋体" w:cs="宋体"/>
-          <w:b/>
-          <w:bCs/>
-          <w:color w:val="333333"/>
-        </w:rPr>
-        <w:t xml:space="preserve"> (grace)</w:t>
-      </w:r>
-      <w:r>
-        <w:rPr>
-          <w:rFonts w:ascii="宋体" w:eastAsia="宋体" w:hAnsi="宋体" w:cs="宋体" w:hint="eastAsia"/>
-          <w:b/>
-          <w:bCs/>
-          <w:color w:val="333333"/>
-        </w:rPr>
-        <w:t>:</w:t>
-      </w:r>
-    </w:p>
-    <w:p>
-      <w:pPr>
-        <w:pStyle w:val="a3"/>
-        <w:widowControl/>
-        <w:spacing w:before="100" w:after="100"/>
-        <w:rPr>
-          <w:rFonts w:ascii="宋体" w:eastAsia="宋体" w:hAnsi="宋体" w:cs="宋体"/>
-          <w:color w:val="333333"/>
-        </w:rPr>
-      </w:pPr>
-      <w:r>
-        <w:rPr>
-          <w:rFonts w:ascii="宋体" w:eastAsia="宋体" w:hAnsi="宋体" w:cs="宋体" w:hint="eastAsia"/>
-          <w:color w:val="333333"/>
-        </w:rPr>
-        <w:t>HUAWEI GRA-TL00: HUAWEI P8 移动标配版</w:t>
-      </w:r>
-    </w:p>
-    <w:p>
-      <w:pPr>
-        <w:pStyle w:val="a3"/>
-        <w:widowControl/>
-        <w:spacing w:before="100" w:after="100"/>
-        <w:rPr>
-          <w:rFonts w:ascii="宋体" w:eastAsia="宋体" w:hAnsi="宋体" w:cs="宋体"/>
-          <w:color w:val="333333"/>
-        </w:rPr>
-      </w:pPr>
-      <w:r>
-        <w:rPr>
-          <w:rFonts w:ascii="宋体" w:eastAsia="宋体" w:hAnsi="宋体" w:cs="宋体" w:hint="eastAsia"/>
-          <w:color w:val="333333"/>
-        </w:rPr>
-        <w:t>HUAWEI GRA-UL00: HUAWEI P8 双 4G 标配版</w:t>
-      </w:r>
-    </w:p>
-    <w:p>
-      <w:pPr>
-        <w:pStyle w:val="a3"/>
-        <w:widowControl/>
-        <w:spacing w:before="100" w:after="100"/>
-        <w:rPr>
-          <w:rFonts w:ascii="宋体" w:eastAsia="宋体" w:hAnsi="宋体" w:cs="宋体"/>
-          <w:color w:val="333333"/>
-        </w:rPr>
-      </w:pPr>
-      <w:r>
-        <w:rPr>
-          <w:rFonts w:ascii="宋体" w:eastAsia="宋体" w:hAnsi="宋体" w:cs="宋体" w:hint="eastAsia"/>
-          <w:color w:val="333333"/>
-        </w:rPr>
-        <w:t>HUAWEI GRA-UL10: HUAWEI P8 双 4G 高配版</w:t>
-      </w:r>
-    </w:p>
-    <w:p>
-      <w:pPr>
-        <w:pStyle w:val="a3"/>
-        <w:widowControl/>
-        <w:spacing w:before="100" w:after="100"/>
-        <w:rPr>
-          <w:rFonts w:ascii="宋体" w:eastAsia="宋体" w:hAnsi="宋体" w:cs="宋体"/>
-          <w:color w:val="333333"/>
-        </w:rPr>
-      </w:pPr>
-      <w:r>
-        <w:rPr>
-          <w:rFonts w:ascii="宋体" w:eastAsia="宋体" w:hAnsi="宋体" w:cs="宋体" w:hint="eastAsia"/>
-          <w:color w:val="333333"/>
-        </w:rPr>
-        <w:t>HUAWEI GRA-CL00: HUAWEI P8 电信标配版</w:t>
-      </w:r>
-    </w:p>
-    <w:p>
-      <w:pPr>
-        <w:pStyle w:val="a3"/>
-        <w:widowControl/>
-        <w:spacing w:before="100" w:after="100"/>
-        <w:rPr>
-          <w:rFonts w:ascii="宋体" w:eastAsia="宋体" w:hAnsi="宋体" w:cs="宋体"/>
-          <w:color w:val="333333"/>
-        </w:rPr>
-      </w:pPr>
-      <w:r>
-        <w:rPr>
-          <w:rFonts w:ascii="宋体" w:eastAsia="宋体" w:hAnsi="宋体" w:cs="宋体" w:hint="eastAsia"/>
-          <w:color w:val="333333"/>
-        </w:rPr>
-        <w:t>HUAWEI GRA-CL10: HUAWEI P8 电信高配版</w:t>
-      </w:r>
-    </w:p>
-    <w:p>
-      <w:pPr>
-        <w:pStyle w:val="a3"/>
-        <w:widowControl/>
-        <w:spacing w:before="100" w:after="100"/>
-        <w:rPr>
-          <w:rFonts w:ascii="宋体" w:eastAsia="宋体" w:hAnsi="宋体" w:cs="宋体"/>
-          <w:b/>
-          <w:bCs/>
-          <w:color w:val="333333"/>
-        </w:rPr>
-      </w:pPr>
-      <w:r>
-        <w:rPr>
-          <w:rFonts w:ascii="宋体" w:eastAsia="宋体" w:hAnsi="宋体" w:cs="宋体" w:hint="eastAsia"/>
-          <w:b/>
-          <w:bCs/>
-          <w:color w:val="333333"/>
-        </w:rPr>
-        <w:t>HUAWEI P8 青春版:</w:t>
-      </w:r>
-    </w:p>
-    <w:p>
-      <w:pPr>
-        <w:pStyle w:val="a3"/>
-        <w:widowControl/>
-        <w:spacing w:before="100" w:after="100"/>
-        <w:rPr>
-          <w:rFonts w:ascii="宋体" w:eastAsia="宋体" w:hAnsi="宋体" w:cs="宋体"/>
-          <w:color w:val="333333"/>
-        </w:rPr>
-      </w:pPr>
-      <w:r>
-        <w:rPr>
-          <w:rFonts w:ascii="宋体" w:eastAsia="宋体" w:hAnsi="宋体" w:cs="宋体" w:hint="eastAsia"/>
-          <w:color w:val="333333"/>
-        </w:rPr>
-        <w:t>HUAWEI ALE-TL00: HUAWEI P8 青春版 移动版</w:t>
-      </w:r>
-    </w:p>
-    <w:p>
-      <w:pPr>
-        <w:pStyle w:val="a3"/>
-        <w:widowControl/>
-        <w:spacing w:before="100" w:after="100"/>
-        <w:rPr>
-          <w:rFonts w:ascii="宋体" w:eastAsia="宋体" w:hAnsi="宋体" w:cs="宋体"/>
-          <w:color w:val="333333"/>
-        </w:rPr>
-      </w:pPr>
-      <w:r>
-        <w:rPr>
-          <w:rFonts w:ascii="宋体" w:eastAsia="宋体" w:hAnsi="宋体" w:cs="宋体" w:hint="eastAsia"/>
-          <w:color w:val="333333"/>
-        </w:rPr>
-        <w:t>HUAWEI ALE-UL00: HUAWEI P8 青春版 双 4G 版</w:t>
-      </w:r>
-    </w:p>
-    <w:p>
-      <w:pPr>
-        <w:pStyle w:val="a3"/>
-        <w:widowControl/>
-        <w:spacing w:before="100" w:after="100"/>
-        <w:rPr>
-          <w:rFonts w:ascii="宋体" w:eastAsia="宋体" w:hAnsi="宋体" w:cs="宋体"/>
-          <w:color w:val="333333"/>
-        </w:rPr>
-      </w:pPr>
-      <w:r>
-        <w:rPr>
-          <w:rFonts w:ascii="宋体" w:eastAsia="宋体" w:hAnsi="宋体" w:cs="宋体" w:hint="eastAsia"/>
-          <w:color w:val="333333"/>
-        </w:rPr>
-        <w:t>HUAWEI ALE-CL00: HUAWEI P8 青春版 电信版</w:t>
-      </w:r>
-    </w:p>
-    <w:p>
-      <w:pPr>
-        <w:pStyle w:val="a3"/>
-        <w:widowControl/>
-        <w:spacing w:before="100" w:after="100"/>
-        <w:rPr>
-          <w:rFonts w:ascii="宋体" w:eastAsia="宋体" w:hAnsi="宋体" w:cs="宋体"/>
-          <w:b/>
-          <w:bCs/>
-          <w:color w:val="333333"/>
-        </w:rPr>
-      </w:pPr>
-      <w:r>
-        <w:rPr>
-          <w:rFonts w:ascii="宋体" w:eastAsia="宋体" w:hAnsi="宋体" w:cs="宋体" w:hint="eastAsia"/>
-          <w:b/>
-          <w:bCs/>
-          <w:color w:val="333333"/>
-        </w:rPr>
-        <w:t>HUAWEI P8 Max:</w:t>
-      </w:r>
-    </w:p>
-    <w:p>
-      <w:pPr>
-        <w:pStyle w:val="a3"/>
-        <w:widowControl/>
-        <w:spacing w:before="100" w:after="100"/>
-        <w:rPr>
-          <w:rFonts w:ascii="宋体" w:eastAsia="宋体" w:hAnsi="宋体" w:cs="宋体"/>
-          <w:color w:val="333333"/>
-        </w:rPr>
-      </w:pPr>
-      <w:r>
-        <w:rPr>
-          <w:rFonts w:ascii="宋体" w:eastAsia="宋体" w:hAnsi="宋体" w:cs="宋体" w:hint="eastAsia"/>
-          <w:color w:val="333333"/>
-        </w:rPr>
-        <w:lastRenderedPageBreak/>
-        <w:t>DAV-703L, DAV-713L: HUAWEI P8 Max</w:t>
-      </w:r>
-    </w:p>
-    <w:p>
-      <w:pPr>
-        <w:pStyle w:val="a3"/>
-        <w:widowControl/>
-        <w:spacing w:before="100" w:after="100"/>
-        <w:rPr>
-          <w:rFonts w:ascii="宋体" w:eastAsia="宋体" w:hAnsi="宋体" w:cs="宋体"/>
-          <w:b/>
-          <w:bCs/>
-          <w:color w:val="333333"/>
-        </w:rPr>
-      </w:pPr>
-      <w:r>
-        <w:rPr>
-          <w:rFonts w:ascii="宋体" w:eastAsia="宋体" w:hAnsi="宋体" w:cs="宋体" w:hint="eastAsia"/>
-          <w:b/>
-          <w:bCs/>
-          <w:color w:val="333333"/>
-        </w:rPr>
-        <w:t>HUAWEI P9</w:t>
-      </w:r>
-      <w:r>
-        <w:rPr>
-          <w:rFonts w:ascii="宋体" w:eastAsia="宋体" w:hAnsi="宋体" w:cs="宋体"/>
-          <w:b/>
-          <w:bCs/>
-          <w:color w:val="333333"/>
-        </w:rPr>
-        <w:t xml:space="preserve"> (</w:t>
-      </w:r>
-      <w:r>
-        <w:rPr>
-          <w:rFonts w:ascii="宋体" w:eastAsia="宋体" w:hAnsi="宋体" w:cs="宋体"/>
-          <w:b/>
-          <w:bCs/>
-          <w:color w:val="333333"/>
-        </w:rPr>
-        <w:t>eva</w:t>
-      </w:r>
-      <w:r>
-        <w:rPr>
-          <w:rFonts w:ascii="宋体" w:eastAsia="宋体" w:hAnsi="宋体" w:cs="宋体"/>
-          <w:b/>
-          <w:bCs/>
-          <w:color w:val="333333"/>
-        </w:rPr>
-        <w:t>)</w:t>
-      </w:r>
-      <w:r>
-        <w:rPr>
-          <w:rFonts w:ascii="宋体" w:eastAsia="宋体" w:hAnsi="宋体" w:cs="宋体" w:hint="eastAsia"/>
-          <w:b/>
-          <w:bCs/>
-          <w:color w:val="333333"/>
-        </w:rPr>
-        <w:t>:</w:t>
-      </w:r>
-    </w:p>
-    <w:p>
-      <w:pPr>
-        <w:pStyle w:val="a3"/>
-        <w:widowControl/>
-        <w:spacing w:before="100" w:after="100"/>
-        <w:rPr>
-          <w:rFonts w:ascii="宋体" w:eastAsia="宋体" w:hAnsi="宋体" w:cs="宋体"/>
-          <w:color w:val="333333"/>
-        </w:rPr>
-      </w:pPr>
-      <w:r>
-        <w:rPr>
-          <w:rFonts w:ascii="宋体" w:eastAsia="宋体" w:hAnsi="宋体" w:cs="宋体" w:hint="eastAsia"/>
-          <w:color w:val="333333"/>
-        </w:rPr>
-        <w:t>EVA-AL00: HUAWEI P9 全网通版 (32GB)</w:t>
-      </w:r>
-    </w:p>
-    <w:p>
-      <w:pPr>
-        <w:pStyle w:val="a3"/>
-        <w:widowControl/>
-        <w:spacing w:before="100" w:after="100"/>
-        <w:rPr>
-          <w:rFonts w:ascii="宋体" w:eastAsia="宋体" w:hAnsi="宋体" w:cs="宋体"/>
-          <w:color w:val="333333"/>
-        </w:rPr>
-      </w:pPr>
-      <w:r>
-        <w:rPr>
-          <w:rFonts w:ascii="宋体" w:eastAsia="宋体" w:hAnsi="宋体" w:cs="宋体" w:hint="eastAsia"/>
-          <w:color w:val="333333"/>
-        </w:rPr>
-        <w:t>EVA-AL10: HUAWEI P9 全网通版 (64GB)</w:t>
-      </w:r>
-    </w:p>
-    <w:p>
-      <w:pPr>
-        <w:pStyle w:val="a3"/>
-        <w:widowControl/>
-        <w:spacing w:before="100" w:after="100"/>
-        <w:rPr>
-          <w:rFonts w:ascii="宋体" w:eastAsia="宋体" w:hAnsi="宋体" w:cs="宋体"/>
-          <w:color w:val="333333"/>
-        </w:rPr>
-      </w:pPr>
-      <w:r>
-        <w:rPr>
-          <w:rFonts w:ascii="宋体" w:eastAsia="宋体" w:hAnsi="宋体" w:cs="宋体" w:hint="eastAsia"/>
-          <w:color w:val="333333"/>
-        </w:rPr>
-        <w:t>EVA-TL00: HUAWEI P9 移动版</w:t>
-      </w:r>
-    </w:p>
-    <w:p>
-      <w:pPr>
-        <w:pStyle w:val="a3"/>
-        <w:widowControl/>
-        <w:spacing w:before="100" w:after="100"/>
-        <w:rPr>
-          <w:rFonts w:ascii="宋体" w:eastAsia="宋体" w:hAnsi="宋体" w:cs="宋体"/>
-          <w:color w:val="333333"/>
-        </w:rPr>
-      </w:pPr>
-      <w:r>
-        <w:rPr>
-          <w:rFonts w:ascii="宋体" w:eastAsia="宋体" w:hAnsi="宋体" w:cs="宋体" w:hint="eastAsia"/>
-          <w:color w:val="333333"/>
-        </w:rPr>
-        <w:t>EVA-DL00: HUAWEI P9 双 4G 版</w:t>
-      </w:r>
-    </w:p>
-    <w:p>
-      <w:pPr>
-        <w:pStyle w:val="a3"/>
-        <w:widowControl/>
-        <w:spacing w:before="100" w:after="100"/>
-        <w:rPr>
-          <w:rFonts w:ascii="宋体" w:eastAsia="宋体" w:hAnsi="宋体" w:cs="宋体"/>
-          <w:color w:val="333333"/>
-        </w:rPr>
-      </w:pPr>
-      <w:r>
-        <w:rPr>
-          <w:rFonts w:ascii="宋体" w:eastAsia="宋体" w:hAnsi="宋体" w:cs="宋体" w:hint="eastAsia"/>
-          <w:color w:val="333333"/>
-        </w:rPr>
-        <w:t>EVA-CL00: HUAWEI P9 电信版</w:t>
-      </w:r>
-    </w:p>
-    <w:p>
-      <w:pPr>
-        <w:pStyle w:val="a3"/>
-        <w:widowControl/>
-        <w:spacing w:before="100" w:after="100"/>
-        <w:rPr>
-          <w:rFonts w:ascii="宋体" w:eastAsia="宋体" w:hAnsi="宋体" w:cs="宋体"/>
-          <w:b/>
-          <w:bCs/>
-          <w:color w:val="333333"/>
-        </w:rPr>
-      </w:pPr>
-      <w:r>
-        <w:rPr>
-          <w:rFonts w:ascii="宋体" w:eastAsia="宋体" w:hAnsi="宋体" w:cs="宋体" w:hint="eastAsia"/>
-          <w:b/>
-          <w:bCs/>
-          <w:color w:val="333333"/>
-        </w:rPr>
-        <w:t>HUAWEI P9 Plus</w:t>
-      </w:r>
-      <w:r>
-        <w:rPr>
-          <w:rFonts w:ascii="宋体" w:eastAsia="宋体" w:hAnsi="宋体" w:cs="宋体"/>
-          <w:b/>
-          <w:bCs/>
-          <w:color w:val="333333"/>
-        </w:rPr>
-        <w:t xml:space="preserve"> (vienna)</w:t>
-      </w:r>
-      <w:r>
-        <w:rPr>
-          <w:rFonts w:ascii="宋体" w:eastAsia="宋体" w:hAnsi="宋体" w:cs="宋体" w:hint="eastAsia"/>
-          <w:b/>
-          <w:bCs/>
-          <w:color w:val="333333"/>
-        </w:rPr>
-        <w:t>:</w:t>
-      </w:r>
-    </w:p>
-    <w:p>
-      <w:pPr>
-        <w:pStyle w:val="a3"/>
-        <w:widowControl/>
-        <w:spacing w:before="100" w:after="100"/>
-        <w:rPr>
-          <w:rFonts w:ascii="宋体" w:eastAsia="宋体" w:hAnsi="宋体" w:cs="宋体"/>
-          <w:color w:val="333333"/>
-        </w:rPr>
-      </w:pPr>
-      <w:r>
-        <w:rPr>
-          <w:rFonts w:ascii="宋体" w:eastAsia="宋体" w:hAnsi="宋体" w:cs="宋体" w:hint="eastAsia"/>
-          <w:color w:val="333333"/>
-        </w:rPr>
-        <w:t>VIE-AL10: HUAWEI P9 Plus</w:t>
-      </w:r>
-    </w:p>
-    <w:p>
-      <w:pPr>
-        <w:pStyle w:val="a3"/>
-        <w:widowControl/>
-        <w:spacing w:before="100" w:after="100"/>
-        <w:rPr>
-          <w:rFonts w:ascii="宋体" w:eastAsia="宋体" w:hAnsi="宋体" w:cs="宋体"/>
-          <w:b/>
-          <w:bCs/>
-          <w:color w:val="333333"/>
-        </w:rPr>
-      </w:pPr>
-      <w:r>
-        <w:rPr>
-          <w:rFonts w:ascii="宋体" w:eastAsia="宋体" w:hAnsi="宋体" w:cs="宋体" w:hint="eastAsia"/>
-          <w:b/>
-          <w:bCs/>
-          <w:color w:val="333333"/>
-        </w:rPr>
-        <w:t>HUAWEI P10</w:t>
-      </w:r>
-      <w:r>
-        <w:rPr>
-          <w:rFonts w:ascii="宋体" w:eastAsia="宋体" w:hAnsi="宋体" w:cs="宋体"/>
-          <w:b/>
-          <w:bCs/>
-          <w:color w:val="333333"/>
-        </w:rPr>
-        <w:t xml:space="preserve"> </w:t>
-      </w:r>
-      <w:r>
-        <w:rPr>
-          <w:rFonts w:ascii="宋体" w:eastAsia="宋体" w:hAnsi="宋体" w:cs="宋体" w:hint="eastAsia"/>
-          <w:b/>
-          <w:bCs/>
-          <w:color w:val="333333"/>
-        </w:rPr>
-        <w:t>(</w:t>
-      </w:r>
-      <w:r>
-        <w:rPr>
-          <w:rFonts w:ascii="宋体" w:eastAsia="宋体" w:hAnsi="宋体" w:cs="宋体"/>
-          <w:b/>
-          <w:bCs/>
-          <w:color w:val="333333"/>
-        </w:rPr>
-        <w:t>victoria)</w:t>
-      </w:r>
-      <w:r>
-        <w:rPr>
-          <w:rFonts w:ascii="宋体" w:eastAsia="宋体" w:hAnsi="宋体" w:cs="宋体" w:hint="eastAsia"/>
-          <w:b/>
-          <w:bCs/>
-          <w:color w:val="333333"/>
-        </w:rPr>
-        <w:t>:</w:t>
-      </w:r>
-    </w:p>
-    <w:p>
-      <w:pPr>
-        <w:pStyle w:val="a3"/>
-        <w:widowControl/>
-        <w:spacing w:before="100" w:after="100"/>
-        <w:rPr>
-          <w:rFonts w:ascii="宋体" w:eastAsia="宋体" w:hAnsi="宋体" w:cs="宋体"/>
-          <w:color w:val="333333"/>
-        </w:rPr>
-      </w:pPr>
-      <w:r>
-        <w:rPr>
-          <w:rFonts w:ascii="宋体" w:eastAsia="宋体" w:hAnsi="宋体" w:cs="宋体" w:hint="eastAsia"/>
-          <w:color w:val="333333"/>
-        </w:rPr>
-        <w:t>VTR-AL00: HUAWEI P10 全网通版</w:t>
-      </w:r>
-    </w:p>
-    <w:p>
-      <w:pPr>
-        <w:pStyle w:val="a3"/>
-        <w:widowControl/>
-        <w:spacing w:before="100" w:after="100"/>
-        <w:rPr>
-          <w:rFonts w:ascii="宋体" w:eastAsia="宋体" w:hAnsi="宋体" w:cs="宋体"/>
-          <w:color w:val="333333"/>
-        </w:rPr>
-      </w:pPr>
-      <w:r>
-        <w:rPr>
-          <w:rFonts w:ascii="宋体" w:eastAsia="宋体" w:hAnsi="宋体" w:cs="宋体" w:hint="eastAsia"/>
-          <w:color w:val="333333"/>
-        </w:rPr>
-        <w:t>VTR-TL00: HUAWEI P10 移动 4G+ 版</w:t>
-      </w:r>
-    </w:p>
-    <w:p>
-      <w:pPr>
-        <w:pStyle w:val="a3"/>
-        <w:widowControl/>
-        <w:spacing w:before="100" w:after="100"/>
-        <w:rPr>
-          <w:rFonts w:ascii="宋体" w:eastAsia="宋体" w:hAnsi="宋体" w:cs="宋体"/>
-          <w:b/>
-          <w:bCs/>
-          <w:color w:val="333333"/>
-        </w:rPr>
-      </w:pPr>
-      <w:r>
-        <w:rPr>
-          <w:rFonts w:ascii="宋体" w:eastAsia="宋体" w:hAnsi="宋体" w:cs="宋体" w:hint="eastAsia"/>
-          <w:b/>
-          <w:bCs/>
-          <w:color w:val="333333"/>
-        </w:rPr>
-        <w:t>HUAWEI P10 Plus</w:t>
-      </w:r>
-      <w:r>
-        <w:rPr>
-          <w:rFonts w:ascii="宋体" w:eastAsia="宋体" w:hAnsi="宋体" w:cs="宋体"/>
-          <w:b/>
-          <w:bCs/>
-          <w:color w:val="333333"/>
-        </w:rPr>
-        <w:t xml:space="preserve"> (</w:t>
-      </w:r>
-      <w:r>
-        <w:rPr>
-          <w:rFonts w:ascii="宋体" w:eastAsia="宋体" w:hAnsi="宋体" w:cs="宋体" w:hint="eastAsia"/>
-          <w:b/>
-          <w:bCs/>
-          <w:color w:val="333333"/>
-        </w:rPr>
-        <w:t>vicky)</w:t>
-      </w:r>
-      <w:r>
-        <w:rPr>
-          <w:rFonts w:ascii="宋体" w:eastAsia="宋体" w:hAnsi="宋体" w:cs="宋体" w:hint="eastAsia"/>
-          <w:b/>
-          <w:bCs/>
-          <w:color w:val="333333"/>
-        </w:rPr>
-        <w:t>:</w:t>
-      </w:r>
-    </w:p>
-    <w:p>
-      <w:pPr>
-        <w:pStyle w:val="a3"/>
-        <w:widowControl/>
-        <w:spacing w:before="100" w:after="100"/>
-        <w:rPr>
-          <w:rFonts w:ascii="宋体" w:eastAsia="宋体" w:hAnsi="宋体" w:cs="宋体"/>
-          <w:color w:val="333333"/>
-        </w:rPr>
-      </w:pPr>
-      <w:r>
-        <w:rPr>
-          <w:rFonts w:ascii="宋体" w:eastAsia="宋体" w:hAnsi="宋体" w:cs="宋体" w:hint="eastAsia"/>
-          <w:color w:val="333333"/>
-        </w:rPr>
-        <w:t>VKY-AL00: HUAWEI P10 Plus 全网通版</w:t>
-      </w:r>
-    </w:p>
-    <w:p>
-      <w:pPr>
-        <w:pStyle w:val="a3"/>
-        <w:widowControl/>
-        <w:spacing w:before="100" w:after="100"/>
-        <w:rPr>
-          <w:rFonts w:ascii="宋体" w:eastAsia="宋体" w:hAnsi="宋体" w:cs="宋体"/>
-          <w:color w:val="333333"/>
-        </w:rPr>
-      </w:pPr>
-      <w:r>
-        <w:rPr>
-          <w:rFonts w:ascii="宋体" w:eastAsia="宋体" w:hAnsi="宋体" w:cs="宋体" w:hint="eastAsia"/>
-          <w:color w:val="333333"/>
-        </w:rPr>
-        <w:t>VKY-TL00: HUAWEI P10 Plus 移动 4G+ 版</w:t>
-      </w:r>
-    </w:p>
-    <w:p>
-      <w:pPr>
-        <w:pStyle w:val="a3"/>
-        <w:widowControl/>
-        <w:spacing w:before="100" w:after="100"/>
-        <w:rPr>
-          <w:rFonts w:ascii="宋体" w:eastAsia="宋体" w:hAnsi="宋体" w:cs="宋体"/>
-          <w:b/>
-          <w:bCs/>
-          <w:color w:val="333333"/>
-        </w:rPr>
-      </w:pPr>
-      <w:r>
-        <w:rPr>
-          <w:rFonts w:ascii="宋体" w:eastAsia="宋体" w:hAnsi="宋体" w:cs="宋体" w:hint="eastAsia"/>
-          <w:b/>
-          <w:bCs/>
-          <w:color w:val="333333"/>
-        </w:rPr>
-        <w:t>HUAWEI P20</w:t>
-      </w:r>
-      <w:r>
-        <w:rPr>
-          <w:rFonts w:ascii="宋体" w:eastAsia="宋体" w:hAnsi="宋体" w:cs="宋体"/>
-          <w:b/>
-          <w:bCs/>
-          <w:color w:val="333333"/>
-        </w:rPr>
-        <w:t xml:space="preserve"> (emily)</w:t>
-      </w:r>
-      <w:r>
-        <w:rPr>
-          <w:rFonts w:ascii="宋体" w:eastAsia="宋体" w:hAnsi="宋体" w:cs="宋体" w:hint="eastAsia"/>
-          <w:b/>
-          <w:bCs/>
-          <w:color w:val="333333"/>
-        </w:rPr>
-        <w:t>:</w:t>
-      </w:r>
-    </w:p>
-    <w:p>
-      <w:pPr>
-        <w:pStyle w:val="a3"/>
-        <w:widowControl/>
-        <w:spacing w:before="100" w:after="100"/>
-        <w:rPr>
-          <w:rFonts w:ascii="宋体" w:eastAsia="宋体" w:hAnsi="宋体" w:cs="宋体"/>
-          <w:color w:val="333333"/>
-        </w:rPr>
-      </w:pPr>
-      <w:r>
-        <w:rPr>
-          <w:rFonts w:ascii="宋体" w:eastAsia="宋体" w:hAnsi="宋体" w:cs="宋体" w:hint="eastAsia"/>
-          <w:color w:val="333333"/>
-        </w:rPr>
-        <w:t>EML-AL00: HUAWEI P20 全网通版</w:t>
-      </w:r>
-    </w:p>
-    <w:p>
-      <w:pPr>
-        <w:pStyle w:val="a3"/>
-        <w:widowControl/>
-        <w:spacing w:before="100" w:after="100"/>
-        <w:rPr>
-          <w:rFonts w:ascii="宋体" w:eastAsia="宋体" w:hAnsi="宋体" w:cs="宋体"/>
-          <w:color w:val="333333"/>
-        </w:rPr>
-      </w:pPr>
-      <w:r>
-        <w:rPr>
-          <w:rFonts w:ascii="宋体" w:eastAsia="宋体" w:hAnsi="宋体" w:cs="宋体" w:hint="eastAsia"/>
-          <w:color w:val="333333"/>
-        </w:rPr>
-        <w:t>EML-TL00: HUAWEI P20 移动 4G+ 版</w:t>
-      </w:r>
-    </w:p>
-    <w:p>
-      <w:pPr>
-        <w:pStyle w:val="a3"/>
-        <w:widowControl/>
-        <w:spacing w:before="100" w:after="100"/>
-        <w:rPr>
-          <w:rFonts w:ascii="宋体" w:eastAsia="宋体" w:hAnsi="宋体" w:cs="宋体"/>
-          <w:b/>
-          <w:bCs/>
-          <w:color w:val="333333"/>
-        </w:rPr>
-      </w:pPr>
-      <w:r>
-        <w:rPr>
-          <w:rFonts w:ascii="宋体" w:eastAsia="宋体" w:hAnsi="宋体" w:cs="宋体" w:hint="eastAsia"/>
-          <w:b/>
-          <w:bCs/>
-          <w:color w:val="333333"/>
-        </w:rPr>
-        <w:t>HUAWEI P20 Pro</w:t>
-      </w:r>
-      <w:r>
-        <w:rPr>
-          <w:rFonts w:ascii="宋体" w:eastAsia="宋体" w:hAnsi="宋体" w:cs="宋体"/>
-          <w:b/>
-          <w:bCs/>
-          <w:color w:val="333333"/>
-        </w:rPr>
-        <w:t xml:space="preserve"> (c</w:t>
-      </w:r>
-      <w:r>
-        <w:rPr>
-          <w:rFonts w:ascii="宋体" w:eastAsia="宋体" w:hAnsi="宋体" w:cs="宋体"/>
-          <w:b/>
-          <w:bCs/>
-          <w:color w:val="333333"/>
-        </w:rPr>
-        <w:t>harlotte</w:t>
-      </w:r>
-      <w:r>
-        <w:rPr>
-          <w:rFonts w:ascii="宋体" w:eastAsia="宋体" w:hAnsi="宋体" w:cs="宋体"/>
-          <w:b/>
-          <w:bCs/>
-          <w:color w:val="333333"/>
-        </w:rPr>
-        <w:t>)</w:t>
-      </w:r>
-      <w:r>
-        <w:rPr>
-          <w:rFonts w:ascii="宋体" w:eastAsia="宋体" w:hAnsi="宋体" w:cs="宋体" w:hint="eastAsia"/>
-          <w:b/>
-          <w:bCs/>
-          <w:color w:val="333333"/>
-        </w:rPr>
-        <w:t>:</w:t>
-      </w:r>
-    </w:p>
-    <w:p>
-      <w:pPr>
-        <w:pStyle w:val="a3"/>
-        <w:widowControl/>
-        <w:spacing w:before="100" w:after="100"/>
-        <w:rPr>
-          <w:rFonts w:ascii="宋体" w:eastAsia="宋体" w:hAnsi="宋体" w:cs="宋体"/>
-          <w:color w:val="333333"/>
-        </w:rPr>
-      </w:pPr>
-      <w:r>
-        <w:rPr>
-          <w:rFonts w:ascii="宋体" w:eastAsia="宋体" w:hAnsi="宋体" w:cs="宋体" w:hint="eastAsia"/>
-          <w:color w:val="333333"/>
-        </w:rPr>
-        <w:t>CLT-AL00: HUAWEI P20 Pro 全网通版</w:t>
-      </w:r>
-    </w:p>
-    <w:p>
-      <w:pPr>
-        <w:pStyle w:val="a3"/>
-        <w:widowControl/>
-        <w:spacing w:before="100" w:after="100"/>
-        <w:rPr>
-          <w:rFonts w:ascii="宋体" w:eastAsia="宋体" w:hAnsi="宋体" w:cs="宋体"/>
-          <w:color w:val="333333"/>
-        </w:rPr>
-      </w:pPr>
-      <w:r>
-        <w:rPr>
-          <w:rFonts w:ascii="宋体" w:eastAsia="宋体" w:hAnsi="宋体" w:cs="宋体" w:hint="eastAsia"/>
-          <w:color w:val="333333"/>
-        </w:rPr>
-        <w:t>CLT-AL01: HUAWEI P20 Pro 全网通版 (6GB+64GB)</w:t>
-      </w:r>
-    </w:p>
-    <w:p>
-      <w:pPr>
-        <w:pStyle w:val="a3"/>
-        <w:widowControl/>
-        <w:spacing w:before="100" w:after="100"/>
-        <w:rPr>
-          <w:rFonts w:ascii="宋体" w:eastAsia="宋体" w:hAnsi="宋体" w:cs="宋体"/>
-          <w:color w:val="333333"/>
-        </w:rPr>
-      </w:pPr>
-      <w:r>
-        <w:rPr>
-          <w:rFonts w:ascii="宋体" w:eastAsia="宋体" w:hAnsi="宋体" w:cs="宋体" w:hint="eastAsia"/>
-          <w:color w:val="333333"/>
-        </w:rPr>
-        <w:t>CLT-AL00l: HUAWEI P20 Pro 真皮限量版 全网通版</w:t>
-      </w:r>
-    </w:p>
-    <w:p>
-      <w:pPr>
-        <w:pStyle w:val="a3"/>
-        <w:widowControl/>
-        <w:spacing w:before="100" w:after="100"/>
-        <w:rPr>
-          <w:rFonts w:ascii="宋体" w:eastAsia="宋体" w:hAnsi="宋体" w:cs="宋体"/>
-          <w:color w:val="333333"/>
-        </w:rPr>
-      </w:pPr>
-      <w:r>
-        <w:rPr>
-          <w:rFonts w:ascii="宋体" w:eastAsia="宋体" w:hAnsi="宋体" w:cs="宋体" w:hint="eastAsia"/>
-          <w:color w:val="333333"/>
-        </w:rPr>
-        <w:t>CLT-TL00: HUAWEI P20 Pro 移动 4G+ 版</w:t>
-      </w:r>
-    </w:p>
-    <w:p>
-      <w:pPr>
-        <w:pStyle w:val="a3"/>
-        <w:widowControl/>
-        <w:spacing w:before="100" w:after="100"/>
-        <w:rPr>
-          <w:rFonts w:ascii="宋体" w:eastAsia="宋体" w:hAnsi="宋体" w:cs="宋体"/>
-          <w:color w:val="333333"/>
-        </w:rPr>
-      </w:pPr>
-      <w:r>
-        <w:rPr>
-          <w:rFonts w:ascii="宋体" w:eastAsia="宋体" w:hAnsi="宋体" w:cs="宋体" w:hint="eastAsia"/>
-          <w:color w:val="333333"/>
-        </w:rPr>
-        <w:t>CLT-TL01: HUAWEI P20 Pro 移动 4G+ 版 (6GB+64GB)</w:t>
-      </w:r>
-    </w:p>
-    <w:p>
-      <w:pPr>
-        <w:pStyle w:val="a3"/>
-        <w:widowControl/>
-        <w:spacing w:before="100" w:after="100"/>
-        <w:rPr>
-          <w:rFonts w:ascii="宋体" w:eastAsia="宋体" w:hAnsi="宋体" w:cs="宋体"/>
-          <w:b/>
-          <w:color w:val="333333"/>
-        </w:rPr>
-      </w:pPr>
-      <w:r>
-        <w:rPr>
-          <w:rFonts w:ascii="宋体" w:eastAsia="宋体" w:hAnsi="宋体" w:cs="宋体" w:hint="eastAsia"/>
-          <w:b/>
-          <w:color w:val="333333"/>
-        </w:rPr>
-        <w:lastRenderedPageBreak/>
-        <w:t>HUAWEI</w:t>
-      </w:r>
-      <w:r>
-        <w:rPr>
-          <w:rFonts w:ascii="宋体" w:eastAsia="宋体" w:hAnsi="宋体" w:cs="宋体"/>
-          <w:b/>
-          <w:color w:val="333333"/>
-        </w:rPr>
-        <w:t xml:space="preserve"> </w:t>
-      </w:r>
-      <w:r>
-        <w:rPr>
-          <w:rFonts w:ascii="宋体" w:eastAsia="宋体" w:hAnsi="宋体" w:cs="宋体" w:hint="eastAsia"/>
-          <w:b/>
-          <w:color w:val="333333"/>
-        </w:rPr>
-        <w:t>P</w:t>
-      </w:r>
-      <w:r>
-        <w:rPr>
-          <w:rFonts w:ascii="宋体" w:eastAsia="宋体" w:hAnsi="宋体" w:cs="宋体"/>
-          <w:b/>
-          <w:color w:val="333333"/>
-        </w:rPr>
-        <w:t xml:space="preserve">30 </w:t>
-      </w:r>
-      <w:r>
-        <w:rPr>
-          <w:rFonts w:ascii="宋体" w:eastAsia="宋体" w:hAnsi="宋体" w:cs="宋体" w:hint="eastAsia"/>
-          <w:b/>
-          <w:color w:val="333333"/>
-        </w:rPr>
-        <w:t>(</w:t>
-      </w:r>
-      <w:r>
-        <w:rPr>
-          <w:rFonts w:ascii="宋体" w:eastAsia="宋体" w:hAnsi="宋体" w:cs="宋体"/>
-          <w:b/>
-          <w:color w:val="333333"/>
-        </w:rPr>
-        <w:t>elle):</w:t>
-      </w:r>
-    </w:p>
-    <w:p>
-      <w:pPr>
-        <w:pStyle w:val="a3"/>
-        <w:widowControl/>
-        <w:spacing w:before="100" w:after="100"/>
-        <w:rPr>
-          <w:rFonts w:ascii="宋体" w:eastAsia="宋体" w:hAnsi="宋体" w:cs="宋体"/>
-          <w:color w:val="333333"/>
-        </w:rPr>
-      </w:pPr>
-      <w:r>
-        <w:rPr>
-          <w:rFonts w:ascii="宋体" w:eastAsia="宋体" w:hAnsi="宋体" w:cs="宋体" w:hint="eastAsia"/>
-          <w:color w:val="333333"/>
-        </w:rPr>
-        <w:t>E</w:t>
-      </w:r>
-      <w:r>
-        <w:rPr>
-          <w:rFonts w:ascii="宋体" w:eastAsia="宋体" w:hAnsi="宋体" w:cs="宋体"/>
-          <w:color w:val="333333"/>
-        </w:rPr>
-        <w:t xml:space="preserve">LE-AL00: </w:t>
-      </w:r>
-      <w:r>
-        <w:rPr>
-          <w:rFonts w:ascii="宋体" w:eastAsia="宋体" w:hAnsi="宋体" w:cs="宋体" w:hint="eastAsia"/>
-          <w:color w:val="333333"/>
-        </w:rPr>
-        <w:t>HUAWEI</w:t>
-      </w:r>
-      <w:r>
-        <w:rPr>
-          <w:rFonts w:ascii="宋体" w:eastAsia="宋体" w:hAnsi="宋体" w:cs="宋体"/>
-          <w:color w:val="333333"/>
-        </w:rPr>
-        <w:t xml:space="preserve"> </w:t>
-      </w:r>
-      <w:r>
-        <w:rPr>
-          <w:rFonts w:ascii="宋体" w:eastAsia="宋体" w:hAnsi="宋体" w:cs="宋体" w:hint="eastAsia"/>
-          <w:color w:val="333333"/>
-        </w:rPr>
-        <w:t>P</w:t>
-      </w:r>
-      <w:r>
-        <w:rPr>
-          <w:rFonts w:ascii="宋体" w:eastAsia="宋体" w:hAnsi="宋体" w:cs="宋体"/>
-          <w:color w:val="333333"/>
-        </w:rPr>
-        <w:t xml:space="preserve">30 </w:t>
-      </w:r>
-      <w:r>
-        <w:rPr>
-          <w:rFonts w:ascii="宋体" w:eastAsia="宋体" w:hAnsi="宋体" w:cs="宋体" w:hint="eastAsia"/>
-          <w:color w:val="333333"/>
-        </w:rPr>
-        <w:t>全网通版</w:t>
-      </w:r>
-    </w:p>
-    <w:p>
-      <w:pPr>
-        <w:pStyle w:val="a3"/>
-        <w:widowControl/>
-        <w:spacing w:before="100" w:after="100"/>
-        <w:rPr>
-          <w:rFonts w:ascii="宋体" w:eastAsia="宋体" w:hAnsi="宋体" w:cs="宋体"/>
-          <w:color w:val="333333"/>
-        </w:rPr>
-      </w:pPr>
-      <w:r>
-        <w:rPr>
-          <w:rFonts w:ascii="宋体" w:eastAsia="宋体" w:hAnsi="宋体" w:cs="宋体" w:hint="eastAsia"/>
-          <w:color w:val="333333"/>
-        </w:rPr>
-        <w:t>ELE</w:t>
-      </w:r>
-      <w:r>
-        <w:rPr>
-          <w:rFonts w:ascii="宋体" w:eastAsia="宋体" w:hAnsi="宋体" w:cs="宋体"/>
-          <w:color w:val="333333"/>
-        </w:rPr>
-        <w:t xml:space="preserve">-TL00: </w:t>
-      </w:r>
-      <w:r>
-        <w:rPr>
-          <w:rFonts w:ascii="宋体" w:eastAsia="宋体" w:hAnsi="宋体" w:cs="宋体" w:hint="eastAsia"/>
-          <w:color w:val="333333"/>
-        </w:rPr>
-        <w:t>HUAWEI</w:t>
-      </w:r>
-      <w:r>
-        <w:rPr>
-          <w:rFonts w:ascii="宋体" w:eastAsia="宋体" w:hAnsi="宋体" w:cs="宋体"/>
-          <w:color w:val="333333"/>
-        </w:rPr>
-        <w:t xml:space="preserve"> </w:t>
-      </w:r>
-      <w:r>
-        <w:rPr>
-          <w:rFonts w:ascii="宋体" w:eastAsia="宋体" w:hAnsi="宋体" w:cs="宋体" w:hint="eastAsia"/>
-          <w:color w:val="333333"/>
-        </w:rPr>
-        <w:t>P</w:t>
-      </w:r>
-      <w:r>
-        <w:rPr>
-          <w:rFonts w:ascii="宋体" w:eastAsia="宋体" w:hAnsi="宋体" w:cs="宋体"/>
-          <w:color w:val="333333"/>
-        </w:rPr>
-        <w:t xml:space="preserve">30 </w:t>
-      </w:r>
-      <w:r>
-        <w:rPr>
-          <w:rFonts w:ascii="宋体" w:eastAsia="宋体" w:hAnsi="宋体" w:cs="宋体" w:hint="eastAsia"/>
-          <w:color w:val="333333"/>
-        </w:rPr>
-        <w:t xml:space="preserve">移动 </w:t>
-      </w:r>
-      <w:r>
-        <w:rPr>
-          <w:rFonts w:ascii="宋体" w:eastAsia="宋体" w:hAnsi="宋体" w:cs="宋体"/>
-          <w:color w:val="333333"/>
-        </w:rPr>
-        <w:t>4</w:t>
-      </w:r>
-      <w:r>
-        <w:rPr>
-          <w:rFonts w:ascii="宋体" w:eastAsia="宋体" w:hAnsi="宋体" w:cs="宋体" w:hint="eastAsia"/>
-          <w:color w:val="333333"/>
-        </w:rPr>
-        <w:t>G</w:t>
-      </w:r>
-      <w:r>
-        <w:rPr>
-          <w:rFonts w:ascii="宋体" w:eastAsia="宋体" w:hAnsi="宋体" w:cs="宋体"/>
-          <w:color w:val="333333"/>
-        </w:rPr>
-        <w:t xml:space="preserve">+ </w:t>
-      </w:r>
-      <w:r>
-        <w:rPr>
-          <w:rFonts w:ascii="宋体" w:eastAsia="宋体" w:hAnsi="宋体" w:cs="宋体" w:hint="eastAsia"/>
-          <w:color w:val="333333"/>
-        </w:rPr>
-        <w:t>版</w:t>
-      </w:r>
-    </w:p>
-    <w:p>
-      <w:pPr>
-        <w:pStyle w:val="a3"/>
-        <w:widowControl/>
-        <w:spacing w:before="100" w:after="100"/>
-        <w:rPr>
-          <w:rFonts w:ascii="宋体" w:eastAsia="宋体" w:hAnsi="宋体" w:cs="宋体"/>
-          <w:b/>
-          <w:color w:val="333333"/>
-        </w:rPr>
-      </w:pPr>
-      <w:r>
-        <w:rPr>
-          <w:rFonts w:ascii="宋体" w:eastAsia="宋体" w:hAnsi="宋体" w:cs="宋体" w:hint="eastAsia"/>
-          <w:b/>
-          <w:color w:val="333333"/>
-        </w:rPr>
-        <w:t>HUAWEI</w:t>
-      </w:r>
-      <w:r>
-        <w:rPr>
-          <w:rFonts w:ascii="宋体" w:eastAsia="宋体" w:hAnsi="宋体" w:cs="宋体"/>
-          <w:b/>
-          <w:color w:val="333333"/>
-        </w:rPr>
-        <w:t xml:space="preserve"> </w:t>
-      </w:r>
-      <w:r>
-        <w:rPr>
-          <w:rFonts w:ascii="宋体" w:eastAsia="宋体" w:hAnsi="宋体" w:cs="宋体" w:hint="eastAsia"/>
-          <w:b/>
-          <w:color w:val="333333"/>
-        </w:rPr>
-        <w:t>P</w:t>
-      </w:r>
-      <w:r>
-        <w:rPr>
-          <w:rFonts w:ascii="宋体" w:eastAsia="宋体" w:hAnsi="宋体" w:cs="宋体"/>
-          <w:b/>
-          <w:color w:val="333333"/>
-        </w:rPr>
-        <w:t xml:space="preserve">30 </w:t>
-      </w:r>
-      <w:r>
-        <w:rPr>
-          <w:rFonts w:ascii="宋体" w:eastAsia="宋体" w:hAnsi="宋体" w:cs="宋体" w:hint="eastAsia"/>
-          <w:b/>
-          <w:color w:val="333333"/>
-        </w:rPr>
-        <w:t>Pro</w:t>
-      </w:r>
-      <w:r>
-        <w:rPr>
-          <w:rFonts w:ascii="宋体" w:eastAsia="宋体" w:hAnsi="宋体" w:cs="宋体"/>
-          <w:b/>
-          <w:color w:val="333333"/>
-        </w:rPr>
-        <w:t xml:space="preserve"> (vogue):</w:t>
-      </w:r>
-    </w:p>
-    <w:p>
-      <w:pPr>
-        <w:pStyle w:val="a3"/>
-        <w:widowControl/>
-        <w:spacing w:before="100" w:after="100"/>
-        <w:rPr>
-          <w:rFonts w:ascii="宋体" w:eastAsia="宋体" w:hAnsi="宋体" w:cs="宋体"/>
-          <w:color w:val="333333"/>
-        </w:rPr>
-      </w:pPr>
-      <w:r>
-        <w:rPr>
-          <w:rFonts w:ascii="宋体" w:eastAsia="宋体" w:hAnsi="宋体" w:cs="宋体" w:hint="eastAsia"/>
-          <w:color w:val="333333"/>
-        </w:rPr>
-        <w:t>V</w:t>
-      </w:r>
-      <w:r>
-        <w:rPr>
-          <w:rFonts w:ascii="宋体" w:eastAsia="宋体" w:hAnsi="宋体" w:cs="宋体"/>
-          <w:color w:val="333333"/>
-        </w:rPr>
-        <w:t xml:space="preserve">OG-AL00: HUAWEI P30 Pro </w:t>
-      </w:r>
-      <w:r>
-        <w:rPr>
-          <w:rFonts w:ascii="宋体" w:eastAsia="宋体" w:hAnsi="宋体" w:cs="宋体" w:hint="eastAsia"/>
-          <w:color w:val="333333"/>
-        </w:rPr>
-        <w:t>全网通版 (</w:t>
-      </w:r>
-      <w:r>
-        <w:rPr>
-          <w:rFonts w:ascii="宋体" w:eastAsia="宋体" w:hAnsi="宋体" w:cs="宋体"/>
-          <w:color w:val="333333"/>
-        </w:rPr>
-        <w:t>8GB+128GB)</w:t>
-      </w:r>
-    </w:p>
-    <w:p>
-      <w:pPr>
-        <w:pStyle w:val="a3"/>
-        <w:widowControl/>
-        <w:spacing w:before="100" w:after="100"/>
-        <w:rPr>
-          <w:rFonts w:ascii="宋体" w:eastAsia="宋体" w:hAnsi="宋体" w:cs="宋体"/>
-          <w:color w:val="333333"/>
-        </w:rPr>
-      </w:pPr>
-      <w:r>
-        <w:rPr>
-          <w:rFonts w:ascii="宋体" w:eastAsia="宋体" w:hAnsi="宋体" w:cs="宋体" w:hint="eastAsia"/>
-          <w:color w:val="333333"/>
-        </w:rPr>
-        <w:t>V</w:t>
-      </w:r>
-      <w:r>
-        <w:rPr>
-          <w:rFonts w:ascii="宋体" w:eastAsia="宋体" w:hAnsi="宋体" w:cs="宋体"/>
-          <w:color w:val="333333"/>
-        </w:rPr>
-        <w:t xml:space="preserve">OG-AL10: HUAWEI P30 Pro </w:t>
-      </w:r>
-      <w:r>
-        <w:rPr>
-          <w:rFonts w:ascii="宋体" w:eastAsia="宋体" w:hAnsi="宋体" w:cs="宋体" w:hint="eastAsia"/>
-          <w:color w:val="333333"/>
-        </w:rPr>
-        <w:t>全网通版</w:t>
-      </w:r>
-    </w:p>
-    <w:p>
-      <w:pPr>
-        <w:pStyle w:val="a3"/>
-        <w:widowControl/>
-        <w:spacing w:before="100" w:after="100"/>
-        <w:rPr>
-          <w:rFonts w:ascii="宋体" w:eastAsia="宋体" w:hAnsi="宋体" w:cs="宋体"/>
-          <w:color w:val="333333"/>
-        </w:rPr>
-      </w:pPr>
-      <w:r>
-        <w:rPr>
-          <w:rFonts w:ascii="宋体" w:eastAsia="宋体" w:hAnsi="宋体" w:cs="宋体" w:hint="eastAsia"/>
-          <w:color w:val="333333"/>
-        </w:rPr>
-        <w:t>VOG-TL</w:t>
-      </w:r>
-      <w:r>
-        <w:rPr>
-          <w:rFonts w:ascii="宋体" w:eastAsia="宋体" w:hAnsi="宋体" w:cs="宋体"/>
-          <w:color w:val="333333"/>
-        </w:rPr>
-        <w:t xml:space="preserve">00: HUAWEI P30 Pro </w:t>
-      </w:r>
-      <w:r>
-        <w:rPr>
-          <w:rFonts w:ascii="宋体" w:eastAsia="宋体" w:hAnsi="宋体" w:cs="宋体" w:hint="eastAsia"/>
-          <w:color w:val="333333"/>
-        </w:rPr>
-        <w:t xml:space="preserve">移动 </w:t>
-      </w:r>
-      <w:r>
-        <w:rPr>
-          <w:rFonts w:ascii="宋体" w:eastAsia="宋体" w:hAnsi="宋体" w:cs="宋体"/>
-          <w:color w:val="333333"/>
-        </w:rPr>
-        <w:t xml:space="preserve">4G+ </w:t>
-      </w:r>
-      <w:r>
-        <w:rPr>
-          <w:rFonts w:ascii="宋体" w:eastAsia="宋体" w:hAnsi="宋体" w:cs="宋体" w:hint="eastAsia"/>
-          <w:color w:val="333333"/>
-        </w:rPr>
-        <w:t>版</w:t>
-      </w:r>
-    </w:p>
-    <w:p>
-      <w:pPr>
-        <w:pStyle w:val="a3"/>
-        <w:widowControl/>
-        <w:spacing w:before="100" w:after="100"/>
-        <w:rPr>
-          <w:rFonts w:ascii="微软雅黑" w:eastAsia="微软雅黑" w:hAnsi="微软雅黑" w:cs="微软雅黑"/>
-          <w:b/>
-          <w:bCs/>
-          <w:color w:val="333333"/>
-          <w:sz w:val="32"/>
-          <w:szCs w:val="32"/>
-        </w:rPr>
-      </w:pPr>
-      <w:r>
-        <w:rPr>
-          <w:rFonts w:ascii="微软雅黑" w:eastAsia="微软雅黑" w:hAnsi="微软雅黑" w:cs="微软雅黑" w:hint="eastAsia"/>
-          <w:b/>
-          <w:bCs/>
-          <w:color w:val="333333"/>
-          <w:sz w:val="32"/>
-          <w:szCs w:val="32"/>
-        </w:rPr>
-        <w:t>HUAWEI nova 系列</w:t>
-      </w:r>
-    </w:p>
-    <w:p>
-      <w:pPr>
-        <w:pStyle w:val="a3"/>
-        <w:widowControl/>
-        <w:spacing w:before="100" w:after="100"/>
-        <w:rPr>
-          <w:rFonts w:ascii="宋体" w:eastAsia="宋体" w:hAnsi="宋体" w:cs="宋体"/>
-          <w:b/>
-          <w:bCs/>
-          <w:color w:val="333333"/>
-        </w:rPr>
-      </w:pPr>
-      <w:r>
-        <w:rPr>
-          <w:rFonts w:ascii="宋体" w:eastAsia="宋体" w:hAnsi="宋体" w:cs="宋体" w:hint="eastAsia"/>
-          <w:b/>
-          <w:bCs/>
-          <w:color w:val="333333"/>
-        </w:rPr>
-        <w:t>HUAWEI nova</w:t>
-      </w:r>
-      <w:r>
-        <w:rPr>
-          <w:rFonts w:ascii="宋体" w:eastAsia="宋体" w:hAnsi="宋体" w:cs="宋体"/>
-          <w:b/>
-          <w:bCs/>
-          <w:color w:val="333333"/>
-        </w:rPr>
-        <w:t xml:space="preserve"> (c</w:t>
-      </w:r>
-      <w:r>
-        <w:rPr>
-          <w:rFonts w:ascii="宋体" w:eastAsia="宋体" w:hAnsi="宋体" w:cs="宋体"/>
-          <w:b/>
-          <w:bCs/>
-          <w:color w:val="333333"/>
-        </w:rPr>
-        <w:t>annes</w:t>
-      </w:r>
-      <w:r>
-        <w:rPr>
-          <w:rFonts w:ascii="宋体" w:eastAsia="宋体" w:hAnsi="宋体" w:cs="宋体"/>
-          <w:b/>
-          <w:bCs/>
-          <w:color w:val="333333"/>
-        </w:rPr>
-        <w:t>)</w:t>
-      </w:r>
-      <w:r>
-        <w:rPr>
-          <w:rFonts w:ascii="宋体" w:eastAsia="宋体" w:hAnsi="宋体" w:cs="宋体" w:hint="eastAsia"/>
-          <w:b/>
-          <w:bCs/>
-          <w:color w:val="333333"/>
-        </w:rPr>
-        <w:t>:</w:t>
-      </w:r>
-    </w:p>
-    <w:p>
-      <w:pPr>
-        <w:pStyle w:val="a3"/>
-        <w:widowControl/>
-        <w:spacing w:before="100" w:after="100"/>
-        <w:rPr>
-          <w:rFonts w:ascii="宋体" w:eastAsia="宋体" w:hAnsi="宋体" w:cs="宋体"/>
-          <w:color w:val="333333"/>
-        </w:rPr>
-      </w:pPr>
-      <w:r>
-        <w:rPr>
-          <w:rFonts w:ascii="宋体" w:eastAsia="宋体" w:hAnsi="宋体" w:cs="宋体" w:hint="eastAsia"/>
-          <w:color w:val="333333"/>
-        </w:rPr>
-        <w:t xml:space="preserve">HUAWEI CAZ-AL00: HUAWEI nova 全网通标配版 </w:t>
-      </w:r>
-    </w:p>
-    <w:p>
-      <w:pPr>
-        <w:pStyle w:val="a3"/>
-        <w:widowControl/>
-        <w:spacing w:before="100" w:after="100"/>
-        <w:rPr>
-          <w:rFonts w:ascii="宋体" w:eastAsia="宋体" w:hAnsi="宋体" w:cs="宋体"/>
-          <w:color w:val="333333"/>
-        </w:rPr>
-      </w:pPr>
-      <w:r>
-        <w:rPr>
-          <w:rFonts w:ascii="宋体" w:eastAsia="宋体" w:hAnsi="宋体" w:cs="宋体" w:hint="eastAsia"/>
-          <w:color w:val="333333"/>
-        </w:rPr>
-        <w:t>HUAWEI CAZ-AL10: HUAWEI nova 全网通高配版</w:t>
-      </w:r>
-    </w:p>
-    <w:p>
-      <w:pPr>
-        <w:pStyle w:val="a3"/>
-        <w:widowControl/>
-        <w:spacing w:before="100" w:after="100"/>
-        <w:rPr>
-          <w:rFonts w:ascii="宋体" w:eastAsia="宋体" w:hAnsi="宋体" w:cs="宋体"/>
-          <w:color w:val="333333"/>
-        </w:rPr>
-      </w:pPr>
-      <w:r>
-        <w:rPr>
-          <w:rFonts w:ascii="宋体" w:eastAsia="宋体" w:hAnsi="宋体" w:cs="宋体" w:hint="eastAsia"/>
-          <w:color w:val="333333"/>
-        </w:rPr>
-        <w:t>HUAWEI CAZ-TL10: HUAWEI nova 移动定制标配版</w:t>
-      </w:r>
-    </w:p>
-    <w:p>
-      <w:pPr>
-        <w:pStyle w:val="a3"/>
-        <w:widowControl/>
-        <w:spacing w:before="100" w:after="100"/>
-        <w:rPr>
-          <w:rFonts w:ascii="宋体" w:eastAsia="宋体" w:hAnsi="宋体" w:cs="宋体"/>
-          <w:color w:val="333333"/>
-        </w:rPr>
-      </w:pPr>
-      <w:r>
-        <w:rPr>
-          <w:rFonts w:ascii="宋体" w:eastAsia="宋体" w:hAnsi="宋体" w:cs="宋体" w:hint="eastAsia"/>
-          <w:color w:val="333333"/>
-        </w:rPr>
-        <w:t>HUAWEI CAZ-TL20: HUAWEI nova 移动定制高配版</w:t>
-      </w:r>
-    </w:p>
-    <w:p>
-      <w:pPr>
-        <w:pStyle w:val="a3"/>
-        <w:widowControl/>
-        <w:spacing w:before="100" w:after="100"/>
-        <w:rPr>
-          <w:rFonts w:ascii="宋体" w:eastAsia="宋体" w:hAnsi="宋体" w:cs="宋体"/>
-          <w:b/>
-          <w:bCs/>
-          <w:color w:val="333333"/>
-        </w:rPr>
-      </w:pPr>
-      <w:r>
-        <w:rPr>
-          <w:rFonts w:ascii="宋体" w:eastAsia="宋体" w:hAnsi="宋体" w:cs="宋体" w:hint="eastAsia"/>
-          <w:b/>
-          <w:bCs/>
-          <w:color w:val="333333"/>
-        </w:rPr>
-        <w:t>HUAWEI nova 青春版</w:t>
-      </w:r>
-      <w:r>
-        <w:rPr>
-          <w:rFonts w:ascii="宋体" w:eastAsia="宋体" w:hAnsi="宋体" w:cs="宋体" w:hint="eastAsia"/>
-          <w:b/>
-          <w:bCs/>
-          <w:color w:val="333333"/>
-        </w:rPr>
-        <w:t xml:space="preserve"> </w:t>
-      </w:r>
-      <w:r>
-        <w:rPr>
-          <w:rFonts w:ascii="宋体" w:eastAsia="宋体" w:hAnsi="宋体" w:cs="宋体"/>
-          <w:b/>
-          <w:bCs/>
-          <w:color w:val="333333"/>
-        </w:rPr>
-        <w:t>(warsaw)</w:t>
-      </w:r>
-      <w:r>
-        <w:rPr>
-          <w:rFonts w:ascii="宋体" w:eastAsia="宋体" w:hAnsi="宋体" w:cs="宋体" w:hint="eastAsia"/>
-          <w:b/>
-          <w:bCs/>
-          <w:color w:val="333333"/>
-        </w:rPr>
-        <w:t>:</w:t>
-      </w:r>
-    </w:p>
-    <w:p>
-      <w:pPr>
-        <w:pStyle w:val="a3"/>
-        <w:widowControl/>
-        <w:spacing w:before="100" w:after="100"/>
-        <w:rPr>
-          <w:rFonts w:ascii="宋体" w:eastAsia="宋体" w:hAnsi="宋体" w:cs="宋体"/>
-          <w:color w:val="333333"/>
-        </w:rPr>
-      </w:pPr>
-      <w:r>
-        <w:rPr>
-          <w:rFonts w:ascii="宋体" w:eastAsia="宋体" w:hAnsi="宋体" w:cs="宋体" w:hint="eastAsia"/>
-          <w:color w:val="333333"/>
-        </w:rPr>
-        <w:t>WAS-AL00: HUAWEI nova 青春版 全网通版</w:t>
-      </w:r>
-    </w:p>
-    <w:p>
-      <w:pPr>
-        <w:pStyle w:val="a3"/>
-        <w:widowControl/>
-        <w:spacing w:before="100" w:after="100"/>
-        <w:rPr>
-          <w:rFonts w:ascii="宋体" w:eastAsia="宋体" w:hAnsi="宋体" w:cs="宋体"/>
-          <w:color w:val="333333"/>
-        </w:rPr>
-      </w:pPr>
-      <w:r>
-        <w:rPr>
-          <w:rFonts w:ascii="宋体" w:eastAsia="宋体" w:hAnsi="宋体" w:cs="宋体" w:hint="eastAsia"/>
-          <w:color w:val="333333"/>
-        </w:rPr>
-        <w:t>WAS-TL10: HUAWEI nova 青春版 移动 4G+ 版</w:t>
-      </w:r>
-    </w:p>
-    <w:p>
-      <w:pPr>
-        <w:pStyle w:val="a3"/>
-        <w:widowControl/>
-        <w:spacing w:before="100" w:after="100"/>
-        <w:rPr>
-          <w:rFonts w:ascii="宋体" w:eastAsia="宋体" w:hAnsi="宋体" w:cs="宋体"/>
-          <w:b/>
-          <w:bCs/>
-          <w:color w:val="333333"/>
-        </w:rPr>
-      </w:pPr>
-      <w:r>
-        <w:rPr>
-          <w:rFonts w:ascii="宋体" w:eastAsia="宋体" w:hAnsi="宋体" w:cs="宋体" w:hint="eastAsia"/>
-          <w:b/>
-          <w:bCs/>
-          <w:color w:val="333333"/>
-        </w:rPr>
-        <w:t>HUAWEI nova 2:</w:t>
-      </w:r>
-    </w:p>
-    <w:p>
-      <w:pPr>
-        <w:pStyle w:val="a3"/>
-        <w:widowControl/>
-        <w:spacing w:before="100" w:after="100"/>
-        <w:rPr>
-          <w:rFonts w:ascii="宋体" w:eastAsia="宋体" w:hAnsi="宋体" w:cs="宋体"/>
-          <w:color w:val="333333"/>
-        </w:rPr>
-      </w:pPr>
-      <w:r>
-        <w:rPr>
-          <w:rFonts w:ascii="宋体" w:eastAsia="宋体" w:hAnsi="宋体" w:cs="宋体" w:hint="eastAsia"/>
-          <w:color w:val="333333"/>
-        </w:rPr>
-        <w:t>PIC-AL00: HUAWEI nova 2 全网通版</w:t>
-      </w:r>
-    </w:p>
-    <w:p>
-      <w:pPr>
-        <w:pStyle w:val="a3"/>
-        <w:widowControl/>
-        <w:spacing w:before="100" w:after="100"/>
-        <w:rPr>
-          <w:rFonts w:ascii="宋体" w:eastAsia="宋体" w:hAnsi="宋体" w:cs="宋体"/>
-          <w:color w:val="333333"/>
-        </w:rPr>
-      </w:pPr>
-      <w:r>
-        <w:rPr>
-          <w:rFonts w:ascii="宋体" w:eastAsia="宋体" w:hAnsi="宋体" w:cs="宋体" w:hint="eastAsia"/>
-          <w:color w:val="333333"/>
-        </w:rPr>
-        <w:t>PIC-TL00: HUAWEI nova 2 移动 4G+ 版</w:t>
-      </w:r>
-    </w:p>
-    <w:p>
-      <w:pPr>
-        <w:pStyle w:val="a3"/>
-        <w:widowControl/>
-        <w:spacing w:before="100" w:after="100"/>
-        <w:rPr>
-          <w:rFonts w:ascii="宋体" w:eastAsia="宋体" w:hAnsi="宋体" w:cs="宋体"/>
-          <w:b/>
-          <w:bCs/>
-          <w:color w:val="333333"/>
-        </w:rPr>
-      </w:pPr>
-      <w:r>
-        <w:rPr>
-          <w:rFonts w:ascii="宋体" w:eastAsia="宋体" w:hAnsi="宋体" w:cs="宋体" w:hint="eastAsia"/>
-          <w:b/>
-          <w:bCs/>
-          <w:color w:val="333333"/>
-        </w:rPr>
-        <w:t>HUAWEI nova 2 Plus:</w:t>
-      </w:r>
-    </w:p>
-    <w:p>
-      <w:pPr>
-        <w:pStyle w:val="a3"/>
-        <w:widowControl/>
-        <w:spacing w:before="100" w:after="100"/>
-        <w:rPr>
-          <w:rFonts w:ascii="宋体" w:eastAsia="宋体" w:hAnsi="宋体" w:cs="宋体"/>
-          <w:color w:val="333333"/>
-        </w:rPr>
-      </w:pPr>
-      <w:r>
-        <w:rPr>
-          <w:rFonts w:ascii="宋体" w:eastAsia="宋体" w:hAnsi="宋体" w:cs="宋体" w:hint="eastAsia"/>
-          <w:color w:val="333333"/>
-        </w:rPr>
-        <w:t>BAC-AL00: HUAWEI nova 2 Plus 全网通版</w:t>
-      </w:r>
-    </w:p>
-    <w:p>
-      <w:pPr>
-        <w:pStyle w:val="a3"/>
-        <w:widowControl/>
-        <w:spacing w:before="100" w:after="100"/>
-        <w:rPr>
-          <w:rFonts w:ascii="宋体" w:eastAsia="宋体" w:hAnsi="宋体" w:cs="宋体"/>
-          <w:color w:val="333333"/>
-        </w:rPr>
-      </w:pPr>
-      <w:r>
-        <w:rPr>
-          <w:rFonts w:ascii="宋体" w:eastAsia="宋体" w:hAnsi="宋体" w:cs="宋体" w:hint="eastAsia"/>
-          <w:color w:val="333333"/>
-        </w:rPr>
-        <w:t>BAC-TL00: HUAWEI nova 2 Plus 移动 4G+ 版</w:t>
-      </w:r>
-    </w:p>
-    <w:p>
-      <w:pPr>
-        <w:pStyle w:val="a3"/>
-        <w:widowControl/>
-        <w:spacing w:before="100" w:after="100"/>
-        <w:rPr>
-          <w:rFonts w:ascii="宋体" w:eastAsia="宋体" w:hAnsi="宋体" w:cs="宋体"/>
-          <w:b/>
-          <w:bCs/>
-          <w:color w:val="333333"/>
-        </w:rPr>
-      </w:pPr>
-      <w:r>
-        <w:rPr>
-          <w:rFonts w:ascii="宋体" w:eastAsia="宋体" w:hAnsi="宋体" w:cs="宋体" w:hint="eastAsia"/>
-          <w:b/>
-          <w:bCs/>
-          <w:color w:val="333333"/>
-        </w:rPr>
-        <w:t>HUAWEI nova 2s:</w:t>
-      </w:r>
-    </w:p>
-    <w:p>
-      <w:pPr>
-        <w:pStyle w:val="a3"/>
-        <w:widowControl/>
-        <w:spacing w:before="100" w:after="100"/>
-        <w:rPr>
-          <w:rFonts w:ascii="宋体" w:eastAsia="宋体" w:hAnsi="宋体" w:cs="宋体"/>
-          <w:color w:val="333333"/>
-        </w:rPr>
-      </w:pPr>
-      <w:r>
-        <w:rPr>
-          <w:rFonts w:ascii="宋体" w:eastAsia="宋体" w:hAnsi="宋体" w:cs="宋体" w:hint="eastAsia"/>
-          <w:color w:val="333333"/>
-        </w:rPr>
-        <w:lastRenderedPageBreak/>
-        <w:t>HWI-AL00: HUAWEI nova 2s 全网通版</w:t>
-      </w:r>
-    </w:p>
-    <w:p>
-      <w:pPr>
-        <w:pStyle w:val="a3"/>
-        <w:widowControl/>
-        <w:spacing w:before="100" w:after="100"/>
-        <w:rPr>
-          <w:rFonts w:ascii="宋体" w:eastAsia="宋体" w:hAnsi="宋体" w:cs="宋体"/>
-          <w:color w:val="333333"/>
-        </w:rPr>
-      </w:pPr>
-      <w:r>
-        <w:rPr>
-          <w:rFonts w:ascii="宋体" w:eastAsia="宋体" w:hAnsi="宋体" w:cs="宋体" w:hint="eastAsia"/>
-          <w:color w:val="333333"/>
-        </w:rPr>
-        <w:t>HWI-TL00: HUAWEI nova 2s 移动 4G+ 版</w:t>
-      </w:r>
-    </w:p>
-    <w:p>
-      <w:pPr>
-        <w:pStyle w:val="a3"/>
-        <w:widowControl/>
-        <w:spacing w:before="100" w:after="100"/>
-        <w:rPr>
-          <w:rFonts w:ascii="宋体" w:eastAsia="宋体" w:hAnsi="宋体" w:cs="宋体"/>
-          <w:b/>
-          <w:bCs/>
-          <w:color w:val="333333"/>
-        </w:rPr>
-      </w:pPr>
-      <w:r>
-        <w:rPr>
-          <w:rFonts w:ascii="宋体" w:eastAsia="宋体" w:hAnsi="宋体" w:cs="宋体" w:hint="eastAsia"/>
-          <w:b/>
-          <w:bCs/>
-          <w:color w:val="333333"/>
-        </w:rPr>
-        <w:t>HUAWEI nova 3e:</w:t>
-      </w:r>
-    </w:p>
-    <w:p>
-      <w:pPr>
-        <w:pStyle w:val="a3"/>
-        <w:widowControl/>
-        <w:spacing w:before="100" w:after="100"/>
-        <w:rPr>
-          <w:rFonts w:ascii="宋体" w:eastAsia="宋体" w:hAnsi="宋体" w:cs="宋体"/>
-          <w:color w:val="333333"/>
-        </w:rPr>
-      </w:pPr>
-      <w:r>
-        <w:rPr>
-          <w:rFonts w:ascii="宋体" w:eastAsia="宋体" w:hAnsi="宋体" w:cs="宋体" w:hint="eastAsia"/>
-          <w:color w:val="333333"/>
-        </w:rPr>
-        <w:t>ANE-AL00: HUAWEI nova 3e 全网通版</w:t>
-      </w:r>
-    </w:p>
-    <w:p>
-      <w:pPr>
-        <w:pStyle w:val="a3"/>
-        <w:widowControl/>
-        <w:spacing w:before="100" w:after="100"/>
-        <w:rPr>
-          <w:rFonts w:ascii="宋体" w:eastAsia="宋体" w:hAnsi="宋体" w:cs="宋体"/>
-          <w:color w:val="333333"/>
-        </w:rPr>
-      </w:pPr>
-      <w:r>
-        <w:rPr>
-          <w:rFonts w:ascii="宋体" w:eastAsia="宋体" w:hAnsi="宋体" w:cs="宋体" w:hint="eastAsia"/>
-          <w:color w:val="333333"/>
-        </w:rPr>
-        <w:t>ANE-TL00: HUAWEI nova 3e 移动 4G+ 版</w:t>
-      </w:r>
-    </w:p>
-    <w:p>
-      <w:pPr>
-        <w:pStyle w:val="a3"/>
-        <w:widowControl/>
-        <w:spacing w:before="100" w:after="100"/>
-        <w:rPr>
-          <w:rFonts w:ascii="宋体" w:eastAsia="宋体" w:hAnsi="宋体" w:cs="宋体"/>
-          <w:b/>
-          <w:bCs/>
-          <w:color w:val="333333"/>
-        </w:rPr>
-      </w:pPr>
-      <w:r>
-        <w:rPr>
-          <w:rFonts w:ascii="宋体" w:eastAsia="宋体" w:hAnsi="宋体" w:cs="宋体" w:hint="eastAsia"/>
-          <w:b/>
-          <w:bCs/>
-          <w:color w:val="333333"/>
-        </w:rPr>
-        <w:t>HUAWEI nova 3:</w:t>
-      </w:r>
-    </w:p>
-    <w:p>
-      <w:pPr>
-        <w:pStyle w:val="a3"/>
-        <w:widowControl/>
-        <w:spacing w:before="100" w:after="100"/>
-        <w:rPr>
-          <w:rFonts w:ascii="宋体" w:eastAsia="宋体" w:hAnsi="宋体" w:cs="宋体"/>
-          <w:color w:val="333333"/>
-        </w:rPr>
-      </w:pPr>
-      <w:r>
-        <w:rPr>
-          <w:rFonts w:ascii="宋体" w:eastAsia="宋体" w:hAnsi="宋体" w:cs="宋体" w:hint="eastAsia"/>
-          <w:color w:val="333333"/>
-        </w:rPr>
-        <w:t>PAR-AL00: HUAWEI nova 3 全网通版</w:t>
-      </w:r>
-    </w:p>
-    <w:p>
-      <w:pPr>
-        <w:pStyle w:val="a3"/>
-        <w:widowControl/>
-        <w:spacing w:before="100" w:after="100"/>
-        <w:rPr>
-          <w:rFonts w:ascii="宋体" w:eastAsia="宋体" w:hAnsi="宋体" w:cs="宋体"/>
-          <w:color w:val="333333"/>
-        </w:rPr>
-      </w:pPr>
-      <w:r>
-        <w:rPr>
-          <w:rFonts w:ascii="宋体" w:eastAsia="宋体" w:hAnsi="宋体" w:cs="宋体" w:hint="eastAsia"/>
-          <w:color w:val="333333"/>
-        </w:rPr>
-        <w:t>PAR-TL00: HUAWEI nova 3 移动 4G+ 版</w:t>
-      </w:r>
-    </w:p>
-    <w:p>
-      <w:pPr>
-        <w:pStyle w:val="a3"/>
-        <w:widowControl/>
-        <w:spacing w:before="100" w:after="100"/>
-        <w:rPr>
-          <w:rFonts w:ascii="宋体" w:eastAsia="宋体" w:hAnsi="宋体" w:cs="宋体"/>
-          <w:b/>
-          <w:bCs/>
-          <w:color w:val="333333"/>
-        </w:rPr>
-      </w:pPr>
-      <w:r>
-        <w:rPr>
-          <w:rFonts w:ascii="宋体" w:eastAsia="宋体" w:hAnsi="宋体" w:cs="宋体" w:hint="eastAsia"/>
-          <w:b/>
-          <w:bCs/>
-          <w:color w:val="333333"/>
-        </w:rPr>
-        <w:t>HUAWEI nova 3i:</w:t>
-      </w:r>
-    </w:p>
-    <w:p>
-      <w:pPr>
-        <w:pStyle w:val="a3"/>
-        <w:widowControl/>
-        <w:spacing w:before="100" w:after="100"/>
-        <w:rPr>
-          <w:rFonts w:ascii="宋体" w:eastAsia="宋体" w:hAnsi="宋体" w:cs="宋体"/>
-          <w:color w:val="333333"/>
-        </w:rPr>
-      </w:pPr>
-      <w:r>
-        <w:rPr>
-          <w:rFonts w:ascii="宋体" w:eastAsia="宋体" w:hAnsi="宋体" w:cs="宋体" w:hint="eastAsia"/>
-          <w:color w:val="333333"/>
-        </w:rPr>
-        <w:t>INE-AL00: HUAWEI nova 3i 全网通版</w:t>
-      </w:r>
-    </w:p>
-    <w:p>
-      <w:pPr>
-        <w:pStyle w:val="a3"/>
-        <w:widowControl/>
-        <w:spacing w:before="100" w:after="100"/>
-        <w:rPr>
-          <w:rFonts w:ascii="宋体" w:eastAsia="宋体" w:hAnsi="宋体" w:cs="宋体"/>
-          <w:color w:val="333333"/>
-        </w:rPr>
-      </w:pPr>
-      <w:r>
-        <w:rPr>
-          <w:rFonts w:ascii="宋体" w:eastAsia="宋体" w:hAnsi="宋体" w:cs="宋体" w:hint="eastAsia"/>
-          <w:color w:val="333333"/>
-        </w:rPr>
-        <w:t>INE-TL00: HUAWEI nova 3i 移动 4G+ 版</w:t>
-      </w:r>
-    </w:p>
-    <w:p>
-      <w:pPr>
-        <w:pStyle w:val="a3"/>
-        <w:widowControl/>
-        <w:spacing w:before="100" w:after="100"/>
-        <w:rPr>
-          <w:rFonts w:ascii="宋体" w:eastAsia="宋体" w:hAnsi="宋体" w:cs="宋体"/>
-          <w:b/>
-          <w:color w:val="333333"/>
-        </w:rPr>
-      </w:pPr>
-      <w:r>
-        <w:rPr>
-          <w:rFonts w:ascii="宋体" w:eastAsia="宋体" w:hAnsi="宋体" w:cs="宋体" w:hint="eastAsia"/>
-          <w:b/>
-          <w:color w:val="333333"/>
-        </w:rPr>
-        <w:t>HUAWEI</w:t>
-      </w:r>
-      <w:r>
-        <w:rPr>
-          <w:rFonts w:ascii="宋体" w:eastAsia="宋体" w:hAnsi="宋体" w:cs="宋体"/>
-          <w:b/>
-          <w:color w:val="333333"/>
-        </w:rPr>
-        <w:t xml:space="preserve"> </w:t>
-      </w:r>
-      <w:r>
-        <w:rPr>
-          <w:rFonts w:ascii="宋体" w:eastAsia="宋体" w:hAnsi="宋体" w:cs="宋体" w:hint="eastAsia"/>
-          <w:b/>
-          <w:color w:val="333333"/>
-        </w:rPr>
-        <w:t>nova</w:t>
-      </w:r>
-      <w:r>
-        <w:rPr>
-          <w:rFonts w:ascii="宋体" w:eastAsia="宋体" w:hAnsi="宋体" w:cs="宋体"/>
-          <w:b/>
-          <w:color w:val="333333"/>
-        </w:rPr>
-        <w:t xml:space="preserve"> 4</w:t>
-      </w:r>
-      <w:r>
-        <w:rPr>
-          <w:rFonts w:ascii="宋体" w:eastAsia="宋体" w:hAnsi="宋体" w:cs="宋体"/>
-          <w:b/>
-          <w:color w:val="333333"/>
-        </w:rPr>
-        <w:t xml:space="preserve"> </w:t>
-      </w:r>
-      <w:r>
-        <w:rPr>
-          <w:rFonts w:ascii="宋体" w:eastAsia="宋体" w:hAnsi="宋体" w:cs="宋体" w:hint="eastAsia"/>
-          <w:b/>
-          <w:color w:val="333333"/>
-        </w:rPr>
-        <w:t>(</w:t>
-      </w:r>
-      <w:r>
-        <w:rPr>
-          <w:rFonts w:ascii="宋体" w:eastAsia="宋体" w:hAnsi="宋体" w:cs="宋体"/>
-          <w:b/>
-          <w:color w:val="333333"/>
-        </w:rPr>
-        <w:t>venice</w:t>
-      </w:r>
-      <w:r>
-        <w:rPr>
-          <w:rFonts w:ascii="宋体" w:eastAsia="宋体" w:hAnsi="宋体" w:cs="宋体"/>
-          <w:b/>
-          <w:color w:val="333333"/>
-        </w:rPr>
-        <w:t>)</w:t>
-      </w:r>
-      <w:r>
-        <w:rPr>
-          <w:rFonts w:ascii="宋体" w:eastAsia="宋体" w:hAnsi="宋体" w:cs="宋体" w:hint="eastAsia"/>
-          <w:b/>
-          <w:color w:val="333333"/>
-        </w:rPr>
-        <w:t>:</w:t>
-      </w:r>
-    </w:p>
-    <w:p>
-      <w:pPr>
-        <w:pStyle w:val="a3"/>
-        <w:widowControl/>
-        <w:spacing w:before="100" w:after="100"/>
-        <w:rPr>
-          <w:rFonts w:ascii="宋体" w:eastAsia="宋体" w:hAnsi="宋体" w:cs="宋体"/>
-          <w:color w:val="333333"/>
-        </w:rPr>
-      </w:pPr>
-      <w:r>
-        <w:rPr>
-          <w:rFonts w:ascii="宋体" w:eastAsia="宋体" w:hAnsi="宋体" w:cs="宋体"/>
-          <w:color w:val="333333"/>
-        </w:rPr>
-        <w:t>VCE-AL00</w:t>
-      </w:r>
-      <w:r>
-        <w:rPr>
-          <w:rFonts w:ascii="宋体" w:eastAsia="宋体" w:hAnsi="宋体" w:cs="宋体"/>
-          <w:color w:val="333333"/>
-        </w:rPr>
-        <w:t xml:space="preserve">: HUAWEI nova 4 </w:t>
-      </w:r>
-      <w:r>
-        <w:rPr>
-          <w:rFonts w:ascii="宋体" w:eastAsia="宋体" w:hAnsi="宋体" w:cs="宋体" w:hint="eastAsia"/>
-          <w:color w:val="333333"/>
-        </w:rPr>
-        <w:t>全网通版</w:t>
-      </w:r>
-    </w:p>
-    <w:p>
-      <w:pPr>
-        <w:pStyle w:val="a3"/>
-        <w:widowControl/>
-        <w:spacing w:before="100" w:after="100"/>
-        <w:rPr>
-          <w:rFonts w:ascii="宋体" w:eastAsia="宋体" w:hAnsi="宋体" w:cs="宋体"/>
-          <w:color w:val="333333"/>
-        </w:rPr>
-      </w:pPr>
-      <w:r>
-        <w:rPr>
-          <w:rFonts w:ascii="宋体" w:eastAsia="宋体" w:hAnsi="宋体" w:cs="宋体"/>
-          <w:color w:val="333333"/>
-        </w:rPr>
-        <w:t>VCE-</w:t>
-      </w:r>
-      <w:r>
-        <w:rPr>
-          <w:rFonts w:ascii="宋体" w:eastAsia="宋体" w:hAnsi="宋体" w:cs="宋体" w:hint="eastAsia"/>
-          <w:color w:val="333333"/>
-        </w:rPr>
-        <w:t>T</w:t>
-      </w:r>
-      <w:r>
-        <w:rPr>
-          <w:rFonts w:ascii="宋体" w:eastAsia="宋体" w:hAnsi="宋体" w:cs="宋体"/>
-          <w:color w:val="333333"/>
-        </w:rPr>
-        <w:t>L00</w:t>
-      </w:r>
-      <w:r>
-        <w:rPr>
-          <w:rFonts w:ascii="宋体" w:eastAsia="宋体" w:hAnsi="宋体" w:cs="宋体"/>
-          <w:color w:val="333333"/>
-        </w:rPr>
-        <w:t xml:space="preserve">: HUAWEI nova 4 </w:t>
-      </w:r>
-      <w:r>
-        <w:rPr>
-          <w:rFonts w:ascii="宋体" w:eastAsia="宋体" w:hAnsi="宋体" w:cs="宋体" w:hint="eastAsia"/>
-          <w:color w:val="333333"/>
-        </w:rPr>
-        <w:t xml:space="preserve">移动 </w:t>
-      </w:r>
-      <w:r>
-        <w:rPr>
-          <w:rFonts w:ascii="宋体" w:eastAsia="宋体" w:hAnsi="宋体" w:cs="宋体"/>
-          <w:color w:val="333333"/>
-        </w:rPr>
-        <w:t>4</w:t>
-      </w:r>
-      <w:r>
-        <w:rPr>
-          <w:rFonts w:ascii="宋体" w:eastAsia="宋体" w:hAnsi="宋体" w:cs="宋体" w:hint="eastAsia"/>
-          <w:color w:val="333333"/>
-        </w:rPr>
-        <w:t>G</w:t>
-      </w:r>
-      <w:r>
-        <w:rPr>
-          <w:rFonts w:ascii="宋体" w:eastAsia="宋体" w:hAnsi="宋体" w:cs="宋体"/>
-          <w:color w:val="333333"/>
-        </w:rPr>
-        <w:t xml:space="preserve">+ </w:t>
-      </w:r>
-      <w:r>
-        <w:rPr>
-          <w:rFonts w:ascii="宋体" w:eastAsia="宋体" w:hAnsi="宋体" w:cs="宋体" w:hint="eastAsia"/>
-          <w:color w:val="333333"/>
-        </w:rPr>
-        <w:t>版</w:t>
-      </w:r>
-    </w:p>
-    <w:p>
-      <w:pPr>
-        <w:pStyle w:val="a3"/>
-        <w:widowControl/>
-        <w:spacing w:before="100" w:after="100"/>
-        <w:rPr>
-          <w:rFonts w:ascii="宋体" w:eastAsia="宋体" w:hAnsi="宋体" w:cs="宋体"/>
-          <w:b/>
-          <w:color w:val="333333"/>
-        </w:rPr>
-      </w:pPr>
-      <w:r>
-        <w:rPr>
-          <w:rFonts w:ascii="宋体" w:eastAsia="宋体" w:hAnsi="宋体" w:cs="宋体" w:hint="eastAsia"/>
-          <w:b/>
-          <w:color w:val="333333"/>
-        </w:rPr>
-        <w:t>HUAWEI</w:t>
-      </w:r>
-      <w:r>
-        <w:rPr>
-          <w:rFonts w:ascii="宋体" w:eastAsia="宋体" w:hAnsi="宋体" w:cs="宋体"/>
-          <w:b/>
-          <w:color w:val="333333"/>
-        </w:rPr>
-        <w:t xml:space="preserve"> </w:t>
-      </w:r>
-      <w:r>
-        <w:rPr>
-          <w:rFonts w:ascii="宋体" w:eastAsia="宋体" w:hAnsi="宋体" w:cs="宋体" w:hint="eastAsia"/>
-          <w:b/>
-          <w:color w:val="333333"/>
-        </w:rPr>
-        <w:t>nova</w:t>
-      </w:r>
-      <w:r>
-        <w:rPr>
-          <w:rFonts w:ascii="宋体" w:eastAsia="宋体" w:hAnsi="宋体" w:cs="宋体"/>
-          <w:b/>
-          <w:color w:val="333333"/>
-        </w:rPr>
-        <w:t xml:space="preserve"> 4</w:t>
-      </w:r>
-      <w:r>
-        <w:rPr>
-          <w:rFonts w:ascii="宋体" w:eastAsia="宋体" w:hAnsi="宋体" w:cs="宋体" w:hint="eastAsia"/>
-          <w:b/>
-          <w:color w:val="333333"/>
-        </w:rPr>
-        <w:t>e</w:t>
-      </w:r>
-      <w:r>
-        <w:rPr>
-          <w:rFonts w:ascii="宋体" w:eastAsia="宋体" w:hAnsi="宋体" w:cs="宋体"/>
-          <w:b/>
-          <w:color w:val="333333"/>
-        </w:rPr>
-        <w:t>:</w:t>
-      </w:r>
-    </w:p>
-    <w:p>
-      <w:pPr>
-        <w:pStyle w:val="a3"/>
-        <w:widowControl/>
-        <w:spacing w:before="100" w:after="100"/>
-        <w:rPr>
-          <w:rFonts w:ascii="宋体" w:eastAsia="宋体" w:hAnsi="宋体" w:cs="宋体"/>
-          <w:color w:val="333333"/>
-        </w:rPr>
-      </w:pPr>
-      <w:r>
-        <w:rPr>
-          <w:rFonts w:ascii="宋体" w:eastAsia="宋体" w:hAnsi="宋体" w:cs="宋体" w:hint="eastAsia"/>
-          <w:color w:val="333333"/>
-        </w:rPr>
-        <w:t>MAR-AL00</w:t>
-      </w:r>
-      <w:r>
-        <w:rPr>
-          <w:rFonts w:ascii="宋体" w:eastAsia="宋体" w:hAnsi="宋体" w:cs="宋体"/>
-          <w:color w:val="333333"/>
-        </w:rPr>
-        <w:t xml:space="preserve">: HUAWEI nova 4e </w:t>
-      </w:r>
-      <w:r>
-        <w:rPr>
-          <w:rFonts w:ascii="宋体" w:eastAsia="宋体" w:hAnsi="宋体" w:cs="宋体" w:hint="eastAsia"/>
-          <w:color w:val="333333"/>
-        </w:rPr>
-        <w:t>全网通版</w:t>
-      </w:r>
-    </w:p>
-    <w:p>
-      <w:pPr>
-        <w:pStyle w:val="a3"/>
-        <w:widowControl/>
-        <w:spacing w:before="100" w:after="100"/>
-        <w:rPr>
-          <w:rFonts w:ascii="宋体" w:eastAsia="宋体" w:hAnsi="宋体" w:cs="宋体"/>
-          <w:color w:val="333333"/>
-        </w:rPr>
-      </w:pPr>
-      <w:r>
-        <w:rPr>
-          <w:rFonts w:ascii="宋体" w:eastAsia="宋体" w:hAnsi="宋体" w:cs="宋体"/>
-          <w:color w:val="333333"/>
-        </w:rPr>
-        <w:t>MAR-TL00</w:t>
-      </w:r>
-      <w:r>
-        <w:rPr>
-          <w:rFonts w:ascii="宋体" w:eastAsia="宋体" w:hAnsi="宋体" w:cs="宋体" w:hint="eastAsia"/>
-          <w:color w:val="333333"/>
-        </w:rPr>
-        <w:t>:</w:t>
-      </w:r>
-      <w:r>
-        <w:rPr>
-          <w:rFonts w:ascii="宋体" w:eastAsia="宋体" w:hAnsi="宋体" w:cs="宋体"/>
-          <w:color w:val="333333"/>
-        </w:rPr>
-        <w:t xml:space="preserve"> HUAWEI nova 4e</w:t>
-      </w:r>
-      <w:r>
-        <w:rPr>
-          <w:rFonts w:ascii="宋体" w:eastAsia="宋体" w:hAnsi="宋体" w:cs="宋体" w:hint="eastAsia"/>
-          <w:color w:val="333333"/>
-        </w:rPr>
-        <w:t xml:space="preserve"> 移动 </w:t>
-      </w:r>
-      <w:r>
-        <w:rPr>
-          <w:rFonts w:ascii="宋体" w:eastAsia="宋体" w:hAnsi="宋体" w:cs="宋体"/>
-          <w:color w:val="333333"/>
-        </w:rPr>
-        <w:t>4</w:t>
-      </w:r>
-      <w:r>
-        <w:rPr>
-          <w:rFonts w:ascii="宋体" w:eastAsia="宋体" w:hAnsi="宋体" w:cs="宋体" w:hint="eastAsia"/>
-          <w:color w:val="333333"/>
-        </w:rPr>
-        <w:t>G</w:t>
-      </w:r>
-      <w:r>
-        <w:rPr>
-          <w:rFonts w:ascii="宋体" w:eastAsia="宋体" w:hAnsi="宋体" w:cs="宋体"/>
-          <w:color w:val="333333"/>
-        </w:rPr>
-        <w:t xml:space="preserve">+ </w:t>
-      </w:r>
-      <w:r>
-        <w:rPr>
-          <w:rFonts w:ascii="宋体" w:eastAsia="宋体" w:hAnsi="宋体" w:cs="宋体" w:hint="eastAsia"/>
-          <w:color w:val="333333"/>
-        </w:rPr>
-        <w:t>版</w:t>
-      </w:r>
-    </w:p>
-    <w:p>
-      <w:pPr>
-        <w:pStyle w:val="a3"/>
-        <w:widowControl/>
-        <w:spacing w:before="100" w:after="100"/>
-        <w:rPr>
-          <w:rFonts w:ascii="宋体" w:eastAsia="宋体" w:hAnsi="宋体" w:cs="宋体"/>
-          <w:b/>
-          <w:bCs/>
-          <w:color w:val="333333"/>
-        </w:rPr>
-      </w:pPr>
-      <w:r>
-        <w:rPr>
-          <w:rFonts w:ascii="宋体" w:eastAsia="宋体" w:hAnsi="宋体" w:cs="宋体"/>
-          <w:b/>
-          <w:bCs/>
-          <w:color w:val="333333"/>
-        </w:rPr>
-        <w:t>HUAWEI nova 5:</w:t>
-      </w:r>
-    </w:p>
-    <w:p>
-      <w:pPr>
-        <w:pStyle w:val="a3"/>
-        <w:widowControl/>
-        <w:spacing w:before="100" w:after="100"/>
-        <w:rPr>
-          <w:rFonts w:ascii="宋体" w:eastAsia="宋体" w:hAnsi="宋体" w:cs="宋体"/>
-          <w:color w:val="333333"/>
-        </w:rPr>
-      </w:pPr>
-      <w:r>
-        <w:rPr>
-          <w:rFonts w:ascii="宋体" w:eastAsia="宋体" w:hAnsi="宋体" w:cs="宋体" w:hint="eastAsia"/>
-          <w:color w:val="333333"/>
-        </w:rPr>
-        <w:t>SEA-AL00: HUAWEI nova 5 全网通版</w:t>
-      </w:r>
-    </w:p>
-    <w:p>
-      <w:pPr>
-        <w:pStyle w:val="a3"/>
-        <w:widowControl/>
-        <w:spacing w:before="100" w:after="100"/>
-        <w:rPr>
-          <w:rFonts w:ascii="宋体" w:eastAsia="宋体" w:hAnsi="宋体" w:cs="宋体"/>
-          <w:color w:val="333333"/>
-        </w:rPr>
-      </w:pPr>
-      <w:r>
-        <w:rPr>
-          <w:rFonts w:ascii="宋体" w:eastAsia="宋体" w:hAnsi="宋体" w:cs="宋体" w:hint="eastAsia"/>
-          <w:color w:val="333333"/>
-        </w:rPr>
-        <w:t>SEA-TL00: HUAWEI nova 5 移动 4G+ 版</w:t>
-      </w:r>
-    </w:p>
-    <w:p>
-      <w:pPr>
-        <w:pStyle w:val="a3"/>
-        <w:widowControl/>
-        <w:spacing w:before="100" w:after="100"/>
-        <w:rPr>
-          <w:rFonts w:ascii="宋体" w:eastAsia="宋体" w:hAnsi="宋体" w:cs="宋体"/>
-          <w:b/>
-          <w:bCs/>
-          <w:color w:val="333333"/>
-        </w:rPr>
-      </w:pPr>
-      <w:r>
-        <w:rPr>
-          <w:rFonts w:ascii="宋体" w:eastAsia="宋体" w:hAnsi="宋体" w:cs="宋体"/>
-          <w:b/>
-          <w:bCs/>
-          <w:color w:val="333333"/>
-        </w:rPr>
-        <w:t>HUAWEI nova 5 Pro:</w:t>
-      </w:r>
-    </w:p>
-    <w:p>
-      <w:pPr>
-        <w:pStyle w:val="a3"/>
-        <w:widowControl/>
-        <w:spacing w:before="100" w:after="100"/>
-        <w:rPr>
-          <w:rFonts w:ascii="宋体" w:eastAsia="宋体" w:hAnsi="宋体" w:cs="宋体"/>
-          <w:color w:val="333333"/>
-        </w:rPr>
-      </w:pPr>
-      <w:r>
-        <w:rPr>
-          <w:rFonts w:ascii="宋体" w:eastAsia="宋体" w:hAnsi="宋体" w:cs="宋体" w:hint="eastAsia"/>
-          <w:color w:val="333333"/>
-        </w:rPr>
-        <w:t>S</w:t>
-      </w:r>
-      <w:r>
-        <w:rPr>
-          <w:rFonts w:ascii="宋体" w:eastAsia="宋体" w:hAnsi="宋体" w:cs="宋体"/>
-          <w:color w:val="333333"/>
-        </w:rPr>
-        <w:t>E</w:t>
-      </w:r>
-      <w:r>
-        <w:rPr>
-          <w:rFonts w:ascii="宋体" w:eastAsia="宋体" w:hAnsi="宋体" w:cs="宋体" w:hint="eastAsia"/>
-          <w:color w:val="333333"/>
-        </w:rPr>
-        <w:t>A-AL10: HUAWEI nova 5 Pro 全网通版</w:t>
-      </w:r>
-    </w:p>
-    <w:p>
-      <w:pPr>
-        <w:pStyle w:val="a3"/>
-        <w:widowControl/>
-        <w:spacing w:before="100" w:after="100"/>
-        <w:rPr>
-          <w:rFonts w:ascii="宋体" w:eastAsia="宋体" w:hAnsi="宋体" w:cs="宋体"/>
-          <w:color w:val="333333"/>
-        </w:rPr>
-      </w:pPr>
-      <w:r>
-        <w:rPr>
-          <w:rFonts w:ascii="宋体" w:eastAsia="宋体" w:hAnsi="宋体" w:cs="宋体" w:hint="eastAsia"/>
-          <w:color w:val="333333"/>
-        </w:rPr>
-        <w:t>SEA-TL10: HUAWEI nova 5 Pro 移动 4G+ 版</w:t>
-      </w:r>
-    </w:p>
-    <w:p>
-      <w:pPr>
-        <w:pStyle w:val="a3"/>
-        <w:widowControl/>
-        <w:spacing w:before="100" w:after="100"/>
-        <w:rPr>
-          <w:rFonts w:ascii="宋体" w:eastAsia="宋体" w:hAnsi="宋体" w:cs="宋体"/>
-          <w:b/>
-          <w:bCs/>
-          <w:color w:val="333333"/>
-        </w:rPr>
-      </w:pPr>
-      <w:r>
-        <w:rPr>
-          <w:rFonts w:ascii="宋体" w:eastAsia="宋体" w:hAnsi="宋体" w:cs="宋体"/>
-          <w:b/>
-          <w:bCs/>
-          <w:color w:val="333333"/>
-        </w:rPr>
-        <w:t>HUAWEI nova 5i:</w:t>
-      </w:r>
-    </w:p>
-    <w:p>
-      <w:pPr>
-        <w:pStyle w:val="a3"/>
-        <w:widowControl/>
-        <w:spacing w:before="100" w:after="100"/>
-        <w:rPr>
-          <w:rFonts w:ascii="宋体" w:eastAsia="宋体" w:hAnsi="宋体" w:cs="宋体"/>
-          <w:color w:val="333333"/>
-        </w:rPr>
-      </w:pPr>
-      <w:r>
-        <w:rPr>
-          <w:rFonts w:ascii="宋体" w:eastAsia="宋体" w:hAnsi="宋体" w:cs="宋体" w:hint="eastAsia"/>
-          <w:color w:val="333333"/>
-        </w:rPr>
-        <w:lastRenderedPageBreak/>
-        <w:t>GLK-AL00: HUAWEI nova 5i 全网通版</w:t>
-      </w:r>
-    </w:p>
-    <w:p>
-      <w:pPr>
-        <w:pStyle w:val="a3"/>
-        <w:widowControl/>
-        <w:spacing w:before="100" w:after="100"/>
-        <w:rPr>
-          <w:rFonts w:ascii="宋体" w:eastAsia="宋体" w:hAnsi="宋体" w:cs="宋体"/>
-          <w:color w:val="333333"/>
-        </w:rPr>
-      </w:pPr>
-      <w:r>
-        <w:rPr>
-          <w:rFonts w:ascii="宋体" w:eastAsia="宋体" w:hAnsi="宋体" w:cs="宋体" w:hint="eastAsia"/>
-          <w:color w:val="333333"/>
-        </w:rPr>
-        <w:t>GLK-TL00: HUAWEI nova 5i 移动 4G+ 版</w:t>
-      </w:r>
-    </w:p>
-    <w:p>
-      <w:pPr>
-        <w:pStyle w:val="a3"/>
-        <w:widowControl/>
-        <w:spacing w:before="100" w:after="100"/>
-        <w:rPr>
-          <w:rFonts w:ascii="微软雅黑" w:eastAsia="微软雅黑" w:hAnsi="微软雅黑" w:cs="微软雅黑"/>
-          <w:b/>
-          <w:bCs/>
-          <w:color w:val="333333"/>
-          <w:sz w:val="32"/>
-          <w:szCs w:val="32"/>
-        </w:rPr>
-      </w:pPr>
-      <w:r>
-        <w:rPr>
-          <w:rFonts w:ascii="微软雅黑" w:eastAsia="微软雅黑" w:hAnsi="微软雅黑" w:cs="微软雅黑" w:hint="eastAsia"/>
-          <w:b/>
-          <w:bCs/>
-          <w:color w:val="333333"/>
-          <w:sz w:val="32"/>
-          <w:szCs w:val="32"/>
-        </w:rPr>
-        <w:t>HUAWEI G 系列</w:t>
-      </w:r>
-    </w:p>
-    <w:p>
-      <w:pPr>
-        <w:pStyle w:val="a3"/>
-        <w:widowControl/>
-        <w:spacing w:before="100" w:after="100"/>
-        <w:rPr>
-          <w:rFonts w:ascii="宋体" w:eastAsia="宋体" w:hAnsi="宋体" w:cs="宋体"/>
-          <w:b/>
-          <w:bCs/>
-          <w:color w:val="333333"/>
-        </w:rPr>
-      </w:pPr>
-      <w:r>
-        <w:rPr>
-          <w:rFonts w:ascii="宋体" w:eastAsia="宋体" w:hAnsi="宋体" w:cs="宋体" w:hint="eastAsia"/>
-          <w:b/>
-          <w:bCs/>
-          <w:color w:val="333333"/>
-        </w:rPr>
-        <w:t>华为 Ascend G6:</w:t>
-      </w:r>
-    </w:p>
-    <w:p>
-      <w:pPr>
-        <w:pStyle w:val="a3"/>
-        <w:widowControl/>
-        <w:spacing w:before="100" w:after="100"/>
-        <w:rPr>
-          <w:rFonts w:ascii="宋体" w:eastAsia="宋体" w:hAnsi="宋体" w:cs="宋体"/>
-          <w:color w:val="333333"/>
-        </w:rPr>
-      </w:pPr>
-      <w:r>
-        <w:rPr>
-          <w:rFonts w:ascii="宋体" w:eastAsia="宋体" w:hAnsi="宋体" w:cs="宋体" w:hint="eastAsia"/>
-          <w:color w:val="333333"/>
-        </w:rPr>
-        <w:t>HUAWEI G6-T00: 华为 Ascend G6 移动版</w:t>
-      </w:r>
-    </w:p>
-    <w:p>
-      <w:pPr>
-        <w:pStyle w:val="a3"/>
-        <w:widowControl/>
-        <w:spacing w:before="100" w:after="100"/>
-        <w:rPr>
-          <w:rFonts w:ascii="宋体" w:eastAsia="宋体" w:hAnsi="宋体" w:cs="宋体"/>
-          <w:color w:val="333333"/>
-        </w:rPr>
-      </w:pPr>
-      <w:r>
-        <w:rPr>
-          <w:rFonts w:ascii="宋体" w:eastAsia="宋体" w:hAnsi="宋体" w:cs="宋体" w:hint="eastAsia"/>
-          <w:color w:val="333333"/>
-        </w:rPr>
-        <w:t>HUAWEI G6-U00: 华为 Ascend G6 联通版</w:t>
-      </w:r>
-    </w:p>
-    <w:p>
-      <w:pPr>
-        <w:pStyle w:val="a3"/>
-        <w:widowControl/>
-        <w:spacing w:before="100" w:after="100"/>
-        <w:rPr>
-          <w:rFonts w:ascii="宋体" w:eastAsia="宋体" w:hAnsi="宋体" w:cs="宋体"/>
-          <w:color w:val="333333"/>
-        </w:rPr>
-      </w:pPr>
-      <w:r>
-        <w:rPr>
-          <w:rFonts w:ascii="宋体" w:eastAsia="宋体" w:hAnsi="宋体" w:cs="宋体" w:hint="eastAsia"/>
-          <w:color w:val="333333"/>
-        </w:rPr>
-        <w:t>HUAWEI G6-C00: 华为 Ascend G6 电信版</w:t>
-      </w:r>
-    </w:p>
-    <w:p>
-      <w:pPr>
-        <w:pStyle w:val="a3"/>
-        <w:widowControl/>
-        <w:spacing w:before="100" w:after="100"/>
-        <w:rPr>
-          <w:rFonts w:ascii="宋体" w:eastAsia="宋体" w:hAnsi="宋体" w:cs="宋体"/>
-          <w:b/>
-          <w:bCs/>
-          <w:color w:val="333333"/>
-        </w:rPr>
-      </w:pPr>
-      <w:r>
-        <w:rPr>
-          <w:rFonts w:ascii="宋体" w:eastAsia="宋体" w:hAnsi="宋体" w:cs="宋体" w:hint="eastAsia"/>
-          <w:b/>
-          <w:bCs/>
-          <w:color w:val="333333"/>
-        </w:rPr>
-        <w:t>华为 Ascend G7:</w:t>
-      </w:r>
-    </w:p>
-    <w:p>
-      <w:pPr>
-        <w:pStyle w:val="a3"/>
-        <w:widowControl/>
-        <w:spacing w:before="100" w:after="100"/>
-        <w:rPr>
-          <w:rFonts w:ascii="宋体" w:eastAsia="宋体" w:hAnsi="宋体" w:cs="宋体"/>
-          <w:color w:val="333333"/>
-        </w:rPr>
-      </w:pPr>
-      <w:r>
-        <w:rPr>
-          <w:rFonts w:ascii="宋体" w:eastAsia="宋体" w:hAnsi="宋体" w:cs="宋体" w:hint="eastAsia"/>
-          <w:color w:val="333333"/>
-        </w:rPr>
-        <w:t>HUAWEI G7-TL00: 华为 Ascend G7 移动版</w:t>
-      </w:r>
-    </w:p>
-    <w:p>
-      <w:pPr>
-        <w:pStyle w:val="a3"/>
-        <w:widowControl/>
-        <w:spacing w:before="100" w:after="100"/>
-        <w:rPr>
-          <w:rFonts w:ascii="宋体" w:eastAsia="宋体" w:hAnsi="宋体" w:cs="宋体"/>
-          <w:color w:val="333333"/>
-        </w:rPr>
-      </w:pPr>
-      <w:r>
-        <w:rPr>
-          <w:rFonts w:ascii="宋体" w:eastAsia="宋体" w:hAnsi="宋体" w:cs="宋体" w:hint="eastAsia"/>
-          <w:color w:val="333333"/>
-        </w:rPr>
-        <w:t>HUAWEI G7-UL00: 华为 Ascend G7 联通版</w:t>
-      </w:r>
-    </w:p>
-    <w:p>
-      <w:pPr>
-        <w:pStyle w:val="a3"/>
-        <w:widowControl/>
-        <w:spacing w:before="100" w:after="100"/>
-        <w:rPr>
-          <w:rFonts w:ascii="宋体" w:eastAsia="宋体" w:hAnsi="宋体" w:cs="宋体"/>
-          <w:b/>
-          <w:bCs/>
-          <w:color w:val="333333"/>
-        </w:rPr>
-      </w:pPr>
-      <w:r>
-        <w:rPr>
-          <w:rFonts w:ascii="宋体" w:eastAsia="宋体" w:hAnsi="宋体" w:cs="宋体" w:hint="eastAsia"/>
-          <w:b/>
-          <w:bCs/>
-          <w:color w:val="333333"/>
-        </w:rPr>
-        <w:t>HUAWEI G7 Plus</w:t>
-      </w:r>
-      <w:r>
-        <w:rPr>
-          <w:rFonts w:ascii="宋体" w:eastAsia="宋体" w:hAnsi="宋体" w:cs="宋体"/>
-          <w:b/>
-          <w:bCs/>
-          <w:color w:val="333333"/>
-        </w:rPr>
-        <w:t xml:space="preserve"> </w:t>
-      </w:r>
-      <w:r>
-        <w:rPr>
-          <w:rFonts w:ascii="宋体" w:eastAsia="宋体" w:hAnsi="宋体" w:cs="宋体" w:hint="eastAsia"/>
-          <w:b/>
-          <w:bCs/>
-          <w:color w:val="333333"/>
-        </w:rPr>
-        <w:t>(</w:t>
-      </w:r>
-      <w:r>
-        <w:rPr>
-          <w:rFonts w:ascii="宋体" w:eastAsia="宋体" w:hAnsi="宋体" w:cs="宋体"/>
-          <w:b/>
-          <w:bCs/>
-          <w:color w:val="333333"/>
-        </w:rPr>
-        <w:t>rio)</w:t>
-      </w:r>
-      <w:r>
-        <w:rPr>
-          <w:rFonts w:ascii="宋体" w:eastAsia="宋体" w:hAnsi="宋体" w:cs="宋体" w:hint="eastAsia"/>
-          <w:b/>
-          <w:bCs/>
-          <w:color w:val="333333"/>
-        </w:rPr>
-        <w:t>:</w:t>
-      </w:r>
-    </w:p>
-    <w:p>
-      <w:pPr>
-        <w:pStyle w:val="a3"/>
-        <w:widowControl/>
-        <w:spacing w:before="100" w:after="100"/>
-        <w:rPr>
-          <w:rFonts w:ascii="宋体" w:eastAsia="宋体" w:hAnsi="宋体" w:cs="宋体"/>
-          <w:color w:val="333333"/>
-        </w:rPr>
-      </w:pPr>
-      <w:r>
-        <w:rPr>
-          <w:rFonts w:ascii="宋体" w:eastAsia="宋体" w:hAnsi="宋体" w:cs="宋体" w:hint="eastAsia"/>
-          <w:color w:val="333333"/>
-        </w:rPr>
-        <w:t>HUAWEI RIO-TL00: HUAWEI G7 Plus 移动版</w:t>
-      </w:r>
-    </w:p>
-    <w:p>
-      <w:pPr>
-        <w:pStyle w:val="a3"/>
-        <w:widowControl/>
-        <w:spacing w:before="100" w:after="100"/>
-        <w:rPr>
-          <w:rFonts w:ascii="宋体" w:eastAsia="宋体" w:hAnsi="宋体" w:cs="宋体"/>
-          <w:color w:val="333333"/>
-        </w:rPr>
-      </w:pPr>
-      <w:r>
-        <w:rPr>
-          <w:rFonts w:ascii="宋体" w:eastAsia="宋体" w:hAnsi="宋体" w:cs="宋体" w:hint="eastAsia"/>
-          <w:color w:val="333333"/>
-        </w:rPr>
-        <w:t>HUAWEI RIO-UL00: HUAWEI G7 Plus 联通版</w:t>
-      </w:r>
-    </w:p>
-    <w:p>
-      <w:pPr>
-        <w:pStyle w:val="a3"/>
-        <w:widowControl/>
-        <w:spacing w:before="100" w:after="100"/>
-        <w:rPr>
-          <w:rFonts w:ascii="宋体" w:eastAsia="宋体" w:hAnsi="宋体" w:cs="宋体"/>
-          <w:b/>
-          <w:bCs/>
-          <w:color w:val="333333"/>
-        </w:rPr>
-      </w:pPr>
-      <w:r>
-        <w:rPr>
-          <w:rFonts w:ascii="宋体" w:eastAsia="宋体" w:hAnsi="宋体" w:cs="宋体" w:hint="eastAsia"/>
-          <w:b/>
-          <w:bCs/>
-          <w:color w:val="333333"/>
-        </w:rPr>
-        <w:t>HUAWEI G9 青春版:</w:t>
-      </w:r>
-    </w:p>
-    <w:p>
-      <w:pPr>
-        <w:pStyle w:val="a3"/>
-        <w:widowControl/>
-        <w:spacing w:before="100" w:after="100"/>
-        <w:rPr>
-          <w:rFonts w:ascii="宋体" w:eastAsia="宋体" w:hAnsi="宋体" w:cs="宋体"/>
-          <w:color w:val="333333"/>
-        </w:rPr>
-      </w:pPr>
-      <w:r>
-        <w:rPr>
-          <w:rFonts w:ascii="宋体" w:eastAsia="宋体" w:hAnsi="宋体" w:cs="宋体" w:hint="eastAsia"/>
-          <w:color w:val="333333"/>
-        </w:rPr>
-        <w:t>HUAWEI VNS-AL00: HUAWEI G9 青春版 全网通版</w:t>
-      </w:r>
-    </w:p>
-    <w:p>
-      <w:pPr>
-        <w:pStyle w:val="a3"/>
-        <w:widowControl/>
-        <w:spacing w:before="100" w:after="100"/>
-        <w:rPr>
-          <w:rFonts w:ascii="宋体" w:eastAsia="宋体" w:hAnsi="宋体" w:cs="宋体"/>
-          <w:color w:val="333333"/>
-        </w:rPr>
-      </w:pPr>
-      <w:r>
-        <w:rPr>
-          <w:rFonts w:ascii="宋体" w:eastAsia="宋体" w:hAnsi="宋体" w:cs="宋体" w:hint="eastAsia"/>
-          <w:color w:val="333333"/>
-        </w:rPr>
-        <w:t>HUAWEI VNS-TL00: HUAWEI G9 青春版 移动版</w:t>
-      </w:r>
-    </w:p>
-    <w:p>
-      <w:pPr>
-        <w:pStyle w:val="a3"/>
-        <w:widowControl/>
-        <w:spacing w:before="100" w:after="100"/>
-        <w:rPr>
-          <w:rFonts w:ascii="宋体" w:eastAsia="宋体" w:hAnsi="宋体" w:cs="宋体"/>
-          <w:color w:val="333333"/>
-        </w:rPr>
-      </w:pPr>
-      <w:r>
-        <w:rPr>
-          <w:rFonts w:ascii="宋体" w:eastAsia="宋体" w:hAnsi="宋体" w:cs="宋体" w:hint="eastAsia"/>
-          <w:color w:val="333333"/>
-        </w:rPr>
-        <w:t>HUAWEI VNS-DL00: HUAWEI G9 青春版 双 4G 版</w:t>
-      </w:r>
-    </w:p>
-    <w:p>
-      <w:pPr>
-        <w:pStyle w:val="a3"/>
-        <w:widowControl/>
-        <w:spacing w:before="100" w:after="100"/>
-        <w:rPr>
-          <w:rFonts w:ascii="宋体" w:eastAsia="宋体" w:hAnsi="宋体" w:cs="宋体"/>
-          <w:color w:val="333333"/>
-        </w:rPr>
-      </w:pPr>
-      <w:r>
-        <w:rPr>
-          <w:rFonts w:ascii="宋体" w:eastAsia="宋体" w:hAnsi="宋体" w:cs="宋体" w:hint="eastAsia"/>
-          <w:color w:val="333333"/>
-        </w:rPr>
-        <w:t>HUAWEI VNS-CL00: HUAWEI G9 青春版 电信版</w:t>
-      </w:r>
-    </w:p>
-    <w:p>
-      <w:pPr>
-        <w:pStyle w:val="a3"/>
-        <w:widowControl/>
-        <w:spacing w:before="100" w:after="100"/>
-        <w:rPr>
-          <w:rFonts w:ascii="宋体" w:eastAsia="宋体" w:hAnsi="宋体" w:cs="宋体"/>
-          <w:b/>
-          <w:bCs/>
-          <w:color w:val="333333"/>
-        </w:rPr>
-      </w:pPr>
-      <w:r>
-        <w:rPr>
-          <w:rFonts w:ascii="宋体" w:eastAsia="宋体" w:hAnsi="宋体" w:cs="宋体" w:hint="eastAsia"/>
-          <w:b/>
-          <w:bCs/>
-          <w:color w:val="333333"/>
-        </w:rPr>
-        <w:t>HUAWEI G9 Plus:</w:t>
-      </w:r>
-    </w:p>
-    <w:p>
-      <w:pPr>
-        <w:pStyle w:val="a3"/>
-        <w:widowControl/>
-        <w:spacing w:before="100" w:after="100"/>
-        <w:rPr>
-          <w:rFonts w:ascii="宋体" w:eastAsia="宋体" w:hAnsi="宋体" w:cs="宋体"/>
-          <w:color w:val="333333"/>
-        </w:rPr>
-      </w:pPr>
-      <w:r>
-        <w:rPr>
-          <w:rFonts w:ascii="宋体" w:eastAsia="宋体" w:hAnsi="宋体" w:cs="宋体" w:hint="eastAsia"/>
-          <w:color w:val="333333"/>
-        </w:rPr>
-        <w:t>HUAWEI MLA-TL00: HUAWEI G9 Plus 移动 4G 版</w:t>
-      </w:r>
-    </w:p>
-    <w:p>
-      <w:pPr>
-        <w:pStyle w:val="a3"/>
-        <w:widowControl/>
-        <w:spacing w:before="100" w:after="100"/>
-        <w:rPr>
-          <w:rFonts w:ascii="宋体" w:eastAsia="宋体" w:hAnsi="宋体" w:cs="宋体"/>
-          <w:color w:val="333333"/>
-        </w:rPr>
-      </w:pPr>
-      <w:r>
-        <w:rPr>
-          <w:rFonts w:ascii="宋体" w:eastAsia="宋体" w:hAnsi="宋体" w:cs="宋体" w:hint="eastAsia"/>
-          <w:color w:val="333333"/>
-        </w:rPr>
-        <w:t>HUAWEI MLA-TL10: HUAWEI G9 Plus 移动全网通版</w:t>
-      </w:r>
-    </w:p>
-    <w:p>
-      <w:pPr>
-        <w:pStyle w:val="a3"/>
-        <w:widowControl/>
-        <w:spacing w:before="100" w:after="100"/>
-        <w:rPr>
-          <w:rFonts w:ascii="宋体" w:eastAsia="宋体" w:hAnsi="宋体" w:cs="宋体"/>
-          <w:color w:val="333333"/>
-        </w:rPr>
-      </w:pPr>
-      <w:r>
-        <w:rPr>
-          <w:rFonts w:ascii="宋体" w:eastAsia="宋体" w:hAnsi="宋体" w:cs="宋体" w:hint="eastAsia"/>
-          <w:color w:val="333333"/>
-        </w:rPr>
-        <w:t>HUAWEI MLA-UL00: HUAWEI G9 Plus 双 4G 版</w:t>
-      </w:r>
-    </w:p>
-    <w:p>
-      <w:pPr>
-        <w:pStyle w:val="a3"/>
-        <w:widowControl/>
-        <w:spacing w:before="100" w:after="100"/>
-        <w:rPr>
-          <w:rFonts w:ascii="微软雅黑" w:eastAsia="微软雅黑" w:hAnsi="微软雅黑" w:cs="微软雅黑"/>
-          <w:b/>
-          <w:bCs/>
-          <w:color w:val="333333"/>
-          <w:sz w:val="32"/>
-          <w:szCs w:val="32"/>
-        </w:rPr>
-      </w:pPr>
-      <w:r>
-        <w:rPr>
-          <w:rFonts w:ascii="微软雅黑" w:eastAsia="微软雅黑" w:hAnsi="微软雅黑" w:cs="微软雅黑" w:hint="eastAsia"/>
-          <w:b/>
-          <w:bCs/>
-          <w:color w:val="333333"/>
-          <w:sz w:val="32"/>
-          <w:szCs w:val="32"/>
-        </w:rPr>
-        <w:t>HUAWEI 麦芒系列</w:t>
-      </w:r>
-    </w:p>
-    <w:p>
-      <w:pPr>
-        <w:pStyle w:val="a3"/>
-        <w:widowControl/>
-        <w:spacing w:before="100" w:after="100"/>
-        <w:rPr>
-          <w:rFonts w:ascii="宋体" w:eastAsia="宋体" w:hAnsi="宋体" w:cs="宋体"/>
-          <w:b/>
-          <w:bCs/>
-          <w:color w:val="333333"/>
-        </w:rPr>
-      </w:pPr>
-      <w:r>
-        <w:rPr>
-          <w:rFonts w:ascii="宋体" w:eastAsia="宋体" w:hAnsi="宋体" w:cs="宋体" w:hint="eastAsia"/>
-          <w:b/>
-          <w:bCs/>
-          <w:color w:val="333333"/>
-        </w:rPr>
-        <w:lastRenderedPageBreak/>
-        <w:t>华为麦芒 A199:</w:t>
-      </w:r>
-    </w:p>
-    <w:p>
-      <w:pPr>
-        <w:pStyle w:val="a3"/>
-        <w:widowControl/>
-        <w:spacing w:before="100" w:after="100"/>
-        <w:rPr>
-          <w:rFonts w:ascii="宋体" w:eastAsia="宋体" w:hAnsi="宋体" w:cs="宋体"/>
-          <w:color w:val="333333"/>
-        </w:rPr>
-      </w:pPr>
-      <w:r>
-        <w:rPr>
-          <w:rFonts w:ascii="宋体" w:eastAsia="宋体" w:hAnsi="宋体" w:cs="宋体" w:hint="eastAsia"/>
-          <w:color w:val="333333"/>
-        </w:rPr>
-        <w:t>HUAWEI A199: 华为麦芒 A199</w:t>
-      </w:r>
-    </w:p>
-    <w:p>
-      <w:pPr>
-        <w:pStyle w:val="a3"/>
-        <w:widowControl/>
-        <w:spacing w:before="100" w:after="100"/>
-        <w:rPr>
-          <w:rFonts w:ascii="宋体" w:eastAsia="宋体" w:hAnsi="宋体" w:cs="宋体"/>
-          <w:b/>
-          <w:bCs/>
-          <w:color w:val="333333"/>
-        </w:rPr>
-      </w:pPr>
-      <w:r>
-        <w:rPr>
-          <w:rFonts w:ascii="宋体" w:eastAsia="宋体" w:hAnsi="宋体" w:cs="宋体" w:hint="eastAsia"/>
-          <w:b/>
-          <w:bCs/>
-          <w:color w:val="333333"/>
-        </w:rPr>
-        <w:t>华为麦芒 B199:</w:t>
-      </w:r>
-    </w:p>
-    <w:p>
-      <w:pPr>
-        <w:pStyle w:val="a3"/>
-        <w:widowControl/>
-        <w:spacing w:before="100" w:after="100"/>
-        <w:rPr>
-          <w:rFonts w:ascii="宋体" w:eastAsia="宋体" w:hAnsi="宋体" w:cs="宋体"/>
-          <w:color w:val="333333"/>
-        </w:rPr>
-      </w:pPr>
-      <w:r>
-        <w:rPr>
-          <w:rFonts w:ascii="宋体" w:eastAsia="宋体" w:hAnsi="宋体" w:cs="宋体" w:hint="eastAsia"/>
-          <w:color w:val="333333"/>
-        </w:rPr>
-        <w:t>HUAWEI B199: 华为麦芒 B199</w:t>
-      </w:r>
-    </w:p>
-    <w:p>
-      <w:pPr>
-        <w:pStyle w:val="a3"/>
-        <w:widowControl/>
-        <w:spacing w:before="100" w:after="100"/>
-        <w:rPr>
-          <w:rFonts w:ascii="宋体" w:eastAsia="宋体" w:hAnsi="宋体" w:cs="宋体"/>
-          <w:b/>
-          <w:bCs/>
-          <w:color w:val="333333"/>
-        </w:rPr>
-      </w:pPr>
-      <w:r>
-        <w:rPr>
-          <w:rFonts w:ascii="宋体" w:eastAsia="宋体" w:hAnsi="宋体" w:cs="宋体" w:hint="eastAsia"/>
-          <w:b/>
-          <w:bCs/>
-          <w:color w:val="333333"/>
-        </w:rPr>
-        <w:t>华为麦芒 C199:</w:t>
-      </w:r>
-    </w:p>
-    <w:p>
-      <w:pPr>
-        <w:pStyle w:val="a3"/>
-        <w:widowControl/>
-        <w:spacing w:before="100" w:after="100"/>
-        <w:rPr>
-          <w:rFonts w:ascii="宋体" w:eastAsia="宋体" w:hAnsi="宋体" w:cs="宋体"/>
-          <w:color w:val="333333"/>
-        </w:rPr>
-      </w:pPr>
-      <w:r>
-        <w:rPr>
-          <w:rFonts w:ascii="宋体" w:eastAsia="宋体" w:hAnsi="宋体" w:cs="宋体" w:hint="eastAsia"/>
-          <w:color w:val="333333"/>
-        </w:rPr>
-        <w:t>HUAWEI C199: 华为麦芒 C199</w:t>
-      </w:r>
-    </w:p>
-    <w:p>
-      <w:pPr>
-        <w:pStyle w:val="a3"/>
-        <w:widowControl/>
-        <w:spacing w:before="100" w:after="100"/>
-        <w:rPr>
-          <w:rFonts w:ascii="宋体" w:eastAsia="宋体" w:hAnsi="宋体" w:cs="宋体"/>
-          <w:b/>
-          <w:bCs/>
-          <w:color w:val="333333"/>
-        </w:rPr>
-      </w:pPr>
-      <w:r>
-        <w:rPr>
-          <w:rFonts w:ascii="宋体" w:eastAsia="宋体" w:hAnsi="宋体" w:cs="宋体" w:hint="eastAsia"/>
-          <w:b/>
-          <w:bCs/>
-          <w:color w:val="333333"/>
-        </w:rPr>
-        <w:t>华为麦芒 3S:</w:t>
-      </w:r>
-    </w:p>
-    <w:p>
-      <w:pPr>
-        <w:pStyle w:val="a3"/>
-        <w:widowControl/>
-        <w:spacing w:before="100" w:after="100"/>
-        <w:rPr>
-          <w:rFonts w:ascii="宋体" w:eastAsia="宋体" w:hAnsi="宋体" w:cs="宋体"/>
-          <w:color w:val="333333"/>
-        </w:rPr>
-      </w:pPr>
-      <w:r>
-        <w:rPr>
-          <w:rFonts w:ascii="宋体" w:eastAsia="宋体" w:hAnsi="宋体" w:cs="宋体" w:hint="eastAsia"/>
-          <w:color w:val="333333"/>
-        </w:rPr>
-        <w:t>HUAWEI C199s: 华为麦芒 3S</w:t>
-      </w:r>
-    </w:p>
-    <w:p>
-      <w:pPr>
-        <w:pStyle w:val="a3"/>
-        <w:widowControl/>
-        <w:spacing w:before="100" w:after="100"/>
-        <w:rPr>
-          <w:rFonts w:ascii="宋体" w:eastAsia="宋体" w:hAnsi="宋体" w:cs="宋体"/>
-          <w:b/>
-          <w:bCs/>
-          <w:color w:val="333333"/>
-        </w:rPr>
-      </w:pPr>
-      <w:r>
-        <w:rPr>
-          <w:rFonts w:ascii="宋体" w:eastAsia="宋体" w:hAnsi="宋体" w:cs="宋体" w:hint="eastAsia"/>
-          <w:b/>
-          <w:bCs/>
-          <w:color w:val="333333"/>
-        </w:rPr>
-        <w:t>华为麦芒 4</w:t>
-      </w:r>
-      <w:r>
-        <w:rPr>
-          <w:rFonts w:ascii="宋体" w:eastAsia="宋体" w:hAnsi="宋体" w:cs="宋体"/>
-          <w:b/>
-          <w:bCs/>
-          <w:color w:val="333333"/>
-        </w:rPr>
-        <w:t xml:space="preserve"> (rio)</w:t>
-      </w:r>
-      <w:r>
-        <w:rPr>
-          <w:rFonts w:ascii="宋体" w:eastAsia="宋体" w:hAnsi="宋体" w:cs="宋体" w:hint="eastAsia"/>
-          <w:b/>
-          <w:bCs/>
-          <w:color w:val="333333"/>
-        </w:rPr>
-        <w:t>:</w:t>
-      </w:r>
-    </w:p>
-    <w:p>
-      <w:pPr>
-        <w:pStyle w:val="a3"/>
-        <w:widowControl/>
-        <w:spacing w:before="100" w:after="100"/>
-        <w:rPr>
-          <w:rFonts w:ascii="宋体" w:eastAsia="宋体" w:hAnsi="宋体" w:cs="宋体"/>
-          <w:color w:val="333333"/>
-        </w:rPr>
-      </w:pPr>
-      <w:r>
-        <w:rPr>
-          <w:rFonts w:ascii="宋体" w:eastAsia="宋体" w:hAnsi="宋体" w:cs="宋体" w:hint="eastAsia"/>
-          <w:color w:val="333333"/>
-        </w:rPr>
-        <w:t>HUAWEI RIO-AL00: 华为麦芒 4 全网通版</w:t>
-      </w:r>
-    </w:p>
-    <w:p>
-      <w:pPr>
-        <w:pStyle w:val="a3"/>
-        <w:widowControl/>
-        <w:spacing w:before="100" w:after="100"/>
-        <w:rPr>
-          <w:rFonts w:ascii="宋体" w:eastAsia="宋体" w:hAnsi="宋体" w:cs="宋体"/>
-          <w:color w:val="333333"/>
-        </w:rPr>
-      </w:pPr>
-      <w:r>
-        <w:rPr>
-          <w:rFonts w:ascii="宋体" w:eastAsia="宋体" w:hAnsi="宋体" w:cs="宋体" w:hint="eastAsia"/>
-          <w:color w:val="333333"/>
-        </w:rPr>
-        <w:t>HUAWEI RIO-CL00: 华为麦芒 4 电信 4G 版</w:t>
-      </w:r>
-    </w:p>
-    <w:p>
-      <w:pPr>
-        <w:pStyle w:val="a3"/>
-        <w:widowControl/>
-        <w:spacing w:before="100" w:after="100"/>
-        <w:rPr>
-          <w:rFonts w:ascii="宋体" w:eastAsia="宋体" w:hAnsi="宋体" w:cs="宋体"/>
-          <w:b/>
-          <w:bCs/>
-          <w:color w:val="333333"/>
-        </w:rPr>
-      </w:pPr>
-      <w:r>
-        <w:rPr>
-          <w:rFonts w:ascii="宋体" w:eastAsia="宋体" w:hAnsi="宋体" w:cs="宋体" w:hint="eastAsia"/>
-          <w:b/>
-          <w:bCs/>
-          <w:color w:val="333333"/>
-        </w:rPr>
-        <w:t>HUAWEI 麦芒 5:</w:t>
-      </w:r>
-    </w:p>
-    <w:p>
-      <w:pPr>
-        <w:pStyle w:val="a3"/>
-        <w:widowControl/>
-        <w:spacing w:before="100" w:after="100"/>
-        <w:rPr>
-          <w:rFonts w:ascii="宋体" w:eastAsia="宋体" w:hAnsi="宋体" w:cs="宋体"/>
-          <w:color w:val="333333"/>
-        </w:rPr>
-      </w:pPr>
-      <w:r>
-        <w:rPr>
-          <w:rFonts w:ascii="宋体" w:eastAsia="宋体" w:hAnsi="宋体" w:cs="宋体" w:hint="eastAsia"/>
-          <w:color w:val="333333"/>
-        </w:rPr>
-        <w:t>HUAWEI MLA-AL00: HUAWEI 麦芒 5 全网通标配版</w:t>
-      </w:r>
-    </w:p>
-    <w:p>
-      <w:pPr>
-        <w:pStyle w:val="a3"/>
-        <w:widowControl/>
-        <w:spacing w:before="100" w:after="100"/>
-        <w:rPr>
-          <w:rFonts w:ascii="宋体" w:eastAsia="宋体" w:hAnsi="宋体" w:cs="宋体"/>
-          <w:color w:val="333333"/>
-        </w:rPr>
-      </w:pPr>
-      <w:r>
-        <w:rPr>
-          <w:rFonts w:ascii="宋体" w:eastAsia="宋体" w:hAnsi="宋体" w:cs="宋体" w:hint="eastAsia"/>
-          <w:color w:val="333333"/>
-        </w:rPr>
-        <w:t>HUAWEI MLA-AL10: HUAWEI 麦芒 5 全网通高配版</w:t>
-      </w:r>
-    </w:p>
-    <w:p>
-      <w:pPr>
-        <w:pStyle w:val="a3"/>
-        <w:widowControl/>
-        <w:spacing w:before="100" w:after="100"/>
-        <w:rPr>
-          <w:rFonts w:ascii="宋体" w:eastAsia="宋体" w:hAnsi="宋体" w:cs="宋体"/>
-          <w:b/>
-          <w:bCs/>
-          <w:color w:val="333333"/>
-        </w:rPr>
-      </w:pPr>
-      <w:r>
-        <w:rPr>
-          <w:rFonts w:ascii="宋体" w:eastAsia="宋体" w:hAnsi="宋体" w:cs="宋体" w:hint="eastAsia"/>
-          <w:b/>
-          <w:bCs/>
-          <w:color w:val="333333"/>
-        </w:rPr>
-        <w:t>HUAWEI 麦芒 6:</w:t>
-      </w:r>
-    </w:p>
-    <w:p>
-      <w:pPr>
-        <w:pStyle w:val="a3"/>
-        <w:widowControl/>
-        <w:spacing w:before="100" w:after="100"/>
-        <w:rPr>
-          <w:rFonts w:ascii="宋体" w:eastAsia="宋体" w:hAnsi="宋体" w:cs="宋体"/>
-          <w:color w:val="333333"/>
-        </w:rPr>
-      </w:pPr>
-      <w:r>
-        <w:rPr>
-          <w:rFonts w:ascii="宋体" w:eastAsia="宋体" w:hAnsi="宋体" w:cs="宋体" w:hint="eastAsia"/>
-          <w:color w:val="333333"/>
-        </w:rPr>
-        <w:t>RNE-AL00: HUAWEI 麦芒 6 全网通版</w:t>
-      </w:r>
-    </w:p>
-    <w:p>
-      <w:pPr>
-        <w:pStyle w:val="a3"/>
-        <w:widowControl/>
-        <w:spacing w:before="100" w:after="100"/>
-        <w:rPr>
-          <w:rFonts w:ascii="宋体" w:eastAsia="宋体" w:hAnsi="宋体" w:cs="宋体"/>
-          <w:b/>
-          <w:bCs/>
-          <w:color w:val="333333"/>
-        </w:rPr>
-      </w:pPr>
-      <w:r>
-        <w:rPr>
-          <w:rFonts w:ascii="宋体" w:eastAsia="宋体" w:hAnsi="宋体" w:cs="宋体" w:hint="eastAsia"/>
-          <w:b/>
-          <w:bCs/>
-          <w:color w:val="333333"/>
-        </w:rPr>
-        <w:t>HUAWEI 麦芒 7:</w:t>
-      </w:r>
-    </w:p>
-    <w:p>
-      <w:pPr>
-        <w:pStyle w:val="a3"/>
-        <w:widowControl/>
-        <w:spacing w:before="100" w:after="100"/>
-        <w:rPr>
-          <w:rFonts w:ascii="宋体" w:eastAsia="宋体" w:hAnsi="宋体" w:cs="宋体"/>
-          <w:color w:val="333333"/>
-        </w:rPr>
-      </w:pPr>
-      <w:r>
-        <w:rPr>
-          <w:rFonts w:ascii="宋体" w:eastAsia="宋体" w:hAnsi="宋体" w:cs="宋体" w:hint="eastAsia"/>
-          <w:color w:val="333333"/>
-        </w:rPr>
-        <w:t>SNE-AL00: HUAWEI 麦芒 7 全网通版</w:t>
-      </w:r>
-    </w:p>
-    <w:p>
-      <w:pPr>
-        <w:pStyle w:val="a3"/>
-        <w:widowControl/>
-        <w:spacing w:before="100" w:after="100"/>
-        <w:rPr>
-          <w:rFonts w:ascii="宋体" w:eastAsia="宋体" w:hAnsi="宋体" w:cs="宋体"/>
-          <w:b/>
-          <w:bCs/>
-          <w:color w:val="333333"/>
-        </w:rPr>
-      </w:pPr>
-      <w:r>
-        <w:rPr>
-          <w:rFonts w:ascii="宋体" w:eastAsia="宋体" w:hAnsi="宋体" w:cs="宋体" w:hint="eastAsia"/>
-          <w:b/>
-          <w:bCs/>
-          <w:color w:val="333333"/>
-        </w:rPr>
-        <w:t>华为</w:t>
-      </w:r>
-      <w:r>
-        <w:rPr>
-          <w:rFonts w:ascii="宋体" w:eastAsia="宋体" w:hAnsi="宋体" w:cs="宋体" w:hint="eastAsia"/>
-          <w:b/>
-          <w:bCs/>
-          <w:color w:val="333333"/>
-        </w:rPr>
-        <w:t xml:space="preserve">麦芒 </w:t>
-      </w:r>
-      <w:r>
-        <w:rPr>
-          <w:rFonts w:ascii="宋体" w:eastAsia="宋体" w:hAnsi="宋体" w:cs="宋体"/>
-          <w:b/>
-          <w:bCs/>
-          <w:color w:val="333333"/>
-        </w:rPr>
-        <w:t>8:</w:t>
-      </w:r>
-    </w:p>
-    <w:p>
-      <w:pPr>
-        <w:pStyle w:val="a3"/>
-        <w:widowControl/>
-        <w:spacing w:before="100" w:after="100"/>
-        <w:rPr>
-          <w:rFonts w:ascii="宋体" w:eastAsia="宋体" w:hAnsi="宋体" w:cs="宋体"/>
-          <w:color w:val="333333"/>
-        </w:rPr>
-      </w:pPr>
-      <w:r>
-        <w:rPr>
-          <w:rFonts w:ascii="宋体" w:eastAsia="宋体" w:hAnsi="宋体" w:cs="宋体" w:hint="eastAsia"/>
-          <w:color w:val="333333"/>
-        </w:rPr>
-        <w:t>P</w:t>
-      </w:r>
-      <w:r>
-        <w:rPr>
-          <w:rFonts w:ascii="宋体" w:eastAsia="宋体" w:hAnsi="宋体" w:cs="宋体"/>
-          <w:color w:val="333333"/>
-        </w:rPr>
-        <w:t xml:space="preserve">OT-AL00: </w:t>
-      </w:r>
-      <w:r>
-        <w:rPr>
-          <w:rFonts w:ascii="宋体" w:eastAsia="宋体" w:hAnsi="宋体" w:cs="宋体" w:hint="eastAsia"/>
-          <w:color w:val="333333"/>
-        </w:rPr>
-        <w:t>华为</w:t>
-      </w:r>
-      <w:r>
-        <w:rPr>
-          <w:rFonts w:ascii="宋体" w:eastAsia="宋体" w:hAnsi="宋体" w:cs="宋体" w:hint="eastAsia"/>
-          <w:color w:val="333333"/>
-        </w:rPr>
-        <w:t xml:space="preserve">麦芒 </w:t>
-      </w:r>
-      <w:r>
-        <w:rPr>
-          <w:rFonts w:ascii="宋体" w:eastAsia="宋体" w:hAnsi="宋体" w:cs="宋体"/>
-          <w:color w:val="333333"/>
-        </w:rPr>
-        <w:t xml:space="preserve">8 </w:t>
-      </w:r>
-      <w:r>
-        <w:rPr>
-          <w:rFonts w:ascii="宋体" w:eastAsia="宋体" w:hAnsi="宋体" w:cs="宋体" w:hint="eastAsia"/>
-          <w:color w:val="333333"/>
-        </w:rPr>
-        <w:t>全网通版</w:t>
-      </w:r>
-    </w:p>
-    <w:p>
-      <w:pPr>
-        <w:pStyle w:val="a3"/>
-        <w:widowControl/>
-        <w:spacing w:before="100" w:after="100"/>
-        <w:rPr>
-          <w:rFonts w:ascii="微软雅黑" w:eastAsia="微软雅黑" w:hAnsi="微软雅黑" w:cs="微软雅黑"/>
-          <w:b/>
-          <w:bCs/>
-          <w:color w:val="333333"/>
-          <w:sz w:val="32"/>
-          <w:szCs w:val="32"/>
-        </w:rPr>
-      </w:pPr>
-      <w:r>
-        <w:rPr>
-          <w:rFonts w:ascii="微软雅黑" w:eastAsia="微软雅黑" w:hAnsi="微软雅黑" w:cs="微软雅黑" w:hint="eastAsia"/>
-          <w:b/>
-          <w:bCs/>
-          <w:color w:val="333333"/>
-          <w:sz w:val="32"/>
-          <w:szCs w:val="32"/>
-        </w:rPr>
-        <w:t>华为畅享系列</w:t>
-      </w:r>
-    </w:p>
-    <w:p>
-      <w:pPr>
-        <w:pStyle w:val="a3"/>
-        <w:widowControl/>
-        <w:spacing w:before="100" w:after="100"/>
-        <w:rPr>
-          <w:rFonts w:ascii="宋体" w:eastAsia="宋体" w:hAnsi="宋体" w:cs="宋体"/>
-          <w:b/>
-          <w:bCs/>
-          <w:color w:val="333333"/>
-        </w:rPr>
-      </w:pPr>
-      <w:r>
-        <w:rPr>
-          <w:rFonts w:ascii="宋体" w:eastAsia="宋体" w:hAnsi="宋体" w:cs="宋体" w:hint="eastAsia"/>
-          <w:b/>
-          <w:bCs/>
-          <w:color w:val="333333"/>
-        </w:rPr>
-        <w:t>华为畅享 5:</w:t>
-      </w:r>
-    </w:p>
-    <w:p>
-      <w:pPr>
-        <w:pStyle w:val="a3"/>
-        <w:widowControl/>
-        <w:spacing w:before="100" w:after="100"/>
-        <w:rPr>
-          <w:rFonts w:ascii="宋体" w:eastAsia="宋体" w:hAnsi="宋体" w:cs="宋体"/>
-          <w:color w:val="333333"/>
-        </w:rPr>
-      </w:pPr>
-      <w:r>
-        <w:rPr>
-          <w:rFonts w:ascii="宋体" w:eastAsia="宋体" w:hAnsi="宋体" w:cs="宋体" w:hint="eastAsia"/>
-          <w:color w:val="333333"/>
-        </w:rPr>
-        <w:t>HUAWEI TIT-AL00: 华为畅享 5 全网通版</w:t>
-      </w:r>
-    </w:p>
-    <w:p>
-      <w:pPr>
-        <w:pStyle w:val="a3"/>
-        <w:widowControl/>
-        <w:spacing w:before="100" w:after="100"/>
-        <w:rPr>
-          <w:rFonts w:ascii="宋体" w:eastAsia="宋体" w:hAnsi="宋体" w:cs="宋体"/>
-          <w:color w:val="333333"/>
-        </w:rPr>
-      </w:pPr>
-      <w:r>
-        <w:rPr>
-          <w:rFonts w:ascii="宋体" w:eastAsia="宋体" w:hAnsi="宋体" w:cs="宋体" w:hint="eastAsia"/>
-          <w:color w:val="333333"/>
-        </w:rPr>
-        <w:lastRenderedPageBreak/>
-        <w:t>HUAWEI TIT-TL00: 华为畅享 5 移动 4G 版</w:t>
-      </w:r>
-    </w:p>
-    <w:p>
-      <w:pPr>
-        <w:pStyle w:val="a3"/>
-        <w:widowControl/>
-        <w:spacing w:before="100" w:after="100"/>
-        <w:rPr>
-          <w:rFonts w:ascii="宋体" w:eastAsia="宋体" w:hAnsi="宋体" w:cs="宋体"/>
-          <w:color w:val="333333"/>
-        </w:rPr>
-      </w:pPr>
-      <w:r>
-        <w:rPr>
-          <w:rFonts w:ascii="宋体" w:eastAsia="宋体" w:hAnsi="宋体" w:cs="宋体" w:hint="eastAsia"/>
-          <w:color w:val="333333"/>
-        </w:rPr>
-        <w:t>HUAWEI TIT-CL00, HUAWEI TIT-CL10: 华为畅享 5 电信 4G 版</w:t>
-      </w:r>
-    </w:p>
-    <w:p>
-      <w:pPr>
-        <w:pStyle w:val="a3"/>
-        <w:widowControl/>
-        <w:spacing w:before="100" w:after="100"/>
-        <w:rPr>
-          <w:rFonts w:ascii="宋体" w:eastAsia="宋体" w:hAnsi="宋体" w:cs="宋体"/>
-          <w:b/>
-          <w:bCs/>
-          <w:color w:val="333333"/>
-        </w:rPr>
-      </w:pPr>
-      <w:r>
-        <w:rPr>
-          <w:rFonts w:ascii="宋体" w:eastAsia="宋体" w:hAnsi="宋体" w:cs="宋体" w:hint="eastAsia"/>
-          <w:b/>
-          <w:bCs/>
-          <w:color w:val="333333"/>
-        </w:rPr>
-        <w:t>华为畅享 5S:</w:t>
-      </w:r>
-    </w:p>
-    <w:p>
-      <w:pPr>
-        <w:pStyle w:val="a3"/>
-        <w:widowControl/>
-        <w:spacing w:before="100" w:after="100"/>
-        <w:rPr>
-          <w:rFonts w:ascii="宋体" w:eastAsia="宋体" w:hAnsi="宋体" w:cs="宋体"/>
-          <w:color w:val="333333"/>
-        </w:rPr>
-      </w:pPr>
-      <w:r>
-        <w:rPr>
-          <w:rFonts w:ascii="宋体" w:eastAsia="宋体" w:hAnsi="宋体" w:cs="宋体" w:hint="eastAsia"/>
-          <w:color w:val="333333"/>
-        </w:rPr>
-        <w:t>HUAWEI TAG-AL00: 华为畅享 5S 全网通版</w:t>
-      </w:r>
-    </w:p>
-    <w:p>
-      <w:pPr>
-        <w:pStyle w:val="a3"/>
-        <w:widowControl/>
-        <w:spacing w:before="100" w:after="100"/>
-        <w:rPr>
-          <w:rFonts w:ascii="宋体" w:eastAsia="宋体" w:hAnsi="宋体" w:cs="宋体"/>
-          <w:color w:val="333333"/>
-        </w:rPr>
-      </w:pPr>
-      <w:r>
-        <w:rPr>
-          <w:rFonts w:ascii="宋体" w:eastAsia="宋体" w:hAnsi="宋体" w:cs="宋体" w:hint="eastAsia"/>
-          <w:color w:val="333333"/>
-        </w:rPr>
-        <w:t>HUAWEI TAG-TL00: 华为畅享 5S 移动 4G 版</w:t>
-      </w:r>
-    </w:p>
-    <w:p>
-      <w:pPr>
-        <w:pStyle w:val="a3"/>
-        <w:widowControl/>
-        <w:spacing w:before="100" w:after="100"/>
-        <w:rPr>
-          <w:rFonts w:ascii="宋体" w:eastAsia="宋体" w:hAnsi="宋体" w:cs="宋体"/>
-          <w:color w:val="333333"/>
-        </w:rPr>
-      </w:pPr>
-      <w:r>
-        <w:rPr>
-          <w:rFonts w:ascii="宋体" w:eastAsia="宋体" w:hAnsi="宋体" w:cs="宋体" w:hint="eastAsia"/>
-          <w:color w:val="333333"/>
-        </w:rPr>
-        <w:t>HUAWEI TAG-CL00: 华为畅享 5S 电信 4G 版</w:t>
-      </w:r>
-    </w:p>
-    <w:p>
-      <w:pPr>
-        <w:pStyle w:val="a3"/>
-        <w:widowControl/>
-        <w:spacing w:before="100" w:after="100"/>
-        <w:rPr>
-          <w:rFonts w:ascii="宋体" w:eastAsia="宋体" w:hAnsi="宋体" w:cs="宋体"/>
-          <w:b/>
-          <w:bCs/>
-          <w:color w:val="333333"/>
-        </w:rPr>
-      </w:pPr>
-      <w:r>
-        <w:rPr>
-          <w:rFonts w:ascii="宋体" w:eastAsia="宋体" w:hAnsi="宋体" w:cs="宋体" w:hint="eastAsia"/>
-          <w:b/>
-          <w:bCs/>
-          <w:color w:val="333333"/>
-        </w:rPr>
-        <w:t>华为畅享 6:</w:t>
-      </w:r>
-    </w:p>
-    <w:p>
-      <w:pPr>
-        <w:pStyle w:val="a3"/>
-        <w:widowControl/>
-        <w:spacing w:before="100" w:after="100"/>
-        <w:rPr>
-          <w:rFonts w:ascii="宋体" w:eastAsia="宋体" w:hAnsi="宋体" w:cs="宋体"/>
-          <w:color w:val="333333"/>
-        </w:rPr>
-      </w:pPr>
-      <w:r>
-        <w:rPr>
-          <w:rFonts w:ascii="宋体" w:eastAsia="宋体" w:hAnsi="宋体" w:cs="宋体" w:hint="eastAsia"/>
-          <w:color w:val="333333"/>
-        </w:rPr>
-        <w:t>NCE-AL00, NCE-AL10: 华为畅享 6 全网通版</w:t>
-      </w:r>
-    </w:p>
-    <w:p>
-      <w:pPr>
-        <w:pStyle w:val="a3"/>
-        <w:widowControl/>
-        <w:spacing w:before="100" w:after="100"/>
-        <w:rPr>
-          <w:rFonts w:ascii="宋体" w:eastAsia="宋体" w:hAnsi="宋体" w:cs="宋体"/>
-          <w:color w:val="333333"/>
-        </w:rPr>
-      </w:pPr>
-      <w:r>
-        <w:rPr>
-          <w:rFonts w:ascii="宋体" w:eastAsia="宋体" w:hAnsi="宋体" w:cs="宋体" w:hint="eastAsia"/>
-          <w:color w:val="333333"/>
-        </w:rPr>
-        <w:t>NCE-TL00, NCE-TL10: 华为畅享 6 移动 4G+ 版</w:t>
-      </w:r>
-    </w:p>
-    <w:p>
-      <w:pPr>
-        <w:pStyle w:val="a3"/>
-        <w:widowControl/>
-        <w:spacing w:before="100" w:after="100"/>
-        <w:rPr>
-          <w:rFonts w:ascii="宋体" w:eastAsia="宋体" w:hAnsi="宋体" w:cs="宋体"/>
-          <w:b/>
-          <w:bCs/>
-          <w:color w:val="333333"/>
-        </w:rPr>
-      </w:pPr>
-      <w:r>
-        <w:rPr>
-          <w:rFonts w:ascii="宋体" w:eastAsia="宋体" w:hAnsi="宋体" w:cs="宋体" w:hint="eastAsia"/>
-          <w:b/>
-          <w:bCs/>
-          <w:color w:val="333333"/>
-        </w:rPr>
-        <w:t>华为畅享 6S:</w:t>
-      </w:r>
-    </w:p>
-    <w:p>
-      <w:pPr>
-        <w:pStyle w:val="a3"/>
-        <w:widowControl/>
-        <w:spacing w:before="100" w:after="100"/>
-        <w:rPr>
-          <w:rFonts w:ascii="宋体" w:eastAsia="宋体" w:hAnsi="宋体" w:cs="宋体"/>
-          <w:color w:val="333333"/>
-        </w:rPr>
-      </w:pPr>
-      <w:r>
-        <w:rPr>
-          <w:rFonts w:ascii="宋体" w:eastAsia="宋体" w:hAnsi="宋体" w:cs="宋体" w:hint="eastAsia"/>
-          <w:color w:val="333333"/>
-        </w:rPr>
-        <w:t>DIG-AL00: 华为畅享 6S 全网通版</w:t>
-      </w:r>
-    </w:p>
-    <w:p>
-      <w:pPr>
-        <w:pStyle w:val="a3"/>
-        <w:widowControl/>
-        <w:spacing w:before="100" w:after="100"/>
-        <w:rPr>
-          <w:rFonts w:ascii="宋体" w:eastAsia="宋体" w:hAnsi="宋体" w:cs="宋体"/>
-          <w:color w:val="333333"/>
-        </w:rPr>
-      </w:pPr>
-      <w:r>
-        <w:rPr>
-          <w:rFonts w:ascii="宋体" w:eastAsia="宋体" w:hAnsi="宋体" w:cs="宋体" w:hint="eastAsia"/>
-          <w:color w:val="333333"/>
-        </w:rPr>
-        <w:t>DIG-TL10: 华为畅享 6S 移动 4G+ 版</w:t>
-      </w:r>
-    </w:p>
-    <w:p>
-      <w:pPr>
-        <w:pStyle w:val="a3"/>
-        <w:widowControl/>
-        <w:spacing w:before="100" w:after="100"/>
-        <w:rPr>
-          <w:rFonts w:ascii="宋体" w:eastAsia="宋体" w:hAnsi="宋体" w:cs="宋体"/>
-          <w:b/>
-          <w:bCs/>
-          <w:color w:val="333333"/>
-        </w:rPr>
-      </w:pPr>
-      <w:r>
-        <w:rPr>
-          <w:rFonts w:ascii="宋体" w:eastAsia="宋体" w:hAnsi="宋体" w:cs="宋体" w:hint="eastAsia"/>
-          <w:b/>
-          <w:bCs/>
-          <w:color w:val="333333"/>
-        </w:rPr>
-        <w:t>华为畅享 7:</w:t>
-      </w:r>
-    </w:p>
-    <w:p>
-      <w:pPr>
-        <w:pStyle w:val="a3"/>
-        <w:widowControl/>
-        <w:spacing w:before="100" w:after="100"/>
-        <w:rPr>
-          <w:rFonts w:ascii="宋体" w:eastAsia="宋体" w:hAnsi="宋体" w:cs="宋体"/>
-          <w:color w:val="333333"/>
-        </w:rPr>
-      </w:pPr>
-      <w:r>
-        <w:rPr>
-          <w:rFonts w:ascii="宋体" w:eastAsia="宋体" w:hAnsi="宋体" w:cs="宋体" w:hint="eastAsia"/>
-          <w:color w:val="333333"/>
-        </w:rPr>
-        <w:t>SLA-AL00: 华为畅享 7 全网通版</w:t>
-      </w:r>
-    </w:p>
-    <w:p>
-      <w:pPr>
-        <w:pStyle w:val="a3"/>
-        <w:widowControl/>
-        <w:spacing w:before="100" w:after="100"/>
-        <w:rPr>
-          <w:rFonts w:ascii="宋体" w:eastAsia="宋体" w:hAnsi="宋体" w:cs="宋体"/>
-          <w:color w:val="333333"/>
-        </w:rPr>
-      </w:pPr>
-      <w:r>
-        <w:rPr>
-          <w:rFonts w:ascii="宋体" w:eastAsia="宋体" w:hAnsi="宋体" w:cs="宋体" w:hint="eastAsia"/>
-          <w:color w:val="333333"/>
-        </w:rPr>
-        <w:t>SLA-TL10: 华为畅享 7 移动 4G+ 版</w:t>
-      </w:r>
-    </w:p>
-    <w:p>
-      <w:pPr>
-        <w:pStyle w:val="a3"/>
-        <w:widowControl/>
-        <w:spacing w:before="100" w:after="100"/>
-        <w:rPr>
-          <w:rFonts w:ascii="宋体" w:eastAsia="宋体" w:hAnsi="宋体" w:cs="宋体"/>
-          <w:b/>
-          <w:bCs/>
-          <w:color w:val="333333"/>
-        </w:rPr>
-      </w:pPr>
-      <w:r>
-        <w:rPr>
-          <w:rFonts w:ascii="宋体" w:eastAsia="宋体" w:hAnsi="宋体" w:cs="宋体" w:hint="eastAsia"/>
-          <w:b/>
-          <w:bCs/>
-          <w:color w:val="333333"/>
-        </w:rPr>
-        <w:t>华为畅享 7 Plus</w:t>
-      </w:r>
-      <w:r>
-        <w:rPr>
-          <w:rFonts w:ascii="宋体" w:eastAsia="宋体" w:hAnsi="宋体" w:cs="宋体"/>
-          <w:b/>
-          <w:bCs/>
-          <w:color w:val="333333"/>
-        </w:rPr>
-        <w:t xml:space="preserve"> (toronto)</w:t>
-      </w:r>
-      <w:r>
-        <w:rPr>
-          <w:rFonts w:ascii="宋体" w:eastAsia="宋体" w:hAnsi="宋体" w:cs="宋体" w:hint="eastAsia"/>
-          <w:b/>
-          <w:bCs/>
-          <w:color w:val="333333"/>
-        </w:rPr>
-        <w:t>:</w:t>
-      </w:r>
-    </w:p>
-    <w:p>
-      <w:pPr>
-        <w:pStyle w:val="a3"/>
-        <w:widowControl/>
-        <w:spacing w:before="100" w:after="100"/>
-        <w:rPr>
-          <w:rFonts w:ascii="宋体" w:eastAsia="宋体" w:hAnsi="宋体" w:cs="宋体"/>
-          <w:color w:val="333333"/>
-        </w:rPr>
-      </w:pPr>
-      <w:r>
-        <w:rPr>
-          <w:rFonts w:ascii="宋体" w:eastAsia="宋体" w:hAnsi="宋体" w:cs="宋体" w:hint="eastAsia"/>
-          <w:color w:val="333333"/>
-        </w:rPr>
-        <w:t>TRT-AL00, TRT-AL00A: 华为畅享 7 Plus 全网通版</w:t>
-      </w:r>
-    </w:p>
-    <w:p>
-      <w:pPr>
-        <w:pStyle w:val="a3"/>
-        <w:widowControl/>
-        <w:spacing w:before="100" w:after="100"/>
-        <w:rPr>
-          <w:rFonts w:ascii="宋体" w:eastAsia="宋体" w:hAnsi="宋体" w:cs="宋体"/>
-          <w:color w:val="333333"/>
-        </w:rPr>
-      </w:pPr>
-      <w:r>
-        <w:rPr>
-          <w:rFonts w:ascii="宋体" w:eastAsia="宋体" w:hAnsi="宋体" w:cs="宋体" w:hint="eastAsia"/>
-          <w:color w:val="333333"/>
-        </w:rPr>
-        <w:t>TRT-TL10, TRT-TL10A: 华为畅享 7 Plus 移动 4G+ 版</w:t>
-      </w:r>
-    </w:p>
-    <w:p>
-      <w:pPr>
-        <w:pStyle w:val="a3"/>
-        <w:widowControl/>
-        <w:spacing w:before="100" w:after="100"/>
-        <w:rPr>
-          <w:rFonts w:ascii="宋体" w:eastAsia="宋体" w:hAnsi="宋体" w:cs="宋体"/>
-          <w:b/>
-          <w:bCs/>
-          <w:color w:val="333333"/>
-        </w:rPr>
-      </w:pPr>
-      <w:r>
-        <w:rPr>
-          <w:rFonts w:ascii="宋体" w:eastAsia="宋体" w:hAnsi="宋体" w:cs="宋体" w:hint="eastAsia"/>
-          <w:b/>
-          <w:bCs/>
-          <w:color w:val="333333"/>
-        </w:rPr>
-        <w:t>华为畅享 7S:</w:t>
-      </w:r>
-    </w:p>
-    <w:p>
-      <w:pPr>
-        <w:pStyle w:val="a3"/>
-        <w:widowControl/>
-        <w:spacing w:before="100" w:after="100"/>
-        <w:rPr>
-          <w:rFonts w:ascii="宋体" w:eastAsia="宋体" w:hAnsi="宋体" w:cs="宋体"/>
-          <w:color w:val="333333"/>
-        </w:rPr>
-      </w:pPr>
-      <w:r>
-        <w:rPr>
-          <w:rFonts w:ascii="宋体" w:eastAsia="宋体" w:hAnsi="宋体" w:cs="宋体" w:hint="eastAsia"/>
-          <w:color w:val="333333"/>
-        </w:rPr>
-        <w:t>FIG-AL00: 华为畅享 7S 全网通标配版</w:t>
-      </w:r>
-    </w:p>
-    <w:p>
-      <w:pPr>
-        <w:pStyle w:val="a3"/>
-        <w:widowControl/>
-        <w:spacing w:before="100" w:after="100"/>
-        <w:rPr>
-          <w:rFonts w:ascii="宋体" w:eastAsia="宋体" w:hAnsi="宋体" w:cs="宋体"/>
-          <w:color w:val="333333"/>
-        </w:rPr>
-      </w:pPr>
-      <w:r>
-        <w:rPr>
-          <w:rFonts w:ascii="宋体" w:eastAsia="宋体" w:hAnsi="宋体" w:cs="宋体" w:hint="eastAsia"/>
-          <w:color w:val="333333"/>
-        </w:rPr>
-        <w:t>FIG-AL10: 华为畅享 7S 全网通高配版</w:t>
-      </w:r>
-    </w:p>
-    <w:p>
-      <w:pPr>
-        <w:pStyle w:val="a3"/>
-        <w:widowControl/>
-        <w:spacing w:before="100" w:after="100"/>
-        <w:rPr>
-          <w:rFonts w:ascii="宋体" w:eastAsia="宋体" w:hAnsi="宋体" w:cs="宋体"/>
-          <w:color w:val="333333"/>
-        </w:rPr>
-      </w:pPr>
-      <w:r>
-        <w:rPr>
-          <w:rFonts w:ascii="宋体" w:eastAsia="宋体" w:hAnsi="宋体" w:cs="宋体" w:hint="eastAsia"/>
-          <w:color w:val="333333"/>
-        </w:rPr>
-        <w:t>FIG-TL00: 华为畅享 7S 移动 4G+ 标配版</w:t>
-      </w:r>
-    </w:p>
-    <w:p>
-      <w:pPr>
-        <w:pStyle w:val="a3"/>
-        <w:widowControl/>
-        <w:spacing w:before="100" w:after="100"/>
-        <w:rPr>
-          <w:rFonts w:ascii="宋体" w:eastAsia="宋体" w:hAnsi="宋体" w:cs="宋体"/>
-          <w:color w:val="333333"/>
-        </w:rPr>
-      </w:pPr>
-      <w:r>
-        <w:rPr>
-          <w:rFonts w:ascii="宋体" w:eastAsia="宋体" w:hAnsi="宋体" w:cs="宋体" w:hint="eastAsia"/>
-          <w:color w:val="333333"/>
-        </w:rPr>
-        <w:t>FIG-TL10: 华为畅享 7S 移动 4G+ 高配版</w:t>
-      </w:r>
-    </w:p>
-    <w:p>
-      <w:pPr>
-        <w:pStyle w:val="a3"/>
-        <w:widowControl/>
-        <w:spacing w:before="100" w:after="100"/>
-        <w:rPr>
-          <w:rFonts w:ascii="宋体" w:eastAsia="宋体" w:hAnsi="宋体" w:cs="宋体"/>
-          <w:b/>
-          <w:bCs/>
-          <w:color w:val="333333"/>
-        </w:rPr>
-      </w:pPr>
-      <w:r>
-        <w:rPr>
-          <w:rFonts w:ascii="宋体" w:eastAsia="宋体" w:hAnsi="宋体" w:cs="宋体" w:hint="eastAsia"/>
-          <w:b/>
-          <w:bCs/>
-          <w:color w:val="333333"/>
-        </w:rPr>
-        <w:t>华为畅享 8:</w:t>
-      </w:r>
-    </w:p>
-    <w:p>
-      <w:pPr>
-        <w:pStyle w:val="a3"/>
-        <w:widowControl/>
-        <w:spacing w:before="100" w:after="100"/>
-        <w:rPr>
-          <w:rFonts w:ascii="宋体" w:eastAsia="宋体" w:hAnsi="宋体" w:cs="宋体"/>
-          <w:color w:val="333333"/>
-        </w:rPr>
-      </w:pPr>
-      <w:r>
-        <w:rPr>
-          <w:rFonts w:ascii="宋体" w:eastAsia="宋体" w:hAnsi="宋体" w:cs="宋体" w:hint="eastAsia"/>
-          <w:color w:val="333333"/>
-        </w:rPr>
-        <w:lastRenderedPageBreak/>
-        <w:t>LDN-AL00: 华为畅享 8 全网通标配版</w:t>
-      </w:r>
-    </w:p>
-    <w:p>
-      <w:pPr>
-        <w:pStyle w:val="a3"/>
-        <w:widowControl/>
-        <w:spacing w:before="100" w:after="100"/>
-        <w:rPr>
-          <w:rFonts w:ascii="宋体" w:eastAsia="宋体" w:hAnsi="宋体" w:cs="宋体"/>
-          <w:color w:val="333333"/>
-        </w:rPr>
-      </w:pPr>
-      <w:r>
-        <w:rPr>
-          <w:rFonts w:ascii="宋体" w:eastAsia="宋体" w:hAnsi="宋体" w:cs="宋体" w:hint="eastAsia"/>
-          <w:color w:val="333333"/>
-        </w:rPr>
-        <w:t>LDN-AL10: 华为畅享 8 全网通 NFC 版</w:t>
-      </w:r>
-    </w:p>
-    <w:p>
-      <w:pPr>
-        <w:pStyle w:val="a3"/>
-        <w:widowControl/>
-        <w:spacing w:before="100" w:after="100"/>
-        <w:rPr>
-          <w:rFonts w:ascii="宋体" w:eastAsia="宋体" w:hAnsi="宋体" w:cs="宋体"/>
-          <w:color w:val="333333"/>
-        </w:rPr>
-      </w:pPr>
-      <w:r>
-        <w:rPr>
-          <w:rFonts w:ascii="宋体" w:eastAsia="宋体" w:hAnsi="宋体" w:cs="宋体" w:hint="eastAsia"/>
-          <w:color w:val="333333"/>
-        </w:rPr>
-        <w:t>LDN-AL20: 华为畅享 8 全网通高配版</w:t>
-      </w:r>
-    </w:p>
-    <w:p>
-      <w:pPr>
-        <w:pStyle w:val="a3"/>
-        <w:widowControl/>
-        <w:spacing w:before="100" w:after="100"/>
-        <w:rPr>
-          <w:rFonts w:ascii="宋体" w:eastAsia="宋体" w:hAnsi="宋体" w:cs="宋体"/>
-          <w:color w:val="333333"/>
-        </w:rPr>
-      </w:pPr>
-      <w:r>
-        <w:rPr>
-          <w:rFonts w:ascii="宋体" w:eastAsia="宋体" w:hAnsi="宋体" w:cs="宋体" w:hint="eastAsia"/>
-          <w:color w:val="333333"/>
-        </w:rPr>
-        <w:t>LDN-TL00: 华为畅享 8 移动 4G+ 标配版</w:t>
-      </w:r>
-    </w:p>
-    <w:p>
-      <w:pPr>
-        <w:pStyle w:val="a3"/>
-        <w:widowControl/>
-        <w:spacing w:before="100" w:after="100"/>
-        <w:rPr>
-          <w:rFonts w:ascii="宋体" w:eastAsia="宋体" w:hAnsi="宋体" w:cs="宋体"/>
-          <w:color w:val="333333"/>
-        </w:rPr>
-      </w:pPr>
-      <w:r>
-        <w:rPr>
-          <w:rFonts w:ascii="宋体" w:eastAsia="宋体" w:hAnsi="宋体" w:cs="宋体" w:hint="eastAsia"/>
-          <w:color w:val="333333"/>
-        </w:rPr>
-        <w:t>LDN-TL10: 华为畅享 8 移动 4G+ NFC 版</w:t>
-      </w:r>
-    </w:p>
-    <w:p>
-      <w:pPr>
-        <w:pStyle w:val="a3"/>
-        <w:widowControl/>
-        <w:spacing w:before="100" w:after="100"/>
-        <w:rPr>
-          <w:rFonts w:ascii="宋体" w:eastAsia="宋体" w:hAnsi="宋体" w:cs="宋体"/>
-          <w:color w:val="333333"/>
-        </w:rPr>
-      </w:pPr>
-      <w:r>
-        <w:rPr>
-          <w:rFonts w:ascii="宋体" w:eastAsia="宋体" w:hAnsi="宋体" w:cs="宋体" w:hint="eastAsia"/>
-          <w:color w:val="333333"/>
-        </w:rPr>
-        <w:t>LDN-TL20: 华为畅享 8 移动 4G+ 高配版</w:t>
-      </w:r>
-    </w:p>
-    <w:p>
-      <w:pPr>
-        <w:pStyle w:val="a3"/>
-        <w:widowControl/>
-        <w:spacing w:before="100" w:after="100"/>
-        <w:rPr>
-          <w:rFonts w:ascii="宋体" w:eastAsia="宋体" w:hAnsi="宋体" w:cs="宋体"/>
-          <w:b/>
-          <w:bCs/>
-          <w:color w:val="333333"/>
-        </w:rPr>
-      </w:pPr>
-      <w:r>
-        <w:rPr>
-          <w:rFonts w:ascii="宋体" w:eastAsia="宋体" w:hAnsi="宋体" w:cs="宋体" w:hint="eastAsia"/>
-          <w:b/>
-          <w:bCs/>
-          <w:color w:val="333333"/>
-        </w:rPr>
-        <w:t>华为畅享 8 Plus:</w:t>
       </w:r>
     </w:p>
     <w:p>
